--- a/Report/M214A Report - Speaker Recognition using KNN and MFCC Features.docx
+++ b/Report/M214A Report - Speaker Recognition using KNN and MFCC Features.docx
@@ -210,12 +210,7 @@
         <w:t>trained against three different</w:t>
       </w:r>
       <w:r>
-        <w:t xml:space="preserve"> c</w:t>
-      </w:r>
-      <w:bookmarkStart w:id="2" w:name="_GoBack"/>
-      <w:bookmarkEnd w:id="2"/>
-      <w:r>
-        <w:t xml:space="preserve">ases. </w:t>
+        <w:t xml:space="preserve"> cases. </w:t>
       </w:r>
       <w:r>
         <w:t xml:space="preserve">The first set of training data </w:t>
@@ -268,7 +263,7 @@
       <w:r>
         <w:t xml:space="preserve">speaker recognition system. </w:t>
       </w:r>
-      <w:del w:id="3" w:author="David Rosenwasser" w:date="2019-03-09T14:36:00Z">
+      <w:del w:id="2" w:author="David Rosenwasser" w:date="2019-03-09T14:36:00Z">
         <w:r>
           <w:delText>Under the optimized methods and parameters discussed herein, t</w:delText>
         </w:r>
@@ -276,7 +271,7 @@
           <w:delText>he model obtains a</w:delText>
         </w:r>
       </w:del>
-      <w:del w:id="4" w:author="David Rosenwasser" w:date="2019-03-09T12:04:00Z">
+      <w:del w:id="3" w:author="David Rosenwasser" w:date="2019-03-09T12:04:00Z">
         <w:r>
           <w:delText xml:space="preserve">n accuracy rate of </w:delText>
         </w:r>
@@ -348,12 +343,12 @@
       <w:r>
         <w:t>This section provides an overview of the speaker recognition go</w:t>
       </w:r>
-      <w:ins w:id="5" w:author="David Rosenwasser" w:date="2019-03-09T14:36:00Z">
+      <w:ins w:id="4" w:author="David Rosenwasser" w:date="2019-03-09T14:36:00Z">
         <w:r>
           <w:t xml:space="preserve">als and </w:t>
         </w:r>
       </w:ins>
-      <w:del w:id="6" w:author="David Rosenwasser" w:date="2019-03-09T14:36:00Z">
+      <w:del w:id="5" w:author="David Rosenwasser" w:date="2019-03-09T14:36:00Z">
         <w:r>
           <w:delText xml:space="preserve">al and </w:delText>
         </w:r>
@@ -361,12 +356,12 @@
       <w:r>
         <w:t>challenges</w:t>
       </w:r>
-      <w:ins w:id="7" w:author="David Rosenwasser" w:date="2019-03-09T14:36:00Z">
+      <w:ins w:id="6" w:author="David Rosenwasser" w:date="2019-03-09T14:36:00Z">
         <w:r>
           <w:t xml:space="preserve"> while presenting</w:t>
         </w:r>
       </w:ins>
-      <w:del w:id="8" w:author="David Rosenwasser" w:date="2019-03-09T14:36:00Z">
+      <w:del w:id="7" w:author="David Rosenwasser" w:date="2019-03-09T14:36:00Z">
         <w:r>
           <w:delText xml:space="preserve"> in addition to</w:delText>
         </w:r>
@@ -389,7 +384,7 @@
       <w:r>
         <w:t>ng authentication and surveillance</w:t>
       </w:r>
-      <w:del w:id="9" w:author="David Rosenwasser" w:date="2019-03-09T14:37:00Z">
+      <w:del w:id="8" w:author="David Rosenwasser" w:date="2019-03-09T14:37:00Z">
         <w:r>
           <w:delText xml:space="preserve"> speech recognition</w:delText>
         </w:r>
@@ -415,20 +410,20 @@
       <w:r>
         <w:t xml:space="preserve"> known voice pattern can be filtered through a large amount of speech data to target a unique person of interest for various purposes, like recovering missing persons or targeting military foes</w:t>
       </w:r>
+      <w:del w:id="9" w:author="David Rosenwasser" w:date="2019-03-09T14:43:00Z">
+        <w:r>
+          <w:delText>.</w:delText>
+        </w:r>
+      </w:del>
+      <w:r>
+        <w:t xml:space="preserve"> [</w:t>
+      </w:r>
       <w:del w:id="10" w:author="David Rosenwasser" w:date="2019-03-09T14:43:00Z">
         <w:r>
-          <w:delText>.</w:delText>
+          <w:delText>applications of speaker recognition, singh].</w:delText>
         </w:r>
       </w:del>
-      <w:r>
-        <w:t xml:space="preserve"> [</w:t>
-      </w:r>
-      <w:del w:id="11" w:author="David Rosenwasser" w:date="2019-03-09T14:43:00Z">
-        <w:r>
-          <w:delText>applications of speaker recognition, singh].</w:delText>
-        </w:r>
-      </w:del>
-      <w:ins w:id="12" w:author="David Rosenwasser" w:date="2019-03-09T14:43:00Z">
+      <w:ins w:id="11" w:author="David Rosenwasser" w:date="2019-03-09T14:43:00Z">
         <w:r>
           <w:t>1].</w:t>
         </w:r>
@@ -455,12 +450,12 @@
       <w:r>
         <w:t xml:space="preserve">has vast amounts of research and data that can be provided for analysis when compared to speaker recognition, though many of the same principles and methods still apply. </w:t>
       </w:r>
-      <w:del w:id="13" w:author="David Rosenwasser" w:date="2019-03-09T14:44:00Z">
+      <w:del w:id="12" w:author="David Rosenwasser" w:date="2019-03-09T14:44:00Z">
         <w:r>
           <w:delText>The dataset the speaker recognition model will be using provides challenges because</w:delText>
         </w:r>
       </w:del>
-      <w:ins w:id="14" w:author="David Rosenwasser" w:date="2019-03-09T14:44:00Z">
+      <w:ins w:id="13" w:author="David Rosenwasser" w:date="2019-03-09T14:44:00Z">
         <w:r>
           <w:t>A difficult challenge presented by the constraints of this project involves the fact that</w:t>
         </w:r>
@@ -468,7 +463,7 @@
       <w:r>
         <w:t xml:space="preserve"> the model must fit both text-dependent and text-independent cases. The text-dependent set consists of various female speakers reading the exact same sentence </w:t>
       </w:r>
-      <w:ins w:id="15" w:author="David Rosenwasser" w:date="2019-03-09T14:45:00Z">
+      <w:ins w:id="14" w:author="David Rosenwasser" w:date="2019-03-09T14:45:00Z">
         <w:r>
           <w:t xml:space="preserve">(read) </w:t>
         </w:r>
@@ -481,161 +476,161 @@
       <w:pPr>
         <w:pStyle w:val="BodyTextNext"/>
       </w:pPr>
-      <w:del w:id="16" w:author="David Rosenwasser" w:date="2019-03-09T14:45:00Z">
+      <w:del w:id="15" w:author="David Rosenwasser" w:date="2019-03-09T14:45:00Z">
         <w:r>
           <w:lastRenderedPageBreak/>
           <w:delText>Additionally, the</w:delText>
         </w:r>
       </w:del>
+      <w:ins w:id="16" w:author="David Rosenwasser" w:date="2019-03-09T14:45:00Z">
+        <w:r>
+          <w:t>The</w:t>
+        </w:r>
+      </w:ins>
+      <w:r>
+        <w:t xml:space="preserve"> </w:t>
+      </w:r>
+      <w:r>
+        <w:t>data</w:t>
+      </w:r>
       <w:ins w:id="17" w:author="David Rosenwasser" w:date="2019-03-09T14:45:00Z">
         <w:r>
-          <w:t>The</w:t>
+          <w:t>set presented</w:t>
+        </w:r>
+      </w:ins>
+      <w:r>
+        <w:t xml:space="preserve"> is not a closed set</w:t>
+      </w:r>
+      <w:ins w:id="18" w:author="David Rosenwasser" w:date="2019-03-09T14:45:00Z">
+        <w:r>
+          <w:t>,</w:t>
+        </w:r>
+      </w:ins>
+      <w:r>
+        <w:t xml:space="preserve"> meaning that some speakers in the testing phase may not </w:t>
+      </w:r>
+      <w:del w:id="19" w:author="David Rosenwasser" w:date="2019-03-09T14:46:00Z">
+        <w:r>
+          <w:delText xml:space="preserve">necessarily </w:delText>
+        </w:r>
+      </w:del>
+      <w:r>
+        <w:t>have been part of the training phase</w:t>
+      </w:r>
+      <w:ins w:id="20" w:author="David Rosenwasser" w:date="2019-03-09T14:46:00Z">
+        <w:r>
+          <w:t>. This</w:t>
         </w:r>
       </w:ins>
       <w:r>
         <w:t xml:space="preserve"> </w:t>
       </w:r>
-      <w:r>
-        <w:t>data</w:t>
-      </w:r>
-      <w:ins w:id="18" w:author="David Rosenwasser" w:date="2019-03-09T14:45:00Z">
-        <w:r>
-          <w:t>set presented</w:t>
-        </w:r>
-      </w:ins>
-      <w:r>
-        <w:t xml:space="preserve"> is not a closed set</w:t>
-      </w:r>
-      <w:ins w:id="19" w:author="David Rosenwasser" w:date="2019-03-09T14:45:00Z">
+      <w:del w:id="21" w:author="David Rosenwasser" w:date="2019-03-09T14:46:00Z">
+        <w:r>
+          <w:delText xml:space="preserve">which </w:delText>
+        </w:r>
+      </w:del>
+      <w:r>
+        <w:t>may dilute the classification accuracy</w:t>
+      </w:r>
+      <w:ins w:id="22" w:author="David Rosenwasser" w:date="2019-03-09T14:46:00Z">
+        <w:r>
+          <w:t xml:space="preserve"> and contribute to a lower Equal Error Rate (EER)</w:t>
+        </w:r>
+      </w:ins>
+      <w:r>
+        <w:t xml:space="preserve">. All of the data samples are within three to five seconds in length, which provides a limited amount of data that can be used for the model to make a determination. </w:t>
+      </w:r>
+      <w:r>
+        <w:t>As detailed later in this paper with the Neural Network implementation, it is difficult to provide a model that is robust and accurate in both cases</w:t>
+      </w:r>
+      <w:r>
+        <w:t xml:space="preserve"> without a closed data set</w:t>
+      </w:r>
+      <w:r>
+        <w:t xml:space="preserve">. </w:t>
+      </w:r>
+      <w:ins w:id="23" w:author="David Rosenwasser" w:date="2019-03-09T14:47:00Z">
+        <w:r>
+          <w:t xml:space="preserve">Further, </w:t>
+        </w:r>
+      </w:ins>
+      <w:ins w:id="24" w:author="David Rosenwasser" w:date="2019-03-09T12:48:00Z">
+        <w:r>
+          <w:t xml:space="preserve">Neural </w:t>
+        </w:r>
+      </w:ins>
+      <w:ins w:id="25" w:author="David Rosenwasser" w:date="2019-03-09T12:50:00Z">
+        <w:r>
+          <w:t>Networks require</w:t>
+        </w:r>
+      </w:ins>
+      <w:ins w:id="26" w:author="David Rosenwasser" w:date="2019-03-09T12:48:00Z">
+        <w:r>
+          <w:t xml:space="preserve"> a large amount of data to </w:t>
+        </w:r>
+      </w:ins>
+      <w:ins w:id="27" w:author="David Rosenwasser" w:date="2019-03-09T12:49:00Z">
+        <w:r>
+          <w:t xml:space="preserve">produce accurate results </w:t>
+        </w:r>
+      </w:ins>
+      <w:ins w:id="28" w:author="David Rosenwasser" w:date="2019-03-09T12:50:00Z">
+        <w:r>
+          <w:t xml:space="preserve">and the constraints of this project compared </w:t>
+        </w:r>
+      </w:ins>
+      <w:ins w:id="29" w:author="David Rosenwasser" w:date="2019-03-09T12:51:00Z">
+        <w:r>
+          <w:t xml:space="preserve">only </w:t>
+        </w:r>
+      </w:ins>
+      <w:ins w:id="30" w:author="David Rosenwasser" w:date="2019-03-09T12:50:00Z">
+        <w:r>
+          <w:t>one speaker against another. Th</w:t>
+        </w:r>
+      </w:ins>
+      <w:ins w:id="31" w:author="David Rosenwasser" w:date="2019-03-09T12:53:00Z">
+        <w:r>
+          <w:t>is constraint</w:t>
+        </w:r>
+      </w:ins>
+      <w:ins w:id="32" w:author="David Rosenwasser" w:date="2019-03-09T14:55:00Z">
         <w:r>
           <w:t>,</w:t>
         </w:r>
       </w:ins>
-      <w:r>
-        <w:t xml:space="preserve"> meaning that some speakers in the testing phase may not </w:t>
-      </w:r>
-      <w:del w:id="20" w:author="David Rosenwasser" w:date="2019-03-09T14:46:00Z">
-        <w:r>
-          <w:delText xml:space="preserve">necessarily </w:delText>
-        </w:r>
-      </w:del>
-      <w:r>
-        <w:t>have been part of the training phase</w:t>
-      </w:r>
-      <w:ins w:id="21" w:author="David Rosenwasser" w:date="2019-03-09T14:46:00Z">
-        <w:r>
-          <w:t>. This</w:t>
-        </w:r>
-      </w:ins>
-      <w:r>
-        <w:t xml:space="preserve"> </w:t>
-      </w:r>
-      <w:del w:id="22" w:author="David Rosenwasser" w:date="2019-03-09T14:46:00Z">
-        <w:r>
-          <w:delText xml:space="preserve">which </w:delText>
-        </w:r>
-      </w:del>
-      <w:r>
-        <w:t>may dilute the classification accuracy</w:t>
-      </w:r>
-      <w:ins w:id="23" w:author="David Rosenwasser" w:date="2019-03-09T14:46:00Z">
-        <w:r>
-          <w:t xml:space="preserve"> and contribute to a lower Equal Error Rate (EER)</w:t>
-        </w:r>
-      </w:ins>
-      <w:r>
-        <w:t xml:space="preserve">. All of the data samples are within three to five seconds in length, which provides a limited amount of data that can be used for the model to make a determination. </w:t>
-      </w:r>
-      <w:r>
-        <w:t>As detailed later in this paper with the Neural Network implementation, it is difficult to provide a model that is robust and accurate in both cases</w:t>
-      </w:r>
-      <w:r>
-        <w:t xml:space="preserve"> without a closed data set</w:t>
-      </w:r>
-      <w:r>
-        <w:t xml:space="preserve">. </w:t>
-      </w:r>
-      <w:ins w:id="24" w:author="David Rosenwasser" w:date="2019-03-09T14:47:00Z">
-        <w:r>
-          <w:t xml:space="preserve">Further, </w:t>
-        </w:r>
-      </w:ins>
-      <w:ins w:id="25" w:author="David Rosenwasser" w:date="2019-03-09T12:48:00Z">
-        <w:r>
-          <w:t xml:space="preserve">Neural </w:t>
-        </w:r>
-      </w:ins>
-      <w:ins w:id="26" w:author="David Rosenwasser" w:date="2019-03-09T12:50:00Z">
-        <w:r>
-          <w:t>Networks require</w:t>
-        </w:r>
-      </w:ins>
-      <w:ins w:id="27" w:author="David Rosenwasser" w:date="2019-03-09T12:48:00Z">
-        <w:r>
-          <w:t xml:space="preserve"> a large amount of data to </w:t>
-        </w:r>
-      </w:ins>
-      <w:ins w:id="28" w:author="David Rosenwasser" w:date="2019-03-09T12:49:00Z">
-        <w:r>
-          <w:t xml:space="preserve">produce accurate results </w:t>
-        </w:r>
-      </w:ins>
-      <w:ins w:id="29" w:author="David Rosenwasser" w:date="2019-03-09T12:50:00Z">
-        <w:r>
-          <w:t xml:space="preserve">and the constraints of this project compared </w:t>
-        </w:r>
-      </w:ins>
-      <w:ins w:id="30" w:author="David Rosenwasser" w:date="2019-03-09T12:51:00Z">
-        <w:r>
-          <w:t xml:space="preserve">only </w:t>
-        </w:r>
-      </w:ins>
-      <w:ins w:id="31" w:author="David Rosenwasser" w:date="2019-03-09T12:50:00Z">
-        <w:r>
-          <w:t>one speaker against another. Th</w:t>
-        </w:r>
-      </w:ins>
-      <w:ins w:id="32" w:author="David Rosenwasser" w:date="2019-03-09T12:53:00Z">
-        <w:r>
-          <w:t>is constraint</w:t>
-        </w:r>
-      </w:ins>
-      <w:ins w:id="33" w:author="David Rosenwasser" w:date="2019-03-09T14:55:00Z">
+      <w:ins w:id="33" w:author="David Rosenwasser" w:date="2019-03-09T12:50:00Z">
+        <w:r>
+          <w:t xml:space="preserve"> </w:t>
+        </w:r>
+      </w:ins>
+      <w:ins w:id="34" w:author="David Rosenwasser" w:date="2019-03-09T12:51:00Z">
+        <w:r>
+          <w:t>in addition to other factors</w:t>
+        </w:r>
+      </w:ins>
+      <w:ins w:id="35" w:author="David Rosenwasser" w:date="2019-03-09T12:53:00Z">
+        <w:r>
+          <w:t xml:space="preserve"> discussed later in the paper</w:t>
+        </w:r>
+      </w:ins>
+      <w:ins w:id="36" w:author="David Rosenwasser" w:date="2019-03-09T14:55:00Z">
         <w:r>
           <w:t>,</w:t>
         </w:r>
       </w:ins>
-      <w:ins w:id="34" w:author="David Rosenwasser" w:date="2019-03-09T12:50:00Z">
-        <w:r>
-          <w:t xml:space="preserve"> </w:t>
-        </w:r>
-      </w:ins>
-      <w:ins w:id="35" w:author="David Rosenwasser" w:date="2019-03-09T12:51:00Z">
-        <w:r>
-          <w:t>in addition to other factors</w:t>
-        </w:r>
-      </w:ins>
-      <w:ins w:id="36" w:author="David Rosenwasser" w:date="2019-03-09T12:53:00Z">
-        <w:r>
-          <w:t xml:space="preserve"> discussed later in the paper</w:t>
-        </w:r>
-      </w:ins>
-      <w:ins w:id="37" w:author="David Rosenwasser" w:date="2019-03-09T14:55:00Z">
-        <w:r>
-          <w:t>,</w:t>
-        </w:r>
-      </w:ins>
-      <w:ins w:id="38" w:author="David Rosenwasser" w:date="2019-03-09T12:51:00Z">
+      <w:ins w:id="37" w:author="David Rosenwasser" w:date="2019-03-09T12:51:00Z">
         <w:r>
           <w:t xml:space="preserve"> contribute</w:t>
         </w:r>
       </w:ins>
-      <w:ins w:id="39" w:author="David Rosenwasser" w:date="2019-03-09T12:53:00Z">
+      <w:ins w:id="38" w:author="David Rosenwasser" w:date="2019-03-09T12:53:00Z">
         <w:r>
           <w:t>d</w:t>
         </w:r>
       </w:ins>
-      <w:ins w:id="40" w:author="David Rosenwasser" w:date="2019-03-09T12:51:00Z">
+      <w:ins w:id="39" w:author="David Rosenwasser" w:date="2019-03-09T12:51:00Z">
         <w:r>
           <w:t xml:space="preserve"> to the KNN outperforming the Neural Network classification.</w:t>
         </w:r>
@@ -645,10 +640,10 @@
       <w:pPr>
         <w:pStyle w:val="BodyTextNext"/>
         <w:rPr>
-          <w:del w:id="41" w:author="David Rosenwasser" w:date="2019-03-09T12:52:00Z"/>
+          <w:del w:id="40" w:author="David Rosenwasser" w:date="2019-03-09T12:52:00Z"/>
         </w:rPr>
       </w:pPr>
-      <w:del w:id="42" w:author="David Rosenwasser" w:date="2019-03-09T12:52:00Z">
+      <w:del w:id="41" w:author="David Rosenwasser" w:date="2019-03-09T12:52:00Z">
         <w:r>
           <w:delText>&lt;any other challenges?&gt;</w:delText>
         </w:r>
@@ -1201,22 +1196,22 @@
       <w:r>
         <w:t>The cepstral domain is extraordinarily valuable for speech and speaker recognition due to its ability to separate the source, transfer function, and radiation effects of the speech signal being produced.</w:t>
       </w:r>
-      <w:ins w:id="43" w:author="David Rosenwasser" w:date="2019-03-09T14:57:00Z">
+      <w:ins w:id="42" w:author="David Rosenwasser" w:date="2019-03-09T14:57:00Z">
         <w:r>
           <w:t xml:space="preserve"> </w:t>
         </w:r>
       </w:ins>
-      <w:del w:id="44" w:author="David Rosenwasser" w:date="2019-03-09T14:57:00Z">
+      <w:del w:id="43" w:author="David Rosenwasser" w:date="2019-03-09T14:57:00Z">
         <w:r>
           <w:delText xml:space="preserve"> </w:delText>
         </w:r>
       </w:del>
-      <w:moveToRangeStart w:id="45" w:author="David Rosenwasser" w:date="2019-03-09T14:57:00Z" w:name="move3035871"/>
-      <w:moveTo w:id="46" w:author="David Rosenwasser" w:date="2019-03-09T14:57:00Z">
+      <w:moveToRangeStart w:id="44" w:author="David Rosenwasser" w:date="2019-03-09T14:57:00Z" w:name="move3035871"/>
+      <w:moveTo w:id="45" w:author="David Rosenwasser" w:date="2019-03-09T14:57:00Z">
         <w:r>
           <w:t>The transfer function contains a representation of the vocal tract information that is unique to the speaker and can thus be used for speaker identification purposes</w:t>
         </w:r>
-        <w:del w:id="47" w:author="David Rosenwasser" w:date="2019-03-09T15:04:00Z">
+        <w:del w:id="46" w:author="David Rosenwasser" w:date="2019-03-09T15:04:00Z">
           <w:r>
             <w:delText>.</w:delText>
           </w:r>
@@ -1224,50 +1219,50 @@
         <w:r>
           <w:t xml:space="preserve"> [</w:t>
         </w:r>
-        <w:del w:id="48" w:author="David Rosenwasser" w:date="2019-03-09T15:04:00Z">
+        <w:del w:id="47" w:author="David Rosenwasser" w:date="2019-03-09T15:04:00Z">
           <w:r>
             <w:delText>speaker identity and voice quality</w:delText>
           </w:r>
         </w:del>
       </w:moveTo>
-      <w:ins w:id="49" w:author="David Rosenwasser" w:date="2019-03-09T15:04:00Z">
+      <w:ins w:id="48" w:author="David Rosenwasser" w:date="2019-03-09T15:04:00Z">
         <w:r>
           <w:t>2</w:t>
         </w:r>
       </w:ins>
-      <w:moveTo w:id="50" w:author="David Rosenwasser" w:date="2019-03-09T14:57:00Z">
+      <w:moveTo w:id="49" w:author="David Rosenwasser" w:date="2019-03-09T14:57:00Z">
         <w:r>
           <w:t>] [</w:t>
         </w:r>
-        <w:del w:id="51" w:author="David Rosenwasser" w:date="2019-03-09T15:04:00Z">
+        <w:del w:id="50" w:author="David Rosenwasser" w:date="2019-03-09T15:04:00Z">
           <w:r>
             <w:delText>a new set of features for text-independ…</w:delText>
           </w:r>
         </w:del>
       </w:moveTo>
-      <w:ins w:id="52" w:author="David Rosenwasser" w:date="2019-03-09T15:04:00Z">
+      <w:ins w:id="51" w:author="David Rosenwasser" w:date="2019-03-09T15:04:00Z">
         <w:r>
           <w:t>3</w:t>
         </w:r>
       </w:ins>
-      <w:moveTo w:id="53" w:author="David Rosenwasser" w:date="2019-03-09T14:57:00Z">
+      <w:moveTo w:id="52" w:author="David Rosenwasser" w:date="2019-03-09T14:57:00Z">
         <w:r>
           <w:t xml:space="preserve">]. </w:t>
         </w:r>
       </w:moveTo>
-      <w:moveToRangeEnd w:id="45"/>
+      <w:moveToRangeEnd w:id="44"/>
       <w:r>
         <w:t>T</w:t>
       </w:r>
       <w:r>
         <w:t xml:space="preserve">his paper </w:t>
       </w:r>
-      <w:del w:id="54" w:author="David Rosenwasser" w:date="2019-03-09T14:57:00Z">
+      <w:del w:id="53" w:author="David Rosenwasser" w:date="2019-03-09T14:57:00Z">
         <w:r>
           <w:delText>will use</w:delText>
         </w:r>
       </w:del>
-      <w:ins w:id="55" w:author="David Rosenwasser" w:date="2019-03-09T14:57:00Z">
+      <w:ins w:id="54" w:author="David Rosenwasser" w:date="2019-03-09T14:57:00Z">
         <w:r>
           <w:t>uses</w:t>
         </w:r>
@@ -1278,17 +1273,17 @@
       <w:r>
         <w:t xml:space="preserve"> transfer function of the speech signal under analysis</w:t>
       </w:r>
-      <w:ins w:id="56" w:author="David Rosenwasser" w:date="2019-03-09T14:56:00Z">
+      <w:ins w:id="55" w:author="David Rosenwasser" w:date="2019-03-09T14:56:00Z">
         <w:r>
           <w:t xml:space="preserve"> </w:t>
         </w:r>
       </w:ins>
-      <w:ins w:id="57" w:author="David Rosenwasser" w:date="2019-03-09T14:59:00Z">
+      <w:ins w:id="56" w:author="David Rosenwasser" w:date="2019-03-09T14:59:00Z">
         <w:r>
           <w:t xml:space="preserve">and will use </w:t>
         </w:r>
       </w:ins>
-      <w:ins w:id="58" w:author="David Rosenwasser" w:date="2019-03-09T14:56:00Z">
+      <w:ins w:id="57" w:author="David Rosenwasser" w:date="2019-03-09T14:56:00Z">
         <w:r>
           <w:t>MFCCs as the main feature for classification</w:t>
         </w:r>
@@ -1296,8 +1291,8 @@
       <w:r>
         <w:t xml:space="preserve">. </w:t>
       </w:r>
-      <w:moveFromRangeStart w:id="59" w:author="David Rosenwasser" w:date="2019-03-09T14:57:00Z" w:name="move3035871"/>
-      <w:moveFrom w:id="60" w:author="David Rosenwasser" w:date="2019-03-09T14:57:00Z">
+      <w:moveFromRangeStart w:id="58" w:author="David Rosenwasser" w:date="2019-03-09T14:57:00Z" w:name="move3035871"/>
+      <w:moveFrom w:id="59" w:author="David Rosenwasser" w:date="2019-03-09T14:57:00Z">
         <w:r>
           <w:t xml:space="preserve">The transfer function </w:t>
         </w:r>
@@ -1317,62 +1312,62 @@
           <w:t xml:space="preserve">. </w:t>
         </w:r>
       </w:moveFrom>
-      <w:moveFromRangeEnd w:id="59"/>
+      <w:moveFromRangeEnd w:id="58"/>
     </w:p>
     <w:p>
       <w:pPr>
         <w:pStyle w:val="BodyText"/>
         <w:ind w:firstLine="360"/>
       </w:pPr>
-      <w:del w:id="61" w:author="David Rosenwasser" w:date="2019-03-09T15:08:00Z">
+      <w:del w:id="60" w:author="David Rosenwasser" w:date="2019-03-09T15:08:00Z">
         <w:r>
           <w:delText xml:space="preserve">The </w:delText>
         </w:r>
       </w:del>
-      <w:del w:id="62" w:author="David Rosenwasser" w:date="2019-03-09T15:09:00Z">
+      <w:del w:id="61" w:author="David Rosenwasser" w:date="2019-03-09T15:09:00Z">
         <w:r>
           <w:delText>MFCC have</w:delText>
         </w:r>
       </w:del>
+      <w:ins w:id="62" w:author="David Rosenwasser" w:date="2019-03-09T15:09:00Z">
+        <w:r>
+          <w:t>Use of MFCCs has</w:t>
+        </w:r>
+      </w:ins>
+      <w:r>
+        <w:t xml:space="preserve"> become firmly established as an excellent feature vector for speech and speaker recognition problems. </w:t>
+      </w:r>
+      <w:r>
+        <w:t xml:space="preserve">The MFCC </w:t>
+      </w:r>
+      <w:r>
+        <w:t xml:space="preserve">approach </w:t>
+      </w:r>
+      <w:r>
+        <w:t>is a frequency analysis based on a filter bank with approximately critical band spacing</w:t>
+      </w:r>
+      <w:r>
+        <w:t xml:space="preserve"> of the filters and bandwidths</w:t>
+      </w:r>
       <w:ins w:id="63" w:author="David Rosenwasser" w:date="2019-03-09T15:09:00Z">
         <w:r>
-          <w:t>Use of MFCCs has</w:t>
-        </w:r>
-      </w:ins>
-      <w:r>
-        <w:t xml:space="preserve"> become firmly established as an excellent feature vector for speech and speaker recognition problems. </w:t>
-      </w:r>
-      <w:r>
-        <w:t xml:space="preserve">The MFCC </w:t>
-      </w:r>
-      <w:r>
-        <w:t xml:space="preserve">approach </w:t>
-      </w:r>
-      <w:r>
-        <w:t>is a frequency analysis based on a filter bank with approximately critical band spacing</w:t>
-      </w:r>
-      <w:r>
-        <w:t xml:space="preserve"> of the filters and bandwidths</w:t>
-      </w:r>
-      <w:ins w:id="64" w:author="David Rosenwasser" w:date="2019-03-09T15:09:00Z">
-        <w:r>
           <w:t>.</w:t>
         </w:r>
       </w:ins>
       <w:r>
         <w:t xml:space="preserve"> </w:t>
       </w:r>
-      <w:del w:id="65" w:author="David Rosenwasser" w:date="2019-03-09T15:09:00Z">
+      <w:del w:id="64" w:author="David Rosenwasser" w:date="2019-03-09T15:09:00Z">
         <w:r>
           <w:delText>[</w:delText>
         </w:r>
       </w:del>
-      <w:del w:id="66" w:author="David Rosenwasser" w:date="2019-03-09T15:08:00Z">
+      <w:del w:id="65" w:author="David Rosenwasser" w:date="2019-03-09T15:08:00Z">
         <w:r>
           <w:delText>book</w:delText>
         </w:r>
       </w:del>
-      <w:del w:id="67" w:author="David Rosenwasser" w:date="2019-03-09T15:09:00Z">
+      <w:del w:id="66" w:author="David Rosenwasser" w:date="2019-03-09T15:09:00Z">
         <w:r>
           <w:delText xml:space="preserve">]. </w:delText>
         </w:r>
@@ -1383,12 +1378,12 @@
       <w:r>
         <w:t>MFCC is modeled after the human auditory system which contains proportionally large and narrow filters at the lower end of the frequency scale than the higher end</w:t>
       </w:r>
-      <w:ins w:id="68" w:author="David Rosenwasser" w:date="2019-03-09T15:09:00Z">
+      <w:ins w:id="67" w:author="David Rosenwasser" w:date="2019-03-09T15:09:00Z">
         <w:r>
           <w:t xml:space="preserve"> [4].</w:t>
         </w:r>
       </w:ins>
-      <w:del w:id="69" w:author="David Rosenwasser" w:date="2019-03-09T15:09:00Z">
+      <w:del w:id="68" w:author="David Rosenwasser" w:date="2019-03-09T15:09:00Z">
         <w:r>
           <w:delText>.</w:delText>
         </w:r>
@@ -1625,12 +1620,12 @@
       <w:r>
         <w:t>The K-Nearest Neighbors (</w:t>
       </w:r>
-      <w:del w:id="70" w:author="David Rosenwasser" w:date="2019-03-09T12:53:00Z">
+      <w:del w:id="69" w:author="David Rosenwasser" w:date="2019-03-09T12:53:00Z">
         <w:r>
           <w:delText>K-NN</w:delText>
         </w:r>
       </w:del>
-      <w:ins w:id="71" w:author="David Rosenwasser" w:date="2019-03-09T12:53:00Z">
+      <w:ins w:id="70" w:author="David Rosenwasser" w:date="2019-03-09T12:53:00Z">
         <w:r>
           <w:t>KNN</w:t>
         </w:r>
@@ -1644,12 +1639,12 @@
       <w:r>
         <w:t xml:space="preserve"> </w:t>
       </w:r>
-      <w:del w:id="72" w:author="David Rosenwasser" w:date="2019-03-09T12:53:00Z">
+      <w:del w:id="71" w:author="David Rosenwasser" w:date="2019-03-09T12:53:00Z">
         <w:r>
           <w:delText>K-NN</w:delText>
         </w:r>
       </w:del>
-      <w:ins w:id="73" w:author="David Rosenwasser" w:date="2019-03-09T12:53:00Z">
+      <w:ins w:id="72" w:author="David Rosenwasser" w:date="2019-03-09T12:53:00Z">
         <w:r>
           <w:t>KNN</w:t>
         </w:r>
@@ -1663,12 +1658,12 @@
       <w:r>
         <w:t xml:space="preserve"> is demonstrated in Figure </w:t>
       </w:r>
-      <w:ins w:id="74" w:author="David Rosenwasser" w:date="2019-03-09T15:10:00Z">
+      <w:ins w:id="73" w:author="David Rosenwasser" w:date="2019-03-09T15:10:00Z">
         <w:r>
           <w:t>2</w:t>
         </w:r>
       </w:ins>
-      <w:del w:id="75" w:author="David Rosenwasser" w:date="2019-03-09T15:10:00Z">
+      <w:del w:id="74" w:author="David Rosenwasser" w:date="2019-03-09T15:10:00Z">
         <w:r>
           <w:delText>3</w:delText>
         </w:r>
@@ -1754,12 +1749,12 @@
       <w:r>
         <w:t xml:space="preserve"> </w:t>
       </w:r>
-      <w:ins w:id="76" w:author="David Rosenwasser" w:date="2019-03-09T15:10:00Z">
+      <w:ins w:id="75" w:author="David Rosenwasser" w:date="2019-03-09T15:10:00Z">
         <w:r>
           <w:t>2</w:t>
         </w:r>
       </w:ins>
-      <w:del w:id="77" w:author="David Rosenwasser" w:date="2019-03-09T15:10:00Z">
+      <w:del w:id="76" w:author="David Rosenwasser" w:date="2019-03-09T15:10:00Z">
         <w:r>
           <w:delText>3</w:delText>
         </w:r>
@@ -1773,7 +1768,7 @@
         </w:rPr>
         <w:t xml:space="preserve">Typical </w:t>
       </w:r>
-      <w:del w:id="78" w:author="David Rosenwasser" w:date="2019-03-09T12:53:00Z">
+      <w:del w:id="77" w:author="David Rosenwasser" w:date="2019-03-09T12:53:00Z">
         <w:r>
           <w:rPr>
             <w:i/>
@@ -1781,7 +1776,7 @@
           <w:delText>K-NN</w:delText>
         </w:r>
       </w:del>
-      <w:ins w:id="79" w:author="David Rosenwasser" w:date="2019-03-09T12:53:00Z">
+      <w:ins w:id="78" w:author="David Rosenwasser" w:date="2019-03-09T12:53:00Z">
         <w:r>
           <w:rPr>
             <w:i/>
@@ -1795,12 +1790,12 @@
         <w:pStyle w:val="BodyText"/>
         <w:ind w:firstLine="360"/>
       </w:pPr>
-      <w:del w:id="80" w:author="David Rosenwasser" w:date="2019-03-09T12:53:00Z">
+      <w:del w:id="79" w:author="David Rosenwasser" w:date="2019-03-09T12:53:00Z">
         <w:r>
           <w:delText>K-NN</w:delText>
         </w:r>
       </w:del>
-      <w:ins w:id="81" w:author="David Rosenwasser" w:date="2019-03-09T12:53:00Z">
+      <w:ins w:id="80" w:author="David Rosenwasser" w:date="2019-03-09T12:53:00Z">
         <w:r>
           <w:t>KNN</w:t>
         </w:r>
@@ -1811,12 +1806,12 @@
       <w:r>
         <w:t xml:space="preserve">develop a model for the purpose being implemented. Each feature vector is mapped across the </w:t>
       </w:r>
-      <w:del w:id="82" w:author="David Rosenwasser" w:date="2019-03-09T12:53:00Z">
+      <w:del w:id="81" w:author="David Rosenwasser" w:date="2019-03-09T12:53:00Z">
         <w:r>
           <w:delText>K-NN</w:delText>
         </w:r>
       </w:del>
-      <w:ins w:id="83" w:author="David Rosenwasser" w:date="2019-03-09T12:53:00Z">
+      <w:ins w:id="82" w:author="David Rosenwasser" w:date="2019-03-09T12:53:00Z">
         <w:r>
           <w:t>KNN</w:t>
         </w:r>
@@ -1824,12 +1819,12 @@
       <w:r>
         <w:t xml:space="preserve"> feature space during the training phase as indicated by the square the triangle shapes in Figure </w:t>
       </w:r>
-      <w:ins w:id="84" w:author="David Rosenwasser" w:date="2019-03-09T15:10:00Z">
+      <w:ins w:id="83" w:author="David Rosenwasser" w:date="2019-03-09T15:10:00Z">
         <w:r>
           <w:t>2</w:t>
         </w:r>
       </w:ins>
-      <w:del w:id="85" w:author="David Rosenwasser" w:date="2019-03-09T15:10:00Z">
+      <w:del w:id="84" w:author="David Rosenwasser" w:date="2019-03-09T15:10:00Z">
         <w:r>
           <w:delText>3</w:delText>
         </w:r>
@@ -1837,7 +1832,7 @@
       <w:r>
         <w:t xml:space="preserve">. </w:t>
       </w:r>
-      <w:ins w:id="86" w:author="David Rosenwasser" w:date="2019-03-09T15:10:00Z">
+      <w:ins w:id="85" w:author="David Rosenwasser" w:date="2019-03-09T15:10:00Z">
         <w:r>
           <w:t xml:space="preserve">The square and triangle shapes represent two distinct classes in this example. </w:t>
         </w:r>
@@ -1845,12 +1840,12 @@
       <w:r>
         <w:t xml:space="preserve">The solid and dotted circle corresponds to different scanning distances of the </w:t>
       </w:r>
-      <w:del w:id="87" w:author="David Rosenwasser" w:date="2019-03-09T12:53:00Z">
+      <w:del w:id="86" w:author="David Rosenwasser" w:date="2019-03-09T12:53:00Z">
         <w:r>
           <w:delText>K-NN</w:delText>
         </w:r>
       </w:del>
-      <w:ins w:id="88" w:author="David Rosenwasser" w:date="2019-03-09T12:53:00Z">
+      <w:ins w:id="87" w:author="David Rosenwasser" w:date="2019-03-09T12:53:00Z">
         <w:r>
           <w:t>KNN</w:t>
         </w:r>
@@ -1858,22 +1853,22 @@
       <w:r>
         <w:t xml:space="preserve"> that will be used for the classification of subject under test, demonstrated by the circle. The distance between each shape and the test point is measured</w:t>
       </w:r>
-      <w:ins w:id="89" w:author="David Rosenwasser" w:date="2019-03-09T12:08:00Z">
+      <w:ins w:id="88" w:author="David Rosenwasser" w:date="2019-03-09T12:08:00Z">
         <w:r>
           <w:t xml:space="preserve"> based on the parameter chosen (Euclidean, Standard </w:t>
         </w:r>
       </w:ins>
-      <w:ins w:id="90" w:author="David Rosenwasser" w:date="2019-03-09T12:09:00Z">
+      <w:ins w:id="89" w:author="David Rosenwasser" w:date="2019-03-09T12:09:00Z">
         <w:r>
           <w:t>Euclidean</w:t>
         </w:r>
       </w:ins>
-      <w:ins w:id="91" w:author="David Rosenwasser" w:date="2019-03-09T12:08:00Z">
+      <w:ins w:id="90" w:author="David Rosenwasser" w:date="2019-03-09T12:08:00Z">
         <w:r>
           <w:t>, Minkowski, etc</w:t>
         </w:r>
       </w:ins>
-      <w:ins w:id="92" w:author="David Rosenwasser" w:date="2019-03-09T12:09:00Z">
+      <w:ins w:id="91" w:author="David Rosenwasser" w:date="2019-03-09T12:09:00Z">
         <w:r>
           <w:t>.)</w:t>
         </w:r>
@@ -1881,12 +1876,12 @@
       <w:r>
         <w:t xml:space="preserve"> and the algorithm simply counts the shapes that are within the scanning range specified by the solid and dotted circles. The shape with the highest count in the respective scanning range is considered the shape that the subject under test belongs to.</w:t>
       </w:r>
-      <w:ins w:id="93" w:author="David Rosenwasser" w:date="2019-03-09T15:11:00Z">
+      <w:ins w:id="92" w:author="David Rosenwasser" w:date="2019-03-09T15:11:00Z">
         <w:r>
           <w:t xml:space="preserve"> </w:t>
         </w:r>
       </w:ins>
-      <w:del w:id="94" w:author="David Rosenwasser" w:date="2019-03-09T15:11:00Z">
+      <w:del w:id="93" w:author="David Rosenwasser" w:date="2019-03-09T15:11:00Z">
         <w:r>
           <w:delText xml:space="preserve"> </w:delText>
         </w:r>
@@ -1894,12 +1889,12 @@
           <w:delText xml:space="preserve">[source?] </w:delText>
         </w:r>
       </w:del>
-      <w:ins w:id="95" w:author="David Rosenwasser" w:date="2019-03-09T15:11:00Z">
+      <w:ins w:id="94" w:author="David Rosenwasser" w:date="2019-03-09T15:11:00Z">
         <w:r>
           <w:t>S</w:t>
         </w:r>
       </w:ins>
-      <w:del w:id="96" w:author="David Rosenwasser" w:date="2019-03-09T15:11:00Z">
+      <w:del w:id="95" w:author="David Rosenwasser" w:date="2019-03-09T15:11:00Z">
         <w:r>
           <w:delText>In s</w:delText>
         </w:r>
@@ -1907,12 +1902,12 @@
       <w:r>
         <w:t xml:space="preserve">ection 2.3, this paper discussed the uses of </w:t>
       </w:r>
-      <w:del w:id="97" w:author="David Rosenwasser" w:date="2019-03-09T12:53:00Z">
+      <w:del w:id="96" w:author="David Rosenwasser" w:date="2019-03-09T12:53:00Z">
         <w:r>
           <w:delText>K-NN</w:delText>
         </w:r>
       </w:del>
-      <w:ins w:id="98" w:author="David Rosenwasser" w:date="2019-03-09T12:53:00Z">
+      <w:ins w:id="97" w:author="David Rosenwasser" w:date="2019-03-09T12:53:00Z">
         <w:r>
           <w:t>KNN</w:t>
         </w:r>
@@ -1942,12 +1937,12 @@
       <w:r>
         <w:t xml:space="preserve">Computations were performed </w:t>
       </w:r>
-      <w:del w:id="99" w:author="David Rosenwasser" w:date="2019-03-09T15:12:00Z">
+      <w:del w:id="98" w:author="David Rosenwasser" w:date="2019-03-09T15:12:00Z">
         <w:r>
           <w:delText xml:space="preserve">with </w:delText>
         </w:r>
       </w:del>
-      <w:ins w:id="100" w:author="David Rosenwasser" w:date="2019-03-09T15:12:00Z">
+      <w:ins w:id="99" w:author="David Rosenwasser" w:date="2019-03-09T15:12:00Z">
         <w:r>
           <w:t xml:space="preserve">using </w:t>
         </w:r>
@@ -1955,12 +1950,12 @@
       <w:r>
         <w:t xml:space="preserve">MATLAB and functions </w:t>
       </w:r>
-      <w:del w:id="101" w:author="David Rosenwasser" w:date="2019-03-09T15:12:00Z">
+      <w:del w:id="100" w:author="David Rosenwasser" w:date="2019-03-09T15:12:00Z">
         <w:r>
           <w:delText xml:space="preserve">from </w:delText>
         </w:r>
       </w:del>
-      <w:ins w:id="102" w:author="David Rosenwasser" w:date="2019-03-09T15:12:00Z">
+      <w:ins w:id="101" w:author="David Rosenwasser" w:date="2019-03-09T15:12:00Z">
         <w:r>
           <w:t xml:space="preserve">provided from </w:t>
         </w:r>
@@ -1968,32 +1963,32 @@
       <w:r>
         <w:t xml:space="preserve">the </w:t>
       </w:r>
-      <w:del w:id="103" w:author="David Rosenwasser" w:date="2019-03-09T15:13:00Z">
+      <w:del w:id="102" w:author="David Rosenwasser" w:date="2019-03-09T15:13:00Z">
         <w:r>
           <w:delText xml:space="preserve">Voicebox </w:delText>
         </w:r>
       </w:del>
-      <w:ins w:id="104" w:author="David Rosenwasser" w:date="2019-03-09T15:13:00Z">
+      <w:ins w:id="103" w:author="David Rosenwasser" w:date="2019-03-09T15:13:00Z">
         <w:r>
           <w:t xml:space="preserve">VOICEBOX </w:t>
         </w:r>
       </w:ins>
-      <w:del w:id="105" w:author="David Rosenwasser" w:date="2019-03-09T15:13:00Z">
+      <w:del w:id="104" w:author="David Rosenwasser" w:date="2019-03-09T15:13:00Z">
         <w:r>
           <w:delText>catalog</w:delText>
         </w:r>
       </w:del>
-      <w:ins w:id="106" w:author="David Rosenwasser" w:date="2019-03-09T15:13:00Z">
+      <w:ins w:id="105" w:author="David Rosenwasser" w:date="2019-03-09T15:13:00Z">
         <w:r>
           <w:t>speech processing toolbox</w:t>
         </w:r>
       </w:ins>
-      <w:ins w:id="107" w:author="David Rosenwasser" w:date="2019-03-09T15:12:00Z">
+      <w:ins w:id="106" w:author="David Rosenwasser" w:date="2019-03-09T15:12:00Z">
         <w:r>
           <w:t xml:space="preserve"> </w:t>
         </w:r>
       </w:ins>
-      <w:del w:id="108" w:author="David Rosenwasser" w:date="2019-03-09T15:12:00Z">
+      <w:del w:id="107" w:author="David Rosenwasser" w:date="2019-03-09T15:12:00Z">
         <w:r>
           <w:delText xml:space="preserve"> were implemented in this project </w:delText>
         </w:r>
@@ -2001,12 +1996,12 @@
       <w:r>
         <w:t>[</w:t>
       </w:r>
-      <w:del w:id="109" w:author="David Rosenwasser" w:date="2019-03-09T15:16:00Z">
+      <w:del w:id="108" w:author="David Rosenwasser" w:date="2019-03-09T15:16:00Z">
         <w:r>
           <w:delText>cite voicebox</w:delText>
         </w:r>
       </w:del>
-      <w:ins w:id="110" w:author="David Rosenwasser" w:date="2019-03-09T15:16:00Z">
+      <w:ins w:id="109" w:author="David Rosenwasser" w:date="2019-03-09T15:16:00Z">
         <w:r>
           <w:t>5</w:t>
         </w:r>
@@ -2017,17 +2012,17 @@
       <w:r>
         <w:t xml:space="preserve">The general block diagram of the speech </w:t>
       </w:r>
-      <w:ins w:id="111" w:author="David Rosenwasser" w:date="2019-03-09T15:18:00Z">
+      <w:ins w:id="110" w:author="David Rosenwasser" w:date="2019-03-09T15:18:00Z">
         <w:r>
           <w:t xml:space="preserve">recognition system described by this paper is demonstrated in Figure </w:t>
         </w:r>
       </w:ins>
-      <w:ins w:id="112" w:author="David Rosenwasser" w:date="2019-03-09T15:19:00Z">
+      <w:ins w:id="111" w:author="David Rosenwasser" w:date="2019-03-09T15:19:00Z">
         <w:r>
           <w:t xml:space="preserve">3. </w:t>
         </w:r>
       </w:ins>
-      <w:del w:id="113" w:author="David Rosenwasser" w:date="2019-03-09T15:19:00Z">
+      <w:del w:id="112" w:author="David Rosenwasser" w:date="2019-03-09T15:19:00Z">
         <w:r>
           <w:delText xml:space="preserve">diagram described in this project is shown in Figure 1. </w:delText>
         </w:r>
@@ -2072,10 +2067,10 @@
             <v:path o:extrusionok="f" gradientshapeok="t" o:connecttype="rect"/>
             <o:lock v:ext="edit" aspectratio="t"/>
           </v:shapetype>
-          <v:shape id="_x0000_i1025" type="#_x0000_t75" style="width:226.75pt;height:140.8pt" o:ole="">
+          <v:shape id="_x0000_i1025" type="#_x0000_t75" style="width:226.85pt;height:140.6pt" o:ole="">
             <v:imagedata r:id="rId11" o:title=""/>
           </v:shape>
-          <o:OLEObject Type="Embed" ProgID="Visio.Drawing.15" ShapeID="_x0000_i1025" DrawAspect="Content" ObjectID="_1613655252" r:id="rId12"/>
+          <o:OLEObject Type="Embed" ProgID="Visio.Drawing.15" ShapeID="_x0000_i1025" DrawAspect="Content" ObjectID="_1613656675" r:id="rId12"/>
         </w:object>
       </w:r>
     </w:p>
@@ -2086,7 +2081,7 @@
       <w:r>
         <w:t xml:space="preserve">Figure </w:t>
       </w:r>
-      <w:del w:id="114" w:author="David Rosenwasser" w:date="2019-03-09T15:19:00Z">
+      <w:del w:id="113" w:author="David Rosenwasser" w:date="2019-03-09T15:19:00Z">
         <w:r>
           <w:fldChar w:fldCharType="begin"/>
         </w:r>
@@ -2106,7 +2101,7 @@
           <w:fldChar w:fldCharType="end"/>
         </w:r>
       </w:del>
-      <w:ins w:id="115" w:author="David Rosenwasser" w:date="2019-03-09T15:19:00Z">
+      <w:ins w:id="114" w:author="David Rosenwasser" w:date="2019-03-09T15:19:00Z">
         <w:r>
           <w:t>3</w:t>
         </w:r>
@@ -2141,12 +2136,12 @@
       <w:r>
         <w:t>Mel-Frequency Cepstr</w:t>
       </w:r>
-      <w:ins w:id="116" w:author="David Rosenwasser" w:date="2019-03-09T12:09:00Z">
+      <w:ins w:id="115" w:author="David Rosenwasser" w:date="2019-03-09T12:09:00Z">
         <w:r>
           <w:t>al</w:t>
         </w:r>
       </w:ins>
-      <w:del w:id="117" w:author="David Rosenwasser" w:date="2019-03-09T12:09:00Z">
+      <w:del w:id="116" w:author="David Rosenwasser" w:date="2019-03-09T12:09:00Z">
         <w:r>
           <w:delText>um</w:delText>
         </w:r>
@@ -2163,12 +2158,12 @@
       <w:r>
         <w:t xml:space="preserve"> then fed into the K-Nearest Neighbors (</w:t>
       </w:r>
-      <w:del w:id="118" w:author="David Rosenwasser" w:date="2019-03-09T12:53:00Z">
+      <w:del w:id="117" w:author="David Rosenwasser" w:date="2019-03-09T12:53:00Z">
         <w:r>
           <w:delText>K-NN</w:delText>
         </w:r>
       </w:del>
-      <w:ins w:id="119" w:author="David Rosenwasser" w:date="2019-03-09T12:53:00Z">
+      <w:ins w:id="118" w:author="David Rosenwasser" w:date="2019-03-09T12:53:00Z">
         <w:r>
           <w:t>KNN</w:t>
         </w:r>
@@ -2192,7 +2187,7 @@
       <w:pPr>
         <w:pStyle w:val="BodyText"/>
         <w:rPr>
-          <w:ins w:id="120" w:author="David Rosenwasser" w:date="2019-03-09T15:20:00Z"/>
+          <w:ins w:id="119" w:author="David Rosenwasser" w:date="2019-03-09T15:20:00Z"/>
         </w:rPr>
       </w:pPr>
       <w:r>
@@ -2209,15 +2204,15 @@
       <w:pPr>
         <w:pStyle w:val="BodyTextNext"/>
         <w:rPr>
-          <w:ins w:id="121" w:author="David Rosenwasser" w:date="2019-03-09T15:28:00Z"/>
+          <w:ins w:id="120" w:author="David Rosenwasser" w:date="2019-03-09T15:28:00Z"/>
         </w:rPr>
-        <w:pPrChange w:id="122" w:author="David Rosenwasser" w:date="2019-03-09T15:28:00Z">
+        <w:pPrChange w:id="121" w:author="David Rosenwasser" w:date="2019-03-09T15:28:00Z">
           <w:pPr>
             <w:pStyle w:val="BodyText"/>
           </w:pPr>
         </w:pPrChange>
       </w:pPr>
-      <w:ins w:id="123" w:author="David Rosenwasser" w:date="2019-03-09T15:23:00Z">
+      <w:ins w:id="122" w:author="David Rosenwasser" w:date="2019-03-09T15:23:00Z">
         <w:r>
           <w:t>Adding the pre-emphasis filter produced the improved results as evidenced by Table 1.</w:t>
         </w:r>
@@ -2227,9 +2222,9 @@
       <w:pPr>
         <w:pStyle w:val="BodyTextNext"/>
         <w:rPr>
-          <w:ins w:id="124" w:author="David Rosenwasser" w:date="2019-03-09T15:24:00Z"/>
+          <w:ins w:id="123" w:author="David Rosenwasser" w:date="2019-03-09T15:24:00Z"/>
         </w:rPr>
-        <w:pPrChange w:id="125" w:author="David Rosenwasser" w:date="2019-03-09T15:28:00Z">
+        <w:pPrChange w:id="124" w:author="David Rosenwasser" w:date="2019-03-09T15:28:00Z">
           <w:pPr>
             <w:pStyle w:val="BodyText"/>
           </w:pPr>
@@ -2241,22 +2236,22 @@
         <w:pStyle w:val="BodyTextNext"/>
         <w:jc w:val="center"/>
         <w:rPr>
-          <w:ins w:id="126" w:author="David Rosenwasser" w:date="2019-03-09T15:23:00Z"/>
+          <w:ins w:id="125" w:author="David Rosenwasser" w:date="2019-03-09T15:23:00Z"/>
         </w:rPr>
-        <w:pPrChange w:id="127" w:author="David Rosenwasser" w:date="2019-03-09T15:24:00Z">
+        <w:pPrChange w:id="126" w:author="David Rosenwasser" w:date="2019-03-09T15:24:00Z">
           <w:pPr>
             <w:pStyle w:val="BodyText"/>
           </w:pPr>
         </w:pPrChange>
       </w:pPr>
-      <w:ins w:id="128" w:author="David Rosenwasser" w:date="2019-03-09T15:24:00Z">
+      <w:ins w:id="127" w:author="David Rosenwasser" w:date="2019-03-09T15:24:00Z">
         <w:r>
           <w:t xml:space="preserve">Table 1: </w:t>
         </w:r>
         <w:r>
           <w:rPr>
             <w:i/>
-            <w:rPrChange w:id="129" w:author="David Rosenwasser" w:date="2019-03-09T15:24:00Z">
+            <w:rPrChange w:id="128" w:author="David Rosenwasser" w:date="2019-03-09T15:24:00Z">
               <w:rPr/>
             </w:rPrChange>
           </w:rPr>
@@ -2280,7 +2275,7 @@
       <w:tr>
         <w:trPr>
           <w:cnfStyle w:val="100000000000" w:firstRow="1" w:lastRow="0" w:firstColumn="0" w:lastColumn="0" w:oddVBand="0" w:evenVBand="0" w:oddHBand="0" w:evenHBand="0" w:firstRowFirstColumn="0" w:firstRowLastColumn="0" w:lastRowFirstColumn="0" w:lastRowLastColumn="0"/>
-          <w:ins w:id="130" w:author="David Rosenwasser" w:date="2019-03-09T15:24:00Z"/>
+          <w:ins w:id="129" w:author="David Rosenwasser" w:date="2019-03-09T15:24:00Z"/>
         </w:trPr>
         <w:tc>
           <w:tcPr>
@@ -2296,7 +2291,7 @@
             <w:pPr>
               <w:pStyle w:val="NoSpacing"/>
               <w:rPr>
-                <w:ins w:id="131" w:author="David Rosenwasser" w:date="2019-03-09T15:24:00Z"/>
+                <w:ins w:id="130" w:author="David Rosenwasser" w:date="2019-03-09T15:24:00Z"/>
                 <w:rFonts w:ascii="Times New Roman" w:hAnsi="Times New Roman"/>
                 <w:sz w:val="16"/>
                 <w:szCs w:val="18"/>
@@ -2319,13 +2314,13 @@
               <w:pStyle w:val="NoSpacing"/>
               <w:cnfStyle w:val="100000000000" w:firstRow="1" w:lastRow="0" w:firstColumn="0" w:lastColumn="0" w:oddVBand="0" w:evenVBand="0" w:oddHBand="0" w:evenHBand="0" w:firstRowFirstColumn="0" w:firstRowLastColumn="0" w:lastRowFirstColumn="0" w:lastRowLastColumn="0"/>
               <w:rPr>
-                <w:ins w:id="132" w:author="David Rosenwasser" w:date="2019-03-09T15:24:00Z"/>
+                <w:ins w:id="131" w:author="David Rosenwasser" w:date="2019-03-09T15:24:00Z"/>
                 <w:rFonts w:ascii="Times New Roman" w:hAnsi="Times New Roman"/>
                 <w:sz w:val="16"/>
                 <w:szCs w:val="18"/>
               </w:rPr>
             </w:pPr>
-            <w:ins w:id="133" w:author="David Rosenwasser" w:date="2019-03-09T15:24:00Z">
+            <w:ins w:id="132" w:author="David Rosenwasser" w:date="2019-03-09T15:24:00Z">
               <w:r>
                 <w:rPr>
                   <w:rFonts w:ascii="Times New Roman" w:hAnsi="Times New Roman"/>
@@ -2352,13 +2347,13 @@
               <w:pStyle w:val="NoSpacing"/>
               <w:cnfStyle w:val="100000000000" w:firstRow="1" w:lastRow="0" w:firstColumn="0" w:lastColumn="0" w:oddVBand="0" w:evenVBand="0" w:oddHBand="0" w:evenHBand="0" w:firstRowFirstColumn="0" w:firstRowLastColumn="0" w:lastRowFirstColumn="0" w:lastRowLastColumn="0"/>
               <w:rPr>
-                <w:ins w:id="134" w:author="David Rosenwasser" w:date="2019-03-09T15:24:00Z"/>
+                <w:ins w:id="133" w:author="David Rosenwasser" w:date="2019-03-09T15:24:00Z"/>
                 <w:rFonts w:ascii="Times New Roman" w:hAnsi="Times New Roman"/>
                 <w:sz w:val="16"/>
                 <w:szCs w:val="18"/>
               </w:rPr>
             </w:pPr>
-            <w:ins w:id="135" w:author="David Rosenwasser" w:date="2019-03-09T15:24:00Z">
+            <w:ins w:id="134" w:author="David Rosenwasser" w:date="2019-03-09T15:24:00Z">
               <w:r>
                 <w:rPr>
                   <w:rFonts w:ascii="Times New Roman" w:hAnsi="Times New Roman"/>
@@ -2385,13 +2380,13 @@
               <w:pStyle w:val="NoSpacing"/>
               <w:cnfStyle w:val="100000000000" w:firstRow="1" w:lastRow="0" w:firstColumn="0" w:lastColumn="0" w:oddVBand="0" w:evenVBand="0" w:oddHBand="0" w:evenHBand="0" w:firstRowFirstColumn="0" w:firstRowLastColumn="0" w:lastRowFirstColumn="0" w:lastRowLastColumn="0"/>
               <w:rPr>
-                <w:ins w:id="136" w:author="David Rosenwasser" w:date="2019-03-09T15:24:00Z"/>
+                <w:ins w:id="135" w:author="David Rosenwasser" w:date="2019-03-09T15:24:00Z"/>
                 <w:rFonts w:ascii="Times New Roman" w:hAnsi="Times New Roman"/>
                 <w:sz w:val="16"/>
                 <w:szCs w:val="18"/>
               </w:rPr>
             </w:pPr>
-            <w:ins w:id="137" w:author="David Rosenwasser" w:date="2019-03-09T15:24:00Z">
+            <w:ins w:id="136" w:author="David Rosenwasser" w:date="2019-03-09T15:24:00Z">
               <w:r>
                 <w:rPr>
                   <w:rFonts w:ascii="Times New Roman" w:hAnsi="Times New Roman"/>
@@ -2407,7 +2402,7 @@
       <w:tr>
         <w:trPr>
           <w:cnfStyle w:val="000000100000" w:firstRow="0" w:lastRow="0" w:firstColumn="0" w:lastColumn="0" w:oddVBand="0" w:evenVBand="0" w:oddHBand="1" w:evenHBand="0" w:firstRowFirstColumn="0" w:firstRowLastColumn="0" w:lastRowFirstColumn="0" w:lastRowLastColumn="0"/>
-          <w:ins w:id="138" w:author="David Rosenwasser" w:date="2019-03-09T15:24:00Z"/>
+          <w:ins w:id="137" w:author="David Rosenwasser" w:date="2019-03-09T15:24:00Z"/>
         </w:trPr>
         <w:tc>
           <w:tcPr>
@@ -2423,13 +2418,13 @@
             <w:pPr>
               <w:pStyle w:val="NoSpacing"/>
               <w:rPr>
-                <w:ins w:id="139" w:author="David Rosenwasser" w:date="2019-03-09T15:24:00Z"/>
+                <w:ins w:id="138" w:author="David Rosenwasser" w:date="2019-03-09T15:24:00Z"/>
                 <w:rFonts w:ascii="Times New Roman" w:hAnsi="Times New Roman"/>
                 <w:sz w:val="16"/>
                 <w:szCs w:val="18"/>
               </w:rPr>
             </w:pPr>
-            <w:ins w:id="140" w:author="David Rosenwasser" w:date="2019-03-09T15:24:00Z">
+            <w:ins w:id="139" w:author="David Rosenwasser" w:date="2019-03-09T15:24:00Z">
               <w:r>
                 <w:rPr>
                   <w:rFonts w:ascii="Times New Roman" w:hAnsi="Times New Roman"/>
@@ -2454,13 +2449,13 @@
               <w:pStyle w:val="NoSpacing"/>
               <w:cnfStyle w:val="000000100000" w:firstRow="0" w:lastRow="0" w:firstColumn="0" w:lastColumn="0" w:oddVBand="0" w:evenVBand="0" w:oddHBand="1" w:evenHBand="0" w:firstRowFirstColumn="0" w:firstRowLastColumn="0" w:lastRowFirstColumn="0" w:lastRowLastColumn="0"/>
               <w:rPr>
-                <w:ins w:id="141" w:author="David Rosenwasser" w:date="2019-03-09T15:24:00Z"/>
+                <w:ins w:id="140" w:author="David Rosenwasser" w:date="2019-03-09T15:24:00Z"/>
                 <w:rFonts w:ascii="Times New Roman" w:hAnsi="Times New Roman"/>
                 <w:sz w:val="16"/>
                 <w:szCs w:val="18"/>
               </w:rPr>
             </w:pPr>
-            <w:ins w:id="142" w:author="David Rosenwasser" w:date="2019-03-09T15:25:00Z">
+            <w:ins w:id="141" w:author="David Rosenwasser" w:date="2019-03-09T15:25:00Z">
               <w:r>
                 <w:rPr>
                   <w:rFonts w:ascii="Times New Roman" w:hAnsi="Times New Roman"/>
@@ -2470,7 +2465,7 @@
                 <w:t>+2</w:t>
               </w:r>
             </w:ins>
-            <w:ins w:id="143" w:author="David Rosenwasser" w:date="2019-03-09T15:26:00Z">
+            <w:ins w:id="142" w:author="David Rosenwasser" w:date="2019-03-09T15:26:00Z">
               <w:r>
                 <w:rPr>
                   <w:rFonts w:ascii="Times New Roman" w:hAnsi="Times New Roman"/>
@@ -2480,7 +2475,7 @@
                 <w:t>.22</w:t>
               </w:r>
             </w:ins>
-            <w:ins w:id="144" w:author="David Rosenwasser" w:date="2019-03-09T15:25:00Z">
+            <w:ins w:id="143" w:author="David Rosenwasser" w:date="2019-03-09T15:25:00Z">
               <w:r>
                 <w:rPr>
                   <w:rFonts w:ascii="Times New Roman" w:hAnsi="Times New Roman"/>
@@ -2505,13 +2500,13 @@
               <w:pStyle w:val="NoSpacing"/>
               <w:cnfStyle w:val="000000100000" w:firstRow="0" w:lastRow="0" w:firstColumn="0" w:lastColumn="0" w:oddVBand="0" w:evenVBand="0" w:oddHBand="1" w:evenHBand="0" w:firstRowFirstColumn="0" w:firstRowLastColumn="0" w:lastRowFirstColumn="0" w:lastRowLastColumn="0"/>
               <w:rPr>
-                <w:ins w:id="145" w:author="David Rosenwasser" w:date="2019-03-09T15:24:00Z"/>
+                <w:ins w:id="144" w:author="David Rosenwasser" w:date="2019-03-09T15:24:00Z"/>
                 <w:rFonts w:ascii="Times New Roman" w:hAnsi="Times New Roman"/>
                 <w:sz w:val="16"/>
                 <w:szCs w:val="18"/>
               </w:rPr>
             </w:pPr>
-            <w:ins w:id="146" w:author="David Rosenwasser" w:date="2019-03-09T15:27:00Z">
+            <w:ins w:id="145" w:author="David Rosenwasser" w:date="2019-03-09T15:27:00Z">
               <w:r>
                 <w:rPr>
                   <w:rFonts w:ascii="Times New Roman" w:hAnsi="Times New Roman"/>
@@ -2521,7 +2516,7 @@
                 <w:t>+</w:t>
               </w:r>
             </w:ins>
-            <w:ins w:id="147" w:author="David Rosenwasser" w:date="2019-03-09T15:26:00Z">
+            <w:ins w:id="146" w:author="David Rosenwasser" w:date="2019-03-09T15:26:00Z">
               <w:r>
                 <w:rPr>
                   <w:rFonts w:ascii="Times New Roman" w:hAnsi="Times New Roman"/>
@@ -2546,13 +2541,13 @@
               <w:pStyle w:val="NoSpacing"/>
               <w:cnfStyle w:val="000000100000" w:firstRow="0" w:lastRow="0" w:firstColumn="0" w:lastColumn="0" w:oddVBand="0" w:evenVBand="0" w:oddHBand="1" w:evenHBand="0" w:firstRowFirstColumn="0" w:firstRowLastColumn="0" w:lastRowFirstColumn="0" w:lastRowLastColumn="0"/>
               <w:rPr>
-                <w:ins w:id="148" w:author="David Rosenwasser" w:date="2019-03-09T15:24:00Z"/>
+                <w:ins w:id="147" w:author="David Rosenwasser" w:date="2019-03-09T15:24:00Z"/>
                 <w:rFonts w:ascii="Times New Roman" w:hAnsi="Times New Roman"/>
                 <w:sz w:val="16"/>
                 <w:szCs w:val="18"/>
               </w:rPr>
             </w:pPr>
-            <w:ins w:id="149" w:author="David Rosenwasser" w:date="2019-03-09T15:27:00Z">
+            <w:ins w:id="148" w:author="David Rosenwasser" w:date="2019-03-09T15:27:00Z">
               <w:r>
                 <w:rPr>
                   <w:rFonts w:ascii="Times New Roman" w:hAnsi="Times New Roman"/>
@@ -2567,7 +2562,7 @@
       </w:tr>
       <w:tr>
         <w:trPr>
-          <w:ins w:id="150" w:author="David Rosenwasser" w:date="2019-03-09T15:24:00Z"/>
+          <w:ins w:id="149" w:author="David Rosenwasser" w:date="2019-03-09T15:24:00Z"/>
         </w:trPr>
         <w:tc>
           <w:tcPr>
@@ -2585,13 +2580,13 @@
             <w:pPr>
               <w:pStyle w:val="NoSpacing"/>
               <w:rPr>
-                <w:ins w:id="151" w:author="David Rosenwasser" w:date="2019-03-09T15:24:00Z"/>
+                <w:ins w:id="150" w:author="David Rosenwasser" w:date="2019-03-09T15:24:00Z"/>
                 <w:rFonts w:ascii="Times New Roman" w:hAnsi="Times New Roman"/>
                 <w:sz w:val="16"/>
                 <w:szCs w:val="18"/>
               </w:rPr>
             </w:pPr>
-            <w:ins w:id="152" w:author="David Rosenwasser" w:date="2019-03-09T15:24:00Z">
+            <w:ins w:id="151" w:author="David Rosenwasser" w:date="2019-03-09T15:24:00Z">
               <w:r>
                 <w:rPr>
                   <w:rFonts w:ascii="Times New Roman" w:hAnsi="Times New Roman"/>
@@ -2618,13 +2613,13 @@
               <w:pStyle w:val="NoSpacing"/>
               <w:cnfStyle w:val="000000000000" w:firstRow="0" w:lastRow="0" w:firstColumn="0" w:lastColumn="0" w:oddVBand="0" w:evenVBand="0" w:oddHBand="0" w:evenHBand="0" w:firstRowFirstColumn="0" w:firstRowLastColumn="0" w:lastRowFirstColumn="0" w:lastRowLastColumn="0"/>
               <w:rPr>
-                <w:ins w:id="153" w:author="David Rosenwasser" w:date="2019-03-09T15:24:00Z"/>
+                <w:ins w:id="152" w:author="David Rosenwasser" w:date="2019-03-09T15:24:00Z"/>
                 <w:rFonts w:ascii="Times New Roman" w:hAnsi="Times New Roman"/>
                 <w:sz w:val="16"/>
                 <w:szCs w:val="18"/>
               </w:rPr>
             </w:pPr>
-            <w:ins w:id="154" w:author="David Rosenwasser" w:date="2019-03-09T15:26:00Z">
+            <w:ins w:id="153" w:author="David Rosenwasser" w:date="2019-03-09T15:26:00Z">
               <w:r>
                 <w:rPr>
                   <w:rFonts w:ascii="Times New Roman" w:hAnsi="Times New Roman"/>
@@ -2634,7 +2629,7 @@
                 <w:t>-.</w:t>
               </w:r>
             </w:ins>
-            <w:ins w:id="155" w:author="David Rosenwasser" w:date="2019-03-09T15:27:00Z">
+            <w:ins w:id="154" w:author="David Rosenwasser" w:date="2019-03-09T15:27:00Z">
               <w:r>
                 <w:rPr>
                   <w:rFonts w:ascii="Times New Roman" w:hAnsi="Times New Roman"/>
@@ -2644,7 +2639,7 @@
                 <w:t>16</w:t>
               </w:r>
             </w:ins>
-            <w:ins w:id="156" w:author="David Rosenwasser" w:date="2019-03-09T15:26:00Z">
+            <w:ins w:id="155" w:author="David Rosenwasser" w:date="2019-03-09T15:26:00Z">
               <w:r>
                 <w:rPr>
                   <w:rFonts w:ascii="Times New Roman" w:hAnsi="Times New Roman"/>
@@ -2671,13 +2666,13 @@
               <w:pStyle w:val="NoSpacing"/>
               <w:cnfStyle w:val="000000000000" w:firstRow="0" w:lastRow="0" w:firstColumn="0" w:lastColumn="0" w:oddVBand="0" w:evenVBand="0" w:oddHBand="0" w:evenHBand="0" w:firstRowFirstColumn="0" w:firstRowLastColumn="0" w:lastRowFirstColumn="0" w:lastRowLastColumn="0"/>
               <w:rPr>
-                <w:ins w:id="157" w:author="David Rosenwasser" w:date="2019-03-09T15:24:00Z"/>
+                <w:ins w:id="156" w:author="David Rosenwasser" w:date="2019-03-09T15:24:00Z"/>
                 <w:rFonts w:ascii="Times New Roman" w:hAnsi="Times New Roman"/>
                 <w:sz w:val="16"/>
                 <w:szCs w:val="18"/>
               </w:rPr>
             </w:pPr>
-            <w:ins w:id="158" w:author="David Rosenwasser" w:date="2019-03-09T15:57:00Z">
+            <w:ins w:id="157" w:author="David Rosenwasser" w:date="2019-03-09T15:57:00Z">
               <w:r>
                 <w:rPr>
                   <w:rFonts w:ascii="Times New Roman" w:hAnsi="Times New Roman"/>
@@ -2687,7 +2682,7 @@
                 <w:t>+</w:t>
               </w:r>
             </w:ins>
-            <w:ins w:id="159" w:author="David Rosenwasser" w:date="2019-03-09T15:27:00Z">
+            <w:ins w:id="158" w:author="David Rosenwasser" w:date="2019-03-09T15:27:00Z">
               <w:r>
                 <w:rPr>
                   <w:rFonts w:ascii="Times New Roman" w:hAnsi="Times New Roman"/>
@@ -2715,13 +2710,13 @@
               <w:keepNext/>
               <w:cnfStyle w:val="000000000000" w:firstRow="0" w:lastRow="0" w:firstColumn="0" w:lastColumn="0" w:oddVBand="0" w:evenVBand="0" w:oddHBand="0" w:evenHBand="0" w:firstRowFirstColumn="0" w:firstRowLastColumn="0" w:lastRowFirstColumn="0" w:lastRowLastColumn="0"/>
               <w:rPr>
-                <w:ins w:id="160" w:author="David Rosenwasser" w:date="2019-03-09T15:24:00Z"/>
+                <w:ins w:id="159" w:author="David Rosenwasser" w:date="2019-03-09T15:24:00Z"/>
                 <w:rFonts w:ascii="Times New Roman" w:hAnsi="Times New Roman"/>
                 <w:sz w:val="16"/>
                 <w:szCs w:val="18"/>
               </w:rPr>
             </w:pPr>
-            <w:ins w:id="161" w:author="David Rosenwasser" w:date="2019-03-09T15:27:00Z">
+            <w:ins w:id="160" w:author="David Rosenwasser" w:date="2019-03-09T15:27:00Z">
               <w:r>
                 <w:rPr>
                   <w:rFonts w:ascii="Times New Roman" w:hAnsi="Times New Roman"/>
@@ -2740,14 +2735,9 @@
         <w:pStyle w:val="BodyTextNext"/>
         <w:ind w:firstLine="0"/>
         <w:rPr>
-          <w:del w:id="162" w:author="David Rosenwasser" w:date="2019-03-09T15:23:00Z"/>
-          <w:rPrChange w:id="163" w:author="David Rosenwasser" w:date="2019-03-09T13:53:00Z">
-            <w:rPr>
-              <w:del w:id="164" w:author="David Rosenwasser" w:date="2019-03-09T15:23:00Z"/>
-            </w:rPr>
-          </w:rPrChange>
+          <w:del w:id="161" w:author="David Rosenwasser" w:date="2019-03-09T15:23:00Z"/>
         </w:rPr>
-        <w:pPrChange w:id="165" w:author="David Rosenwasser" w:date="2019-03-09T13:53:00Z">
+        <w:pPrChange w:id="162" w:author="David Rosenwasser" w:date="2019-03-09T13:53:00Z">
           <w:pPr>
             <w:pStyle w:val="BodyText"/>
           </w:pPr>
@@ -2775,12 +2765,12 @@
       <w:r>
         <w:t xml:space="preserve">Equation (2) describes the </w:t>
       </w:r>
-      <w:del w:id="166" w:author="David Rosenwasser" w:date="2019-03-09T12:25:00Z">
+      <w:del w:id="163" w:author="David Rosenwasser" w:date="2019-03-09T12:25:00Z">
         <w:r>
           <w:delText xml:space="preserve">process </w:delText>
         </w:r>
       </w:del>
-      <w:ins w:id="167" w:author="David Rosenwasser" w:date="2019-03-09T12:25:00Z">
+      <w:ins w:id="164" w:author="David Rosenwasser" w:date="2019-03-09T12:25:00Z">
         <w:r>
           <w:t xml:space="preserve">equation </w:t>
         </w:r>
@@ -2895,7 +2885,7 @@
                   <m:sSub>
                     <m:sSubPr>
                       <m:ctrlPr>
-                        <w:ins w:id="168" w:author="David Rosenwasser" w:date="2019-03-09T12:22:00Z">
+                        <w:ins w:id="165" w:author="David Rosenwasser" w:date="2019-03-09T12:22:00Z">
                           <w:rPr>
                             <w:rFonts w:ascii="Cambria Math" w:hAnsi="Cambria Math"/>
                             <w:i/>
@@ -2908,7 +2898,7 @@
                         <m:accPr>
                           <m:chr m:val="̃"/>
                           <m:ctrlPr>
-                            <w:ins w:id="169" w:author="David Rosenwasser" w:date="2019-03-09T10:49:00Z">
+                            <w:ins w:id="166" w:author="David Rosenwasser" w:date="2019-03-09T10:49:00Z">
                               <w:rPr>
                                 <w:rFonts w:ascii="Cambria Math" w:hAnsi="Cambria Math"/>
                                 <w:i/>
@@ -2918,7 +2908,7 @@
                         </m:accPr>
                         <m:e>
                           <m:r>
-                            <w:ins w:id="170" w:author="David Rosenwasser" w:date="2019-03-09T10:49:00Z">
+                            <w:ins w:id="167" w:author="David Rosenwasser" w:date="2019-03-09T10:49:00Z">
                               <w:rPr>
                                 <w:rFonts w:ascii="Cambria Math" w:hAnsi="Cambria Math"/>
                               </w:rPr>
@@ -2930,7 +2920,7 @@
                     </m:e>
                     <m:sub>
                       <m:r>
-                        <w:ins w:id="171" w:author="David Rosenwasser" w:date="2019-03-09T12:22:00Z">
+                        <w:ins w:id="168" w:author="David Rosenwasser" w:date="2019-03-09T12:22:00Z">
                           <w:rPr>
                             <w:rFonts w:ascii="Cambria Math" w:hAnsi="Cambria Math"/>
                           </w:rPr>
@@ -2940,7 +2930,7 @@
                     </m:sub>
                   </m:sSub>
                   <m:r>
-                    <w:del w:id="172" w:author="David Rosenwasser" w:date="2019-03-09T12:22:00Z">
+                    <w:del w:id="169" w:author="David Rosenwasser" w:date="2019-03-09T12:22:00Z">
                       <w:rPr>
                         <w:rFonts w:ascii="Cambria Math" w:hAnsi="Cambria Math"/>
                       </w:rPr>
@@ -3037,7 +3027,7 @@
             <m:t xml:space="preserve">            </m:t>
           </m:r>
           <m:r>
-            <w:ins w:id="173" w:author="David Rosenwasser" w:date="2019-03-09T12:23:00Z">
+            <w:ins w:id="170" w:author="David Rosenwasser" w:date="2019-03-09T12:23:00Z">
               <w:rPr>
                 <w:rFonts w:ascii="Cambria Math" w:hAnsi="Cambria Math"/>
               </w:rPr>
@@ -3063,14 +3053,8 @@
         <w:pStyle w:val="BodyText"/>
         <w:ind w:firstLine="360"/>
         <w:rPr>
-          <w:ins w:id="174" w:author="David Rosenwasser" w:date="2019-03-09T12:25:00Z"/>
+          <w:ins w:id="171" w:author="David Rosenwasser" w:date="2019-03-09T12:25:00Z"/>
         </w:rPr>
-        <w:pPrChange w:id="175" w:author="David Rosenwasser" w:date="2019-03-09T12:24:00Z">
-          <w:pPr>
-            <w:pStyle w:val="BodyText"/>
-            <w:ind w:firstLine="360"/>
-          </w:pPr>
-        </w:pPrChange>
       </w:pPr>
       <w:r>
         <w:t xml:space="preserve">To obtain the MFCC, the samples must first be divided in overlapping segments </w:t>
@@ -3078,12 +3062,12 @@
       <w:r>
         <w:t xml:space="preserve">as </w:t>
       </w:r>
-      <w:del w:id="176" w:author="David Rosenwasser" w:date="2019-03-09T15:28:00Z">
+      <w:del w:id="172" w:author="David Rosenwasser" w:date="2019-03-09T15:28:00Z">
         <w:r>
           <w:delText xml:space="preserve">described </w:delText>
         </w:r>
       </w:del>
-      <w:ins w:id="177" w:author="David Rosenwasser" w:date="2019-03-09T15:28:00Z">
+      <w:ins w:id="173" w:author="David Rosenwasser" w:date="2019-03-09T15:28:00Z">
         <w:r>
           <w:t xml:space="preserve">shown </w:t>
         </w:r>
@@ -3091,12 +3075,12 @@
       <w:r>
         <w:t xml:space="preserve">in Figure </w:t>
       </w:r>
-      <w:del w:id="178" w:author="David Rosenwasser" w:date="2019-03-09T15:28:00Z">
+      <w:del w:id="174" w:author="David Rosenwasser" w:date="2019-03-09T15:28:00Z">
         <w:r>
           <w:delText xml:space="preserve">TBD </w:delText>
         </w:r>
       </w:del>
-      <w:ins w:id="179" w:author="David Rosenwasser" w:date="2019-03-09T15:28:00Z">
+      <w:ins w:id="175" w:author="David Rosenwasser" w:date="2019-03-09T15:28:00Z">
         <w:r>
           <w:t xml:space="preserve">4 </w:t>
         </w:r>
@@ -3110,7 +3094,7 @@
       <w:r>
         <w:t xml:space="preserve">performing </w:t>
       </w:r>
-      <w:ins w:id="180" w:author="David Rosenwasser" w:date="2019-03-09T15:29:00Z">
+      <w:ins w:id="176" w:author="David Rosenwasser" w:date="2019-03-09T15:29:00Z">
         <w:r>
           <w:t xml:space="preserve">the </w:t>
         </w:r>
@@ -3121,7 +3105,7 @@
       <w:r>
         <w:t xml:space="preserve">. The segment under analysis, or </w:t>
       </w:r>
-      <w:ins w:id="181" w:author="David Rosenwasser" w:date="2019-03-09T15:29:00Z">
+      <w:ins w:id="177" w:author="David Rosenwasser" w:date="2019-03-09T15:29:00Z">
         <w:r>
           <w:t xml:space="preserve">the </w:t>
         </w:r>
@@ -3132,52 +3116,52 @@
       <w:r>
         <w:t xml:space="preserve">. </w:t>
       </w:r>
+      <w:ins w:id="178" w:author="David Rosenwasser" w:date="2019-03-09T12:24:00Z">
+        <w:r>
+          <w:t xml:space="preserve">As shown in equation (3), </w:t>
+        </w:r>
+      </w:ins>
+      <w:del w:id="179" w:author="David Rosenwasser" w:date="2019-03-09T12:16:00Z">
+        <w:r>
+          <w:delText xml:space="preserve">&lt;should I say how many frames per sample or the frame rate?&gt; </w:delText>
+        </w:r>
+      </w:del>
+      <w:ins w:id="180" w:author="David Rosenwasser" w:date="2019-03-09T12:24:00Z">
+        <w:r>
+          <w:t>t</w:t>
+        </w:r>
+      </w:ins>
+      <w:ins w:id="181" w:author="David Rosenwasser" w:date="2019-03-09T12:16:00Z">
+        <w:r>
+          <w:t>he length of the window</w:t>
+        </w:r>
+      </w:ins>
       <w:ins w:id="182" w:author="David Rosenwasser" w:date="2019-03-09T12:24:00Z">
         <w:r>
-          <w:t xml:space="preserve">As shown in equation (3), </w:t>
-        </w:r>
-      </w:ins>
-      <w:del w:id="183" w:author="David Rosenwasser" w:date="2019-03-09T12:16:00Z">
-        <w:r>
-          <w:delText xml:space="preserve">&lt;should I say how many frames per sample or the frame rate?&gt; </w:delText>
-        </w:r>
-      </w:del>
-      <w:ins w:id="184" w:author="David Rosenwasser" w:date="2019-03-09T12:24:00Z">
-        <w:r>
-          <w:t>t</w:t>
+          <w:t xml:space="preserve"> is</w:t>
+        </w:r>
+      </w:ins>
+      <w:ins w:id="183" w:author="David Rosenwasser" w:date="2019-03-09T12:16:00Z">
+        <w:r>
+          <w:t xml:space="preserve"> </w:t>
+        </w:r>
+      </w:ins>
+      <w:ins w:id="184" w:author="David Rosenwasser" w:date="2019-03-09T12:18:00Z">
+        <w:r>
+          <w:t xml:space="preserve">related to </w:t>
         </w:r>
       </w:ins>
       <w:ins w:id="185" w:author="David Rosenwasser" w:date="2019-03-09T12:16:00Z">
         <w:r>
-          <w:t>he length of the window</w:t>
-        </w:r>
-      </w:ins>
-      <w:ins w:id="186" w:author="David Rosenwasser" w:date="2019-03-09T12:24:00Z">
-        <w:r>
-          <w:t xml:space="preserve"> is</w:t>
+          <w:t>the sampling frequency</w:t>
+        </w:r>
+      </w:ins>
+      <w:ins w:id="186" w:author="David Rosenwasser" w:date="2019-03-09T12:18:00Z">
+        <w:r>
+          <w:t>,</w:t>
         </w:r>
       </w:ins>
       <w:ins w:id="187" w:author="David Rosenwasser" w:date="2019-03-09T12:16:00Z">
-        <w:r>
-          <w:t xml:space="preserve"> </w:t>
-        </w:r>
-      </w:ins>
-      <w:ins w:id="188" w:author="David Rosenwasser" w:date="2019-03-09T12:18:00Z">
-        <w:r>
-          <w:t xml:space="preserve">related to </w:t>
-        </w:r>
-      </w:ins>
-      <w:ins w:id="189" w:author="David Rosenwasser" w:date="2019-03-09T12:16:00Z">
-        <w:r>
-          <w:t>the sampling frequency</w:t>
-        </w:r>
-      </w:ins>
-      <w:ins w:id="190" w:author="David Rosenwasser" w:date="2019-03-09T12:18:00Z">
-        <w:r>
-          <w:t>,</w:t>
-        </w:r>
-      </w:ins>
-      <w:ins w:id="191" w:author="David Rosenwasser" w:date="2019-03-09T12:16:00Z">
         <w:r>
           <w:t xml:space="preserve"> where </w:t>
         </w:r>
@@ -3188,12 +3172,12 @@
           <w:t>f</w:t>
         </w:r>
       </w:ins>
-      <w:ins w:id="192" w:author="David Rosenwasser" w:date="2019-03-09T12:17:00Z">
+      <w:ins w:id="188" w:author="David Rosenwasser" w:date="2019-03-09T12:17:00Z">
         <w:r>
           <w:rPr>
             <w:i/>
             <w:vertAlign w:val="subscript"/>
-            <w:rPrChange w:id="193" w:author="David Rosenwasser" w:date="2019-03-09T12:17:00Z">
+            <w:rPrChange w:id="189" w:author="David Rosenwasser" w:date="2019-03-09T12:17:00Z">
               <w:rPr>
                 <w:i/>
               </w:rPr>
@@ -3202,7 +3186,7 @@
           <w:t>s</w:t>
         </w:r>
       </w:ins>
-      <w:ins w:id="194" w:author="David Rosenwasser" w:date="2019-03-09T12:16:00Z">
+      <w:ins w:id="190" w:author="David Rosenwasser" w:date="2019-03-09T12:16:00Z">
         <w:r>
           <w:rPr>
             <w:i/>
@@ -3210,22 +3194,22 @@
           <w:t xml:space="preserve"> </w:t>
         </w:r>
       </w:ins>
-      <w:ins w:id="195" w:author="David Rosenwasser" w:date="2019-03-09T12:17:00Z">
+      <w:ins w:id="191" w:author="David Rosenwasser" w:date="2019-03-09T12:17:00Z">
         <w:r>
           <w:t xml:space="preserve">= 22050Hz for each audio sample. </w:t>
         </w:r>
       </w:ins>
-      <w:ins w:id="196" w:author="David Rosenwasser" w:date="2019-03-09T12:25:00Z">
+      <w:ins w:id="192" w:author="David Rosenwasser" w:date="2019-03-09T12:25:00Z">
         <w:r>
           <w:t>Each frame contains a 50% overlap</w:t>
         </w:r>
       </w:ins>
-      <w:ins w:id="197" w:author="David Rosenwasser" w:date="2019-03-09T15:29:00Z">
+      <w:ins w:id="193" w:author="David Rosenwasser" w:date="2019-03-09T15:29:00Z">
         <w:r>
           <w:t xml:space="preserve"> with the previous sample</w:t>
         </w:r>
       </w:ins>
-      <w:ins w:id="198" w:author="David Rosenwasser" w:date="2019-03-09T12:25:00Z">
+      <w:ins w:id="194" w:author="David Rosenwasser" w:date="2019-03-09T12:25:00Z">
         <w:r>
           <w:t xml:space="preserve">. </w:t>
         </w:r>
@@ -3235,14 +3219,9 @@
       <w:pPr>
         <w:pStyle w:val="BodyTextNext"/>
         <w:rPr>
-          <w:ins w:id="199" w:author="David Rosenwasser" w:date="2019-03-09T12:18:00Z"/>
-          <w:rPrChange w:id="200" w:author="David Rosenwasser" w:date="2019-03-09T12:25:00Z">
-            <w:rPr>
-              <w:ins w:id="201" w:author="David Rosenwasser" w:date="2019-03-09T12:18:00Z"/>
-            </w:rPr>
-          </w:rPrChange>
+          <w:ins w:id="195" w:author="David Rosenwasser" w:date="2019-03-09T12:18:00Z"/>
         </w:rPr>
-        <w:pPrChange w:id="202" w:author="David Rosenwasser" w:date="2019-03-09T12:25:00Z">
+        <w:pPrChange w:id="196" w:author="David Rosenwasser" w:date="2019-03-09T12:25:00Z">
           <w:pPr>
             <w:pStyle w:val="BodyText"/>
             <w:ind w:firstLine="360"/>
@@ -3255,23 +3234,17 @@
         <w:pStyle w:val="BodyText"/>
         <w:ind w:firstLine="360"/>
         <w:rPr>
-          <w:ins w:id="203" w:author="David Rosenwasser" w:date="2019-03-09T12:24:00Z"/>
+          <w:ins w:id="197" w:author="David Rosenwasser" w:date="2019-03-09T12:24:00Z"/>
         </w:rPr>
-        <w:pPrChange w:id="204" w:author="David Rosenwasser" w:date="2019-03-09T12:24:00Z">
-          <w:pPr>
-            <w:pStyle w:val="BodyText"/>
-            <w:ind w:firstLine="360"/>
-          </w:pPr>
-        </w:pPrChange>
-      </w:pPr>
-      <w:ins w:id="205" w:author="David Rosenwasser" w:date="2019-03-09T12:23:00Z">
+      </w:pPr>
+      <w:ins w:id="198" w:author="David Rosenwasser" w:date="2019-03-09T12:23:00Z">
         <w:r>
           <w:t xml:space="preserve">                      </w:t>
         </w:r>
       </w:ins>
       <m:oMath>
         <m:r>
-          <w:ins w:id="206" w:author="David Rosenwasser" w:date="2019-03-09T12:18:00Z">
+          <w:ins w:id="199" w:author="David Rosenwasser" w:date="2019-03-09T12:18:00Z">
             <w:rPr>
               <w:rFonts w:ascii="Cambria Math" w:hAnsi="Cambria Math"/>
             </w:rPr>
@@ -3281,7 +3254,7 @@
         <m:sSup>
           <m:sSupPr>
             <m:ctrlPr>
-              <w:ins w:id="207" w:author="David Rosenwasser" w:date="2019-03-09T12:23:00Z">
+              <w:ins w:id="200" w:author="David Rosenwasser" w:date="2019-03-09T12:23:00Z">
                 <w:rPr>
                   <w:rFonts w:ascii="Cambria Math" w:hAnsi="Cambria Math"/>
                   <w:i/>
@@ -3293,7 +3266,7 @@
             <m:d>
               <m:dPr>
                 <m:ctrlPr>
-                  <w:ins w:id="208" w:author="David Rosenwasser" w:date="2019-03-09T12:23:00Z">
+                  <w:ins w:id="201" w:author="David Rosenwasser" w:date="2019-03-09T12:23:00Z">
                     <w:rPr>
                       <w:rFonts w:ascii="Cambria Math" w:hAnsi="Cambria Math"/>
                       <w:i/>
@@ -3303,7 +3276,7 @@
               </m:dPr>
               <m:e>
                 <m:r>
-                  <w:ins w:id="209" w:author="David Rosenwasser" w:date="2019-03-09T12:19:00Z">
+                  <w:ins w:id="202" w:author="David Rosenwasser" w:date="2019-03-09T12:19:00Z">
                     <w:rPr>
                       <w:rFonts w:ascii="Cambria Math" w:hAnsi="Cambria Math"/>
                     </w:rPr>
@@ -3311,7 +3284,7 @@
                   </w:ins>
                 </m:r>
                 <m:r>
-                  <w:ins w:id="210" w:author="David Rosenwasser" w:date="2019-03-09T12:23:00Z">
+                  <w:ins w:id="203" w:author="David Rosenwasser" w:date="2019-03-09T12:23:00Z">
                     <w:rPr>
                       <w:rFonts w:ascii="Cambria Math" w:hAnsi="Cambria Math"/>
                     </w:rPr>
@@ -3321,7 +3294,7 @@
                 <m:d>
                   <m:dPr>
                     <m:ctrlPr>
-                      <w:ins w:id="211" w:author="David Rosenwasser" w:date="2019-03-09T12:19:00Z">
+                      <w:ins w:id="204" w:author="David Rosenwasser" w:date="2019-03-09T12:19:00Z">
                         <w:rPr>
                           <w:rFonts w:ascii="Cambria Math" w:hAnsi="Cambria Math"/>
                           <w:i/>
@@ -3331,7 +3304,7 @@
                   </m:dPr>
                   <m:e>
                     <m:r>
-                      <w:ins w:id="212" w:author="David Rosenwasser" w:date="2019-03-09T12:19:00Z">
+                      <w:ins w:id="205" w:author="David Rosenwasser" w:date="2019-03-09T12:19:00Z">
                         <w:rPr>
                           <w:rFonts w:ascii="Cambria Math" w:hAnsi="Cambria Math"/>
                         </w:rPr>
@@ -3339,7 +3312,7 @@
                       </w:ins>
                     </m:r>
                     <m:r>
-                      <w:ins w:id="213" w:author="David Rosenwasser" w:date="2019-03-09T12:20:00Z">
+                      <w:ins w:id="206" w:author="David Rosenwasser" w:date="2019-03-09T12:20:00Z">
                         <w:rPr>
                           <w:rFonts w:ascii="Cambria Math" w:hAnsi="Cambria Math"/>
                         </w:rPr>
@@ -3349,7 +3322,7 @@
                     <m:sSub>
                       <m:sSubPr>
                         <m:ctrlPr>
-                          <w:ins w:id="214" w:author="David Rosenwasser" w:date="2019-03-09T12:22:00Z">
+                          <w:ins w:id="207" w:author="David Rosenwasser" w:date="2019-03-09T12:22:00Z">
                             <w:rPr>
                               <w:rFonts w:ascii="Cambria Math" w:hAnsi="Cambria Math"/>
                               <w:i/>
@@ -3359,7 +3332,7 @@
                       </m:sSubPr>
                       <m:e>
                         <m:r>
-                          <w:ins w:id="215" w:author="David Rosenwasser" w:date="2019-03-09T12:20:00Z">
+                          <w:ins w:id="208" w:author="David Rosenwasser" w:date="2019-03-09T12:20:00Z">
                             <w:rPr>
                               <w:rFonts w:ascii="Cambria Math" w:hAnsi="Cambria Math"/>
                             </w:rPr>
@@ -3369,7 +3342,7 @@
                       </m:e>
                       <m:sub>
                         <m:r>
-                          <w:ins w:id="216" w:author="David Rosenwasser" w:date="2019-03-09T12:22:00Z">
+                          <w:ins w:id="209" w:author="David Rosenwasser" w:date="2019-03-09T12:22:00Z">
                             <w:rPr>
                               <w:rFonts w:ascii="Cambria Math" w:hAnsi="Cambria Math"/>
                             </w:rPr>
@@ -3379,7 +3352,7 @@
                       </m:sub>
                     </m:sSub>
                     <m:r>
-                      <w:del w:id="217" w:author="David Rosenwasser" w:date="2019-03-09T12:20:00Z">
+                      <w:del w:id="210" w:author="David Rosenwasser" w:date="2019-03-09T12:20:00Z">
                         <w:rPr>
                           <w:rFonts w:ascii="Cambria Math" w:hAnsi="Cambria Math"/>
                         </w:rPr>
@@ -3393,7 +3366,7 @@
           </m:e>
           <m:sup>
             <m:r>
-              <w:ins w:id="218" w:author="David Rosenwasser" w:date="2019-03-09T12:23:00Z">
+              <w:ins w:id="211" w:author="David Rosenwasser" w:date="2019-03-09T12:23:00Z">
                 <w:rPr>
                   <w:rFonts w:ascii="Cambria Math" w:hAnsi="Cambria Math"/>
                 </w:rPr>
@@ -3403,7 +3376,7 @@
           </m:sup>
         </m:sSup>
       </m:oMath>
-      <w:ins w:id="219" w:author="David Rosenwasser" w:date="2019-03-09T12:23:00Z">
+      <w:ins w:id="212" w:author="David Rosenwasser" w:date="2019-03-09T12:23:00Z">
         <w:r>
           <w:t xml:space="preserve">                                 (3)</w:t>
         </w:r>
@@ -3413,14 +3386,9 @@
       <w:pPr>
         <w:pStyle w:val="BodyTextNext"/>
         <w:rPr>
-          <w:ins w:id="220" w:author="David Rosenwasser" w:date="2019-03-09T12:18:00Z"/>
-          <w:rPrChange w:id="221" w:author="David Rosenwasser" w:date="2019-03-09T12:24:00Z">
-            <w:rPr>
-              <w:ins w:id="222" w:author="David Rosenwasser" w:date="2019-03-09T12:18:00Z"/>
-            </w:rPr>
-          </w:rPrChange>
+          <w:ins w:id="213" w:author="David Rosenwasser" w:date="2019-03-09T12:18:00Z"/>
         </w:rPr>
-        <w:pPrChange w:id="223" w:author="David Rosenwasser" w:date="2019-03-09T12:24:00Z">
+        <w:pPrChange w:id="214" w:author="David Rosenwasser" w:date="2019-03-09T12:24:00Z">
           <w:pPr>
             <w:pStyle w:val="BodyText"/>
             <w:ind w:firstLine="360"/>
@@ -3444,12 +3412,12 @@
       <w:r>
         <w:t xml:space="preserve">-scale filter bank analysis is performed. The logarithm of the Fourier transform of a signal transforms the representation </w:t>
       </w:r>
-      <w:del w:id="224" w:author="David Rosenwasser" w:date="2019-03-09T15:32:00Z">
+      <w:del w:id="215" w:author="David Rosenwasser" w:date="2019-03-09T15:32:00Z">
         <w:r>
           <w:delText xml:space="preserve">in </w:delText>
         </w:r>
       </w:del>
-      <w:ins w:id="225" w:author="David Rosenwasser" w:date="2019-03-09T15:32:00Z">
+      <w:ins w:id="216" w:author="David Rosenwasser" w:date="2019-03-09T15:32:00Z">
         <w:r>
           <w:t xml:space="preserve">to </w:t>
         </w:r>
@@ -3457,7 +3425,7 @@
       <w:r>
         <w:t xml:space="preserve">the cepstral domain which, as described previously, offers valuable properties for speaker </w:t>
       </w:r>
-      <w:del w:id="226" w:author="David Rosenwasser" w:date="2019-03-09T12:26:00Z">
+      <w:del w:id="217" w:author="David Rosenwasser" w:date="2019-03-09T12:26:00Z">
         <w:r>
           <w:delText>recognition</w:delText>
         </w:r>
@@ -3465,7 +3433,7 @@
           <w:delText xml:space="preserve"> </w:delText>
         </w:r>
       </w:del>
-      <w:ins w:id="227" w:author="David Rosenwasser" w:date="2019-03-09T12:26:00Z">
+      <w:ins w:id="218" w:author="David Rosenwasser" w:date="2019-03-09T12:26:00Z">
         <w:r>
           <w:t xml:space="preserve">verification </w:t>
         </w:r>
@@ -3473,12 +3441,12 @@
       <w:r>
         <w:t xml:space="preserve">because the transfer function </w:t>
       </w:r>
-      <w:ins w:id="228" w:author="David Rosenwasser" w:date="2019-03-09T15:30:00Z">
+      <w:ins w:id="219" w:author="David Rosenwasser" w:date="2019-03-09T15:30:00Z">
         <w:r>
           <w:t xml:space="preserve">can be separated from the source and radiation elements of the LTI model of speech production. The </w:t>
         </w:r>
       </w:ins>
-      <w:del w:id="229" w:author="David Rosenwasser" w:date="2019-03-09T15:30:00Z">
+      <w:del w:id="220" w:author="David Rosenwasser" w:date="2019-03-09T15:30:00Z">
         <w:r>
           <w:delText xml:space="preserve">contains the unique </w:delText>
         </w:r>
@@ -3486,17 +3454,17 @@
       <w:r>
         <w:t xml:space="preserve">vocal tract </w:t>
       </w:r>
-      <w:ins w:id="230" w:author="David Rosenwasser" w:date="2019-03-09T15:31:00Z">
+      <w:ins w:id="221" w:author="David Rosenwasser" w:date="2019-03-09T15:31:00Z">
         <w:r>
           <w:t xml:space="preserve">contains speaker dependent properties </w:t>
         </w:r>
       </w:ins>
-      <w:del w:id="231" w:author="David Rosenwasser" w:date="2019-03-09T15:31:00Z">
+      <w:del w:id="222" w:author="David Rosenwasser" w:date="2019-03-09T15:31:00Z">
         <w:r>
           <w:delText>properties and can be separated from the source and radiation elements</w:delText>
         </w:r>
       </w:del>
-      <w:ins w:id="232" w:author="David Rosenwasser" w:date="2019-03-09T15:31:00Z">
+      <w:ins w:id="223" w:author="David Rosenwasser" w:date="2019-03-09T15:31:00Z">
         <w:r>
           <w:t>and is thus extremely valuable for speaker identification</w:t>
         </w:r>
@@ -3518,7 +3486,7 @@
       <w:r>
         <w:t>bank</w:t>
       </w:r>
-      <w:ins w:id="233" w:author="David Rosenwasser" w:date="2019-03-09T15:33:00Z">
+      <w:ins w:id="224" w:author="David Rosenwasser" w:date="2019-03-09T15:33:00Z">
         <w:r>
           <w:t>, modeled after the human auditory system,</w:t>
         </w:r>
@@ -3526,7 +3494,7 @@
       <w:r>
         <w:t xml:space="preserve"> is demonstrated below in Figure </w:t>
       </w:r>
-      <w:del w:id="234" w:author="David Rosenwasser" w:date="2019-03-09T15:32:00Z">
+      <w:del w:id="225" w:author="David Rosenwasser" w:date="2019-03-09T15:32:00Z">
         <w:r>
           <w:delText>TBD</w:delText>
         </w:r>
@@ -3534,27 +3502,27 @@
           <w:delText xml:space="preserve"> </w:delText>
         </w:r>
       </w:del>
-      <w:ins w:id="235" w:author="David Rosenwasser" w:date="2019-03-09T15:32:00Z">
+      <w:ins w:id="226" w:author="David Rosenwasser" w:date="2019-03-09T15:32:00Z">
         <w:r>
           <w:t>4</w:t>
         </w:r>
       </w:ins>
-      <w:ins w:id="236" w:author="David Rosenwasser" w:date="2019-03-09T15:33:00Z">
+      <w:ins w:id="227" w:author="David Rosenwasser" w:date="2019-03-09T15:33:00Z">
         <w:r>
           <w:t xml:space="preserve">. The filter bank </w:t>
         </w:r>
       </w:ins>
-      <w:del w:id="237" w:author="David Rosenwasser" w:date="2019-03-09T15:33:00Z">
+      <w:del w:id="228" w:author="David Rosenwasser" w:date="2019-03-09T15:33:00Z">
         <w:r>
           <w:delText xml:space="preserve">which is modeled after the human auditory system </w:delText>
         </w:r>
       </w:del>
-      <w:del w:id="238" w:author="David Rosenwasser" w:date="2019-03-09T15:34:00Z">
+      <w:del w:id="229" w:author="David Rosenwasser" w:date="2019-03-09T15:34:00Z">
         <w:r>
           <w:delText>in the form of</w:delText>
         </w:r>
       </w:del>
-      <w:ins w:id="239" w:author="David Rosenwasser" w:date="2019-03-09T15:34:00Z">
+      <w:ins w:id="230" w:author="David Rosenwasser" w:date="2019-03-09T15:34:00Z">
         <w:r>
           <w:t>contains</w:t>
         </w:r>
@@ -3562,12 +3530,12 @@
       <w:r>
         <w:t xml:space="preserve"> triangle filters with approximately critical band spacing of the filters and bandwidths [</w:t>
       </w:r>
-      <w:del w:id="240" w:author="David Rosenwasser" w:date="2019-03-09T15:32:00Z">
+      <w:del w:id="231" w:author="David Rosenwasser" w:date="2019-03-09T15:32:00Z">
         <w:r>
           <w:delText>book</w:delText>
         </w:r>
       </w:del>
-      <w:ins w:id="241" w:author="David Rosenwasser" w:date="2019-03-09T15:32:00Z">
+      <w:ins w:id="232" w:author="David Rosenwasser" w:date="2019-03-09T15:32:00Z">
         <w:r>
           <w:t>4</w:t>
         </w:r>
@@ -3575,17 +3543,17 @@
       <w:r>
         <w:t xml:space="preserve">]. </w:t>
       </w:r>
-      <w:moveToRangeStart w:id="242" w:author="David Rosenwasser" w:date="2019-03-09T15:34:00Z" w:name="move3038100"/>
-      <w:moveTo w:id="243" w:author="David Rosenwasser" w:date="2019-03-09T15:34:00Z">
+      <w:moveToRangeStart w:id="233" w:author="David Rosenwasser" w:date="2019-03-09T15:34:00Z" w:name="move3038100"/>
+      <w:moveTo w:id="234" w:author="David Rosenwasser" w:date="2019-03-09T15:34:00Z">
         <w:r>
           <w:t xml:space="preserve">The filter bank analysis produces the cepstral energy in each channel representing different frequency bands. </w:t>
         </w:r>
       </w:moveTo>
-      <w:moveToRangeEnd w:id="242"/>
+      <w:moveToRangeEnd w:id="233"/>
       <w:r>
         <w:t xml:space="preserve">The highest and lowest filters were tapered down to zero because the ends of the sampling </w:t>
       </w:r>
-      <w:ins w:id="244" w:author="David Rosenwasser" w:date="2019-03-09T15:34:00Z">
+      <w:ins w:id="235" w:author="David Rosenwasser" w:date="2019-03-09T15:34:00Z">
         <w:r>
           <w:t xml:space="preserve">phase </w:t>
         </w:r>
@@ -4321,12 +4289,12 @@
       <w:r>
         <w:t xml:space="preserve">Figure </w:t>
       </w:r>
-      <w:del w:id="245" w:author="David Rosenwasser" w:date="2019-03-09T15:32:00Z">
+      <w:del w:id="236" w:author="David Rosenwasser" w:date="2019-03-09T15:32:00Z">
         <w:r>
           <w:delText>TBD</w:delText>
         </w:r>
       </w:del>
-      <w:ins w:id="246" w:author="David Rosenwasser" w:date="2019-03-09T15:32:00Z">
+      <w:ins w:id="237" w:author="David Rosenwasser" w:date="2019-03-09T15:32:00Z">
         <w:r>
           <w:t>4</w:t>
         </w:r>
@@ -4340,7 +4308,7 @@
         </w:rPr>
         <w:t xml:space="preserve">Mel-Scale </w:t>
       </w:r>
-      <w:ins w:id="247" w:author="David Rosenwasser" w:date="2019-03-09T15:33:00Z">
+      <w:ins w:id="238" w:author="David Rosenwasser" w:date="2019-03-09T15:33:00Z">
         <w:r>
           <w:rPr>
             <w:i/>
@@ -4354,7 +4322,7 @@
         </w:rPr>
         <w:t>Filter</w:t>
       </w:r>
-      <w:ins w:id="248" w:author="David Rosenwasser" w:date="2019-03-09T15:33:00Z">
+      <w:ins w:id="239" w:author="David Rosenwasser" w:date="2019-03-09T15:33:00Z">
         <w:r>
           <w:rPr>
             <w:i/>
@@ -4372,290 +4340,285 @@
       <w:pPr>
         <w:pStyle w:val="BodyTextNext"/>
         <w:rPr>
-          <w:ins w:id="249" w:author="David Rosenwasser" w:date="2019-03-09T15:46:00Z"/>
+          <w:ins w:id="240" w:author="David Rosenwasser" w:date="2019-03-09T15:46:00Z"/>
         </w:rPr>
-        <w:pPrChange w:id="250" w:author="David Rosenwasser" w:date="2019-03-09T15:51:00Z">
+      </w:pPr>
+      <w:moveFromRangeStart w:id="241" w:author="David Rosenwasser" w:date="2019-03-09T15:34:00Z" w:name="move3038100"/>
+      <w:moveFrom w:id="242" w:author="David Rosenwasser" w:date="2019-03-09T15:34:00Z">
+        <w:r>
+          <w:t xml:space="preserve">The filter bank analysis produces the cepstral energy in each channel representing different frequency bands. </w:t>
+        </w:r>
+      </w:moveFrom>
+      <w:moveFromRangeEnd w:id="241"/>
+      <w:r>
+        <w:t>Finally, the discrete cosine transform (DCT) is performed on the filter-bank</w:t>
+      </w:r>
+      <w:ins w:id="243" w:author="David Rosenwasser" w:date="2019-03-09T12:37:00Z">
+        <w:r>
+          <w:t xml:space="preserve"> to produce the MFCC coefficient. The DCT is performed to improve model efficienc</w:t>
+        </w:r>
+        <w:r>
+          <w:t xml:space="preserve">y as the </w:t>
+        </w:r>
+        <w:proofErr w:type="spellStart"/>
+        <w:r>
+          <w:t>sines</w:t>
+        </w:r>
+        <w:proofErr w:type="spellEnd"/>
+        <w:r>
+          <w:t xml:space="preserve"> are superfluous</w:t>
+        </w:r>
+      </w:ins>
+      <w:del w:id="244" w:author="David Rosenwasser" w:date="2019-03-09T12:38:00Z">
+        <w:r>
+          <w:delText xml:space="preserve"> to improve the model efficiency as the sines are superfluous </w:delText>
+        </w:r>
+      </w:del>
+      <w:del w:id="245" w:author="David Rosenwasser" w:date="2019-03-09T12:56:00Z">
+        <w:r>
+          <w:delText>[speaker re</w:delText>
+        </w:r>
+        <w:r>
+          <w:delText>cognition by machines and human</w:delText>
+        </w:r>
+        <w:r>
+          <w:delText>]</w:delText>
+        </w:r>
+      </w:del>
+      <w:r>
+        <w:t xml:space="preserve">. Twelve MFCCs were extracted from each frame to </w:t>
+      </w:r>
+      <w:ins w:id="246" w:author="David Rosenwasser" w:date="2019-03-09T15:35:00Z">
+        <w:r>
+          <w:t>partially create the</w:t>
+        </w:r>
+      </w:ins>
+      <w:del w:id="247" w:author="David Rosenwasser" w:date="2019-03-09T15:35:00Z">
+        <w:r>
+          <w:delText>create a</w:delText>
+        </w:r>
+      </w:del>
+      <w:r>
+        <w:t xml:space="preserve"> frame vector. </w:t>
+      </w:r>
+      <w:ins w:id="248" w:author="David Rosenwasser" w:date="2019-03-09T12:38:00Z">
+        <w:r>
+          <w:t xml:space="preserve">It is common practice to take thirteen </w:t>
+        </w:r>
+      </w:ins>
+      <w:ins w:id="249" w:author="David Rosenwasser" w:date="2019-03-09T15:35:00Z">
+        <w:r>
+          <w:t xml:space="preserve">or twenty </w:t>
+        </w:r>
+      </w:ins>
+      <w:ins w:id="250" w:author="David Rosenwasser" w:date="2019-03-09T12:38:00Z">
+        <w:r>
+          <w:t>MFCCs, yet the 0</w:t>
+        </w:r>
+        <w:r>
+          <w:rPr>
+            <w:vertAlign w:val="superscript"/>
+            <w:rPrChange w:id="251" w:author="David Rosenwasser" w:date="2019-03-09T12:39:00Z">
+              <w:rPr/>
+            </w:rPrChange>
+          </w:rPr>
+          <w:t>th</w:t>
+        </w:r>
+        <w:r>
+          <w:t xml:space="preserve"> </w:t>
+        </w:r>
+      </w:ins>
+      <w:ins w:id="252" w:author="David Rosenwasser" w:date="2019-03-09T12:39:00Z">
+        <w:r>
+          <w:t>coefficient does not convey information relevant to the overall shape of the spectrum so for our purposes it was discarded</w:t>
+        </w:r>
+      </w:ins>
+      <w:ins w:id="253" w:author="David Rosenwasser" w:date="2019-03-09T12:56:00Z">
+        <w:r>
+          <w:t xml:space="preserve"> [</w:t>
+        </w:r>
+      </w:ins>
+      <w:ins w:id="254" w:author="David Rosenwasser" w:date="2019-03-09T15:36:00Z">
+        <w:r>
+          <w:t>6</w:t>
+        </w:r>
+      </w:ins>
+      <w:ins w:id="255" w:author="David Rosenwasser" w:date="2019-03-09T12:56:00Z">
+        <w:r>
+          <w:t>]</w:t>
+        </w:r>
+      </w:ins>
+      <w:ins w:id="256" w:author="David Rosenwasser" w:date="2019-03-09T12:39:00Z">
+        <w:r>
+          <w:t xml:space="preserve">. </w:t>
+        </w:r>
+      </w:ins>
+      <w:r>
+        <w:t>One property of the cepstral coefficients is that the values approach zero rapidly, therefore no more than twelve coefficients were needed to produce meaningful values [</w:t>
+      </w:r>
+      <w:ins w:id="257" w:author="David Rosenwasser" w:date="2019-03-09T15:45:00Z">
+        <w:r>
+          <w:t>7</w:t>
+        </w:r>
+      </w:ins>
+      <w:del w:id="258" w:author="David Rosenwasser" w:date="2019-03-09T12:27:00Z">
+        <w:r>
+          <w:delText>reference for dis?</w:delText>
+        </w:r>
+      </w:del>
+      <w:r>
+        <w:t xml:space="preserve">]. Various test runs yielded nearly identical EER for twelve and twenty MFCCs and </w:t>
+      </w:r>
+      <w:del w:id="259" w:author="David Rosenwasser" w:date="2019-03-09T15:46:00Z">
+        <w:r>
+          <w:delText xml:space="preserve">the </w:delText>
+        </w:r>
+      </w:del>
+      <w:ins w:id="260" w:author="David Rosenwasser" w:date="2019-03-09T15:46:00Z">
+        <w:r>
+          <w:t xml:space="preserve">using </w:t>
+        </w:r>
+      </w:ins>
+      <w:del w:id="261" w:author="David Rosenwasser" w:date="2019-03-09T15:46:00Z">
+        <w:r>
+          <w:delText>less</w:delText>
+        </w:r>
+      </w:del>
+      <w:ins w:id="262" w:author="David Rosenwasser" w:date="2019-03-09T15:46:00Z">
+        <w:r>
+          <w:t>fewer</w:t>
+        </w:r>
+      </w:ins>
+      <w:r>
+        <w:t xml:space="preserve"> coefficients </w:t>
+      </w:r>
+      <w:del w:id="263" w:author="David Rosenwasser" w:date="2019-03-09T15:46:00Z">
+        <w:r>
+          <w:delText>the faster the computations were performed</w:delText>
+        </w:r>
+      </w:del>
+      <w:ins w:id="264" w:author="David Rosenwasser" w:date="2019-03-09T15:46:00Z">
+        <w:r>
+          <w:t>produced faster runtimes</w:t>
+        </w:r>
+      </w:ins>
+      <w:r>
+        <w:t xml:space="preserve">. </w:t>
+      </w:r>
+    </w:p>
+    <w:p>
+      <w:pPr>
+        <w:pStyle w:val="BodyTextNext"/>
+        <w:rPr>
+          <w:ins w:id="265" w:author="David Rosenwasser" w:date="2019-03-09T15:55:00Z"/>
+        </w:rPr>
+      </w:pPr>
+      <w:r>
+        <w:t xml:space="preserve">The mean across the frames were computed to form a single vector </w:t>
+      </w:r>
+      <w:ins w:id="266" w:author="David Rosenwasser" w:date="2019-03-09T15:52:00Z">
+        <w:r>
+          <w:t xml:space="preserve">MFCC </w:t>
+        </w:r>
+      </w:ins>
+      <w:r>
+        <w:t xml:space="preserve">representation of the entire signal under test as described in Figure </w:t>
+      </w:r>
+      <w:del w:id="267" w:author="David Rosenwasser" w:date="2019-03-09T15:52:00Z">
+        <w:r>
+          <w:delText>TBD</w:delText>
+        </w:r>
+      </w:del>
+      <w:ins w:id="268" w:author="David Rosenwasser" w:date="2019-03-09T15:52:00Z">
+        <w:r>
+          <w:t>5</w:t>
+        </w:r>
+      </w:ins>
+      <w:r>
+        <w:t xml:space="preserve">. The standard deviation was calculated across </w:t>
+      </w:r>
+      <w:del w:id="269" w:author="David Rosenwasser" w:date="2019-03-09T15:53:00Z">
+        <w:r>
+          <w:delText xml:space="preserve">the </w:delText>
+        </w:r>
+      </w:del>
+      <w:ins w:id="270" w:author="David Rosenwasser" w:date="2019-03-09T15:53:00Z">
+        <w:r>
+          <w:t xml:space="preserve">each frame of the </w:t>
+        </w:r>
+      </w:ins>
+      <w:r>
+        <w:t>signal</w:t>
+      </w:r>
+      <w:ins w:id="271" w:author="David Rosenwasser" w:date="2019-03-09T15:54:00Z">
+        <w:r>
+          <w:t>’</w:t>
+        </w:r>
+      </w:ins>
+      <w:r>
+        <w:t xml:space="preserve">s </w:t>
+      </w:r>
+      <w:ins w:id="272" w:author="David Rosenwasser" w:date="2019-03-09T15:52:00Z">
+        <w:r>
+          <w:t>twelve</w:t>
+        </w:r>
+      </w:ins>
+      <w:del w:id="273" w:author="David Rosenwasser" w:date="2019-03-09T15:52:00Z">
+        <w:r>
+          <w:delText>12</w:delText>
+        </w:r>
+      </w:del>
+      <w:r>
+        <w:t xml:space="preserve"> MFCC coefficients and concatenated with the feature to form a </w:t>
+      </w:r>
+      <w:ins w:id="274" w:author="David Rosenwasser" w:date="2019-03-09T13:45:00Z">
+        <w:r>
+          <w:t>24</w:t>
+        </w:r>
+      </w:ins>
+      <w:del w:id="275" w:author="David Rosenwasser" w:date="2019-03-09T13:45:00Z">
+        <w:r>
+          <w:delText>13</w:delText>
+        </w:r>
+      </w:del>
+      <w:r>
+        <w:t xml:space="preserve"> element feature vector per audio sample. The addition of the standard deviation improved the EER as the feature vector was represented in a more dynamic way. </w:t>
+      </w:r>
+      <w:ins w:id="276" w:author="David Rosenwasser" w:date="2019-03-09T15:54:00Z">
+        <w:r>
+          <w:t xml:space="preserve">Table 2 demonstrates the improvement after adding standard deviation to the feature vector. </w:t>
+        </w:r>
+      </w:ins>
+    </w:p>
+    <w:p>
+      <w:pPr>
+        <w:pStyle w:val="BodyTextNext"/>
+        <w:rPr>
+          <w:ins w:id="277" w:author="David Rosenwasser" w:date="2019-03-09T15:54:00Z"/>
+        </w:rPr>
+      </w:pPr>
+    </w:p>
+    <w:p>
+      <w:pPr>
+        <w:pStyle w:val="BodyTextNext"/>
+        <w:jc w:val="center"/>
+        <w:rPr>
+          <w:ins w:id="278" w:author="David Rosenwasser" w:date="2019-03-09T15:55:00Z"/>
+        </w:rPr>
+        <w:pPrChange w:id="279" w:author="David Rosenwasser" w:date="2019-03-09T15:55:00Z">
           <w:pPr>
             <w:pStyle w:val="BodyTextNext"/>
           </w:pPr>
         </w:pPrChange>
       </w:pPr>
-      <w:moveFromRangeStart w:id="251" w:author="David Rosenwasser" w:date="2019-03-09T15:34:00Z" w:name="move3038100"/>
-      <w:moveFrom w:id="252" w:author="David Rosenwasser" w:date="2019-03-09T15:34:00Z">
-        <w:r>
-          <w:t xml:space="preserve">The filter bank analysis produces the cepstral energy in each channel representing different frequency bands. </w:t>
-        </w:r>
-      </w:moveFrom>
-      <w:moveFromRangeEnd w:id="251"/>
-      <w:r>
-        <w:t>Finally, the discrete cosine transform (DCT) is performed on the filter-bank</w:t>
-      </w:r>
-      <w:ins w:id="253" w:author="David Rosenwasser" w:date="2019-03-09T12:37:00Z">
-        <w:r>
-          <w:t xml:space="preserve"> to produce the MFCC coefficient. The DCT is performed to improve model efficienc</w:t>
-        </w:r>
-        <w:r>
-          <w:t xml:space="preserve">y as the </w:t>
-        </w:r>
-        <w:proofErr w:type="spellStart"/>
-        <w:r>
-          <w:t>sines</w:t>
-        </w:r>
-        <w:proofErr w:type="spellEnd"/>
-        <w:r>
-          <w:t xml:space="preserve"> are superfluous</w:t>
-        </w:r>
-      </w:ins>
-      <w:del w:id="254" w:author="David Rosenwasser" w:date="2019-03-09T12:38:00Z">
-        <w:r>
-          <w:delText xml:space="preserve"> to improve the model efficiency as the sines are superfluous </w:delText>
-        </w:r>
-      </w:del>
-      <w:del w:id="255" w:author="David Rosenwasser" w:date="2019-03-09T12:56:00Z">
-        <w:r>
-          <w:delText>[speaker re</w:delText>
-        </w:r>
-        <w:r>
-          <w:delText>cognition by machines and human</w:delText>
-        </w:r>
-        <w:r>
-          <w:delText>]</w:delText>
-        </w:r>
-      </w:del>
-      <w:r>
-        <w:t xml:space="preserve">. Twelve MFCCs were extracted from each frame to </w:t>
-      </w:r>
-      <w:ins w:id="256" w:author="David Rosenwasser" w:date="2019-03-09T15:35:00Z">
-        <w:r>
-          <w:t>partially create the</w:t>
-        </w:r>
-      </w:ins>
-      <w:del w:id="257" w:author="David Rosenwasser" w:date="2019-03-09T15:35:00Z">
-        <w:r>
-          <w:delText>create a</w:delText>
-        </w:r>
-      </w:del>
-      <w:r>
-        <w:t xml:space="preserve"> frame vector. </w:t>
-      </w:r>
-      <w:ins w:id="258" w:author="David Rosenwasser" w:date="2019-03-09T12:38:00Z">
-        <w:r>
-          <w:t xml:space="preserve">It is common practice to take thirteen </w:t>
-        </w:r>
-      </w:ins>
-      <w:ins w:id="259" w:author="David Rosenwasser" w:date="2019-03-09T15:35:00Z">
-        <w:r>
-          <w:t xml:space="preserve">or twenty </w:t>
-        </w:r>
-      </w:ins>
-      <w:ins w:id="260" w:author="David Rosenwasser" w:date="2019-03-09T12:38:00Z">
-        <w:r>
-          <w:t>MFCCs, yet the 0</w:t>
-        </w:r>
-        <w:r>
-          <w:rPr>
-            <w:vertAlign w:val="superscript"/>
-            <w:rPrChange w:id="261" w:author="David Rosenwasser" w:date="2019-03-09T12:39:00Z">
-              <w:rPr/>
-            </w:rPrChange>
-          </w:rPr>
-          <w:t>th</w:t>
-        </w:r>
-        <w:r>
-          <w:t xml:space="preserve"> </w:t>
-        </w:r>
-      </w:ins>
-      <w:ins w:id="262" w:author="David Rosenwasser" w:date="2019-03-09T12:39:00Z">
-        <w:r>
-          <w:t>coefficient does not convey information relevant to the overall shape of the spectrum so for our purposes it was discarded</w:t>
-        </w:r>
-      </w:ins>
-      <w:ins w:id="263" w:author="David Rosenwasser" w:date="2019-03-09T12:56:00Z">
-        <w:r>
-          <w:t xml:space="preserve"> [</w:t>
-        </w:r>
-      </w:ins>
-      <w:ins w:id="264" w:author="David Rosenwasser" w:date="2019-03-09T15:36:00Z">
-        <w:r>
-          <w:t>6</w:t>
-        </w:r>
-      </w:ins>
-      <w:ins w:id="265" w:author="David Rosenwasser" w:date="2019-03-09T12:56:00Z">
-        <w:r>
-          <w:t>]</w:t>
-        </w:r>
-      </w:ins>
-      <w:ins w:id="266" w:author="David Rosenwasser" w:date="2019-03-09T12:39:00Z">
-        <w:r>
-          <w:t xml:space="preserve">. </w:t>
-        </w:r>
-      </w:ins>
-      <w:r>
-        <w:t>One property of the cepstral coefficients is that the values approach zero rapidly, therefore no more than twelve coefficients were needed to produce meaningful values [</w:t>
-      </w:r>
-      <w:ins w:id="267" w:author="David Rosenwasser" w:date="2019-03-09T15:45:00Z">
-        <w:r>
-          <w:t>7</w:t>
-        </w:r>
-      </w:ins>
-      <w:del w:id="268" w:author="David Rosenwasser" w:date="2019-03-09T12:27:00Z">
-        <w:r>
-          <w:delText>reference for dis?</w:delText>
-        </w:r>
-      </w:del>
-      <w:r>
-        <w:t xml:space="preserve">]. Various test runs yielded nearly identical EER for twelve and twenty MFCCs and </w:t>
-      </w:r>
-      <w:del w:id="269" w:author="David Rosenwasser" w:date="2019-03-09T15:46:00Z">
-        <w:r>
-          <w:delText xml:space="preserve">the </w:delText>
-        </w:r>
-      </w:del>
-      <w:ins w:id="270" w:author="David Rosenwasser" w:date="2019-03-09T15:46:00Z">
-        <w:r>
-          <w:t xml:space="preserve">using </w:t>
-        </w:r>
-      </w:ins>
-      <w:del w:id="271" w:author="David Rosenwasser" w:date="2019-03-09T15:46:00Z">
-        <w:r>
-          <w:delText>less</w:delText>
-        </w:r>
-      </w:del>
-      <w:ins w:id="272" w:author="David Rosenwasser" w:date="2019-03-09T15:46:00Z">
-        <w:r>
-          <w:t>fewer</w:t>
-        </w:r>
-      </w:ins>
-      <w:r>
-        <w:t xml:space="preserve"> coefficients </w:t>
-      </w:r>
-      <w:del w:id="273" w:author="David Rosenwasser" w:date="2019-03-09T15:46:00Z">
-        <w:r>
-          <w:delText>the faster the computations were performed</w:delText>
-        </w:r>
-      </w:del>
-      <w:ins w:id="274" w:author="David Rosenwasser" w:date="2019-03-09T15:46:00Z">
-        <w:r>
-          <w:t>produced faster runtimes</w:t>
-        </w:r>
-      </w:ins>
-      <w:r>
-        <w:t xml:space="preserve">. </w:t>
-      </w:r>
-    </w:p>
-    <w:p>
-      <w:pPr>
-        <w:pStyle w:val="BodyTextNext"/>
-        <w:rPr>
-          <w:ins w:id="275" w:author="David Rosenwasser" w:date="2019-03-09T15:55:00Z"/>
-        </w:rPr>
-      </w:pPr>
-      <w:r>
-        <w:t xml:space="preserve">The mean across the frames were computed to form a single vector </w:t>
-      </w:r>
-      <w:ins w:id="276" w:author="David Rosenwasser" w:date="2019-03-09T15:52:00Z">
-        <w:r>
-          <w:t xml:space="preserve">MFCC </w:t>
-        </w:r>
-      </w:ins>
-      <w:r>
-        <w:t xml:space="preserve">representation of the entire signal under test as described in Figure </w:t>
-      </w:r>
-      <w:del w:id="277" w:author="David Rosenwasser" w:date="2019-03-09T15:52:00Z">
-        <w:r>
-          <w:delText>TBD</w:delText>
-        </w:r>
-      </w:del>
-      <w:ins w:id="278" w:author="David Rosenwasser" w:date="2019-03-09T15:52:00Z">
-        <w:r>
-          <w:t>5</w:t>
-        </w:r>
-      </w:ins>
-      <w:r>
-        <w:t xml:space="preserve">. The standard deviation was calculated across </w:t>
-      </w:r>
-      <w:del w:id="279" w:author="David Rosenwasser" w:date="2019-03-09T15:53:00Z">
-        <w:r>
-          <w:delText xml:space="preserve">the </w:delText>
-        </w:r>
-      </w:del>
-      <w:ins w:id="280" w:author="David Rosenwasser" w:date="2019-03-09T15:53:00Z">
-        <w:r>
-          <w:t xml:space="preserve">each frame of the </w:t>
-        </w:r>
-      </w:ins>
-      <w:r>
-        <w:t>signal</w:t>
-      </w:r>
-      <w:ins w:id="281" w:author="David Rosenwasser" w:date="2019-03-09T15:54:00Z">
-        <w:r>
-          <w:t>’</w:t>
-        </w:r>
-      </w:ins>
-      <w:r>
-        <w:t xml:space="preserve">s </w:t>
-      </w:r>
-      <w:ins w:id="282" w:author="David Rosenwasser" w:date="2019-03-09T15:52:00Z">
-        <w:r>
-          <w:t>twelve</w:t>
-        </w:r>
-      </w:ins>
-      <w:del w:id="283" w:author="David Rosenwasser" w:date="2019-03-09T15:52:00Z">
-        <w:r>
-          <w:delText>12</w:delText>
-        </w:r>
-      </w:del>
-      <w:r>
-        <w:t xml:space="preserve"> MFCC coefficients and concatenated with the feature to form a </w:t>
-      </w:r>
-      <w:ins w:id="284" w:author="David Rosenwasser" w:date="2019-03-09T13:45:00Z">
-        <w:r>
-          <w:t>24</w:t>
-        </w:r>
-      </w:ins>
-      <w:del w:id="285" w:author="David Rosenwasser" w:date="2019-03-09T13:45:00Z">
-        <w:r>
-          <w:delText>13</w:delText>
-        </w:r>
-      </w:del>
-      <w:r>
-        <w:t xml:space="preserve"> element feature vector per audio sample. The addition of the standard deviation improved the EER as the feature vector was represented in a more dynamic way. </w:t>
-      </w:r>
-      <w:ins w:id="286" w:author="David Rosenwasser" w:date="2019-03-09T15:54:00Z">
-        <w:r>
-          <w:t xml:space="preserve">Table 2 demonstrates the improvement after adding standard deviation to the feature vector. </w:t>
-        </w:r>
-      </w:ins>
-    </w:p>
-    <w:p>
-      <w:pPr>
-        <w:pStyle w:val="BodyTextNext"/>
-        <w:rPr>
-          <w:ins w:id="287" w:author="David Rosenwasser" w:date="2019-03-09T15:54:00Z"/>
-        </w:rPr>
-      </w:pPr>
-    </w:p>
-    <w:p>
-      <w:pPr>
-        <w:pStyle w:val="BodyTextNext"/>
-        <w:jc w:val="center"/>
-        <w:rPr>
-          <w:ins w:id="288" w:author="David Rosenwasser" w:date="2019-03-09T15:55:00Z"/>
-        </w:rPr>
-        <w:pPrChange w:id="289" w:author="David Rosenwasser" w:date="2019-03-09T15:55:00Z">
-          <w:pPr>
-            <w:pStyle w:val="BodyTextNext"/>
-          </w:pPr>
-        </w:pPrChange>
-      </w:pPr>
-      <w:ins w:id="290" w:author="David Rosenwasser" w:date="2019-03-09T15:55:00Z">
+      <w:ins w:id="280" w:author="David Rosenwasser" w:date="2019-03-09T15:55:00Z">
         <w:r>
           <w:t xml:space="preserve">Table 2: </w:t>
         </w:r>
         <w:r>
           <w:rPr>
             <w:i/>
-            <w:rPrChange w:id="291" w:author="David Rosenwasser" w:date="2019-03-09T15:55:00Z">
+            <w:rPrChange w:id="281" w:author="David Rosenwasser" w:date="2019-03-09T15:55:00Z">
               <w:rPr/>
             </w:rPrChange>
           </w:rPr>
@@ -4679,7 +4642,7 @@
       <w:tr>
         <w:trPr>
           <w:cnfStyle w:val="100000000000" w:firstRow="1" w:lastRow="0" w:firstColumn="0" w:lastColumn="0" w:oddVBand="0" w:evenVBand="0" w:oddHBand="0" w:evenHBand="0" w:firstRowFirstColumn="0" w:firstRowLastColumn="0" w:lastRowFirstColumn="0" w:lastRowLastColumn="0"/>
-          <w:ins w:id="292" w:author="David Rosenwasser" w:date="2019-03-09T15:55:00Z"/>
+          <w:ins w:id="282" w:author="David Rosenwasser" w:date="2019-03-09T15:55:00Z"/>
         </w:trPr>
         <w:tc>
           <w:tcPr>
@@ -4695,7 +4658,7 @@
             <w:pPr>
               <w:pStyle w:val="NoSpacing"/>
               <w:rPr>
-                <w:ins w:id="293" w:author="David Rosenwasser" w:date="2019-03-09T15:55:00Z"/>
+                <w:ins w:id="283" w:author="David Rosenwasser" w:date="2019-03-09T15:55:00Z"/>
                 <w:rFonts w:ascii="Times New Roman" w:hAnsi="Times New Roman"/>
                 <w:sz w:val="16"/>
                 <w:szCs w:val="18"/>
@@ -4718,13 +4681,13 @@
               <w:pStyle w:val="NoSpacing"/>
               <w:cnfStyle w:val="100000000000" w:firstRow="1" w:lastRow="0" w:firstColumn="0" w:lastColumn="0" w:oddVBand="0" w:evenVBand="0" w:oddHBand="0" w:evenHBand="0" w:firstRowFirstColumn="0" w:firstRowLastColumn="0" w:lastRowFirstColumn="0" w:lastRowLastColumn="0"/>
               <w:rPr>
-                <w:ins w:id="294" w:author="David Rosenwasser" w:date="2019-03-09T15:55:00Z"/>
+                <w:ins w:id="284" w:author="David Rosenwasser" w:date="2019-03-09T15:55:00Z"/>
                 <w:rFonts w:ascii="Times New Roman" w:hAnsi="Times New Roman"/>
                 <w:sz w:val="16"/>
                 <w:szCs w:val="18"/>
               </w:rPr>
             </w:pPr>
-            <w:ins w:id="295" w:author="David Rosenwasser" w:date="2019-03-09T15:55:00Z">
+            <w:ins w:id="285" w:author="David Rosenwasser" w:date="2019-03-09T15:55:00Z">
               <w:r>
                 <w:rPr>
                   <w:rFonts w:ascii="Times New Roman" w:hAnsi="Times New Roman"/>
@@ -4751,13 +4714,13 @@
               <w:pStyle w:val="NoSpacing"/>
               <w:cnfStyle w:val="100000000000" w:firstRow="1" w:lastRow="0" w:firstColumn="0" w:lastColumn="0" w:oddVBand="0" w:evenVBand="0" w:oddHBand="0" w:evenHBand="0" w:firstRowFirstColumn="0" w:firstRowLastColumn="0" w:lastRowFirstColumn="0" w:lastRowLastColumn="0"/>
               <w:rPr>
-                <w:ins w:id="296" w:author="David Rosenwasser" w:date="2019-03-09T15:55:00Z"/>
+                <w:ins w:id="286" w:author="David Rosenwasser" w:date="2019-03-09T15:55:00Z"/>
                 <w:rFonts w:ascii="Times New Roman" w:hAnsi="Times New Roman"/>
                 <w:sz w:val="16"/>
                 <w:szCs w:val="18"/>
               </w:rPr>
             </w:pPr>
-            <w:ins w:id="297" w:author="David Rosenwasser" w:date="2019-03-09T15:55:00Z">
+            <w:ins w:id="287" w:author="David Rosenwasser" w:date="2019-03-09T15:55:00Z">
               <w:r>
                 <w:rPr>
                   <w:rFonts w:ascii="Times New Roman" w:hAnsi="Times New Roman"/>
@@ -4784,13 +4747,13 @@
               <w:pStyle w:val="NoSpacing"/>
               <w:cnfStyle w:val="100000000000" w:firstRow="1" w:lastRow="0" w:firstColumn="0" w:lastColumn="0" w:oddVBand="0" w:evenVBand="0" w:oddHBand="0" w:evenHBand="0" w:firstRowFirstColumn="0" w:firstRowLastColumn="0" w:lastRowFirstColumn="0" w:lastRowLastColumn="0"/>
               <w:rPr>
-                <w:ins w:id="298" w:author="David Rosenwasser" w:date="2019-03-09T15:55:00Z"/>
+                <w:ins w:id="288" w:author="David Rosenwasser" w:date="2019-03-09T15:55:00Z"/>
                 <w:rFonts w:ascii="Times New Roman" w:hAnsi="Times New Roman"/>
                 <w:sz w:val="16"/>
                 <w:szCs w:val="18"/>
               </w:rPr>
             </w:pPr>
-            <w:ins w:id="299" w:author="David Rosenwasser" w:date="2019-03-09T15:55:00Z">
+            <w:ins w:id="289" w:author="David Rosenwasser" w:date="2019-03-09T15:55:00Z">
               <w:r>
                 <w:rPr>
                   <w:rFonts w:ascii="Times New Roman" w:hAnsi="Times New Roman"/>
@@ -4806,7 +4769,7 @@
       <w:tr>
         <w:trPr>
           <w:cnfStyle w:val="000000100000" w:firstRow="0" w:lastRow="0" w:firstColumn="0" w:lastColumn="0" w:oddVBand="0" w:evenVBand="0" w:oddHBand="1" w:evenHBand="0" w:firstRowFirstColumn="0" w:firstRowLastColumn="0" w:lastRowFirstColumn="0" w:lastRowLastColumn="0"/>
-          <w:ins w:id="300" w:author="David Rosenwasser" w:date="2019-03-09T15:55:00Z"/>
+          <w:ins w:id="290" w:author="David Rosenwasser" w:date="2019-03-09T15:55:00Z"/>
         </w:trPr>
         <w:tc>
           <w:tcPr>
@@ -4822,13 +4785,13 @@
             <w:pPr>
               <w:pStyle w:val="NoSpacing"/>
               <w:rPr>
-                <w:ins w:id="301" w:author="David Rosenwasser" w:date="2019-03-09T15:55:00Z"/>
+                <w:ins w:id="291" w:author="David Rosenwasser" w:date="2019-03-09T15:55:00Z"/>
                 <w:rFonts w:ascii="Times New Roman" w:hAnsi="Times New Roman"/>
                 <w:sz w:val="16"/>
                 <w:szCs w:val="18"/>
               </w:rPr>
             </w:pPr>
-            <w:ins w:id="302" w:author="David Rosenwasser" w:date="2019-03-09T15:55:00Z">
+            <w:ins w:id="292" w:author="David Rosenwasser" w:date="2019-03-09T15:55:00Z">
               <w:r>
                 <w:rPr>
                   <w:rFonts w:ascii="Times New Roman" w:hAnsi="Times New Roman"/>
@@ -4853,13 +4816,13 @@
               <w:pStyle w:val="NoSpacing"/>
               <w:cnfStyle w:val="000000100000" w:firstRow="0" w:lastRow="0" w:firstColumn="0" w:lastColumn="0" w:oddVBand="0" w:evenVBand="0" w:oddHBand="1" w:evenHBand="0" w:firstRowFirstColumn="0" w:firstRowLastColumn="0" w:lastRowFirstColumn="0" w:lastRowLastColumn="0"/>
               <w:rPr>
-                <w:ins w:id="303" w:author="David Rosenwasser" w:date="2019-03-09T15:55:00Z"/>
+                <w:ins w:id="293" w:author="David Rosenwasser" w:date="2019-03-09T15:55:00Z"/>
                 <w:rFonts w:ascii="Times New Roman" w:hAnsi="Times New Roman"/>
                 <w:sz w:val="16"/>
                 <w:szCs w:val="18"/>
               </w:rPr>
             </w:pPr>
-            <w:ins w:id="304" w:author="David Rosenwasser" w:date="2019-03-09T15:55:00Z">
+            <w:ins w:id="294" w:author="David Rosenwasser" w:date="2019-03-09T15:55:00Z">
               <w:r>
                 <w:rPr>
                   <w:rFonts w:ascii="Times New Roman" w:hAnsi="Times New Roman"/>
@@ -4869,7 +4832,7 @@
                 <w:t>+</w:t>
               </w:r>
             </w:ins>
-            <w:ins w:id="305" w:author="David Rosenwasser" w:date="2019-03-09T15:56:00Z">
+            <w:ins w:id="295" w:author="David Rosenwasser" w:date="2019-03-09T15:56:00Z">
               <w:r>
                 <w:rPr>
                   <w:rFonts w:ascii="Times New Roman" w:hAnsi="Times New Roman"/>
@@ -4879,7 +4842,7 @@
                 <w:t>3.15</w:t>
               </w:r>
             </w:ins>
-            <w:ins w:id="306" w:author="David Rosenwasser" w:date="2019-03-09T15:55:00Z">
+            <w:ins w:id="296" w:author="David Rosenwasser" w:date="2019-03-09T15:55:00Z">
               <w:r>
                 <w:rPr>
                   <w:rFonts w:ascii="Times New Roman" w:hAnsi="Times New Roman"/>
@@ -4904,13 +4867,13 @@
               <w:pStyle w:val="NoSpacing"/>
               <w:cnfStyle w:val="000000100000" w:firstRow="0" w:lastRow="0" w:firstColumn="0" w:lastColumn="0" w:oddVBand="0" w:evenVBand="0" w:oddHBand="1" w:evenHBand="0" w:firstRowFirstColumn="0" w:firstRowLastColumn="0" w:lastRowFirstColumn="0" w:lastRowLastColumn="0"/>
               <w:rPr>
-                <w:ins w:id="307" w:author="David Rosenwasser" w:date="2019-03-09T15:55:00Z"/>
+                <w:ins w:id="297" w:author="David Rosenwasser" w:date="2019-03-09T15:55:00Z"/>
                 <w:rFonts w:ascii="Times New Roman" w:hAnsi="Times New Roman"/>
                 <w:sz w:val="16"/>
                 <w:szCs w:val="18"/>
               </w:rPr>
             </w:pPr>
-            <w:ins w:id="308" w:author="David Rosenwasser" w:date="2019-03-09T15:55:00Z">
+            <w:ins w:id="298" w:author="David Rosenwasser" w:date="2019-03-09T15:55:00Z">
               <w:r>
                 <w:rPr>
                   <w:rFonts w:ascii="Times New Roman" w:hAnsi="Times New Roman"/>
@@ -4920,7 +4883,7 @@
                 <w:t>+</w:t>
               </w:r>
             </w:ins>
-            <w:ins w:id="309" w:author="David Rosenwasser" w:date="2019-03-09T15:56:00Z">
+            <w:ins w:id="299" w:author="David Rosenwasser" w:date="2019-03-09T15:56:00Z">
               <w:r>
                 <w:rPr>
                   <w:rFonts w:ascii="Times New Roman" w:hAnsi="Times New Roman"/>
@@ -4930,7 +4893,7 @@
                 <w:t>5</w:t>
               </w:r>
             </w:ins>
-            <w:ins w:id="310" w:author="David Rosenwasser" w:date="2019-03-09T15:55:00Z">
+            <w:ins w:id="300" w:author="David Rosenwasser" w:date="2019-03-09T15:55:00Z">
               <w:r>
                 <w:rPr>
                   <w:rFonts w:ascii="Times New Roman" w:hAnsi="Times New Roman"/>
@@ -4955,13 +4918,13 @@
               <w:pStyle w:val="NoSpacing"/>
               <w:cnfStyle w:val="000000100000" w:firstRow="0" w:lastRow="0" w:firstColumn="0" w:lastColumn="0" w:oddVBand="0" w:evenVBand="0" w:oddHBand="1" w:evenHBand="0" w:firstRowFirstColumn="0" w:firstRowLastColumn="0" w:lastRowFirstColumn="0" w:lastRowLastColumn="0"/>
               <w:rPr>
-                <w:ins w:id="311" w:author="David Rosenwasser" w:date="2019-03-09T15:55:00Z"/>
+                <w:ins w:id="301" w:author="David Rosenwasser" w:date="2019-03-09T15:55:00Z"/>
                 <w:rFonts w:ascii="Times New Roman" w:hAnsi="Times New Roman"/>
                 <w:sz w:val="16"/>
                 <w:szCs w:val="18"/>
               </w:rPr>
             </w:pPr>
-            <w:ins w:id="312" w:author="David Rosenwasser" w:date="2019-03-09T15:55:00Z">
+            <w:ins w:id="302" w:author="David Rosenwasser" w:date="2019-03-09T15:55:00Z">
               <w:r>
                 <w:rPr>
                   <w:rFonts w:ascii="Times New Roman" w:hAnsi="Times New Roman"/>
@@ -4971,7 +4934,7 @@
                 <w:t>+</w:t>
               </w:r>
             </w:ins>
-            <w:ins w:id="313" w:author="David Rosenwasser" w:date="2019-03-09T15:57:00Z">
+            <w:ins w:id="303" w:author="David Rosenwasser" w:date="2019-03-09T15:57:00Z">
               <w:r>
                 <w:rPr>
                   <w:rFonts w:ascii="Times New Roman" w:hAnsi="Times New Roman"/>
@@ -4981,7 +4944,7 @@
                 <w:t>5</w:t>
               </w:r>
             </w:ins>
-            <w:ins w:id="314" w:author="David Rosenwasser" w:date="2019-03-09T15:55:00Z">
+            <w:ins w:id="304" w:author="David Rosenwasser" w:date="2019-03-09T15:55:00Z">
               <w:r>
                 <w:rPr>
                   <w:rFonts w:ascii="Times New Roman" w:hAnsi="Times New Roman"/>
@@ -4991,7 +4954,7 @@
                 <w:t>.7</w:t>
               </w:r>
             </w:ins>
-            <w:ins w:id="315" w:author="David Rosenwasser" w:date="2019-03-09T15:57:00Z">
+            <w:ins w:id="305" w:author="David Rosenwasser" w:date="2019-03-09T15:57:00Z">
               <w:r>
                 <w:rPr>
                   <w:rFonts w:ascii="Times New Roman" w:hAnsi="Times New Roman"/>
@@ -5001,7 +4964,7 @@
                 <w:t>3</w:t>
               </w:r>
             </w:ins>
-            <w:ins w:id="316" w:author="David Rosenwasser" w:date="2019-03-09T15:55:00Z">
+            <w:ins w:id="306" w:author="David Rosenwasser" w:date="2019-03-09T15:55:00Z">
               <w:r>
                 <w:rPr>
                   <w:rFonts w:ascii="Times New Roman" w:hAnsi="Times New Roman"/>
@@ -5016,7 +4979,7 @@
       </w:tr>
       <w:tr>
         <w:trPr>
-          <w:ins w:id="317" w:author="David Rosenwasser" w:date="2019-03-09T15:55:00Z"/>
+          <w:ins w:id="307" w:author="David Rosenwasser" w:date="2019-03-09T15:55:00Z"/>
         </w:trPr>
         <w:tc>
           <w:tcPr>
@@ -5034,13 +4997,13 @@
             <w:pPr>
               <w:pStyle w:val="NoSpacing"/>
               <w:rPr>
-                <w:ins w:id="318" w:author="David Rosenwasser" w:date="2019-03-09T15:55:00Z"/>
+                <w:ins w:id="308" w:author="David Rosenwasser" w:date="2019-03-09T15:55:00Z"/>
                 <w:rFonts w:ascii="Times New Roman" w:hAnsi="Times New Roman"/>
                 <w:sz w:val="16"/>
                 <w:szCs w:val="18"/>
               </w:rPr>
             </w:pPr>
-            <w:ins w:id="319" w:author="David Rosenwasser" w:date="2019-03-09T15:55:00Z">
+            <w:ins w:id="309" w:author="David Rosenwasser" w:date="2019-03-09T15:55:00Z">
               <w:r>
                 <w:rPr>
                   <w:rFonts w:ascii="Times New Roman" w:hAnsi="Times New Roman"/>
@@ -5067,13 +5030,13 @@
               <w:pStyle w:val="NoSpacing"/>
               <w:cnfStyle w:val="000000000000" w:firstRow="0" w:lastRow="0" w:firstColumn="0" w:lastColumn="0" w:oddVBand="0" w:evenVBand="0" w:oddHBand="0" w:evenHBand="0" w:firstRowFirstColumn="0" w:firstRowLastColumn="0" w:lastRowFirstColumn="0" w:lastRowLastColumn="0"/>
               <w:rPr>
-                <w:ins w:id="320" w:author="David Rosenwasser" w:date="2019-03-09T15:55:00Z"/>
+                <w:ins w:id="310" w:author="David Rosenwasser" w:date="2019-03-09T15:55:00Z"/>
                 <w:rFonts w:ascii="Times New Roman" w:hAnsi="Times New Roman"/>
                 <w:sz w:val="16"/>
                 <w:szCs w:val="18"/>
               </w:rPr>
             </w:pPr>
-            <w:ins w:id="321" w:author="David Rosenwasser" w:date="2019-03-09T15:56:00Z">
+            <w:ins w:id="311" w:author="David Rosenwasser" w:date="2019-03-09T15:56:00Z">
               <w:r>
                 <w:rPr>
                   <w:rFonts w:ascii="Times New Roman" w:hAnsi="Times New Roman"/>
@@ -5083,7 +5046,7 @@
                 <w:t>+9.05</w:t>
               </w:r>
             </w:ins>
-            <w:ins w:id="322" w:author="David Rosenwasser" w:date="2019-03-09T15:55:00Z">
+            <w:ins w:id="312" w:author="David Rosenwasser" w:date="2019-03-09T15:55:00Z">
               <w:r>
                 <w:rPr>
                   <w:rFonts w:ascii="Times New Roman" w:hAnsi="Times New Roman"/>
@@ -5110,13 +5073,13 @@
               <w:pStyle w:val="NoSpacing"/>
               <w:cnfStyle w:val="000000000000" w:firstRow="0" w:lastRow="0" w:firstColumn="0" w:lastColumn="0" w:oddVBand="0" w:evenVBand="0" w:oddHBand="0" w:evenHBand="0" w:firstRowFirstColumn="0" w:firstRowLastColumn="0" w:lastRowFirstColumn="0" w:lastRowLastColumn="0"/>
               <w:rPr>
-                <w:ins w:id="323" w:author="David Rosenwasser" w:date="2019-03-09T15:55:00Z"/>
+                <w:ins w:id="313" w:author="David Rosenwasser" w:date="2019-03-09T15:55:00Z"/>
                 <w:rFonts w:ascii="Times New Roman" w:hAnsi="Times New Roman"/>
                 <w:sz w:val="16"/>
                 <w:szCs w:val="18"/>
               </w:rPr>
             </w:pPr>
-            <w:ins w:id="324" w:author="David Rosenwasser" w:date="2019-03-09T15:57:00Z">
+            <w:ins w:id="314" w:author="David Rosenwasser" w:date="2019-03-09T15:57:00Z">
               <w:r>
                 <w:rPr>
                   <w:rFonts w:ascii="Times New Roman" w:hAnsi="Times New Roman"/>
@@ -5126,7 +5089,7 @@
                 <w:t>+3.98</w:t>
               </w:r>
             </w:ins>
-            <w:ins w:id="325" w:author="David Rosenwasser" w:date="2019-03-09T15:55:00Z">
+            <w:ins w:id="315" w:author="David Rosenwasser" w:date="2019-03-09T15:55:00Z">
               <w:r>
                 <w:rPr>
                   <w:rFonts w:ascii="Times New Roman" w:hAnsi="Times New Roman"/>
@@ -5154,13 +5117,13 @@
               <w:keepNext/>
               <w:cnfStyle w:val="000000000000" w:firstRow="0" w:lastRow="0" w:firstColumn="0" w:lastColumn="0" w:oddVBand="0" w:evenVBand="0" w:oddHBand="0" w:evenHBand="0" w:firstRowFirstColumn="0" w:firstRowLastColumn="0" w:lastRowFirstColumn="0" w:lastRowLastColumn="0"/>
               <w:rPr>
-                <w:ins w:id="326" w:author="David Rosenwasser" w:date="2019-03-09T15:55:00Z"/>
+                <w:ins w:id="316" w:author="David Rosenwasser" w:date="2019-03-09T15:55:00Z"/>
                 <w:rFonts w:ascii="Times New Roman" w:hAnsi="Times New Roman"/>
                 <w:sz w:val="16"/>
                 <w:szCs w:val="18"/>
               </w:rPr>
             </w:pPr>
-            <w:ins w:id="327" w:author="David Rosenwasser" w:date="2019-03-09T15:55:00Z">
+            <w:ins w:id="317" w:author="David Rosenwasser" w:date="2019-03-09T15:55:00Z">
               <w:r>
                 <w:rPr>
                   <w:rFonts w:ascii="Times New Roman" w:hAnsi="Times New Roman"/>
@@ -5170,7 +5133,7 @@
                 <w:t>+</w:t>
               </w:r>
             </w:ins>
-            <w:ins w:id="328" w:author="David Rosenwasser" w:date="2019-03-09T15:57:00Z">
+            <w:ins w:id="318" w:author="David Rosenwasser" w:date="2019-03-09T15:57:00Z">
               <w:r>
                 <w:rPr>
                   <w:rFonts w:ascii="Times New Roman" w:hAnsi="Times New Roman"/>
@@ -5180,7 +5143,7 @@
                 <w:t>3.70</w:t>
               </w:r>
             </w:ins>
-            <w:ins w:id="329" w:author="David Rosenwasser" w:date="2019-03-09T15:55:00Z">
+            <w:ins w:id="319" w:author="David Rosenwasser" w:date="2019-03-09T15:55:00Z">
               <w:r>
                 <w:rPr>
                   <w:rFonts w:ascii="Times New Roman" w:hAnsi="Times New Roman"/>
@@ -5198,7 +5161,7 @@
       <w:pPr>
         <w:pStyle w:val="BodyTextNext"/>
         <w:rPr>
-          <w:ins w:id="330" w:author="David Rosenwasser" w:date="2019-03-09T15:55:00Z"/>
+          <w:ins w:id="320" w:author="David Rosenwasser" w:date="2019-03-09T15:55:00Z"/>
         </w:rPr>
       </w:pPr>
     </w:p>
@@ -5206,7 +5169,7 @@
       <w:pPr>
         <w:pStyle w:val="BodyTextNext"/>
         <w:rPr>
-          <w:ins w:id="331" w:author="David Rosenwasser" w:date="2019-03-09T15:54:00Z"/>
+          <w:ins w:id="321" w:author="David Rosenwasser" w:date="2019-03-09T15:54:00Z"/>
         </w:rPr>
       </w:pPr>
     </w:p>
@@ -5223,25 +5186,18 @@
         <w:pStyle w:val="BodyTextNext"/>
         <w:ind w:firstLine="0"/>
         <w:jc w:val="center"/>
-        <w:pPrChange w:id="332" w:author="David Rosenwasser" w:date="2019-03-09T15:20:00Z">
-          <w:pPr>
-            <w:pStyle w:val="BodyTextNext"/>
-            <w:ind w:firstLine="0"/>
-            <w:jc w:val="center"/>
-          </w:pPr>
-        </w:pPrChange>
-      </w:pPr>
-      <w:del w:id="333" w:author="David Rosenwasser" w:date="2019-03-09T13:45:00Z">
+      </w:pPr>
+      <w:del w:id="322" w:author="David Rosenwasser" w:date="2019-03-09T13:45:00Z">
         <w:r>
           <w:object w:dxaOrig="5340" w:dyaOrig="6181" w14:anchorId="2D34A42D">
             <v:shape id="_x0000_i1026" type="#_x0000_t75" style="width:226.2pt;height:262.2pt" o:ole="">
               <v:imagedata r:id="rId13" o:title=""/>
             </v:shape>
-            <o:OLEObject Type="Embed" ProgID="Visio.Drawing.15" ShapeID="_x0000_i1026" DrawAspect="Content" ObjectID="_1613655253" r:id="rId14"/>
+            <o:OLEObject Type="Embed" ProgID="Visio.Drawing.15" ShapeID="_x0000_i1026" DrawAspect="Content" ObjectID="_1613656676" r:id="rId14"/>
           </w:object>
         </w:r>
       </w:del>
-      <w:ins w:id="334" w:author="David Rosenwasser" w:date="2019-03-09T13:45:00Z">
+      <w:ins w:id="323" w:author="David Rosenwasser" w:date="2019-03-09T13:45:00Z">
         <w:r>
           <w:rPr>
             <w:noProof/>
@@ -5307,12 +5263,12 @@
       <w:r>
         <w:t xml:space="preserve"> </w:t>
       </w:r>
-      <w:ins w:id="335" w:author="David Rosenwasser" w:date="2019-03-09T15:52:00Z">
+      <w:ins w:id="324" w:author="David Rosenwasser" w:date="2019-03-09T15:52:00Z">
         <w:r>
           <w:t>5</w:t>
         </w:r>
       </w:ins>
-      <w:del w:id="336" w:author="David Rosenwasser" w:date="2019-03-09T15:52:00Z">
+      <w:del w:id="325" w:author="David Rosenwasser" w:date="2019-03-09T15:52:00Z">
         <w:r>
           <w:delText>2</w:delText>
         </w:r>
@@ -5337,22 +5293,22 @@
       <w:r>
         <w:t xml:space="preserve">The average pitch was concatenated with the MFCCs to provide additional features for the machine learning approach to compare against, yet </w:t>
       </w:r>
-      <w:del w:id="337" w:author="David Rosenwasser" w:date="2019-03-09T15:59:00Z">
+      <w:del w:id="326" w:author="David Rosenwasser" w:date="2019-03-09T15:59:00Z">
         <w:r>
           <w:delText>empirical evidence produce no data to support its usefulness</w:delText>
         </w:r>
       </w:del>
-      <w:ins w:id="338" w:author="David Rosenwasser" w:date="2019-03-09T16:00:00Z">
+      <w:ins w:id="327" w:author="David Rosenwasser" w:date="2019-03-09T16:00:00Z">
         <w:r>
           <w:t>pitch was not proven to be useful for speaker recognition</w:t>
         </w:r>
       </w:ins>
-      <w:del w:id="339" w:author="David Rosenwasser" w:date="2019-03-09T16:00:00Z">
+      <w:del w:id="328" w:author="David Rosenwasser" w:date="2019-03-09T16:00:00Z">
         <w:r>
           <w:delText>.</w:delText>
         </w:r>
       </w:del>
-      <w:ins w:id="340" w:author="David Rosenwasser" w:date="2019-03-09T16:00:00Z">
+      <w:ins w:id="329" w:author="David Rosenwasser" w:date="2019-03-09T16:00:00Z">
         <w:r>
           <w:t>.</w:t>
         </w:r>
@@ -5360,12 +5316,12 @@
       <w:r>
         <w:t xml:space="preserve"> </w:t>
       </w:r>
-      <w:del w:id="341" w:author="David Rosenwasser" w:date="2019-03-09T16:01:00Z">
+      <w:del w:id="330" w:author="David Rosenwasser" w:date="2019-03-09T16:01:00Z">
         <w:r>
           <w:delText xml:space="preserve">Further, the </w:delText>
         </w:r>
       </w:del>
-      <w:ins w:id="342" w:author="David Rosenwasser" w:date="2019-03-09T16:01:00Z">
+      <w:ins w:id="331" w:author="David Rosenwasser" w:date="2019-03-09T16:01:00Z">
         <w:r>
           <w:t xml:space="preserve">The </w:t>
         </w:r>
@@ -5382,17 +5338,17 @@
       <w:r>
         <w:t>expensive</w:t>
       </w:r>
-      <w:ins w:id="343" w:author="David Rosenwasser" w:date="2019-03-09T16:01:00Z">
+      <w:ins w:id="332" w:author="David Rosenwasser" w:date="2019-03-09T16:01:00Z">
         <w:r>
           <w:t xml:space="preserve">, </w:t>
         </w:r>
       </w:ins>
-      <w:del w:id="344" w:author="David Rosenwasser" w:date="2019-03-09T16:01:00Z">
+      <w:del w:id="333" w:author="David Rosenwasser" w:date="2019-03-09T16:01:00Z">
         <w:r>
           <w:delText xml:space="preserve"> </w:delText>
         </w:r>
       </w:del>
-      <w:ins w:id="345" w:author="David Rosenwasser" w:date="2019-03-09T16:01:00Z">
+      <w:ins w:id="334" w:author="David Rosenwasser" w:date="2019-03-09T16:01:00Z">
         <w:r>
           <w:t xml:space="preserve">heavily impacted runtimes, </w:t>
         </w:r>
@@ -5400,12 +5356,12 @@
       <w:r>
         <w:t xml:space="preserve">and produced </w:t>
       </w:r>
-      <w:del w:id="346" w:author="David Rosenwasser" w:date="2019-03-09T16:07:00Z">
+      <w:del w:id="335" w:author="David Rosenwasser" w:date="2019-03-09T16:07:00Z">
         <w:r>
           <w:delText>no measureable</w:delText>
         </w:r>
       </w:del>
-      <w:ins w:id="347" w:author="David Rosenwasser" w:date="2019-03-09T16:07:00Z">
+      <w:ins w:id="336" w:author="David Rosenwasser" w:date="2019-03-09T16:07:00Z">
         <w:r>
           <w:t>minimal</w:t>
         </w:r>
@@ -5413,17 +5369,17 @@
       <w:r>
         <w:t xml:space="preserve"> improvements in ERR so it was struck from the feature vector.</w:t>
       </w:r>
-      <w:ins w:id="348" w:author="David Rosenwasser" w:date="2019-03-09T16:08:00Z">
+      <w:ins w:id="337" w:author="David Rosenwasser" w:date="2019-03-09T16:08:00Z">
         <w:r>
           <w:t xml:space="preserve"> Removing the pitch from the feature vector reduced the runtime from </w:t>
         </w:r>
       </w:ins>
-      <w:ins w:id="349" w:author="David Rosenwasser" w:date="2019-03-09T16:09:00Z">
+      <w:ins w:id="338" w:author="David Rosenwasser" w:date="2019-03-09T16:09:00Z">
         <w:r>
           <w:t>an average of 1516.22 seconds to 30.25 seconds</w:t>
         </w:r>
       </w:ins>
-      <w:ins w:id="350" w:author="David Rosenwasser" w:date="2019-03-09T16:08:00Z">
+      <w:ins w:id="339" w:author="David Rosenwasser" w:date="2019-03-09T16:08:00Z">
         <w:r>
           <w:t xml:space="preserve">. </w:t>
         </w:r>
@@ -5433,18 +5389,13 @@
       <w:pPr>
         <w:pStyle w:val="BodyTextNext"/>
         <w:rPr>
-          <w:ins w:id="351" w:author="David Rosenwasser" w:date="2019-03-09T16:11:00Z"/>
+          <w:ins w:id="340" w:author="David Rosenwasser" w:date="2019-03-09T16:11:00Z"/>
         </w:rPr>
-        <w:pPrChange w:id="352" w:author="David Rosenwasser" w:date="2019-03-09T16:11:00Z">
-          <w:pPr>
-            <w:pStyle w:val="BodyTextNext"/>
-          </w:pPr>
-        </w:pPrChange>
       </w:pPr>
       <w:r>
         <w:t xml:space="preserve">During trial runs, the delta and delta deltas of the MFCC were implemented to increase the feature length and </w:t>
       </w:r>
-      <w:ins w:id="353" w:author="David Rosenwasser" w:date="2019-03-09T12:56:00Z">
+      <w:ins w:id="341" w:author="David Rosenwasser" w:date="2019-03-09T12:56:00Z">
         <w:r>
           <w:t xml:space="preserve">to </w:t>
         </w:r>
@@ -5452,12 +5403,12 @@
       <w:r>
         <w:t xml:space="preserve">provide the model with more data </w:t>
       </w:r>
-      <w:del w:id="354" w:author="David Rosenwasser" w:date="2019-03-09T12:56:00Z">
+      <w:del w:id="342" w:author="David Rosenwasser" w:date="2019-03-09T12:56:00Z">
         <w:r>
           <w:delText xml:space="preserve">to </w:delText>
         </w:r>
       </w:del>
-      <w:ins w:id="355" w:author="David Rosenwasser" w:date="2019-03-09T12:56:00Z">
+      <w:ins w:id="343" w:author="David Rosenwasser" w:date="2019-03-09T12:56:00Z">
         <w:r>
           <w:t xml:space="preserve">for </w:t>
         </w:r>
@@ -5465,12 +5416,12 @@
       <w:r>
         <w:t>compar</w:t>
       </w:r>
-      <w:ins w:id="356" w:author="David Rosenwasser" w:date="2019-03-09T12:57:00Z">
+      <w:ins w:id="344" w:author="David Rosenwasser" w:date="2019-03-09T12:57:00Z">
         <w:r>
           <w:t>ison</w:t>
         </w:r>
       </w:ins>
-      <w:del w:id="357" w:author="David Rosenwasser" w:date="2019-03-09T12:57:00Z">
+      <w:del w:id="345" w:author="David Rosenwasser" w:date="2019-03-09T12:57:00Z">
         <w:r>
           <w:delText>e</w:delText>
         </w:r>
@@ -5486,22 +5437,22 @@
       <w:r>
         <w:t xml:space="preserve"> MFCCs provide a dynamic representation of the signal as it passes through the frames. </w:t>
       </w:r>
-      <w:ins w:id="358" w:author="David Rosenwasser" w:date="2019-03-09T12:57:00Z">
+      <w:ins w:id="346" w:author="David Rosenwasser" w:date="2019-03-09T12:57:00Z">
         <w:r>
           <w:t xml:space="preserve">Since speech is inherently a dynamic signal changing regularly in time, it is reasonable to seek a representation that includes some aspect of the dynamic nature of speech </w:t>
         </w:r>
       </w:ins>
-      <w:ins w:id="359" w:author="David Rosenwasser" w:date="2019-03-09T12:58:00Z">
+      <w:ins w:id="347" w:author="David Rosenwasser" w:date="2019-03-09T12:58:00Z">
         <w:r>
           <w:t>[</w:t>
         </w:r>
       </w:ins>
-      <w:ins w:id="360" w:author="David Rosenwasser" w:date="2019-03-09T16:09:00Z">
+      <w:ins w:id="348" w:author="David Rosenwasser" w:date="2019-03-09T16:09:00Z">
         <w:r>
           <w:t>4</w:t>
         </w:r>
       </w:ins>
-      <w:ins w:id="361" w:author="David Rosenwasser" w:date="2019-03-09T12:58:00Z">
+      <w:ins w:id="349" w:author="David Rosenwasser" w:date="2019-03-09T12:58:00Z">
         <w:r>
           <w:t xml:space="preserve">]. </w:t>
         </w:r>
@@ -5517,12 +5468,12 @@
       <w:r>
         <w:t xml:space="preserve"> MFCCs track formants which are valuable for a speech recognition problem but did not provide a use for the speaker recognition problem that this paper presents. </w:t>
       </w:r>
-      <w:del w:id="362" w:author="David Rosenwasser" w:date="2019-03-09T16:10:00Z">
+      <w:del w:id="350" w:author="David Rosenwasser" w:date="2019-03-09T16:10:00Z">
         <w:r>
           <w:delText>The results adding the extra elements to the feature vectors were nearly identical to those without them, so for computational reasons this paper did not include them.</w:delText>
         </w:r>
       </w:del>
-      <w:ins w:id="363" w:author="David Rosenwasser" w:date="2019-03-09T16:10:00Z">
+      <w:ins w:id="351" w:author="David Rosenwasser" w:date="2019-03-09T16:10:00Z">
         <w:r>
           <w:t xml:space="preserve">Table 3 shows the reduced performance adding delta </w:t>
         </w:r>
@@ -5543,26 +5494,16 @@
       <w:pPr>
         <w:pStyle w:val="BodyTextNext"/>
         <w:rPr>
-          <w:ins w:id="364" w:author="David Rosenwasser" w:date="2019-03-09T16:11:00Z"/>
+          <w:ins w:id="352" w:author="David Rosenwasser" w:date="2019-03-09T16:11:00Z"/>
         </w:rPr>
-        <w:pPrChange w:id="365" w:author="David Rosenwasser" w:date="2019-03-09T16:11:00Z">
-          <w:pPr>
-            <w:pStyle w:val="BodyTextNext"/>
-          </w:pPr>
-        </w:pPrChange>
       </w:pPr>
     </w:p>
     <w:p>
       <w:pPr>
         <w:pStyle w:val="BodyTextNext"/>
         <w:rPr>
-          <w:ins w:id="366" w:author="David Rosenwasser" w:date="2019-03-09T16:11:00Z"/>
+          <w:ins w:id="353" w:author="David Rosenwasser" w:date="2019-03-09T16:11:00Z"/>
         </w:rPr>
-        <w:pPrChange w:id="367" w:author="David Rosenwasser" w:date="2019-03-09T16:11:00Z">
-          <w:pPr>
-            <w:pStyle w:val="BodyTextNext"/>
-          </w:pPr>
-        </w:pPrChange>
       </w:pPr>
     </w:p>
     <w:p>
@@ -5570,16 +5511,13 @@
         <w:pStyle w:val="BodyTextNext"/>
         <w:jc w:val="center"/>
         <w:rPr>
-          <w:ins w:id="368" w:author="David Rosenwasser" w:date="2019-03-09T16:11:00Z"/>
+          <w:ins w:id="354" w:author="David Rosenwasser" w:date="2019-03-09T16:11:00Z"/>
         </w:rPr>
       </w:pPr>
-      <w:ins w:id="369" w:author="David Rosenwasser" w:date="2019-03-09T16:11:00Z">
+      <w:ins w:id="355" w:author="David Rosenwasser" w:date="2019-03-09T16:11:00Z">
         <w:r>
           <w:lastRenderedPageBreak/>
-          <w:t>Table 3</w:t>
-        </w:r>
-        <w:r>
-          <w:t xml:space="preserve">: </w:t>
+          <w:t xml:space="preserve">Table 3: </w:t>
         </w:r>
         <w:r>
           <w:rPr>
@@ -5625,7 +5563,7 @@
       <w:tr>
         <w:trPr>
           <w:cnfStyle w:val="100000000000" w:firstRow="1" w:lastRow="0" w:firstColumn="0" w:lastColumn="0" w:oddVBand="0" w:evenVBand="0" w:oddHBand="0" w:evenHBand="0" w:firstRowFirstColumn="0" w:firstRowLastColumn="0" w:lastRowFirstColumn="0" w:lastRowLastColumn="0"/>
-          <w:ins w:id="370" w:author="David Rosenwasser" w:date="2019-03-09T16:11:00Z"/>
+          <w:ins w:id="356" w:author="David Rosenwasser" w:date="2019-03-09T16:11:00Z"/>
         </w:trPr>
         <w:tc>
           <w:tcPr>
@@ -5641,7 +5579,7 @@
             <w:pPr>
               <w:pStyle w:val="NoSpacing"/>
               <w:rPr>
-                <w:ins w:id="371" w:author="David Rosenwasser" w:date="2019-03-09T16:11:00Z"/>
+                <w:ins w:id="357" w:author="David Rosenwasser" w:date="2019-03-09T16:11:00Z"/>
                 <w:rFonts w:ascii="Times New Roman" w:hAnsi="Times New Roman"/>
                 <w:sz w:val="16"/>
                 <w:szCs w:val="18"/>
@@ -5664,13 +5602,13 @@
               <w:pStyle w:val="NoSpacing"/>
               <w:cnfStyle w:val="100000000000" w:firstRow="1" w:lastRow="0" w:firstColumn="0" w:lastColumn="0" w:oddVBand="0" w:evenVBand="0" w:oddHBand="0" w:evenHBand="0" w:firstRowFirstColumn="0" w:firstRowLastColumn="0" w:lastRowFirstColumn="0" w:lastRowLastColumn="0"/>
               <w:rPr>
-                <w:ins w:id="372" w:author="David Rosenwasser" w:date="2019-03-09T16:11:00Z"/>
+                <w:ins w:id="358" w:author="David Rosenwasser" w:date="2019-03-09T16:11:00Z"/>
                 <w:rFonts w:ascii="Times New Roman" w:hAnsi="Times New Roman"/>
                 <w:sz w:val="16"/>
                 <w:szCs w:val="18"/>
               </w:rPr>
             </w:pPr>
-            <w:ins w:id="373" w:author="David Rosenwasser" w:date="2019-03-09T16:11:00Z">
+            <w:ins w:id="359" w:author="David Rosenwasser" w:date="2019-03-09T16:11:00Z">
               <w:r>
                 <w:rPr>
                   <w:rFonts w:ascii="Times New Roman" w:hAnsi="Times New Roman"/>
@@ -5697,13 +5635,13 @@
               <w:pStyle w:val="NoSpacing"/>
               <w:cnfStyle w:val="100000000000" w:firstRow="1" w:lastRow="0" w:firstColumn="0" w:lastColumn="0" w:oddVBand="0" w:evenVBand="0" w:oddHBand="0" w:evenHBand="0" w:firstRowFirstColumn="0" w:firstRowLastColumn="0" w:lastRowFirstColumn="0" w:lastRowLastColumn="0"/>
               <w:rPr>
-                <w:ins w:id="374" w:author="David Rosenwasser" w:date="2019-03-09T16:11:00Z"/>
+                <w:ins w:id="360" w:author="David Rosenwasser" w:date="2019-03-09T16:11:00Z"/>
                 <w:rFonts w:ascii="Times New Roman" w:hAnsi="Times New Roman"/>
                 <w:sz w:val="16"/>
                 <w:szCs w:val="18"/>
               </w:rPr>
             </w:pPr>
-            <w:ins w:id="375" w:author="David Rosenwasser" w:date="2019-03-09T16:11:00Z">
+            <w:ins w:id="361" w:author="David Rosenwasser" w:date="2019-03-09T16:11:00Z">
               <w:r>
                 <w:rPr>
                   <w:rFonts w:ascii="Times New Roman" w:hAnsi="Times New Roman"/>
@@ -5730,13 +5668,13 @@
               <w:pStyle w:val="NoSpacing"/>
               <w:cnfStyle w:val="100000000000" w:firstRow="1" w:lastRow="0" w:firstColumn="0" w:lastColumn="0" w:oddVBand="0" w:evenVBand="0" w:oddHBand="0" w:evenHBand="0" w:firstRowFirstColumn="0" w:firstRowLastColumn="0" w:lastRowFirstColumn="0" w:lastRowLastColumn="0"/>
               <w:rPr>
-                <w:ins w:id="376" w:author="David Rosenwasser" w:date="2019-03-09T16:11:00Z"/>
+                <w:ins w:id="362" w:author="David Rosenwasser" w:date="2019-03-09T16:11:00Z"/>
                 <w:rFonts w:ascii="Times New Roman" w:hAnsi="Times New Roman"/>
                 <w:sz w:val="16"/>
                 <w:szCs w:val="18"/>
               </w:rPr>
             </w:pPr>
-            <w:ins w:id="377" w:author="David Rosenwasser" w:date="2019-03-09T16:11:00Z">
+            <w:ins w:id="363" w:author="David Rosenwasser" w:date="2019-03-09T16:11:00Z">
               <w:r>
                 <w:rPr>
                   <w:rFonts w:ascii="Times New Roman" w:hAnsi="Times New Roman"/>
@@ -5752,7 +5690,7 @@
       <w:tr>
         <w:trPr>
           <w:cnfStyle w:val="000000100000" w:firstRow="0" w:lastRow="0" w:firstColumn="0" w:lastColumn="0" w:oddVBand="0" w:evenVBand="0" w:oddHBand="1" w:evenHBand="0" w:firstRowFirstColumn="0" w:firstRowLastColumn="0" w:lastRowFirstColumn="0" w:lastRowLastColumn="0"/>
-          <w:ins w:id="378" w:author="David Rosenwasser" w:date="2019-03-09T16:11:00Z"/>
+          <w:ins w:id="364" w:author="David Rosenwasser" w:date="2019-03-09T16:11:00Z"/>
         </w:trPr>
         <w:tc>
           <w:tcPr>
@@ -5768,13 +5706,13 @@
             <w:pPr>
               <w:pStyle w:val="NoSpacing"/>
               <w:rPr>
-                <w:ins w:id="379" w:author="David Rosenwasser" w:date="2019-03-09T16:11:00Z"/>
+                <w:ins w:id="365" w:author="David Rosenwasser" w:date="2019-03-09T16:11:00Z"/>
                 <w:rFonts w:ascii="Times New Roman" w:hAnsi="Times New Roman"/>
                 <w:sz w:val="16"/>
                 <w:szCs w:val="18"/>
               </w:rPr>
             </w:pPr>
-            <w:ins w:id="380" w:author="David Rosenwasser" w:date="2019-03-09T16:11:00Z">
+            <w:ins w:id="366" w:author="David Rosenwasser" w:date="2019-03-09T16:11:00Z">
               <w:r>
                 <w:rPr>
                   <w:rFonts w:ascii="Times New Roman" w:hAnsi="Times New Roman"/>
@@ -5799,13 +5737,13 @@
               <w:pStyle w:val="NoSpacing"/>
               <w:cnfStyle w:val="000000100000" w:firstRow="0" w:lastRow="0" w:firstColumn="0" w:lastColumn="0" w:oddVBand="0" w:evenVBand="0" w:oddHBand="1" w:evenHBand="0" w:firstRowFirstColumn="0" w:firstRowLastColumn="0" w:lastRowFirstColumn="0" w:lastRowLastColumn="0"/>
               <w:rPr>
-                <w:ins w:id="381" w:author="David Rosenwasser" w:date="2019-03-09T16:11:00Z"/>
+                <w:ins w:id="367" w:author="David Rosenwasser" w:date="2019-03-09T16:11:00Z"/>
                 <w:rFonts w:ascii="Times New Roman" w:hAnsi="Times New Roman"/>
                 <w:sz w:val="16"/>
                 <w:szCs w:val="18"/>
               </w:rPr>
             </w:pPr>
-            <w:ins w:id="382" w:author="David Rosenwasser" w:date="2019-03-09T16:12:00Z">
+            <w:ins w:id="368" w:author="David Rosenwasser" w:date="2019-03-09T16:12:00Z">
               <w:r>
                 <w:rPr>
                   <w:rFonts w:ascii="Times New Roman" w:hAnsi="Times New Roman"/>
@@ -5815,7 +5753,7 @@
                 <w:t>-2</w:t>
               </w:r>
             </w:ins>
-            <w:ins w:id="383" w:author="David Rosenwasser" w:date="2019-03-09T16:11:00Z">
+            <w:ins w:id="369" w:author="David Rosenwasser" w:date="2019-03-09T16:11:00Z">
               <w:r>
                 <w:rPr>
                   <w:rFonts w:ascii="Times New Roman" w:hAnsi="Times New Roman"/>
@@ -5825,7 +5763,7 @@
                 <w:t>.</w:t>
               </w:r>
             </w:ins>
-            <w:ins w:id="384" w:author="David Rosenwasser" w:date="2019-03-09T16:12:00Z">
+            <w:ins w:id="370" w:author="David Rosenwasser" w:date="2019-03-09T16:12:00Z">
               <w:r>
                 <w:rPr>
                   <w:rFonts w:ascii="Times New Roman" w:hAnsi="Times New Roman"/>
@@ -5835,7 +5773,7 @@
                 <w:t>22</w:t>
               </w:r>
             </w:ins>
-            <w:ins w:id="385" w:author="David Rosenwasser" w:date="2019-03-09T16:11:00Z">
+            <w:ins w:id="371" w:author="David Rosenwasser" w:date="2019-03-09T16:11:00Z">
               <w:r>
                 <w:rPr>
                   <w:rFonts w:ascii="Times New Roman" w:hAnsi="Times New Roman"/>
@@ -5860,13 +5798,13 @@
               <w:pStyle w:val="NoSpacing"/>
               <w:cnfStyle w:val="000000100000" w:firstRow="0" w:lastRow="0" w:firstColumn="0" w:lastColumn="0" w:oddVBand="0" w:evenVBand="0" w:oddHBand="1" w:evenHBand="0" w:firstRowFirstColumn="0" w:firstRowLastColumn="0" w:lastRowFirstColumn="0" w:lastRowLastColumn="0"/>
               <w:rPr>
-                <w:ins w:id="386" w:author="David Rosenwasser" w:date="2019-03-09T16:11:00Z"/>
+                <w:ins w:id="372" w:author="David Rosenwasser" w:date="2019-03-09T16:11:00Z"/>
                 <w:rFonts w:ascii="Times New Roman" w:hAnsi="Times New Roman"/>
                 <w:sz w:val="16"/>
                 <w:szCs w:val="18"/>
               </w:rPr>
             </w:pPr>
-            <w:ins w:id="387" w:author="David Rosenwasser" w:date="2019-03-09T16:11:00Z">
+            <w:ins w:id="373" w:author="David Rosenwasser" w:date="2019-03-09T16:11:00Z">
               <w:r>
                 <w:rPr>
                   <w:rFonts w:ascii="Times New Roman" w:hAnsi="Times New Roman"/>
@@ -5876,7 +5814,7 @@
                 <w:t>+</w:t>
               </w:r>
             </w:ins>
-            <w:ins w:id="388" w:author="David Rosenwasser" w:date="2019-03-09T16:12:00Z">
+            <w:ins w:id="374" w:author="David Rosenwasser" w:date="2019-03-09T16:12:00Z">
               <w:r>
                 <w:rPr>
                   <w:rFonts w:ascii="Times New Roman" w:hAnsi="Times New Roman"/>
@@ -5886,7 +5824,7 @@
                 <w:t>0</w:t>
               </w:r>
             </w:ins>
-            <w:ins w:id="389" w:author="David Rosenwasser" w:date="2019-03-09T16:11:00Z">
+            <w:ins w:id="375" w:author="David Rosenwasser" w:date="2019-03-09T16:11:00Z">
               <w:r>
                 <w:rPr>
                   <w:rFonts w:ascii="Times New Roman" w:hAnsi="Times New Roman"/>
@@ -5911,13 +5849,13 @@
               <w:pStyle w:val="NoSpacing"/>
               <w:cnfStyle w:val="000000100000" w:firstRow="0" w:lastRow="0" w:firstColumn="0" w:lastColumn="0" w:oddVBand="0" w:evenVBand="0" w:oddHBand="1" w:evenHBand="0" w:firstRowFirstColumn="0" w:firstRowLastColumn="0" w:lastRowFirstColumn="0" w:lastRowLastColumn="0"/>
               <w:rPr>
-                <w:ins w:id="390" w:author="David Rosenwasser" w:date="2019-03-09T16:11:00Z"/>
+                <w:ins w:id="376" w:author="David Rosenwasser" w:date="2019-03-09T16:11:00Z"/>
                 <w:rFonts w:ascii="Times New Roman" w:hAnsi="Times New Roman"/>
                 <w:sz w:val="16"/>
                 <w:szCs w:val="18"/>
               </w:rPr>
             </w:pPr>
-            <w:ins w:id="391" w:author="David Rosenwasser" w:date="2019-03-09T16:11:00Z">
+            <w:ins w:id="377" w:author="David Rosenwasser" w:date="2019-03-09T16:11:00Z">
               <w:r>
                 <w:rPr>
                   <w:rFonts w:ascii="Times New Roman" w:hAnsi="Times New Roman"/>
@@ -5927,7 +5865,7 @@
                 <w:t>+</w:t>
               </w:r>
             </w:ins>
-            <w:ins w:id="392" w:author="David Rosenwasser" w:date="2019-03-09T16:13:00Z">
+            <w:ins w:id="378" w:author="David Rosenwasser" w:date="2019-03-09T16:13:00Z">
               <w:r>
                 <w:rPr>
                   <w:rFonts w:ascii="Times New Roman" w:hAnsi="Times New Roman"/>
@@ -5937,7 +5875,7 @@
                 <w:t>.97</w:t>
               </w:r>
             </w:ins>
-            <w:ins w:id="393" w:author="David Rosenwasser" w:date="2019-03-09T16:11:00Z">
+            <w:ins w:id="379" w:author="David Rosenwasser" w:date="2019-03-09T16:11:00Z">
               <w:r>
                 <w:rPr>
                   <w:rFonts w:ascii="Times New Roman" w:hAnsi="Times New Roman"/>
@@ -5952,7 +5890,7 @@
       </w:tr>
       <w:tr>
         <w:trPr>
-          <w:ins w:id="394" w:author="David Rosenwasser" w:date="2019-03-09T16:11:00Z"/>
+          <w:ins w:id="380" w:author="David Rosenwasser" w:date="2019-03-09T16:11:00Z"/>
         </w:trPr>
         <w:tc>
           <w:tcPr>
@@ -5970,13 +5908,13 @@
             <w:pPr>
               <w:pStyle w:val="NoSpacing"/>
               <w:rPr>
-                <w:ins w:id="395" w:author="David Rosenwasser" w:date="2019-03-09T16:11:00Z"/>
+                <w:ins w:id="381" w:author="David Rosenwasser" w:date="2019-03-09T16:11:00Z"/>
                 <w:rFonts w:ascii="Times New Roman" w:hAnsi="Times New Roman"/>
                 <w:sz w:val="16"/>
                 <w:szCs w:val="18"/>
               </w:rPr>
             </w:pPr>
-            <w:ins w:id="396" w:author="David Rosenwasser" w:date="2019-03-09T16:11:00Z">
+            <w:ins w:id="382" w:author="David Rosenwasser" w:date="2019-03-09T16:11:00Z">
               <w:r>
                 <w:rPr>
                   <w:rFonts w:ascii="Times New Roman" w:hAnsi="Times New Roman"/>
@@ -6003,13 +5941,13 @@
               <w:pStyle w:val="NoSpacing"/>
               <w:cnfStyle w:val="000000000000" w:firstRow="0" w:lastRow="0" w:firstColumn="0" w:lastColumn="0" w:oddVBand="0" w:evenVBand="0" w:oddHBand="0" w:evenHBand="0" w:firstRowFirstColumn="0" w:firstRowLastColumn="0" w:lastRowFirstColumn="0" w:lastRowLastColumn="0"/>
               <w:rPr>
-                <w:ins w:id="397" w:author="David Rosenwasser" w:date="2019-03-09T16:11:00Z"/>
+                <w:ins w:id="383" w:author="David Rosenwasser" w:date="2019-03-09T16:11:00Z"/>
                 <w:rFonts w:ascii="Times New Roman" w:hAnsi="Times New Roman"/>
                 <w:sz w:val="16"/>
                 <w:szCs w:val="18"/>
               </w:rPr>
             </w:pPr>
-            <w:ins w:id="398" w:author="David Rosenwasser" w:date="2019-03-09T16:12:00Z">
+            <w:ins w:id="384" w:author="David Rosenwasser" w:date="2019-03-09T16:12:00Z">
               <w:r>
                 <w:rPr>
                   <w:rFonts w:ascii="Times New Roman" w:hAnsi="Times New Roman"/>
@@ -6019,7 +5957,7 @@
                 <w:t>-4</w:t>
               </w:r>
             </w:ins>
-            <w:ins w:id="399" w:author="David Rosenwasser" w:date="2019-03-09T16:11:00Z">
+            <w:ins w:id="385" w:author="David Rosenwasser" w:date="2019-03-09T16:11:00Z">
               <w:r>
                 <w:rPr>
                   <w:rFonts w:ascii="Times New Roman" w:hAnsi="Times New Roman"/>
@@ -6029,7 +5967,7 @@
                 <w:t>.</w:t>
               </w:r>
             </w:ins>
-            <w:ins w:id="400" w:author="David Rosenwasser" w:date="2019-03-09T16:12:00Z">
+            <w:ins w:id="386" w:author="David Rosenwasser" w:date="2019-03-09T16:12:00Z">
               <w:r>
                 <w:rPr>
                   <w:rFonts w:ascii="Times New Roman" w:hAnsi="Times New Roman"/>
@@ -6039,7 +5977,7 @@
                 <w:t>4</w:t>
               </w:r>
             </w:ins>
-            <w:ins w:id="401" w:author="David Rosenwasser" w:date="2019-03-09T16:11:00Z">
+            <w:ins w:id="387" w:author="David Rosenwasser" w:date="2019-03-09T16:11:00Z">
               <w:r>
                 <w:rPr>
                   <w:rFonts w:ascii="Times New Roman" w:hAnsi="Times New Roman"/>
@@ -6066,13 +6004,13 @@
               <w:pStyle w:val="NoSpacing"/>
               <w:cnfStyle w:val="000000000000" w:firstRow="0" w:lastRow="0" w:firstColumn="0" w:lastColumn="0" w:oddVBand="0" w:evenVBand="0" w:oddHBand="0" w:evenHBand="0" w:firstRowFirstColumn="0" w:firstRowLastColumn="0" w:lastRowFirstColumn="0" w:lastRowLastColumn="0"/>
               <w:rPr>
-                <w:ins w:id="402" w:author="David Rosenwasser" w:date="2019-03-09T16:11:00Z"/>
+                <w:ins w:id="388" w:author="David Rosenwasser" w:date="2019-03-09T16:11:00Z"/>
                 <w:rFonts w:ascii="Times New Roman" w:hAnsi="Times New Roman"/>
                 <w:sz w:val="16"/>
                 <w:szCs w:val="18"/>
               </w:rPr>
             </w:pPr>
-            <w:ins w:id="403" w:author="David Rosenwasser" w:date="2019-03-09T16:13:00Z">
+            <w:ins w:id="389" w:author="David Rosenwasser" w:date="2019-03-09T16:13:00Z">
               <w:r>
                 <w:rPr>
                   <w:rFonts w:ascii="Times New Roman" w:hAnsi="Times New Roman"/>
@@ -6082,7 +6020,7 @@
                 <w:t>-.76</w:t>
               </w:r>
             </w:ins>
-            <w:ins w:id="404" w:author="David Rosenwasser" w:date="2019-03-09T16:11:00Z">
+            <w:ins w:id="390" w:author="David Rosenwasser" w:date="2019-03-09T16:11:00Z">
               <w:r>
                 <w:rPr>
                   <w:rFonts w:ascii="Times New Roman" w:hAnsi="Times New Roman"/>
@@ -6110,13 +6048,13 @@
               <w:keepNext/>
               <w:cnfStyle w:val="000000000000" w:firstRow="0" w:lastRow="0" w:firstColumn="0" w:lastColumn="0" w:oddVBand="0" w:evenVBand="0" w:oddHBand="0" w:evenHBand="0" w:firstRowFirstColumn="0" w:firstRowLastColumn="0" w:lastRowFirstColumn="0" w:lastRowLastColumn="0"/>
               <w:rPr>
-                <w:ins w:id="405" w:author="David Rosenwasser" w:date="2019-03-09T16:11:00Z"/>
+                <w:ins w:id="391" w:author="David Rosenwasser" w:date="2019-03-09T16:11:00Z"/>
                 <w:rFonts w:ascii="Times New Roman" w:hAnsi="Times New Roman"/>
                 <w:sz w:val="16"/>
                 <w:szCs w:val="18"/>
               </w:rPr>
             </w:pPr>
-            <w:ins w:id="406" w:author="David Rosenwasser" w:date="2019-03-09T16:11:00Z">
+            <w:ins w:id="392" w:author="David Rosenwasser" w:date="2019-03-09T16:11:00Z">
               <w:r>
                 <w:rPr>
                   <w:rFonts w:ascii="Times New Roman" w:hAnsi="Times New Roman"/>
@@ -6126,7 +6064,7 @@
                 <w:t>+</w:t>
               </w:r>
             </w:ins>
-            <w:ins w:id="407" w:author="David Rosenwasser" w:date="2019-03-09T16:13:00Z">
+            <w:ins w:id="393" w:author="David Rosenwasser" w:date="2019-03-09T16:13:00Z">
               <w:r>
                 <w:rPr>
                   <w:rFonts w:ascii="Times New Roman" w:hAnsi="Times New Roman"/>
@@ -6136,7 +6074,7 @@
                 <w:t>.06</w:t>
               </w:r>
             </w:ins>
-            <w:ins w:id="408" w:author="David Rosenwasser" w:date="2019-03-09T16:11:00Z">
+            <w:ins w:id="394" w:author="David Rosenwasser" w:date="2019-03-09T16:11:00Z">
               <w:r>
                 <w:rPr>
                   <w:rFonts w:ascii="Times New Roman" w:hAnsi="Times New Roman"/>
@@ -6155,9 +6093,9 @@
         <w:pStyle w:val="BodyTextNext"/>
         <w:ind w:firstLine="0"/>
         <w:rPr>
-          <w:del w:id="409" w:author="David Rosenwasser" w:date="2019-03-09T16:14:00Z"/>
+          <w:del w:id="395" w:author="David Rosenwasser" w:date="2019-03-09T16:14:00Z"/>
         </w:rPr>
-        <w:pPrChange w:id="410" w:author="David Rosenwasser" w:date="2019-03-09T16:11:00Z">
+        <w:pPrChange w:id="396" w:author="David Rosenwasser" w:date="2019-03-09T16:11:00Z">
           <w:pPr>
             <w:pStyle w:val="BodyTextNext"/>
           </w:pPr>
@@ -6182,28 +6120,25 @@
       <w:r>
         <w:t xml:space="preserve">Figure </w:t>
       </w:r>
-      <w:del w:id="411" w:author="David Rosenwasser" w:date="2019-03-09T16:14:00Z">
+      <w:del w:id="397" w:author="David Rosenwasser" w:date="2019-03-09T16:14:00Z">
         <w:r>
           <w:delText xml:space="preserve">TBD </w:delText>
         </w:r>
       </w:del>
-      <w:ins w:id="412" w:author="David Rosenwasser" w:date="2019-03-09T16:14:00Z">
-        <w:r>
-          <w:t>2</w:t>
-        </w:r>
-        <w:r>
-          <w:t xml:space="preserve"> </w:t>
+      <w:ins w:id="398" w:author="David Rosenwasser" w:date="2019-03-09T16:14:00Z">
+        <w:r>
+          <w:t xml:space="preserve">2 </w:t>
         </w:r>
       </w:ins>
       <w:r>
         <w:t xml:space="preserve">above describes a typical binary </w:t>
       </w:r>
-      <w:del w:id="413" w:author="David Rosenwasser" w:date="2019-03-09T12:53:00Z">
+      <w:del w:id="399" w:author="David Rosenwasser" w:date="2019-03-09T12:53:00Z">
         <w:r>
           <w:delText>K-NN</w:delText>
         </w:r>
       </w:del>
-      <w:ins w:id="414" w:author="David Rosenwasser" w:date="2019-03-09T12:53:00Z">
+      <w:ins w:id="400" w:author="David Rosenwasser" w:date="2019-03-09T12:53:00Z">
         <w:r>
           <w:t>KNN</w:t>
         </w:r>
@@ -6211,12 +6146,12 @@
       <w:r>
         <w:t xml:space="preserve"> implementation which maps two classes across a feature space before a test point is introduced. The distance between the test point and the class representations are measured and the </w:t>
       </w:r>
-      <w:del w:id="415" w:author="David Rosenwasser" w:date="2019-03-09T12:53:00Z">
+      <w:del w:id="401" w:author="David Rosenwasser" w:date="2019-03-09T12:53:00Z">
         <w:r>
           <w:delText>K-NN</w:delText>
         </w:r>
       </w:del>
-      <w:ins w:id="416" w:author="David Rosenwasser" w:date="2019-03-09T12:53:00Z">
+      <w:ins w:id="402" w:author="David Rosenwasser" w:date="2019-03-09T12:53:00Z">
         <w:r>
           <w:t>KNN</w:t>
         </w:r>
@@ -6224,7 +6159,7 @@
       <w:r>
         <w:t xml:space="preserve"> classifies the test point according to </w:t>
       </w:r>
-      <w:ins w:id="417" w:author="David Rosenwasser" w:date="2019-03-09T16:15:00Z">
+      <w:ins w:id="403" w:author="David Rosenwasser" w:date="2019-03-09T16:15:00Z">
         <w:r>
           <w:t xml:space="preserve">the parameters specified including </w:t>
         </w:r>
@@ -6238,197 +6173,193 @@
         <w:pStyle w:val="BodyText"/>
         <w:ind w:firstLine="360"/>
         <w:rPr>
-          <w:ins w:id="418" w:author="David Rosenwasser" w:date="2019-03-09T16:20:00Z"/>
+          <w:ins w:id="404" w:author="David Rosenwasser" w:date="2019-03-09T16:20:00Z"/>
         </w:rPr>
-        <w:pPrChange w:id="419" w:author="David Rosenwasser" w:date="2019-03-09T16:17:00Z">
+      </w:pPr>
+      <w:r>
+        <w:t xml:space="preserve">For our purposes, we only need to validate if two samples are spoken by the sample speaker so the feature space can be thought of as having one shape and one test point. </w:t>
+      </w:r>
+      <w:ins w:id="405" w:author="David Rosenwasser" w:date="2019-03-09T14:24:00Z">
+        <w:r>
+          <w:t xml:space="preserve">To reduce the dimensions of the features, the two samples are </w:t>
+        </w:r>
+      </w:ins>
+      <w:ins w:id="406" w:author="David Rosenwasser" w:date="2019-03-09T16:15:00Z">
+        <w:r>
+          <w:t>differenced</w:t>
+        </w:r>
+      </w:ins>
+      <w:ins w:id="407" w:author="David Rosenwasser" w:date="2019-03-09T14:24:00Z">
+        <w:r>
+          <w:t xml:space="preserve"> from</w:t>
+        </w:r>
+      </w:ins>
+      <w:ins w:id="408" w:author="David Rosenwasser" w:date="2019-03-09T16:15:00Z">
+        <w:r>
+          <w:t xml:space="preserve"> one</w:t>
+        </w:r>
+      </w:ins>
+      <w:ins w:id="409" w:author="David Rosenwasser" w:date="2019-03-09T14:24:00Z">
+        <w:r>
+          <w:t xml:space="preserve"> another</w:t>
+        </w:r>
+      </w:ins>
+      <w:ins w:id="410" w:author="David Rosenwasser" w:date="2019-03-09T16:15:00Z">
+        <w:r>
+          <w:t>,</w:t>
+        </w:r>
+      </w:ins>
+      <w:ins w:id="411" w:author="David Rosenwasser" w:date="2019-03-09T14:24:00Z">
+        <w:r>
+          <w:t xml:space="preserve"> effectively halving the dimensions or inputs to the classifier. </w:t>
+        </w:r>
+      </w:ins>
+      <w:ins w:id="412" w:author="David Rosenwasser" w:date="2019-03-09T14:25:00Z">
+        <w:r>
+          <w:t xml:space="preserve">This simplification of the feature space is commonly used to improve the classifiers ability to separate classes. </w:t>
+        </w:r>
+      </w:ins>
+      <w:r>
+        <w:t xml:space="preserve">The </w:t>
+      </w:r>
+      <w:del w:id="413" w:author="David Rosenwasser" w:date="2019-03-09T12:53:00Z">
+        <w:r>
+          <w:delText>K-NN</w:delText>
+        </w:r>
+      </w:del>
+      <w:ins w:id="414" w:author="David Rosenwasser" w:date="2019-03-09T12:53:00Z">
+        <w:r>
+          <w:t>KNN</w:t>
+        </w:r>
+      </w:ins>
+      <w:r>
+        <w:t xml:space="preserve"> classifier was optimized in terms of neighbors and the distance method used. Through empirical analysis of the EER results, the ‘</w:t>
+      </w:r>
+      <w:proofErr w:type="spellStart"/>
+      <w:r>
+        <w:t>OptimizeHyperparameters</w:t>
+      </w:r>
+      <w:proofErr w:type="spellEnd"/>
+      <w:r>
+        <w:t xml:space="preserve">’ parameter in MATLAB was chosen to be implemented. The standard distance used to measure the speaker under test to the other speaker models was calculated using a standard Euclidean geometry while the number of neighbors (dotted circle) was optimized to seventy-five. From the parameters used, if the </w:t>
+      </w:r>
+      <w:del w:id="415" w:author="David Rosenwasser" w:date="2019-03-09T16:16:00Z">
+        <w:r>
+          <w:delText xml:space="preserve">scanning range of the </w:delText>
+        </w:r>
+      </w:del>
+      <w:r>
+        <w:t>test point does not detect the other speaker model th</w:t>
+      </w:r>
+      <w:r>
+        <w:t xml:space="preserve">e </w:t>
+      </w:r>
+      <w:del w:id="416" w:author="David Rosenwasser" w:date="2019-03-09T12:53:00Z">
+        <w:r>
+          <w:delText>K-NN</w:delText>
+        </w:r>
+      </w:del>
+      <w:ins w:id="417" w:author="David Rosenwasser" w:date="2019-03-09T12:53:00Z">
+        <w:r>
+          <w:t>KNN</w:t>
+        </w:r>
+      </w:ins>
+      <w:r>
+        <w:t xml:space="preserve"> determines that the two speakers are not the same. Conversely, if the speaker model is within the scanning range of the speaker under test, the </w:t>
+      </w:r>
+      <w:del w:id="418" w:author="David Rosenwasser" w:date="2019-03-09T12:53:00Z">
+        <w:r>
+          <w:delText>K-NN</w:delText>
+        </w:r>
+      </w:del>
+      <w:ins w:id="419" w:author="David Rosenwasser" w:date="2019-03-09T12:53:00Z">
+        <w:r>
+          <w:t>KNN</w:t>
+        </w:r>
+      </w:ins>
+      <w:r>
+        <w:t xml:space="preserve"> determines the two speakers are the same. </w:t>
+      </w:r>
+      <w:del w:id="420" w:author="David Rosenwasser" w:date="2019-03-09T13:48:00Z">
+        <w:r>
+          <w:delText>&lt;give results here or in conclusion?&gt;</w:delText>
+        </w:r>
+      </w:del>
+      <w:ins w:id="421" w:author="David Rosenwasser" w:date="2019-03-09T13:48:00Z">
+        <w:r>
+          <w:t xml:space="preserve">The final results of the methodology presented in this paper are shown below in Table </w:t>
+        </w:r>
+      </w:ins>
+      <w:ins w:id="422" w:author="David Rosenwasser" w:date="2019-03-09T16:17:00Z">
+        <w:r>
+          <w:t>4.</w:t>
+        </w:r>
+      </w:ins>
+      <w:ins w:id="423" w:author="David Rosenwasser" w:date="2019-03-09T16:18:00Z">
+        <w:r>
+          <w:t xml:space="preserve"> </w:t>
+        </w:r>
+      </w:ins>
+      <w:bookmarkStart w:id="424" w:name="_GoBack"/>
+      <w:ins w:id="425" w:author="David Rosenwasser" w:date="2019-03-09T17:10:00Z">
+        <w:r>
+          <w:t xml:space="preserve">The runtime of the implementation described in this paper was performed at an average of 30.24 seconds. </w:t>
+        </w:r>
+      </w:ins>
+      <w:bookmarkEnd w:id="424"/>
+      <w:ins w:id="426" w:author="David Rosenwasser" w:date="2019-03-09T16:20:00Z">
+        <w:r>
+          <w:t>Conclusions are discussed in Section 4.</w:t>
+        </w:r>
+      </w:ins>
+    </w:p>
+    <w:p>
+      <w:pPr>
+        <w:pStyle w:val="BodyTextNext"/>
+        <w:rPr>
+          <w:ins w:id="427" w:author="David Rosenwasser" w:date="2019-03-09T13:49:00Z"/>
+        </w:rPr>
+        <w:pPrChange w:id="428" w:author="David Rosenwasser" w:date="2019-03-09T16:20:00Z">
           <w:pPr>
             <w:pStyle w:val="BodyText"/>
             <w:ind w:firstLine="360"/>
           </w:pPr>
         </w:pPrChange>
       </w:pPr>
-      <w:r>
-        <w:t xml:space="preserve">For our purposes, we only need to validate if two samples are spoken by the sample speaker so the feature space can be thought of as having one shape and one test point. </w:t>
-      </w:r>
-      <w:ins w:id="420" w:author="David Rosenwasser" w:date="2019-03-09T14:24:00Z">
-        <w:r>
-          <w:t xml:space="preserve">To reduce the dimensions of the features, the two samples are </w:t>
-        </w:r>
-      </w:ins>
-      <w:ins w:id="421" w:author="David Rosenwasser" w:date="2019-03-09T16:15:00Z">
-        <w:r>
-          <w:t>differenced</w:t>
-        </w:r>
-      </w:ins>
-      <w:ins w:id="422" w:author="David Rosenwasser" w:date="2019-03-09T14:24:00Z">
-        <w:r>
-          <w:t xml:space="preserve"> from</w:t>
-        </w:r>
-      </w:ins>
-      <w:ins w:id="423" w:author="David Rosenwasser" w:date="2019-03-09T16:15:00Z">
-        <w:r>
-          <w:t xml:space="preserve"> one</w:t>
-        </w:r>
-      </w:ins>
-      <w:ins w:id="424" w:author="David Rosenwasser" w:date="2019-03-09T14:24:00Z">
-        <w:r>
-          <w:t xml:space="preserve"> another</w:t>
-        </w:r>
-      </w:ins>
-      <w:ins w:id="425" w:author="David Rosenwasser" w:date="2019-03-09T16:15:00Z">
-        <w:r>
-          <w:t>,</w:t>
-        </w:r>
-      </w:ins>
-      <w:ins w:id="426" w:author="David Rosenwasser" w:date="2019-03-09T14:24:00Z">
-        <w:r>
-          <w:t xml:space="preserve"> effectively halving the dimensions or inputs to the classifier. </w:t>
-        </w:r>
-      </w:ins>
-      <w:ins w:id="427" w:author="David Rosenwasser" w:date="2019-03-09T14:25:00Z">
-        <w:r>
-          <w:t xml:space="preserve">This simplification of the feature space is commonly used to improve the classifiers ability to separate classes. </w:t>
-        </w:r>
-      </w:ins>
-      <w:r>
-        <w:t xml:space="preserve">The </w:t>
-      </w:r>
-      <w:del w:id="428" w:author="David Rosenwasser" w:date="2019-03-09T12:53:00Z">
-        <w:r>
-          <w:delText>K-NN</w:delText>
-        </w:r>
-      </w:del>
-      <w:ins w:id="429" w:author="David Rosenwasser" w:date="2019-03-09T12:53:00Z">
-        <w:r>
-          <w:t>KNN</w:t>
-        </w:r>
-      </w:ins>
-      <w:r>
-        <w:t xml:space="preserve"> classifier was optimized in terms of neighbors and the distance method used. Through empirical analysis of the EER results, the ‘</w:t>
-      </w:r>
-      <w:proofErr w:type="spellStart"/>
-      <w:r>
-        <w:t>OptimizeHyperparameters</w:t>
-      </w:r>
-      <w:proofErr w:type="spellEnd"/>
-      <w:r>
-        <w:t xml:space="preserve">’ parameter in MATLAB was chosen to be implemented. The standard distance used to measure the speaker under test to the other speaker models was calculated using a standard Euclidean geometry while the number of neighbors (dotted circle) was optimized to seventy-five. From the parameters used, if the </w:t>
-      </w:r>
-      <w:del w:id="430" w:author="David Rosenwasser" w:date="2019-03-09T16:16:00Z">
-        <w:r>
-          <w:delText xml:space="preserve">scanning range of the </w:delText>
-        </w:r>
-      </w:del>
-      <w:r>
-        <w:t>test point does not detect the other speaker model th</w:t>
-      </w:r>
-      <w:r>
-        <w:t xml:space="preserve">e </w:t>
-      </w:r>
-      <w:del w:id="431" w:author="David Rosenwasser" w:date="2019-03-09T12:53:00Z">
-        <w:r>
-          <w:delText>K-NN</w:delText>
-        </w:r>
-      </w:del>
-      <w:ins w:id="432" w:author="David Rosenwasser" w:date="2019-03-09T12:53:00Z">
-        <w:r>
-          <w:t>KNN</w:t>
-        </w:r>
-      </w:ins>
-      <w:r>
-        <w:t xml:space="preserve"> determines that the two speakers are not the same. Conversely, if the speaker model is within the scanning range of the speaker under test, the </w:t>
-      </w:r>
-      <w:del w:id="433" w:author="David Rosenwasser" w:date="2019-03-09T12:53:00Z">
-        <w:r>
-          <w:delText>K-NN</w:delText>
-        </w:r>
-      </w:del>
-      <w:ins w:id="434" w:author="David Rosenwasser" w:date="2019-03-09T12:53:00Z">
-        <w:r>
-          <w:t>KNN</w:t>
-        </w:r>
-      </w:ins>
-      <w:r>
-        <w:t xml:space="preserve"> determines the two speakers are the same. </w:t>
-      </w:r>
-      <w:del w:id="435" w:author="David Rosenwasser" w:date="2019-03-09T13:48:00Z">
-        <w:r>
-          <w:delText>&lt;give results here or in conclusion?&gt;</w:delText>
-        </w:r>
-      </w:del>
-      <w:ins w:id="436" w:author="David Rosenwasser" w:date="2019-03-09T13:48:00Z">
-        <w:r>
-          <w:t xml:space="preserve">The final results of the methodology presented in this paper are shown below in Table </w:t>
-        </w:r>
-      </w:ins>
-      <w:ins w:id="437" w:author="David Rosenwasser" w:date="2019-03-09T16:17:00Z">
-        <w:r>
-          <w:t>4.</w:t>
-        </w:r>
-      </w:ins>
-      <w:ins w:id="438" w:author="David Rosenwasser" w:date="2019-03-09T16:18:00Z">
-        <w:r>
-          <w:t xml:space="preserve"> </w:t>
-        </w:r>
-      </w:ins>
-      <w:ins w:id="439" w:author="David Rosenwasser" w:date="2019-03-09T16:20:00Z">
-        <w:r>
-          <w:t>Conclusions are discussed in Section 4.</w:t>
-        </w:r>
-      </w:ins>
     </w:p>
     <w:p>
       <w:pPr>
         <w:pStyle w:val="BodyTextNext"/>
+        <w:ind w:firstLine="0"/>
+        <w:jc w:val="center"/>
         <w:rPr>
-          <w:ins w:id="440" w:author="David Rosenwasser" w:date="2019-03-09T13:49:00Z"/>
-          <w:rPrChange w:id="441" w:author="David Rosenwasser" w:date="2019-03-09T16:20:00Z">
-            <w:rPr>
-              <w:ins w:id="442" w:author="David Rosenwasser" w:date="2019-03-09T13:49:00Z"/>
-            </w:rPr>
-          </w:rPrChange>
+          <w:ins w:id="429" w:author="David Rosenwasser" w:date="2019-03-09T13:49:00Z"/>
         </w:rPr>
-        <w:pPrChange w:id="443" w:author="David Rosenwasser" w:date="2019-03-09T16:20:00Z">
+        <w:pPrChange w:id="430" w:author="David Rosenwasser" w:date="2019-03-09T13:49:00Z">
           <w:pPr>
             <w:pStyle w:val="BodyText"/>
             <w:ind w:firstLine="360"/>
           </w:pPr>
         </w:pPrChange>
       </w:pPr>
-    </w:p>
-    <w:p>
-      <w:pPr>
-        <w:pStyle w:val="BodyTextNext"/>
-        <w:ind w:firstLine="0"/>
-        <w:jc w:val="center"/>
-        <w:rPr>
-          <w:ins w:id="444" w:author="David Rosenwasser" w:date="2019-03-09T13:49:00Z"/>
-        </w:rPr>
-        <w:pPrChange w:id="445" w:author="David Rosenwasser" w:date="2019-03-09T13:49:00Z">
-          <w:pPr>
-            <w:pStyle w:val="BodyText"/>
-            <w:ind w:firstLine="360"/>
-          </w:pPr>
-        </w:pPrChange>
-      </w:pPr>
-      <w:ins w:id="446" w:author="David Rosenwasser" w:date="2019-03-09T13:49:00Z">
+      <w:ins w:id="431" w:author="David Rosenwasser" w:date="2019-03-09T13:49:00Z">
         <w:r>
           <w:t xml:space="preserve">Table </w:t>
         </w:r>
       </w:ins>
-      <w:ins w:id="447" w:author="David Rosenwasser" w:date="2019-03-09T16:18:00Z">
+      <w:ins w:id="432" w:author="David Rosenwasser" w:date="2019-03-09T16:18:00Z">
         <w:r>
           <w:t>4:</w:t>
         </w:r>
       </w:ins>
-      <w:ins w:id="448" w:author="David Rosenwasser" w:date="2019-03-09T13:49:00Z">
+      <w:ins w:id="433" w:author="David Rosenwasser" w:date="2019-03-09T13:49:00Z">
         <w:r>
           <w:t xml:space="preserve"> </w:t>
         </w:r>
         <w:r>
           <w:rPr>
             <w:i/>
-            <w:rPrChange w:id="449" w:author="David Rosenwasser" w:date="2019-03-09T13:49:00Z">
+            <w:rPrChange w:id="434" w:author="David Rosenwasser" w:date="2019-03-09T13:49:00Z">
               <w:rPr/>
             </w:rPrChange>
           </w:rPr>
@@ -6448,7 +6379,7 @@
         <w:gridCol w:w="990"/>
         <w:gridCol w:w="990"/>
         <w:gridCol w:w="1440"/>
-        <w:tblGridChange w:id="450">
+        <w:tblGridChange w:id="435">
           <w:tblGrid>
             <w:gridCol w:w="1080"/>
             <w:gridCol w:w="990"/>
@@ -6460,7 +6391,7 @@
       <w:tr>
         <w:trPr>
           <w:cnfStyle w:val="100000000000" w:firstRow="1" w:lastRow="0" w:firstColumn="0" w:lastColumn="0" w:oddVBand="0" w:evenVBand="0" w:oddHBand="0" w:evenHBand="0" w:firstRowFirstColumn="0" w:firstRowLastColumn="0" w:lastRowFirstColumn="0" w:lastRowLastColumn="0"/>
-          <w:ins w:id="451" w:author="David Rosenwasser" w:date="2019-03-09T13:49:00Z"/>
+          <w:ins w:id="436" w:author="David Rosenwasser" w:date="2019-03-09T13:49:00Z"/>
         </w:trPr>
         <w:tc>
           <w:tcPr>
@@ -6476,7 +6407,7 @@
             <w:pPr>
               <w:pStyle w:val="NoSpacing"/>
               <w:rPr>
-                <w:ins w:id="452" w:author="David Rosenwasser" w:date="2019-03-09T13:49:00Z"/>
+                <w:ins w:id="437" w:author="David Rosenwasser" w:date="2019-03-09T13:49:00Z"/>
                 <w:rFonts w:ascii="Times New Roman" w:hAnsi="Times New Roman"/>
                 <w:sz w:val="16"/>
                 <w:szCs w:val="18"/>
@@ -6499,13 +6430,13 @@
               <w:pStyle w:val="NoSpacing"/>
               <w:cnfStyle w:val="100000000000" w:firstRow="1" w:lastRow="0" w:firstColumn="0" w:lastColumn="0" w:oddVBand="0" w:evenVBand="0" w:oddHBand="0" w:evenHBand="0" w:firstRowFirstColumn="0" w:firstRowLastColumn="0" w:lastRowFirstColumn="0" w:lastRowLastColumn="0"/>
               <w:rPr>
-                <w:ins w:id="453" w:author="David Rosenwasser" w:date="2019-03-09T13:49:00Z"/>
+                <w:ins w:id="438" w:author="David Rosenwasser" w:date="2019-03-09T13:49:00Z"/>
                 <w:rFonts w:ascii="Times New Roman" w:hAnsi="Times New Roman"/>
                 <w:sz w:val="16"/>
                 <w:szCs w:val="18"/>
               </w:rPr>
             </w:pPr>
-            <w:ins w:id="454" w:author="David Rosenwasser" w:date="2019-03-09T13:49:00Z">
+            <w:ins w:id="439" w:author="David Rosenwasser" w:date="2019-03-09T13:49:00Z">
               <w:r>
                 <w:rPr>
                   <w:rFonts w:ascii="Times New Roman" w:hAnsi="Times New Roman"/>
@@ -6532,13 +6463,13 @@
               <w:pStyle w:val="NoSpacing"/>
               <w:cnfStyle w:val="100000000000" w:firstRow="1" w:lastRow="0" w:firstColumn="0" w:lastColumn="0" w:oddVBand="0" w:evenVBand="0" w:oddHBand="0" w:evenHBand="0" w:firstRowFirstColumn="0" w:firstRowLastColumn="0" w:lastRowFirstColumn="0" w:lastRowLastColumn="0"/>
               <w:rPr>
-                <w:ins w:id="455" w:author="David Rosenwasser" w:date="2019-03-09T13:49:00Z"/>
+                <w:ins w:id="440" w:author="David Rosenwasser" w:date="2019-03-09T13:49:00Z"/>
                 <w:rFonts w:ascii="Times New Roman" w:hAnsi="Times New Roman"/>
                 <w:sz w:val="16"/>
                 <w:szCs w:val="18"/>
               </w:rPr>
             </w:pPr>
-            <w:ins w:id="456" w:author="David Rosenwasser" w:date="2019-03-09T13:49:00Z">
+            <w:ins w:id="441" w:author="David Rosenwasser" w:date="2019-03-09T13:49:00Z">
               <w:r>
                 <w:rPr>
                   <w:rFonts w:ascii="Times New Roman" w:hAnsi="Times New Roman"/>
@@ -6565,13 +6496,13 @@
               <w:pStyle w:val="NoSpacing"/>
               <w:cnfStyle w:val="100000000000" w:firstRow="1" w:lastRow="0" w:firstColumn="0" w:lastColumn="0" w:oddVBand="0" w:evenVBand="0" w:oddHBand="0" w:evenHBand="0" w:firstRowFirstColumn="0" w:firstRowLastColumn="0" w:lastRowFirstColumn="0" w:lastRowLastColumn="0"/>
               <w:rPr>
-                <w:ins w:id="457" w:author="David Rosenwasser" w:date="2019-03-09T13:49:00Z"/>
+                <w:ins w:id="442" w:author="David Rosenwasser" w:date="2019-03-09T13:49:00Z"/>
                 <w:rFonts w:ascii="Times New Roman" w:hAnsi="Times New Roman"/>
                 <w:sz w:val="16"/>
                 <w:szCs w:val="18"/>
               </w:rPr>
             </w:pPr>
-            <w:ins w:id="458" w:author="David Rosenwasser" w:date="2019-03-09T13:49:00Z">
+            <w:ins w:id="443" w:author="David Rosenwasser" w:date="2019-03-09T13:49:00Z">
               <w:r>
                 <w:rPr>
                   <w:rFonts w:ascii="Times New Roman" w:hAnsi="Times New Roman"/>
@@ -6588,7 +6519,7 @@
         <w:tblPrEx>
           <w:tblW w:w="0" w:type="auto"/>
           <w:tblInd w:w="108" w:type="dxa"/>
-          <w:tblPrExChange w:id="459" w:author="David Rosenwasser" w:date="2019-03-09T13:49:00Z">
+          <w:tblPrExChange w:id="444" w:author="David Rosenwasser" w:date="2019-03-09T13:49:00Z">
             <w:tblPrEx>
               <w:tblW w:w="0" w:type="auto"/>
               <w:tblInd w:w="108" w:type="dxa"/>
@@ -6597,7 +6528,7 @@
         </w:tblPrEx>
         <w:trPr>
           <w:cnfStyle w:val="000000100000" w:firstRow="0" w:lastRow="0" w:firstColumn="0" w:lastColumn="0" w:oddVBand="0" w:evenVBand="0" w:oddHBand="1" w:evenHBand="0" w:firstRowFirstColumn="0" w:firstRowLastColumn="0" w:lastRowFirstColumn="0" w:lastRowLastColumn="0"/>
-          <w:ins w:id="460" w:author="David Rosenwasser" w:date="2019-03-09T13:49:00Z"/>
+          <w:ins w:id="445" w:author="David Rosenwasser" w:date="2019-03-09T13:49:00Z"/>
         </w:trPr>
         <w:tc>
           <w:tcPr>
@@ -6608,7 +6539,7 @@
               <w:right w:val="nil"/>
             </w:tcBorders>
             <w:hideMark/>
-            <w:tcPrChange w:id="461" w:author="David Rosenwasser" w:date="2019-03-09T13:49:00Z">
+            <w:tcPrChange w:id="446" w:author="David Rosenwasser" w:date="2019-03-09T13:49:00Z">
               <w:tcPr>
                 <w:tcW w:w="1080" w:type="dxa"/>
                 <w:tcBorders>
@@ -6624,13 +6555,13 @@
               <w:pStyle w:val="NoSpacing"/>
               <w:cnfStyle w:val="001000100000" w:firstRow="0" w:lastRow="0" w:firstColumn="1" w:lastColumn="0" w:oddVBand="0" w:evenVBand="0" w:oddHBand="1" w:evenHBand="0" w:firstRowFirstColumn="0" w:firstRowLastColumn="0" w:lastRowFirstColumn="0" w:lastRowLastColumn="0"/>
               <w:rPr>
-                <w:ins w:id="462" w:author="David Rosenwasser" w:date="2019-03-09T13:49:00Z"/>
+                <w:ins w:id="447" w:author="David Rosenwasser" w:date="2019-03-09T13:49:00Z"/>
                 <w:rFonts w:ascii="Times New Roman" w:hAnsi="Times New Roman"/>
                 <w:sz w:val="16"/>
                 <w:szCs w:val="18"/>
               </w:rPr>
             </w:pPr>
-            <w:ins w:id="463" w:author="David Rosenwasser" w:date="2019-03-09T13:49:00Z">
+            <w:ins w:id="448" w:author="David Rosenwasser" w:date="2019-03-09T13:49:00Z">
               <w:r>
                 <w:rPr>
                   <w:rFonts w:ascii="Times New Roman" w:hAnsi="Times New Roman"/>
@@ -6649,7 +6580,7 @@
               <w:left w:val="nil"/>
               <w:right w:val="nil"/>
             </w:tcBorders>
-            <w:tcPrChange w:id="464" w:author="David Rosenwasser" w:date="2019-03-09T13:49:00Z">
+            <w:tcPrChange w:id="449" w:author="David Rosenwasser" w:date="2019-03-09T13:49:00Z">
               <w:tcPr>
                 <w:tcW w:w="990" w:type="dxa"/>
                 <w:tcBorders>
@@ -6664,13 +6595,13 @@
               <w:pStyle w:val="NoSpacing"/>
               <w:cnfStyle w:val="000000100000" w:firstRow="0" w:lastRow="0" w:firstColumn="0" w:lastColumn="0" w:oddVBand="0" w:evenVBand="0" w:oddHBand="1" w:evenHBand="0" w:firstRowFirstColumn="0" w:firstRowLastColumn="0" w:lastRowFirstColumn="0" w:lastRowLastColumn="0"/>
               <w:rPr>
-                <w:ins w:id="465" w:author="David Rosenwasser" w:date="2019-03-09T13:49:00Z"/>
+                <w:ins w:id="450" w:author="David Rosenwasser" w:date="2019-03-09T13:49:00Z"/>
                 <w:rFonts w:ascii="Times New Roman" w:hAnsi="Times New Roman"/>
                 <w:sz w:val="16"/>
                 <w:szCs w:val="18"/>
               </w:rPr>
             </w:pPr>
-            <w:ins w:id="466" w:author="David Rosenwasser" w:date="2019-03-09T16:17:00Z">
+            <w:ins w:id="451" w:author="David Rosenwasser" w:date="2019-03-09T16:17:00Z">
               <w:r>
                 <w:rPr>
                   <w:rFonts w:ascii="Times New Roman" w:hAnsi="Times New Roman"/>
@@ -6689,7 +6620,7 @@
               <w:left w:val="nil"/>
               <w:right w:val="nil"/>
             </w:tcBorders>
-            <w:tcPrChange w:id="467" w:author="David Rosenwasser" w:date="2019-03-09T13:49:00Z">
+            <w:tcPrChange w:id="452" w:author="David Rosenwasser" w:date="2019-03-09T13:49:00Z">
               <w:tcPr>
                 <w:tcW w:w="990" w:type="dxa"/>
                 <w:tcBorders>
@@ -6704,13 +6635,13 @@
               <w:pStyle w:val="NoSpacing"/>
               <w:cnfStyle w:val="000000100000" w:firstRow="0" w:lastRow="0" w:firstColumn="0" w:lastColumn="0" w:oddVBand="0" w:evenVBand="0" w:oddHBand="1" w:evenHBand="0" w:firstRowFirstColumn="0" w:firstRowLastColumn="0" w:lastRowFirstColumn="0" w:lastRowLastColumn="0"/>
               <w:rPr>
-                <w:ins w:id="468" w:author="David Rosenwasser" w:date="2019-03-09T13:49:00Z"/>
+                <w:ins w:id="453" w:author="David Rosenwasser" w:date="2019-03-09T13:49:00Z"/>
                 <w:rFonts w:ascii="Times New Roman" w:hAnsi="Times New Roman"/>
                 <w:sz w:val="16"/>
                 <w:szCs w:val="18"/>
               </w:rPr>
             </w:pPr>
-            <w:ins w:id="469" w:author="David Rosenwasser" w:date="2019-03-09T16:17:00Z">
+            <w:ins w:id="454" w:author="David Rosenwasser" w:date="2019-03-09T16:17:00Z">
               <w:r>
                 <w:rPr>
                   <w:rFonts w:ascii="Times New Roman" w:hAnsi="Times New Roman"/>
@@ -6729,7 +6660,7 @@
               <w:left w:val="nil"/>
               <w:right w:val="nil"/>
             </w:tcBorders>
-            <w:tcPrChange w:id="470" w:author="David Rosenwasser" w:date="2019-03-09T13:49:00Z">
+            <w:tcPrChange w:id="455" w:author="David Rosenwasser" w:date="2019-03-09T13:49:00Z">
               <w:tcPr>
                 <w:tcW w:w="1440" w:type="dxa"/>
                 <w:tcBorders>
@@ -6744,13 +6675,13 @@
               <w:pStyle w:val="NoSpacing"/>
               <w:cnfStyle w:val="000000100000" w:firstRow="0" w:lastRow="0" w:firstColumn="0" w:lastColumn="0" w:oddVBand="0" w:evenVBand="0" w:oddHBand="1" w:evenHBand="0" w:firstRowFirstColumn="0" w:firstRowLastColumn="0" w:lastRowFirstColumn="0" w:lastRowLastColumn="0"/>
               <w:rPr>
-                <w:ins w:id="471" w:author="David Rosenwasser" w:date="2019-03-09T13:49:00Z"/>
+                <w:ins w:id="456" w:author="David Rosenwasser" w:date="2019-03-09T13:49:00Z"/>
                 <w:rFonts w:ascii="Times New Roman" w:hAnsi="Times New Roman"/>
                 <w:sz w:val="16"/>
                 <w:szCs w:val="18"/>
               </w:rPr>
             </w:pPr>
-            <w:ins w:id="472" w:author="David Rosenwasser" w:date="2019-03-09T16:17:00Z">
+            <w:ins w:id="457" w:author="David Rosenwasser" w:date="2019-03-09T16:17:00Z">
               <w:r>
                 <w:rPr>
                   <w:rFonts w:ascii="Times New Roman" w:hAnsi="Times New Roman"/>
@@ -6767,7 +6698,7 @@
         <w:tblPrEx>
           <w:tblW w:w="0" w:type="auto"/>
           <w:tblInd w:w="108" w:type="dxa"/>
-          <w:tblPrExChange w:id="473" w:author="David Rosenwasser" w:date="2019-03-09T13:49:00Z">
+          <w:tblPrExChange w:id="458" w:author="David Rosenwasser" w:date="2019-03-09T13:49:00Z">
             <w:tblPrEx>
               <w:tblW w:w="0" w:type="auto"/>
               <w:tblInd w:w="108" w:type="dxa"/>
@@ -6775,7 +6706,7 @@
           </w:tblPrExChange>
         </w:tblPrEx>
         <w:trPr>
-          <w:ins w:id="474" w:author="David Rosenwasser" w:date="2019-03-09T13:49:00Z"/>
+          <w:ins w:id="459" w:author="David Rosenwasser" w:date="2019-03-09T13:49:00Z"/>
         </w:trPr>
         <w:tc>
           <w:tcPr>
@@ -6788,7 +6719,7 @@
               <w:right w:val="nil"/>
             </w:tcBorders>
             <w:hideMark/>
-            <w:tcPrChange w:id="475" w:author="David Rosenwasser" w:date="2019-03-09T13:49:00Z">
+            <w:tcPrChange w:id="460" w:author="David Rosenwasser" w:date="2019-03-09T13:49:00Z">
               <w:tcPr>
                 <w:tcW w:w="1080" w:type="dxa"/>
                 <w:tcBorders>
@@ -6805,13 +6736,13 @@
             <w:pPr>
               <w:pStyle w:val="NoSpacing"/>
               <w:rPr>
-                <w:ins w:id="476" w:author="David Rosenwasser" w:date="2019-03-09T13:49:00Z"/>
+                <w:ins w:id="461" w:author="David Rosenwasser" w:date="2019-03-09T13:49:00Z"/>
                 <w:rFonts w:ascii="Times New Roman" w:hAnsi="Times New Roman"/>
                 <w:sz w:val="16"/>
                 <w:szCs w:val="18"/>
               </w:rPr>
             </w:pPr>
-            <w:ins w:id="477" w:author="David Rosenwasser" w:date="2019-03-09T13:49:00Z">
+            <w:ins w:id="462" w:author="David Rosenwasser" w:date="2019-03-09T13:49:00Z">
               <w:r>
                 <w:rPr>
                   <w:rFonts w:ascii="Times New Roman" w:hAnsi="Times New Roman"/>
@@ -6832,7 +6763,7 @@
               <w:bottom w:val="single" w:sz="4" w:space="0" w:color="7F7F7F"/>
               <w:right w:val="nil"/>
             </w:tcBorders>
-            <w:tcPrChange w:id="478" w:author="David Rosenwasser" w:date="2019-03-09T13:49:00Z">
+            <w:tcPrChange w:id="463" w:author="David Rosenwasser" w:date="2019-03-09T13:49:00Z">
               <w:tcPr>
                 <w:tcW w:w="990" w:type="dxa"/>
                 <w:tcBorders>
@@ -6849,13 +6780,13 @@
               <w:pStyle w:val="NoSpacing"/>
               <w:cnfStyle w:val="000000000000" w:firstRow="0" w:lastRow="0" w:firstColumn="0" w:lastColumn="0" w:oddVBand="0" w:evenVBand="0" w:oddHBand="0" w:evenHBand="0" w:firstRowFirstColumn="0" w:firstRowLastColumn="0" w:lastRowFirstColumn="0" w:lastRowLastColumn="0"/>
               <w:rPr>
-                <w:ins w:id="479" w:author="David Rosenwasser" w:date="2019-03-09T13:49:00Z"/>
+                <w:ins w:id="464" w:author="David Rosenwasser" w:date="2019-03-09T13:49:00Z"/>
                 <w:rFonts w:ascii="Times New Roman" w:hAnsi="Times New Roman"/>
                 <w:sz w:val="16"/>
                 <w:szCs w:val="18"/>
               </w:rPr>
             </w:pPr>
-            <w:ins w:id="480" w:author="David Rosenwasser" w:date="2019-03-09T16:17:00Z">
+            <w:ins w:id="465" w:author="David Rosenwasser" w:date="2019-03-09T16:17:00Z">
               <w:r>
                 <w:rPr>
                   <w:rFonts w:ascii="Times New Roman" w:hAnsi="Times New Roman"/>
@@ -6876,7 +6807,7 @@
               <w:bottom w:val="single" w:sz="4" w:space="0" w:color="7F7F7F"/>
               <w:right w:val="nil"/>
             </w:tcBorders>
-            <w:tcPrChange w:id="481" w:author="David Rosenwasser" w:date="2019-03-09T13:49:00Z">
+            <w:tcPrChange w:id="466" w:author="David Rosenwasser" w:date="2019-03-09T13:49:00Z">
               <w:tcPr>
                 <w:tcW w:w="990" w:type="dxa"/>
                 <w:tcBorders>
@@ -6893,13 +6824,13 @@
               <w:pStyle w:val="NoSpacing"/>
               <w:cnfStyle w:val="000000000000" w:firstRow="0" w:lastRow="0" w:firstColumn="0" w:lastColumn="0" w:oddVBand="0" w:evenVBand="0" w:oddHBand="0" w:evenHBand="0" w:firstRowFirstColumn="0" w:firstRowLastColumn="0" w:lastRowFirstColumn="0" w:lastRowLastColumn="0"/>
               <w:rPr>
-                <w:ins w:id="482" w:author="David Rosenwasser" w:date="2019-03-09T13:49:00Z"/>
+                <w:ins w:id="467" w:author="David Rosenwasser" w:date="2019-03-09T13:49:00Z"/>
                 <w:rFonts w:ascii="Times New Roman" w:hAnsi="Times New Roman"/>
                 <w:sz w:val="16"/>
                 <w:szCs w:val="18"/>
               </w:rPr>
             </w:pPr>
-            <w:ins w:id="483" w:author="David Rosenwasser" w:date="2019-03-09T16:17:00Z">
+            <w:ins w:id="468" w:author="David Rosenwasser" w:date="2019-03-09T16:17:00Z">
               <w:r>
                 <w:rPr>
                   <w:rFonts w:ascii="Times New Roman" w:hAnsi="Times New Roman"/>
@@ -6920,7 +6851,7 @@
               <w:bottom w:val="single" w:sz="4" w:space="0" w:color="7F7F7F"/>
               <w:right w:val="nil"/>
             </w:tcBorders>
-            <w:tcPrChange w:id="484" w:author="David Rosenwasser" w:date="2019-03-09T13:49:00Z">
+            <w:tcPrChange w:id="469" w:author="David Rosenwasser" w:date="2019-03-09T13:49:00Z">
               <w:tcPr>
                 <w:tcW w:w="1440" w:type="dxa"/>
                 <w:tcBorders>
@@ -6938,13 +6869,13 @@
               <w:keepNext/>
               <w:cnfStyle w:val="000000000000" w:firstRow="0" w:lastRow="0" w:firstColumn="0" w:lastColumn="0" w:oddVBand="0" w:evenVBand="0" w:oddHBand="0" w:evenHBand="0" w:firstRowFirstColumn="0" w:firstRowLastColumn="0" w:lastRowFirstColumn="0" w:lastRowLastColumn="0"/>
               <w:rPr>
-                <w:ins w:id="485" w:author="David Rosenwasser" w:date="2019-03-09T13:49:00Z"/>
+                <w:ins w:id="470" w:author="David Rosenwasser" w:date="2019-03-09T13:49:00Z"/>
                 <w:rFonts w:ascii="Times New Roman" w:hAnsi="Times New Roman"/>
                 <w:sz w:val="16"/>
                 <w:szCs w:val="18"/>
               </w:rPr>
             </w:pPr>
-            <w:ins w:id="486" w:author="David Rosenwasser" w:date="2019-03-09T16:17:00Z">
+            <w:ins w:id="471" w:author="David Rosenwasser" w:date="2019-03-09T16:17:00Z">
               <w:r>
                 <w:rPr>
                   <w:rFonts w:ascii="Times New Roman" w:hAnsi="Times New Roman"/>
@@ -6961,12 +6892,7 @@
     <w:p>
       <w:pPr>
         <w:pStyle w:val="BodyTextNext"/>
-        <w:rPr>
-          <w:rPrChange w:id="487" w:author="David Rosenwasser" w:date="2019-03-09T13:49:00Z">
-            <w:rPr/>
-          </w:rPrChange>
-        </w:rPr>
-        <w:pPrChange w:id="488" w:author="David Rosenwasser" w:date="2019-03-09T13:49:00Z">
+        <w:pPrChange w:id="472" w:author="David Rosenwasser" w:date="2019-03-09T13:49:00Z">
           <w:pPr>
             <w:pStyle w:val="BodyText"/>
             <w:ind w:firstLine="360"/>
@@ -6982,12 +6908,12 @@
       <w:r>
         <w:t xml:space="preserve">A Neural Network was experimented with, but due to empirical analysis of the EER results, the </w:t>
       </w:r>
-      <w:del w:id="489" w:author="David Rosenwasser" w:date="2019-03-09T12:53:00Z">
+      <w:del w:id="473" w:author="David Rosenwasser" w:date="2019-03-09T12:53:00Z">
         <w:r>
           <w:delText>K-NN</w:delText>
         </w:r>
       </w:del>
-      <w:ins w:id="490" w:author="David Rosenwasser" w:date="2019-03-09T12:53:00Z">
+      <w:ins w:id="474" w:author="David Rosenwasser" w:date="2019-03-09T12:53:00Z">
         <w:r>
           <w:t>KNN</w:t>
         </w:r>
@@ -6998,7 +6924,7 @@
       <w:r>
         <w:t xml:space="preserve">The Neural Network Implementation is described in Section 3.1. </w:t>
       </w:r>
-      <w:del w:id="491" w:author="David Rosenwasser" w:date="2019-03-09T13:48:00Z">
+      <w:del w:id="475" w:author="David Rosenwasser" w:date="2019-03-09T13:48:00Z">
         <w:r>
           <w:delText xml:space="preserve">&lt;or should it be described in 2.4?&gt;. </w:delText>
         </w:r>
@@ -7019,12 +6945,12 @@
       <w:r>
         <w:t xml:space="preserve">This paper presented an approach to implement MFCCs as the main element of the feature vector to a K-Nearest Neighbors (KNN) algorithm in order to develop a speaker recognition model. Each audio sample was represented by a </w:t>
       </w:r>
-      <w:del w:id="492" w:author="David Rosenwasser" w:date="2019-03-09T13:45:00Z">
+      <w:del w:id="476" w:author="David Rosenwasser" w:date="2019-03-09T13:45:00Z">
         <w:r>
           <w:delText xml:space="preserve">13 </w:delText>
         </w:r>
       </w:del>
-      <w:ins w:id="493" w:author="David Rosenwasser" w:date="2019-03-09T13:45:00Z">
+      <w:ins w:id="477" w:author="David Rosenwasser" w:date="2019-03-09T13:45:00Z">
         <w:r>
           <w:t xml:space="preserve">24 </w:t>
         </w:r>
@@ -7032,12 +6958,12 @@
       <w:r>
         <w:t>length feature vector consisting of twelve MFCC coefficients and the standard deviation of those</w:t>
       </w:r>
-      <w:ins w:id="494" w:author="David Rosenwasser" w:date="2019-03-09T16:21:00Z">
+      <w:ins w:id="478" w:author="David Rosenwasser" w:date="2019-03-09T16:21:00Z">
         <w:r>
           <w:t xml:space="preserve"> coefficients across the frames</w:t>
         </w:r>
       </w:ins>
-      <w:del w:id="495" w:author="David Rosenwasser" w:date="2019-03-09T16:21:00Z">
+      <w:del w:id="479" w:author="David Rosenwasser" w:date="2019-03-09T16:21:00Z">
         <w:r>
           <w:delText xml:space="preserve"> values</w:delText>
         </w:r>
@@ -7045,12 +6971,12 @@
       <w:r>
         <w:t xml:space="preserve">. The feature vector of was fed into a </w:t>
       </w:r>
-      <w:del w:id="496" w:author="David Rosenwasser" w:date="2019-03-09T12:53:00Z">
+      <w:del w:id="480" w:author="David Rosenwasser" w:date="2019-03-09T12:53:00Z">
         <w:r>
           <w:delText>K-NN</w:delText>
         </w:r>
       </w:del>
-      <w:ins w:id="497" w:author="David Rosenwasser" w:date="2019-03-09T12:53:00Z">
+      <w:ins w:id="481" w:author="David Rosenwasser" w:date="2019-03-09T12:53:00Z">
         <w:r>
           <w:t>KNN</w:t>
         </w:r>
@@ -7058,20 +6984,21 @@
       <w:r>
         <w:t xml:space="preserve"> implementation in order to make a determination if the speaker under test is identical to the speaker provided. The results </w:t>
       </w:r>
-      <w:del w:id="498" w:author="David Rosenwasser" w:date="2019-03-09T16:21:00Z">
+      <w:del w:id="482" w:author="David Rosenwasser" w:date="2019-03-09T16:21:00Z">
         <w:r>
           <w:delText xml:space="preserve">provided </w:delText>
         </w:r>
       </w:del>
-      <w:ins w:id="499" w:author="David Rosenwasser" w:date="2019-03-09T16:21:00Z">
-        <w:r>
-          <w:t>were performed on the initial dataset given at the start of the project to obtain the EER results demonstrated in Table 4.</w:t>
-        </w:r>
-        <w:r>
-          <w:t xml:space="preserve"> </w:t>
-        </w:r>
-      </w:ins>
-      <w:del w:id="500" w:author="David Rosenwasser" w:date="2019-03-09T16:22:00Z">
+      <w:ins w:id="483" w:author="David Rosenwasser" w:date="2019-03-09T16:21:00Z">
+        <w:r>
+          <w:t xml:space="preserve">were performed on the initial </w:t>
+        </w:r>
+        <w:r>
+          <w:lastRenderedPageBreak/>
+          <w:t xml:space="preserve">dataset given at the start of the project to obtain the EER results demonstrated in Table 4. </w:t>
+        </w:r>
+      </w:ins>
+      <w:del w:id="484" w:author="David Rosenwasser" w:date="2019-03-09T16:22:00Z">
         <w:r>
           <w:delText xml:space="preserve">a &lt;insert accuracy rates&gt; success rate. </w:delText>
         </w:r>
@@ -7082,7 +7009,6 @@
         <w:ind w:firstLine="360"/>
       </w:pPr>
       <w:r>
-        <w:lastRenderedPageBreak/>
         <w:t xml:space="preserve">During the development of the speech recognition model presented herein, various approaches were explored that </w:t>
       </w:r>
       <w:r>
@@ -7131,7 +7057,7 @@
         </w:rPr>
         <w:t xml:space="preserve">ecent </w:t>
       </w:r>
-      <w:del w:id="501" w:author="David Rosenwasser" w:date="2019-03-09T16:22:00Z">
+      <w:del w:id="485" w:author="David Rosenwasser" w:date="2019-03-09T16:22:00Z">
         <w:r>
           <w:rPr>
             <w:szCs w:val="18"/>
@@ -7139,7 +7065,7 @@
           <w:delText>proliferation of neural networks in both academia and industry have</w:delText>
         </w:r>
       </w:del>
-      <w:ins w:id="502" w:author="David Rosenwasser" w:date="2019-03-09T16:22:00Z">
+      <w:ins w:id="486" w:author="David Rosenwasser" w:date="2019-03-09T16:22:00Z">
         <w:r>
           <w:rPr>
             <w:szCs w:val="18"/>
@@ -7211,7 +7137,7 @@
         </w:rPr>
         <w:t>Modeled after the human neural system, neural networks are capable of classifying data in high dimensional features spaces. Rather than statistical pattern matching, neural networks invoke supervised learning to develop complex functions to model behavior and provide universal function approximation [</w:t>
       </w:r>
-      <w:ins w:id="503" w:author="David Rosenwasser" w:date="2019-03-09T16:24:00Z">
+      <w:ins w:id="487" w:author="David Rosenwasser" w:date="2019-03-09T16:24:00Z">
         <w:r>
           <w:rPr>
             <w:szCs w:val="18"/>
@@ -7219,7 +7145,7 @@
           <w:t>8</w:t>
         </w:r>
       </w:ins>
-      <w:del w:id="504" w:author="David Rosenwasser" w:date="2019-03-09T16:24:00Z">
+      <w:del w:id="488" w:author="David Rosenwasser" w:date="2019-03-09T16:24:00Z">
         <w:r>
           <w:rPr>
             <w:szCs w:val="18"/>
@@ -7255,12 +7181,12 @@
       <w:r>
         <w:t xml:space="preserve">, or the optimal architecture, without human guidance. </w:t>
       </w:r>
-      <w:del w:id="505" w:author="David Rosenwasser" w:date="2019-03-09T16:24:00Z">
+      <w:del w:id="489" w:author="David Rosenwasser" w:date="2019-03-09T16:24:00Z">
         <w:r>
           <w:delText>Parameters such as the number of hidden layers, neurons per layer, and more, are all subject to user tuning and is</w:delText>
         </w:r>
       </w:del>
-      <w:ins w:id="506" w:author="David Rosenwasser" w:date="2019-03-09T16:24:00Z">
+      <w:ins w:id="490" w:author="David Rosenwasser" w:date="2019-03-09T16:24:00Z">
         <w:r>
           <w:t>Parameters such as the number of hidden layers, neurons per layer, and more, are all subject to user tuning and are</w:t>
         </w:r>
@@ -7268,17 +7194,17 @@
       <w:r>
         <w:t xml:space="preserve"> highly dependent on the nature of the input data. These parameters in addition to the algorithm settling </w:t>
       </w:r>
-      <w:del w:id="507" w:author="David Rosenwasser" w:date="2019-03-09T16:25:00Z">
+      <w:del w:id="491" w:author="David Rosenwasser" w:date="2019-03-09T16:25:00Z">
         <w:r>
           <w:delText>at a local minima</w:delText>
         </w:r>
       </w:del>
-      <w:ins w:id="508" w:author="David Rosenwasser" w:date="2019-03-09T16:25:00Z">
+      <w:ins w:id="492" w:author="David Rosenwasser" w:date="2019-03-09T16:25:00Z">
         <w:r>
           <w:t>at local minima</w:t>
         </w:r>
       </w:ins>
-      <w:del w:id="509" w:author="David Rosenwasser" w:date="2019-03-09T16:25:00Z">
+      <w:del w:id="493" w:author="David Rosenwasser" w:date="2019-03-09T16:25:00Z">
         <w:r>
           <w:delText xml:space="preserve"> [ref2]</w:delText>
         </w:r>
@@ -7286,7 +7212,7 @@
       <w:r>
         <w:t xml:space="preserve"> can make optimization difficult and time consuming</w:t>
       </w:r>
-      <w:ins w:id="510" w:author="David Rosenwasser" w:date="2019-03-09T16:25:00Z">
+      <w:ins w:id="494" w:author="David Rosenwasser" w:date="2019-03-09T16:25:00Z">
         <w:r>
           <w:t xml:space="preserve"> [9]</w:t>
         </w:r>
@@ -7294,7 +7220,7 @@
       <w:r>
         <w:t xml:space="preserve">. </w:t>
       </w:r>
-      <w:del w:id="511" w:author="David Rosenwasser" w:date="2019-03-09T16:26:00Z">
+      <w:del w:id="495" w:author="David Rosenwasser" w:date="2019-03-09T16:26:00Z">
         <w:r>
           <w:delText xml:space="preserve">The </w:delText>
         </w:r>
@@ -7302,7 +7228,7 @@
       <w:r>
         <w:t>Figure</w:t>
       </w:r>
-      <w:ins w:id="512" w:author="David Rosenwasser" w:date="2019-03-09T16:26:00Z">
+      <w:ins w:id="496" w:author="David Rosenwasser" w:date="2019-03-09T16:26:00Z">
         <w:r>
           <w:t xml:space="preserve"> 6</w:t>
         </w:r>
@@ -7379,12 +7305,12 @@
           <w:lang w:val="en-GB"/>
         </w:rPr>
       </w:pPr>
-      <w:bookmarkStart w:id="513" w:name="_Ref2713282"/>
-      <w:bookmarkStart w:id="514" w:name="_Ref2713275"/>
+      <w:bookmarkStart w:id="497" w:name="_Ref2713282"/>
+      <w:bookmarkStart w:id="498" w:name="_Ref2713275"/>
       <w:r>
         <w:t xml:space="preserve">Figure </w:t>
       </w:r>
-      <w:del w:id="515" w:author="David Rosenwasser" w:date="2019-03-09T16:19:00Z">
+      <w:del w:id="499" w:author="David Rosenwasser" w:date="2019-03-09T16:19:00Z">
         <w:r>
           <w:rPr>
             <w:noProof/>
@@ -7416,8 +7342,8 @@
           <w:fldChar w:fldCharType="end"/>
         </w:r>
       </w:del>
-      <w:bookmarkEnd w:id="513"/>
-      <w:ins w:id="516" w:author="David Rosenwasser" w:date="2019-03-09T16:19:00Z">
+      <w:bookmarkEnd w:id="497"/>
+      <w:ins w:id="500" w:author="David Rosenwasser" w:date="2019-03-09T16:19:00Z">
         <w:r>
           <w:rPr>
             <w:noProof/>
@@ -7434,7 +7360,7 @@
         </w:rPr>
         <w:t xml:space="preserve">Binary classification neural network with a feature vector of </w:t>
       </w:r>
-      <w:ins w:id="517" w:author="David Rosenwasser" w:date="2019-03-09T16:25:00Z">
+      <w:ins w:id="501" w:author="David Rosenwasser" w:date="2019-03-09T16:25:00Z">
         <w:r>
           <w:rPr>
             <w:i/>
@@ -7442,7 +7368,7 @@
           <w:t>four</w:t>
         </w:r>
       </w:ins>
-      <w:del w:id="518" w:author="David Rosenwasser" w:date="2019-03-09T16:25:00Z">
+      <w:del w:id="502" w:author="David Rosenwasser" w:date="2019-03-09T16:25:00Z">
         <w:r>
           <w:rPr>
             <w:i/>
@@ -7468,19 +7394,19 @@
         </w:rPr>
         <w:t xml:space="preserve"> with a single hidden layer.</w:t>
       </w:r>
-      <w:bookmarkEnd w:id="514"/>
+      <w:bookmarkEnd w:id="498"/>
     </w:p>
     <w:p/>
     <w:p>
       <w:r>
         <w:t xml:space="preserve">For the training sets discussed in this project, a network consisting of three hidden layers with thirty neurons each produced the best EER results out of the number configurations tested. </w:t>
       </w:r>
-      <w:del w:id="519" w:author="David Rosenwasser" w:date="2019-03-09T16:26:00Z">
+      <w:del w:id="503" w:author="David Rosenwasser" w:date="2019-03-09T16:26:00Z">
         <w:r>
           <w:delText>The Figure</w:delText>
         </w:r>
       </w:del>
-      <w:ins w:id="520" w:author="David Rosenwasser" w:date="2019-03-09T16:26:00Z">
+      <w:ins w:id="504" w:author="David Rosenwasser" w:date="2019-03-09T16:26:00Z">
         <w:r>
           <w:t>Figure 7</w:t>
         </w:r>
@@ -7557,11 +7483,11 @@
           <w:lang w:val="en-GB"/>
         </w:rPr>
       </w:pPr>
-      <w:bookmarkStart w:id="521" w:name="_Ref2713432"/>
+      <w:bookmarkStart w:id="505" w:name="_Ref2713432"/>
       <w:r>
         <w:t xml:space="preserve">Figure </w:t>
       </w:r>
-      <w:del w:id="522" w:author="David Rosenwasser" w:date="2019-03-09T16:26:00Z">
+      <w:del w:id="506" w:author="David Rosenwasser" w:date="2019-03-09T16:26:00Z">
         <w:r>
           <w:rPr>
             <w:noProof/>
@@ -7593,8 +7519,8 @@
           <w:fldChar w:fldCharType="end"/>
         </w:r>
       </w:del>
-      <w:bookmarkEnd w:id="521"/>
-      <w:ins w:id="523" w:author="David Rosenwasser" w:date="2019-03-09T16:26:00Z">
+      <w:bookmarkEnd w:id="505"/>
+      <w:ins w:id="507" w:author="David Rosenwasser" w:date="2019-03-09T16:26:00Z">
         <w:r>
           <w:rPr>
             <w:noProof/>
@@ -7617,12 +7543,12 @@
       <w:r>
         <w:t xml:space="preserve">The selection of the input layer size was selected based on the feature vector chosen for testing. As described earlier, the feature consisted of twelve MFCC coefficients per audio sample concatenated with the </w:t>
       </w:r>
-      <w:ins w:id="524" w:author="David Rosenwasser" w:date="2019-03-09T16:27:00Z">
+      <w:ins w:id="508" w:author="David Rosenwasser" w:date="2019-03-09T16:27:00Z">
         <w:r>
           <w:t>standard deviation across the sampled frames</w:t>
         </w:r>
       </w:ins>
-      <w:del w:id="525" w:author="David Rosenwasser" w:date="2019-03-09T16:27:00Z">
+      <w:del w:id="509" w:author="David Rosenwasser" w:date="2019-03-09T16:27:00Z">
         <w:r>
           <w:delText>standard deviation</w:delText>
         </w:r>
@@ -7643,7 +7569,7 @@
       <w:r>
         <w:t xml:space="preserve">Implementation of a neural network for speech recognition has been researched extensively but many involve classification of text-dependent speech </w:t>
       </w:r>
-      <w:del w:id="526" w:author="David Rosenwasser" w:date="2019-03-09T16:28:00Z">
+      <w:del w:id="510" w:author="David Rosenwasser" w:date="2019-03-09T16:28:00Z">
         <w:r>
           <w:delText xml:space="preserve">[ref 3] </w:delText>
         </w:r>
@@ -7651,12 +7577,12 @@
       <w:r>
         <w:t>or text-independent speech with a closed speaker set, some achieving 100% classification accuracy [</w:t>
       </w:r>
-      <w:del w:id="527" w:author="David Rosenwasser" w:date="2019-03-09T16:28:00Z">
+      <w:del w:id="511" w:author="David Rosenwasser" w:date="2019-03-09T16:28:00Z">
         <w:r>
           <w:delText>ref 4</w:delText>
         </w:r>
       </w:del>
-      <w:ins w:id="528" w:author="David Rosenwasser" w:date="2019-03-09T16:28:00Z">
+      <w:ins w:id="512" w:author="David Rosenwasser" w:date="2019-03-09T16:28:00Z">
         <w:r>
           <w:t>10</w:t>
         </w:r>
@@ -7664,7 +7590,7 @@
       <w:r>
         <w:t>]</w:t>
       </w:r>
-      <w:ins w:id="529" w:author="David Rosenwasser" w:date="2019-03-09T16:28:00Z">
+      <w:ins w:id="513" w:author="David Rosenwasser" w:date="2019-03-09T16:28:00Z">
         <w:r>
           <w:t>[11]</w:t>
         </w:r>
@@ -7672,12 +7598,12 @@
       <w:r>
         <w:t>. Other techniques include using a convolutional neural net to classify the spectrogram of a text-dependent closed set utterance [</w:t>
       </w:r>
-      <w:del w:id="530" w:author="David Rosenwasser" w:date="2019-03-09T16:29:00Z">
+      <w:del w:id="514" w:author="David Rosenwasser" w:date="2019-03-09T16:29:00Z">
         <w:r>
           <w:delText>ref 5</w:delText>
         </w:r>
       </w:del>
-      <w:ins w:id="531" w:author="David Rosenwasser" w:date="2019-03-09T16:29:00Z">
+      <w:ins w:id="515" w:author="David Rosenwasser" w:date="2019-03-09T16:29:00Z">
         <w:r>
           <w:t>12</w:t>
         </w:r>
@@ -7696,12 +7622,12 @@
       <w:r>
         <w:t xml:space="preserve">An additional constraint implemented during Neural Network training is the ratio of excitatory classes in comparison of the overall training set. Table </w:t>
       </w:r>
-      <w:ins w:id="532" w:author="David Rosenwasser" w:date="2019-03-09T16:29:00Z">
+      <w:ins w:id="516" w:author="David Rosenwasser" w:date="2019-03-09T16:29:00Z">
         <w:r>
           <w:t>5</w:t>
         </w:r>
       </w:ins>
-      <w:del w:id="533" w:author="David Rosenwasser" w:date="2019-03-09T16:29:00Z">
+      <w:del w:id="517" w:author="David Rosenwasser" w:date="2019-03-09T16:29:00Z">
         <w:r>
           <w:delText>[tbd]</w:delText>
         </w:r>
@@ -7725,12 +7651,12 @@
       <w:r>
         <w:t xml:space="preserve">Table </w:t>
       </w:r>
-      <w:ins w:id="534" w:author="David Rosenwasser" w:date="2019-03-09T16:30:00Z">
+      <w:ins w:id="518" w:author="David Rosenwasser" w:date="2019-03-09T16:30:00Z">
         <w:r>
           <w:t>5</w:t>
         </w:r>
       </w:ins>
-      <w:del w:id="535" w:author="David Rosenwasser" w:date="2019-03-09T16:30:00Z">
+      <w:del w:id="519" w:author="David Rosenwasser" w:date="2019-03-09T16:30:00Z">
         <w:r>
           <w:delText xml:space="preserve">1 </w:delText>
         </w:r>
@@ -8153,7 +8079,7 @@
       <w:pPr>
         <w:ind w:firstLine="360"/>
         <w:rPr>
-          <w:del w:id="536" w:author="David Rosenwasser" w:date="2019-03-09T16:33:00Z"/>
+          <w:del w:id="520" w:author="David Rosenwasser" w:date="2019-03-09T16:33:00Z"/>
         </w:rPr>
       </w:pPr>
       <w:r>
@@ -8162,12 +8088,12 @@
       <w:r>
         <w:t>eural nets perform relatively poor given any excitatory test conditions. The issue of obtaining enough training data of all class types is an added difficulty of correctly training the classifier. Though not implemented for this design, there are methods to balance the training set which are further detailed in the next section.</w:t>
       </w:r>
-      <w:ins w:id="537" w:author="David Rosenwasser" w:date="2019-03-09T16:34:00Z">
+      <w:ins w:id="521" w:author="David Rosenwasser" w:date="2019-03-09T16:34:00Z">
         <w:r>
           <w:t xml:space="preserve"> </w:t>
         </w:r>
       </w:ins>
-      <w:del w:id="538" w:author="David Rosenwasser" w:date="2019-03-09T16:33:00Z">
+      <w:del w:id="522" w:author="David Rosenwasser" w:date="2019-03-09T16:33:00Z">
         <w:r>
           <w:delText xml:space="preserve"> </w:delText>
         </w:r>
@@ -8177,109 +8103,93 @@
       <w:pPr>
         <w:ind w:firstLine="360"/>
         <w:rPr>
-          <w:ins w:id="539" w:author="David Rosenwasser" w:date="2019-03-09T16:34:00Z"/>
+          <w:ins w:id="523" w:author="David Rosenwasser" w:date="2019-03-09T16:34:00Z"/>
         </w:rPr>
-        <w:pPrChange w:id="540" w:author="David Rosenwasser" w:date="2019-03-09T16:33:00Z">
+      </w:pPr>
+      <w:del w:id="524" w:author="David Rosenwasser" w:date="2019-03-09T16:33:00Z">
+        <w:r>
+          <w:delText xml:space="preserve">The Receiver Operating </w:delText>
+        </w:r>
+      </w:del>
+      <w:del w:id="525" w:author="David Rosenwasser" w:date="2019-03-09T14:12:00Z">
+        <w:r>
+          <w:delText>Characterstic</w:delText>
+        </w:r>
+      </w:del>
+      <w:del w:id="526" w:author="David Rosenwasser" w:date="2019-03-09T16:33:00Z">
+        <w:r>
+          <w:delText xml:space="preserve"> (ROC) plot and </w:delText>
+        </w:r>
+      </w:del>
+      <w:ins w:id="527" w:author="David Rosenwasser" w:date="2019-03-09T16:33:00Z">
+        <w:r>
+          <w:t xml:space="preserve">The </w:t>
+        </w:r>
+      </w:ins>
+      <w:r>
+        <w:t xml:space="preserve">confusion matrix for the net trained with read data </w:t>
+      </w:r>
+      <w:ins w:id="528" w:author="David Rosenwasser" w:date="2019-03-09T16:33:00Z">
+        <w:r>
+          <w:t xml:space="preserve">and phone data </w:t>
+        </w:r>
+      </w:ins>
+      <w:r>
+        <w:t xml:space="preserve">are shown in Figure </w:t>
+      </w:r>
+      <w:del w:id="529" w:author="David Rosenwasser" w:date="2019-03-09T16:33:00Z">
+        <w:r>
+          <w:delText xml:space="preserve">tbd </w:delText>
+        </w:r>
+      </w:del>
+      <w:ins w:id="530" w:author="David Rosenwasser" w:date="2019-03-09T16:33:00Z">
+        <w:r>
+          <w:t xml:space="preserve">8 </w:t>
+        </w:r>
+      </w:ins>
+      <w:r>
+        <w:t xml:space="preserve">and Figure </w:t>
+      </w:r>
+      <w:del w:id="531" w:author="David Rosenwasser" w:date="2019-03-09T16:33:00Z">
+        <w:r>
+          <w:delText xml:space="preserve">tbd </w:delText>
+        </w:r>
+      </w:del>
+      <w:ins w:id="532" w:author="David Rosenwasser" w:date="2019-03-09T16:33:00Z">
+        <w:r>
+          <w:t xml:space="preserve">9 </w:t>
+        </w:r>
+      </w:ins>
+      <w:r>
+        <w:t>respectively</w:t>
+      </w:r>
+      <w:ins w:id="533" w:author="David Rosenwasser" w:date="2019-03-09T16:34:00Z">
+        <w:r>
+          <w:t xml:space="preserve">. </w:t>
+        </w:r>
+      </w:ins>
+    </w:p>
+    <w:p>
+      <w:pPr>
+        <w:ind w:firstLine="360"/>
+        <w:rPr>
+          <w:ins w:id="534" w:author="David Rosenwasser" w:date="2019-03-09T16:34:00Z"/>
+        </w:rPr>
+      </w:pPr>
+    </w:p>
+    <w:p>
+      <w:pPr>
+        <w:jc w:val="center"/>
+        <w:rPr>
+          <w:ins w:id="535" w:author="David Rosenwasser" w:date="2019-03-09T16:34:00Z"/>
+        </w:rPr>
+        <w:pPrChange w:id="536" w:author="David Rosenwasser" w:date="2019-03-09T16:35:00Z">
           <w:pPr>
             <w:ind w:firstLine="360"/>
           </w:pPr>
         </w:pPrChange>
       </w:pPr>
-      <w:del w:id="541" w:author="David Rosenwasser" w:date="2019-03-09T16:33:00Z">
-        <w:r>
-          <w:delText xml:space="preserve">The Receiver Operating </w:delText>
-        </w:r>
-      </w:del>
-      <w:del w:id="542" w:author="David Rosenwasser" w:date="2019-03-09T14:12:00Z">
-        <w:r>
-          <w:delText>Characterstic</w:delText>
-        </w:r>
-      </w:del>
-      <w:del w:id="543" w:author="David Rosenwasser" w:date="2019-03-09T16:33:00Z">
-        <w:r>
-          <w:delText xml:space="preserve"> (ROC) plot and </w:delText>
-        </w:r>
-      </w:del>
-      <w:ins w:id="544" w:author="David Rosenwasser" w:date="2019-03-09T16:33:00Z">
-        <w:r>
-          <w:t xml:space="preserve">The </w:t>
-        </w:r>
-      </w:ins>
-      <w:r>
-        <w:t xml:space="preserve">confusion matrix for the net trained with read data </w:t>
-      </w:r>
-      <w:ins w:id="545" w:author="David Rosenwasser" w:date="2019-03-09T16:33:00Z">
-        <w:r>
-          <w:t xml:space="preserve">and phone data </w:t>
-        </w:r>
-      </w:ins>
-      <w:r>
-        <w:t xml:space="preserve">are shown in Figure </w:t>
-      </w:r>
-      <w:del w:id="546" w:author="David Rosenwasser" w:date="2019-03-09T16:33:00Z">
-        <w:r>
-          <w:delText xml:space="preserve">tbd </w:delText>
-        </w:r>
-      </w:del>
-      <w:ins w:id="547" w:author="David Rosenwasser" w:date="2019-03-09T16:33:00Z">
-        <w:r>
-          <w:t>8</w:t>
-        </w:r>
-        <w:r>
-          <w:t xml:space="preserve"> </w:t>
-        </w:r>
-      </w:ins>
-      <w:r>
-        <w:t xml:space="preserve">and Figure </w:t>
-      </w:r>
-      <w:del w:id="548" w:author="David Rosenwasser" w:date="2019-03-09T16:33:00Z">
-        <w:r>
-          <w:delText xml:space="preserve">tbd </w:delText>
-        </w:r>
-      </w:del>
-      <w:ins w:id="549" w:author="David Rosenwasser" w:date="2019-03-09T16:33:00Z">
-        <w:r>
-          <w:t>9</w:t>
-        </w:r>
-        <w:r>
-          <w:t xml:space="preserve"> </w:t>
-        </w:r>
-      </w:ins>
-      <w:r>
-        <w:t>respectively</w:t>
-      </w:r>
-      <w:ins w:id="550" w:author="David Rosenwasser" w:date="2019-03-09T16:34:00Z">
-        <w:r>
-          <w:t xml:space="preserve">. </w:t>
-        </w:r>
-      </w:ins>
-    </w:p>
-    <w:p>
-      <w:pPr>
-        <w:ind w:firstLine="360"/>
-        <w:rPr>
-          <w:ins w:id="551" w:author="David Rosenwasser" w:date="2019-03-09T16:34:00Z"/>
-        </w:rPr>
-        <w:pPrChange w:id="552" w:author="David Rosenwasser" w:date="2019-03-09T16:33:00Z">
-          <w:pPr>
-            <w:ind w:firstLine="360"/>
-          </w:pPr>
-        </w:pPrChange>
-      </w:pPr>
-    </w:p>
-    <w:p>
-      <w:pPr>
-        <w:jc w:val="center"/>
-        <w:rPr>
-          <w:ins w:id="553" w:author="David Rosenwasser" w:date="2019-03-09T16:34:00Z"/>
-        </w:rPr>
-        <w:pPrChange w:id="554" w:author="David Rosenwasser" w:date="2019-03-09T16:35:00Z">
-          <w:pPr>
-            <w:ind w:firstLine="360"/>
-          </w:pPr>
-        </w:pPrChange>
-      </w:pPr>
-      <w:ins w:id="555" w:author="David Rosenwasser" w:date="2019-03-09T16:34:00Z">
+      <w:ins w:id="537" w:author="David Rosenwasser" w:date="2019-03-09T16:34:00Z">
         <w:r>
           <w:rPr>
             <w:noProof/>
@@ -8341,23 +8251,23 @@
       <w:pPr>
         <w:jc w:val="center"/>
         <w:rPr>
-          <w:ins w:id="556" w:author="David Rosenwasser" w:date="2019-03-09T16:34:00Z"/>
+          <w:ins w:id="538" w:author="David Rosenwasser" w:date="2019-03-09T16:34:00Z"/>
           <w:i/>
         </w:rPr>
-        <w:pPrChange w:id="557" w:author="David Rosenwasser" w:date="2019-03-09T16:34:00Z">
+        <w:pPrChange w:id="539" w:author="David Rosenwasser" w:date="2019-03-09T16:34:00Z">
           <w:pPr>
             <w:ind w:firstLine="360"/>
           </w:pPr>
         </w:pPrChange>
       </w:pPr>
-      <w:ins w:id="558" w:author="David Rosenwasser" w:date="2019-03-09T16:34:00Z">
+      <w:ins w:id="540" w:author="David Rosenwasser" w:date="2019-03-09T16:34:00Z">
         <w:r>
           <w:t xml:space="preserve">Figure 8: </w:t>
         </w:r>
         <w:r>
           <w:rPr>
             <w:i/>
-            <w:rPrChange w:id="559" w:author="David Rosenwasser" w:date="2019-03-09T16:34:00Z">
+            <w:rPrChange w:id="541" w:author="David Rosenwasser" w:date="2019-03-09T16:34:00Z">
               <w:rPr/>
             </w:rPrChange>
           </w:rPr>
@@ -8369,9 +8279,9 @@
       <w:pPr>
         <w:jc w:val="center"/>
         <w:rPr>
-          <w:ins w:id="560" w:author="David Rosenwasser" w:date="2019-03-09T16:34:00Z"/>
+          <w:ins w:id="542" w:author="David Rosenwasser" w:date="2019-03-09T16:34:00Z"/>
         </w:rPr>
-        <w:pPrChange w:id="561" w:author="David Rosenwasser" w:date="2019-03-09T16:34:00Z">
+        <w:pPrChange w:id="543" w:author="David Rosenwasser" w:date="2019-03-09T16:34:00Z">
           <w:pPr>
             <w:ind w:firstLine="360"/>
           </w:pPr>
@@ -8382,15 +8292,15 @@
       <w:pPr>
         <w:jc w:val="center"/>
         <w:rPr>
-          <w:ins w:id="562" w:author="David Rosenwasser" w:date="2019-03-09T16:35:00Z"/>
+          <w:ins w:id="544" w:author="David Rosenwasser" w:date="2019-03-09T16:35:00Z"/>
         </w:rPr>
-        <w:pPrChange w:id="563" w:author="David Rosenwasser" w:date="2019-03-09T16:35:00Z">
+        <w:pPrChange w:id="545" w:author="David Rosenwasser" w:date="2019-03-09T16:35:00Z">
           <w:pPr>
             <w:ind w:firstLine="360"/>
           </w:pPr>
         </w:pPrChange>
       </w:pPr>
-      <w:ins w:id="564" w:author="David Rosenwasser" w:date="2019-03-09T16:35:00Z">
+      <w:ins w:id="546" w:author="David Rosenwasser" w:date="2019-03-09T16:35:00Z">
         <w:r>
           <w:rPr>
             <w:noProof/>
@@ -8451,22 +8361,22 @@
       <w:pPr>
         <w:jc w:val="center"/>
         <w:rPr>
-          <w:ins w:id="565" w:author="David Rosenwasser" w:date="2019-03-09T16:34:00Z"/>
+          <w:ins w:id="547" w:author="David Rosenwasser" w:date="2019-03-09T16:34:00Z"/>
         </w:rPr>
-        <w:pPrChange w:id="566" w:author="David Rosenwasser" w:date="2019-03-09T16:35:00Z">
+        <w:pPrChange w:id="548" w:author="David Rosenwasser" w:date="2019-03-09T16:35:00Z">
           <w:pPr>
             <w:ind w:firstLine="360"/>
           </w:pPr>
         </w:pPrChange>
       </w:pPr>
-      <w:ins w:id="567" w:author="David Rosenwasser" w:date="2019-03-09T16:35:00Z">
+      <w:ins w:id="549" w:author="David Rosenwasser" w:date="2019-03-09T16:35:00Z">
         <w:r>
           <w:t xml:space="preserve">Figure 9: </w:t>
         </w:r>
         <w:r>
           <w:rPr>
             <w:i/>
-            <w:rPrChange w:id="568" w:author="David Rosenwasser" w:date="2019-03-09T16:35:00Z">
+            <w:rPrChange w:id="550" w:author="David Rosenwasser" w:date="2019-03-09T16:35:00Z">
               <w:rPr/>
             </w:rPrChange>
           </w:rPr>
@@ -8477,13 +8387,13 @@
     <w:p>
       <w:pPr>
         <w:jc w:val="center"/>
-        <w:pPrChange w:id="569" w:author="David Rosenwasser" w:date="2019-03-09T16:34:00Z">
+        <w:pPrChange w:id="551" w:author="David Rosenwasser" w:date="2019-03-09T16:34:00Z">
           <w:pPr>
             <w:ind w:firstLine="360"/>
           </w:pPr>
         </w:pPrChange>
       </w:pPr>
-      <w:del w:id="570" w:author="David Rosenwasser" w:date="2019-03-09T16:33:00Z">
+      <w:del w:id="552" w:author="David Rosenwasser" w:date="2019-03-09T16:33:00Z">
         <w:r>
           <w:delText>while the net trained with the phone data set are shown in Figure tbd and Figure tbd.</w:delText>
         </w:r>
@@ -8493,14 +8403,14 @@
       <w:pPr>
         <w:ind w:firstLine="360"/>
         <w:rPr>
-          <w:del w:id="571" w:author="David Rosenwasser" w:date="2019-03-09T16:34:00Z"/>
+          <w:del w:id="553" w:author="David Rosenwasser" w:date="2019-03-09T16:34:00Z"/>
         </w:rPr>
       </w:pPr>
-      <w:del w:id="572" w:author="David Rosenwasser" w:date="2019-03-09T16:34:00Z">
+      <w:del w:id="554" w:author="David Rosenwasser" w:date="2019-03-09T16:34:00Z">
         <w:r>
           <w:rPr>
             <w:highlight w:val="yellow"/>
-            <w:rPrChange w:id="573" w:author="David Rosenwasser" w:date="2019-03-09T14:12:00Z">
+            <w:rPrChange w:id="555" w:author="David Rosenwasser" w:date="2019-03-09T14:12:00Z">
               <w:rPr/>
             </w:rPrChange>
           </w:rPr>
@@ -8512,18 +8422,18 @@
       <w:pPr>
         <w:ind w:firstLine="360"/>
         <w:rPr>
-          <w:ins w:id="574" w:author="David Rosenwasser" w:date="2019-03-09T14:13:00Z"/>
+          <w:ins w:id="556" w:author="David Rosenwasser" w:date="2019-03-09T14:13:00Z"/>
         </w:rPr>
       </w:pPr>
       <w:r>
         <w:t xml:space="preserve">It can be seen by the figures presented above that due to the lack of balance in </w:t>
       </w:r>
-      <w:del w:id="575" w:author="David Rosenwasser" w:date="2019-03-09T16:37:00Z">
+      <w:del w:id="557" w:author="David Rosenwasser" w:date="2019-03-09T16:37:00Z">
         <w:r>
           <w:delText>classes,</w:delText>
         </w:r>
       </w:del>
-      <w:ins w:id="576" w:author="David Rosenwasser" w:date="2019-03-09T16:37:00Z">
+      <w:ins w:id="558" w:author="David Rosenwasser" w:date="2019-03-09T16:37:00Z">
         <w:r>
           <w:t>classes;</w:t>
         </w:r>
@@ -8536,27 +8446,27 @@
       <w:pPr>
         <w:ind w:firstLine="360"/>
       </w:pPr>
-      <w:ins w:id="577" w:author="David Rosenwasser" w:date="2019-03-09T14:13:00Z">
+      <w:ins w:id="559" w:author="David Rosenwasser" w:date="2019-03-09T14:13:00Z">
         <w:r>
           <w:t xml:space="preserve">To mitigate the issue of overrepresented classes, the training set was artificially balanced by </w:t>
         </w:r>
       </w:ins>
-      <w:ins w:id="578" w:author="David Rosenwasser" w:date="2019-03-09T16:37:00Z">
+      <w:ins w:id="560" w:author="David Rosenwasser" w:date="2019-03-09T16:37:00Z">
         <w:r>
           <w:t>pruning</w:t>
         </w:r>
       </w:ins>
-      <w:ins w:id="579" w:author="David Rosenwasser" w:date="2019-03-09T14:13:00Z">
+      <w:ins w:id="561" w:author="David Rosenwasser" w:date="2019-03-09T14:13:00Z">
         <w:r>
           <w:t xml:space="preserve"> the overrepresented class, i.e. speech instances where the speaker is not the same, while keeping all the set where the speaker is the same [</w:t>
         </w:r>
       </w:ins>
-      <w:ins w:id="580" w:author="David Rosenwasser" w:date="2019-03-09T16:37:00Z">
+      <w:ins w:id="562" w:author="David Rosenwasser" w:date="2019-03-09T16:37:00Z">
         <w:r>
           <w:t>13</w:t>
         </w:r>
       </w:ins>
-      <w:ins w:id="581" w:author="David Rosenwasser" w:date="2019-03-09T14:13:00Z">
+      <w:ins w:id="563" w:author="David Rosenwasser" w:date="2019-03-09T14:13:00Z">
         <w:r>
           <w:t xml:space="preserve">]. First all excitatory classes were kept, next the same number of non-excitatory classes were randomly selected from the training set to produce a pruned training set balance 1:1. Results using pruned and un-pruned data are presented in the follow section. </w:t>
         </w:r>
@@ -8574,12 +8484,12 @@
       <w:r>
         <w:t xml:space="preserve">After implementation and tuning of the network, the results achieved were subpar in comparison to the </w:t>
       </w:r>
-      <w:del w:id="582" w:author="David Rosenwasser" w:date="2019-03-09T12:53:00Z">
+      <w:del w:id="564" w:author="David Rosenwasser" w:date="2019-03-09T12:53:00Z">
         <w:r>
           <w:delText>K-NN</w:delText>
         </w:r>
       </w:del>
-      <w:ins w:id="583" w:author="David Rosenwasser" w:date="2019-03-09T12:53:00Z">
+      <w:ins w:id="565" w:author="David Rosenwasser" w:date="2019-03-09T12:53:00Z">
         <w:r>
           <w:t>KNN</w:t>
         </w:r>
@@ -8587,7 +8497,7 @@
       <w:r>
         <w:t xml:space="preserve"> implementation and were therefore disregarded for</w:t>
       </w:r>
-      <w:ins w:id="584" w:author="David Rosenwasser" w:date="2019-03-09T16:38:00Z">
+      <w:ins w:id="566" w:author="David Rosenwasser" w:date="2019-03-09T16:38:00Z">
         <w:r>
           <w:t xml:space="preserve"> the</w:t>
         </w:r>
@@ -8595,12 +8505,12 @@
       <w:r>
         <w:t xml:space="preserve"> submittal. The calculated EER of the Neural Network model is shown below in Table </w:t>
       </w:r>
-      <w:del w:id="585" w:author="David Rosenwasser" w:date="2019-03-09T16:38:00Z">
+      <w:del w:id="567" w:author="David Rosenwasser" w:date="2019-03-09T16:38:00Z">
         <w:r>
           <w:delText>tbd</w:delText>
         </w:r>
       </w:del>
-      <w:ins w:id="586" w:author="David Rosenwasser" w:date="2019-03-09T16:38:00Z">
+      <w:ins w:id="568" w:author="David Rosenwasser" w:date="2019-03-09T16:38:00Z">
         <w:r>
           <w:t>6</w:t>
         </w:r>
@@ -8621,12 +8531,12 @@
         <w:lastRenderedPageBreak/>
         <w:t xml:space="preserve">Table </w:t>
       </w:r>
-      <w:del w:id="587" w:author="David Rosenwasser" w:date="2019-03-09T16:38:00Z">
+      <w:del w:id="569" w:author="David Rosenwasser" w:date="2019-03-09T16:38:00Z">
         <w:r>
           <w:delText xml:space="preserve">tbd </w:delText>
         </w:r>
       </w:del>
-      <w:ins w:id="588" w:author="David Rosenwasser" w:date="2019-03-09T16:38:00Z">
+      <w:ins w:id="570" w:author="David Rosenwasser" w:date="2019-03-09T16:38:00Z">
         <w:r>
           <w:t>6</w:t>
         </w:r>
@@ -8655,7 +8565,7 @@
         <w:tblW w:w="0" w:type="auto"/>
         <w:tblInd w:w="108" w:type="dxa"/>
         <w:tblLook w:val="04A0" w:firstRow="1" w:lastRow="0" w:firstColumn="1" w:lastColumn="0" w:noHBand="0" w:noVBand="1"/>
-        <w:tblPrChange w:id="589" w:author="David Rosenwasser" w:date="2019-03-09T14:16:00Z">
+        <w:tblPrChange w:id="571" w:author="David Rosenwasser" w:date="2019-03-09T14:16:00Z">
           <w:tblPr>
             <w:tblStyle w:val="PlainTable2"/>
             <w:tblW w:w="0" w:type="auto"/>
@@ -8670,7 +8580,7 @@
         <w:gridCol w:w="882"/>
         <w:gridCol w:w="882"/>
         <w:gridCol w:w="1232"/>
-        <w:tblGridChange w:id="590">
+        <w:tblGridChange w:id="572">
           <w:tblGrid>
             <w:gridCol w:w="990"/>
             <w:gridCol w:w="90"/>
@@ -8699,7 +8609,7 @@
               <w:bottom w:val="single" w:sz="4" w:space="0" w:color="auto"/>
               <w:right w:val="nil"/>
             </w:tcBorders>
-            <w:tcPrChange w:id="591" w:author="David Rosenwasser" w:date="2019-03-09T14:16:00Z">
+            <w:tcPrChange w:id="573" w:author="David Rosenwasser" w:date="2019-03-09T14:16:00Z">
               <w:tcPr>
                 <w:tcW w:w="1080" w:type="dxa"/>
                 <w:gridSpan w:val="2"/>
@@ -8716,7 +8626,7 @@
               <w:pStyle w:val="NoSpacing"/>
               <w:cnfStyle w:val="101000000000" w:firstRow="1" w:lastRow="0" w:firstColumn="1" w:lastColumn="0" w:oddVBand="0" w:evenVBand="0" w:oddHBand="0" w:evenHBand="0" w:firstRowFirstColumn="0" w:firstRowLastColumn="0" w:lastRowFirstColumn="0" w:lastRowLastColumn="0"/>
               <w:rPr>
-                <w:ins w:id="592" w:author="David Rosenwasser" w:date="2019-03-09T14:16:00Z"/>
+                <w:ins w:id="574" w:author="David Rosenwasser" w:date="2019-03-09T14:16:00Z"/>
                 <w:sz w:val="16"/>
                 <w:szCs w:val="18"/>
               </w:rPr>
@@ -8731,7 +8641,7 @@
               <w:left w:val="nil"/>
               <w:right w:val="nil"/>
             </w:tcBorders>
-            <w:tcPrChange w:id="593" w:author="David Rosenwasser" w:date="2019-03-09T14:16:00Z">
+            <w:tcPrChange w:id="575" w:author="David Rosenwasser" w:date="2019-03-09T14:16:00Z">
               <w:tcPr>
                 <w:tcW w:w="1080" w:type="dxa"/>
                 <w:gridSpan w:val="2"/>
@@ -8764,7 +8674,7 @@
               <w:right w:val="nil"/>
             </w:tcBorders>
             <w:hideMark/>
-            <w:tcPrChange w:id="594" w:author="David Rosenwasser" w:date="2019-03-09T14:16:00Z">
+            <w:tcPrChange w:id="576" w:author="David Rosenwasser" w:date="2019-03-09T14:16:00Z">
               <w:tcPr>
                 <w:tcW w:w="990" w:type="dxa"/>
                 <w:gridSpan w:val="2"/>
@@ -8806,7 +8716,7 @@
               <w:right w:val="nil"/>
             </w:tcBorders>
             <w:hideMark/>
-            <w:tcPrChange w:id="595" w:author="David Rosenwasser" w:date="2019-03-09T14:16:00Z">
+            <w:tcPrChange w:id="577" w:author="David Rosenwasser" w:date="2019-03-09T14:16:00Z">
               <w:tcPr>
                 <w:tcW w:w="990" w:type="dxa"/>
                 <w:gridSpan w:val="2"/>
@@ -8848,7 +8758,7 @@
               <w:right w:val="nil"/>
             </w:tcBorders>
             <w:hideMark/>
-            <w:tcPrChange w:id="596" w:author="David Rosenwasser" w:date="2019-03-09T14:16:00Z">
+            <w:tcPrChange w:id="578" w:author="David Rosenwasser" w:date="2019-03-09T14:16:00Z">
               <w:tcPr>
                 <w:tcW w:w="1440" w:type="dxa"/>
                 <w:gridSpan w:val="2"/>
@@ -8885,7 +8795,7 @@
       <w:tr>
         <w:trPr>
           <w:cnfStyle w:val="000000100000" w:firstRow="0" w:lastRow="0" w:firstColumn="0" w:lastColumn="0" w:oddVBand="0" w:evenVBand="0" w:oddHBand="1" w:evenHBand="0" w:firstRowFirstColumn="0" w:firstRowLastColumn="0" w:lastRowFirstColumn="0" w:lastRowLastColumn="0"/>
-          <w:trPrChange w:id="597" w:author="David Rosenwasser" w:date="2019-03-09T14:17:00Z">
+          <w:trPrChange w:id="579" w:author="David Rosenwasser" w:date="2019-03-09T14:17:00Z">
             <w:trPr>
               <w:gridAfter w:val="0"/>
             </w:trPr>
@@ -8902,7 +8812,7 @@
               <w:right w:val="nil"/>
             </w:tcBorders>
             <w:vAlign w:val="center"/>
-            <w:tcPrChange w:id="598" w:author="David Rosenwasser" w:date="2019-03-09T14:17:00Z">
+            <w:tcPrChange w:id="580" w:author="David Rosenwasser" w:date="2019-03-09T14:17:00Z">
               <w:tcPr>
                 <w:tcW w:w="990" w:type="dxa"/>
                 <w:vMerge w:val="restart"/>
@@ -8920,37 +8830,30 @@
               <w:jc w:val="center"/>
               <w:cnfStyle w:val="001000100000" w:firstRow="0" w:lastRow="0" w:firstColumn="1" w:lastColumn="0" w:oddVBand="0" w:evenVBand="0" w:oddHBand="1" w:evenHBand="0" w:firstRowFirstColumn="0" w:firstRowLastColumn="0" w:lastRowFirstColumn="0" w:lastRowLastColumn="0"/>
               <w:rPr>
-                <w:ins w:id="599" w:author="David Rosenwasser" w:date="2019-03-09T14:16:00Z"/>
+                <w:ins w:id="581" w:author="David Rosenwasser" w:date="2019-03-09T14:16:00Z"/>
                 <w:rFonts w:ascii="Times New Roman" w:hAnsi="Times New Roman"/>
                 <w:sz w:val="16"/>
                 <w:szCs w:val="18"/>
-                <w:rPrChange w:id="600" w:author="David Rosenwasser" w:date="2019-03-09T14:18:00Z">
+                <w:rPrChange w:id="582" w:author="David Rosenwasser" w:date="2019-03-09T14:18:00Z">
                   <w:rPr>
-                    <w:ins w:id="601" w:author="David Rosenwasser" w:date="2019-03-09T14:16:00Z"/>
+                    <w:ins w:id="583" w:author="David Rosenwasser" w:date="2019-03-09T14:16:00Z"/>
                     <w:sz w:val="16"/>
                     <w:szCs w:val="18"/>
                   </w:rPr>
                 </w:rPrChange>
               </w:rPr>
-              <w:pPrChange w:id="602" w:author="David Rosenwasser" w:date="2019-03-09T14:17:00Z">
+              <w:pPrChange w:id="584" w:author="David Rosenwasser" w:date="2019-03-09T14:17:00Z">
                 <w:pPr>
                   <w:pStyle w:val="NoSpacing"/>
                   <w:cnfStyle w:val="001000100000" w:firstRow="0" w:lastRow="0" w:firstColumn="1" w:lastColumn="0" w:oddVBand="0" w:evenVBand="0" w:oddHBand="1" w:evenHBand="0" w:firstRowFirstColumn="0" w:firstRowLastColumn="0" w:lastRowFirstColumn="0" w:lastRowLastColumn="0"/>
                 </w:pPr>
               </w:pPrChange>
             </w:pPr>
-            <w:ins w:id="603" w:author="David Rosenwasser" w:date="2019-03-09T14:16:00Z">
+            <w:ins w:id="585" w:author="David Rosenwasser" w:date="2019-03-09T14:16:00Z">
               <w:r>
                 <w:rPr>
-                  <w:rFonts w:ascii="Times New Roman" w:hAnsi="Times New Roman"/>
                   <w:sz w:val="16"/>
                   <w:szCs w:val="18"/>
-                  <w:rPrChange w:id="604" w:author="David Rosenwasser" w:date="2019-03-09T14:18:00Z">
-                    <w:rPr>
-                      <w:sz w:val="16"/>
-                      <w:szCs w:val="18"/>
-                    </w:rPr>
-                  </w:rPrChange>
                 </w:rPr>
                 <w:t>Un-pruned set</w:t>
               </w:r>
@@ -8965,7 +8868,7 @@
               <w:right w:val="nil"/>
             </w:tcBorders>
             <w:hideMark/>
-            <w:tcPrChange w:id="605" w:author="David Rosenwasser" w:date="2019-03-09T14:17:00Z">
+            <w:tcPrChange w:id="586" w:author="David Rosenwasser" w:date="2019-03-09T14:17:00Z">
               <w:tcPr>
                 <w:tcW w:w="658" w:type="dxa"/>
                 <w:gridSpan w:val="2"/>
@@ -8985,27 +8888,12 @@
                 <w:rFonts w:ascii="Times New Roman" w:hAnsi="Times New Roman"/>
                 <w:sz w:val="16"/>
                 <w:szCs w:val="18"/>
-                <w:rPrChange w:id="606" w:author="David Rosenwasser" w:date="2019-03-09T14:18:00Z">
-                  <w:rPr>
-                    <w:rFonts w:ascii="Times New Roman" w:hAnsi="Times New Roman"/>
-                    <w:sz w:val="16"/>
-                    <w:szCs w:val="18"/>
-                  </w:rPr>
-                </w:rPrChange>
               </w:rPr>
             </w:pPr>
             <w:r>
               <w:rPr>
-                <w:rFonts w:ascii="Times New Roman" w:hAnsi="Times New Roman"/>
                 <w:sz w:val="16"/>
                 <w:szCs w:val="18"/>
-                <w:rPrChange w:id="607" w:author="David Rosenwasser" w:date="2019-03-09T14:18:00Z">
-                  <w:rPr>
-                    <w:rFonts w:ascii="Times New Roman" w:hAnsi="Times New Roman"/>
-                    <w:sz w:val="16"/>
-                    <w:szCs w:val="18"/>
-                  </w:rPr>
-                </w:rPrChange>
               </w:rPr>
               <w:t>Train Read</w:t>
             </w:r>
@@ -9019,7 +8907,7 @@
               <w:right w:val="nil"/>
             </w:tcBorders>
             <w:hideMark/>
-            <w:tcPrChange w:id="608" w:author="David Rosenwasser" w:date="2019-03-09T14:17:00Z">
+            <w:tcPrChange w:id="587" w:author="David Rosenwasser" w:date="2019-03-09T14:17:00Z">
               <w:tcPr>
                 <w:tcW w:w="882" w:type="dxa"/>
                 <w:gridSpan w:val="2"/>
@@ -9039,27 +8927,12 @@
                 <w:rFonts w:ascii="Times New Roman" w:hAnsi="Times New Roman"/>
                 <w:sz w:val="16"/>
                 <w:szCs w:val="18"/>
-                <w:rPrChange w:id="609" w:author="David Rosenwasser" w:date="2019-03-09T14:18:00Z">
-                  <w:rPr>
-                    <w:rFonts w:ascii="Times New Roman" w:hAnsi="Times New Roman"/>
-                    <w:sz w:val="16"/>
-                    <w:szCs w:val="18"/>
-                  </w:rPr>
-                </w:rPrChange>
               </w:rPr>
             </w:pPr>
             <w:r>
               <w:rPr>
-                <w:rFonts w:ascii="Times New Roman" w:hAnsi="Times New Roman"/>
                 <w:sz w:val="16"/>
                 <w:szCs w:val="18"/>
-                <w:rPrChange w:id="610" w:author="David Rosenwasser" w:date="2019-03-09T14:18:00Z">
-                  <w:rPr>
-                    <w:rFonts w:ascii="Times New Roman" w:hAnsi="Times New Roman"/>
-                    <w:sz w:val="16"/>
-                    <w:szCs w:val="18"/>
-                  </w:rPr>
-                </w:rPrChange>
               </w:rPr>
               <w:t>30.98%</w:t>
             </w:r>
@@ -9073,7 +8946,7 @@
               <w:right w:val="nil"/>
             </w:tcBorders>
             <w:hideMark/>
-            <w:tcPrChange w:id="611" w:author="David Rosenwasser" w:date="2019-03-09T14:17:00Z">
+            <w:tcPrChange w:id="588" w:author="David Rosenwasser" w:date="2019-03-09T14:17:00Z">
               <w:tcPr>
                 <w:tcW w:w="882" w:type="dxa"/>
                 <w:gridSpan w:val="2"/>
@@ -9093,27 +8966,12 @@
                 <w:rFonts w:ascii="Times New Roman" w:hAnsi="Times New Roman"/>
                 <w:sz w:val="16"/>
                 <w:szCs w:val="18"/>
-                <w:rPrChange w:id="612" w:author="David Rosenwasser" w:date="2019-03-09T14:18:00Z">
-                  <w:rPr>
-                    <w:rFonts w:ascii="Times New Roman" w:hAnsi="Times New Roman"/>
-                    <w:sz w:val="16"/>
-                    <w:szCs w:val="18"/>
-                  </w:rPr>
-                </w:rPrChange>
               </w:rPr>
             </w:pPr>
             <w:r>
               <w:rPr>
-                <w:rFonts w:ascii="Times New Roman" w:hAnsi="Times New Roman"/>
                 <w:sz w:val="16"/>
                 <w:szCs w:val="18"/>
-                <w:rPrChange w:id="613" w:author="David Rosenwasser" w:date="2019-03-09T14:18:00Z">
-                  <w:rPr>
-                    <w:rFonts w:ascii="Times New Roman" w:hAnsi="Times New Roman"/>
-                    <w:sz w:val="16"/>
-                    <w:szCs w:val="18"/>
-                  </w:rPr>
-                </w:rPrChange>
               </w:rPr>
               <w:t>29.94%</w:t>
             </w:r>
@@ -9127,7 +8985,7 @@
               <w:right w:val="nil"/>
             </w:tcBorders>
             <w:hideMark/>
-            <w:tcPrChange w:id="614" w:author="David Rosenwasser" w:date="2019-03-09T14:17:00Z">
+            <w:tcPrChange w:id="589" w:author="David Rosenwasser" w:date="2019-03-09T14:17:00Z">
               <w:tcPr>
                 <w:tcW w:w="1232" w:type="dxa"/>
                 <w:gridSpan w:val="2"/>
@@ -9147,27 +9005,12 @@
                 <w:rFonts w:ascii="Times New Roman" w:hAnsi="Times New Roman"/>
                 <w:sz w:val="16"/>
                 <w:szCs w:val="18"/>
-                <w:rPrChange w:id="615" w:author="David Rosenwasser" w:date="2019-03-09T14:18:00Z">
-                  <w:rPr>
-                    <w:rFonts w:ascii="Times New Roman" w:hAnsi="Times New Roman"/>
-                    <w:sz w:val="16"/>
-                    <w:szCs w:val="18"/>
-                  </w:rPr>
-                </w:rPrChange>
               </w:rPr>
             </w:pPr>
             <w:r>
               <w:rPr>
-                <w:rFonts w:ascii="Times New Roman" w:hAnsi="Times New Roman"/>
                 <w:sz w:val="16"/>
                 <w:szCs w:val="18"/>
-                <w:rPrChange w:id="616" w:author="David Rosenwasser" w:date="2019-03-09T14:18:00Z">
-                  <w:rPr>
-                    <w:rFonts w:ascii="Times New Roman" w:hAnsi="Times New Roman"/>
-                    <w:sz w:val="16"/>
-                    <w:szCs w:val="18"/>
-                  </w:rPr>
-                </w:rPrChange>
               </w:rPr>
               <w:t>46.67%</w:t>
             </w:r>
@@ -9190,13 +9033,13 @@
             <w:pPr>
               <w:pStyle w:val="NoSpacing"/>
               <w:rPr>
-                <w:ins w:id="617" w:author="David Rosenwasser" w:date="2019-03-09T14:16:00Z"/>
+                <w:ins w:id="590" w:author="David Rosenwasser" w:date="2019-03-09T14:16:00Z"/>
                 <w:rFonts w:ascii="Times New Roman" w:hAnsi="Times New Roman"/>
                 <w:sz w:val="16"/>
                 <w:szCs w:val="18"/>
-                <w:rPrChange w:id="618" w:author="David Rosenwasser" w:date="2019-03-09T14:18:00Z">
+                <w:rPrChange w:id="591" w:author="David Rosenwasser" w:date="2019-03-09T14:18:00Z">
                   <w:rPr>
-                    <w:ins w:id="619" w:author="David Rosenwasser" w:date="2019-03-09T14:16:00Z"/>
+                    <w:ins w:id="592" w:author="David Rosenwasser" w:date="2019-03-09T14:16:00Z"/>
                     <w:sz w:val="16"/>
                     <w:szCs w:val="18"/>
                   </w:rPr>
@@ -9224,27 +9067,12 @@
                 <w:rFonts w:ascii="Times New Roman" w:hAnsi="Times New Roman"/>
                 <w:sz w:val="16"/>
                 <w:szCs w:val="18"/>
-                <w:rPrChange w:id="620" w:author="David Rosenwasser" w:date="2019-03-09T14:18:00Z">
-                  <w:rPr>
-                    <w:rFonts w:ascii="Times New Roman" w:hAnsi="Times New Roman"/>
-                    <w:sz w:val="16"/>
-                    <w:szCs w:val="18"/>
-                  </w:rPr>
-                </w:rPrChange>
               </w:rPr>
             </w:pPr>
             <w:r>
               <w:rPr>
-                <w:rFonts w:ascii="Times New Roman" w:hAnsi="Times New Roman"/>
                 <w:sz w:val="16"/>
                 <w:szCs w:val="18"/>
-                <w:rPrChange w:id="621" w:author="David Rosenwasser" w:date="2019-03-09T14:18:00Z">
-                  <w:rPr>
-                    <w:rFonts w:ascii="Times New Roman" w:hAnsi="Times New Roman"/>
-                    <w:sz w:val="16"/>
-                    <w:szCs w:val="18"/>
-                  </w:rPr>
-                </w:rPrChange>
               </w:rPr>
               <w:t>Train Phone</w:t>
             </w:r>
@@ -9269,27 +9097,12 @@
                 <w:rFonts w:ascii="Times New Roman" w:hAnsi="Times New Roman"/>
                 <w:sz w:val="16"/>
                 <w:szCs w:val="18"/>
-                <w:rPrChange w:id="622" w:author="David Rosenwasser" w:date="2019-03-09T14:18:00Z">
-                  <w:rPr>
-                    <w:rFonts w:ascii="Times New Roman" w:hAnsi="Times New Roman"/>
-                    <w:sz w:val="16"/>
-                    <w:szCs w:val="18"/>
-                  </w:rPr>
-                </w:rPrChange>
               </w:rPr>
             </w:pPr>
             <w:r>
               <w:rPr>
-                <w:rFonts w:ascii="Times New Roman" w:hAnsi="Times New Roman"/>
                 <w:sz w:val="16"/>
                 <w:szCs w:val="18"/>
-                <w:rPrChange w:id="623" w:author="David Rosenwasser" w:date="2019-03-09T14:18:00Z">
-                  <w:rPr>
-                    <w:rFonts w:ascii="Times New Roman" w:hAnsi="Times New Roman"/>
-                    <w:sz w:val="16"/>
-                    <w:szCs w:val="18"/>
-                  </w:rPr>
-                </w:rPrChange>
               </w:rPr>
               <w:t>21.67%</w:t>
             </w:r>
@@ -9314,27 +9127,12 @@
                 <w:rFonts w:ascii="Times New Roman" w:hAnsi="Times New Roman"/>
                 <w:sz w:val="16"/>
                 <w:szCs w:val="18"/>
-                <w:rPrChange w:id="624" w:author="David Rosenwasser" w:date="2019-03-09T14:18:00Z">
-                  <w:rPr>
-                    <w:rFonts w:ascii="Times New Roman" w:hAnsi="Times New Roman"/>
-                    <w:sz w:val="16"/>
-                    <w:szCs w:val="18"/>
-                  </w:rPr>
-                </w:rPrChange>
               </w:rPr>
             </w:pPr>
             <w:r>
               <w:rPr>
-                <w:rFonts w:ascii="Times New Roman" w:hAnsi="Times New Roman"/>
                 <w:sz w:val="16"/>
                 <w:szCs w:val="18"/>
-                <w:rPrChange w:id="625" w:author="David Rosenwasser" w:date="2019-03-09T14:18:00Z">
-                  <w:rPr>
-                    <w:rFonts w:ascii="Times New Roman" w:hAnsi="Times New Roman"/>
-                    <w:sz w:val="16"/>
-                    <w:szCs w:val="18"/>
-                  </w:rPr>
-                </w:rPrChange>
               </w:rPr>
               <w:t>26.67%</w:t>
             </w:r>
@@ -9360,27 +9158,12 @@
                 <w:rFonts w:ascii="Times New Roman" w:hAnsi="Times New Roman"/>
                 <w:sz w:val="16"/>
                 <w:szCs w:val="18"/>
-                <w:rPrChange w:id="626" w:author="David Rosenwasser" w:date="2019-03-09T14:18:00Z">
-                  <w:rPr>
-                    <w:rFonts w:ascii="Times New Roman" w:hAnsi="Times New Roman"/>
-                    <w:sz w:val="16"/>
-                    <w:szCs w:val="18"/>
-                  </w:rPr>
-                </w:rPrChange>
               </w:rPr>
             </w:pPr>
             <w:r>
               <w:rPr>
-                <w:rFonts w:ascii="Times New Roman" w:hAnsi="Times New Roman"/>
                 <w:sz w:val="16"/>
                 <w:szCs w:val="18"/>
-                <w:rPrChange w:id="627" w:author="David Rosenwasser" w:date="2019-03-09T14:18:00Z">
-                  <w:rPr>
-                    <w:rFonts w:ascii="Times New Roman" w:hAnsi="Times New Roman"/>
-                    <w:sz w:val="16"/>
-                    <w:szCs w:val="18"/>
-                  </w:rPr>
-                </w:rPrChange>
               </w:rPr>
               <w:t>47.59%</w:t>
             </w:r>
@@ -9390,7 +9173,7 @@
       <w:tr>
         <w:trPr>
           <w:cnfStyle w:val="000000100000" w:firstRow="0" w:lastRow="0" w:firstColumn="0" w:lastColumn="0" w:oddVBand="0" w:evenVBand="0" w:oddHBand="1" w:evenHBand="0" w:firstRowFirstColumn="0" w:firstRowLastColumn="0" w:lastRowFirstColumn="0" w:lastRowLastColumn="0"/>
-          <w:ins w:id="628" w:author="David Rosenwasser" w:date="2019-03-09T14:15:00Z"/>
+          <w:ins w:id="593" w:author="David Rosenwasser" w:date="2019-03-09T14:15:00Z"/>
         </w:trPr>
         <w:tc>
           <w:tcPr>
@@ -9409,36 +9192,29 @@
               <w:pStyle w:val="NoSpacing"/>
               <w:jc w:val="center"/>
               <w:rPr>
-                <w:ins w:id="629" w:author="David Rosenwasser" w:date="2019-03-09T14:16:00Z"/>
+                <w:ins w:id="594" w:author="David Rosenwasser" w:date="2019-03-09T14:16:00Z"/>
                 <w:rFonts w:ascii="Times New Roman" w:hAnsi="Times New Roman"/>
                 <w:sz w:val="16"/>
                 <w:szCs w:val="18"/>
-                <w:rPrChange w:id="630" w:author="David Rosenwasser" w:date="2019-03-09T14:18:00Z">
+                <w:rPrChange w:id="595" w:author="David Rosenwasser" w:date="2019-03-09T14:18:00Z">
                   <w:rPr>
-                    <w:ins w:id="631" w:author="David Rosenwasser" w:date="2019-03-09T14:16:00Z"/>
+                    <w:ins w:id="596" w:author="David Rosenwasser" w:date="2019-03-09T14:16:00Z"/>
                     <w:sz w:val="16"/>
                     <w:szCs w:val="18"/>
                   </w:rPr>
                 </w:rPrChange>
               </w:rPr>
-              <w:pPrChange w:id="632" w:author="David Rosenwasser" w:date="2019-03-09T14:17:00Z">
+              <w:pPrChange w:id="597" w:author="David Rosenwasser" w:date="2019-03-09T14:17:00Z">
                 <w:pPr>
                   <w:pStyle w:val="NoSpacing"/>
                 </w:pPr>
               </w:pPrChange>
             </w:pPr>
-            <w:ins w:id="633" w:author="David Rosenwasser" w:date="2019-03-09T14:16:00Z">
+            <w:ins w:id="598" w:author="David Rosenwasser" w:date="2019-03-09T14:16:00Z">
               <w:r>
                 <w:rPr>
-                  <w:rFonts w:ascii="Times New Roman" w:hAnsi="Times New Roman"/>
                   <w:sz w:val="16"/>
                   <w:szCs w:val="18"/>
-                  <w:rPrChange w:id="634" w:author="David Rosenwasser" w:date="2019-03-09T14:18:00Z">
-                    <w:rPr>
-                      <w:sz w:val="16"/>
-                      <w:szCs w:val="18"/>
-                    </w:rPr>
-                  </w:rPrChange>
                 </w:rPr>
                 <w:t>Pruned set</w:t>
               </w:r>
@@ -9460,31 +9236,24 @@
               <w:pStyle w:val="NoSpacing"/>
               <w:cnfStyle w:val="000000100000" w:firstRow="0" w:lastRow="0" w:firstColumn="0" w:lastColumn="0" w:oddVBand="0" w:evenVBand="0" w:oddHBand="1" w:evenHBand="0" w:firstRowFirstColumn="0" w:firstRowLastColumn="0" w:lastRowFirstColumn="0" w:lastRowLastColumn="0"/>
               <w:rPr>
-                <w:ins w:id="635" w:author="David Rosenwasser" w:date="2019-03-09T14:17:00Z"/>
+                <w:ins w:id="599" w:author="David Rosenwasser" w:date="2019-03-09T14:17:00Z"/>
                 <w:rFonts w:ascii="Times New Roman" w:hAnsi="Times New Roman"/>
                 <w:sz w:val="16"/>
                 <w:szCs w:val="18"/>
-                <w:rPrChange w:id="636" w:author="David Rosenwasser" w:date="2019-03-09T14:18:00Z">
+                <w:rPrChange w:id="600" w:author="David Rosenwasser" w:date="2019-03-09T14:18:00Z">
                   <w:rPr>
-                    <w:ins w:id="637" w:author="David Rosenwasser" w:date="2019-03-09T14:17:00Z"/>
+                    <w:ins w:id="601" w:author="David Rosenwasser" w:date="2019-03-09T14:17:00Z"/>
                     <w:sz w:val="16"/>
                     <w:szCs w:val="18"/>
                   </w:rPr>
                 </w:rPrChange>
               </w:rPr>
             </w:pPr>
-            <w:ins w:id="638" w:author="David Rosenwasser" w:date="2019-03-09T14:17:00Z">
+            <w:ins w:id="602" w:author="David Rosenwasser" w:date="2019-03-09T14:17:00Z">
               <w:r>
                 <w:rPr>
-                  <w:rFonts w:ascii="Times New Roman" w:hAnsi="Times New Roman"/>
                   <w:sz w:val="16"/>
                   <w:szCs w:val="18"/>
-                  <w:rPrChange w:id="639" w:author="David Rosenwasser" w:date="2019-03-09T14:18:00Z">
-                    <w:rPr>
-                      <w:sz w:val="16"/>
-                      <w:szCs w:val="18"/>
-                    </w:rPr>
-                  </w:rPrChange>
                 </w:rPr>
                 <w:t>Train</w:t>
               </w:r>
@@ -9495,31 +9264,24 @@
               <w:pStyle w:val="NoSpacing"/>
               <w:cnfStyle w:val="000000100000" w:firstRow="0" w:lastRow="0" w:firstColumn="0" w:lastColumn="0" w:oddVBand="0" w:evenVBand="0" w:oddHBand="1" w:evenHBand="0" w:firstRowFirstColumn="0" w:firstRowLastColumn="0" w:lastRowFirstColumn="0" w:lastRowLastColumn="0"/>
               <w:rPr>
-                <w:ins w:id="640" w:author="David Rosenwasser" w:date="2019-03-09T14:15:00Z"/>
+                <w:ins w:id="603" w:author="David Rosenwasser" w:date="2019-03-09T14:15:00Z"/>
                 <w:rFonts w:ascii="Times New Roman" w:hAnsi="Times New Roman"/>
                 <w:sz w:val="16"/>
                 <w:szCs w:val="18"/>
-                <w:rPrChange w:id="641" w:author="David Rosenwasser" w:date="2019-03-09T14:18:00Z">
+                <w:rPrChange w:id="604" w:author="David Rosenwasser" w:date="2019-03-09T14:18:00Z">
                   <w:rPr>
-                    <w:ins w:id="642" w:author="David Rosenwasser" w:date="2019-03-09T14:15:00Z"/>
+                    <w:ins w:id="605" w:author="David Rosenwasser" w:date="2019-03-09T14:15:00Z"/>
                     <w:sz w:val="16"/>
                     <w:szCs w:val="18"/>
                   </w:rPr>
                 </w:rPrChange>
               </w:rPr>
             </w:pPr>
-            <w:ins w:id="643" w:author="David Rosenwasser" w:date="2019-03-09T14:17:00Z">
+            <w:ins w:id="606" w:author="David Rosenwasser" w:date="2019-03-09T14:17:00Z">
               <w:r>
                 <w:rPr>
-                  <w:rFonts w:ascii="Times New Roman" w:hAnsi="Times New Roman"/>
                   <w:sz w:val="16"/>
                   <w:szCs w:val="18"/>
-                  <w:rPrChange w:id="644" w:author="David Rosenwasser" w:date="2019-03-09T14:18:00Z">
-                    <w:rPr>
-                      <w:sz w:val="16"/>
-                      <w:szCs w:val="18"/>
-                    </w:rPr>
-                  </w:rPrChange>
                 </w:rPr>
                 <w:t>Read</w:t>
               </w:r>
@@ -9541,32 +9303,24 @@
               <w:pStyle w:val="NoSpacing"/>
               <w:cnfStyle w:val="000000100000" w:firstRow="0" w:lastRow="0" w:firstColumn="0" w:lastColumn="0" w:oddVBand="0" w:evenVBand="0" w:oddHBand="1" w:evenHBand="0" w:firstRowFirstColumn="0" w:firstRowLastColumn="0" w:lastRowFirstColumn="0" w:lastRowLastColumn="0"/>
               <w:rPr>
-                <w:ins w:id="645" w:author="David Rosenwasser" w:date="2019-03-09T14:15:00Z"/>
+                <w:ins w:id="607" w:author="David Rosenwasser" w:date="2019-03-09T14:15:00Z"/>
                 <w:rFonts w:ascii="Times New Roman" w:hAnsi="Times New Roman"/>
                 <w:sz w:val="16"/>
                 <w:szCs w:val="18"/>
-                <w:rPrChange w:id="646" w:author="David Rosenwasser" w:date="2019-03-09T14:18:00Z">
+                <w:rPrChange w:id="608" w:author="David Rosenwasser" w:date="2019-03-09T14:18:00Z">
                   <w:rPr>
-                    <w:ins w:id="647" w:author="David Rosenwasser" w:date="2019-03-09T14:15:00Z"/>
+                    <w:ins w:id="609" w:author="David Rosenwasser" w:date="2019-03-09T14:15:00Z"/>
                     <w:sz w:val="16"/>
                     <w:szCs w:val="18"/>
                   </w:rPr>
                 </w:rPrChange>
               </w:rPr>
             </w:pPr>
-            <w:ins w:id="648" w:author="David Rosenwasser" w:date="2019-03-09T14:18:00Z">
+            <w:ins w:id="610" w:author="David Rosenwasser" w:date="2019-03-09T14:18:00Z">
               <w:r>
                 <w:rPr>
-                  <w:rFonts w:ascii="Times New Roman" w:hAnsi="Times New Roman"/>
                   <w:sz w:val="16"/>
                   <w:szCs w:val="18"/>
-                  <w:rPrChange w:id="649" w:author="David Rosenwasser" w:date="2019-03-09T14:18:00Z">
-                    <w:rPr>
-                      <w:rFonts w:ascii="Times New Roman" w:hAnsi="Times New Roman"/>
-                      <w:sz w:val="16"/>
-                      <w:szCs w:val="18"/>
-                    </w:rPr>
-                  </w:rPrChange>
                 </w:rPr>
                 <w:t>37.07%</w:t>
               </w:r>
@@ -9588,32 +9342,24 @@
               <w:pStyle w:val="NoSpacing"/>
               <w:cnfStyle w:val="000000100000" w:firstRow="0" w:lastRow="0" w:firstColumn="0" w:lastColumn="0" w:oddVBand="0" w:evenVBand="0" w:oddHBand="1" w:evenHBand="0" w:firstRowFirstColumn="0" w:firstRowLastColumn="0" w:lastRowFirstColumn="0" w:lastRowLastColumn="0"/>
               <w:rPr>
-                <w:ins w:id="650" w:author="David Rosenwasser" w:date="2019-03-09T14:15:00Z"/>
+                <w:ins w:id="611" w:author="David Rosenwasser" w:date="2019-03-09T14:15:00Z"/>
                 <w:rFonts w:ascii="Times New Roman" w:hAnsi="Times New Roman"/>
                 <w:sz w:val="16"/>
                 <w:szCs w:val="18"/>
-                <w:rPrChange w:id="651" w:author="David Rosenwasser" w:date="2019-03-09T14:18:00Z">
+                <w:rPrChange w:id="612" w:author="David Rosenwasser" w:date="2019-03-09T14:18:00Z">
                   <w:rPr>
-                    <w:ins w:id="652" w:author="David Rosenwasser" w:date="2019-03-09T14:15:00Z"/>
+                    <w:ins w:id="613" w:author="David Rosenwasser" w:date="2019-03-09T14:15:00Z"/>
                     <w:sz w:val="16"/>
                     <w:szCs w:val="18"/>
                   </w:rPr>
                 </w:rPrChange>
               </w:rPr>
             </w:pPr>
-            <w:ins w:id="653" w:author="David Rosenwasser" w:date="2019-03-09T14:18:00Z">
+            <w:ins w:id="614" w:author="David Rosenwasser" w:date="2019-03-09T14:18:00Z">
               <w:r>
                 <w:rPr>
-                  <w:rFonts w:ascii="Times New Roman" w:hAnsi="Times New Roman"/>
                   <w:sz w:val="16"/>
                   <w:szCs w:val="18"/>
-                  <w:rPrChange w:id="654" w:author="David Rosenwasser" w:date="2019-03-09T14:18:00Z">
-                    <w:rPr>
-                      <w:rFonts w:ascii="Times New Roman" w:hAnsi="Times New Roman"/>
-                      <w:sz w:val="16"/>
-                      <w:szCs w:val="18"/>
-                    </w:rPr>
-                  </w:rPrChange>
                 </w:rPr>
                 <w:t>31.59%</w:t>
               </w:r>
@@ -9636,32 +9382,24 @@
               <w:keepNext/>
               <w:cnfStyle w:val="000000100000" w:firstRow="0" w:lastRow="0" w:firstColumn="0" w:lastColumn="0" w:oddVBand="0" w:evenVBand="0" w:oddHBand="1" w:evenHBand="0" w:firstRowFirstColumn="0" w:firstRowLastColumn="0" w:lastRowFirstColumn="0" w:lastRowLastColumn="0"/>
               <w:rPr>
-                <w:ins w:id="655" w:author="David Rosenwasser" w:date="2019-03-09T14:15:00Z"/>
+                <w:ins w:id="615" w:author="David Rosenwasser" w:date="2019-03-09T14:15:00Z"/>
                 <w:rFonts w:ascii="Times New Roman" w:hAnsi="Times New Roman"/>
                 <w:sz w:val="16"/>
                 <w:szCs w:val="18"/>
-                <w:rPrChange w:id="656" w:author="David Rosenwasser" w:date="2019-03-09T14:18:00Z">
+                <w:rPrChange w:id="616" w:author="David Rosenwasser" w:date="2019-03-09T14:18:00Z">
                   <w:rPr>
-                    <w:ins w:id="657" w:author="David Rosenwasser" w:date="2019-03-09T14:15:00Z"/>
+                    <w:ins w:id="617" w:author="David Rosenwasser" w:date="2019-03-09T14:15:00Z"/>
                     <w:sz w:val="16"/>
                     <w:szCs w:val="18"/>
                   </w:rPr>
                 </w:rPrChange>
               </w:rPr>
             </w:pPr>
-            <w:ins w:id="658" w:author="David Rosenwasser" w:date="2019-03-09T14:18:00Z">
+            <w:ins w:id="618" w:author="David Rosenwasser" w:date="2019-03-09T14:18:00Z">
               <w:r>
                 <w:rPr>
-                  <w:rFonts w:ascii="Times New Roman" w:hAnsi="Times New Roman"/>
                   <w:sz w:val="16"/>
                   <w:szCs w:val="18"/>
-                  <w:rPrChange w:id="659" w:author="David Rosenwasser" w:date="2019-03-09T14:18:00Z">
-                    <w:rPr>
-                      <w:rFonts w:ascii="Times New Roman" w:hAnsi="Times New Roman"/>
-                      <w:sz w:val="16"/>
-                      <w:szCs w:val="18"/>
-                    </w:rPr>
-                  </w:rPrChange>
                 </w:rPr>
                 <w:t>49.63%</w:t>
               </w:r>
@@ -9671,7 +9409,7 @@
       </w:tr>
       <w:tr>
         <w:trPr>
-          <w:ins w:id="660" w:author="David Rosenwasser" w:date="2019-03-09T14:17:00Z"/>
+          <w:ins w:id="619" w:author="David Rosenwasser" w:date="2019-03-09T14:17:00Z"/>
         </w:trPr>
         <w:tc>
           <w:tcPr>
@@ -9690,7 +9428,7 @@
               <w:pStyle w:val="NoSpacing"/>
               <w:jc w:val="center"/>
               <w:rPr>
-                <w:ins w:id="661" w:author="David Rosenwasser" w:date="2019-03-09T14:17:00Z"/>
+                <w:ins w:id="620" w:author="David Rosenwasser" w:date="2019-03-09T14:17:00Z"/>
                 <w:sz w:val="16"/>
                 <w:szCs w:val="18"/>
               </w:rPr>
@@ -9712,31 +9450,24 @@
               <w:pStyle w:val="NoSpacing"/>
               <w:cnfStyle w:val="000000000000" w:firstRow="0" w:lastRow="0" w:firstColumn="0" w:lastColumn="0" w:oddVBand="0" w:evenVBand="0" w:oddHBand="0" w:evenHBand="0" w:firstRowFirstColumn="0" w:firstRowLastColumn="0" w:lastRowFirstColumn="0" w:lastRowLastColumn="0"/>
               <w:rPr>
-                <w:ins w:id="662" w:author="David Rosenwasser" w:date="2019-03-09T14:17:00Z"/>
+                <w:ins w:id="621" w:author="David Rosenwasser" w:date="2019-03-09T14:17:00Z"/>
                 <w:rFonts w:ascii="Times New Roman" w:hAnsi="Times New Roman"/>
                 <w:sz w:val="16"/>
                 <w:szCs w:val="18"/>
-                <w:rPrChange w:id="663" w:author="David Rosenwasser" w:date="2019-03-09T14:18:00Z">
+                <w:rPrChange w:id="622" w:author="David Rosenwasser" w:date="2019-03-09T14:18:00Z">
                   <w:rPr>
-                    <w:ins w:id="664" w:author="David Rosenwasser" w:date="2019-03-09T14:17:00Z"/>
+                    <w:ins w:id="623" w:author="David Rosenwasser" w:date="2019-03-09T14:17:00Z"/>
                     <w:sz w:val="16"/>
                     <w:szCs w:val="18"/>
                   </w:rPr>
                 </w:rPrChange>
               </w:rPr>
             </w:pPr>
-            <w:ins w:id="665" w:author="David Rosenwasser" w:date="2019-03-09T14:17:00Z">
+            <w:ins w:id="624" w:author="David Rosenwasser" w:date="2019-03-09T14:17:00Z">
               <w:r>
                 <w:rPr>
-                  <w:rFonts w:ascii="Times New Roman" w:hAnsi="Times New Roman"/>
                   <w:sz w:val="16"/>
                   <w:szCs w:val="18"/>
-                  <w:rPrChange w:id="666" w:author="David Rosenwasser" w:date="2019-03-09T14:18:00Z">
-                    <w:rPr>
-                      <w:sz w:val="16"/>
-                      <w:szCs w:val="18"/>
-                    </w:rPr>
-                  </w:rPrChange>
                 </w:rPr>
                 <w:t>Train</w:t>
               </w:r>
@@ -9747,31 +9478,24 @@
               <w:pStyle w:val="NoSpacing"/>
               <w:cnfStyle w:val="000000000000" w:firstRow="0" w:lastRow="0" w:firstColumn="0" w:lastColumn="0" w:oddVBand="0" w:evenVBand="0" w:oddHBand="0" w:evenHBand="0" w:firstRowFirstColumn="0" w:firstRowLastColumn="0" w:lastRowFirstColumn="0" w:lastRowLastColumn="0"/>
               <w:rPr>
-                <w:ins w:id="667" w:author="David Rosenwasser" w:date="2019-03-09T14:17:00Z"/>
+                <w:ins w:id="625" w:author="David Rosenwasser" w:date="2019-03-09T14:17:00Z"/>
                 <w:rFonts w:ascii="Times New Roman" w:hAnsi="Times New Roman"/>
                 <w:sz w:val="16"/>
                 <w:szCs w:val="18"/>
-                <w:rPrChange w:id="668" w:author="David Rosenwasser" w:date="2019-03-09T14:18:00Z">
+                <w:rPrChange w:id="626" w:author="David Rosenwasser" w:date="2019-03-09T14:18:00Z">
                   <w:rPr>
-                    <w:ins w:id="669" w:author="David Rosenwasser" w:date="2019-03-09T14:17:00Z"/>
+                    <w:ins w:id="627" w:author="David Rosenwasser" w:date="2019-03-09T14:17:00Z"/>
                     <w:sz w:val="16"/>
                     <w:szCs w:val="18"/>
                   </w:rPr>
                 </w:rPrChange>
               </w:rPr>
             </w:pPr>
-            <w:ins w:id="670" w:author="David Rosenwasser" w:date="2019-03-09T14:17:00Z">
+            <w:ins w:id="628" w:author="David Rosenwasser" w:date="2019-03-09T14:17:00Z">
               <w:r>
                 <w:rPr>
-                  <w:rFonts w:ascii="Times New Roman" w:hAnsi="Times New Roman"/>
                   <w:sz w:val="16"/>
                   <w:szCs w:val="18"/>
-                  <w:rPrChange w:id="671" w:author="David Rosenwasser" w:date="2019-03-09T14:18:00Z">
-                    <w:rPr>
-                      <w:sz w:val="16"/>
-                      <w:szCs w:val="18"/>
-                    </w:rPr>
-                  </w:rPrChange>
                 </w:rPr>
                 <w:t>Phone</w:t>
               </w:r>
@@ -9793,31 +9517,24 @@
               <w:pStyle w:val="NoSpacing"/>
               <w:cnfStyle w:val="000000000000" w:firstRow="0" w:lastRow="0" w:firstColumn="0" w:lastColumn="0" w:oddVBand="0" w:evenVBand="0" w:oddHBand="0" w:evenHBand="0" w:firstRowFirstColumn="0" w:firstRowLastColumn="0" w:lastRowFirstColumn="0" w:lastRowLastColumn="0"/>
               <w:rPr>
-                <w:ins w:id="672" w:author="David Rosenwasser" w:date="2019-03-09T14:17:00Z"/>
+                <w:ins w:id="629" w:author="David Rosenwasser" w:date="2019-03-09T14:17:00Z"/>
                 <w:rFonts w:ascii="Times New Roman" w:hAnsi="Times New Roman"/>
                 <w:sz w:val="16"/>
                 <w:szCs w:val="18"/>
-                <w:rPrChange w:id="673" w:author="David Rosenwasser" w:date="2019-03-09T14:18:00Z">
+                <w:rPrChange w:id="630" w:author="David Rosenwasser" w:date="2019-03-09T14:18:00Z">
                   <w:rPr>
-                    <w:ins w:id="674" w:author="David Rosenwasser" w:date="2019-03-09T14:17:00Z"/>
+                    <w:ins w:id="631" w:author="David Rosenwasser" w:date="2019-03-09T14:17:00Z"/>
                     <w:sz w:val="16"/>
                     <w:szCs w:val="18"/>
                   </w:rPr>
                 </w:rPrChange>
               </w:rPr>
             </w:pPr>
-            <w:ins w:id="675" w:author="David Rosenwasser" w:date="2019-03-09T14:18:00Z">
+            <w:ins w:id="632" w:author="David Rosenwasser" w:date="2019-03-09T14:18:00Z">
               <w:r>
                 <w:rPr>
-                  <w:rFonts w:ascii="Times New Roman" w:hAnsi="Times New Roman"/>
                   <w:sz w:val="16"/>
                   <w:szCs w:val="18"/>
-                  <w:rPrChange w:id="676" w:author="David Rosenwasser" w:date="2019-03-09T14:18:00Z">
-                    <w:rPr>
-                      <w:sz w:val="16"/>
-                      <w:szCs w:val="18"/>
-                    </w:rPr>
-                  </w:rPrChange>
                 </w:rPr>
                 <w:t>51.22%</w:t>
               </w:r>
@@ -9839,31 +9556,24 @@
               <w:pStyle w:val="NoSpacing"/>
               <w:cnfStyle w:val="000000000000" w:firstRow="0" w:lastRow="0" w:firstColumn="0" w:lastColumn="0" w:oddVBand="0" w:evenVBand="0" w:oddHBand="0" w:evenHBand="0" w:firstRowFirstColumn="0" w:firstRowLastColumn="0" w:lastRowFirstColumn="0" w:lastRowLastColumn="0"/>
               <w:rPr>
-                <w:ins w:id="677" w:author="David Rosenwasser" w:date="2019-03-09T14:17:00Z"/>
+                <w:ins w:id="633" w:author="David Rosenwasser" w:date="2019-03-09T14:17:00Z"/>
                 <w:rFonts w:ascii="Times New Roman" w:hAnsi="Times New Roman"/>
                 <w:sz w:val="16"/>
                 <w:szCs w:val="18"/>
-                <w:rPrChange w:id="678" w:author="David Rosenwasser" w:date="2019-03-09T14:18:00Z">
+                <w:rPrChange w:id="634" w:author="David Rosenwasser" w:date="2019-03-09T14:18:00Z">
                   <w:rPr>
-                    <w:ins w:id="679" w:author="David Rosenwasser" w:date="2019-03-09T14:17:00Z"/>
+                    <w:ins w:id="635" w:author="David Rosenwasser" w:date="2019-03-09T14:17:00Z"/>
                     <w:sz w:val="16"/>
                     <w:szCs w:val="18"/>
                   </w:rPr>
                 </w:rPrChange>
               </w:rPr>
             </w:pPr>
-            <w:ins w:id="680" w:author="David Rosenwasser" w:date="2019-03-09T14:18:00Z">
+            <w:ins w:id="636" w:author="David Rosenwasser" w:date="2019-03-09T14:18:00Z">
               <w:r>
                 <w:rPr>
-                  <w:rFonts w:ascii="Times New Roman" w:hAnsi="Times New Roman"/>
                   <w:sz w:val="16"/>
                   <w:szCs w:val="18"/>
-                  <w:rPrChange w:id="681" w:author="David Rosenwasser" w:date="2019-03-09T14:18:00Z">
-                    <w:rPr>
-                      <w:sz w:val="16"/>
-                      <w:szCs w:val="18"/>
-                    </w:rPr>
-                  </w:rPrChange>
                 </w:rPr>
                 <w:t>53.33%</w:t>
               </w:r>
@@ -9886,31 +9596,24 @@
               <w:keepNext/>
               <w:cnfStyle w:val="000000000000" w:firstRow="0" w:lastRow="0" w:firstColumn="0" w:lastColumn="0" w:oddVBand="0" w:evenVBand="0" w:oddHBand="0" w:evenHBand="0" w:firstRowFirstColumn="0" w:firstRowLastColumn="0" w:lastRowFirstColumn="0" w:lastRowLastColumn="0"/>
               <w:rPr>
-                <w:ins w:id="682" w:author="David Rosenwasser" w:date="2019-03-09T14:17:00Z"/>
+                <w:ins w:id="637" w:author="David Rosenwasser" w:date="2019-03-09T14:17:00Z"/>
                 <w:rFonts w:ascii="Times New Roman" w:hAnsi="Times New Roman"/>
                 <w:sz w:val="16"/>
                 <w:szCs w:val="18"/>
-                <w:rPrChange w:id="683" w:author="David Rosenwasser" w:date="2019-03-09T14:18:00Z">
+                <w:rPrChange w:id="638" w:author="David Rosenwasser" w:date="2019-03-09T14:18:00Z">
                   <w:rPr>
-                    <w:ins w:id="684" w:author="David Rosenwasser" w:date="2019-03-09T14:17:00Z"/>
+                    <w:ins w:id="639" w:author="David Rosenwasser" w:date="2019-03-09T14:17:00Z"/>
                     <w:sz w:val="16"/>
                     <w:szCs w:val="18"/>
                   </w:rPr>
                 </w:rPrChange>
               </w:rPr>
             </w:pPr>
-            <w:ins w:id="685" w:author="David Rosenwasser" w:date="2019-03-09T14:18:00Z">
+            <w:ins w:id="640" w:author="David Rosenwasser" w:date="2019-03-09T14:18:00Z">
               <w:r>
                 <w:rPr>
-                  <w:rFonts w:ascii="Times New Roman" w:hAnsi="Times New Roman"/>
                   <w:sz w:val="16"/>
                   <w:szCs w:val="18"/>
-                  <w:rPrChange w:id="686" w:author="David Rosenwasser" w:date="2019-03-09T14:18:00Z">
-                    <w:rPr>
-                      <w:sz w:val="16"/>
-                      <w:szCs w:val="18"/>
-                    </w:rPr>
-                  </w:rPrChange>
                 </w:rPr>
                 <w:t>45.71%</w:t>
               </w:r>
@@ -9928,15 +9631,15 @@
       <w:pPr>
         <w:ind w:firstLine="360"/>
         <w:rPr>
-          <w:ins w:id="687" w:author="David Rosenwasser" w:date="2019-03-09T14:19:00Z"/>
+          <w:ins w:id="641" w:author="David Rosenwasser" w:date="2019-03-09T14:19:00Z"/>
         </w:rPr>
       </w:pPr>
-      <w:del w:id="688" w:author="David Rosenwasser" w:date="2019-03-09T14:18:00Z">
+      <w:del w:id="642" w:author="David Rosenwasser" w:date="2019-03-09T14:18:00Z">
         <w:r>
           <w:delText>Additionally</w:delText>
         </w:r>
       </w:del>
-      <w:ins w:id="689" w:author="David Rosenwasser" w:date="2019-03-09T14:18:00Z">
+      <w:ins w:id="643" w:author="David Rosenwasser" w:date="2019-03-09T14:18:00Z">
         <w:r>
           <w:t>Moreover</w:t>
         </w:r>
@@ -9956,12 +9659,12 @@
       <w:r>
         <w:t xml:space="preserve">trics used for selection of a neural net for the finalized approach. As the feature set grows, the network takes longer to converge. Run times for both training sets are displayed in </w:t>
       </w:r>
-      <w:del w:id="690" w:author="David Rosenwasser" w:date="2019-03-09T16:39:00Z">
+      <w:del w:id="644" w:author="David Rosenwasser" w:date="2019-03-09T16:39:00Z">
         <w:r>
           <w:delText>the Table</w:delText>
         </w:r>
       </w:del>
-      <w:ins w:id="691" w:author="David Rosenwasser" w:date="2019-03-09T16:39:00Z">
+      <w:ins w:id="645" w:author="David Rosenwasser" w:date="2019-03-09T16:39:00Z">
         <w:r>
           <w:t>Table 7</w:t>
         </w:r>
@@ -9976,13 +9679,8 @@
     <w:p>
       <w:pPr>
         <w:ind w:firstLine="360"/>
-        <w:pPrChange w:id="692" w:author="David Rosenwasser" w:date="2019-03-09T14:19:00Z">
-          <w:pPr>
-            <w:ind w:firstLine="360"/>
-          </w:pPr>
-        </w:pPrChange>
-      </w:pPr>
-      <w:ins w:id="693" w:author="David Rosenwasser" w:date="2019-03-09T14:19:00Z">
+      </w:pPr>
+      <w:ins w:id="646" w:author="David Rosenwasser" w:date="2019-03-09T14:19:00Z">
         <w:r>
           <w:t>In the case of using a pruned data set, the results overall were interestingly worse when the neural net was trained with a balanced set. This could be due to the fact that there were simply not enough training cases for the network to properly develop a function to represent the classification.</w:t>
         </w:r>
@@ -10004,12 +9702,12 @@
       <w:r>
         <w:t xml:space="preserve">Table </w:t>
       </w:r>
-      <w:del w:id="694" w:author="David Rosenwasser" w:date="2019-03-09T16:39:00Z">
+      <w:del w:id="647" w:author="David Rosenwasser" w:date="2019-03-09T16:39:00Z">
         <w:r>
           <w:delText xml:space="preserve">tbd </w:delText>
         </w:r>
       </w:del>
-      <w:ins w:id="695" w:author="David Rosenwasser" w:date="2019-03-09T16:39:00Z">
+      <w:ins w:id="648" w:author="David Rosenwasser" w:date="2019-03-09T16:39:00Z">
         <w:r>
           <w:t>7</w:t>
         </w:r>
@@ -10247,7 +9945,7 @@
         </w:rPr>
         <w:t xml:space="preserve">As mentioned in the previous section there are methods to balance the training data to include a more even distribution of classes to allow for proper training of the neural network. </w:t>
       </w:r>
-      <w:del w:id="696" w:author="David Rosenwasser" w:date="2019-03-09T14:12:00Z">
+      <w:del w:id="649" w:author="David Rosenwasser" w:date="2019-03-09T14:12:00Z">
         <w:r>
           <w:rPr>
             <w:lang w:val="en-GB"/>
@@ -10284,10 +9982,10 @@
       <w:pPr>
         <w:pStyle w:val="Heading2"/>
         <w:rPr>
-          <w:del w:id="697" w:author="David Rosenwasser" w:date="2019-03-09T14:19:00Z"/>
+          <w:del w:id="650" w:author="David Rosenwasser" w:date="2019-03-09T14:19:00Z"/>
         </w:rPr>
       </w:pPr>
-      <w:del w:id="698" w:author="David Rosenwasser" w:date="2019-03-09T13:51:00Z">
+      <w:del w:id="651" w:author="David Rosenwasser" w:date="2019-03-09T13:51:00Z">
         <w:r>
           <w:delText>If I need more section</w:delText>
         </w:r>
@@ -10297,10 +9995,10 @@
       <w:pPr>
         <w:pStyle w:val="BodyText"/>
         <w:rPr>
-          <w:del w:id="699" w:author="David Rosenwasser" w:date="2019-03-09T14:19:00Z"/>
+          <w:del w:id="652" w:author="David Rosenwasser" w:date="2019-03-09T14:19:00Z"/>
         </w:rPr>
       </w:pPr>
-      <w:del w:id="700" w:author="David Rosenwasser" w:date="2019-03-09T14:19:00Z">
+      <w:del w:id="653" w:author="David Rosenwasser" w:date="2019-03-09T14:19:00Z">
         <w:r>
           <w:delText xml:space="preserve">If I need more I’ll write some stuff about the following and say we wanna do this for future research. But we already have 5-6 pages!: </w:delText>
         </w:r>
@@ -10311,10 +10009,10 @@
         <w:pStyle w:val="BodyTextNext"/>
         <w:ind w:firstLine="0"/>
         <w:rPr>
-          <w:del w:id="701" w:author="David Rosenwasser" w:date="2019-03-09T14:19:00Z"/>
+          <w:del w:id="654" w:author="David Rosenwasser" w:date="2019-03-09T14:19:00Z"/>
         </w:rPr>
       </w:pPr>
-      <w:del w:id="702" w:author="David Rosenwasser" w:date="2019-03-09T14:19:00Z">
+      <w:del w:id="655" w:author="David Rosenwasser" w:date="2019-03-09T14:19:00Z">
         <w:r>
           <w:delText>- Seeing how much improvement you can get with speech recognition if you use a speaker recognition model to detect a speaker, and then optimize your speech recognition parameters.</w:delText>
         </w:r>
@@ -10325,10 +10023,10 @@
         <w:pStyle w:val="BodyTextNext"/>
         <w:ind w:firstLine="0"/>
         <w:rPr>
-          <w:del w:id="703" w:author="David Rosenwasser" w:date="2019-03-09T14:19:00Z"/>
+          <w:del w:id="656" w:author="David Rosenwasser" w:date="2019-03-09T14:19:00Z"/>
         </w:rPr>
       </w:pPr>
-      <w:del w:id="704" w:author="David Rosenwasser" w:date="2019-03-09T14:19:00Z">
+      <w:del w:id="657" w:author="David Rosenwasser" w:date="2019-03-09T14:19:00Z">
         <w:r>
           <w:delText>- Feature fusion to get better results</w:delText>
         </w:r>
@@ -10339,10 +10037,10 @@
         <w:pStyle w:val="BodyTextNext"/>
         <w:ind w:firstLine="0"/>
         <w:rPr>
-          <w:del w:id="705" w:author="David Rosenwasser" w:date="2019-03-09T14:19:00Z"/>
+          <w:del w:id="658" w:author="David Rosenwasser" w:date="2019-03-09T14:19:00Z"/>
         </w:rPr>
       </w:pPr>
-      <w:del w:id="706" w:author="David Rosenwasser" w:date="2019-03-09T14:19:00Z">
+      <w:del w:id="659" w:author="David Rosenwasser" w:date="2019-03-09T14:19:00Z">
         <w:r>
           <w:delText>- GMMs</w:delText>
         </w:r>
@@ -10363,80 +10061,80 @@
       <w:pPr>
         <w:pStyle w:val="BodyText"/>
         <w:rPr>
-          <w:ins w:id="707" w:author="David Rosenwasser" w:date="2019-03-09T16:44:00Z"/>
+          <w:ins w:id="660" w:author="David Rosenwasser" w:date="2019-03-09T16:44:00Z"/>
         </w:rPr>
       </w:pPr>
-      <w:ins w:id="708" w:author="David Rosenwasser" w:date="2019-03-09T16:46:00Z">
+      <w:ins w:id="661" w:author="David Rosenwasser" w:date="2019-03-09T16:46:00Z">
         <w:r>
           <w:t xml:space="preserve">This paper has demonstrated </w:t>
         </w:r>
       </w:ins>
-      <w:del w:id="709" w:author="David Rosenwasser" w:date="2019-03-09T16:40:00Z">
+      <w:del w:id="662" w:author="David Rosenwasser" w:date="2019-03-09T16:40:00Z">
         <w:r>
           <w:delText xml:space="preserve">Does this section contain the results or is this just for us to pat ourselves on the back? </w:delText>
         </w:r>
       </w:del>
-      <w:ins w:id="710" w:author="David Rosenwasser" w:date="2019-03-09T16:46:00Z">
+      <w:ins w:id="663" w:author="David Rosenwasser" w:date="2019-03-09T16:46:00Z">
         <w:r>
           <w:t>b</w:t>
         </w:r>
       </w:ins>
-      <w:ins w:id="711" w:author="David Rosenwasser" w:date="2019-03-09T16:40:00Z">
+      <w:ins w:id="664" w:author="David Rosenwasser" w:date="2019-03-09T16:40:00Z">
         <w:r>
           <w:t>y implementing MFCC coefficients and the standard deviation across frames, a relatively accurate speaker recognition system can be developed</w:t>
         </w:r>
       </w:ins>
-      <w:ins w:id="712" w:author="David Rosenwasser" w:date="2019-03-09T16:43:00Z">
+      <w:ins w:id="665" w:author="David Rosenwasser" w:date="2019-03-09T16:43:00Z">
         <w:r>
           <w:t xml:space="preserve"> with fast runtimes</w:t>
         </w:r>
       </w:ins>
-      <w:ins w:id="713" w:author="David Rosenwasser" w:date="2019-03-09T16:40:00Z">
+      <w:ins w:id="666" w:author="David Rosenwasser" w:date="2019-03-09T16:40:00Z">
         <w:r>
           <w:t xml:space="preserve">. </w:t>
         </w:r>
       </w:ins>
-      <w:ins w:id="714" w:author="David Rosenwasser" w:date="2019-03-09T16:41:00Z">
+      <w:ins w:id="667" w:author="David Rosenwasser" w:date="2019-03-09T16:41:00Z">
         <w:r>
           <w:t>The most difficult classification aspect of this project involve</w:t>
         </w:r>
       </w:ins>
-      <w:ins w:id="715" w:author="David Rosenwasser" w:date="2019-03-09T16:47:00Z">
+      <w:ins w:id="668" w:author="David Rosenwasser" w:date="2019-03-09T16:47:00Z">
         <w:r>
           <w:t>d</w:t>
         </w:r>
       </w:ins>
-      <w:ins w:id="716" w:author="David Rosenwasser" w:date="2019-03-09T16:41:00Z">
+      <w:ins w:id="669" w:author="David Rosenwasser" w:date="2019-03-09T16:41:00Z">
         <w:r>
           <w:t xml:space="preserve"> the mismatch case which still </w:t>
         </w:r>
       </w:ins>
-      <w:ins w:id="717" w:author="David Rosenwasser" w:date="2019-03-09T16:45:00Z">
+      <w:ins w:id="670" w:author="David Rosenwasser" w:date="2019-03-09T16:45:00Z">
         <w:r>
           <w:t xml:space="preserve">remains a challenge. Forming a model that </w:t>
         </w:r>
       </w:ins>
-      <w:ins w:id="718" w:author="David Rosenwasser" w:date="2019-03-09T16:47:00Z">
+      <w:ins w:id="671" w:author="David Rosenwasser" w:date="2019-03-09T16:47:00Z">
         <w:r>
           <w:t xml:space="preserve">can </w:t>
         </w:r>
       </w:ins>
-      <w:ins w:id="719" w:author="David Rosenwasser" w:date="2019-03-09T16:45:00Z">
+      <w:ins w:id="672" w:author="David Rosenwasser" w:date="2019-03-09T16:45:00Z">
         <w:r>
           <w:t xml:space="preserve">accurately classify text-independent and text-dependent speaker models has </w:t>
         </w:r>
       </w:ins>
-      <w:ins w:id="720" w:author="David Rosenwasser" w:date="2019-03-09T16:47:00Z">
+      <w:ins w:id="673" w:author="David Rosenwasser" w:date="2019-03-09T16:47:00Z">
         <w:r>
           <w:t xml:space="preserve">proven to be a challenge that requires further research. </w:t>
         </w:r>
       </w:ins>
-      <w:ins w:id="721" w:author="David Rosenwasser" w:date="2019-03-09T16:45:00Z">
+      <w:ins w:id="674" w:author="David Rosenwasser" w:date="2019-03-09T16:45:00Z">
         <w:r>
           <w:t xml:space="preserve"> </w:t>
         </w:r>
       </w:ins>
-      <w:ins w:id="722" w:author="David Rosenwasser" w:date="2019-03-09T16:41:00Z">
+      <w:ins w:id="675" w:author="David Rosenwasser" w:date="2019-03-09T16:41:00Z">
         <w:r>
           <w:t xml:space="preserve"> </w:t>
         </w:r>
@@ -10446,18 +10144,18 @@
       <w:pPr>
         <w:pStyle w:val="BodyText"/>
         <w:ind w:firstLine="360"/>
-        <w:pPrChange w:id="723" w:author="David Rosenwasser" w:date="2019-03-09T16:44:00Z">
+        <w:pPrChange w:id="676" w:author="David Rosenwasser" w:date="2019-03-09T16:44:00Z">
           <w:pPr>
             <w:pStyle w:val="BodyText"/>
           </w:pPr>
         </w:pPrChange>
       </w:pPr>
-      <w:ins w:id="724" w:author="David Rosenwasser" w:date="2019-03-09T16:42:00Z">
+      <w:ins w:id="677" w:author="David Rosenwasser" w:date="2019-03-09T16:42:00Z">
         <w:r>
           <w:t xml:space="preserve">All the results presented in this paper were performed on </w:t>
         </w:r>
       </w:ins>
-      <w:ins w:id="725" w:author="David Rosenwasser" w:date="2019-03-09T16:44:00Z">
+      <w:ins w:id="678" w:author="David Rosenwasser" w:date="2019-03-09T16:44:00Z">
         <w:r>
           <w:t xml:space="preserve">data given at the onset of the project. </w:t>
         </w:r>
@@ -10503,7 +10201,7 @@
       <w:pPr>
         <w:jc w:val="left"/>
       </w:pPr>
-      <w:del w:id="726" w:author="David Rosenwasser" w:date="2019-03-09T16:37:00Z">
+      <w:del w:id="679" w:author="David Rosenwasser" w:date="2019-03-09T16:37:00Z">
         <w:r>
           <w:br w:type="page"/>
         </w:r>
@@ -10524,7 +10222,7 @@
           <w:szCs w:val="16"/>
         </w:rPr>
       </w:pPr>
-      <w:del w:id="727" w:author="David Rosenwasser" w:date="2019-03-09T14:40:00Z">
+      <w:del w:id="680" w:author="David Rosenwasser" w:date="2019-03-09T14:40:00Z">
         <w:r>
           <w:rPr>
             <w:szCs w:val="16"/>
@@ -10532,7 +10230,7 @@
           <w:delText>TBD</w:delText>
         </w:r>
       </w:del>
-      <w:ins w:id="728" w:author="David Rosenwasser" w:date="2019-03-09T14:41:00Z">
+      <w:ins w:id="681" w:author="David Rosenwasser" w:date="2019-03-09T14:41:00Z">
         <w:r>
           <w:rPr>
             <w:szCs w:val="16"/>
@@ -10540,7 +10238,7 @@
           <w:t>N. Singh, R.A. Khan, R. Shree, “Applications of Speaker Recognition,</w:t>
         </w:r>
       </w:ins>
-      <w:ins w:id="729" w:author="David Rosenwasser" w:date="2019-03-09T14:42:00Z">
+      <w:ins w:id="682" w:author="David Rosenwasser" w:date="2019-03-09T14:42:00Z">
         <w:r>
           <w:rPr>
             <w:szCs w:val="16"/>
@@ -10569,7 +10267,7 @@
           <w:szCs w:val="16"/>
         </w:rPr>
       </w:pPr>
-      <w:del w:id="730" w:author="David Rosenwasser" w:date="2019-03-09T15:01:00Z">
+      <w:del w:id="683" w:author="David Rosenwasser" w:date="2019-03-09T15:01:00Z">
         <w:r>
           <w:rPr>
             <w:szCs w:val="16"/>
@@ -10577,7 +10275,7 @@
           <w:delText>TBD</w:delText>
         </w:r>
       </w:del>
-      <w:ins w:id="731" w:author="David Rosenwasser" w:date="2019-03-09T15:01:00Z">
+      <w:ins w:id="684" w:author="David Rosenwasser" w:date="2019-03-09T15:01:00Z">
         <w:r>
           <w:rPr>
             <w:szCs w:val="16"/>
@@ -10615,11 +10313,6 @@
         <w:r>
           <w:rPr>
             <w:szCs w:val="16"/>
-            <w:rPrChange w:id="732" w:author="David Rosenwasser" w:date="2019-03-09T15:02:00Z">
-              <w:rPr>
-                <w:szCs w:val="16"/>
-              </w:rPr>
-            </w:rPrChange>
           </w:rPr>
           <w:t>Speaker Identity and Voice Quality: Modeling Human Responses and Automatic Speaker Recognition</w:t>
         </w:r>
@@ -10630,7 +10323,7 @@
           <w:t>,</w:t>
         </w:r>
       </w:ins>
-      <w:ins w:id="733" w:author="David Rosenwasser" w:date="2019-03-09T15:02:00Z">
+      <w:ins w:id="685" w:author="David Rosenwasser" w:date="2019-03-09T15:02:00Z">
         <w:r>
           <w:rPr>
             <w:szCs w:val="16"/>
@@ -10638,7 +10331,7 @@
           <w:t>”</w:t>
         </w:r>
       </w:ins>
-      <w:ins w:id="734" w:author="David Rosenwasser" w:date="2019-03-09T15:03:00Z">
+      <w:ins w:id="686" w:author="David Rosenwasser" w:date="2019-03-09T15:03:00Z">
         <w:r>
           <w:rPr>
             <w:szCs w:val="16"/>
@@ -10665,35 +10358,20 @@
         <w:pStyle w:val="Reference"/>
         <w:rPr>
           <w:szCs w:val="16"/>
-          <w:rPrChange w:id="735" w:author="David Rosenwasser" w:date="2019-03-09T15:37:00Z">
-            <w:rPr>
-              <w:szCs w:val="16"/>
-            </w:rPr>
-          </w:rPrChange>
         </w:rPr>
       </w:pPr>
-      <w:del w:id="736" w:author="David Rosenwasser" w:date="2019-03-09T15:04:00Z">
+      <w:del w:id="687" w:author="David Rosenwasser" w:date="2019-03-09T15:04:00Z">
         <w:r>
           <w:rPr>
             <w:szCs w:val="16"/>
-            <w:rPrChange w:id="737" w:author="David Rosenwasser" w:date="2019-03-09T15:37:00Z">
-              <w:rPr>
-                <w:szCs w:val="16"/>
-              </w:rPr>
-            </w:rPrChange>
           </w:rPr>
           <w:delText>TBD</w:delText>
         </w:r>
       </w:del>
-      <w:ins w:id="738" w:author="David Rosenwasser" w:date="2019-03-09T15:04:00Z">
+      <w:ins w:id="688" w:author="David Rosenwasser" w:date="2019-03-09T15:04:00Z">
         <w:r>
           <w:rPr>
             <w:szCs w:val="16"/>
-            <w:rPrChange w:id="739" w:author="David Rosenwasser" w:date="2019-03-09T15:37:00Z">
-              <w:rPr>
-                <w:szCs w:val="16"/>
-              </w:rPr>
-            </w:rPrChange>
           </w:rPr>
           <w:t xml:space="preserve">C. Y. Espy-Wilson, S. </w:t>
         </w:r>
@@ -10701,24 +10379,14 @@
         <w:r>
           <w:rPr>
             <w:szCs w:val="16"/>
-            <w:rPrChange w:id="740" w:author="David Rosenwasser" w:date="2019-03-09T15:37:00Z">
-              <w:rPr>
-                <w:szCs w:val="16"/>
-              </w:rPr>
-            </w:rPrChange>
           </w:rPr>
           <w:t>Ma</w:t>
         </w:r>
       </w:ins>
-      <w:ins w:id="741" w:author="David Rosenwasser" w:date="2019-03-09T15:05:00Z">
+      <w:ins w:id="689" w:author="David Rosenwasser" w:date="2019-03-09T15:05:00Z">
         <w:r>
           <w:rPr>
             <w:szCs w:val="16"/>
-            <w:rPrChange w:id="742" w:author="David Rosenwasser" w:date="2019-03-09T15:37:00Z">
-              <w:rPr>
-                <w:szCs w:val="16"/>
-              </w:rPr>
-            </w:rPrChange>
           </w:rPr>
           <w:t>nocha</w:t>
         </w:r>
@@ -10726,11 +10394,6 @@
         <w:r>
           <w:rPr>
             <w:szCs w:val="16"/>
-            <w:rPrChange w:id="743" w:author="David Rosenwasser" w:date="2019-03-09T15:37:00Z">
-              <w:rPr>
-                <w:szCs w:val="16"/>
-              </w:rPr>
-            </w:rPrChange>
           </w:rPr>
           <w:t xml:space="preserve">, S. </w:t>
         </w:r>
@@ -10738,11 +10401,6 @@
         <w:r>
           <w:rPr>
             <w:szCs w:val="16"/>
-            <w:rPrChange w:id="744" w:author="David Rosenwasser" w:date="2019-03-09T15:37:00Z">
-              <w:rPr>
-                <w:szCs w:val="16"/>
-              </w:rPr>
-            </w:rPrChange>
           </w:rPr>
           <w:t>Vishnubhotla</w:t>
         </w:r>
@@ -10750,11 +10408,6 @@
         <w:r>
           <w:rPr>
             <w:szCs w:val="16"/>
-            <w:rPrChange w:id="745" w:author="David Rosenwasser" w:date="2019-03-09T15:37:00Z">
-              <w:rPr>
-                <w:szCs w:val="16"/>
-              </w:rPr>
-            </w:rPrChange>
           </w:rPr>
           <w:t xml:space="preserve">, “A New Set of Features for Text-Independent Speaker Identification,” </w:t>
         </w:r>
@@ -10762,23 +10415,12 @@
           <w:rPr>
             <w:i/>
             <w:szCs w:val="16"/>
-            <w:rPrChange w:id="746" w:author="David Rosenwasser" w:date="2019-03-09T15:37:00Z">
-              <w:rPr>
-                <w:i/>
-                <w:szCs w:val="16"/>
-              </w:rPr>
-            </w:rPrChange>
           </w:rPr>
           <w:t>INTERSPEECH 2006 – ICSLP</w:t>
         </w:r>
         <w:r>
           <w:rPr>
             <w:szCs w:val="16"/>
-            <w:rPrChange w:id="747" w:author="David Rosenwasser" w:date="2019-03-09T15:37:00Z">
-              <w:rPr>
-                <w:szCs w:val="16"/>
-              </w:rPr>
-            </w:rPrChange>
           </w:rPr>
           <w:t xml:space="preserve">, 2006. </w:t>
         </w:r>
@@ -10788,11 +10430,11 @@
       <w:pPr>
         <w:pStyle w:val="Reference"/>
         <w:rPr>
-          <w:ins w:id="748" w:author="David Rosenwasser" w:date="2019-03-09T15:08:00Z"/>
+          <w:ins w:id="690" w:author="David Rosenwasser" w:date="2019-03-09T15:08:00Z"/>
           <w:szCs w:val="16"/>
-          <w:rPrChange w:id="749" w:author="David Rosenwasser" w:date="2019-03-09T15:37:00Z">
+          <w:rPrChange w:id="691" w:author="David Rosenwasser" w:date="2019-03-09T15:37:00Z">
             <w:rPr>
-              <w:ins w:id="750" w:author="David Rosenwasser" w:date="2019-03-09T15:08:00Z"/>
+              <w:ins w:id="692" w:author="David Rosenwasser" w:date="2019-03-09T15:08:00Z"/>
               <w:color w:val="333333"/>
               <w:szCs w:val="16"/>
               <w:shd w:val="clear" w:color="auto" w:fill="FFFFFF"/>
@@ -10801,12 +10443,12 @@
         </w:rPr>
       </w:pPr>
       <w:proofErr w:type="spellStart"/>
-      <w:ins w:id="751" w:author="David Rosenwasser" w:date="2019-03-09T15:08:00Z">
+      <w:ins w:id="693" w:author="David Rosenwasser" w:date="2019-03-09T15:08:00Z">
         <w:r>
           <w:rPr>
             <w:szCs w:val="16"/>
             <w:shd w:val="clear" w:color="auto" w:fill="FFFFFF"/>
-            <w:rPrChange w:id="752" w:author="David Rosenwasser" w:date="2019-03-09T15:37:00Z">
+            <w:rPrChange w:id="694" w:author="David Rosenwasser" w:date="2019-03-09T15:37:00Z">
               <w:rPr>
                 <w:rFonts w:ascii="Segoe UI" w:hAnsi="Segoe UI" w:cs="Segoe UI"/>
                 <w:color w:val="333333"/>
@@ -10823,7 +10465,7 @@
           <w:rPr>
             <w:szCs w:val="16"/>
             <w:shd w:val="clear" w:color="auto" w:fill="FFFFFF"/>
-            <w:rPrChange w:id="753" w:author="David Rosenwasser" w:date="2019-03-09T15:37:00Z">
+            <w:rPrChange w:id="695" w:author="David Rosenwasser" w:date="2019-03-09T15:37:00Z">
               <w:rPr>
                 <w:rFonts w:ascii="Segoe UI" w:hAnsi="Segoe UI" w:cs="Segoe UI"/>
                 <w:color w:val="333333"/>
@@ -10841,7 +10483,7 @@
             <w:iCs/>
             <w:szCs w:val="16"/>
             <w:shd w:val="clear" w:color="auto" w:fill="FFFFFF"/>
-            <w:rPrChange w:id="754" w:author="David Rosenwasser" w:date="2019-03-09T15:37:00Z">
+            <w:rPrChange w:id="696" w:author="David Rosenwasser" w:date="2019-03-09T15:37:00Z">
               <w:rPr>
                 <w:rFonts w:ascii="Segoe UI" w:hAnsi="Segoe UI" w:cs="Segoe UI"/>
                 <w:i/>
@@ -10859,7 +10501,7 @@
           <w:rPr>
             <w:szCs w:val="16"/>
             <w:shd w:val="clear" w:color="auto" w:fill="FFFFFF"/>
-            <w:rPrChange w:id="755" w:author="David Rosenwasser" w:date="2019-03-09T15:37:00Z">
+            <w:rPrChange w:id="697" w:author="David Rosenwasser" w:date="2019-03-09T15:37:00Z">
               <w:rPr>
                 <w:rFonts w:ascii="Segoe UI" w:hAnsi="Segoe UI" w:cs="Segoe UI"/>
                 <w:color w:val="333333"/>
@@ -10878,29 +10520,29 @@
         <w:pStyle w:val="Reference"/>
         <w:jc w:val="left"/>
         <w:rPr>
-          <w:ins w:id="756" w:author="David Rosenwasser" w:date="2019-03-09T15:18:00Z"/>
+          <w:ins w:id="698" w:author="David Rosenwasser" w:date="2019-03-09T15:18:00Z"/>
           <w:szCs w:val="16"/>
-          <w:rPrChange w:id="757" w:author="David Rosenwasser" w:date="2019-03-09T15:37:00Z">
+          <w:rPrChange w:id="699" w:author="David Rosenwasser" w:date="2019-03-09T15:37:00Z">
             <w:rPr>
-              <w:ins w:id="758" w:author="David Rosenwasser" w:date="2019-03-09T15:18:00Z"/>
+              <w:ins w:id="700" w:author="David Rosenwasser" w:date="2019-03-09T15:18:00Z"/>
               <w:color w:val="333333"/>
               <w:szCs w:val="16"/>
               <w:shd w:val="clear" w:color="auto" w:fill="FFFFFF"/>
             </w:rPr>
           </w:rPrChange>
         </w:rPr>
-        <w:pPrChange w:id="759" w:author="David Rosenwasser" w:date="2019-03-09T15:17:00Z">
+        <w:pPrChange w:id="701" w:author="David Rosenwasser" w:date="2019-03-09T15:17:00Z">
           <w:pPr>
             <w:pStyle w:val="Reference"/>
           </w:pPr>
         </w:pPrChange>
       </w:pPr>
-      <w:ins w:id="760" w:author="David Rosenwasser" w:date="2019-03-09T15:17:00Z">
+      <w:ins w:id="702" w:author="David Rosenwasser" w:date="2019-03-09T15:17:00Z">
         <w:r>
           <w:rPr>
             <w:szCs w:val="16"/>
             <w:shd w:val="clear" w:color="auto" w:fill="FFFFFF"/>
-            <w:rPrChange w:id="761" w:author="David Rosenwasser" w:date="2019-03-09T15:37:00Z">
+            <w:rPrChange w:id="703" w:author="David Rosenwasser" w:date="2019-03-09T15:37:00Z">
               <w:rPr>
                 <w:rFonts w:ascii="Segoe UI" w:hAnsi="Segoe UI" w:cs="Segoe UI"/>
                 <w:color w:val="333333"/>
@@ -10918,7 +10560,7 @@
             <w:iCs/>
             <w:szCs w:val="16"/>
             <w:shd w:val="clear" w:color="auto" w:fill="FFFFFF"/>
-            <w:rPrChange w:id="762" w:author="David Rosenwasser" w:date="2019-03-09T15:37:00Z">
+            <w:rPrChange w:id="704" w:author="David Rosenwasser" w:date="2019-03-09T15:37:00Z">
               <w:rPr>
                 <w:rFonts w:ascii="Segoe UI" w:hAnsi="Segoe UI" w:cs="Segoe UI"/>
                 <w:i/>
@@ -10936,7 +10578,7 @@
           <w:rPr>
             <w:szCs w:val="16"/>
             <w:shd w:val="clear" w:color="auto" w:fill="FFFFFF"/>
-            <w:rPrChange w:id="763" w:author="David Rosenwasser" w:date="2019-03-09T15:37:00Z">
+            <w:rPrChange w:id="705" w:author="David Rosenwasser" w:date="2019-03-09T15:37:00Z">
               <w:rPr>
                 <w:rFonts w:ascii="Segoe UI" w:hAnsi="Segoe UI" w:cs="Segoe UI"/>
                 <w:color w:val="333333"/>
@@ -10949,12 +10591,12 @@
           <w:t xml:space="preserve">, Imperial College Department of Electrical &amp; Electronic Engineering, </w:t>
         </w:r>
       </w:ins>
-      <w:ins w:id="764" w:author="David Rosenwasser" w:date="2019-03-09T15:18:00Z">
+      <w:ins w:id="706" w:author="David Rosenwasser" w:date="2019-03-09T15:18:00Z">
         <w:r>
           <w:rPr>
             <w:szCs w:val="16"/>
             <w:shd w:val="clear" w:color="auto" w:fill="FFFFFF"/>
-            <w:rPrChange w:id="765" w:author="David Rosenwasser" w:date="2019-03-09T15:37:00Z">
+            <w:rPrChange w:id="707" w:author="David Rosenwasser" w:date="2019-03-09T15:37:00Z">
               <w:rPr>
                 <w:rFonts w:ascii="Segoe UI" w:hAnsi="Segoe UI" w:cs="Segoe UI"/>
                 <w:color w:val="333333"/>
@@ -10967,12 +10609,12 @@
           <w:t>www.ee.ic.ac.uk/hp/staff/dmb/voicebox/voicebox.html</w:t>
         </w:r>
       </w:ins>
-      <w:ins w:id="766" w:author="David Rosenwasser" w:date="2019-03-09T15:17:00Z">
+      <w:ins w:id="708" w:author="David Rosenwasser" w:date="2019-03-09T15:17:00Z">
         <w:r>
           <w:rPr>
             <w:szCs w:val="16"/>
             <w:shd w:val="clear" w:color="auto" w:fill="FFFFFF"/>
-            <w:rPrChange w:id="767" w:author="David Rosenwasser" w:date="2019-03-09T15:37:00Z">
+            <w:rPrChange w:id="709" w:author="David Rosenwasser" w:date="2019-03-09T15:37:00Z">
               <w:rPr>
                 <w:rFonts w:ascii="Segoe UI" w:hAnsi="Segoe UI" w:cs="Segoe UI"/>
                 <w:color w:val="333333"/>
@@ -10990,16 +10632,11 @@
       <w:pPr>
         <w:pStyle w:val="Reference"/>
         <w:rPr>
-          <w:ins w:id="768" w:author="David Rosenwasser" w:date="2019-03-09T15:42:00Z"/>
+          <w:ins w:id="710" w:author="David Rosenwasser" w:date="2019-03-09T15:42:00Z"/>
           <w:szCs w:val="16"/>
         </w:rPr>
-        <w:pPrChange w:id="769" w:author="David Rosenwasser" w:date="2019-03-09T15:44:00Z">
-          <w:pPr>
-            <w:pStyle w:val="Reference"/>
-          </w:pPr>
-        </w:pPrChange>
-      </w:pPr>
-      <w:ins w:id="770" w:author="David Rosenwasser" w:date="2019-03-09T15:36:00Z">
+      </w:pPr>
+      <w:ins w:id="711" w:author="David Rosenwasser" w:date="2019-03-09T15:36:00Z">
         <w:r>
           <w:rPr>
             <w:szCs w:val="16"/>
@@ -11007,7 +10644,7 @@
           <w:t xml:space="preserve">J.H.L. Hansen, T. Hasan, </w:t>
         </w:r>
       </w:ins>
-      <w:ins w:id="771" w:author="David Rosenwasser" w:date="2019-03-09T15:37:00Z">
+      <w:ins w:id="712" w:author="David Rosenwasser" w:date="2019-03-09T15:37:00Z">
         <w:r>
           <w:rPr>
             <w:szCs w:val="16"/>
@@ -11028,7 +10665,7 @@
           <w:t>IEEE Signal Processing Magazine, November 2015,</w:t>
         </w:r>
       </w:ins>
-      <w:ins w:id="772" w:author="David Rosenwasser" w:date="2019-03-09T15:38:00Z">
+      <w:ins w:id="713" w:author="David Rosenwasser" w:date="2019-03-09T15:38:00Z">
         <w:r>
           <w:rPr>
             <w:szCs w:val="16"/>
@@ -11041,17 +10678,12 @@
       <w:pPr>
         <w:pStyle w:val="Reference"/>
         <w:rPr>
-          <w:ins w:id="773" w:author="David Rosenwasser" w:date="2019-03-09T16:24:00Z"/>
+          <w:ins w:id="714" w:author="David Rosenwasser" w:date="2019-03-09T16:24:00Z"/>
           <w:szCs w:val="16"/>
         </w:rPr>
-        <w:pPrChange w:id="774" w:author="David Rosenwasser" w:date="2019-03-09T15:45:00Z">
-          <w:pPr>
-            <w:pStyle w:val="Reference"/>
-          </w:pPr>
-        </w:pPrChange>
       </w:pPr>
       <w:proofErr w:type="spellStart"/>
-      <w:ins w:id="775" w:author="David Rosenwasser" w:date="2019-03-09T15:42:00Z">
+      <w:ins w:id="715" w:author="David Rosenwasser" w:date="2019-03-09T15:42:00Z">
         <w:r>
           <w:rPr>
             <w:szCs w:val="16"/>
@@ -11066,7 +10698,7 @@
           <w:t xml:space="preserve">, A. </w:t>
         </w:r>
       </w:ins>
-      <w:ins w:id="776" w:author="David Rosenwasser" w:date="2019-03-09T15:44:00Z">
+      <w:ins w:id="716" w:author="David Rosenwasser" w:date="2019-03-09T15:44:00Z">
         <w:r>
           <w:rPr>
             <w:szCs w:val="16"/>
@@ -11088,7 +10720,7 @@
           <w:t xml:space="preserve">, UCLA, Los Angeles, </w:t>
         </w:r>
       </w:ins>
-      <w:ins w:id="777" w:author="David Rosenwasser" w:date="2019-03-09T15:42:00Z">
+      <w:ins w:id="717" w:author="David Rosenwasser" w:date="2019-03-09T15:42:00Z">
         <w:r>
           <w:rPr>
             <w:szCs w:val="16"/>
@@ -11101,13 +10733,13 @@
       <w:pPr>
         <w:pStyle w:val="Reference"/>
         <w:rPr>
-          <w:ins w:id="778" w:author="David Rosenwasser" w:date="2019-03-09T16:24:00Z"/>
+          <w:ins w:id="718" w:author="David Rosenwasser" w:date="2019-03-09T16:24:00Z"/>
           <w:lang w:val="en-GB"/>
         </w:rPr>
       </w:pPr>
-      <w:bookmarkStart w:id="779" w:name="_Ref131087843"/>
+      <w:bookmarkStart w:id="719" w:name="_Ref131087843"/>
       <w:proofErr w:type="spellStart"/>
-      <w:ins w:id="780" w:author="David Rosenwasser" w:date="2019-03-09T16:24:00Z">
+      <w:ins w:id="720" w:author="David Rosenwasser" w:date="2019-03-09T16:24:00Z">
         <w:r>
           <w:rPr>
             <w:lang w:val="en-GB"/>
@@ -11149,36 +10781,24 @@
           </w:rPr>
           <w:t> 2 (1989): 359-366.</w:t>
         </w:r>
-        <w:bookmarkEnd w:id="779"/>
+        <w:bookmarkEnd w:id="719"/>
       </w:ins>
     </w:p>
     <w:p>
       <w:pPr>
         <w:pStyle w:val="Reference"/>
         <w:rPr>
-          <w:ins w:id="781" w:author="David Rosenwasser" w:date="2019-03-09T16:25:00Z"/>
+          <w:ins w:id="721" w:author="David Rosenwasser" w:date="2019-03-09T16:25:00Z"/>
           <w:szCs w:val="18"/>
           <w:lang w:val="en-GB"/>
-          <w:rPrChange w:id="782" w:author="David Rosenwasser" w:date="2019-03-09T16:28:00Z">
-            <w:rPr>
-              <w:ins w:id="783" w:author="David Rosenwasser" w:date="2019-03-09T16:25:00Z"/>
-              <w:szCs w:val="18"/>
-              <w:lang w:val="en-GB"/>
-            </w:rPr>
-          </w:rPrChange>
         </w:rPr>
-        <w:pPrChange w:id="784" w:author="David Rosenwasser" w:date="2019-03-09T16:28:00Z">
-          <w:pPr>
-            <w:pStyle w:val="Reference"/>
-          </w:pPr>
-        </w:pPrChange>
-      </w:pPr>
-      <w:ins w:id="785" w:author="David Rosenwasser" w:date="2019-03-09T16:25:00Z">
+      </w:pPr>
+      <w:ins w:id="722" w:author="David Rosenwasser" w:date="2019-03-09T16:25:00Z">
         <w:r>
           <w:rPr>
             <w:rFonts w:ascii="Times" w:hAnsi="Times" w:cs="Times"/>
             <w:szCs w:val="18"/>
-            <w:rPrChange w:id="786" w:author="David Rosenwasser" w:date="2019-03-09T16:28:00Z">
+            <w:rPrChange w:id="723" w:author="David Rosenwasser" w:date="2019-03-09T16:28:00Z">
               <w:rPr>
                 <w:rFonts w:ascii="Times" w:hAnsi="Times" w:cs="Times"/>
                 <w:color w:val="000000"/>
@@ -11193,7 +10813,7 @@
           <w:rPr>
             <w:rFonts w:ascii="Times" w:hAnsi="Times" w:cs="Times"/>
             <w:szCs w:val="18"/>
-            <w:rPrChange w:id="787" w:author="David Rosenwasser" w:date="2019-03-09T16:28:00Z">
+            <w:rPrChange w:id="724" w:author="David Rosenwasser" w:date="2019-03-09T16:28:00Z">
               <w:rPr>
                 <w:rFonts w:ascii="Times" w:hAnsi="Times" w:cs="Times"/>
                 <w:color w:val="000000"/>
@@ -11208,7 +10828,7 @@
           <w:rPr>
             <w:rFonts w:ascii="Times" w:hAnsi="Times" w:cs="Times"/>
             <w:szCs w:val="18"/>
-            <w:rPrChange w:id="788" w:author="David Rosenwasser" w:date="2019-03-09T16:28:00Z">
+            <w:rPrChange w:id="725" w:author="David Rosenwasser" w:date="2019-03-09T16:28:00Z">
               <w:rPr>
                 <w:rFonts w:ascii="Times" w:hAnsi="Times" w:cs="Times"/>
                 <w:color w:val="000000"/>
@@ -11223,7 +10843,7 @@
           <w:rPr>
             <w:rFonts w:ascii="Times" w:hAnsi="Times" w:cs="Times"/>
             <w:szCs w:val="18"/>
-            <w:rPrChange w:id="789" w:author="David Rosenwasser" w:date="2019-03-09T16:28:00Z">
+            <w:rPrChange w:id="726" w:author="David Rosenwasser" w:date="2019-03-09T16:28:00Z">
               <w:rPr>
                 <w:rFonts w:ascii="Times" w:hAnsi="Times" w:cs="Times"/>
                 <w:color w:val="000000"/>
@@ -11238,7 +10858,7 @@
           <w:rPr>
             <w:rFonts w:ascii="Times" w:hAnsi="Times" w:cs="Times"/>
             <w:szCs w:val="18"/>
-            <w:rPrChange w:id="790" w:author="David Rosenwasser" w:date="2019-03-09T16:28:00Z">
+            <w:rPrChange w:id="727" w:author="David Rosenwasser" w:date="2019-03-09T16:28:00Z">
               <w:rPr>
                 <w:rFonts w:ascii="Times" w:hAnsi="Times" w:cs="Times"/>
                 <w:color w:val="000000"/>
@@ -11254,7 +10874,7 @@
             <w:i/>
             <w:iCs/>
             <w:szCs w:val="18"/>
-            <w:rPrChange w:id="791" w:author="David Rosenwasser" w:date="2019-03-09T16:28:00Z">
+            <w:rPrChange w:id="728" w:author="David Rosenwasser" w:date="2019-03-09T16:28:00Z">
               <w:rPr>
                 <w:rFonts w:ascii="Times" w:hAnsi="Times" w:cs="Times"/>
                 <w:i/>
@@ -11270,7 +10890,7 @@
           <w:rPr>
             <w:rFonts w:ascii="Times" w:hAnsi="Times" w:cs="Times"/>
             <w:szCs w:val="18"/>
-            <w:rPrChange w:id="792" w:author="David Rosenwasser" w:date="2019-03-09T16:28:00Z">
+            <w:rPrChange w:id="729" w:author="David Rosenwasser" w:date="2019-03-09T16:28:00Z">
               <w:rPr>
                 <w:rFonts w:ascii="Times" w:hAnsi="Times" w:cs="Times"/>
                 <w:color w:val="000000"/>
@@ -11286,28 +10906,16 @@
       <w:pPr>
         <w:pStyle w:val="Reference"/>
         <w:rPr>
-          <w:ins w:id="793" w:author="David Rosenwasser" w:date="2019-03-09T16:28:00Z"/>
+          <w:ins w:id="730" w:author="David Rosenwasser" w:date="2019-03-09T16:28:00Z"/>
           <w:szCs w:val="18"/>
           <w:lang w:val="en-GB"/>
-          <w:rPrChange w:id="794" w:author="David Rosenwasser" w:date="2019-03-09T16:28:00Z">
-            <w:rPr>
-              <w:ins w:id="795" w:author="David Rosenwasser" w:date="2019-03-09T16:28:00Z"/>
-              <w:szCs w:val="18"/>
-              <w:lang w:val="en-GB"/>
-            </w:rPr>
-          </w:rPrChange>
         </w:rPr>
-        <w:pPrChange w:id="796" w:author="David Rosenwasser" w:date="2019-03-09T16:28:00Z">
-          <w:pPr>
-            <w:pStyle w:val="Reference"/>
-          </w:pPr>
-        </w:pPrChange>
-      </w:pPr>
-      <w:ins w:id="797" w:author="David Rosenwasser" w:date="2019-03-09T16:28:00Z">
+      </w:pPr>
+      <w:ins w:id="731" w:author="David Rosenwasser" w:date="2019-03-09T16:28:00Z">
         <w:r>
           <w:rPr>
             <w:szCs w:val="18"/>
-            <w:rPrChange w:id="798" w:author="David Rosenwasser" w:date="2019-03-09T16:28:00Z">
+            <w:rPrChange w:id="732" w:author="David Rosenwasser" w:date="2019-03-09T16:28:00Z">
               <w:rPr>
                 <w:color w:val="000000"/>
                 <w:szCs w:val="18"/>
@@ -11320,7 +10928,7 @@
         <w:r>
           <w:rPr>
             <w:szCs w:val="18"/>
-            <w:rPrChange w:id="799" w:author="David Rosenwasser" w:date="2019-03-09T16:28:00Z">
+            <w:rPrChange w:id="733" w:author="David Rosenwasser" w:date="2019-03-09T16:28:00Z">
               <w:rPr>
                 <w:color w:val="000000"/>
                 <w:szCs w:val="18"/>
@@ -11333,7 +10941,7 @@
         <w:r>
           <w:rPr>
             <w:szCs w:val="18"/>
-            <w:rPrChange w:id="800" w:author="David Rosenwasser" w:date="2019-03-09T16:28:00Z">
+            <w:rPrChange w:id="734" w:author="David Rosenwasser" w:date="2019-03-09T16:28:00Z">
               <w:rPr>
                 <w:color w:val="000000"/>
                 <w:szCs w:val="18"/>
@@ -11346,7 +10954,7 @@
           <w:rPr>
             <w:rStyle w:val="Emphasis"/>
             <w:szCs w:val="18"/>
-            <w:rPrChange w:id="801" w:author="David Rosenwasser" w:date="2019-03-09T16:28:00Z">
+            <w:rPrChange w:id="735" w:author="David Rosenwasser" w:date="2019-03-09T16:28:00Z">
               <w:rPr>
                 <w:rStyle w:val="Emphasis"/>
                 <w:color w:val="000000"/>
@@ -11359,7 +10967,7 @@
         <w:r>
           <w:rPr>
             <w:szCs w:val="18"/>
-            <w:rPrChange w:id="802" w:author="David Rosenwasser" w:date="2019-03-09T16:28:00Z">
+            <w:rPrChange w:id="736" w:author="David Rosenwasser" w:date="2019-03-09T16:28:00Z">
               <w:rPr>
                 <w:color w:val="000000"/>
                 <w:szCs w:val="18"/>
@@ -11374,31 +10982,15 @@
       <w:pPr>
         <w:pStyle w:val="Reference"/>
         <w:rPr>
-          <w:ins w:id="803" w:author="David Rosenwasser" w:date="2019-03-09T16:28:00Z"/>
+          <w:ins w:id="737" w:author="David Rosenwasser" w:date="2019-03-09T16:28:00Z"/>
           <w:lang w:val="en-GB"/>
-          <w:rPrChange w:id="804" w:author="David Rosenwasser" w:date="2019-03-09T16:28:00Z">
-            <w:rPr>
-              <w:ins w:id="805" w:author="David Rosenwasser" w:date="2019-03-09T16:28:00Z"/>
-              <w:lang w:val="en-GB"/>
-            </w:rPr>
-          </w:rPrChange>
         </w:rPr>
-        <w:pPrChange w:id="806" w:author="David Rosenwasser" w:date="2019-03-09T16:28:00Z">
-          <w:pPr>
-            <w:pStyle w:val="Reference"/>
-          </w:pPr>
-        </w:pPrChange>
       </w:pPr>
       <w:proofErr w:type="spellStart"/>
-      <w:ins w:id="807" w:author="David Rosenwasser" w:date="2019-03-09T16:28:00Z">
+      <w:ins w:id="738" w:author="David Rosenwasser" w:date="2019-03-09T16:28:00Z">
         <w:r>
           <w:rPr>
             <w:lang w:val="en-GB"/>
-            <w:rPrChange w:id="808" w:author="David Rosenwasser" w:date="2019-03-09T16:28:00Z">
-              <w:rPr>
-                <w:lang w:val="en-GB"/>
-              </w:rPr>
-            </w:rPrChange>
           </w:rPr>
           <w:t>Zhenhao</w:t>
         </w:r>
@@ -11406,11 +10998,6 @@
         <w:r>
           <w:rPr>
             <w:lang w:val="en-GB"/>
-            <w:rPrChange w:id="809" w:author="David Rosenwasser" w:date="2019-03-09T16:28:00Z">
-              <w:rPr>
-                <w:lang w:val="en-GB"/>
-              </w:rPr>
-            </w:rPrChange>
           </w:rPr>
           <w:t xml:space="preserve"> Ge, </w:t>
         </w:r>
@@ -11418,11 +11005,6 @@
         <w:r>
           <w:rPr>
             <w:lang w:val="en-GB"/>
-            <w:rPrChange w:id="810" w:author="David Rosenwasser" w:date="2019-03-09T16:28:00Z">
-              <w:rPr>
-                <w:lang w:val="en-GB"/>
-              </w:rPr>
-            </w:rPrChange>
           </w:rPr>
           <w:t>Ananth</w:t>
         </w:r>
@@ -11430,11 +11012,6 @@
         <w:r>
           <w:rPr>
             <w:lang w:val="en-GB"/>
-            <w:rPrChange w:id="811" w:author="David Rosenwasser" w:date="2019-03-09T16:28:00Z">
-              <w:rPr>
-                <w:lang w:val="en-GB"/>
-              </w:rPr>
-            </w:rPrChange>
           </w:rPr>
           <w:t xml:space="preserve"> N. </w:t>
         </w:r>
@@ -11442,11 +11019,6 @@
         <w:r>
           <w:rPr>
             <w:lang w:val="en-GB"/>
-            <w:rPrChange w:id="812" w:author="David Rosenwasser" w:date="2019-03-09T16:28:00Z">
-              <w:rPr>
-                <w:lang w:val="en-GB"/>
-              </w:rPr>
-            </w:rPrChange>
           </w:rPr>
           <w:t>Iyer</w:t>
         </w:r>
@@ -11454,11 +11026,6 @@
         <w:r>
           <w:rPr>
             <w:lang w:val="en-GB"/>
-            <w:rPrChange w:id="813" w:author="David Rosenwasser" w:date="2019-03-09T16:28:00Z">
-              <w:rPr>
-                <w:lang w:val="en-GB"/>
-              </w:rPr>
-            </w:rPrChange>
           </w:rPr>
           <w:t xml:space="preserve">, </w:t>
         </w:r>
@@ -11466,11 +11033,6 @@
         <w:r>
           <w:rPr>
             <w:lang w:val="en-GB"/>
-            <w:rPrChange w:id="814" w:author="David Rosenwasser" w:date="2019-03-09T16:28:00Z">
-              <w:rPr>
-                <w:lang w:val="en-GB"/>
-              </w:rPr>
-            </w:rPrChange>
           </w:rPr>
           <w:t>Srinath</w:t>
         </w:r>
@@ -11478,11 +11040,6 @@
         <w:r>
           <w:rPr>
             <w:lang w:val="en-GB"/>
-            <w:rPrChange w:id="815" w:author="David Rosenwasser" w:date="2019-03-09T16:28:00Z">
-              <w:rPr>
-                <w:lang w:val="en-GB"/>
-              </w:rPr>
-            </w:rPrChange>
           </w:rPr>
           <w:t xml:space="preserve"> </w:t>
         </w:r>
@@ -11490,11 +11047,6 @@
         <w:r>
           <w:rPr>
             <w:lang w:val="en-GB"/>
-            <w:rPrChange w:id="816" w:author="David Rosenwasser" w:date="2019-03-09T16:28:00Z">
-              <w:rPr>
-                <w:lang w:val="en-GB"/>
-              </w:rPr>
-            </w:rPrChange>
           </w:rPr>
           <w:t>Cheluvaraja</w:t>
         </w:r>
@@ -11502,11 +11054,6 @@
         <w:r>
           <w:rPr>
             <w:lang w:val="en-GB"/>
-            <w:rPrChange w:id="817" w:author="David Rosenwasser" w:date="2019-03-09T16:28:00Z">
-              <w:rPr>
-                <w:lang w:val="en-GB"/>
-              </w:rPr>
-            </w:rPrChange>
           </w:rPr>
           <w:t xml:space="preserve">, Ram </w:t>
         </w:r>
@@ -11514,11 +11061,6 @@
         <w:r>
           <w:rPr>
             <w:lang w:val="en-GB"/>
-            <w:rPrChange w:id="818" w:author="David Rosenwasser" w:date="2019-03-09T16:28:00Z">
-              <w:rPr>
-                <w:lang w:val="en-GB"/>
-              </w:rPr>
-            </w:rPrChange>
           </w:rPr>
           <w:t>Sundaram</w:t>
         </w:r>
@@ -11526,11 +11068,6 @@
         <w:r>
           <w:rPr>
             <w:lang w:val="en-GB"/>
-            <w:rPrChange w:id="819" w:author="David Rosenwasser" w:date="2019-03-09T16:28:00Z">
-              <w:rPr>
-                <w:lang w:val="en-GB"/>
-              </w:rPr>
-            </w:rPrChange>
           </w:rPr>
           <w:t>: “Neural Network Based Speaker Classification and Verification Systems with Enhanced Features”, 2017; [http://arxiv.org/abs/1702.02289 arXiv</w:t>
         </w:r>
@@ -11538,11 +11075,6 @@
         <w:r>
           <w:rPr>
             <w:lang w:val="en-GB"/>
-            <w:rPrChange w:id="820" w:author="David Rosenwasser" w:date="2019-03-09T16:28:00Z">
-              <w:rPr>
-                <w:lang w:val="en-GB"/>
-              </w:rPr>
-            </w:rPrChange>
           </w:rPr>
           <w:t>:1702.02289</w:t>
         </w:r>
@@ -11550,11 +11082,6 @@
         <w:r>
           <w:rPr>
             <w:lang w:val="en-GB"/>
-            <w:rPrChange w:id="821" w:author="David Rosenwasser" w:date="2019-03-09T16:28:00Z">
-              <w:rPr>
-                <w:lang w:val="en-GB"/>
-              </w:rPr>
-            </w:rPrChange>
           </w:rPr>
           <w:t>].</w:t>
         </w:r>
@@ -11564,12 +11091,12 @@
       <w:pPr>
         <w:pStyle w:val="Reference"/>
         <w:rPr>
-          <w:ins w:id="822" w:author="David Rosenwasser" w:date="2019-03-09T16:29:00Z"/>
+          <w:ins w:id="739" w:author="David Rosenwasser" w:date="2019-03-09T16:29:00Z"/>
           <w:lang w:val="en-GB"/>
         </w:rPr>
       </w:pPr>
       <w:proofErr w:type="spellStart"/>
-      <w:ins w:id="823" w:author="David Rosenwasser" w:date="2019-03-09T16:29:00Z">
+      <w:ins w:id="740" w:author="David Rosenwasser" w:date="2019-03-09T16:29:00Z">
         <w:r>
           <w:rPr>
             <w:lang w:val="en-GB"/>
@@ -11616,19 +11143,14 @@
         <w:pStyle w:val="Reference"/>
         <w:rPr>
           <w:lang w:val="en-GB"/>
-          <w:rPrChange w:id="824" w:author="David Rosenwasser" w:date="2019-03-09T16:37:00Z">
+          <w:rPrChange w:id="741" w:author="David Rosenwasser" w:date="2019-03-09T16:37:00Z">
             <w:rPr>
               <w:szCs w:val="16"/>
             </w:rPr>
           </w:rPrChange>
         </w:rPr>
-        <w:pPrChange w:id="825" w:author="David Rosenwasser" w:date="2019-03-09T16:37:00Z">
-          <w:pPr>
-            <w:pStyle w:val="Reference"/>
-          </w:pPr>
-        </w:pPrChange>
-      </w:pPr>
-      <w:ins w:id="826" w:author="David Rosenwasser" w:date="2019-03-09T16:37:00Z">
+      </w:pPr>
+      <w:ins w:id="742" w:author="David Rosenwasser" w:date="2019-03-09T16:37:00Z">
         <w:r>
           <w:rPr>
             <w:lang w:val="en-GB"/>
@@ -11678,15 +11200,10 @@
           <w:t>, vol. 2, no. 1, pp. 194-205, Jan. 1994.</w:t>
         </w:r>
       </w:ins>
-      <w:del w:id="827" w:author="David Rosenwasser" w:date="2019-03-09T15:08:00Z">
+      <w:del w:id="743" w:author="David Rosenwasser" w:date="2019-03-09T15:08:00Z">
         <w:r>
           <w:rPr>
             <w:szCs w:val="16"/>
-            <w:rPrChange w:id="828" w:author="David Rosenwasser" w:date="2019-03-09T16:37:00Z">
-              <w:rPr>
-                <w:szCs w:val="16"/>
-              </w:rPr>
-            </w:rPrChange>
           </w:rPr>
           <w:delText>TBD</w:delText>
         </w:r>
@@ -17749,7 +17266,7 @@
 </file>
 
 <file path=customXml/itemProps1.xml><?xml version="1.0" encoding="utf-8"?>
-<ds:datastoreItem xmlns:ds="http://schemas.openxmlformats.org/officeDocument/2006/customXml" ds:itemID="{59AFCB3E-2BB7-4396-BF79-4FFE38CAF8D2}">
+<ds:datastoreItem xmlns:ds="http://schemas.openxmlformats.org/officeDocument/2006/customXml" ds:itemID="{9FD79862-4F4C-43AF-BBD7-84917C6C2F8D}">
   <ds:schemaRefs>
     <ds:schemaRef ds:uri="http://schemas.openxmlformats.org/officeDocument/2006/bibliography"/>
   </ds:schemaRefs>

--- a/Report/M214A Report - Speaker Recognition using KNN and MFCC Features.docx
+++ b/Report/M214A Report - Speaker Recognition using KNN and MFCC Features.docx
@@ -1,6 +1,6 @@
 
 <file path=word/document.xml><?xml version="1.0" encoding="utf-8"?>
-<w:document xmlns:wpc="http://schemas.microsoft.com/office/word/2010/wordprocessingCanvas" xmlns:mc="http://schemas.openxmlformats.org/markup-compatibility/2006" xmlns:o="urn:schemas-microsoft-com:office:office" xmlns:r="http://schemas.openxmlformats.org/officeDocument/2006/relationships" xmlns:m="http://schemas.openxmlformats.org/officeDocument/2006/math" xmlns:v="urn:schemas-microsoft-com:vml" xmlns:wp14="http://schemas.microsoft.com/office/word/2010/wordprocessingDrawing" xmlns:wp="http://schemas.openxmlformats.org/drawingml/2006/wordprocessingDrawing" xmlns:w10="urn:schemas-microsoft-com:office:word" xmlns:w="http://schemas.openxmlformats.org/wordprocessingml/2006/main" xmlns:w14="http://schemas.microsoft.com/office/word/2010/wordml" xmlns:wpg="http://schemas.microsoft.com/office/word/2010/wordprocessingGroup" xmlns:wpi="http://schemas.microsoft.com/office/word/2010/wordprocessingInk" xmlns:wne="http://schemas.microsoft.com/office/word/2006/wordml" xmlns:wps="http://schemas.microsoft.com/office/word/2010/wordprocessingShape" mc:Ignorable="w14 wp14">
+<w:document xmlns:wpc="http://schemas.microsoft.com/office/word/2010/wordprocessingCanvas" xmlns:mc="http://schemas.openxmlformats.org/markup-compatibility/2006" xmlns:o="urn:schemas-microsoft-com:office:office" xmlns:r="http://schemas.openxmlformats.org/officeDocument/2006/relationships" xmlns:m="http://schemas.openxmlformats.org/officeDocument/2006/math" xmlns:v="urn:schemas-microsoft-com:vml" xmlns:wp14="http://schemas.microsoft.com/office/word/2010/wordprocessingDrawing" xmlns:wp="http://schemas.openxmlformats.org/drawingml/2006/wordprocessingDrawing" xmlns:w10="urn:schemas-microsoft-com:office:word" xmlns:w="http://schemas.openxmlformats.org/wordprocessingml/2006/main" xmlns:w14="http://schemas.microsoft.com/office/word/2010/wordml" xmlns:w15="http://schemas.microsoft.com/office/word/2012/wordml" xmlns:wpg="http://schemas.microsoft.com/office/word/2010/wordprocessingGroup" xmlns:wpi="http://schemas.microsoft.com/office/word/2010/wordprocessingInk" xmlns:wne="http://schemas.microsoft.com/office/word/2006/wordml" xmlns:wps="http://schemas.microsoft.com/office/word/2010/wordprocessingShape" mc:Ignorable="w14 w15 wp14">
   <w:body>
     <w:p>
       <w:pPr>
@@ -45,15 +45,7 @@
         <w:t>,</w:t>
       </w:r>
       <w:r>
-        <w:t xml:space="preserve"> </w:t>
-      </w:r>
-      <w:proofErr w:type="spellStart"/>
-      <w:r>
-        <w:t>Taishi</w:t>
-      </w:r>
-      <w:proofErr w:type="spellEnd"/>
-      <w:r>
-        <w:t xml:space="preserve"> Kato</w:t>
+        <w:t xml:space="preserve"> Taishi Kato</w:t>
       </w:r>
       <w:r>
         <w:rPr>
@@ -132,7 +124,7 @@
       <w:pPr>
         <w:pStyle w:val="Affiliation"/>
         <w:sectPr>
-          <w:footerReference w:type="even" r:id="rId9"/>
+          <w:footerReference w:type="even" r:id="rId8"/>
           <w:footnotePr>
             <w:numRestart w:val="eachPage"/>
           </w:footnotePr>
@@ -148,7 +140,6 @@
         <w:pStyle w:val="AbstractHeading"/>
       </w:pPr>
       <w:r>
-        <w:lastRenderedPageBreak/>
         <w:t>Abstract</w:t>
       </w:r>
     </w:p>
@@ -163,15 +154,7 @@
         <w:t>provides an introduction to the challenges of speaker recognition and offers an approach to form a text-independent speaker verification model. Described herein is an approach implementing</w:t>
       </w:r>
       <w:r>
-        <w:t xml:space="preserve"> </w:t>
-      </w:r>
-      <w:proofErr w:type="spellStart"/>
-      <w:r>
-        <w:t>mel</w:t>
-      </w:r>
-      <w:proofErr w:type="spellEnd"/>
-      <w:r>
-        <w:t>-frequency cepstral coefficients (MFCC) as the</w:t>
+        <w:t xml:space="preserve"> mel-frequency cepstral coefficients (MFCC) as the</w:t>
       </w:r>
       <w:r>
         <w:t xml:space="preserve"> main element of the</w:t>
@@ -302,32 +285,14 @@
       <w:r>
         <w:t xml:space="preserve">cognition, </w:t>
       </w:r>
-      <w:proofErr w:type="spellStart"/>
-      <w:r>
-        <w:t>mel</w:t>
-      </w:r>
-      <w:proofErr w:type="spellEnd"/>
-      <w:r>
-        <w:t>-frequency cepstral</w:t>
-      </w:r>
-      <w:r>
-        <w:t xml:space="preserve"> coefficients, neural networks, </w:t>
-      </w:r>
-      <w:proofErr w:type="spellStart"/>
-      <w:r>
-        <w:t>knn</w:t>
-      </w:r>
-      <w:proofErr w:type="spellEnd"/>
-      <w:r>
-        <w:t xml:space="preserve">, </w:t>
-      </w:r>
-      <w:proofErr w:type="gramStart"/>
-      <w:r>
-        <w:t>feature</w:t>
-      </w:r>
-      <w:proofErr w:type="gramEnd"/>
-      <w:r>
-        <w:t xml:space="preserve"> extraction</w:t>
+      <w:r>
+        <w:t>mel-frequency cepstral</w:t>
+      </w:r>
+      <w:r>
+        <w:t xml:space="preserve"> coefficients, neural networks, knn, </w:t>
+      </w:r>
+      <w:r>
+        <w:t>feature extraction</w:t>
       </w:r>
     </w:p>
     <w:p>
@@ -478,7 +443,6 @@
       </w:pPr>
       <w:del w:id="15" w:author="David Rosenwasser" w:date="2019-03-09T14:45:00Z">
         <w:r>
-          <w:lastRenderedPageBreak/>
           <w:delText>Additionally, the</w:delText>
         </w:r>
       </w:del>
@@ -1057,7 +1021,7 @@
           </mc:Choice>
           <mc:Fallback>
             <w:pict>
-              <v:group id="Group 323" o:spid="_x0000_s1026" style="width:224.4pt;height:28.95pt;mso-position-horizontal-relative:char;mso-position-vertical-relative:line" coordsize="28500,3681" o:gfxdata="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">
+              <v:group w14:anchorId="357C5BAA" id="Group 323" o:spid="_x0000_s1026" style="width:224.4pt;height:28.95pt;mso-position-horizontal-relative:char;mso-position-vertical-relative:line" coordsize="28500,3681" o:gfxdata="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">
                 <v:shapetype id="_x0000_t202" coordsize="21600,21600" o:spt="202" path="m,l,21600r21600,l21600,xe">
                   <v:stroke joinstyle="miter"/>
                   <v:path gradientshapeok="t" o:connecttype="rect"/>
@@ -1392,17 +1356,7 @@
         <w:t xml:space="preserve"> </w:t>
       </w:r>
       <w:r>
-        <w:t xml:space="preserve">Because of this, the unit of the MFCC is the </w:t>
-      </w:r>
-      <w:proofErr w:type="spellStart"/>
-      <w:proofErr w:type="gramStart"/>
-      <w:r>
-        <w:t>mel</w:t>
-      </w:r>
-      <w:proofErr w:type="spellEnd"/>
-      <w:proofErr w:type="gramEnd"/>
-      <w:r>
-        <w:t xml:space="preserve">, which is a warped frequency representation of MFCC with the conversion shown below in equation (1). </w:t>
+        <w:t xml:space="preserve">Because of this, the unit of the MFCC is the mel, which is a warped frequency representation of MFCC with the conversion shown below in equation (1). </w:t>
       </w:r>
     </w:p>
     <w:p>
@@ -1588,21 +1542,8 @@
         <w:pStyle w:val="BodyTextNext"/>
       </w:pPr>
       <w:r>
-        <w:t xml:space="preserve">Warping the frequency scale into </w:t>
-      </w:r>
-      <w:proofErr w:type="spellStart"/>
-      <w:proofErr w:type="gramStart"/>
-      <w:r>
-        <w:t>mel</w:t>
-      </w:r>
-      <w:proofErr w:type="spellEnd"/>
-      <w:proofErr w:type="gramEnd"/>
-      <w:r>
-        <w:t xml:space="preserve"> scale allows for improved resolution at lower frequencies which contains the </w:t>
-      </w:r>
-      <w:r>
         <w:lastRenderedPageBreak/>
-        <w:t xml:space="preserve">unique characteristics of speech that will be used as the feature vector. </w:t>
+        <w:t xml:space="preserve">Warping the frequency scale into mel scale allows for improved resolution at lower frequencies which contains the unique characteristics of speech that will be used as the feature vector. </w:t>
       </w:r>
     </w:p>
     <w:p>
@@ -1704,7 +1645,7 @@
                     </pic:cNvPicPr>
                   </pic:nvPicPr>
                   <pic:blipFill>
-                    <a:blip r:embed="rId10">
+                    <a:blip r:embed="rId9">
                       <a:extLst>
                         <a:ext uri="{28A0092B-C50C-407E-A947-70E740481C1C}">
                           <a14:useLocalDpi xmlns:a14="http://schemas.microsoft.com/office/drawing/2010/main" val="0"/>
@@ -2067,10 +2008,10 @@
             <v:path o:extrusionok="f" gradientshapeok="t" o:connecttype="rect"/>
             <o:lock v:ext="edit" aspectratio="t"/>
           </v:shapetype>
-          <v:shape id="_x0000_i1025" type="#_x0000_t75" style="width:226.85pt;height:140.6pt" o:ole="">
-            <v:imagedata r:id="rId11" o:title=""/>
+          <v:shape id="_x0000_i1025" type="#_x0000_t75" style="width:226.5pt;height:140.25pt" o:ole="">
+            <v:imagedata r:id="rId10" o:title=""/>
           </v:shape>
-          <o:OLEObject Type="Embed" ProgID="Visio.Drawing.15" ShapeID="_x0000_i1025" DrawAspect="Content" ObjectID="_1613656675" r:id="rId12"/>
+          <o:OLEObject Type="Embed" ProgID="Visio.Drawing.15" ShapeID="_x0000_i1025" DrawAspect="Content" ObjectID="_1613835633" r:id="rId11"/>
         </w:object>
       </w:r>
     </w:p>
@@ -2261,7 +2202,7 @@
     </w:p>
     <w:tbl>
       <w:tblPr>
-        <w:tblStyle w:val="PlainTable2"/>
+        <w:tblStyle w:val="PlainTable23"/>
         <w:tblW w:w="0" w:type="auto"/>
         <w:tblInd w:w="108" w:type="dxa"/>
         <w:tblLook w:val="04A0" w:firstRow="1" w:lastRow="0" w:firstColumn="1" w:lastColumn="0" w:noHBand="0" w:noVBand="1"/>
@@ -3402,15 +3343,7 @@
         <w:ind w:firstLine="360"/>
       </w:pPr>
       <w:r>
-        <w:t xml:space="preserve">Next, the logarithm of the Fourier spectrum is computed before the </w:t>
-      </w:r>
-      <w:proofErr w:type="spellStart"/>
-      <w:r>
-        <w:t>mel</w:t>
-      </w:r>
-      <w:proofErr w:type="spellEnd"/>
-      <w:r>
-        <w:t xml:space="preserve">-scale filter bank analysis is performed. The logarithm of the Fourier transform of a signal transforms the representation </w:t>
+        <w:t xml:space="preserve">Next, the logarithm of the Fourier spectrum is computed before the mel-scale filter bank analysis is performed. The logarithm of the Fourier transform of a signal transforms the representation </w:t>
       </w:r>
       <w:del w:id="215" w:author="David Rosenwasser" w:date="2019-03-09T15:32:00Z">
         <w:r>
@@ -3473,15 +3406,7 @@
         <w:t>.</w:t>
       </w:r>
       <w:r>
-        <w:t xml:space="preserve"> The </w:t>
-      </w:r>
-      <w:proofErr w:type="spellStart"/>
-      <w:r>
-        <w:t>mel</w:t>
-      </w:r>
-      <w:proofErr w:type="spellEnd"/>
-      <w:r>
-        <w:t xml:space="preserve">-scale filter </w:t>
+        <w:t xml:space="preserve"> The mel-scale filter </w:t>
       </w:r>
       <w:r>
         <w:t>bank</w:t>
@@ -3700,7 +3625,6 @@
                                     <w:sz w:val="16"/>
                                   </w:rPr>
                                 </w:pPr>
-                                <w:proofErr w:type="gramStart"/>
                                 <w:r>
                                   <w:rPr>
                                     <w:i/>
@@ -3708,7 +3632,6 @@
                                   </w:rPr>
                                   <w:t>f</w:t>
                                 </w:r>
-                                <w:proofErr w:type="gramEnd"/>
                               </w:p>
                             </w:txbxContent>
                           </wps:txbx>
@@ -4178,7 +4101,7 @@
           </mc:Choice>
           <mc:Fallback>
             <w:pict>
-              <v:group id="Group 333" o:spid="_x0000_s1034" style="width:210pt;height:102.55pt;mso-position-horizontal-relative:char;mso-position-vertical-relative:line" coordsize="18061,13025" o:gfxdata="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">
+              <v:group w14:anchorId="0B83EA4F" id="Group 333" o:spid="_x0000_s1034" style="width:210pt;height:102.55pt;mso-position-horizontal-relative:char;mso-position-vertical-relative:line" coordsize="18061,13025" o:gfxdata="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">
                 <v:line id="Straight Connector 334" o:spid="_x0000_s1035" style="position:absolute;visibility:visible;mso-wrap-style:square" from="1479,11998" to="14799,11998" o:connectortype="straight" o:gfxdata="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" strokecolor="black [3040]"/>
                 <v:group id="Group 335" o:spid="_x0000_s1036" style="position:absolute;width:18061;height:13025" coordsize="18061,13025" o:gfxdata="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">
                   <v:line id="Straight Connector 336" o:spid="_x0000_s1037" style="position:absolute;visibility:visible;mso-wrap-style:square" from="1473,2860" to="1473,12016" o:connectortype="straight" o:gfxdata="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" strokecolor="black [3040]"/>
@@ -4192,7 +4115,6 @@
                               <w:sz w:val="16"/>
                             </w:rPr>
                           </w:pPr>
-                          <w:proofErr w:type="gramStart"/>
                           <w:r>
                             <w:rPr>
                               <w:i/>
@@ -4200,7 +4122,6 @@
                             </w:rPr>
                             <w:t>f</w:t>
                           </w:r>
-                          <w:proofErr w:type="gramEnd"/>
                         </w:p>
                       </w:txbxContent>
                     </v:textbox>
@@ -4358,15 +4279,7 @@
           <w:t xml:space="preserve"> to produce the MFCC coefficient. The DCT is performed to improve model efficienc</w:t>
         </w:r>
         <w:r>
-          <w:t xml:space="preserve">y as the </w:t>
-        </w:r>
-        <w:proofErr w:type="spellStart"/>
-        <w:r>
-          <w:t>sines</w:t>
-        </w:r>
-        <w:proofErr w:type="spellEnd"/>
-        <w:r>
-          <w:t xml:space="preserve"> are superfluous</w:t>
+          <w:t>y as the sines are superfluous</w:t>
         </w:r>
       </w:ins>
       <w:del w:id="244" w:author="David Rosenwasser" w:date="2019-03-09T12:38:00Z">
@@ -4628,7 +4541,7 @@
     </w:p>
     <w:tbl>
       <w:tblPr>
-        <w:tblStyle w:val="PlainTable2"/>
+        <w:tblStyle w:val="PlainTable23"/>
         <w:tblW w:w="0" w:type="auto"/>
         <w:tblInd w:w="108" w:type="dxa"/>
         <w:tblLook w:val="04A0" w:firstRow="1" w:lastRow="0" w:firstColumn="1" w:lastColumn="0" w:noHBand="0" w:noVBand="1"/>
@@ -5190,10 +5103,10 @@
       <w:del w:id="322" w:author="David Rosenwasser" w:date="2019-03-09T13:45:00Z">
         <w:r>
           <w:object w:dxaOrig="5340" w:dyaOrig="6181" w14:anchorId="2D34A42D">
-            <v:shape id="_x0000_i1026" type="#_x0000_t75" style="width:226.2pt;height:262.2pt" o:ole="">
-              <v:imagedata r:id="rId13" o:title=""/>
+            <v:shape id="_x0000_i1026" type="#_x0000_t75" style="width:226.5pt;height:261.75pt" o:ole="">
+              <v:imagedata r:id="rId12" o:title=""/>
             </v:shape>
-            <o:OLEObject Type="Embed" ProgID="Visio.Drawing.15" ShapeID="_x0000_i1026" DrawAspect="Content" ObjectID="_1613656676" r:id="rId14"/>
+            <o:OLEObject Type="Embed" ProgID="Visio.Drawing.15" ShapeID="_x0000_i1026" DrawAspect="Content" ObjectID="_1613835634" r:id="rId13"/>
           </w:object>
         </w:r>
       </w:del>
@@ -5220,7 +5133,7 @@
                       </pic:cNvPicPr>
                     </pic:nvPicPr>
                     <pic:blipFill>
-                      <a:blip r:embed="rId15">
+                      <a:blip r:embed="rId14">
                         <a:extLst>
                           <a:ext uri="{28A0092B-C50C-407E-A947-70E740481C1C}">
                             <a14:useLocalDpi xmlns:a14="http://schemas.microsoft.com/office/drawing/2010/main" val="0"/>
@@ -5427,15 +5340,7 @@
         </w:r>
       </w:del>
       <w:r>
-        <w:t xml:space="preserve">. The delta and delta </w:t>
-      </w:r>
-      <w:proofErr w:type="spellStart"/>
-      <w:r>
-        <w:t>delta</w:t>
-      </w:r>
-      <w:proofErr w:type="spellEnd"/>
-      <w:r>
-        <w:t xml:space="preserve"> MFCCs provide a dynamic representation of the signal as it passes through the frames. </w:t>
+        <w:t xml:space="preserve">. The delta and delta delta MFCCs provide a dynamic representation of the signal as it passes through the frames. </w:t>
       </w:r>
       <w:ins w:id="346" w:author="David Rosenwasser" w:date="2019-03-09T12:57:00Z">
         <w:r>
@@ -5458,15 +5363,7 @@
         </w:r>
       </w:ins>
       <w:r>
-        <w:t xml:space="preserve">The delta and delta </w:t>
-      </w:r>
-      <w:proofErr w:type="spellStart"/>
-      <w:r>
-        <w:t>delta</w:t>
-      </w:r>
-      <w:proofErr w:type="spellEnd"/>
-      <w:r>
-        <w:t xml:space="preserve"> MFCCs track formants which are valuable for a speech recognition problem but did not provide a use for the speaker recognition problem that this paper presents. </w:t>
+        <w:t xml:space="preserve">The delta and delta delta MFCCs track formants which are valuable for a speech recognition problem but did not provide a use for the speaker recognition problem that this paper presents. </w:t>
       </w:r>
       <w:del w:id="350" w:author="David Rosenwasser" w:date="2019-03-09T16:10:00Z">
         <w:r>
@@ -5475,15 +5372,7 @@
       </w:del>
       <w:ins w:id="351" w:author="David Rosenwasser" w:date="2019-03-09T16:10:00Z">
         <w:r>
-          <w:t xml:space="preserve">Table 3 shows the reduced performance adding delta </w:t>
-        </w:r>
-        <w:proofErr w:type="spellStart"/>
-        <w:r>
-          <w:t>delta</w:t>
-        </w:r>
-        <w:proofErr w:type="spellEnd"/>
-        <w:r>
-          <w:t xml:space="preserve"> MFCCs to the feature vector. Note that adding delta MFCCs to the feature showed nearly identical results. </w:t>
+          <w:t xml:space="preserve">Table 3 shows the reduced performance adding delta delta MFCCs to the feature vector. Note that adding delta MFCCs to the feature showed nearly identical results. </w:t>
         </w:r>
       </w:ins>
       <w:r>
@@ -5529,27 +5418,13 @@
           <w:rPr>
             <w:i/>
           </w:rPr>
-          <w:t xml:space="preserve">delta </w:t>
-        </w:r>
-        <w:proofErr w:type="spellStart"/>
-        <w:r>
-          <w:rPr>
-            <w:i/>
-          </w:rPr>
-          <w:t>delta</w:t>
-        </w:r>
-        <w:proofErr w:type="spellEnd"/>
-        <w:r>
-          <w:rPr>
-            <w:i/>
-          </w:rPr>
-          <w:t xml:space="preserve"> MFCCs</w:t>
+          <w:t>delta delta MFCCs</w:t>
         </w:r>
       </w:ins>
     </w:p>
     <w:tbl>
       <w:tblPr>
-        <w:tblStyle w:val="PlainTable2"/>
+        <w:tblStyle w:val="PlainTable23"/>
         <w:tblW w:w="0" w:type="auto"/>
         <w:tblInd w:w="108" w:type="dxa"/>
         <w:tblLook w:val="04A0" w:firstRow="1" w:lastRow="0" w:firstColumn="1" w:lastColumn="0" w:noHBand="0" w:noVBand="1"/>
@@ -6233,15 +6108,7 @@
         </w:r>
       </w:ins>
       <w:r>
-        <w:t xml:space="preserve"> classifier was optimized in terms of neighbors and the distance method used. Through empirical analysis of the EER results, the ‘</w:t>
-      </w:r>
-      <w:proofErr w:type="spellStart"/>
-      <w:r>
-        <w:t>OptimizeHyperparameters</w:t>
-      </w:r>
-      <w:proofErr w:type="spellEnd"/>
-      <w:r>
-        <w:t xml:space="preserve">’ parameter in MATLAB was chosen to be implemented. The standard distance used to measure the speaker under test to the other speaker models was calculated using a standard Euclidean geometry while the number of neighbors (dotted circle) was optimized to seventy-five. From the parameters used, if the </w:t>
+        <w:t xml:space="preserve"> classifier was optimized in terms of neighbors and the distance method used. Through empirical analysis of the EER results, the ‘OptimizeHyperparameters’ parameter in MATLAB was chosen to be implemented. The standard distance used to measure the speaker under test to the other speaker models was calculated using a standard Euclidean geometry while the number of neighbors (dotted circle) was optimized to seventy-five. From the parameters used, if the </w:t>
       </w:r>
       <w:del w:id="415" w:author="David Rosenwasser" w:date="2019-03-09T16:16:00Z">
         <w:r>
@@ -6300,14 +6167,12 @@
           <w:t xml:space="preserve"> </w:t>
         </w:r>
       </w:ins>
-      <w:bookmarkStart w:id="424" w:name="_GoBack"/>
-      <w:ins w:id="425" w:author="David Rosenwasser" w:date="2019-03-09T17:10:00Z">
+      <w:ins w:id="424" w:author="David Rosenwasser" w:date="2019-03-09T17:10:00Z">
         <w:r>
           <w:t xml:space="preserve">The runtime of the implementation described in this paper was performed at an average of 30.24 seconds. </w:t>
         </w:r>
       </w:ins>
-      <w:bookmarkEnd w:id="424"/>
-      <w:ins w:id="426" w:author="David Rosenwasser" w:date="2019-03-09T16:20:00Z">
+      <w:ins w:id="425" w:author="David Rosenwasser" w:date="2019-03-09T16:20:00Z">
         <w:r>
           <w:t>Conclusions are discussed in Section 4.</w:t>
         </w:r>
@@ -6317,9 +6182,9 @@
       <w:pPr>
         <w:pStyle w:val="BodyTextNext"/>
         <w:rPr>
-          <w:ins w:id="427" w:author="David Rosenwasser" w:date="2019-03-09T13:49:00Z"/>
+          <w:ins w:id="426" w:author="David Rosenwasser" w:date="2019-03-09T13:49:00Z"/>
         </w:rPr>
-        <w:pPrChange w:id="428" w:author="David Rosenwasser" w:date="2019-03-09T16:20:00Z">
+        <w:pPrChange w:id="427" w:author="David Rosenwasser" w:date="2019-03-09T16:20:00Z">
           <w:pPr>
             <w:pStyle w:val="BodyText"/>
             <w:ind w:firstLine="360"/>
@@ -6333,81 +6198,148 @@
         <w:ind w:firstLine="0"/>
         <w:jc w:val="center"/>
         <w:rPr>
-          <w:ins w:id="429" w:author="David Rosenwasser" w:date="2019-03-09T13:49:00Z"/>
+          <w:ins w:id="428" w:author="David Rosenwasser" w:date="2019-03-09T13:49:00Z"/>
         </w:rPr>
-        <w:pPrChange w:id="430" w:author="David Rosenwasser" w:date="2019-03-09T13:49:00Z">
+        <w:pPrChange w:id="429" w:author="David Rosenwasser" w:date="2019-03-09T13:49:00Z">
           <w:pPr>
             <w:pStyle w:val="BodyText"/>
             <w:ind w:firstLine="360"/>
           </w:pPr>
         </w:pPrChange>
       </w:pPr>
-      <w:ins w:id="431" w:author="David Rosenwasser" w:date="2019-03-09T13:49:00Z">
+      <w:ins w:id="430" w:author="David Rosenwasser" w:date="2019-03-09T13:49:00Z">
         <w:r>
           <w:t xml:space="preserve">Table </w:t>
         </w:r>
       </w:ins>
-      <w:ins w:id="432" w:author="David Rosenwasser" w:date="2019-03-09T16:18:00Z">
+      <w:ins w:id="431" w:author="David Rosenwasser" w:date="2019-03-09T16:18:00Z">
         <w:r>
           <w:t>4:</w:t>
         </w:r>
       </w:ins>
-      <w:ins w:id="433" w:author="David Rosenwasser" w:date="2019-03-09T13:49:00Z">
+      <w:ins w:id="432" w:author="David Rosenwasser" w:date="2019-03-09T13:49:00Z">
         <w:r>
           <w:t xml:space="preserve"> </w:t>
         </w:r>
         <w:r>
           <w:rPr>
             <w:i/>
-            <w:rPrChange w:id="434" w:author="David Rosenwasser" w:date="2019-03-09T13:49:00Z">
+            <w:rPrChange w:id="433" w:author="David Rosenwasser" w:date="2019-03-09T13:49:00Z">
               <w:rPr/>
             </w:rPrChange>
           </w:rPr>
           <w:t>Final Results</w:t>
         </w:r>
       </w:ins>
+      <w:ins w:id="434" w:author="Rosenwasser, David B [US] (MS)" w:date="2019-03-11T18:48:00Z">
+        <w:r>
+          <w:rPr>
+            <w:i/>
+          </w:rPr>
+          <w:t xml:space="preserve"> (Old Datashet)</w:t>
+        </w:r>
+      </w:ins>
     </w:p>
     <w:tbl>
       <w:tblPr>
-        <w:tblStyle w:val="PlainTable2"/>
+        <w:tblStyle w:val="PlainTable23"/>
         <w:tblW w:w="0" w:type="auto"/>
         <w:tblInd w:w="108" w:type="dxa"/>
         <w:tblLook w:val="04A0" w:firstRow="1" w:lastRow="0" w:firstColumn="1" w:lastColumn="0" w:noHBand="0" w:noVBand="1"/>
+        <w:tblPrChange w:id="435" w:author="Rosenwasser, David B [US] (MS)" w:date="2019-03-11T18:48:00Z">
+          <w:tblPr>
+            <w:tblStyle w:val="PlainTable23"/>
+            <w:tblW w:w="0" w:type="auto"/>
+            <w:tblInd w:w="108" w:type="dxa"/>
+            <w:tblLook w:val="04A0" w:firstRow="1" w:lastRow="0" w:firstColumn="1" w:lastColumn="0" w:noHBand="0" w:noVBand="1"/>
+          </w:tblPr>
+        </w:tblPrChange>
       </w:tblPr>
       <w:tblGrid>
-        <w:gridCol w:w="1080"/>
-        <w:gridCol w:w="990"/>
-        <w:gridCol w:w="990"/>
-        <w:gridCol w:w="1440"/>
-        <w:tblGridChange w:id="435">
+        <w:gridCol w:w="747"/>
+        <w:gridCol w:w="901"/>
+        <w:gridCol w:w="882"/>
+        <w:gridCol w:w="882"/>
+        <w:gridCol w:w="1232"/>
+        <w:tblGridChange w:id="436">
           <w:tblGrid>
-            <w:gridCol w:w="1080"/>
-            <w:gridCol w:w="990"/>
-            <w:gridCol w:w="990"/>
-            <w:gridCol w:w="1440"/>
+            <w:gridCol w:w="747"/>
+            <w:gridCol w:w="333"/>
+            <w:gridCol w:w="568"/>
+            <w:gridCol w:w="512"/>
+            <w:gridCol w:w="370"/>
+            <w:gridCol w:w="620"/>
+            <w:gridCol w:w="262"/>
+            <w:gridCol w:w="728"/>
+            <w:gridCol w:w="504"/>
+            <w:gridCol w:w="936"/>
           </w:tblGrid>
         </w:tblGridChange>
       </w:tblGrid>
       <w:tr>
         <w:trPr>
           <w:cnfStyle w:val="100000000000" w:firstRow="1" w:lastRow="0" w:firstColumn="0" w:lastColumn="0" w:oddVBand="0" w:evenVBand="0" w:oddHBand="0" w:evenHBand="0" w:firstRowFirstColumn="0" w:firstRowLastColumn="0" w:lastRowFirstColumn="0" w:lastRowLastColumn="0"/>
-          <w:ins w:id="436" w:author="David Rosenwasser" w:date="2019-03-09T13:49:00Z"/>
+          <w:ins w:id="437" w:author="David Rosenwasser" w:date="2019-03-09T13:49:00Z"/>
         </w:trPr>
         <w:tc>
           <w:tcPr>
             <w:cnfStyle w:val="001000000000" w:firstRow="0" w:lastRow="0" w:firstColumn="1" w:lastColumn="0" w:oddVBand="0" w:evenVBand="0" w:oddHBand="0" w:evenHBand="0" w:firstRowFirstColumn="0" w:firstRowLastColumn="0" w:lastRowFirstColumn="0" w:lastRowLastColumn="0"/>
-            <w:tcW w:w="1080" w:type="dxa"/>
+            <w:tcW w:w="747" w:type="dxa"/>
             <w:tcBorders>
               <w:top w:val="single" w:sz="4" w:space="0" w:color="7F7F7F"/>
               <w:left w:val="nil"/>
               <w:right w:val="nil"/>
             </w:tcBorders>
+            <w:tcPrChange w:id="438" w:author="Rosenwasser, David B [US] (MS)" w:date="2019-03-11T18:48:00Z">
+              <w:tcPr>
+                <w:tcW w:w="1080" w:type="dxa"/>
+                <w:gridSpan w:val="2"/>
+                <w:tcBorders>
+                  <w:top w:val="single" w:sz="4" w:space="0" w:color="7F7F7F"/>
+                  <w:left w:val="nil"/>
+                  <w:right w:val="nil"/>
+                </w:tcBorders>
+              </w:tcPr>
+            </w:tcPrChange>
           </w:tcPr>
           <w:p>
             <w:pPr>
               <w:pStyle w:val="NoSpacing"/>
+              <w:cnfStyle w:val="101000000000" w:firstRow="1" w:lastRow="0" w:firstColumn="1" w:lastColumn="0" w:oddVBand="0" w:evenVBand="0" w:oddHBand="0" w:evenHBand="0" w:firstRowFirstColumn="0" w:firstRowLastColumn="0" w:lastRowFirstColumn="0" w:lastRowLastColumn="0"/>
               <w:rPr>
-                <w:ins w:id="437" w:author="David Rosenwasser" w:date="2019-03-09T13:49:00Z"/>
+                <w:ins w:id="439" w:author="Rosenwasser, David B [US] (MS)" w:date="2019-03-11T18:48:00Z"/>
+                <w:sz w:val="16"/>
+                <w:szCs w:val="18"/>
+              </w:rPr>
+            </w:pPr>
+          </w:p>
+        </w:tc>
+        <w:tc>
+          <w:tcPr>
+            <w:tcW w:w="901" w:type="dxa"/>
+            <w:tcBorders>
+              <w:top w:val="single" w:sz="4" w:space="0" w:color="7F7F7F"/>
+              <w:left w:val="nil"/>
+              <w:right w:val="nil"/>
+            </w:tcBorders>
+            <w:tcPrChange w:id="440" w:author="Rosenwasser, David B [US] (MS)" w:date="2019-03-11T18:48:00Z">
+              <w:tcPr>
+                <w:tcW w:w="1080" w:type="dxa"/>
+                <w:gridSpan w:val="2"/>
+                <w:tcBorders>
+                  <w:top w:val="single" w:sz="4" w:space="0" w:color="7F7F7F"/>
+                  <w:left w:val="nil"/>
+                  <w:right w:val="nil"/>
+                </w:tcBorders>
+              </w:tcPr>
+            </w:tcPrChange>
+          </w:tcPr>
+          <w:p>
+            <w:pPr>
+              <w:pStyle w:val="NoSpacing"/>
+              <w:cnfStyle w:val="100000000000" w:firstRow="1" w:lastRow="0" w:firstColumn="0" w:lastColumn="0" w:oddVBand="0" w:evenVBand="0" w:oddHBand="0" w:evenHBand="0" w:firstRowFirstColumn="0" w:firstRowLastColumn="0" w:lastRowFirstColumn="0" w:lastRowLastColumn="0"/>
+              <w:rPr>
+                <w:ins w:id="441" w:author="David Rosenwasser" w:date="2019-03-09T13:49:00Z"/>
                 <w:rFonts w:ascii="Times New Roman" w:hAnsi="Times New Roman"/>
                 <w:sz w:val="16"/>
                 <w:szCs w:val="18"/>
@@ -6417,26 +6349,38 @@
         </w:tc>
         <w:tc>
           <w:tcPr>
-            <w:tcW w:w="990" w:type="dxa"/>
+            <w:tcW w:w="882" w:type="dxa"/>
             <w:tcBorders>
               <w:top w:val="single" w:sz="4" w:space="0" w:color="7F7F7F"/>
               <w:left w:val="nil"/>
               <w:right w:val="nil"/>
             </w:tcBorders>
             <w:hideMark/>
+            <w:tcPrChange w:id="442" w:author="Rosenwasser, David B [US] (MS)" w:date="2019-03-11T18:48:00Z">
+              <w:tcPr>
+                <w:tcW w:w="990" w:type="dxa"/>
+                <w:gridSpan w:val="2"/>
+                <w:tcBorders>
+                  <w:top w:val="single" w:sz="4" w:space="0" w:color="7F7F7F"/>
+                  <w:left w:val="nil"/>
+                  <w:right w:val="nil"/>
+                </w:tcBorders>
+                <w:hideMark/>
+              </w:tcPr>
+            </w:tcPrChange>
           </w:tcPr>
           <w:p>
             <w:pPr>
               <w:pStyle w:val="NoSpacing"/>
               <w:cnfStyle w:val="100000000000" w:firstRow="1" w:lastRow="0" w:firstColumn="0" w:lastColumn="0" w:oddVBand="0" w:evenVBand="0" w:oddHBand="0" w:evenHBand="0" w:firstRowFirstColumn="0" w:firstRowLastColumn="0" w:lastRowFirstColumn="0" w:lastRowLastColumn="0"/>
               <w:rPr>
-                <w:ins w:id="438" w:author="David Rosenwasser" w:date="2019-03-09T13:49:00Z"/>
+                <w:ins w:id="443" w:author="David Rosenwasser" w:date="2019-03-09T13:49:00Z"/>
                 <w:rFonts w:ascii="Times New Roman" w:hAnsi="Times New Roman"/>
                 <w:sz w:val="16"/>
                 <w:szCs w:val="18"/>
               </w:rPr>
             </w:pPr>
-            <w:ins w:id="439" w:author="David Rosenwasser" w:date="2019-03-09T13:49:00Z">
+            <w:ins w:id="444" w:author="David Rosenwasser" w:date="2019-03-09T13:49:00Z">
               <w:r>
                 <w:rPr>
                   <w:rFonts w:ascii="Times New Roman" w:hAnsi="Times New Roman"/>
@@ -6450,26 +6394,38 @@
         </w:tc>
         <w:tc>
           <w:tcPr>
-            <w:tcW w:w="990" w:type="dxa"/>
+            <w:tcW w:w="882" w:type="dxa"/>
             <w:tcBorders>
               <w:top w:val="single" w:sz="4" w:space="0" w:color="7F7F7F"/>
               <w:left w:val="nil"/>
               <w:right w:val="nil"/>
             </w:tcBorders>
             <w:hideMark/>
+            <w:tcPrChange w:id="445" w:author="Rosenwasser, David B [US] (MS)" w:date="2019-03-11T18:48:00Z">
+              <w:tcPr>
+                <w:tcW w:w="990" w:type="dxa"/>
+                <w:gridSpan w:val="2"/>
+                <w:tcBorders>
+                  <w:top w:val="single" w:sz="4" w:space="0" w:color="7F7F7F"/>
+                  <w:left w:val="nil"/>
+                  <w:right w:val="nil"/>
+                </w:tcBorders>
+                <w:hideMark/>
+              </w:tcPr>
+            </w:tcPrChange>
           </w:tcPr>
           <w:p>
             <w:pPr>
               <w:pStyle w:val="NoSpacing"/>
               <w:cnfStyle w:val="100000000000" w:firstRow="1" w:lastRow="0" w:firstColumn="0" w:lastColumn="0" w:oddVBand="0" w:evenVBand="0" w:oddHBand="0" w:evenHBand="0" w:firstRowFirstColumn="0" w:firstRowLastColumn="0" w:lastRowFirstColumn="0" w:lastRowLastColumn="0"/>
               <w:rPr>
-                <w:ins w:id="440" w:author="David Rosenwasser" w:date="2019-03-09T13:49:00Z"/>
+                <w:ins w:id="446" w:author="David Rosenwasser" w:date="2019-03-09T13:49:00Z"/>
                 <w:rFonts w:ascii="Times New Roman" w:hAnsi="Times New Roman"/>
                 <w:sz w:val="16"/>
                 <w:szCs w:val="18"/>
               </w:rPr>
             </w:pPr>
-            <w:ins w:id="441" w:author="David Rosenwasser" w:date="2019-03-09T13:49:00Z">
+            <w:ins w:id="447" w:author="David Rosenwasser" w:date="2019-03-09T13:49:00Z">
               <w:r>
                 <w:rPr>
                   <w:rFonts w:ascii="Times New Roman" w:hAnsi="Times New Roman"/>
@@ -6483,26 +6439,38 @@
         </w:tc>
         <w:tc>
           <w:tcPr>
-            <w:tcW w:w="1440" w:type="dxa"/>
+            <w:tcW w:w="1232" w:type="dxa"/>
             <w:tcBorders>
               <w:top w:val="single" w:sz="4" w:space="0" w:color="7F7F7F"/>
               <w:left w:val="nil"/>
               <w:right w:val="nil"/>
             </w:tcBorders>
             <w:hideMark/>
+            <w:tcPrChange w:id="448" w:author="Rosenwasser, David B [US] (MS)" w:date="2019-03-11T18:48:00Z">
+              <w:tcPr>
+                <w:tcW w:w="1440" w:type="dxa"/>
+                <w:gridSpan w:val="2"/>
+                <w:tcBorders>
+                  <w:top w:val="single" w:sz="4" w:space="0" w:color="7F7F7F"/>
+                  <w:left w:val="nil"/>
+                  <w:right w:val="nil"/>
+                </w:tcBorders>
+                <w:hideMark/>
+              </w:tcPr>
+            </w:tcPrChange>
           </w:tcPr>
           <w:p>
             <w:pPr>
               <w:pStyle w:val="NoSpacing"/>
               <w:cnfStyle w:val="100000000000" w:firstRow="1" w:lastRow="0" w:firstColumn="0" w:lastColumn="0" w:oddVBand="0" w:evenVBand="0" w:oddHBand="0" w:evenHBand="0" w:firstRowFirstColumn="0" w:firstRowLastColumn="0" w:lastRowFirstColumn="0" w:lastRowLastColumn="0"/>
               <w:rPr>
-                <w:ins w:id="442" w:author="David Rosenwasser" w:date="2019-03-09T13:49:00Z"/>
+                <w:ins w:id="449" w:author="David Rosenwasser" w:date="2019-03-09T13:49:00Z"/>
                 <w:rFonts w:ascii="Times New Roman" w:hAnsi="Times New Roman"/>
                 <w:sz w:val="16"/>
                 <w:szCs w:val="18"/>
               </w:rPr>
             </w:pPr>
-            <w:ins w:id="443" w:author="David Rosenwasser" w:date="2019-03-09T13:49:00Z">
+            <w:ins w:id="450" w:author="David Rosenwasser" w:date="2019-03-09T13:49:00Z">
               <w:r>
                 <w:rPr>
                   <w:rFonts w:ascii="Times New Roman" w:hAnsi="Times New Roman"/>
@@ -6516,32 +6484,91 @@
         </w:tc>
       </w:tr>
       <w:tr>
-        <w:tblPrEx>
-          <w:tblW w:w="0" w:type="auto"/>
-          <w:tblInd w:w="108" w:type="dxa"/>
-          <w:tblPrExChange w:id="444" w:author="David Rosenwasser" w:date="2019-03-09T13:49:00Z">
-            <w:tblPrEx>
-              <w:tblW w:w="0" w:type="auto"/>
-              <w:tblInd w:w="108" w:type="dxa"/>
-            </w:tblPrEx>
-          </w:tblPrExChange>
-        </w:tblPrEx>
         <w:trPr>
           <w:cnfStyle w:val="000000100000" w:firstRow="0" w:lastRow="0" w:firstColumn="0" w:lastColumn="0" w:oddVBand="0" w:evenVBand="0" w:oddHBand="1" w:evenHBand="0" w:firstRowFirstColumn="0" w:firstRowLastColumn="0" w:lastRowFirstColumn="0" w:lastRowLastColumn="0"/>
-          <w:ins w:id="445" w:author="David Rosenwasser" w:date="2019-03-09T13:49:00Z"/>
+          <w:ins w:id="451" w:author="David Rosenwasser" w:date="2019-03-09T13:49:00Z"/>
+          <w:trPrChange w:id="452" w:author="Rosenwasser, David B [US] (MS)" w:date="2019-03-11T18:48:00Z">
+            <w:trPr>
+              <w:gridAfter w:val="0"/>
+            </w:trPr>
+          </w:trPrChange>
         </w:trPr>
         <w:tc>
           <w:tcPr>
             <w:cnfStyle w:val="001000000000" w:firstRow="0" w:lastRow="0" w:firstColumn="1" w:lastColumn="0" w:oddVBand="0" w:evenVBand="0" w:oddHBand="0" w:evenHBand="0" w:firstRowFirstColumn="0" w:firstRowLastColumn="0" w:lastRowFirstColumn="0" w:lastRowLastColumn="0"/>
-            <w:tcW w:w="1080" w:type="dxa"/>
+            <w:tcW w:w="747" w:type="dxa"/>
+            <w:vMerge w:val="restart"/>
+            <w:tcBorders>
+              <w:left w:val="nil"/>
+              <w:right w:val="nil"/>
+            </w:tcBorders>
+            <w:vAlign w:val="center"/>
+            <w:tcPrChange w:id="453" w:author="Rosenwasser, David B [US] (MS)" w:date="2019-03-11T18:48:00Z">
+              <w:tcPr>
+                <w:tcW w:w="747" w:type="dxa"/>
+                <w:vMerge w:val="restart"/>
+                <w:tcBorders>
+                  <w:left w:val="nil"/>
+                  <w:right w:val="nil"/>
+                </w:tcBorders>
+              </w:tcPr>
+            </w:tcPrChange>
+          </w:tcPr>
+          <w:p>
+            <w:pPr>
+              <w:pStyle w:val="NoSpacing"/>
+              <w:jc w:val="center"/>
+              <w:cnfStyle w:val="001000100000" w:firstRow="0" w:lastRow="0" w:firstColumn="1" w:lastColumn="0" w:oddVBand="0" w:evenVBand="0" w:oddHBand="1" w:evenHBand="0" w:firstRowFirstColumn="0" w:firstRowLastColumn="0" w:lastRowFirstColumn="0" w:lastRowLastColumn="0"/>
+              <w:rPr>
+                <w:ins w:id="454" w:author="Rosenwasser, David B [US] (MS)" w:date="2019-03-11T18:48:00Z"/>
+                <w:rFonts w:ascii="Times New Roman" w:hAnsi="Times New Roman"/>
+                <w:sz w:val="16"/>
+                <w:szCs w:val="18"/>
+                <w:rPrChange w:id="455" w:author="Rosenwasser, David B [US] (MS)" w:date="2019-03-11T18:51:00Z">
+                  <w:rPr>
+                    <w:ins w:id="456" w:author="Rosenwasser, David B [US] (MS)" w:date="2019-03-11T18:48:00Z"/>
+                    <w:sz w:val="16"/>
+                    <w:szCs w:val="18"/>
+                  </w:rPr>
+                </w:rPrChange>
+              </w:rPr>
+              <w:pPrChange w:id="457" w:author="Rosenwasser, David B [US] (MS)" w:date="2019-03-11T18:48:00Z">
+                <w:pPr>
+                  <w:pStyle w:val="NoSpacing"/>
+                  <w:cnfStyle w:val="001000100000" w:firstRow="0" w:lastRow="0" w:firstColumn="1" w:lastColumn="0" w:oddVBand="0" w:evenVBand="0" w:oddHBand="1" w:evenHBand="0" w:firstRowFirstColumn="0" w:firstRowLastColumn="0" w:lastRowFirstColumn="0" w:lastRowLastColumn="0"/>
+                </w:pPr>
+              </w:pPrChange>
+            </w:pPr>
+            <w:ins w:id="458" w:author="Rosenwasser, David B [US] (MS)" w:date="2019-03-11T18:48:00Z">
+              <w:r>
+                <w:rPr>
+                  <w:rFonts w:ascii="Times New Roman" w:hAnsi="Times New Roman"/>
+                  <w:sz w:val="16"/>
+                  <w:szCs w:val="18"/>
+                  <w:rPrChange w:id="459" w:author="Rosenwasser, David B [US] (MS)" w:date="2019-03-11T18:51:00Z">
+                    <w:rPr>
+                      <w:sz w:val="16"/>
+                      <w:szCs w:val="18"/>
+                    </w:rPr>
+                  </w:rPrChange>
+                </w:rPr>
+                <w:t>Old Dataset</w:t>
+              </w:r>
+            </w:ins>
+          </w:p>
+        </w:tc>
+        <w:tc>
+          <w:tcPr>
+            <w:tcW w:w="901" w:type="dxa"/>
             <w:tcBorders>
               <w:left w:val="nil"/>
               <w:right w:val="nil"/>
             </w:tcBorders>
             <w:hideMark/>
-            <w:tcPrChange w:id="446" w:author="David Rosenwasser" w:date="2019-03-09T13:49:00Z">
+            <w:tcPrChange w:id="460" w:author="Rosenwasser, David B [US] (MS)" w:date="2019-03-11T18:48:00Z">
               <w:tcPr>
-                <w:tcW w:w="1080" w:type="dxa"/>
+                <w:tcW w:w="901" w:type="dxa"/>
+                <w:gridSpan w:val="2"/>
                 <w:tcBorders>
                   <w:left w:val="nil"/>
                   <w:right w:val="nil"/>
@@ -6553,20 +6580,37 @@
           <w:p>
             <w:pPr>
               <w:pStyle w:val="NoSpacing"/>
-              <w:cnfStyle w:val="001000100000" w:firstRow="0" w:lastRow="0" w:firstColumn="1" w:lastColumn="0" w:oddVBand="0" w:evenVBand="0" w:oddHBand="1" w:evenHBand="0" w:firstRowFirstColumn="0" w:firstRowLastColumn="0" w:lastRowFirstColumn="0" w:lastRowLastColumn="0"/>
+              <w:cnfStyle w:val="000000100000" w:firstRow="0" w:lastRow="0" w:firstColumn="0" w:lastColumn="0" w:oddVBand="0" w:evenVBand="0" w:oddHBand="1" w:evenHBand="0" w:firstRowFirstColumn="0" w:firstRowLastColumn="0" w:lastRowFirstColumn="0" w:lastRowLastColumn="0"/>
               <w:rPr>
-                <w:ins w:id="447" w:author="David Rosenwasser" w:date="2019-03-09T13:49:00Z"/>
+                <w:ins w:id="461" w:author="David Rosenwasser" w:date="2019-03-09T13:49:00Z"/>
                 <w:rFonts w:ascii="Times New Roman" w:hAnsi="Times New Roman"/>
+                <w:b/>
                 <w:sz w:val="16"/>
                 <w:szCs w:val="18"/>
+                <w:rPrChange w:id="462" w:author="Rosenwasser, David B [US] (MS)" w:date="2019-03-11T18:51:00Z">
+                  <w:rPr>
+                    <w:ins w:id="463" w:author="David Rosenwasser" w:date="2019-03-09T13:49:00Z"/>
+                    <w:rFonts w:ascii="Times New Roman" w:hAnsi="Times New Roman"/>
+                    <w:sz w:val="16"/>
+                    <w:szCs w:val="18"/>
+                  </w:rPr>
+                </w:rPrChange>
               </w:rPr>
             </w:pPr>
-            <w:ins w:id="448" w:author="David Rosenwasser" w:date="2019-03-09T13:49:00Z">
+            <w:ins w:id="464" w:author="David Rosenwasser" w:date="2019-03-09T13:49:00Z">
               <w:r>
                 <w:rPr>
                   <w:rFonts w:ascii="Times New Roman" w:hAnsi="Times New Roman"/>
+                  <w:b/>
                   <w:sz w:val="16"/>
                   <w:szCs w:val="18"/>
+                  <w:rPrChange w:id="465" w:author="Rosenwasser, David B [US] (MS)" w:date="2019-03-11T18:51:00Z">
+                    <w:rPr>
+                      <w:rFonts w:ascii="Times New Roman" w:hAnsi="Times New Roman"/>
+                      <w:sz w:val="16"/>
+                      <w:szCs w:val="18"/>
+                    </w:rPr>
+                  </w:rPrChange>
                 </w:rPr>
                 <w:t>Train Read</w:t>
               </w:r>
@@ -6575,14 +6619,15 @@
         </w:tc>
         <w:tc>
           <w:tcPr>
-            <w:tcW w:w="990" w:type="dxa"/>
+            <w:tcW w:w="882" w:type="dxa"/>
             <w:tcBorders>
               <w:left w:val="nil"/>
               <w:right w:val="nil"/>
             </w:tcBorders>
-            <w:tcPrChange w:id="449" w:author="David Rosenwasser" w:date="2019-03-09T13:49:00Z">
+            <w:tcPrChange w:id="466" w:author="Rosenwasser, David B [US] (MS)" w:date="2019-03-11T18:48:00Z">
               <w:tcPr>
-                <w:tcW w:w="990" w:type="dxa"/>
+                <w:tcW w:w="882" w:type="dxa"/>
+                <w:gridSpan w:val="2"/>
                 <w:tcBorders>
                   <w:left w:val="nil"/>
                   <w:right w:val="nil"/>
@@ -6595,18 +6640,33 @@
               <w:pStyle w:val="NoSpacing"/>
               <w:cnfStyle w:val="000000100000" w:firstRow="0" w:lastRow="0" w:firstColumn="0" w:lastColumn="0" w:oddVBand="0" w:evenVBand="0" w:oddHBand="1" w:evenHBand="0" w:firstRowFirstColumn="0" w:firstRowLastColumn="0" w:lastRowFirstColumn="0" w:lastRowLastColumn="0"/>
               <w:rPr>
-                <w:ins w:id="450" w:author="David Rosenwasser" w:date="2019-03-09T13:49:00Z"/>
+                <w:ins w:id="467" w:author="David Rosenwasser" w:date="2019-03-09T13:49:00Z"/>
                 <w:rFonts w:ascii="Times New Roman" w:hAnsi="Times New Roman"/>
                 <w:sz w:val="16"/>
                 <w:szCs w:val="18"/>
+                <w:rPrChange w:id="468" w:author="Rosenwasser, David B [US] (MS)" w:date="2019-03-11T18:51:00Z">
+                  <w:rPr>
+                    <w:ins w:id="469" w:author="David Rosenwasser" w:date="2019-03-09T13:49:00Z"/>
+                    <w:rFonts w:ascii="Times New Roman" w:hAnsi="Times New Roman"/>
+                    <w:sz w:val="16"/>
+                    <w:szCs w:val="18"/>
+                  </w:rPr>
+                </w:rPrChange>
               </w:rPr>
             </w:pPr>
-            <w:ins w:id="451" w:author="David Rosenwasser" w:date="2019-03-09T16:17:00Z">
+            <w:ins w:id="470" w:author="David Rosenwasser" w:date="2019-03-09T16:17:00Z">
               <w:r>
                 <w:rPr>
                   <w:rFonts w:ascii="Times New Roman" w:hAnsi="Times New Roman"/>
                   <w:sz w:val="16"/>
                   <w:szCs w:val="18"/>
+                  <w:rPrChange w:id="471" w:author="Rosenwasser, David B [US] (MS)" w:date="2019-03-11T18:51:00Z">
+                    <w:rPr>
+                      <w:rFonts w:ascii="Times New Roman" w:hAnsi="Times New Roman"/>
+                      <w:sz w:val="16"/>
+                      <w:szCs w:val="18"/>
+                    </w:rPr>
+                  </w:rPrChange>
                 </w:rPr>
                 <w:t>8.37%</w:t>
               </w:r>
@@ -6615,14 +6675,15 @@
         </w:tc>
         <w:tc>
           <w:tcPr>
-            <w:tcW w:w="990" w:type="dxa"/>
+            <w:tcW w:w="882" w:type="dxa"/>
             <w:tcBorders>
               <w:left w:val="nil"/>
               <w:right w:val="nil"/>
             </w:tcBorders>
-            <w:tcPrChange w:id="452" w:author="David Rosenwasser" w:date="2019-03-09T13:49:00Z">
+            <w:tcPrChange w:id="472" w:author="Rosenwasser, David B [US] (MS)" w:date="2019-03-11T18:48:00Z">
               <w:tcPr>
-                <w:tcW w:w="990" w:type="dxa"/>
+                <w:tcW w:w="882" w:type="dxa"/>
+                <w:gridSpan w:val="2"/>
                 <w:tcBorders>
                   <w:left w:val="nil"/>
                   <w:right w:val="nil"/>
@@ -6635,18 +6696,33 @@
               <w:pStyle w:val="NoSpacing"/>
               <w:cnfStyle w:val="000000100000" w:firstRow="0" w:lastRow="0" w:firstColumn="0" w:lastColumn="0" w:oddVBand="0" w:evenVBand="0" w:oddHBand="1" w:evenHBand="0" w:firstRowFirstColumn="0" w:firstRowLastColumn="0" w:lastRowFirstColumn="0" w:lastRowLastColumn="0"/>
               <w:rPr>
-                <w:ins w:id="453" w:author="David Rosenwasser" w:date="2019-03-09T13:49:00Z"/>
+                <w:ins w:id="473" w:author="David Rosenwasser" w:date="2019-03-09T13:49:00Z"/>
                 <w:rFonts w:ascii="Times New Roman" w:hAnsi="Times New Roman"/>
                 <w:sz w:val="16"/>
                 <w:szCs w:val="18"/>
+                <w:rPrChange w:id="474" w:author="Rosenwasser, David B [US] (MS)" w:date="2019-03-11T18:51:00Z">
+                  <w:rPr>
+                    <w:ins w:id="475" w:author="David Rosenwasser" w:date="2019-03-09T13:49:00Z"/>
+                    <w:rFonts w:ascii="Times New Roman" w:hAnsi="Times New Roman"/>
+                    <w:sz w:val="16"/>
+                    <w:szCs w:val="18"/>
+                  </w:rPr>
+                </w:rPrChange>
               </w:rPr>
             </w:pPr>
-            <w:ins w:id="454" w:author="David Rosenwasser" w:date="2019-03-09T16:17:00Z">
+            <w:ins w:id="476" w:author="David Rosenwasser" w:date="2019-03-09T16:17:00Z">
               <w:r>
                 <w:rPr>
                   <w:rFonts w:ascii="Times New Roman" w:hAnsi="Times New Roman"/>
                   <w:sz w:val="16"/>
                   <w:szCs w:val="18"/>
+                  <w:rPrChange w:id="477" w:author="Rosenwasser, David B [US] (MS)" w:date="2019-03-11T18:51:00Z">
+                    <w:rPr>
+                      <w:rFonts w:ascii="Times New Roman" w:hAnsi="Times New Roman"/>
+                      <w:sz w:val="16"/>
+                      <w:szCs w:val="18"/>
+                    </w:rPr>
+                  </w:rPrChange>
                 </w:rPr>
                 <w:t>20.46%</w:t>
               </w:r>
@@ -6655,14 +6731,15 @@
         </w:tc>
         <w:tc>
           <w:tcPr>
-            <w:tcW w:w="1440" w:type="dxa"/>
+            <w:tcW w:w="1232" w:type="dxa"/>
             <w:tcBorders>
               <w:left w:val="nil"/>
               <w:right w:val="nil"/>
             </w:tcBorders>
-            <w:tcPrChange w:id="455" w:author="David Rosenwasser" w:date="2019-03-09T13:49:00Z">
+            <w:tcPrChange w:id="478" w:author="Rosenwasser, David B [US] (MS)" w:date="2019-03-11T18:48:00Z">
               <w:tcPr>
-                <w:tcW w:w="1440" w:type="dxa"/>
+                <w:tcW w:w="1232" w:type="dxa"/>
+                <w:gridSpan w:val="2"/>
                 <w:tcBorders>
                   <w:left w:val="nil"/>
                   <w:right w:val="nil"/>
@@ -6675,18 +6752,33 @@
               <w:pStyle w:val="NoSpacing"/>
               <w:cnfStyle w:val="000000100000" w:firstRow="0" w:lastRow="0" w:firstColumn="0" w:lastColumn="0" w:oddVBand="0" w:evenVBand="0" w:oddHBand="1" w:evenHBand="0" w:firstRowFirstColumn="0" w:firstRowLastColumn="0" w:lastRowFirstColumn="0" w:lastRowLastColumn="0"/>
               <w:rPr>
-                <w:ins w:id="456" w:author="David Rosenwasser" w:date="2019-03-09T13:49:00Z"/>
+                <w:ins w:id="479" w:author="David Rosenwasser" w:date="2019-03-09T13:49:00Z"/>
                 <w:rFonts w:ascii="Times New Roman" w:hAnsi="Times New Roman"/>
                 <w:sz w:val="16"/>
                 <w:szCs w:val="18"/>
+                <w:rPrChange w:id="480" w:author="Rosenwasser, David B [US] (MS)" w:date="2019-03-11T18:51:00Z">
+                  <w:rPr>
+                    <w:ins w:id="481" w:author="David Rosenwasser" w:date="2019-03-09T13:49:00Z"/>
+                    <w:rFonts w:ascii="Times New Roman" w:hAnsi="Times New Roman"/>
+                    <w:sz w:val="16"/>
+                    <w:szCs w:val="18"/>
+                  </w:rPr>
+                </w:rPrChange>
               </w:rPr>
             </w:pPr>
-            <w:ins w:id="457" w:author="David Rosenwasser" w:date="2019-03-09T16:17:00Z">
+            <w:ins w:id="482" w:author="David Rosenwasser" w:date="2019-03-09T16:17:00Z">
               <w:r>
                 <w:rPr>
                   <w:rFonts w:ascii="Times New Roman" w:hAnsi="Times New Roman"/>
                   <w:sz w:val="16"/>
                   <w:szCs w:val="18"/>
+                  <w:rPrChange w:id="483" w:author="Rosenwasser, David B [US] (MS)" w:date="2019-03-11T18:51:00Z">
+                    <w:rPr>
+                      <w:rFonts w:ascii="Times New Roman" w:hAnsi="Times New Roman"/>
+                      <w:sz w:val="16"/>
+                      <w:szCs w:val="18"/>
+                    </w:rPr>
+                  </w:rPrChange>
                 </w:rPr>
                 <w:t>36.96%</w:t>
               </w:r>
@@ -6695,33 +6787,68 @@
         </w:tc>
       </w:tr>
       <w:tr>
-        <w:tblPrEx>
-          <w:tblW w:w="0" w:type="auto"/>
-          <w:tblInd w:w="108" w:type="dxa"/>
-          <w:tblPrExChange w:id="458" w:author="David Rosenwasser" w:date="2019-03-09T13:49:00Z">
-            <w:tblPrEx>
-              <w:tblW w:w="0" w:type="auto"/>
-              <w:tblInd w:w="108" w:type="dxa"/>
-            </w:tblPrEx>
-          </w:tblPrExChange>
-        </w:tblPrEx>
         <w:trPr>
-          <w:ins w:id="459" w:author="David Rosenwasser" w:date="2019-03-09T13:49:00Z"/>
+          <w:ins w:id="484" w:author="David Rosenwasser" w:date="2019-03-09T13:49:00Z"/>
+          <w:trPrChange w:id="485" w:author="Rosenwasser, David B [US] (MS)" w:date="2019-03-11T18:50:00Z">
+            <w:trPr>
+              <w:gridAfter w:val="0"/>
+            </w:trPr>
+          </w:trPrChange>
         </w:trPr>
         <w:tc>
           <w:tcPr>
             <w:cnfStyle w:val="001000000000" w:firstRow="0" w:lastRow="0" w:firstColumn="1" w:lastColumn="0" w:oddVBand="0" w:evenVBand="0" w:oddHBand="0" w:evenHBand="0" w:firstRowFirstColumn="0" w:firstRowLastColumn="0" w:lastRowFirstColumn="0" w:lastRowLastColumn="0"/>
-            <w:tcW w:w="1080" w:type="dxa"/>
+            <w:tcW w:w="747" w:type="dxa"/>
+            <w:vMerge/>
+            <w:tcBorders>
+              <w:left w:val="nil"/>
+              <w:right w:val="nil"/>
+            </w:tcBorders>
+            <w:tcPrChange w:id="486" w:author="Rosenwasser, David B [US] (MS)" w:date="2019-03-11T18:50:00Z">
+              <w:tcPr>
+                <w:tcW w:w="747" w:type="dxa"/>
+                <w:vMerge/>
+                <w:tcBorders>
+                  <w:left w:val="nil"/>
+                  <w:bottom w:val="single" w:sz="4" w:space="0" w:color="7F7F7F"/>
+                  <w:right w:val="nil"/>
+                </w:tcBorders>
+              </w:tcPr>
+            </w:tcPrChange>
+          </w:tcPr>
+          <w:p>
+            <w:pPr>
+              <w:pStyle w:val="NoSpacing"/>
+              <w:rPr>
+                <w:ins w:id="487" w:author="Rosenwasser, David B [US] (MS)" w:date="2019-03-11T18:48:00Z"/>
+                <w:rFonts w:ascii="Times New Roman" w:hAnsi="Times New Roman"/>
+                <w:sz w:val="16"/>
+                <w:szCs w:val="18"/>
+                <w:rPrChange w:id="488" w:author="Rosenwasser, David B [US] (MS)" w:date="2019-03-11T18:51:00Z">
+                  <w:rPr>
+                    <w:ins w:id="489" w:author="Rosenwasser, David B [US] (MS)" w:date="2019-03-11T18:48:00Z"/>
+                    <w:sz w:val="16"/>
+                    <w:szCs w:val="18"/>
+                  </w:rPr>
+                </w:rPrChange>
+              </w:rPr>
+            </w:pPr>
+          </w:p>
+        </w:tc>
+        <w:tc>
+          <w:tcPr>
+            <w:tcW w:w="901" w:type="dxa"/>
             <w:tcBorders>
               <w:top w:val="nil"/>
               <w:left w:val="nil"/>
-              <w:bottom w:val="single" w:sz="4" w:space="0" w:color="7F7F7F"/>
+              <w:bottom w:val="single" w:sz="4" w:space="0" w:color="auto"/>
               <w:right w:val="nil"/>
             </w:tcBorders>
             <w:hideMark/>
-            <w:tcPrChange w:id="460" w:author="David Rosenwasser" w:date="2019-03-09T13:49:00Z">
+            <w:tcPrChange w:id="490" w:author="Rosenwasser, David B [US] (MS)" w:date="2019-03-11T18:50:00Z">
               <w:tcPr>
-                <w:tcW w:w="1080" w:type="dxa"/>
+                <w:tcW w:w="901" w:type="dxa"/>
+                <w:gridSpan w:val="2"/>
                 <w:tcBorders>
                   <w:top w:val="nil"/>
                   <w:left w:val="nil"/>
@@ -6735,19 +6862,37 @@
           <w:p>
             <w:pPr>
               <w:pStyle w:val="NoSpacing"/>
+              <w:cnfStyle w:val="000000000000" w:firstRow="0" w:lastRow="0" w:firstColumn="0" w:lastColumn="0" w:oddVBand="0" w:evenVBand="0" w:oddHBand="0" w:evenHBand="0" w:firstRowFirstColumn="0" w:firstRowLastColumn="0" w:lastRowFirstColumn="0" w:lastRowLastColumn="0"/>
               <w:rPr>
-                <w:ins w:id="461" w:author="David Rosenwasser" w:date="2019-03-09T13:49:00Z"/>
+                <w:ins w:id="491" w:author="David Rosenwasser" w:date="2019-03-09T13:49:00Z"/>
                 <w:rFonts w:ascii="Times New Roman" w:hAnsi="Times New Roman"/>
+                <w:b/>
                 <w:sz w:val="16"/>
                 <w:szCs w:val="18"/>
+                <w:rPrChange w:id="492" w:author="Rosenwasser, David B [US] (MS)" w:date="2019-03-11T18:51:00Z">
+                  <w:rPr>
+                    <w:ins w:id="493" w:author="David Rosenwasser" w:date="2019-03-09T13:49:00Z"/>
+                    <w:rFonts w:ascii="Times New Roman" w:hAnsi="Times New Roman"/>
+                    <w:sz w:val="16"/>
+                    <w:szCs w:val="18"/>
+                  </w:rPr>
+                </w:rPrChange>
               </w:rPr>
             </w:pPr>
-            <w:ins w:id="462" w:author="David Rosenwasser" w:date="2019-03-09T13:49:00Z">
+            <w:ins w:id="494" w:author="David Rosenwasser" w:date="2019-03-09T13:49:00Z">
               <w:r>
                 <w:rPr>
                   <w:rFonts w:ascii="Times New Roman" w:hAnsi="Times New Roman"/>
+                  <w:b/>
                   <w:sz w:val="16"/>
                   <w:szCs w:val="18"/>
+                  <w:rPrChange w:id="495" w:author="Rosenwasser, David B [US] (MS)" w:date="2019-03-11T18:51:00Z">
+                    <w:rPr>
+                      <w:rFonts w:ascii="Times New Roman" w:hAnsi="Times New Roman"/>
+                      <w:sz w:val="16"/>
+                      <w:szCs w:val="18"/>
+                    </w:rPr>
+                  </w:rPrChange>
                 </w:rPr>
                 <w:t>Train Phone</w:t>
               </w:r>
@@ -6756,16 +6901,17 @@
         </w:tc>
         <w:tc>
           <w:tcPr>
-            <w:tcW w:w="990" w:type="dxa"/>
+            <w:tcW w:w="882" w:type="dxa"/>
             <w:tcBorders>
               <w:top w:val="nil"/>
               <w:left w:val="nil"/>
-              <w:bottom w:val="single" w:sz="4" w:space="0" w:color="7F7F7F"/>
+              <w:bottom w:val="single" w:sz="4" w:space="0" w:color="auto"/>
               <w:right w:val="nil"/>
             </w:tcBorders>
-            <w:tcPrChange w:id="463" w:author="David Rosenwasser" w:date="2019-03-09T13:49:00Z">
+            <w:tcPrChange w:id="496" w:author="Rosenwasser, David B [US] (MS)" w:date="2019-03-11T18:50:00Z">
               <w:tcPr>
-                <w:tcW w:w="990" w:type="dxa"/>
+                <w:tcW w:w="882" w:type="dxa"/>
+                <w:gridSpan w:val="2"/>
                 <w:tcBorders>
                   <w:top w:val="nil"/>
                   <w:left w:val="nil"/>
@@ -6780,18 +6926,33 @@
               <w:pStyle w:val="NoSpacing"/>
               <w:cnfStyle w:val="000000000000" w:firstRow="0" w:lastRow="0" w:firstColumn="0" w:lastColumn="0" w:oddVBand="0" w:evenVBand="0" w:oddHBand="0" w:evenHBand="0" w:firstRowFirstColumn="0" w:firstRowLastColumn="0" w:lastRowFirstColumn="0" w:lastRowLastColumn="0"/>
               <w:rPr>
-                <w:ins w:id="464" w:author="David Rosenwasser" w:date="2019-03-09T13:49:00Z"/>
+                <w:ins w:id="497" w:author="David Rosenwasser" w:date="2019-03-09T13:49:00Z"/>
                 <w:rFonts w:ascii="Times New Roman" w:hAnsi="Times New Roman"/>
                 <w:sz w:val="16"/>
                 <w:szCs w:val="18"/>
+                <w:rPrChange w:id="498" w:author="Rosenwasser, David B [US] (MS)" w:date="2019-03-11T18:51:00Z">
+                  <w:rPr>
+                    <w:ins w:id="499" w:author="David Rosenwasser" w:date="2019-03-09T13:49:00Z"/>
+                    <w:rFonts w:ascii="Times New Roman" w:hAnsi="Times New Roman"/>
+                    <w:sz w:val="16"/>
+                    <w:szCs w:val="18"/>
+                  </w:rPr>
+                </w:rPrChange>
               </w:rPr>
             </w:pPr>
-            <w:ins w:id="465" w:author="David Rosenwasser" w:date="2019-03-09T16:17:00Z">
+            <w:ins w:id="500" w:author="David Rosenwasser" w:date="2019-03-09T16:17:00Z">
               <w:r>
                 <w:rPr>
                   <w:rFonts w:ascii="Times New Roman" w:hAnsi="Times New Roman"/>
                   <w:sz w:val="16"/>
                   <w:szCs w:val="18"/>
+                  <w:rPrChange w:id="501" w:author="Rosenwasser, David B [US] (MS)" w:date="2019-03-11T18:51:00Z">
+                    <w:rPr>
+                      <w:rFonts w:ascii="Times New Roman" w:hAnsi="Times New Roman"/>
+                      <w:sz w:val="16"/>
+                      <w:szCs w:val="18"/>
+                    </w:rPr>
+                  </w:rPrChange>
                 </w:rPr>
                 <w:t>28.88%</w:t>
               </w:r>
@@ -6800,16 +6961,17 @@
         </w:tc>
         <w:tc>
           <w:tcPr>
-            <w:tcW w:w="990" w:type="dxa"/>
+            <w:tcW w:w="882" w:type="dxa"/>
             <w:tcBorders>
               <w:top w:val="nil"/>
               <w:left w:val="nil"/>
-              <w:bottom w:val="single" w:sz="4" w:space="0" w:color="7F7F7F"/>
+              <w:bottom w:val="single" w:sz="4" w:space="0" w:color="auto"/>
               <w:right w:val="nil"/>
             </w:tcBorders>
-            <w:tcPrChange w:id="466" w:author="David Rosenwasser" w:date="2019-03-09T13:49:00Z">
+            <w:tcPrChange w:id="502" w:author="Rosenwasser, David B [US] (MS)" w:date="2019-03-11T18:50:00Z">
               <w:tcPr>
-                <w:tcW w:w="990" w:type="dxa"/>
+                <w:tcW w:w="882" w:type="dxa"/>
+                <w:gridSpan w:val="2"/>
                 <w:tcBorders>
                   <w:top w:val="nil"/>
                   <w:left w:val="nil"/>
@@ -6824,18 +6986,33 @@
               <w:pStyle w:val="NoSpacing"/>
               <w:cnfStyle w:val="000000000000" w:firstRow="0" w:lastRow="0" w:firstColumn="0" w:lastColumn="0" w:oddVBand="0" w:evenVBand="0" w:oddHBand="0" w:evenHBand="0" w:firstRowFirstColumn="0" w:firstRowLastColumn="0" w:lastRowFirstColumn="0" w:lastRowLastColumn="0"/>
               <w:rPr>
-                <w:ins w:id="467" w:author="David Rosenwasser" w:date="2019-03-09T13:49:00Z"/>
+                <w:ins w:id="503" w:author="David Rosenwasser" w:date="2019-03-09T13:49:00Z"/>
                 <w:rFonts w:ascii="Times New Roman" w:hAnsi="Times New Roman"/>
                 <w:sz w:val="16"/>
                 <w:szCs w:val="18"/>
+                <w:rPrChange w:id="504" w:author="Rosenwasser, David B [US] (MS)" w:date="2019-03-11T18:51:00Z">
+                  <w:rPr>
+                    <w:ins w:id="505" w:author="David Rosenwasser" w:date="2019-03-09T13:49:00Z"/>
+                    <w:rFonts w:ascii="Times New Roman" w:hAnsi="Times New Roman"/>
+                    <w:sz w:val="16"/>
+                    <w:szCs w:val="18"/>
+                  </w:rPr>
+                </w:rPrChange>
               </w:rPr>
             </w:pPr>
-            <w:ins w:id="468" w:author="David Rosenwasser" w:date="2019-03-09T16:17:00Z">
+            <w:ins w:id="506" w:author="David Rosenwasser" w:date="2019-03-09T16:17:00Z">
               <w:r>
                 <w:rPr>
                   <w:rFonts w:ascii="Times New Roman" w:hAnsi="Times New Roman"/>
                   <w:sz w:val="16"/>
                   <w:szCs w:val="18"/>
+                  <w:rPrChange w:id="507" w:author="Rosenwasser, David B [US] (MS)" w:date="2019-03-11T18:51:00Z">
+                    <w:rPr>
+                      <w:rFonts w:ascii="Times New Roman" w:hAnsi="Times New Roman"/>
+                      <w:sz w:val="16"/>
+                      <w:szCs w:val="18"/>
+                    </w:rPr>
+                  </w:rPrChange>
                 </w:rPr>
                 <w:t>10.64%</w:t>
               </w:r>
@@ -6844,16 +7021,17 @@
         </w:tc>
         <w:tc>
           <w:tcPr>
-            <w:tcW w:w="1440" w:type="dxa"/>
+            <w:tcW w:w="1232" w:type="dxa"/>
             <w:tcBorders>
               <w:top w:val="nil"/>
               <w:left w:val="nil"/>
-              <w:bottom w:val="single" w:sz="4" w:space="0" w:color="7F7F7F"/>
+              <w:bottom w:val="single" w:sz="4" w:space="0" w:color="auto"/>
               <w:right w:val="nil"/>
             </w:tcBorders>
-            <w:tcPrChange w:id="469" w:author="David Rosenwasser" w:date="2019-03-09T13:49:00Z">
+            <w:tcPrChange w:id="508" w:author="Rosenwasser, David B [US] (MS)" w:date="2019-03-11T18:50:00Z">
               <w:tcPr>
-                <w:tcW w:w="1440" w:type="dxa"/>
+                <w:tcW w:w="1232" w:type="dxa"/>
+                <w:gridSpan w:val="2"/>
                 <w:tcBorders>
                   <w:top w:val="nil"/>
                   <w:left w:val="nil"/>
@@ -6869,18 +7047,33 @@
               <w:keepNext/>
               <w:cnfStyle w:val="000000000000" w:firstRow="0" w:lastRow="0" w:firstColumn="0" w:lastColumn="0" w:oddVBand="0" w:evenVBand="0" w:oddHBand="0" w:evenHBand="0" w:firstRowFirstColumn="0" w:firstRowLastColumn="0" w:lastRowFirstColumn="0" w:lastRowLastColumn="0"/>
               <w:rPr>
-                <w:ins w:id="470" w:author="David Rosenwasser" w:date="2019-03-09T13:49:00Z"/>
+                <w:ins w:id="509" w:author="David Rosenwasser" w:date="2019-03-09T13:49:00Z"/>
                 <w:rFonts w:ascii="Times New Roman" w:hAnsi="Times New Roman"/>
                 <w:sz w:val="16"/>
                 <w:szCs w:val="18"/>
+                <w:rPrChange w:id="510" w:author="Rosenwasser, David B [US] (MS)" w:date="2019-03-11T18:51:00Z">
+                  <w:rPr>
+                    <w:ins w:id="511" w:author="David Rosenwasser" w:date="2019-03-09T13:49:00Z"/>
+                    <w:rFonts w:ascii="Times New Roman" w:hAnsi="Times New Roman"/>
+                    <w:sz w:val="16"/>
+                    <w:szCs w:val="18"/>
+                  </w:rPr>
+                </w:rPrChange>
               </w:rPr>
             </w:pPr>
-            <w:ins w:id="471" w:author="David Rosenwasser" w:date="2019-03-09T16:17:00Z">
+            <w:ins w:id="512" w:author="David Rosenwasser" w:date="2019-03-09T16:17:00Z">
               <w:r>
                 <w:rPr>
                   <w:rFonts w:ascii="Times New Roman" w:hAnsi="Times New Roman"/>
                   <w:sz w:val="16"/>
                   <w:szCs w:val="18"/>
+                  <w:rPrChange w:id="513" w:author="Rosenwasser, David B [US] (MS)" w:date="2019-03-11T18:51:00Z">
+                    <w:rPr>
+                      <w:rFonts w:ascii="Times New Roman" w:hAnsi="Times New Roman"/>
+                      <w:sz w:val="16"/>
+                      <w:szCs w:val="18"/>
+                    </w:rPr>
+                  </w:rPrChange>
                 </w:rPr>
                 <w:t>42.22%</w:t>
               </w:r>
@@ -6888,11 +7081,547 @@
           </w:p>
         </w:tc>
       </w:tr>
+      <w:tr>
+        <w:trPr>
+          <w:cnfStyle w:val="000000100000" w:firstRow="0" w:lastRow="0" w:firstColumn="0" w:lastColumn="0" w:oddVBand="0" w:evenVBand="0" w:oddHBand="1" w:evenHBand="0" w:firstRowFirstColumn="0" w:firstRowLastColumn="0" w:lastRowFirstColumn="0" w:lastRowLastColumn="0"/>
+          <w:ins w:id="514" w:author="Rosenwasser, David B [US] (MS)" w:date="2019-03-11T18:49:00Z"/>
+          <w:trPrChange w:id="515" w:author="Rosenwasser, David B [US] (MS)" w:date="2019-03-11T18:50:00Z">
+            <w:trPr>
+              <w:gridAfter w:val="0"/>
+            </w:trPr>
+          </w:trPrChange>
+        </w:trPr>
+        <w:tc>
+          <w:tcPr>
+            <w:cnfStyle w:val="001000000000" w:firstRow="0" w:lastRow="0" w:firstColumn="1" w:lastColumn="0" w:oddVBand="0" w:evenVBand="0" w:oddHBand="0" w:evenHBand="0" w:firstRowFirstColumn="0" w:firstRowLastColumn="0" w:lastRowFirstColumn="0" w:lastRowLastColumn="0"/>
+            <w:tcW w:w="747" w:type="dxa"/>
+            <w:vMerge w:val="restart"/>
+            <w:tcBorders>
+              <w:left w:val="nil"/>
+              <w:right w:val="nil"/>
+            </w:tcBorders>
+            <w:vAlign w:val="center"/>
+            <w:tcPrChange w:id="516" w:author="Rosenwasser, David B [US] (MS)" w:date="2019-03-11T18:50:00Z">
+              <w:tcPr>
+                <w:tcW w:w="747" w:type="dxa"/>
+                <w:vMerge w:val="restart"/>
+                <w:tcBorders>
+                  <w:left w:val="nil"/>
+                  <w:right w:val="nil"/>
+                </w:tcBorders>
+              </w:tcPr>
+            </w:tcPrChange>
+          </w:tcPr>
+          <w:p>
+            <w:pPr>
+              <w:pStyle w:val="NoSpacing"/>
+              <w:jc w:val="center"/>
+              <w:cnfStyle w:val="001000100000" w:firstRow="0" w:lastRow="0" w:firstColumn="1" w:lastColumn="0" w:oddVBand="0" w:evenVBand="0" w:oddHBand="1" w:evenHBand="0" w:firstRowFirstColumn="0" w:firstRowLastColumn="0" w:lastRowFirstColumn="0" w:lastRowLastColumn="0"/>
+              <w:rPr>
+                <w:ins w:id="517" w:author="Rosenwasser, David B [US] (MS)" w:date="2019-03-11T18:49:00Z"/>
+                <w:rFonts w:ascii="Times New Roman" w:hAnsi="Times New Roman"/>
+                <w:sz w:val="16"/>
+                <w:szCs w:val="18"/>
+                <w:rPrChange w:id="518" w:author="Rosenwasser, David B [US] (MS)" w:date="2019-03-11T18:51:00Z">
+                  <w:rPr>
+                    <w:ins w:id="519" w:author="Rosenwasser, David B [US] (MS)" w:date="2019-03-11T18:49:00Z"/>
+                    <w:sz w:val="16"/>
+                    <w:szCs w:val="18"/>
+                  </w:rPr>
+                </w:rPrChange>
+              </w:rPr>
+              <w:pPrChange w:id="520" w:author="Rosenwasser, David B [US] (MS)" w:date="2019-03-11T18:49:00Z">
+                <w:pPr>
+                  <w:pStyle w:val="NoSpacing"/>
+                  <w:cnfStyle w:val="001000100000" w:firstRow="0" w:lastRow="0" w:firstColumn="1" w:lastColumn="0" w:oddVBand="0" w:evenVBand="0" w:oddHBand="1" w:evenHBand="0" w:firstRowFirstColumn="0" w:firstRowLastColumn="0" w:lastRowFirstColumn="0" w:lastRowLastColumn="0"/>
+                </w:pPr>
+              </w:pPrChange>
+            </w:pPr>
+            <w:ins w:id="521" w:author="Rosenwasser, David B [US] (MS)" w:date="2019-03-11T18:49:00Z">
+              <w:r>
+                <w:rPr>
+                  <w:rFonts w:ascii="Times New Roman" w:hAnsi="Times New Roman"/>
+                  <w:sz w:val="16"/>
+                  <w:szCs w:val="18"/>
+                  <w:rPrChange w:id="522" w:author="Rosenwasser, David B [US] (MS)" w:date="2019-03-11T18:51:00Z">
+                    <w:rPr>
+                      <w:sz w:val="16"/>
+                      <w:szCs w:val="18"/>
+                    </w:rPr>
+                  </w:rPrChange>
+                </w:rPr>
+                <w:t>New Dataset</w:t>
+              </w:r>
+            </w:ins>
+          </w:p>
+        </w:tc>
+        <w:tc>
+          <w:tcPr>
+            <w:tcW w:w="901" w:type="dxa"/>
+            <w:tcBorders>
+              <w:top w:val="single" w:sz="4" w:space="0" w:color="auto"/>
+              <w:left w:val="nil"/>
+              <w:bottom w:val="single" w:sz="4" w:space="0" w:color="auto"/>
+              <w:right w:val="nil"/>
+            </w:tcBorders>
+            <w:tcPrChange w:id="523" w:author="Rosenwasser, David B [US] (MS)" w:date="2019-03-11T18:50:00Z">
+              <w:tcPr>
+                <w:tcW w:w="901" w:type="dxa"/>
+                <w:gridSpan w:val="2"/>
+                <w:tcBorders>
+                  <w:top w:val="nil"/>
+                  <w:left w:val="nil"/>
+                  <w:bottom w:val="single" w:sz="4" w:space="0" w:color="auto"/>
+                  <w:right w:val="nil"/>
+                </w:tcBorders>
+              </w:tcPr>
+            </w:tcPrChange>
+          </w:tcPr>
+          <w:p>
+            <w:pPr>
+              <w:pStyle w:val="NoSpacing"/>
+              <w:cnfStyle w:val="000000100000" w:firstRow="0" w:lastRow="0" w:firstColumn="0" w:lastColumn="0" w:oddVBand="0" w:evenVBand="0" w:oddHBand="1" w:evenHBand="0" w:firstRowFirstColumn="0" w:firstRowLastColumn="0" w:lastRowFirstColumn="0" w:lastRowLastColumn="0"/>
+              <w:rPr>
+                <w:ins w:id="524" w:author="Rosenwasser, David B [US] (MS)" w:date="2019-03-11T18:49:00Z"/>
+                <w:rFonts w:ascii="Times New Roman" w:hAnsi="Times New Roman"/>
+                <w:b/>
+                <w:sz w:val="16"/>
+                <w:szCs w:val="18"/>
+                <w:rPrChange w:id="525" w:author="Rosenwasser, David B [US] (MS)" w:date="2019-03-11T18:51:00Z">
+                  <w:rPr>
+                    <w:ins w:id="526" w:author="Rosenwasser, David B [US] (MS)" w:date="2019-03-11T18:49:00Z"/>
+                    <w:b/>
+                    <w:sz w:val="16"/>
+                    <w:szCs w:val="18"/>
+                  </w:rPr>
+                </w:rPrChange>
+              </w:rPr>
+            </w:pPr>
+            <w:ins w:id="527" w:author="Rosenwasser, David B [US] (MS)" w:date="2019-03-11T18:49:00Z">
+              <w:r>
+                <w:rPr>
+                  <w:rFonts w:ascii="Times New Roman" w:hAnsi="Times New Roman"/>
+                  <w:b/>
+                  <w:sz w:val="16"/>
+                  <w:szCs w:val="18"/>
+                  <w:rPrChange w:id="528" w:author="Rosenwasser, David B [US] (MS)" w:date="2019-03-11T18:51:00Z">
+                    <w:rPr>
+                      <w:b/>
+                      <w:sz w:val="16"/>
+                      <w:szCs w:val="18"/>
+                    </w:rPr>
+                  </w:rPrChange>
+                </w:rPr>
+                <w:t>Train Read</w:t>
+              </w:r>
+            </w:ins>
+          </w:p>
+        </w:tc>
+        <w:tc>
+          <w:tcPr>
+            <w:tcW w:w="882" w:type="dxa"/>
+            <w:tcBorders>
+              <w:top w:val="single" w:sz="4" w:space="0" w:color="auto"/>
+              <w:left w:val="nil"/>
+              <w:bottom w:val="single" w:sz="4" w:space="0" w:color="auto"/>
+              <w:right w:val="nil"/>
+            </w:tcBorders>
+            <w:tcPrChange w:id="529" w:author="Rosenwasser, David B [US] (MS)" w:date="2019-03-11T18:50:00Z">
+              <w:tcPr>
+                <w:tcW w:w="882" w:type="dxa"/>
+                <w:gridSpan w:val="2"/>
+                <w:tcBorders>
+                  <w:top w:val="nil"/>
+                  <w:left w:val="nil"/>
+                  <w:bottom w:val="single" w:sz="4" w:space="0" w:color="auto"/>
+                  <w:right w:val="nil"/>
+                </w:tcBorders>
+              </w:tcPr>
+            </w:tcPrChange>
+          </w:tcPr>
+          <w:p>
+            <w:pPr>
+              <w:pStyle w:val="NoSpacing"/>
+              <w:cnfStyle w:val="000000100000" w:firstRow="0" w:lastRow="0" w:firstColumn="0" w:lastColumn="0" w:oddVBand="0" w:evenVBand="0" w:oddHBand="1" w:evenHBand="0" w:firstRowFirstColumn="0" w:firstRowLastColumn="0" w:lastRowFirstColumn="0" w:lastRowLastColumn="0"/>
+              <w:rPr>
+                <w:ins w:id="530" w:author="Rosenwasser, David B [US] (MS)" w:date="2019-03-11T18:49:00Z"/>
+                <w:rFonts w:ascii="Times New Roman" w:hAnsi="Times New Roman"/>
+                <w:sz w:val="16"/>
+                <w:szCs w:val="18"/>
+                <w:rPrChange w:id="531" w:author="Rosenwasser, David B [US] (MS)" w:date="2019-03-11T18:51:00Z">
+                  <w:rPr>
+                    <w:ins w:id="532" w:author="Rosenwasser, David B [US] (MS)" w:date="2019-03-11T18:49:00Z"/>
+                    <w:sz w:val="16"/>
+                    <w:szCs w:val="18"/>
+                  </w:rPr>
+                </w:rPrChange>
+              </w:rPr>
+            </w:pPr>
+            <w:ins w:id="533" w:author="Rosenwasser, David B [US] (MS)" w:date="2019-03-11T18:50:00Z">
+              <w:r>
+                <w:rPr>
+                  <w:rFonts w:ascii="Times New Roman" w:hAnsi="Times New Roman"/>
+                  <w:sz w:val="16"/>
+                  <w:szCs w:val="18"/>
+                  <w:rPrChange w:id="534" w:author="Rosenwasser, David B [US] (MS)" w:date="2019-03-11T18:51:00Z">
+                    <w:rPr>
+                      <w:sz w:val="16"/>
+                      <w:szCs w:val="18"/>
+                    </w:rPr>
+                  </w:rPrChange>
+                </w:rPr>
+                <w:t>24.55%</w:t>
+              </w:r>
+            </w:ins>
+          </w:p>
+        </w:tc>
+        <w:tc>
+          <w:tcPr>
+            <w:tcW w:w="882" w:type="dxa"/>
+            <w:tcBorders>
+              <w:top w:val="single" w:sz="4" w:space="0" w:color="auto"/>
+              <w:left w:val="nil"/>
+              <w:bottom w:val="single" w:sz="4" w:space="0" w:color="auto"/>
+              <w:right w:val="nil"/>
+            </w:tcBorders>
+            <w:tcPrChange w:id="535" w:author="Rosenwasser, David B [US] (MS)" w:date="2019-03-11T18:50:00Z">
+              <w:tcPr>
+                <w:tcW w:w="882" w:type="dxa"/>
+                <w:gridSpan w:val="2"/>
+                <w:tcBorders>
+                  <w:top w:val="nil"/>
+                  <w:left w:val="nil"/>
+                  <w:bottom w:val="single" w:sz="4" w:space="0" w:color="auto"/>
+                  <w:right w:val="nil"/>
+                </w:tcBorders>
+              </w:tcPr>
+            </w:tcPrChange>
+          </w:tcPr>
+          <w:p>
+            <w:pPr>
+              <w:pStyle w:val="NoSpacing"/>
+              <w:cnfStyle w:val="000000100000" w:firstRow="0" w:lastRow="0" w:firstColumn="0" w:lastColumn="0" w:oddVBand="0" w:evenVBand="0" w:oddHBand="1" w:evenHBand="0" w:firstRowFirstColumn="0" w:firstRowLastColumn="0" w:lastRowFirstColumn="0" w:lastRowLastColumn="0"/>
+              <w:rPr>
+                <w:ins w:id="536" w:author="Rosenwasser, David B [US] (MS)" w:date="2019-03-11T18:49:00Z"/>
+                <w:rFonts w:ascii="Times New Roman" w:hAnsi="Times New Roman"/>
+                <w:sz w:val="16"/>
+                <w:szCs w:val="18"/>
+                <w:rPrChange w:id="537" w:author="Rosenwasser, David B [US] (MS)" w:date="2019-03-11T18:51:00Z">
+                  <w:rPr>
+                    <w:ins w:id="538" w:author="Rosenwasser, David B [US] (MS)" w:date="2019-03-11T18:49:00Z"/>
+                    <w:sz w:val="16"/>
+                    <w:szCs w:val="18"/>
+                  </w:rPr>
+                </w:rPrChange>
+              </w:rPr>
+            </w:pPr>
+            <w:ins w:id="539" w:author="Rosenwasser, David B [US] (MS)" w:date="2019-03-11T18:50:00Z">
+              <w:r>
+                <w:rPr>
+                  <w:rFonts w:ascii="Times New Roman" w:hAnsi="Times New Roman"/>
+                  <w:sz w:val="16"/>
+                  <w:szCs w:val="18"/>
+                  <w:rPrChange w:id="540" w:author="Rosenwasser, David B [US] (MS)" w:date="2019-03-11T18:51:00Z">
+                    <w:rPr>
+                      <w:sz w:val="16"/>
+                      <w:szCs w:val="18"/>
+                    </w:rPr>
+                  </w:rPrChange>
+                </w:rPr>
+                <w:t>20%</w:t>
+              </w:r>
+            </w:ins>
+          </w:p>
+        </w:tc>
+        <w:tc>
+          <w:tcPr>
+            <w:tcW w:w="1232" w:type="dxa"/>
+            <w:tcBorders>
+              <w:top w:val="single" w:sz="4" w:space="0" w:color="auto"/>
+              <w:left w:val="nil"/>
+              <w:bottom w:val="single" w:sz="4" w:space="0" w:color="auto"/>
+              <w:right w:val="nil"/>
+            </w:tcBorders>
+            <w:tcPrChange w:id="541" w:author="Rosenwasser, David B [US] (MS)" w:date="2019-03-11T18:50:00Z">
+              <w:tcPr>
+                <w:tcW w:w="1232" w:type="dxa"/>
+                <w:gridSpan w:val="2"/>
+                <w:tcBorders>
+                  <w:top w:val="nil"/>
+                  <w:left w:val="nil"/>
+                  <w:bottom w:val="single" w:sz="4" w:space="0" w:color="auto"/>
+                  <w:right w:val="nil"/>
+                </w:tcBorders>
+              </w:tcPr>
+            </w:tcPrChange>
+          </w:tcPr>
+          <w:p>
+            <w:pPr>
+              <w:pStyle w:val="NoSpacing"/>
+              <w:keepNext/>
+              <w:cnfStyle w:val="000000100000" w:firstRow="0" w:lastRow="0" w:firstColumn="0" w:lastColumn="0" w:oddVBand="0" w:evenVBand="0" w:oddHBand="1" w:evenHBand="0" w:firstRowFirstColumn="0" w:firstRowLastColumn="0" w:lastRowFirstColumn="0" w:lastRowLastColumn="0"/>
+              <w:rPr>
+                <w:ins w:id="542" w:author="Rosenwasser, David B [US] (MS)" w:date="2019-03-11T18:49:00Z"/>
+                <w:rFonts w:ascii="Times New Roman" w:hAnsi="Times New Roman"/>
+                <w:sz w:val="16"/>
+                <w:szCs w:val="18"/>
+                <w:rPrChange w:id="543" w:author="Rosenwasser, David B [US] (MS)" w:date="2019-03-11T18:51:00Z">
+                  <w:rPr>
+                    <w:ins w:id="544" w:author="Rosenwasser, David B [US] (MS)" w:date="2019-03-11T18:49:00Z"/>
+                    <w:sz w:val="16"/>
+                    <w:szCs w:val="18"/>
+                  </w:rPr>
+                </w:rPrChange>
+              </w:rPr>
+            </w:pPr>
+            <w:ins w:id="545" w:author="Rosenwasser, David B [US] (MS)" w:date="2019-03-11T18:50:00Z">
+              <w:r>
+                <w:rPr>
+                  <w:rFonts w:ascii="Times New Roman" w:hAnsi="Times New Roman"/>
+                  <w:sz w:val="16"/>
+                  <w:szCs w:val="18"/>
+                  <w:rPrChange w:id="546" w:author="Rosenwasser, David B [US] (MS)" w:date="2019-03-11T18:51:00Z">
+                    <w:rPr>
+                      <w:sz w:val="16"/>
+                      <w:szCs w:val="18"/>
+                    </w:rPr>
+                  </w:rPrChange>
+                </w:rPr>
+                <w:t>36.21%</w:t>
+              </w:r>
+            </w:ins>
+          </w:p>
+        </w:tc>
+      </w:tr>
+      <w:tr>
+        <w:trPr>
+          <w:ins w:id="547" w:author="Rosenwasser, David B [US] (MS)" w:date="2019-03-11T18:49:00Z"/>
+        </w:trPr>
+        <w:tc>
+          <w:tcPr>
+            <w:cnfStyle w:val="001000000000" w:firstRow="0" w:lastRow="0" w:firstColumn="1" w:lastColumn="0" w:oddVBand="0" w:evenVBand="0" w:oddHBand="0" w:evenHBand="0" w:firstRowFirstColumn="0" w:firstRowLastColumn="0" w:lastRowFirstColumn="0" w:lastRowLastColumn="0"/>
+            <w:tcW w:w="747" w:type="dxa"/>
+            <w:vMerge/>
+            <w:tcBorders>
+              <w:left w:val="nil"/>
+              <w:bottom w:val="single" w:sz="4" w:space="0" w:color="7F7F7F"/>
+              <w:right w:val="nil"/>
+            </w:tcBorders>
+          </w:tcPr>
+          <w:p>
+            <w:pPr>
+              <w:pStyle w:val="NoSpacing"/>
+              <w:rPr>
+                <w:ins w:id="548" w:author="Rosenwasser, David B [US] (MS)" w:date="2019-03-11T18:49:00Z"/>
+                <w:rFonts w:ascii="Times New Roman" w:hAnsi="Times New Roman"/>
+                <w:sz w:val="16"/>
+                <w:szCs w:val="18"/>
+                <w:rPrChange w:id="549" w:author="Rosenwasser, David B [US] (MS)" w:date="2019-03-11T18:51:00Z">
+                  <w:rPr>
+                    <w:ins w:id="550" w:author="Rosenwasser, David B [US] (MS)" w:date="2019-03-11T18:49:00Z"/>
+                    <w:sz w:val="16"/>
+                    <w:szCs w:val="18"/>
+                  </w:rPr>
+                </w:rPrChange>
+              </w:rPr>
+            </w:pPr>
+          </w:p>
+        </w:tc>
+        <w:tc>
+          <w:tcPr>
+            <w:tcW w:w="901" w:type="dxa"/>
+            <w:tcBorders>
+              <w:top w:val="single" w:sz="4" w:space="0" w:color="auto"/>
+              <w:left w:val="nil"/>
+              <w:bottom w:val="single" w:sz="4" w:space="0" w:color="7F7F7F"/>
+              <w:right w:val="nil"/>
+            </w:tcBorders>
+          </w:tcPr>
+          <w:p>
+            <w:pPr>
+              <w:pStyle w:val="NoSpacing"/>
+              <w:cnfStyle w:val="000000000000" w:firstRow="0" w:lastRow="0" w:firstColumn="0" w:lastColumn="0" w:oddVBand="0" w:evenVBand="0" w:oddHBand="0" w:evenHBand="0" w:firstRowFirstColumn="0" w:firstRowLastColumn="0" w:lastRowFirstColumn="0" w:lastRowLastColumn="0"/>
+              <w:rPr>
+                <w:ins w:id="551" w:author="Rosenwasser, David B [US] (MS)" w:date="2019-03-11T18:49:00Z"/>
+                <w:rFonts w:ascii="Times New Roman" w:hAnsi="Times New Roman"/>
+                <w:b/>
+                <w:sz w:val="16"/>
+                <w:szCs w:val="18"/>
+                <w:rPrChange w:id="552" w:author="Rosenwasser, David B [US] (MS)" w:date="2019-03-11T18:51:00Z">
+                  <w:rPr>
+                    <w:ins w:id="553" w:author="Rosenwasser, David B [US] (MS)" w:date="2019-03-11T18:49:00Z"/>
+                    <w:b/>
+                    <w:sz w:val="16"/>
+                    <w:szCs w:val="18"/>
+                  </w:rPr>
+                </w:rPrChange>
+              </w:rPr>
+            </w:pPr>
+            <w:ins w:id="554" w:author="Rosenwasser, David B [US] (MS)" w:date="2019-03-11T18:49:00Z">
+              <w:r>
+                <w:rPr>
+                  <w:rFonts w:ascii="Times New Roman" w:hAnsi="Times New Roman"/>
+                  <w:b/>
+                  <w:sz w:val="16"/>
+                  <w:szCs w:val="18"/>
+                  <w:rPrChange w:id="555" w:author="Rosenwasser, David B [US] (MS)" w:date="2019-03-11T18:51:00Z">
+                    <w:rPr>
+                      <w:b/>
+                      <w:sz w:val="16"/>
+                      <w:szCs w:val="18"/>
+                    </w:rPr>
+                  </w:rPrChange>
+                </w:rPr>
+                <w:t>Train Phone</w:t>
+              </w:r>
+            </w:ins>
+          </w:p>
+        </w:tc>
+        <w:tc>
+          <w:tcPr>
+            <w:tcW w:w="882" w:type="dxa"/>
+            <w:tcBorders>
+              <w:top w:val="single" w:sz="4" w:space="0" w:color="auto"/>
+              <w:left w:val="nil"/>
+              <w:bottom w:val="single" w:sz="4" w:space="0" w:color="7F7F7F"/>
+              <w:right w:val="nil"/>
+            </w:tcBorders>
+          </w:tcPr>
+          <w:p>
+            <w:pPr>
+              <w:pStyle w:val="NoSpacing"/>
+              <w:cnfStyle w:val="000000000000" w:firstRow="0" w:lastRow="0" w:firstColumn="0" w:lastColumn="0" w:oddVBand="0" w:evenVBand="0" w:oddHBand="0" w:evenHBand="0" w:firstRowFirstColumn="0" w:firstRowLastColumn="0" w:lastRowFirstColumn="0" w:lastRowLastColumn="0"/>
+              <w:rPr>
+                <w:ins w:id="556" w:author="Rosenwasser, David B [US] (MS)" w:date="2019-03-11T18:49:00Z"/>
+                <w:rFonts w:ascii="Times New Roman" w:hAnsi="Times New Roman"/>
+                <w:sz w:val="16"/>
+                <w:szCs w:val="18"/>
+                <w:rPrChange w:id="557" w:author="Rosenwasser, David B [US] (MS)" w:date="2019-03-11T18:51:00Z">
+                  <w:rPr>
+                    <w:ins w:id="558" w:author="Rosenwasser, David B [US] (MS)" w:date="2019-03-11T18:49:00Z"/>
+                    <w:sz w:val="16"/>
+                    <w:szCs w:val="18"/>
+                  </w:rPr>
+                </w:rPrChange>
+              </w:rPr>
+            </w:pPr>
+            <w:ins w:id="559" w:author="Rosenwasser, David B [US] (MS)" w:date="2019-03-11T18:50:00Z">
+              <w:r>
+                <w:rPr>
+                  <w:rFonts w:ascii="Times New Roman" w:hAnsi="Times New Roman"/>
+                  <w:sz w:val="16"/>
+                  <w:szCs w:val="18"/>
+                  <w:rPrChange w:id="560" w:author="Rosenwasser, David B [US] (MS)" w:date="2019-03-11T18:51:00Z">
+                    <w:rPr>
+                      <w:sz w:val="16"/>
+                      <w:szCs w:val="18"/>
+                    </w:rPr>
+                  </w:rPrChange>
+                </w:rPr>
+                <w:t>28.45%</w:t>
+              </w:r>
+            </w:ins>
+          </w:p>
+        </w:tc>
+        <w:tc>
+          <w:tcPr>
+            <w:tcW w:w="882" w:type="dxa"/>
+            <w:tcBorders>
+              <w:top w:val="single" w:sz="4" w:space="0" w:color="auto"/>
+              <w:left w:val="nil"/>
+              <w:bottom w:val="single" w:sz="4" w:space="0" w:color="7F7F7F"/>
+              <w:right w:val="nil"/>
+            </w:tcBorders>
+          </w:tcPr>
+          <w:p>
+            <w:pPr>
+              <w:pStyle w:val="NoSpacing"/>
+              <w:cnfStyle w:val="000000000000" w:firstRow="0" w:lastRow="0" w:firstColumn="0" w:lastColumn="0" w:oddVBand="0" w:evenVBand="0" w:oddHBand="0" w:evenHBand="0" w:firstRowFirstColumn="0" w:firstRowLastColumn="0" w:lastRowFirstColumn="0" w:lastRowLastColumn="0"/>
+              <w:rPr>
+                <w:ins w:id="561" w:author="Rosenwasser, David B [US] (MS)" w:date="2019-03-11T18:49:00Z"/>
+                <w:rFonts w:ascii="Times New Roman" w:hAnsi="Times New Roman"/>
+                <w:sz w:val="16"/>
+                <w:szCs w:val="18"/>
+                <w:rPrChange w:id="562" w:author="Rosenwasser, David B [US] (MS)" w:date="2019-03-11T18:51:00Z">
+                  <w:rPr>
+                    <w:ins w:id="563" w:author="Rosenwasser, David B [US] (MS)" w:date="2019-03-11T18:49:00Z"/>
+                    <w:sz w:val="16"/>
+                    <w:szCs w:val="18"/>
+                  </w:rPr>
+                </w:rPrChange>
+              </w:rPr>
+            </w:pPr>
+            <w:ins w:id="564" w:author="Rosenwasser, David B [US] (MS)" w:date="2019-03-11T18:50:00Z">
+              <w:r>
+                <w:rPr>
+                  <w:rFonts w:ascii="Times New Roman" w:hAnsi="Times New Roman"/>
+                  <w:sz w:val="16"/>
+                  <w:szCs w:val="18"/>
+                  <w:rPrChange w:id="565" w:author="Rosenwasser, David B [US] (MS)" w:date="2019-03-11T18:51:00Z">
+                    <w:rPr>
+                      <w:sz w:val="16"/>
+                      <w:szCs w:val="18"/>
+                    </w:rPr>
+                  </w:rPrChange>
+                </w:rPr>
+                <w:t>20%</w:t>
+              </w:r>
+            </w:ins>
+          </w:p>
+        </w:tc>
+        <w:tc>
+          <w:tcPr>
+            <w:tcW w:w="1232" w:type="dxa"/>
+            <w:tcBorders>
+              <w:top w:val="single" w:sz="4" w:space="0" w:color="auto"/>
+              <w:left w:val="nil"/>
+              <w:bottom w:val="single" w:sz="4" w:space="0" w:color="7F7F7F"/>
+              <w:right w:val="nil"/>
+            </w:tcBorders>
+          </w:tcPr>
+          <w:p>
+            <w:pPr>
+              <w:pStyle w:val="NoSpacing"/>
+              <w:keepNext/>
+              <w:cnfStyle w:val="000000000000" w:firstRow="0" w:lastRow="0" w:firstColumn="0" w:lastColumn="0" w:oddVBand="0" w:evenVBand="0" w:oddHBand="0" w:evenHBand="0" w:firstRowFirstColumn="0" w:firstRowLastColumn="0" w:lastRowFirstColumn="0" w:lastRowLastColumn="0"/>
+              <w:rPr>
+                <w:ins w:id="566" w:author="Rosenwasser, David B [US] (MS)" w:date="2019-03-11T18:49:00Z"/>
+                <w:rFonts w:ascii="Times New Roman" w:hAnsi="Times New Roman"/>
+                <w:sz w:val="16"/>
+                <w:szCs w:val="18"/>
+                <w:rPrChange w:id="567" w:author="Rosenwasser, David B [US] (MS)" w:date="2019-03-11T18:51:00Z">
+                  <w:rPr>
+                    <w:ins w:id="568" w:author="Rosenwasser, David B [US] (MS)" w:date="2019-03-11T18:49:00Z"/>
+                    <w:sz w:val="16"/>
+                    <w:szCs w:val="18"/>
+                  </w:rPr>
+                </w:rPrChange>
+              </w:rPr>
+            </w:pPr>
+            <w:ins w:id="569" w:author="Rosenwasser, David B [US] (MS)" w:date="2019-03-11T18:51:00Z">
+              <w:r>
+                <w:rPr>
+                  <w:rFonts w:ascii="Times New Roman" w:hAnsi="Times New Roman"/>
+                  <w:sz w:val="16"/>
+                  <w:szCs w:val="18"/>
+                  <w:rPrChange w:id="570" w:author="Rosenwasser, David B [US] (MS)" w:date="2019-03-11T18:51:00Z">
+                    <w:rPr>
+                      <w:sz w:val="16"/>
+                      <w:szCs w:val="18"/>
+                    </w:rPr>
+                  </w:rPrChange>
+                </w:rPr>
+                <w:t>38.51%</w:t>
+              </w:r>
+            </w:ins>
+          </w:p>
+        </w:tc>
+      </w:tr>
     </w:tbl>
     <w:p>
       <w:pPr>
         <w:pStyle w:val="BodyTextNext"/>
-        <w:pPrChange w:id="472" w:author="David Rosenwasser" w:date="2019-03-09T13:49:00Z">
+        <w:pPrChange w:id="571" w:author="David Rosenwasser" w:date="2019-03-09T13:49:00Z">
           <w:pPr>
             <w:pStyle w:val="BodyText"/>
             <w:ind w:firstLine="360"/>
@@ -6908,12 +7637,12 @@
       <w:r>
         <w:t xml:space="preserve">A Neural Network was experimented with, but due to empirical analysis of the EER results, the </w:t>
       </w:r>
-      <w:del w:id="473" w:author="David Rosenwasser" w:date="2019-03-09T12:53:00Z">
+      <w:del w:id="572" w:author="David Rosenwasser" w:date="2019-03-09T12:53:00Z">
         <w:r>
           <w:delText>K-NN</w:delText>
         </w:r>
       </w:del>
-      <w:ins w:id="474" w:author="David Rosenwasser" w:date="2019-03-09T12:53:00Z">
+      <w:ins w:id="573" w:author="David Rosenwasser" w:date="2019-03-09T12:53:00Z">
         <w:r>
           <w:t>KNN</w:t>
         </w:r>
@@ -6924,7 +7653,7 @@
       <w:r>
         <w:t xml:space="preserve">The Neural Network Implementation is described in Section 3.1. </w:t>
       </w:r>
-      <w:del w:id="475" w:author="David Rosenwasser" w:date="2019-03-09T13:48:00Z">
+      <w:del w:id="574" w:author="David Rosenwasser" w:date="2019-03-09T13:48:00Z">
         <w:r>
           <w:delText xml:space="preserve">&lt;or should it be described in 2.4?&gt;. </w:delText>
         </w:r>
@@ -6945,25 +7674,28 @@
       <w:r>
         <w:t xml:space="preserve">This paper presented an approach to implement MFCCs as the main element of the feature vector to a K-Nearest Neighbors (KNN) algorithm in order to develop a speaker recognition model. Each audio sample was represented by a </w:t>
       </w:r>
-      <w:del w:id="476" w:author="David Rosenwasser" w:date="2019-03-09T13:45:00Z">
+      <w:del w:id="575" w:author="David Rosenwasser" w:date="2019-03-09T13:45:00Z">
         <w:r>
           <w:delText xml:space="preserve">13 </w:delText>
         </w:r>
       </w:del>
-      <w:ins w:id="477" w:author="David Rosenwasser" w:date="2019-03-09T13:45:00Z">
+      <w:ins w:id="576" w:author="David Rosenwasser" w:date="2019-03-09T13:45:00Z">
         <w:r>
           <w:t xml:space="preserve">24 </w:t>
         </w:r>
       </w:ins>
       <w:r>
-        <w:t>length feature vector consisting of twelve MFCC coefficients and the standard deviation of those</w:t>
-      </w:r>
-      <w:ins w:id="478" w:author="David Rosenwasser" w:date="2019-03-09T16:21:00Z">
+        <w:t xml:space="preserve">length </w:t>
+      </w:r>
+      <w:r>
+        <w:t>feature vector consisting of twelve MFCC coefficients and the standard deviation of those</w:t>
+      </w:r>
+      <w:ins w:id="577" w:author="David Rosenwasser" w:date="2019-03-09T16:21:00Z">
         <w:r>
           <w:t xml:space="preserve"> coefficients across the frames</w:t>
         </w:r>
       </w:ins>
-      <w:del w:id="479" w:author="David Rosenwasser" w:date="2019-03-09T16:21:00Z">
+      <w:del w:id="578" w:author="David Rosenwasser" w:date="2019-03-09T16:21:00Z">
         <w:r>
           <w:delText xml:space="preserve"> values</w:delText>
         </w:r>
@@ -6971,12 +7703,12 @@
       <w:r>
         <w:t xml:space="preserve">. The feature vector of was fed into a </w:t>
       </w:r>
-      <w:del w:id="480" w:author="David Rosenwasser" w:date="2019-03-09T12:53:00Z">
+      <w:del w:id="579" w:author="David Rosenwasser" w:date="2019-03-09T12:53:00Z">
         <w:r>
           <w:delText>K-NN</w:delText>
         </w:r>
       </w:del>
-      <w:ins w:id="481" w:author="David Rosenwasser" w:date="2019-03-09T12:53:00Z">
+      <w:ins w:id="580" w:author="David Rosenwasser" w:date="2019-03-09T12:53:00Z">
         <w:r>
           <w:t>KNN</w:t>
         </w:r>
@@ -6984,21 +7716,17 @@
       <w:r>
         <w:t xml:space="preserve"> implementation in order to make a determination if the speaker under test is identical to the speaker provided. The results </w:t>
       </w:r>
-      <w:del w:id="482" w:author="David Rosenwasser" w:date="2019-03-09T16:21:00Z">
+      <w:del w:id="581" w:author="David Rosenwasser" w:date="2019-03-09T16:21:00Z">
         <w:r>
           <w:delText xml:space="preserve">provided </w:delText>
         </w:r>
       </w:del>
-      <w:ins w:id="483" w:author="David Rosenwasser" w:date="2019-03-09T16:21:00Z">
-        <w:r>
-          <w:t xml:space="preserve">were performed on the initial </w:t>
-        </w:r>
-        <w:r>
-          <w:lastRenderedPageBreak/>
-          <w:t xml:space="preserve">dataset given at the start of the project to obtain the EER results demonstrated in Table 4. </w:t>
-        </w:r>
-      </w:ins>
-      <w:del w:id="484" w:author="David Rosenwasser" w:date="2019-03-09T16:22:00Z">
+      <w:ins w:id="582" w:author="David Rosenwasser" w:date="2019-03-09T16:21:00Z">
+        <w:r>
+          <w:t xml:space="preserve">were performed on the initial dataset given at the start of the project to obtain the EER results demonstrated in Table 4. </w:t>
+        </w:r>
+      </w:ins>
+      <w:del w:id="583" w:author="David Rosenwasser" w:date="2019-03-09T16:22:00Z">
         <w:r>
           <w:delText xml:space="preserve">a &lt;insert accuracy rates&gt; success rate. </w:delText>
         </w:r>
@@ -7057,7 +7785,7 @@
         </w:rPr>
         <w:t xml:space="preserve">ecent </w:t>
       </w:r>
-      <w:del w:id="485" w:author="David Rosenwasser" w:date="2019-03-09T16:22:00Z">
+      <w:del w:id="584" w:author="David Rosenwasser" w:date="2019-03-09T16:22:00Z">
         <w:r>
           <w:rPr>
             <w:szCs w:val="18"/>
@@ -7065,7 +7793,7 @@
           <w:delText>proliferation of neural networks in both academia and industry have</w:delText>
         </w:r>
       </w:del>
-      <w:ins w:id="486" w:author="David Rosenwasser" w:date="2019-03-09T16:22:00Z">
+      <w:ins w:id="585" w:author="David Rosenwasser" w:date="2019-03-09T16:22:00Z">
         <w:r>
           <w:rPr>
             <w:szCs w:val="18"/>
@@ -7137,7 +7865,7 @@
         </w:rPr>
         <w:t>Modeled after the human neural system, neural networks are capable of classifying data in high dimensional features spaces. Rather than statistical pattern matching, neural networks invoke supervised learning to develop complex functions to model behavior and provide universal function approximation [</w:t>
       </w:r>
-      <w:ins w:id="487" w:author="David Rosenwasser" w:date="2019-03-09T16:24:00Z">
+      <w:ins w:id="586" w:author="David Rosenwasser" w:date="2019-03-09T16:24:00Z">
         <w:r>
           <w:rPr>
             <w:szCs w:val="18"/>
@@ -7145,7 +7873,7 @@
           <w:t>8</w:t>
         </w:r>
       </w:ins>
-      <w:del w:id="488" w:author="David Rosenwasser" w:date="2019-03-09T16:24:00Z">
+      <w:del w:id="587" w:author="David Rosenwasser" w:date="2019-03-09T16:24:00Z">
         <w:r>
           <w:rPr>
             <w:szCs w:val="18"/>
@@ -7181,12 +7909,12 @@
       <w:r>
         <w:t xml:space="preserve">, or the optimal architecture, without human guidance. </w:t>
       </w:r>
-      <w:del w:id="489" w:author="David Rosenwasser" w:date="2019-03-09T16:24:00Z">
+      <w:del w:id="588" w:author="David Rosenwasser" w:date="2019-03-09T16:24:00Z">
         <w:r>
           <w:delText>Parameters such as the number of hidden layers, neurons per layer, and more, are all subject to user tuning and is</w:delText>
         </w:r>
       </w:del>
-      <w:ins w:id="490" w:author="David Rosenwasser" w:date="2019-03-09T16:24:00Z">
+      <w:ins w:id="589" w:author="David Rosenwasser" w:date="2019-03-09T16:24:00Z">
         <w:r>
           <w:t>Parameters such as the number of hidden layers, neurons per layer, and more, are all subject to user tuning and are</w:t>
         </w:r>
@@ -7194,17 +7922,17 @@
       <w:r>
         <w:t xml:space="preserve"> highly dependent on the nature of the input data. These parameters in addition to the algorithm settling </w:t>
       </w:r>
-      <w:del w:id="491" w:author="David Rosenwasser" w:date="2019-03-09T16:25:00Z">
+      <w:del w:id="590" w:author="David Rosenwasser" w:date="2019-03-09T16:25:00Z">
         <w:r>
           <w:delText>at a local minima</w:delText>
         </w:r>
       </w:del>
-      <w:ins w:id="492" w:author="David Rosenwasser" w:date="2019-03-09T16:25:00Z">
+      <w:ins w:id="591" w:author="David Rosenwasser" w:date="2019-03-09T16:25:00Z">
         <w:r>
           <w:t>at local minima</w:t>
         </w:r>
       </w:ins>
-      <w:del w:id="493" w:author="David Rosenwasser" w:date="2019-03-09T16:25:00Z">
+      <w:del w:id="592" w:author="David Rosenwasser" w:date="2019-03-09T16:25:00Z">
         <w:r>
           <w:delText xml:space="preserve"> [ref2]</w:delText>
         </w:r>
@@ -7212,7 +7940,7 @@
       <w:r>
         <w:t xml:space="preserve"> can make optimization difficult and time consuming</w:t>
       </w:r>
-      <w:ins w:id="494" w:author="David Rosenwasser" w:date="2019-03-09T16:25:00Z">
+      <w:ins w:id="593" w:author="David Rosenwasser" w:date="2019-03-09T16:25:00Z">
         <w:r>
           <w:t xml:space="preserve"> [9]</w:t>
         </w:r>
@@ -7220,7 +7948,7 @@
       <w:r>
         <w:t xml:space="preserve">. </w:t>
       </w:r>
-      <w:del w:id="495" w:author="David Rosenwasser" w:date="2019-03-09T16:26:00Z">
+      <w:del w:id="594" w:author="David Rosenwasser" w:date="2019-03-09T16:26:00Z">
         <w:r>
           <w:delText xml:space="preserve">The </w:delText>
         </w:r>
@@ -7228,7 +7956,7 @@
       <w:r>
         <w:t>Figure</w:t>
       </w:r>
-      <w:ins w:id="496" w:author="David Rosenwasser" w:date="2019-03-09T16:26:00Z">
+      <w:ins w:id="595" w:author="David Rosenwasser" w:date="2019-03-09T16:26:00Z">
         <w:r>
           <w:t xml:space="preserve"> 6</w:t>
         </w:r>
@@ -7266,7 +7994,7 @@
                     </pic:cNvPicPr>
                   </pic:nvPicPr>
                   <pic:blipFill>
-                    <a:blip r:embed="rId16" cstate="print">
+                    <a:blip r:embed="rId15" cstate="print">
                       <a:extLst>
                         <a:ext uri="{28A0092B-C50C-407E-A947-70E740481C1C}">
                           <a14:useLocalDpi xmlns:a14="http://schemas.microsoft.com/office/drawing/2010/main" val="0"/>
@@ -7305,12 +8033,12 @@
           <w:lang w:val="en-GB"/>
         </w:rPr>
       </w:pPr>
-      <w:bookmarkStart w:id="497" w:name="_Ref2713282"/>
-      <w:bookmarkStart w:id="498" w:name="_Ref2713275"/>
+      <w:bookmarkStart w:id="596" w:name="_Ref2713282"/>
+      <w:bookmarkStart w:id="597" w:name="_Ref2713275"/>
       <w:r>
         <w:t xml:space="preserve">Figure </w:t>
       </w:r>
-      <w:del w:id="499" w:author="David Rosenwasser" w:date="2019-03-09T16:19:00Z">
+      <w:del w:id="598" w:author="David Rosenwasser" w:date="2019-03-09T16:19:00Z">
         <w:r>
           <w:rPr>
             <w:noProof/>
@@ -7342,8 +8070,8 @@
           <w:fldChar w:fldCharType="end"/>
         </w:r>
       </w:del>
-      <w:bookmarkEnd w:id="497"/>
-      <w:ins w:id="500" w:author="David Rosenwasser" w:date="2019-03-09T16:19:00Z">
+      <w:bookmarkEnd w:id="596"/>
+      <w:ins w:id="599" w:author="David Rosenwasser" w:date="2019-03-09T16:19:00Z">
         <w:r>
           <w:rPr>
             <w:noProof/>
@@ -7360,7 +8088,7 @@
         </w:rPr>
         <w:t xml:space="preserve">Binary classification neural network with a feature vector of </w:t>
       </w:r>
-      <w:ins w:id="501" w:author="David Rosenwasser" w:date="2019-03-09T16:25:00Z">
+      <w:ins w:id="600" w:author="David Rosenwasser" w:date="2019-03-09T16:25:00Z">
         <w:r>
           <w:rPr>
             <w:i/>
@@ -7368,7 +8096,7 @@
           <w:t>four</w:t>
         </w:r>
       </w:ins>
-      <w:del w:id="502" w:author="David Rosenwasser" w:date="2019-03-09T16:25:00Z">
+      <w:del w:id="601" w:author="David Rosenwasser" w:date="2019-03-09T16:25:00Z">
         <w:r>
           <w:rPr>
             <w:i/>
@@ -7394,19 +8122,19 @@
         </w:rPr>
         <w:t xml:space="preserve"> with a single hidden layer.</w:t>
       </w:r>
-      <w:bookmarkEnd w:id="498"/>
+      <w:bookmarkEnd w:id="597"/>
     </w:p>
     <w:p/>
     <w:p>
       <w:r>
         <w:t xml:space="preserve">For the training sets discussed in this project, a network consisting of three hidden layers with thirty neurons each produced the best EER results out of the number configurations tested. </w:t>
       </w:r>
-      <w:del w:id="503" w:author="David Rosenwasser" w:date="2019-03-09T16:26:00Z">
+      <w:del w:id="602" w:author="David Rosenwasser" w:date="2019-03-09T16:26:00Z">
         <w:r>
           <w:delText>The Figure</w:delText>
         </w:r>
       </w:del>
-      <w:ins w:id="504" w:author="David Rosenwasser" w:date="2019-03-09T16:26:00Z">
+      <w:ins w:id="603" w:author="David Rosenwasser" w:date="2019-03-09T16:26:00Z">
         <w:r>
           <w:t>Figure 7</w:t>
         </w:r>
@@ -7425,7 +8153,6 @@
         <w:rPr>
           <w:noProof/>
         </w:rPr>
-        <w:lastRenderedPageBreak/>
         <w:drawing>
           <wp:inline distT="0" distB="0" distL="0" distR="0" wp14:anchorId="6812F512" wp14:editId="3A50AA14">
             <wp:extent cx="2874645" cy="1080770"/>
@@ -7444,7 +8171,7 @@
                     </pic:cNvPicPr>
                   </pic:nvPicPr>
                   <pic:blipFill>
-                    <a:blip r:embed="rId17" cstate="print">
+                    <a:blip r:embed="rId16" cstate="print">
                       <a:extLst>
                         <a:ext uri="{28A0092B-C50C-407E-A947-70E740481C1C}">
                           <a14:useLocalDpi xmlns:a14="http://schemas.microsoft.com/office/drawing/2010/main" val="0"/>
@@ -7483,11 +8210,11 @@
           <w:lang w:val="en-GB"/>
         </w:rPr>
       </w:pPr>
-      <w:bookmarkStart w:id="505" w:name="_Ref2713432"/>
+      <w:bookmarkStart w:id="604" w:name="_Ref2713432"/>
       <w:r>
         <w:t xml:space="preserve">Figure </w:t>
       </w:r>
-      <w:del w:id="506" w:author="David Rosenwasser" w:date="2019-03-09T16:26:00Z">
+      <w:del w:id="605" w:author="David Rosenwasser" w:date="2019-03-09T16:26:00Z">
         <w:r>
           <w:rPr>
             <w:noProof/>
@@ -7519,8 +8246,8 @@
           <w:fldChar w:fldCharType="end"/>
         </w:r>
       </w:del>
-      <w:bookmarkEnd w:id="505"/>
-      <w:ins w:id="507" w:author="David Rosenwasser" w:date="2019-03-09T16:26:00Z">
+      <w:bookmarkEnd w:id="604"/>
+      <w:ins w:id="606" w:author="David Rosenwasser" w:date="2019-03-09T16:26:00Z">
         <w:r>
           <w:rPr>
             <w:noProof/>
@@ -7543,12 +8270,12 @@
       <w:r>
         <w:t xml:space="preserve">The selection of the input layer size was selected based on the feature vector chosen for testing. As described earlier, the feature consisted of twelve MFCC coefficients per audio sample concatenated with the </w:t>
       </w:r>
-      <w:ins w:id="508" w:author="David Rosenwasser" w:date="2019-03-09T16:27:00Z">
+      <w:ins w:id="607" w:author="David Rosenwasser" w:date="2019-03-09T16:27:00Z">
         <w:r>
           <w:t>standard deviation across the sampled frames</w:t>
         </w:r>
       </w:ins>
-      <w:del w:id="509" w:author="David Rosenwasser" w:date="2019-03-09T16:27:00Z">
+      <w:del w:id="608" w:author="David Rosenwasser" w:date="2019-03-09T16:27:00Z">
         <w:r>
           <w:delText>standard deviation</w:delText>
         </w:r>
@@ -7569,7 +8296,7 @@
       <w:r>
         <w:t xml:space="preserve">Implementation of a neural network for speech recognition has been researched extensively but many involve classification of text-dependent speech </w:t>
       </w:r>
-      <w:del w:id="510" w:author="David Rosenwasser" w:date="2019-03-09T16:28:00Z">
+      <w:del w:id="609" w:author="David Rosenwasser" w:date="2019-03-09T16:28:00Z">
         <w:r>
           <w:delText xml:space="preserve">[ref 3] </w:delText>
         </w:r>
@@ -7577,12 +8304,12 @@
       <w:r>
         <w:t>or text-independent speech with a closed speaker set, some achieving 100% classification accuracy [</w:t>
       </w:r>
-      <w:del w:id="511" w:author="David Rosenwasser" w:date="2019-03-09T16:28:00Z">
+      <w:del w:id="610" w:author="David Rosenwasser" w:date="2019-03-09T16:28:00Z">
         <w:r>
           <w:delText>ref 4</w:delText>
         </w:r>
       </w:del>
-      <w:ins w:id="512" w:author="David Rosenwasser" w:date="2019-03-09T16:28:00Z">
+      <w:ins w:id="611" w:author="David Rosenwasser" w:date="2019-03-09T16:28:00Z">
         <w:r>
           <w:t>10</w:t>
         </w:r>
@@ -7590,7 +8317,7 @@
       <w:r>
         <w:t>]</w:t>
       </w:r>
-      <w:ins w:id="513" w:author="David Rosenwasser" w:date="2019-03-09T16:28:00Z">
+      <w:ins w:id="612" w:author="David Rosenwasser" w:date="2019-03-09T16:28:00Z">
         <w:r>
           <w:t>[11]</w:t>
         </w:r>
@@ -7598,12 +8325,12 @@
       <w:r>
         <w:t>. Other techniques include using a convolutional neural net to classify the spectrogram of a text-dependent closed set utterance [</w:t>
       </w:r>
-      <w:del w:id="514" w:author="David Rosenwasser" w:date="2019-03-09T16:29:00Z">
+      <w:del w:id="613" w:author="David Rosenwasser" w:date="2019-03-09T16:29:00Z">
         <w:r>
           <w:delText>ref 5</w:delText>
         </w:r>
       </w:del>
-      <w:ins w:id="515" w:author="David Rosenwasser" w:date="2019-03-09T16:29:00Z">
+      <w:ins w:id="614" w:author="David Rosenwasser" w:date="2019-03-09T16:29:00Z">
         <w:r>
           <w:t>12</w:t>
         </w:r>
@@ -7622,12 +8349,12 @@
       <w:r>
         <w:t xml:space="preserve">An additional constraint implemented during Neural Network training is the ratio of excitatory classes in comparison of the overall training set. Table </w:t>
       </w:r>
-      <w:ins w:id="516" w:author="David Rosenwasser" w:date="2019-03-09T16:29:00Z">
+      <w:ins w:id="615" w:author="David Rosenwasser" w:date="2019-03-09T16:29:00Z">
         <w:r>
           <w:t>5</w:t>
         </w:r>
       </w:ins>
-      <w:del w:id="517" w:author="David Rosenwasser" w:date="2019-03-09T16:29:00Z">
+      <w:del w:id="616" w:author="David Rosenwasser" w:date="2019-03-09T16:29:00Z">
         <w:r>
           <w:delText>[tbd]</w:delText>
         </w:r>
@@ -7651,12 +8378,12 @@
       <w:r>
         <w:t xml:space="preserve">Table </w:t>
       </w:r>
-      <w:ins w:id="518" w:author="David Rosenwasser" w:date="2019-03-09T16:30:00Z">
+      <w:ins w:id="617" w:author="David Rosenwasser" w:date="2019-03-09T16:30:00Z">
         <w:r>
           <w:t>5</w:t>
         </w:r>
       </w:ins>
-      <w:del w:id="519" w:author="David Rosenwasser" w:date="2019-03-09T16:30:00Z">
+      <w:del w:id="618" w:author="David Rosenwasser" w:date="2019-03-09T16:30:00Z">
         <w:r>
           <w:delText xml:space="preserve">1 </w:delText>
         </w:r>
@@ -7690,7 +8417,7 @@
     </w:p>
     <w:tbl>
       <w:tblPr>
-        <w:tblStyle w:val="PlainTable2"/>
+        <w:tblStyle w:val="PlainTable23"/>
         <w:tblW w:w="4500" w:type="dxa"/>
         <w:tblInd w:w="108" w:type="dxa"/>
         <w:tblLook w:val="04A0" w:firstRow="1" w:lastRow="0" w:firstColumn="1" w:lastColumn="0" w:noHBand="0" w:noVBand="1"/>
@@ -8079,7 +8806,7 @@
       <w:pPr>
         <w:ind w:firstLine="360"/>
         <w:rPr>
-          <w:del w:id="520" w:author="David Rosenwasser" w:date="2019-03-09T16:33:00Z"/>
+          <w:del w:id="619" w:author="David Rosenwasser" w:date="2019-03-09T16:33:00Z"/>
         </w:rPr>
       </w:pPr>
       <w:r>
@@ -8088,12 +8815,12 @@
       <w:r>
         <w:t>eural nets perform relatively poor given any excitatory test conditions. The issue of obtaining enough training data of all class types is an added difficulty of correctly training the classifier. Though not implemented for this design, there are methods to balance the training set which are further detailed in the next section.</w:t>
       </w:r>
-      <w:ins w:id="521" w:author="David Rosenwasser" w:date="2019-03-09T16:34:00Z">
+      <w:ins w:id="620" w:author="David Rosenwasser" w:date="2019-03-09T16:34:00Z">
         <w:r>
           <w:t xml:space="preserve"> </w:t>
         </w:r>
       </w:ins>
-      <w:del w:id="522" w:author="David Rosenwasser" w:date="2019-03-09T16:33:00Z">
+      <w:del w:id="621" w:author="David Rosenwasser" w:date="2019-03-09T16:33:00Z">
         <w:r>
           <w:delText xml:space="preserve"> </w:delText>
         </w:r>
@@ -8103,25 +8830,25 @@
       <w:pPr>
         <w:ind w:firstLine="360"/>
         <w:rPr>
-          <w:ins w:id="523" w:author="David Rosenwasser" w:date="2019-03-09T16:34:00Z"/>
+          <w:ins w:id="622" w:author="David Rosenwasser" w:date="2019-03-09T16:34:00Z"/>
         </w:rPr>
       </w:pPr>
-      <w:del w:id="524" w:author="David Rosenwasser" w:date="2019-03-09T16:33:00Z">
+      <w:del w:id="623" w:author="David Rosenwasser" w:date="2019-03-09T16:33:00Z">
         <w:r>
           <w:delText xml:space="preserve">The Receiver Operating </w:delText>
         </w:r>
       </w:del>
-      <w:del w:id="525" w:author="David Rosenwasser" w:date="2019-03-09T14:12:00Z">
+      <w:del w:id="624" w:author="David Rosenwasser" w:date="2019-03-09T14:12:00Z">
         <w:r>
           <w:delText>Characterstic</w:delText>
         </w:r>
       </w:del>
-      <w:del w:id="526" w:author="David Rosenwasser" w:date="2019-03-09T16:33:00Z">
+      <w:del w:id="625" w:author="David Rosenwasser" w:date="2019-03-09T16:33:00Z">
         <w:r>
           <w:delText xml:space="preserve"> (ROC) plot and </w:delText>
         </w:r>
       </w:del>
-      <w:ins w:id="527" w:author="David Rosenwasser" w:date="2019-03-09T16:33:00Z">
+      <w:ins w:id="626" w:author="David Rosenwasser" w:date="2019-03-09T16:33:00Z">
         <w:r>
           <w:t xml:space="preserve">The </w:t>
         </w:r>
@@ -8129,7 +8856,7 @@
       <w:r>
         <w:t xml:space="preserve">confusion matrix for the net trained with read data </w:t>
       </w:r>
-      <w:ins w:id="528" w:author="David Rosenwasser" w:date="2019-03-09T16:33:00Z">
+      <w:ins w:id="627" w:author="David Rosenwasser" w:date="2019-03-09T16:33:00Z">
         <w:r>
           <w:t xml:space="preserve">and phone data </w:t>
         </w:r>
@@ -8137,12 +8864,12 @@
       <w:r>
         <w:t xml:space="preserve">are shown in Figure </w:t>
       </w:r>
-      <w:del w:id="529" w:author="David Rosenwasser" w:date="2019-03-09T16:33:00Z">
+      <w:del w:id="628" w:author="David Rosenwasser" w:date="2019-03-09T16:33:00Z">
         <w:r>
           <w:delText xml:space="preserve">tbd </w:delText>
         </w:r>
       </w:del>
-      <w:ins w:id="530" w:author="David Rosenwasser" w:date="2019-03-09T16:33:00Z">
+      <w:ins w:id="629" w:author="David Rosenwasser" w:date="2019-03-09T16:33:00Z">
         <w:r>
           <w:t xml:space="preserve">8 </w:t>
         </w:r>
@@ -8150,12 +8877,12 @@
       <w:r>
         <w:t xml:space="preserve">and Figure </w:t>
       </w:r>
-      <w:del w:id="531" w:author="David Rosenwasser" w:date="2019-03-09T16:33:00Z">
+      <w:del w:id="630" w:author="David Rosenwasser" w:date="2019-03-09T16:33:00Z">
         <w:r>
           <w:delText xml:space="preserve">tbd </w:delText>
         </w:r>
       </w:del>
-      <w:ins w:id="532" w:author="David Rosenwasser" w:date="2019-03-09T16:33:00Z">
+      <w:ins w:id="631" w:author="David Rosenwasser" w:date="2019-03-09T16:33:00Z">
         <w:r>
           <w:t xml:space="preserve">9 </w:t>
         </w:r>
@@ -8163,7 +8890,7 @@
       <w:r>
         <w:t>respectively</w:t>
       </w:r>
-      <w:ins w:id="533" w:author="David Rosenwasser" w:date="2019-03-09T16:34:00Z">
+      <w:ins w:id="632" w:author="David Rosenwasser" w:date="2019-03-09T16:34:00Z">
         <w:r>
           <w:t xml:space="preserve">. </w:t>
         </w:r>
@@ -8173,7 +8900,7 @@
       <w:pPr>
         <w:ind w:firstLine="360"/>
         <w:rPr>
-          <w:ins w:id="534" w:author="David Rosenwasser" w:date="2019-03-09T16:34:00Z"/>
+          <w:ins w:id="633" w:author="David Rosenwasser" w:date="2019-03-09T16:34:00Z"/>
         </w:rPr>
       </w:pPr>
     </w:p>
@@ -8181,20 +8908,19 @@
       <w:pPr>
         <w:jc w:val="center"/>
         <w:rPr>
-          <w:ins w:id="535" w:author="David Rosenwasser" w:date="2019-03-09T16:34:00Z"/>
+          <w:ins w:id="634" w:author="David Rosenwasser" w:date="2019-03-09T16:34:00Z"/>
         </w:rPr>
-        <w:pPrChange w:id="536" w:author="David Rosenwasser" w:date="2019-03-09T16:35:00Z">
+        <w:pPrChange w:id="635" w:author="David Rosenwasser" w:date="2019-03-09T16:35:00Z">
           <w:pPr>
             <w:ind w:firstLine="360"/>
           </w:pPr>
         </w:pPrChange>
       </w:pPr>
-      <w:ins w:id="537" w:author="David Rosenwasser" w:date="2019-03-09T16:34:00Z">
+      <w:ins w:id="636" w:author="David Rosenwasser" w:date="2019-03-09T16:34:00Z">
         <w:r>
           <w:rPr>
             <w:noProof/>
           </w:rPr>
-          <w:lastRenderedPageBreak/>
           <w:drawing>
             <wp:inline distT="0" distB="0" distL="0" distR="0" wp14:anchorId="260DD9F1" wp14:editId="649A273A">
               <wp:extent cx="2238233" cy="2238233"/>
@@ -8213,7 +8939,7 @@
                       </pic:cNvPicPr>
                     </pic:nvPicPr>
                     <pic:blipFill>
-                      <a:blip r:embed="rId18">
+                      <a:blip r:embed="rId17">
                         <a:grayscl/>
                         <a:extLst>
                           <a:ext uri="{28A0092B-C50C-407E-A947-70E740481C1C}">
@@ -8251,23 +8977,23 @@
       <w:pPr>
         <w:jc w:val="center"/>
         <w:rPr>
-          <w:ins w:id="538" w:author="David Rosenwasser" w:date="2019-03-09T16:34:00Z"/>
+          <w:ins w:id="637" w:author="David Rosenwasser" w:date="2019-03-09T16:34:00Z"/>
           <w:i/>
         </w:rPr>
-        <w:pPrChange w:id="539" w:author="David Rosenwasser" w:date="2019-03-09T16:34:00Z">
+        <w:pPrChange w:id="638" w:author="David Rosenwasser" w:date="2019-03-09T16:34:00Z">
           <w:pPr>
             <w:ind w:firstLine="360"/>
           </w:pPr>
         </w:pPrChange>
       </w:pPr>
-      <w:ins w:id="540" w:author="David Rosenwasser" w:date="2019-03-09T16:34:00Z">
+      <w:ins w:id="639" w:author="David Rosenwasser" w:date="2019-03-09T16:34:00Z">
         <w:r>
           <w:t xml:space="preserve">Figure 8: </w:t>
         </w:r>
         <w:r>
           <w:rPr>
             <w:i/>
-            <w:rPrChange w:id="541" w:author="David Rosenwasser" w:date="2019-03-09T16:34:00Z">
+            <w:rPrChange w:id="640" w:author="David Rosenwasser" w:date="2019-03-09T16:34:00Z">
               <w:rPr/>
             </w:rPrChange>
           </w:rPr>
@@ -8279,9 +9005,9 @@
       <w:pPr>
         <w:jc w:val="center"/>
         <w:rPr>
-          <w:ins w:id="542" w:author="David Rosenwasser" w:date="2019-03-09T16:34:00Z"/>
+          <w:ins w:id="641" w:author="David Rosenwasser" w:date="2019-03-09T16:34:00Z"/>
         </w:rPr>
-        <w:pPrChange w:id="543" w:author="David Rosenwasser" w:date="2019-03-09T16:34:00Z">
+        <w:pPrChange w:id="642" w:author="David Rosenwasser" w:date="2019-03-09T16:34:00Z">
           <w:pPr>
             <w:ind w:firstLine="360"/>
           </w:pPr>
@@ -8292,15 +9018,15 @@
       <w:pPr>
         <w:jc w:val="center"/>
         <w:rPr>
-          <w:ins w:id="544" w:author="David Rosenwasser" w:date="2019-03-09T16:35:00Z"/>
+          <w:ins w:id="643" w:author="David Rosenwasser" w:date="2019-03-09T16:35:00Z"/>
         </w:rPr>
-        <w:pPrChange w:id="545" w:author="David Rosenwasser" w:date="2019-03-09T16:35:00Z">
+        <w:pPrChange w:id="644" w:author="David Rosenwasser" w:date="2019-03-09T16:35:00Z">
           <w:pPr>
             <w:ind w:firstLine="360"/>
           </w:pPr>
         </w:pPrChange>
       </w:pPr>
-      <w:ins w:id="546" w:author="David Rosenwasser" w:date="2019-03-09T16:35:00Z">
+      <w:ins w:id="645" w:author="David Rosenwasser" w:date="2019-03-09T16:35:00Z">
         <w:r>
           <w:rPr>
             <w:noProof/>
@@ -8323,7 +9049,7 @@
                       </pic:cNvPicPr>
                     </pic:nvPicPr>
                     <pic:blipFill>
-                      <a:blip r:embed="rId19">
+                      <a:blip r:embed="rId18">
                         <a:grayscl/>
                         <a:extLst>
                           <a:ext uri="{28A0092B-C50C-407E-A947-70E740481C1C}">
@@ -8361,22 +9087,22 @@
       <w:pPr>
         <w:jc w:val="center"/>
         <w:rPr>
-          <w:ins w:id="547" w:author="David Rosenwasser" w:date="2019-03-09T16:34:00Z"/>
+          <w:ins w:id="646" w:author="David Rosenwasser" w:date="2019-03-09T16:34:00Z"/>
         </w:rPr>
-        <w:pPrChange w:id="548" w:author="David Rosenwasser" w:date="2019-03-09T16:35:00Z">
+        <w:pPrChange w:id="647" w:author="David Rosenwasser" w:date="2019-03-09T16:35:00Z">
           <w:pPr>
             <w:ind w:firstLine="360"/>
           </w:pPr>
         </w:pPrChange>
       </w:pPr>
-      <w:ins w:id="549" w:author="David Rosenwasser" w:date="2019-03-09T16:35:00Z">
+      <w:ins w:id="648" w:author="David Rosenwasser" w:date="2019-03-09T16:35:00Z">
         <w:r>
           <w:t xml:space="preserve">Figure 9: </w:t>
         </w:r>
         <w:r>
           <w:rPr>
             <w:i/>
-            <w:rPrChange w:id="550" w:author="David Rosenwasser" w:date="2019-03-09T16:35:00Z">
+            <w:rPrChange w:id="649" w:author="David Rosenwasser" w:date="2019-03-09T16:35:00Z">
               <w:rPr/>
             </w:rPrChange>
           </w:rPr>
@@ -8387,13 +9113,13 @@
     <w:p>
       <w:pPr>
         <w:jc w:val="center"/>
-        <w:pPrChange w:id="551" w:author="David Rosenwasser" w:date="2019-03-09T16:34:00Z">
+        <w:pPrChange w:id="650" w:author="David Rosenwasser" w:date="2019-03-09T16:34:00Z">
           <w:pPr>
             <w:ind w:firstLine="360"/>
           </w:pPr>
         </w:pPrChange>
       </w:pPr>
-      <w:del w:id="552" w:author="David Rosenwasser" w:date="2019-03-09T16:33:00Z">
+      <w:del w:id="651" w:author="David Rosenwasser" w:date="2019-03-09T16:33:00Z">
         <w:r>
           <w:delText>while the net trained with the phone data set are shown in Figure tbd and Figure tbd.</w:delText>
         </w:r>
@@ -8403,14 +9129,14 @@
       <w:pPr>
         <w:ind w:firstLine="360"/>
         <w:rPr>
-          <w:del w:id="553" w:author="David Rosenwasser" w:date="2019-03-09T16:34:00Z"/>
+          <w:del w:id="652" w:author="David Rosenwasser" w:date="2019-03-09T16:34:00Z"/>
         </w:rPr>
       </w:pPr>
-      <w:del w:id="554" w:author="David Rosenwasser" w:date="2019-03-09T16:34:00Z">
+      <w:del w:id="653" w:author="David Rosenwasser" w:date="2019-03-09T16:34:00Z">
         <w:r>
           <w:rPr>
             <w:highlight w:val="yellow"/>
-            <w:rPrChange w:id="555" w:author="David Rosenwasser" w:date="2019-03-09T14:12:00Z">
+            <w:rPrChange w:id="654" w:author="David Rosenwasser" w:date="2019-03-09T14:12:00Z">
               <w:rPr/>
             </w:rPrChange>
           </w:rPr>
@@ -8422,18 +9148,18 @@
       <w:pPr>
         <w:ind w:firstLine="360"/>
         <w:rPr>
-          <w:ins w:id="556" w:author="David Rosenwasser" w:date="2019-03-09T14:13:00Z"/>
+          <w:ins w:id="655" w:author="David Rosenwasser" w:date="2019-03-09T14:13:00Z"/>
         </w:rPr>
       </w:pPr>
       <w:r>
         <w:t xml:space="preserve">It can be seen by the figures presented above that due to the lack of balance in </w:t>
       </w:r>
-      <w:del w:id="557" w:author="David Rosenwasser" w:date="2019-03-09T16:37:00Z">
+      <w:del w:id="656" w:author="David Rosenwasser" w:date="2019-03-09T16:37:00Z">
         <w:r>
           <w:delText>classes,</w:delText>
         </w:r>
       </w:del>
-      <w:ins w:id="558" w:author="David Rosenwasser" w:date="2019-03-09T16:37:00Z">
+      <w:ins w:id="657" w:author="David Rosenwasser" w:date="2019-03-09T16:37:00Z">
         <w:r>
           <w:t>classes;</w:t>
         </w:r>
@@ -8446,27 +9172,27 @@
       <w:pPr>
         <w:ind w:firstLine="360"/>
       </w:pPr>
-      <w:ins w:id="559" w:author="David Rosenwasser" w:date="2019-03-09T14:13:00Z">
+      <w:ins w:id="658" w:author="David Rosenwasser" w:date="2019-03-09T14:13:00Z">
         <w:r>
           <w:t xml:space="preserve">To mitigate the issue of overrepresented classes, the training set was artificially balanced by </w:t>
         </w:r>
       </w:ins>
-      <w:ins w:id="560" w:author="David Rosenwasser" w:date="2019-03-09T16:37:00Z">
+      <w:ins w:id="659" w:author="David Rosenwasser" w:date="2019-03-09T16:37:00Z">
         <w:r>
           <w:t>pruning</w:t>
         </w:r>
       </w:ins>
-      <w:ins w:id="561" w:author="David Rosenwasser" w:date="2019-03-09T14:13:00Z">
+      <w:ins w:id="660" w:author="David Rosenwasser" w:date="2019-03-09T14:13:00Z">
         <w:r>
           <w:t xml:space="preserve"> the overrepresented class, i.e. speech instances where the speaker is not the same, while keeping all the set where the speaker is the same [</w:t>
         </w:r>
       </w:ins>
-      <w:ins w:id="562" w:author="David Rosenwasser" w:date="2019-03-09T16:37:00Z">
+      <w:ins w:id="661" w:author="David Rosenwasser" w:date="2019-03-09T16:37:00Z">
         <w:r>
           <w:t>13</w:t>
         </w:r>
       </w:ins>
-      <w:ins w:id="563" w:author="David Rosenwasser" w:date="2019-03-09T14:13:00Z">
+      <w:ins w:id="662" w:author="David Rosenwasser" w:date="2019-03-09T14:13:00Z">
         <w:r>
           <w:t xml:space="preserve">]. First all excitatory classes were kept, next the same number of non-excitatory classes were randomly selected from the training set to produce a pruned training set balance 1:1. Results using pruned and un-pruned data are presented in the follow section. </w:t>
         </w:r>
@@ -8484,12 +9210,12 @@
       <w:r>
         <w:t xml:space="preserve">After implementation and tuning of the network, the results achieved were subpar in comparison to the </w:t>
       </w:r>
-      <w:del w:id="564" w:author="David Rosenwasser" w:date="2019-03-09T12:53:00Z">
+      <w:del w:id="663" w:author="David Rosenwasser" w:date="2019-03-09T12:53:00Z">
         <w:r>
           <w:delText>K-NN</w:delText>
         </w:r>
       </w:del>
-      <w:ins w:id="565" w:author="David Rosenwasser" w:date="2019-03-09T12:53:00Z">
+      <w:ins w:id="664" w:author="David Rosenwasser" w:date="2019-03-09T12:53:00Z">
         <w:r>
           <w:t>KNN</w:t>
         </w:r>
@@ -8497,7 +9223,7 @@
       <w:r>
         <w:t xml:space="preserve"> implementation and were therefore disregarded for</w:t>
       </w:r>
-      <w:ins w:id="566" w:author="David Rosenwasser" w:date="2019-03-09T16:38:00Z">
+      <w:ins w:id="665" w:author="David Rosenwasser" w:date="2019-03-09T16:38:00Z">
         <w:r>
           <w:t xml:space="preserve"> the</w:t>
         </w:r>
@@ -8505,12 +9231,12 @@
       <w:r>
         <w:t xml:space="preserve"> submittal. The calculated EER of the Neural Network model is shown below in Table </w:t>
       </w:r>
-      <w:del w:id="567" w:author="David Rosenwasser" w:date="2019-03-09T16:38:00Z">
+      <w:del w:id="666" w:author="David Rosenwasser" w:date="2019-03-09T16:38:00Z">
         <w:r>
           <w:delText>tbd</w:delText>
         </w:r>
       </w:del>
-      <w:ins w:id="568" w:author="David Rosenwasser" w:date="2019-03-09T16:38:00Z">
+      <w:ins w:id="667" w:author="David Rosenwasser" w:date="2019-03-09T16:38:00Z">
         <w:r>
           <w:t>6</w:t>
         </w:r>
@@ -8531,12 +9257,12 @@
         <w:lastRenderedPageBreak/>
         <w:t xml:space="preserve">Table </w:t>
       </w:r>
-      <w:del w:id="569" w:author="David Rosenwasser" w:date="2019-03-09T16:38:00Z">
+      <w:del w:id="668" w:author="David Rosenwasser" w:date="2019-03-09T16:38:00Z">
         <w:r>
           <w:delText xml:space="preserve">tbd </w:delText>
         </w:r>
       </w:del>
-      <w:ins w:id="570" w:author="David Rosenwasser" w:date="2019-03-09T16:38:00Z">
+      <w:ins w:id="669" w:author="David Rosenwasser" w:date="2019-03-09T16:38:00Z">
         <w:r>
           <w:t>6</w:t>
         </w:r>
@@ -8561,13 +9287,13 @@
     </w:p>
     <w:tbl>
       <w:tblPr>
-        <w:tblStyle w:val="PlainTable2"/>
+        <w:tblStyle w:val="PlainTable23"/>
         <w:tblW w:w="0" w:type="auto"/>
         <w:tblInd w:w="108" w:type="dxa"/>
         <w:tblLook w:val="04A0" w:firstRow="1" w:lastRow="0" w:firstColumn="1" w:lastColumn="0" w:noHBand="0" w:noVBand="1"/>
-        <w:tblPrChange w:id="571" w:author="David Rosenwasser" w:date="2019-03-09T14:16:00Z">
+        <w:tblPrChange w:id="670" w:author="David Rosenwasser" w:date="2019-03-09T14:16:00Z">
           <w:tblPr>
-            <w:tblStyle w:val="PlainTable2"/>
+            <w:tblStyle w:val="PlainTable23"/>
             <w:tblW w:w="0" w:type="auto"/>
             <w:tblInd w:w="108" w:type="dxa"/>
             <w:tblLook w:val="04A0" w:firstRow="1" w:lastRow="0" w:firstColumn="1" w:lastColumn="0" w:noHBand="0" w:noVBand="1"/>
@@ -8580,7 +9306,7 @@
         <w:gridCol w:w="882"/>
         <w:gridCol w:w="882"/>
         <w:gridCol w:w="1232"/>
-        <w:tblGridChange w:id="572">
+        <w:tblGridChange w:id="671">
           <w:tblGrid>
             <w:gridCol w:w="990"/>
             <w:gridCol w:w="90"/>
@@ -8609,7 +9335,7 @@
               <w:bottom w:val="single" w:sz="4" w:space="0" w:color="auto"/>
               <w:right w:val="nil"/>
             </w:tcBorders>
-            <w:tcPrChange w:id="573" w:author="David Rosenwasser" w:date="2019-03-09T14:16:00Z">
+            <w:tcPrChange w:id="672" w:author="David Rosenwasser" w:date="2019-03-09T14:16:00Z">
               <w:tcPr>
                 <w:tcW w:w="1080" w:type="dxa"/>
                 <w:gridSpan w:val="2"/>
@@ -8626,9 +9352,17 @@
               <w:pStyle w:val="NoSpacing"/>
               <w:cnfStyle w:val="101000000000" w:firstRow="1" w:lastRow="0" w:firstColumn="1" w:lastColumn="0" w:oddVBand="0" w:evenVBand="0" w:oddHBand="0" w:evenHBand="0" w:firstRowFirstColumn="0" w:firstRowLastColumn="0" w:lastRowFirstColumn="0" w:lastRowLastColumn="0"/>
               <w:rPr>
-                <w:ins w:id="574" w:author="David Rosenwasser" w:date="2019-03-09T14:16:00Z"/>
+                <w:ins w:id="673" w:author="David Rosenwasser" w:date="2019-03-09T14:16:00Z"/>
+                <w:rFonts w:ascii="Times New Roman" w:hAnsi="Times New Roman"/>
                 <w:sz w:val="16"/>
                 <w:szCs w:val="18"/>
+                <w:rPrChange w:id="674" w:author="Rosenwasser, David B [US] (MS)" w:date="2019-03-11T18:47:00Z">
+                  <w:rPr>
+                    <w:ins w:id="675" w:author="David Rosenwasser" w:date="2019-03-09T14:16:00Z"/>
+                    <w:sz w:val="16"/>
+                    <w:szCs w:val="18"/>
+                  </w:rPr>
+                </w:rPrChange>
               </w:rPr>
             </w:pPr>
           </w:p>
@@ -8641,7 +9375,7 @@
               <w:left w:val="nil"/>
               <w:right w:val="nil"/>
             </w:tcBorders>
-            <w:tcPrChange w:id="575" w:author="David Rosenwasser" w:date="2019-03-09T14:16:00Z">
+            <w:tcPrChange w:id="676" w:author="David Rosenwasser" w:date="2019-03-09T14:16:00Z">
               <w:tcPr>
                 <w:tcW w:w="1080" w:type="dxa"/>
                 <w:gridSpan w:val="2"/>
@@ -8661,6 +9395,13 @@
                 <w:rFonts w:ascii="Times New Roman" w:hAnsi="Times New Roman"/>
                 <w:sz w:val="16"/>
                 <w:szCs w:val="18"/>
+                <w:rPrChange w:id="677" w:author="Rosenwasser, David B [US] (MS)" w:date="2019-03-11T18:47:00Z">
+                  <w:rPr>
+                    <w:rFonts w:ascii="Times New Roman" w:hAnsi="Times New Roman"/>
+                    <w:sz w:val="16"/>
+                    <w:szCs w:val="18"/>
+                  </w:rPr>
+                </w:rPrChange>
               </w:rPr>
             </w:pPr>
           </w:p>
@@ -8674,7 +9415,7 @@
               <w:right w:val="nil"/>
             </w:tcBorders>
             <w:hideMark/>
-            <w:tcPrChange w:id="576" w:author="David Rosenwasser" w:date="2019-03-09T14:16:00Z">
+            <w:tcPrChange w:id="678" w:author="David Rosenwasser" w:date="2019-03-09T14:16:00Z">
               <w:tcPr>
                 <w:tcW w:w="990" w:type="dxa"/>
                 <w:gridSpan w:val="2"/>
@@ -8695,6 +9436,13 @@
                 <w:rFonts w:ascii="Times New Roman" w:hAnsi="Times New Roman"/>
                 <w:sz w:val="16"/>
                 <w:szCs w:val="18"/>
+                <w:rPrChange w:id="679" w:author="Rosenwasser, David B [US] (MS)" w:date="2019-03-11T18:47:00Z">
+                  <w:rPr>
+                    <w:rFonts w:ascii="Times New Roman" w:hAnsi="Times New Roman"/>
+                    <w:sz w:val="16"/>
+                    <w:szCs w:val="18"/>
+                  </w:rPr>
+                </w:rPrChange>
               </w:rPr>
             </w:pPr>
             <w:r>
@@ -8702,6 +9450,13 @@
                 <w:rFonts w:ascii="Times New Roman" w:hAnsi="Times New Roman"/>
                 <w:sz w:val="16"/>
                 <w:szCs w:val="18"/>
+                <w:rPrChange w:id="680" w:author="Rosenwasser, David B [US] (MS)" w:date="2019-03-11T18:47:00Z">
+                  <w:rPr>
+                    <w:rFonts w:ascii="Times New Roman" w:hAnsi="Times New Roman"/>
+                    <w:sz w:val="16"/>
+                    <w:szCs w:val="18"/>
+                  </w:rPr>
+                </w:rPrChange>
               </w:rPr>
               <w:t>Read</w:t>
             </w:r>
@@ -8716,7 +9471,7 @@
               <w:right w:val="nil"/>
             </w:tcBorders>
             <w:hideMark/>
-            <w:tcPrChange w:id="577" w:author="David Rosenwasser" w:date="2019-03-09T14:16:00Z">
+            <w:tcPrChange w:id="681" w:author="David Rosenwasser" w:date="2019-03-09T14:16:00Z">
               <w:tcPr>
                 <w:tcW w:w="990" w:type="dxa"/>
                 <w:gridSpan w:val="2"/>
@@ -8737,6 +9492,13 @@
                 <w:rFonts w:ascii="Times New Roman" w:hAnsi="Times New Roman"/>
                 <w:sz w:val="16"/>
                 <w:szCs w:val="18"/>
+                <w:rPrChange w:id="682" w:author="Rosenwasser, David B [US] (MS)" w:date="2019-03-11T18:47:00Z">
+                  <w:rPr>
+                    <w:rFonts w:ascii="Times New Roman" w:hAnsi="Times New Roman"/>
+                    <w:sz w:val="16"/>
+                    <w:szCs w:val="18"/>
+                  </w:rPr>
+                </w:rPrChange>
               </w:rPr>
             </w:pPr>
             <w:r>
@@ -8744,6 +9506,13 @@
                 <w:rFonts w:ascii="Times New Roman" w:hAnsi="Times New Roman"/>
                 <w:sz w:val="16"/>
                 <w:szCs w:val="18"/>
+                <w:rPrChange w:id="683" w:author="Rosenwasser, David B [US] (MS)" w:date="2019-03-11T18:47:00Z">
+                  <w:rPr>
+                    <w:rFonts w:ascii="Times New Roman" w:hAnsi="Times New Roman"/>
+                    <w:sz w:val="16"/>
+                    <w:szCs w:val="18"/>
+                  </w:rPr>
+                </w:rPrChange>
               </w:rPr>
               <w:t>Phone</w:t>
             </w:r>
@@ -8758,7 +9527,7 @@
               <w:right w:val="nil"/>
             </w:tcBorders>
             <w:hideMark/>
-            <w:tcPrChange w:id="578" w:author="David Rosenwasser" w:date="2019-03-09T14:16:00Z">
+            <w:tcPrChange w:id="684" w:author="David Rosenwasser" w:date="2019-03-09T14:16:00Z">
               <w:tcPr>
                 <w:tcW w:w="1440" w:type="dxa"/>
                 <w:gridSpan w:val="2"/>
@@ -8779,6 +9548,13 @@
                 <w:rFonts w:ascii="Times New Roman" w:hAnsi="Times New Roman"/>
                 <w:sz w:val="16"/>
                 <w:szCs w:val="18"/>
+                <w:rPrChange w:id="685" w:author="Rosenwasser, David B [US] (MS)" w:date="2019-03-11T18:47:00Z">
+                  <w:rPr>
+                    <w:rFonts w:ascii="Times New Roman" w:hAnsi="Times New Roman"/>
+                    <w:sz w:val="16"/>
+                    <w:szCs w:val="18"/>
+                  </w:rPr>
+                </w:rPrChange>
               </w:rPr>
             </w:pPr>
             <w:r>
@@ -8786,6 +9562,13 @@
                 <w:rFonts w:ascii="Times New Roman" w:hAnsi="Times New Roman"/>
                 <w:sz w:val="16"/>
                 <w:szCs w:val="18"/>
+                <w:rPrChange w:id="686" w:author="Rosenwasser, David B [US] (MS)" w:date="2019-03-11T18:47:00Z">
+                  <w:rPr>
+                    <w:rFonts w:ascii="Times New Roman" w:hAnsi="Times New Roman"/>
+                    <w:sz w:val="16"/>
+                    <w:szCs w:val="18"/>
+                  </w:rPr>
+                </w:rPrChange>
               </w:rPr>
               <w:t>Mismatch</w:t>
             </w:r>
@@ -8795,7 +9578,7 @@
       <w:tr>
         <w:trPr>
           <w:cnfStyle w:val="000000100000" w:firstRow="0" w:lastRow="0" w:firstColumn="0" w:lastColumn="0" w:oddVBand="0" w:evenVBand="0" w:oddHBand="1" w:evenHBand="0" w:firstRowFirstColumn="0" w:firstRowLastColumn="0" w:lastRowFirstColumn="0" w:lastRowLastColumn="0"/>
-          <w:trPrChange w:id="579" w:author="David Rosenwasser" w:date="2019-03-09T14:17:00Z">
+          <w:trPrChange w:id="687" w:author="David Rosenwasser" w:date="2019-03-09T14:17:00Z">
             <w:trPr>
               <w:gridAfter w:val="0"/>
             </w:trPr>
@@ -8812,7 +9595,7 @@
               <w:right w:val="nil"/>
             </w:tcBorders>
             <w:vAlign w:val="center"/>
-            <w:tcPrChange w:id="580" w:author="David Rosenwasser" w:date="2019-03-09T14:17:00Z">
+            <w:tcPrChange w:id="688" w:author="David Rosenwasser" w:date="2019-03-09T14:17:00Z">
               <w:tcPr>
                 <w:tcW w:w="990" w:type="dxa"/>
                 <w:vMerge w:val="restart"/>
@@ -8830,30 +9613,37 @@
               <w:jc w:val="center"/>
               <w:cnfStyle w:val="001000100000" w:firstRow="0" w:lastRow="0" w:firstColumn="1" w:lastColumn="0" w:oddVBand="0" w:evenVBand="0" w:oddHBand="1" w:evenHBand="0" w:firstRowFirstColumn="0" w:firstRowLastColumn="0" w:lastRowFirstColumn="0" w:lastRowLastColumn="0"/>
               <w:rPr>
-                <w:ins w:id="581" w:author="David Rosenwasser" w:date="2019-03-09T14:16:00Z"/>
+                <w:ins w:id="689" w:author="David Rosenwasser" w:date="2019-03-09T14:16:00Z"/>
                 <w:rFonts w:ascii="Times New Roman" w:hAnsi="Times New Roman"/>
                 <w:sz w:val="16"/>
                 <w:szCs w:val="18"/>
-                <w:rPrChange w:id="582" w:author="David Rosenwasser" w:date="2019-03-09T14:18:00Z">
+                <w:rPrChange w:id="690" w:author="Rosenwasser, David B [US] (MS)" w:date="2019-03-11T18:47:00Z">
                   <w:rPr>
-                    <w:ins w:id="583" w:author="David Rosenwasser" w:date="2019-03-09T14:16:00Z"/>
+                    <w:ins w:id="691" w:author="David Rosenwasser" w:date="2019-03-09T14:16:00Z"/>
                     <w:sz w:val="16"/>
                     <w:szCs w:val="18"/>
                   </w:rPr>
                 </w:rPrChange>
               </w:rPr>
-              <w:pPrChange w:id="584" w:author="David Rosenwasser" w:date="2019-03-09T14:17:00Z">
+              <w:pPrChange w:id="692" w:author="David Rosenwasser" w:date="2019-03-09T14:17:00Z">
                 <w:pPr>
                   <w:pStyle w:val="NoSpacing"/>
                   <w:cnfStyle w:val="001000100000" w:firstRow="0" w:lastRow="0" w:firstColumn="1" w:lastColumn="0" w:oddVBand="0" w:evenVBand="0" w:oddHBand="1" w:evenHBand="0" w:firstRowFirstColumn="0" w:firstRowLastColumn="0" w:lastRowFirstColumn="0" w:lastRowLastColumn="0"/>
                 </w:pPr>
               </w:pPrChange>
             </w:pPr>
-            <w:ins w:id="585" w:author="David Rosenwasser" w:date="2019-03-09T14:16:00Z">
+            <w:ins w:id="693" w:author="David Rosenwasser" w:date="2019-03-09T14:16:00Z">
               <w:r>
                 <w:rPr>
+                  <w:rFonts w:ascii="Times New Roman" w:hAnsi="Times New Roman"/>
                   <w:sz w:val="16"/>
                   <w:szCs w:val="18"/>
+                  <w:rPrChange w:id="694" w:author="Rosenwasser, David B [US] (MS)" w:date="2019-03-11T18:47:00Z">
+                    <w:rPr>
+                      <w:sz w:val="16"/>
+                      <w:szCs w:val="18"/>
+                    </w:rPr>
+                  </w:rPrChange>
                 </w:rPr>
                 <w:t>Un-pruned set</w:t>
               </w:r>
@@ -8868,7 +9658,7 @@
               <w:right w:val="nil"/>
             </w:tcBorders>
             <w:hideMark/>
-            <w:tcPrChange w:id="586" w:author="David Rosenwasser" w:date="2019-03-09T14:17:00Z">
+            <w:tcPrChange w:id="695" w:author="David Rosenwasser" w:date="2019-03-09T14:17:00Z">
               <w:tcPr>
                 <w:tcW w:w="658" w:type="dxa"/>
                 <w:gridSpan w:val="2"/>
@@ -8888,12 +9678,26 @@
                 <w:rFonts w:ascii="Times New Roman" w:hAnsi="Times New Roman"/>
                 <w:sz w:val="16"/>
                 <w:szCs w:val="18"/>
+                <w:rPrChange w:id="696" w:author="Rosenwasser, David B [US] (MS)" w:date="2019-03-11T18:47:00Z">
+                  <w:rPr>
+                    <w:rFonts w:ascii="Times New Roman" w:hAnsi="Times New Roman"/>
+                    <w:sz w:val="16"/>
+                    <w:szCs w:val="18"/>
+                  </w:rPr>
+                </w:rPrChange>
               </w:rPr>
             </w:pPr>
             <w:r>
               <w:rPr>
+                <w:rFonts w:ascii="Times New Roman" w:hAnsi="Times New Roman"/>
                 <w:sz w:val="16"/>
                 <w:szCs w:val="18"/>
+                <w:rPrChange w:id="697" w:author="Rosenwasser, David B [US] (MS)" w:date="2019-03-11T18:47:00Z">
+                  <w:rPr>
+                    <w:sz w:val="16"/>
+                    <w:szCs w:val="18"/>
+                  </w:rPr>
+                </w:rPrChange>
               </w:rPr>
               <w:t>Train Read</w:t>
             </w:r>
@@ -8907,7 +9711,7 @@
               <w:right w:val="nil"/>
             </w:tcBorders>
             <w:hideMark/>
-            <w:tcPrChange w:id="587" w:author="David Rosenwasser" w:date="2019-03-09T14:17:00Z">
+            <w:tcPrChange w:id="698" w:author="David Rosenwasser" w:date="2019-03-09T14:17:00Z">
               <w:tcPr>
                 <w:tcW w:w="882" w:type="dxa"/>
                 <w:gridSpan w:val="2"/>
@@ -8927,12 +9731,26 @@
                 <w:rFonts w:ascii="Times New Roman" w:hAnsi="Times New Roman"/>
                 <w:sz w:val="16"/>
                 <w:szCs w:val="18"/>
+                <w:rPrChange w:id="699" w:author="Rosenwasser, David B [US] (MS)" w:date="2019-03-11T18:47:00Z">
+                  <w:rPr>
+                    <w:rFonts w:ascii="Times New Roman" w:hAnsi="Times New Roman"/>
+                    <w:sz w:val="16"/>
+                    <w:szCs w:val="18"/>
+                  </w:rPr>
+                </w:rPrChange>
               </w:rPr>
             </w:pPr>
             <w:r>
               <w:rPr>
+                <w:rFonts w:ascii="Times New Roman" w:hAnsi="Times New Roman"/>
                 <w:sz w:val="16"/>
                 <w:szCs w:val="18"/>
+                <w:rPrChange w:id="700" w:author="Rosenwasser, David B [US] (MS)" w:date="2019-03-11T18:47:00Z">
+                  <w:rPr>
+                    <w:sz w:val="16"/>
+                    <w:szCs w:val="18"/>
+                  </w:rPr>
+                </w:rPrChange>
               </w:rPr>
               <w:t>30.98%</w:t>
             </w:r>
@@ -8946,7 +9764,7 @@
               <w:right w:val="nil"/>
             </w:tcBorders>
             <w:hideMark/>
-            <w:tcPrChange w:id="588" w:author="David Rosenwasser" w:date="2019-03-09T14:17:00Z">
+            <w:tcPrChange w:id="701" w:author="David Rosenwasser" w:date="2019-03-09T14:17:00Z">
               <w:tcPr>
                 <w:tcW w:w="882" w:type="dxa"/>
                 <w:gridSpan w:val="2"/>
@@ -8966,12 +9784,26 @@
                 <w:rFonts w:ascii="Times New Roman" w:hAnsi="Times New Roman"/>
                 <w:sz w:val="16"/>
                 <w:szCs w:val="18"/>
+                <w:rPrChange w:id="702" w:author="Rosenwasser, David B [US] (MS)" w:date="2019-03-11T18:47:00Z">
+                  <w:rPr>
+                    <w:rFonts w:ascii="Times New Roman" w:hAnsi="Times New Roman"/>
+                    <w:sz w:val="16"/>
+                    <w:szCs w:val="18"/>
+                  </w:rPr>
+                </w:rPrChange>
               </w:rPr>
             </w:pPr>
             <w:r>
               <w:rPr>
+                <w:rFonts w:ascii="Times New Roman" w:hAnsi="Times New Roman"/>
                 <w:sz w:val="16"/>
                 <w:szCs w:val="18"/>
+                <w:rPrChange w:id="703" w:author="Rosenwasser, David B [US] (MS)" w:date="2019-03-11T18:47:00Z">
+                  <w:rPr>
+                    <w:sz w:val="16"/>
+                    <w:szCs w:val="18"/>
+                  </w:rPr>
+                </w:rPrChange>
               </w:rPr>
               <w:t>29.94%</w:t>
             </w:r>
@@ -8985,7 +9817,7 @@
               <w:right w:val="nil"/>
             </w:tcBorders>
             <w:hideMark/>
-            <w:tcPrChange w:id="589" w:author="David Rosenwasser" w:date="2019-03-09T14:17:00Z">
+            <w:tcPrChange w:id="704" w:author="David Rosenwasser" w:date="2019-03-09T14:17:00Z">
               <w:tcPr>
                 <w:tcW w:w="1232" w:type="dxa"/>
                 <w:gridSpan w:val="2"/>
@@ -9005,12 +9837,26 @@
                 <w:rFonts w:ascii="Times New Roman" w:hAnsi="Times New Roman"/>
                 <w:sz w:val="16"/>
                 <w:szCs w:val="18"/>
+                <w:rPrChange w:id="705" w:author="Rosenwasser, David B [US] (MS)" w:date="2019-03-11T18:47:00Z">
+                  <w:rPr>
+                    <w:rFonts w:ascii="Times New Roman" w:hAnsi="Times New Roman"/>
+                    <w:sz w:val="16"/>
+                    <w:szCs w:val="18"/>
+                  </w:rPr>
+                </w:rPrChange>
               </w:rPr>
             </w:pPr>
             <w:r>
               <w:rPr>
+                <w:rFonts w:ascii="Times New Roman" w:hAnsi="Times New Roman"/>
                 <w:sz w:val="16"/>
                 <w:szCs w:val="18"/>
+                <w:rPrChange w:id="706" w:author="Rosenwasser, David B [US] (MS)" w:date="2019-03-11T18:47:00Z">
+                  <w:rPr>
+                    <w:sz w:val="16"/>
+                    <w:szCs w:val="18"/>
+                  </w:rPr>
+                </w:rPrChange>
               </w:rPr>
               <w:t>46.67%</w:t>
             </w:r>
@@ -9033,13 +9879,13 @@
             <w:pPr>
               <w:pStyle w:val="NoSpacing"/>
               <w:rPr>
-                <w:ins w:id="590" w:author="David Rosenwasser" w:date="2019-03-09T14:16:00Z"/>
+                <w:ins w:id="707" w:author="David Rosenwasser" w:date="2019-03-09T14:16:00Z"/>
                 <w:rFonts w:ascii="Times New Roman" w:hAnsi="Times New Roman"/>
                 <w:sz w:val="16"/>
                 <w:szCs w:val="18"/>
-                <w:rPrChange w:id="591" w:author="David Rosenwasser" w:date="2019-03-09T14:18:00Z">
+                <w:rPrChange w:id="708" w:author="Rosenwasser, David B [US] (MS)" w:date="2019-03-11T18:47:00Z">
                   <w:rPr>
-                    <w:ins w:id="592" w:author="David Rosenwasser" w:date="2019-03-09T14:16:00Z"/>
+                    <w:ins w:id="709" w:author="David Rosenwasser" w:date="2019-03-09T14:16:00Z"/>
                     <w:sz w:val="16"/>
                     <w:szCs w:val="18"/>
                   </w:rPr>
@@ -9067,12 +9913,26 @@
                 <w:rFonts w:ascii="Times New Roman" w:hAnsi="Times New Roman"/>
                 <w:sz w:val="16"/>
                 <w:szCs w:val="18"/>
+                <w:rPrChange w:id="710" w:author="Rosenwasser, David B [US] (MS)" w:date="2019-03-11T18:47:00Z">
+                  <w:rPr>
+                    <w:rFonts w:ascii="Times New Roman" w:hAnsi="Times New Roman"/>
+                    <w:sz w:val="16"/>
+                    <w:szCs w:val="18"/>
+                  </w:rPr>
+                </w:rPrChange>
               </w:rPr>
             </w:pPr>
             <w:r>
               <w:rPr>
+                <w:rFonts w:ascii="Times New Roman" w:hAnsi="Times New Roman"/>
                 <w:sz w:val="16"/>
                 <w:szCs w:val="18"/>
+                <w:rPrChange w:id="711" w:author="Rosenwasser, David B [US] (MS)" w:date="2019-03-11T18:47:00Z">
+                  <w:rPr>
+                    <w:sz w:val="16"/>
+                    <w:szCs w:val="18"/>
+                  </w:rPr>
+                </w:rPrChange>
               </w:rPr>
               <w:t>Train Phone</w:t>
             </w:r>
@@ -9097,12 +9957,26 @@
                 <w:rFonts w:ascii="Times New Roman" w:hAnsi="Times New Roman"/>
                 <w:sz w:val="16"/>
                 <w:szCs w:val="18"/>
+                <w:rPrChange w:id="712" w:author="Rosenwasser, David B [US] (MS)" w:date="2019-03-11T18:47:00Z">
+                  <w:rPr>
+                    <w:rFonts w:ascii="Times New Roman" w:hAnsi="Times New Roman"/>
+                    <w:sz w:val="16"/>
+                    <w:szCs w:val="18"/>
+                  </w:rPr>
+                </w:rPrChange>
               </w:rPr>
             </w:pPr>
             <w:r>
               <w:rPr>
+                <w:rFonts w:ascii="Times New Roman" w:hAnsi="Times New Roman"/>
                 <w:sz w:val="16"/>
                 <w:szCs w:val="18"/>
+                <w:rPrChange w:id="713" w:author="Rosenwasser, David B [US] (MS)" w:date="2019-03-11T18:47:00Z">
+                  <w:rPr>
+                    <w:sz w:val="16"/>
+                    <w:szCs w:val="18"/>
+                  </w:rPr>
+                </w:rPrChange>
               </w:rPr>
               <w:t>21.67%</w:t>
             </w:r>
@@ -9127,12 +10001,26 @@
                 <w:rFonts w:ascii="Times New Roman" w:hAnsi="Times New Roman"/>
                 <w:sz w:val="16"/>
                 <w:szCs w:val="18"/>
+                <w:rPrChange w:id="714" w:author="Rosenwasser, David B [US] (MS)" w:date="2019-03-11T18:47:00Z">
+                  <w:rPr>
+                    <w:rFonts w:ascii="Times New Roman" w:hAnsi="Times New Roman"/>
+                    <w:sz w:val="16"/>
+                    <w:szCs w:val="18"/>
+                  </w:rPr>
+                </w:rPrChange>
               </w:rPr>
             </w:pPr>
             <w:r>
               <w:rPr>
+                <w:rFonts w:ascii="Times New Roman" w:hAnsi="Times New Roman"/>
                 <w:sz w:val="16"/>
                 <w:szCs w:val="18"/>
+                <w:rPrChange w:id="715" w:author="Rosenwasser, David B [US] (MS)" w:date="2019-03-11T18:47:00Z">
+                  <w:rPr>
+                    <w:sz w:val="16"/>
+                    <w:szCs w:val="18"/>
+                  </w:rPr>
+                </w:rPrChange>
               </w:rPr>
               <w:t>26.67%</w:t>
             </w:r>
@@ -9158,12 +10046,26 @@
                 <w:rFonts w:ascii="Times New Roman" w:hAnsi="Times New Roman"/>
                 <w:sz w:val="16"/>
                 <w:szCs w:val="18"/>
+                <w:rPrChange w:id="716" w:author="Rosenwasser, David B [US] (MS)" w:date="2019-03-11T18:47:00Z">
+                  <w:rPr>
+                    <w:rFonts w:ascii="Times New Roman" w:hAnsi="Times New Roman"/>
+                    <w:sz w:val="16"/>
+                    <w:szCs w:val="18"/>
+                  </w:rPr>
+                </w:rPrChange>
               </w:rPr>
             </w:pPr>
             <w:r>
               <w:rPr>
+                <w:rFonts w:ascii="Times New Roman" w:hAnsi="Times New Roman"/>
                 <w:sz w:val="16"/>
                 <w:szCs w:val="18"/>
+                <w:rPrChange w:id="717" w:author="Rosenwasser, David B [US] (MS)" w:date="2019-03-11T18:47:00Z">
+                  <w:rPr>
+                    <w:sz w:val="16"/>
+                    <w:szCs w:val="18"/>
+                  </w:rPr>
+                </w:rPrChange>
               </w:rPr>
               <w:t>47.59%</w:t>
             </w:r>
@@ -9173,7 +10075,7 @@
       <w:tr>
         <w:trPr>
           <w:cnfStyle w:val="000000100000" w:firstRow="0" w:lastRow="0" w:firstColumn="0" w:lastColumn="0" w:oddVBand="0" w:evenVBand="0" w:oddHBand="1" w:evenHBand="0" w:firstRowFirstColumn="0" w:firstRowLastColumn="0" w:lastRowFirstColumn="0" w:lastRowLastColumn="0"/>
-          <w:ins w:id="593" w:author="David Rosenwasser" w:date="2019-03-09T14:15:00Z"/>
+          <w:ins w:id="718" w:author="David Rosenwasser" w:date="2019-03-09T14:15:00Z"/>
         </w:trPr>
         <w:tc>
           <w:tcPr>
@@ -9192,29 +10094,36 @@
               <w:pStyle w:val="NoSpacing"/>
               <w:jc w:val="center"/>
               <w:rPr>
-                <w:ins w:id="594" w:author="David Rosenwasser" w:date="2019-03-09T14:16:00Z"/>
+                <w:ins w:id="719" w:author="David Rosenwasser" w:date="2019-03-09T14:16:00Z"/>
                 <w:rFonts w:ascii="Times New Roman" w:hAnsi="Times New Roman"/>
                 <w:sz w:val="16"/>
                 <w:szCs w:val="18"/>
-                <w:rPrChange w:id="595" w:author="David Rosenwasser" w:date="2019-03-09T14:18:00Z">
+                <w:rPrChange w:id="720" w:author="Rosenwasser, David B [US] (MS)" w:date="2019-03-11T18:47:00Z">
                   <w:rPr>
-                    <w:ins w:id="596" w:author="David Rosenwasser" w:date="2019-03-09T14:16:00Z"/>
+                    <w:ins w:id="721" w:author="David Rosenwasser" w:date="2019-03-09T14:16:00Z"/>
                     <w:sz w:val="16"/>
                     <w:szCs w:val="18"/>
                   </w:rPr>
                 </w:rPrChange>
               </w:rPr>
-              <w:pPrChange w:id="597" w:author="David Rosenwasser" w:date="2019-03-09T14:17:00Z">
+              <w:pPrChange w:id="722" w:author="David Rosenwasser" w:date="2019-03-09T14:17:00Z">
                 <w:pPr>
                   <w:pStyle w:val="NoSpacing"/>
                 </w:pPr>
               </w:pPrChange>
             </w:pPr>
-            <w:ins w:id="598" w:author="David Rosenwasser" w:date="2019-03-09T14:16:00Z">
+            <w:ins w:id="723" w:author="David Rosenwasser" w:date="2019-03-09T14:16:00Z">
               <w:r>
                 <w:rPr>
+                  <w:rFonts w:ascii="Times New Roman" w:hAnsi="Times New Roman"/>
                   <w:sz w:val="16"/>
                   <w:szCs w:val="18"/>
+                  <w:rPrChange w:id="724" w:author="Rosenwasser, David B [US] (MS)" w:date="2019-03-11T18:47:00Z">
+                    <w:rPr>
+                      <w:sz w:val="16"/>
+                      <w:szCs w:val="18"/>
+                    </w:rPr>
+                  </w:rPrChange>
                 </w:rPr>
                 <w:t>Pruned set</w:t>
               </w:r>
@@ -9236,24 +10145,31 @@
               <w:pStyle w:val="NoSpacing"/>
               <w:cnfStyle w:val="000000100000" w:firstRow="0" w:lastRow="0" w:firstColumn="0" w:lastColumn="0" w:oddVBand="0" w:evenVBand="0" w:oddHBand="1" w:evenHBand="0" w:firstRowFirstColumn="0" w:firstRowLastColumn="0" w:lastRowFirstColumn="0" w:lastRowLastColumn="0"/>
               <w:rPr>
-                <w:ins w:id="599" w:author="David Rosenwasser" w:date="2019-03-09T14:17:00Z"/>
+                <w:ins w:id="725" w:author="David Rosenwasser" w:date="2019-03-09T14:17:00Z"/>
                 <w:rFonts w:ascii="Times New Roman" w:hAnsi="Times New Roman"/>
                 <w:sz w:val="16"/>
                 <w:szCs w:val="18"/>
-                <w:rPrChange w:id="600" w:author="David Rosenwasser" w:date="2019-03-09T14:18:00Z">
+                <w:rPrChange w:id="726" w:author="Rosenwasser, David B [US] (MS)" w:date="2019-03-11T18:47:00Z">
                   <w:rPr>
-                    <w:ins w:id="601" w:author="David Rosenwasser" w:date="2019-03-09T14:17:00Z"/>
+                    <w:ins w:id="727" w:author="David Rosenwasser" w:date="2019-03-09T14:17:00Z"/>
                     <w:sz w:val="16"/>
                     <w:szCs w:val="18"/>
                   </w:rPr>
                 </w:rPrChange>
               </w:rPr>
             </w:pPr>
-            <w:ins w:id="602" w:author="David Rosenwasser" w:date="2019-03-09T14:17:00Z">
+            <w:ins w:id="728" w:author="David Rosenwasser" w:date="2019-03-09T14:17:00Z">
               <w:r>
                 <w:rPr>
+                  <w:rFonts w:ascii="Times New Roman" w:hAnsi="Times New Roman"/>
                   <w:sz w:val="16"/>
                   <w:szCs w:val="18"/>
+                  <w:rPrChange w:id="729" w:author="Rosenwasser, David B [US] (MS)" w:date="2019-03-11T18:47:00Z">
+                    <w:rPr>
+                      <w:sz w:val="16"/>
+                      <w:szCs w:val="18"/>
+                    </w:rPr>
+                  </w:rPrChange>
                 </w:rPr>
                 <w:t>Train</w:t>
               </w:r>
@@ -9264,24 +10180,31 @@
               <w:pStyle w:val="NoSpacing"/>
               <w:cnfStyle w:val="000000100000" w:firstRow="0" w:lastRow="0" w:firstColumn="0" w:lastColumn="0" w:oddVBand="0" w:evenVBand="0" w:oddHBand="1" w:evenHBand="0" w:firstRowFirstColumn="0" w:firstRowLastColumn="0" w:lastRowFirstColumn="0" w:lastRowLastColumn="0"/>
               <w:rPr>
-                <w:ins w:id="603" w:author="David Rosenwasser" w:date="2019-03-09T14:15:00Z"/>
+                <w:ins w:id="730" w:author="David Rosenwasser" w:date="2019-03-09T14:15:00Z"/>
                 <w:rFonts w:ascii="Times New Roman" w:hAnsi="Times New Roman"/>
                 <w:sz w:val="16"/>
                 <w:szCs w:val="18"/>
-                <w:rPrChange w:id="604" w:author="David Rosenwasser" w:date="2019-03-09T14:18:00Z">
+                <w:rPrChange w:id="731" w:author="Rosenwasser, David B [US] (MS)" w:date="2019-03-11T18:47:00Z">
                   <w:rPr>
-                    <w:ins w:id="605" w:author="David Rosenwasser" w:date="2019-03-09T14:15:00Z"/>
+                    <w:ins w:id="732" w:author="David Rosenwasser" w:date="2019-03-09T14:15:00Z"/>
                     <w:sz w:val="16"/>
                     <w:szCs w:val="18"/>
                   </w:rPr>
                 </w:rPrChange>
               </w:rPr>
             </w:pPr>
-            <w:ins w:id="606" w:author="David Rosenwasser" w:date="2019-03-09T14:17:00Z">
+            <w:ins w:id="733" w:author="David Rosenwasser" w:date="2019-03-09T14:17:00Z">
               <w:r>
                 <w:rPr>
+                  <w:rFonts w:ascii="Times New Roman" w:hAnsi="Times New Roman"/>
                   <w:sz w:val="16"/>
                   <w:szCs w:val="18"/>
+                  <w:rPrChange w:id="734" w:author="Rosenwasser, David B [US] (MS)" w:date="2019-03-11T18:47:00Z">
+                    <w:rPr>
+                      <w:sz w:val="16"/>
+                      <w:szCs w:val="18"/>
+                    </w:rPr>
+                  </w:rPrChange>
                 </w:rPr>
                 <w:t>Read</w:t>
               </w:r>
@@ -9303,24 +10226,31 @@
               <w:pStyle w:val="NoSpacing"/>
               <w:cnfStyle w:val="000000100000" w:firstRow="0" w:lastRow="0" w:firstColumn="0" w:lastColumn="0" w:oddVBand="0" w:evenVBand="0" w:oddHBand="1" w:evenHBand="0" w:firstRowFirstColumn="0" w:firstRowLastColumn="0" w:lastRowFirstColumn="0" w:lastRowLastColumn="0"/>
               <w:rPr>
-                <w:ins w:id="607" w:author="David Rosenwasser" w:date="2019-03-09T14:15:00Z"/>
+                <w:ins w:id="735" w:author="David Rosenwasser" w:date="2019-03-09T14:15:00Z"/>
                 <w:rFonts w:ascii="Times New Roman" w:hAnsi="Times New Roman"/>
                 <w:sz w:val="16"/>
                 <w:szCs w:val="18"/>
-                <w:rPrChange w:id="608" w:author="David Rosenwasser" w:date="2019-03-09T14:18:00Z">
+                <w:rPrChange w:id="736" w:author="Rosenwasser, David B [US] (MS)" w:date="2019-03-11T18:47:00Z">
                   <w:rPr>
-                    <w:ins w:id="609" w:author="David Rosenwasser" w:date="2019-03-09T14:15:00Z"/>
+                    <w:ins w:id="737" w:author="David Rosenwasser" w:date="2019-03-09T14:15:00Z"/>
                     <w:sz w:val="16"/>
                     <w:szCs w:val="18"/>
                   </w:rPr>
                 </w:rPrChange>
               </w:rPr>
             </w:pPr>
-            <w:ins w:id="610" w:author="David Rosenwasser" w:date="2019-03-09T14:18:00Z">
+            <w:ins w:id="738" w:author="David Rosenwasser" w:date="2019-03-09T14:18:00Z">
               <w:r>
                 <w:rPr>
+                  <w:rFonts w:ascii="Times New Roman" w:hAnsi="Times New Roman"/>
                   <w:sz w:val="16"/>
                   <w:szCs w:val="18"/>
+                  <w:rPrChange w:id="739" w:author="Rosenwasser, David B [US] (MS)" w:date="2019-03-11T18:47:00Z">
+                    <w:rPr>
+                      <w:sz w:val="16"/>
+                      <w:szCs w:val="18"/>
+                    </w:rPr>
+                  </w:rPrChange>
                 </w:rPr>
                 <w:t>37.07%</w:t>
               </w:r>
@@ -9342,24 +10272,31 @@
               <w:pStyle w:val="NoSpacing"/>
               <w:cnfStyle w:val="000000100000" w:firstRow="0" w:lastRow="0" w:firstColumn="0" w:lastColumn="0" w:oddVBand="0" w:evenVBand="0" w:oddHBand="1" w:evenHBand="0" w:firstRowFirstColumn="0" w:firstRowLastColumn="0" w:lastRowFirstColumn="0" w:lastRowLastColumn="0"/>
               <w:rPr>
-                <w:ins w:id="611" w:author="David Rosenwasser" w:date="2019-03-09T14:15:00Z"/>
+                <w:ins w:id="740" w:author="David Rosenwasser" w:date="2019-03-09T14:15:00Z"/>
                 <w:rFonts w:ascii="Times New Roman" w:hAnsi="Times New Roman"/>
                 <w:sz w:val="16"/>
                 <w:szCs w:val="18"/>
-                <w:rPrChange w:id="612" w:author="David Rosenwasser" w:date="2019-03-09T14:18:00Z">
+                <w:rPrChange w:id="741" w:author="Rosenwasser, David B [US] (MS)" w:date="2019-03-11T18:47:00Z">
                   <w:rPr>
-                    <w:ins w:id="613" w:author="David Rosenwasser" w:date="2019-03-09T14:15:00Z"/>
+                    <w:ins w:id="742" w:author="David Rosenwasser" w:date="2019-03-09T14:15:00Z"/>
                     <w:sz w:val="16"/>
                     <w:szCs w:val="18"/>
                   </w:rPr>
                 </w:rPrChange>
               </w:rPr>
             </w:pPr>
-            <w:ins w:id="614" w:author="David Rosenwasser" w:date="2019-03-09T14:18:00Z">
+            <w:ins w:id="743" w:author="David Rosenwasser" w:date="2019-03-09T14:18:00Z">
               <w:r>
                 <w:rPr>
+                  <w:rFonts w:ascii="Times New Roman" w:hAnsi="Times New Roman"/>
                   <w:sz w:val="16"/>
                   <w:szCs w:val="18"/>
+                  <w:rPrChange w:id="744" w:author="Rosenwasser, David B [US] (MS)" w:date="2019-03-11T18:47:00Z">
+                    <w:rPr>
+                      <w:sz w:val="16"/>
+                      <w:szCs w:val="18"/>
+                    </w:rPr>
+                  </w:rPrChange>
                 </w:rPr>
                 <w:t>31.59%</w:t>
               </w:r>
@@ -9382,24 +10319,31 @@
               <w:keepNext/>
               <w:cnfStyle w:val="000000100000" w:firstRow="0" w:lastRow="0" w:firstColumn="0" w:lastColumn="0" w:oddVBand="0" w:evenVBand="0" w:oddHBand="1" w:evenHBand="0" w:firstRowFirstColumn="0" w:firstRowLastColumn="0" w:lastRowFirstColumn="0" w:lastRowLastColumn="0"/>
               <w:rPr>
-                <w:ins w:id="615" w:author="David Rosenwasser" w:date="2019-03-09T14:15:00Z"/>
+                <w:ins w:id="745" w:author="David Rosenwasser" w:date="2019-03-09T14:15:00Z"/>
                 <w:rFonts w:ascii="Times New Roman" w:hAnsi="Times New Roman"/>
                 <w:sz w:val="16"/>
                 <w:szCs w:val="18"/>
-                <w:rPrChange w:id="616" w:author="David Rosenwasser" w:date="2019-03-09T14:18:00Z">
+                <w:rPrChange w:id="746" w:author="Rosenwasser, David B [US] (MS)" w:date="2019-03-11T18:47:00Z">
                   <w:rPr>
-                    <w:ins w:id="617" w:author="David Rosenwasser" w:date="2019-03-09T14:15:00Z"/>
+                    <w:ins w:id="747" w:author="David Rosenwasser" w:date="2019-03-09T14:15:00Z"/>
                     <w:sz w:val="16"/>
                     <w:szCs w:val="18"/>
                   </w:rPr>
                 </w:rPrChange>
               </w:rPr>
             </w:pPr>
-            <w:ins w:id="618" w:author="David Rosenwasser" w:date="2019-03-09T14:18:00Z">
+            <w:ins w:id="748" w:author="David Rosenwasser" w:date="2019-03-09T14:18:00Z">
               <w:r>
                 <w:rPr>
+                  <w:rFonts w:ascii="Times New Roman" w:hAnsi="Times New Roman"/>
                   <w:sz w:val="16"/>
                   <w:szCs w:val="18"/>
+                  <w:rPrChange w:id="749" w:author="Rosenwasser, David B [US] (MS)" w:date="2019-03-11T18:47:00Z">
+                    <w:rPr>
+                      <w:sz w:val="16"/>
+                      <w:szCs w:val="18"/>
+                    </w:rPr>
+                  </w:rPrChange>
                 </w:rPr>
                 <w:t>49.63%</w:t>
               </w:r>
@@ -9409,7 +10353,7 @@
       </w:tr>
       <w:tr>
         <w:trPr>
-          <w:ins w:id="619" w:author="David Rosenwasser" w:date="2019-03-09T14:17:00Z"/>
+          <w:ins w:id="750" w:author="David Rosenwasser" w:date="2019-03-09T14:17:00Z"/>
         </w:trPr>
         <w:tc>
           <w:tcPr>
@@ -9428,9 +10372,17 @@
               <w:pStyle w:val="NoSpacing"/>
               <w:jc w:val="center"/>
               <w:rPr>
-                <w:ins w:id="620" w:author="David Rosenwasser" w:date="2019-03-09T14:17:00Z"/>
+                <w:ins w:id="751" w:author="David Rosenwasser" w:date="2019-03-09T14:17:00Z"/>
+                <w:rFonts w:ascii="Times New Roman" w:hAnsi="Times New Roman"/>
                 <w:sz w:val="16"/>
                 <w:szCs w:val="18"/>
+                <w:rPrChange w:id="752" w:author="Rosenwasser, David B [US] (MS)" w:date="2019-03-11T18:47:00Z">
+                  <w:rPr>
+                    <w:ins w:id="753" w:author="David Rosenwasser" w:date="2019-03-09T14:17:00Z"/>
+                    <w:sz w:val="16"/>
+                    <w:szCs w:val="18"/>
+                  </w:rPr>
+                </w:rPrChange>
               </w:rPr>
             </w:pPr>
           </w:p>
@@ -9450,24 +10402,31 @@
               <w:pStyle w:val="NoSpacing"/>
               <w:cnfStyle w:val="000000000000" w:firstRow="0" w:lastRow="0" w:firstColumn="0" w:lastColumn="0" w:oddVBand="0" w:evenVBand="0" w:oddHBand="0" w:evenHBand="0" w:firstRowFirstColumn="0" w:firstRowLastColumn="0" w:lastRowFirstColumn="0" w:lastRowLastColumn="0"/>
               <w:rPr>
-                <w:ins w:id="621" w:author="David Rosenwasser" w:date="2019-03-09T14:17:00Z"/>
+                <w:ins w:id="754" w:author="David Rosenwasser" w:date="2019-03-09T14:17:00Z"/>
                 <w:rFonts w:ascii="Times New Roman" w:hAnsi="Times New Roman"/>
                 <w:sz w:val="16"/>
                 <w:szCs w:val="18"/>
-                <w:rPrChange w:id="622" w:author="David Rosenwasser" w:date="2019-03-09T14:18:00Z">
+                <w:rPrChange w:id="755" w:author="Rosenwasser, David B [US] (MS)" w:date="2019-03-11T18:47:00Z">
                   <w:rPr>
-                    <w:ins w:id="623" w:author="David Rosenwasser" w:date="2019-03-09T14:17:00Z"/>
+                    <w:ins w:id="756" w:author="David Rosenwasser" w:date="2019-03-09T14:17:00Z"/>
                     <w:sz w:val="16"/>
                     <w:szCs w:val="18"/>
                   </w:rPr>
                 </w:rPrChange>
               </w:rPr>
             </w:pPr>
-            <w:ins w:id="624" w:author="David Rosenwasser" w:date="2019-03-09T14:17:00Z">
+            <w:ins w:id="757" w:author="David Rosenwasser" w:date="2019-03-09T14:17:00Z">
               <w:r>
                 <w:rPr>
+                  <w:rFonts w:ascii="Times New Roman" w:hAnsi="Times New Roman"/>
                   <w:sz w:val="16"/>
                   <w:szCs w:val="18"/>
+                  <w:rPrChange w:id="758" w:author="Rosenwasser, David B [US] (MS)" w:date="2019-03-11T18:47:00Z">
+                    <w:rPr>
+                      <w:sz w:val="16"/>
+                      <w:szCs w:val="18"/>
+                    </w:rPr>
+                  </w:rPrChange>
                 </w:rPr>
                 <w:t>Train</w:t>
               </w:r>
@@ -9478,24 +10437,31 @@
               <w:pStyle w:val="NoSpacing"/>
               <w:cnfStyle w:val="000000000000" w:firstRow="0" w:lastRow="0" w:firstColumn="0" w:lastColumn="0" w:oddVBand="0" w:evenVBand="0" w:oddHBand="0" w:evenHBand="0" w:firstRowFirstColumn="0" w:firstRowLastColumn="0" w:lastRowFirstColumn="0" w:lastRowLastColumn="0"/>
               <w:rPr>
-                <w:ins w:id="625" w:author="David Rosenwasser" w:date="2019-03-09T14:17:00Z"/>
+                <w:ins w:id="759" w:author="David Rosenwasser" w:date="2019-03-09T14:17:00Z"/>
                 <w:rFonts w:ascii="Times New Roman" w:hAnsi="Times New Roman"/>
                 <w:sz w:val="16"/>
                 <w:szCs w:val="18"/>
-                <w:rPrChange w:id="626" w:author="David Rosenwasser" w:date="2019-03-09T14:18:00Z">
+                <w:rPrChange w:id="760" w:author="Rosenwasser, David B [US] (MS)" w:date="2019-03-11T18:47:00Z">
                   <w:rPr>
-                    <w:ins w:id="627" w:author="David Rosenwasser" w:date="2019-03-09T14:17:00Z"/>
+                    <w:ins w:id="761" w:author="David Rosenwasser" w:date="2019-03-09T14:17:00Z"/>
                     <w:sz w:val="16"/>
                     <w:szCs w:val="18"/>
                   </w:rPr>
                 </w:rPrChange>
               </w:rPr>
             </w:pPr>
-            <w:ins w:id="628" w:author="David Rosenwasser" w:date="2019-03-09T14:17:00Z">
+            <w:ins w:id="762" w:author="David Rosenwasser" w:date="2019-03-09T14:17:00Z">
               <w:r>
                 <w:rPr>
+                  <w:rFonts w:ascii="Times New Roman" w:hAnsi="Times New Roman"/>
                   <w:sz w:val="16"/>
                   <w:szCs w:val="18"/>
+                  <w:rPrChange w:id="763" w:author="Rosenwasser, David B [US] (MS)" w:date="2019-03-11T18:47:00Z">
+                    <w:rPr>
+                      <w:sz w:val="16"/>
+                      <w:szCs w:val="18"/>
+                    </w:rPr>
+                  </w:rPrChange>
                 </w:rPr>
                 <w:t>Phone</w:t>
               </w:r>
@@ -9517,24 +10483,31 @@
               <w:pStyle w:val="NoSpacing"/>
               <w:cnfStyle w:val="000000000000" w:firstRow="0" w:lastRow="0" w:firstColumn="0" w:lastColumn="0" w:oddVBand="0" w:evenVBand="0" w:oddHBand="0" w:evenHBand="0" w:firstRowFirstColumn="0" w:firstRowLastColumn="0" w:lastRowFirstColumn="0" w:lastRowLastColumn="0"/>
               <w:rPr>
-                <w:ins w:id="629" w:author="David Rosenwasser" w:date="2019-03-09T14:17:00Z"/>
+                <w:ins w:id="764" w:author="David Rosenwasser" w:date="2019-03-09T14:17:00Z"/>
                 <w:rFonts w:ascii="Times New Roman" w:hAnsi="Times New Roman"/>
                 <w:sz w:val="16"/>
                 <w:szCs w:val="18"/>
-                <w:rPrChange w:id="630" w:author="David Rosenwasser" w:date="2019-03-09T14:18:00Z">
+                <w:rPrChange w:id="765" w:author="Rosenwasser, David B [US] (MS)" w:date="2019-03-11T18:47:00Z">
                   <w:rPr>
-                    <w:ins w:id="631" w:author="David Rosenwasser" w:date="2019-03-09T14:17:00Z"/>
+                    <w:ins w:id="766" w:author="David Rosenwasser" w:date="2019-03-09T14:17:00Z"/>
                     <w:sz w:val="16"/>
                     <w:szCs w:val="18"/>
                   </w:rPr>
                 </w:rPrChange>
               </w:rPr>
             </w:pPr>
-            <w:ins w:id="632" w:author="David Rosenwasser" w:date="2019-03-09T14:18:00Z">
+            <w:ins w:id="767" w:author="David Rosenwasser" w:date="2019-03-09T14:18:00Z">
               <w:r>
                 <w:rPr>
+                  <w:rFonts w:ascii="Times New Roman" w:hAnsi="Times New Roman"/>
                   <w:sz w:val="16"/>
                   <w:szCs w:val="18"/>
+                  <w:rPrChange w:id="768" w:author="Rosenwasser, David B [US] (MS)" w:date="2019-03-11T18:47:00Z">
+                    <w:rPr>
+                      <w:sz w:val="16"/>
+                      <w:szCs w:val="18"/>
+                    </w:rPr>
+                  </w:rPrChange>
                 </w:rPr>
                 <w:t>51.22%</w:t>
               </w:r>
@@ -9556,24 +10529,31 @@
               <w:pStyle w:val="NoSpacing"/>
               <w:cnfStyle w:val="000000000000" w:firstRow="0" w:lastRow="0" w:firstColumn="0" w:lastColumn="0" w:oddVBand="0" w:evenVBand="0" w:oddHBand="0" w:evenHBand="0" w:firstRowFirstColumn="0" w:firstRowLastColumn="0" w:lastRowFirstColumn="0" w:lastRowLastColumn="0"/>
               <w:rPr>
-                <w:ins w:id="633" w:author="David Rosenwasser" w:date="2019-03-09T14:17:00Z"/>
+                <w:ins w:id="769" w:author="David Rosenwasser" w:date="2019-03-09T14:17:00Z"/>
                 <w:rFonts w:ascii="Times New Roman" w:hAnsi="Times New Roman"/>
                 <w:sz w:val="16"/>
                 <w:szCs w:val="18"/>
-                <w:rPrChange w:id="634" w:author="David Rosenwasser" w:date="2019-03-09T14:18:00Z">
+                <w:rPrChange w:id="770" w:author="Rosenwasser, David B [US] (MS)" w:date="2019-03-11T18:47:00Z">
                   <w:rPr>
-                    <w:ins w:id="635" w:author="David Rosenwasser" w:date="2019-03-09T14:17:00Z"/>
+                    <w:ins w:id="771" w:author="David Rosenwasser" w:date="2019-03-09T14:17:00Z"/>
                     <w:sz w:val="16"/>
                     <w:szCs w:val="18"/>
                   </w:rPr>
                 </w:rPrChange>
               </w:rPr>
             </w:pPr>
-            <w:ins w:id="636" w:author="David Rosenwasser" w:date="2019-03-09T14:18:00Z">
+            <w:ins w:id="772" w:author="David Rosenwasser" w:date="2019-03-09T14:18:00Z">
               <w:r>
                 <w:rPr>
+                  <w:rFonts w:ascii="Times New Roman" w:hAnsi="Times New Roman"/>
                   <w:sz w:val="16"/>
                   <w:szCs w:val="18"/>
+                  <w:rPrChange w:id="773" w:author="Rosenwasser, David B [US] (MS)" w:date="2019-03-11T18:47:00Z">
+                    <w:rPr>
+                      <w:sz w:val="16"/>
+                      <w:szCs w:val="18"/>
+                    </w:rPr>
+                  </w:rPrChange>
                 </w:rPr>
                 <w:t>53.33%</w:t>
               </w:r>
@@ -9596,24 +10576,31 @@
               <w:keepNext/>
               <w:cnfStyle w:val="000000000000" w:firstRow="0" w:lastRow="0" w:firstColumn="0" w:lastColumn="0" w:oddVBand="0" w:evenVBand="0" w:oddHBand="0" w:evenHBand="0" w:firstRowFirstColumn="0" w:firstRowLastColumn="0" w:lastRowFirstColumn="0" w:lastRowLastColumn="0"/>
               <w:rPr>
-                <w:ins w:id="637" w:author="David Rosenwasser" w:date="2019-03-09T14:17:00Z"/>
+                <w:ins w:id="774" w:author="David Rosenwasser" w:date="2019-03-09T14:17:00Z"/>
                 <w:rFonts w:ascii="Times New Roman" w:hAnsi="Times New Roman"/>
                 <w:sz w:val="16"/>
                 <w:szCs w:val="18"/>
-                <w:rPrChange w:id="638" w:author="David Rosenwasser" w:date="2019-03-09T14:18:00Z">
+                <w:rPrChange w:id="775" w:author="Rosenwasser, David B [US] (MS)" w:date="2019-03-11T18:47:00Z">
                   <w:rPr>
-                    <w:ins w:id="639" w:author="David Rosenwasser" w:date="2019-03-09T14:17:00Z"/>
+                    <w:ins w:id="776" w:author="David Rosenwasser" w:date="2019-03-09T14:17:00Z"/>
                     <w:sz w:val="16"/>
                     <w:szCs w:val="18"/>
                   </w:rPr>
                 </w:rPrChange>
               </w:rPr>
             </w:pPr>
-            <w:ins w:id="640" w:author="David Rosenwasser" w:date="2019-03-09T14:18:00Z">
+            <w:ins w:id="777" w:author="David Rosenwasser" w:date="2019-03-09T14:18:00Z">
               <w:r>
                 <w:rPr>
+                  <w:rFonts w:ascii="Times New Roman" w:hAnsi="Times New Roman"/>
                   <w:sz w:val="16"/>
                   <w:szCs w:val="18"/>
+                  <w:rPrChange w:id="778" w:author="Rosenwasser, David B [US] (MS)" w:date="2019-03-11T18:47:00Z">
+                    <w:rPr>
+                      <w:sz w:val="16"/>
+                      <w:szCs w:val="18"/>
+                    </w:rPr>
+                  </w:rPrChange>
                 </w:rPr>
                 <w:t>45.71%</w:t>
               </w:r>
@@ -9631,15 +10618,15 @@
       <w:pPr>
         <w:ind w:firstLine="360"/>
         <w:rPr>
-          <w:ins w:id="641" w:author="David Rosenwasser" w:date="2019-03-09T14:19:00Z"/>
+          <w:ins w:id="779" w:author="David Rosenwasser" w:date="2019-03-09T14:19:00Z"/>
         </w:rPr>
       </w:pPr>
-      <w:del w:id="642" w:author="David Rosenwasser" w:date="2019-03-09T14:18:00Z">
+      <w:del w:id="780" w:author="David Rosenwasser" w:date="2019-03-09T14:18:00Z">
         <w:r>
           <w:delText>Additionally</w:delText>
         </w:r>
       </w:del>
-      <w:ins w:id="643" w:author="David Rosenwasser" w:date="2019-03-09T14:18:00Z">
+      <w:ins w:id="781" w:author="David Rosenwasser" w:date="2019-03-09T14:18:00Z">
         <w:r>
           <w:t>Moreover</w:t>
         </w:r>
@@ -9659,12 +10646,12 @@
       <w:r>
         <w:t xml:space="preserve">trics used for selection of a neural net for the finalized approach. As the feature set grows, the network takes longer to converge. Run times for both training sets are displayed in </w:t>
       </w:r>
-      <w:del w:id="644" w:author="David Rosenwasser" w:date="2019-03-09T16:39:00Z">
+      <w:del w:id="782" w:author="David Rosenwasser" w:date="2019-03-09T16:39:00Z">
         <w:r>
           <w:delText>the Table</w:delText>
         </w:r>
       </w:del>
-      <w:ins w:id="645" w:author="David Rosenwasser" w:date="2019-03-09T16:39:00Z">
+      <w:ins w:id="783" w:author="David Rosenwasser" w:date="2019-03-09T16:39:00Z">
         <w:r>
           <w:t>Table 7</w:t>
         </w:r>
@@ -9680,7 +10667,7 @@
       <w:pPr>
         <w:ind w:firstLine="360"/>
       </w:pPr>
-      <w:ins w:id="646" w:author="David Rosenwasser" w:date="2019-03-09T14:19:00Z">
+      <w:ins w:id="784" w:author="David Rosenwasser" w:date="2019-03-09T14:19:00Z">
         <w:r>
           <w:t>In the case of using a pruned data set, the results overall were interestingly worse when the neural net was trained with a balanced set. This could be due to the fact that there were simply not enough training cases for the network to properly develop a function to represent the classification.</w:t>
         </w:r>
@@ -9702,12 +10689,12 @@
       <w:r>
         <w:t xml:space="preserve">Table </w:t>
       </w:r>
-      <w:del w:id="647" w:author="David Rosenwasser" w:date="2019-03-09T16:39:00Z">
+      <w:del w:id="785" w:author="David Rosenwasser" w:date="2019-03-09T16:39:00Z">
         <w:r>
           <w:delText xml:space="preserve">tbd </w:delText>
         </w:r>
       </w:del>
-      <w:ins w:id="648" w:author="David Rosenwasser" w:date="2019-03-09T16:39:00Z">
+      <w:ins w:id="786" w:author="David Rosenwasser" w:date="2019-03-09T16:39:00Z">
         <w:r>
           <w:t>7</w:t>
         </w:r>
@@ -9729,7 +10716,7 @@
     </w:p>
     <w:tbl>
       <w:tblPr>
-        <w:tblStyle w:val="PlainTable2"/>
+        <w:tblStyle w:val="PlainTable23"/>
         <w:tblW w:w="0" w:type="auto"/>
         <w:tblInd w:w="108" w:type="dxa"/>
         <w:tblLook w:val="04A0" w:firstRow="1" w:lastRow="0" w:firstColumn="1" w:lastColumn="0" w:noHBand="0" w:noVBand="1"/>
@@ -9945,7 +10932,7 @@
         </w:rPr>
         <w:t xml:space="preserve">As mentioned in the previous section there are methods to balance the training data to include a more even distribution of classes to allow for proper training of the neural network. </w:t>
       </w:r>
-      <w:del w:id="649" w:author="David Rosenwasser" w:date="2019-03-09T14:12:00Z">
+      <w:del w:id="787" w:author="David Rosenwasser" w:date="2019-03-09T14:12:00Z">
         <w:r>
           <w:rPr>
             <w:lang w:val="en-GB"/>
@@ -9982,10 +10969,10 @@
       <w:pPr>
         <w:pStyle w:val="Heading2"/>
         <w:rPr>
-          <w:del w:id="650" w:author="David Rosenwasser" w:date="2019-03-09T14:19:00Z"/>
+          <w:del w:id="788" w:author="David Rosenwasser" w:date="2019-03-09T14:19:00Z"/>
         </w:rPr>
       </w:pPr>
-      <w:del w:id="651" w:author="David Rosenwasser" w:date="2019-03-09T13:51:00Z">
+      <w:del w:id="789" w:author="David Rosenwasser" w:date="2019-03-09T13:51:00Z">
         <w:r>
           <w:delText>If I need more section</w:delText>
         </w:r>
@@ -9995,10 +10982,10 @@
       <w:pPr>
         <w:pStyle w:val="BodyText"/>
         <w:rPr>
-          <w:del w:id="652" w:author="David Rosenwasser" w:date="2019-03-09T14:19:00Z"/>
+          <w:del w:id="790" w:author="David Rosenwasser" w:date="2019-03-09T14:19:00Z"/>
         </w:rPr>
       </w:pPr>
-      <w:del w:id="653" w:author="David Rosenwasser" w:date="2019-03-09T14:19:00Z">
+      <w:del w:id="791" w:author="David Rosenwasser" w:date="2019-03-09T14:19:00Z">
         <w:r>
           <w:delText xml:space="preserve">If I need more I’ll write some stuff about the following and say we wanna do this for future research. But we already have 5-6 pages!: </w:delText>
         </w:r>
@@ -10009,10 +10996,10 @@
         <w:pStyle w:val="BodyTextNext"/>
         <w:ind w:firstLine="0"/>
         <w:rPr>
-          <w:del w:id="654" w:author="David Rosenwasser" w:date="2019-03-09T14:19:00Z"/>
+          <w:del w:id="792" w:author="David Rosenwasser" w:date="2019-03-09T14:19:00Z"/>
         </w:rPr>
       </w:pPr>
-      <w:del w:id="655" w:author="David Rosenwasser" w:date="2019-03-09T14:19:00Z">
+      <w:del w:id="793" w:author="David Rosenwasser" w:date="2019-03-09T14:19:00Z">
         <w:r>
           <w:delText>- Seeing how much improvement you can get with speech recognition if you use a speaker recognition model to detect a speaker, and then optimize your speech recognition parameters.</w:delText>
         </w:r>
@@ -10023,10 +11010,10 @@
         <w:pStyle w:val="BodyTextNext"/>
         <w:ind w:firstLine="0"/>
         <w:rPr>
-          <w:del w:id="656" w:author="David Rosenwasser" w:date="2019-03-09T14:19:00Z"/>
+          <w:del w:id="794" w:author="David Rosenwasser" w:date="2019-03-09T14:19:00Z"/>
         </w:rPr>
       </w:pPr>
-      <w:del w:id="657" w:author="David Rosenwasser" w:date="2019-03-09T14:19:00Z">
+      <w:del w:id="795" w:author="David Rosenwasser" w:date="2019-03-09T14:19:00Z">
         <w:r>
           <w:delText>- Feature fusion to get better results</w:delText>
         </w:r>
@@ -10037,10 +11024,10 @@
         <w:pStyle w:val="BodyTextNext"/>
         <w:ind w:firstLine="0"/>
         <w:rPr>
-          <w:del w:id="658" w:author="David Rosenwasser" w:date="2019-03-09T14:19:00Z"/>
+          <w:del w:id="796" w:author="David Rosenwasser" w:date="2019-03-09T14:19:00Z"/>
         </w:rPr>
       </w:pPr>
-      <w:del w:id="659" w:author="David Rosenwasser" w:date="2019-03-09T14:19:00Z">
+      <w:del w:id="797" w:author="David Rosenwasser" w:date="2019-03-09T14:19:00Z">
         <w:r>
           <w:delText>- GMMs</w:delText>
         </w:r>
@@ -10061,80 +11048,80 @@
       <w:pPr>
         <w:pStyle w:val="BodyText"/>
         <w:rPr>
-          <w:ins w:id="660" w:author="David Rosenwasser" w:date="2019-03-09T16:44:00Z"/>
+          <w:ins w:id="798" w:author="David Rosenwasser" w:date="2019-03-09T16:44:00Z"/>
         </w:rPr>
       </w:pPr>
-      <w:ins w:id="661" w:author="David Rosenwasser" w:date="2019-03-09T16:46:00Z">
+      <w:ins w:id="799" w:author="David Rosenwasser" w:date="2019-03-09T16:46:00Z">
         <w:r>
           <w:t xml:space="preserve">This paper has demonstrated </w:t>
         </w:r>
       </w:ins>
-      <w:del w:id="662" w:author="David Rosenwasser" w:date="2019-03-09T16:40:00Z">
+      <w:del w:id="800" w:author="David Rosenwasser" w:date="2019-03-09T16:40:00Z">
         <w:r>
           <w:delText xml:space="preserve">Does this section contain the results or is this just for us to pat ourselves on the back? </w:delText>
         </w:r>
       </w:del>
-      <w:ins w:id="663" w:author="David Rosenwasser" w:date="2019-03-09T16:46:00Z">
+      <w:ins w:id="801" w:author="David Rosenwasser" w:date="2019-03-09T16:46:00Z">
         <w:r>
           <w:t>b</w:t>
         </w:r>
       </w:ins>
-      <w:ins w:id="664" w:author="David Rosenwasser" w:date="2019-03-09T16:40:00Z">
+      <w:ins w:id="802" w:author="David Rosenwasser" w:date="2019-03-09T16:40:00Z">
         <w:r>
           <w:t>y implementing MFCC coefficients and the standard deviation across frames, a relatively accurate speaker recognition system can be developed</w:t>
         </w:r>
       </w:ins>
-      <w:ins w:id="665" w:author="David Rosenwasser" w:date="2019-03-09T16:43:00Z">
+      <w:ins w:id="803" w:author="David Rosenwasser" w:date="2019-03-09T16:43:00Z">
         <w:r>
           <w:t xml:space="preserve"> with fast runtimes</w:t>
         </w:r>
       </w:ins>
-      <w:ins w:id="666" w:author="David Rosenwasser" w:date="2019-03-09T16:40:00Z">
+      <w:ins w:id="804" w:author="David Rosenwasser" w:date="2019-03-09T16:40:00Z">
         <w:r>
           <w:t xml:space="preserve">. </w:t>
         </w:r>
       </w:ins>
-      <w:ins w:id="667" w:author="David Rosenwasser" w:date="2019-03-09T16:41:00Z">
+      <w:ins w:id="805" w:author="David Rosenwasser" w:date="2019-03-09T16:41:00Z">
         <w:r>
           <w:t>The most difficult classification aspect of this project involve</w:t>
         </w:r>
       </w:ins>
-      <w:ins w:id="668" w:author="David Rosenwasser" w:date="2019-03-09T16:47:00Z">
+      <w:ins w:id="806" w:author="David Rosenwasser" w:date="2019-03-09T16:47:00Z">
         <w:r>
           <w:t>d</w:t>
         </w:r>
       </w:ins>
-      <w:ins w:id="669" w:author="David Rosenwasser" w:date="2019-03-09T16:41:00Z">
+      <w:ins w:id="807" w:author="David Rosenwasser" w:date="2019-03-09T16:41:00Z">
         <w:r>
           <w:t xml:space="preserve"> the mismatch case which still </w:t>
         </w:r>
       </w:ins>
-      <w:ins w:id="670" w:author="David Rosenwasser" w:date="2019-03-09T16:45:00Z">
+      <w:ins w:id="808" w:author="David Rosenwasser" w:date="2019-03-09T16:45:00Z">
         <w:r>
           <w:t xml:space="preserve">remains a challenge. Forming a model that </w:t>
         </w:r>
       </w:ins>
-      <w:ins w:id="671" w:author="David Rosenwasser" w:date="2019-03-09T16:47:00Z">
+      <w:ins w:id="809" w:author="David Rosenwasser" w:date="2019-03-09T16:47:00Z">
         <w:r>
           <w:t xml:space="preserve">can </w:t>
         </w:r>
       </w:ins>
-      <w:ins w:id="672" w:author="David Rosenwasser" w:date="2019-03-09T16:45:00Z">
+      <w:ins w:id="810" w:author="David Rosenwasser" w:date="2019-03-09T16:45:00Z">
         <w:r>
           <w:t xml:space="preserve">accurately classify text-independent and text-dependent speaker models has </w:t>
         </w:r>
       </w:ins>
-      <w:ins w:id="673" w:author="David Rosenwasser" w:date="2019-03-09T16:47:00Z">
+      <w:ins w:id="811" w:author="David Rosenwasser" w:date="2019-03-09T16:47:00Z">
         <w:r>
           <w:t xml:space="preserve">proven to be a challenge that requires further research. </w:t>
         </w:r>
       </w:ins>
-      <w:ins w:id="674" w:author="David Rosenwasser" w:date="2019-03-09T16:45:00Z">
+      <w:ins w:id="812" w:author="David Rosenwasser" w:date="2019-03-09T16:45:00Z">
         <w:r>
           <w:t xml:space="preserve"> </w:t>
         </w:r>
       </w:ins>
-      <w:ins w:id="675" w:author="David Rosenwasser" w:date="2019-03-09T16:41:00Z">
+      <w:ins w:id="813" w:author="David Rosenwasser" w:date="2019-03-09T16:41:00Z">
         <w:r>
           <w:t xml:space="preserve"> </w:t>
         </w:r>
@@ -10144,29 +11131,72 @@
       <w:pPr>
         <w:pStyle w:val="BodyText"/>
         <w:ind w:firstLine="360"/>
-        <w:pPrChange w:id="676" w:author="David Rosenwasser" w:date="2019-03-09T16:44:00Z">
+        <w:pPrChange w:id="814" w:author="David Rosenwasser" w:date="2019-03-09T16:44:00Z">
           <w:pPr>
             <w:pStyle w:val="BodyText"/>
           </w:pPr>
         </w:pPrChange>
       </w:pPr>
-      <w:ins w:id="677" w:author="David Rosenwasser" w:date="2019-03-09T16:42:00Z">
-        <w:r>
-          <w:t xml:space="preserve">All the results presented in this paper were performed on </w:t>
-        </w:r>
-      </w:ins>
-      <w:ins w:id="678" w:author="David Rosenwasser" w:date="2019-03-09T16:44:00Z">
-        <w:r>
-          <w:t xml:space="preserve">data given at the onset of the project. </w:t>
-        </w:r>
-      </w:ins>
+      <w:ins w:id="815" w:author="David Rosenwasser" w:date="2019-03-09T16:42:00Z">
+        <w:del w:id="816" w:author="Rosenwasser, David B [US] (MS)" w:date="2019-03-11T18:51:00Z">
+          <w:r>
+            <w:delText xml:space="preserve">All the results presented in this paper were performed on </w:delText>
+          </w:r>
+        </w:del>
+      </w:ins>
+      <w:ins w:id="817" w:author="David Rosenwasser" w:date="2019-03-09T16:44:00Z">
+        <w:del w:id="818" w:author="Rosenwasser, David B [US] (MS)" w:date="2019-03-11T18:51:00Z">
+          <w:r>
+            <w:delText xml:space="preserve">data given at the onset of the project. </w:delText>
+          </w:r>
+        </w:del>
+      </w:ins>
+      <w:ins w:id="819" w:author="Rosenwasser, David B [US] (MS)" w:date="2019-03-11T18:51:00Z">
+        <w:r>
+          <w:t xml:space="preserve">The methodology detailed in this paper was developed based off of the initial dataset given. The initial dataset produced far greater results than the new dataset which was </w:t>
+        </w:r>
+        <w:r>
+          <w:t xml:space="preserve">brought forth to prevent </w:t>
+        </w:r>
+      </w:ins>
+      <w:ins w:id="820" w:author="Rosenwasser, David B [US] (MS)" w:date="2019-03-11T18:52:00Z">
+        <w:r>
+          <w:t>over fitting</w:t>
+        </w:r>
+      </w:ins>
+      <w:ins w:id="821" w:author="Rosenwasser, David B [US] (MS)" w:date="2019-03-11T18:51:00Z">
+        <w:r>
+          <w:t xml:space="preserve"> of the data. </w:t>
+        </w:r>
+      </w:ins>
+      <w:ins w:id="822" w:author="Rosenwasser, David B [US] (MS)" w:date="2019-03-11T18:52:00Z">
+        <w:r>
+          <w:t xml:space="preserve">In our case, it seems possible that our methodology </w:t>
+        </w:r>
+      </w:ins>
+      <w:ins w:id="823" w:author="Rosenwasser, David B [US] (MS)" w:date="2019-03-11T18:53:00Z">
+        <w:r>
+          <w:t>over fit</w:t>
+        </w:r>
+      </w:ins>
+      <w:ins w:id="824" w:author="Rosenwasser, David B [US] (MS)" w:date="2019-03-11T18:52:00Z">
+        <w:r>
+          <w:t xml:space="preserve"> the data to a certain extent because we were expecting similar results </w:t>
+        </w:r>
+      </w:ins>
+      <w:ins w:id="825" w:author="Rosenwasser, David B [US] (MS)" w:date="2019-03-11T18:53:00Z">
+        <w:r>
+          <w:t xml:space="preserve">no matter what the data given. The suspect of the over fit data is most likely the KNN implementation as the classifier was shown to perform fairly mediocre without a large amount of data to compare against. </w:t>
+        </w:r>
+      </w:ins>
+      <w:bookmarkStart w:id="826" w:name="_GoBack"/>
+      <w:bookmarkEnd w:id="826"/>
     </w:p>
     <w:p>
       <w:pPr>
         <w:pStyle w:val="Heading1"/>
       </w:pPr>
       <w:r>
-        <w:lastRenderedPageBreak/>
         <w:t>Acknowledgements</w:t>
       </w:r>
     </w:p>
@@ -10175,21 +11205,8 @@
         <w:pStyle w:val="BodyText"/>
       </w:pPr>
       <w:r>
-        <w:t xml:space="preserve">The project members would like to thank UCLA faculty and staff for their guidance and </w:t>
-      </w:r>
-      <w:proofErr w:type="spellStart"/>
-      <w:r>
-        <w:t>Mathworks</w:t>
-      </w:r>
-      <w:proofErr w:type="spellEnd"/>
-      <w:r>
-        <w:t xml:space="preserve"> for MATLAB and </w:t>
-      </w:r>
-      <w:proofErr w:type="spellStart"/>
-      <w:r>
-        <w:t>Voicebox</w:t>
-      </w:r>
-      <w:proofErr w:type="spellEnd"/>
+        <w:t>The project members would like to thank UCLA faculty and staff for their guidance and Mathworks for MATLAB and Voicebox</w:t>
+      </w:r>
       <w:r>
         <w:t xml:space="preserve"> for their tool suite and digital speech processing functions</w:t>
       </w:r>
@@ -10201,7 +11218,7 @@
       <w:pPr>
         <w:jc w:val="left"/>
       </w:pPr>
-      <w:del w:id="679" w:author="David Rosenwasser" w:date="2019-03-09T16:37:00Z">
+      <w:del w:id="827" w:author="David Rosenwasser" w:date="2019-03-09T16:37:00Z">
         <w:r>
           <w:br w:type="page"/>
         </w:r>
@@ -10222,7 +11239,7 @@
           <w:szCs w:val="16"/>
         </w:rPr>
       </w:pPr>
-      <w:del w:id="680" w:author="David Rosenwasser" w:date="2019-03-09T14:40:00Z">
+      <w:del w:id="828" w:author="David Rosenwasser" w:date="2019-03-09T14:40:00Z">
         <w:r>
           <w:rPr>
             <w:szCs w:val="16"/>
@@ -10230,7 +11247,7 @@
           <w:delText>TBD</w:delText>
         </w:r>
       </w:del>
-      <w:ins w:id="681" w:author="David Rosenwasser" w:date="2019-03-09T14:41:00Z">
+      <w:ins w:id="829" w:author="David Rosenwasser" w:date="2019-03-09T14:41:00Z">
         <w:r>
           <w:rPr>
             <w:szCs w:val="16"/>
@@ -10238,7 +11255,7 @@
           <w:t>N. Singh, R.A. Khan, R. Shree, “Applications of Speaker Recognition,</w:t>
         </w:r>
       </w:ins>
-      <w:ins w:id="682" w:author="David Rosenwasser" w:date="2019-03-09T14:42:00Z">
+      <w:ins w:id="830" w:author="David Rosenwasser" w:date="2019-03-09T14:42:00Z">
         <w:r>
           <w:rPr>
             <w:szCs w:val="16"/>
@@ -10267,7 +11284,7 @@
           <w:szCs w:val="16"/>
         </w:rPr>
       </w:pPr>
-      <w:del w:id="683" w:author="David Rosenwasser" w:date="2019-03-09T15:01:00Z">
+      <w:del w:id="831" w:author="David Rosenwasser" w:date="2019-03-09T15:01:00Z">
         <w:r>
           <w:rPr>
             <w:szCs w:val="16"/>
@@ -10275,40 +11292,12 @@
           <w:delText>TBD</w:delText>
         </w:r>
       </w:del>
-      <w:ins w:id="684" w:author="David Rosenwasser" w:date="2019-03-09T15:01:00Z">
+      <w:ins w:id="832" w:author="David Rosenwasser" w:date="2019-03-09T15:01:00Z">
         <w:r>
           <w:rPr>
             <w:szCs w:val="16"/>
           </w:rPr>
-          <w:t xml:space="preserve">S.J. Park, C. </w:t>
-        </w:r>
-        <w:proofErr w:type="spellStart"/>
-        <w:r>
-          <w:rPr>
-            <w:szCs w:val="16"/>
-          </w:rPr>
-          <w:t>Sigouin</w:t>
-        </w:r>
-        <w:proofErr w:type="spellEnd"/>
-        <w:r>
-          <w:rPr>
-            <w:szCs w:val="16"/>
-          </w:rPr>
-          <w:t xml:space="preserve">, and J. </w:t>
-        </w:r>
-        <w:proofErr w:type="spellStart"/>
-        <w:r>
-          <w:rPr>
-            <w:szCs w:val="16"/>
-          </w:rPr>
-          <w:t>Kreiman</w:t>
-        </w:r>
-        <w:proofErr w:type="spellEnd"/>
-        <w:r>
-          <w:rPr>
-            <w:szCs w:val="16"/>
-          </w:rPr>
-          <w:t>, “</w:t>
+          <w:t>S.J. Park, C. Sigouin, and J. Kreiman, “</w:t>
         </w:r>
         <w:r>
           <w:rPr>
@@ -10323,7 +11312,7 @@
           <w:t>,</w:t>
         </w:r>
       </w:ins>
-      <w:ins w:id="685" w:author="David Rosenwasser" w:date="2019-03-09T15:02:00Z">
+      <w:ins w:id="833" w:author="David Rosenwasser" w:date="2019-03-09T15:02:00Z">
         <w:r>
           <w:rPr>
             <w:szCs w:val="16"/>
@@ -10331,7 +11320,7 @@
           <w:t>”</w:t>
         </w:r>
       </w:ins>
-      <w:ins w:id="686" w:author="David Rosenwasser" w:date="2019-03-09T15:03:00Z">
+      <w:ins w:id="834" w:author="David Rosenwasser" w:date="2019-03-09T15:03:00Z">
         <w:r>
           <w:rPr>
             <w:szCs w:val="16"/>
@@ -10360,7 +11349,7 @@
           <w:szCs w:val="16"/>
         </w:rPr>
       </w:pPr>
-      <w:del w:id="687" w:author="David Rosenwasser" w:date="2019-03-09T15:04:00Z">
+      <w:del w:id="835" w:author="David Rosenwasser" w:date="2019-03-09T15:04:00Z">
         <w:r>
           <w:rPr>
             <w:szCs w:val="16"/>
@@ -10368,48 +11357,20 @@
           <w:delText>TBD</w:delText>
         </w:r>
       </w:del>
-      <w:ins w:id="688" w:author="David Rosenwasser" w:date="2019-03-09T15:04:00Z">
+      <w:ins w:id="836" w:author="David Rosenwasser" w:date="2019-03-09T15:04:00Z">
         <w:r>
           <w:rPr>
             <w:szCs w:val="16"/>
           </w:rPr>
-          <w:t xml:space="preserve">C. Y. Espy-Wilson, S. </w:t>
-        </w:r>
-        <w:proofErr w:type="spellStart"/>
+          <w:t>C. Y. Espy-Wilson, S. Ma</w:t>
+        </w:r>
+      </w:ins>
+      <w:ins w:id="837" w:author="David Rosenwasser" w:date="2019-03-09T15:05:00Z">
         <w:r>
           <w:rPr>
             <w:szCs w:val="16"/>
           </w:rPr>
-          <w:t>Ma</w:t>
-        </w:r>
-      </w:ins>
-      <w:ins w:id="689" w:author="David Rosenwasser" w:date="2019-03-09T15:05:00Z">
-        <w:r>
-          <w:rPr>
-            <w:szCs w:val="16"/>
-          </w:rPr>
-          <w:t>nocha</w:t>
-        </w:r>
-        <w:proofErr w:type="spellEnd"/>
-        <w:r>
-          <w:rPr>
-            <w:szCs w:val="16"/>
-          </w:rPr>
-          <w:t xml:space="preserve">, S. </w:t>
-        </w:r>
-        <w:proofErr w:type="spellStart"/>
-        <w:r>
-          <w:rPr>
-            <w:szCs w:val="16"/>
-          </w:rPr>
-          <w:t>Vishnubhotla</w:t>
-        </w:r>
-        <w:proofErr w:type="spellEnd"/>
-        <w:r>
-          <w:rPr>
-            <w:szCs w:val="16"/>
-          </w:rPr>
-          <w:t xml:space="preserve">, “A New Set of Features for Text-Independent Speaker Identification,” </w:t>
+          <w:t xml:space="preserve">nocha, S. Vishnubhotla, “A New Set of Features for Text-Independent Speaker Identification,” </w:t>
         </w:r>
         <w:r>
           <w:rPr>
@@ -10430,11 +11391,11 @@
       <w:pPr>
         <w:pStyle w:val="Reference"/>
         <w:rPr>
-          <w:ins w:id="690" w:author="David Rosenwasser" w:date="2019-03-09T15:08:00Z"/>
+          <w:ins w:id="838" w:author="David Rosenwasser" w:date="2019-03-09T15:08:00Z"/>
           <w:szCs w:val="16"/>
-          <w:rPrChange w:id="691" w:author="David Rosenwasser" w:date="2019-03-09T15:37:00Z">
+          <w:rPrChange w:id="839" w:author="David Rosenwasser" w:date="2019-03-09T15:37:00Z">
             <w:rPr>
-              <w:ins w:id="692" w:author="David Rosenwasser" w:date="2019-03-09T15:08:00Z"/>
+              <w:ins w:id="840" w:author="David Rosenwasser" w:date="2019-03-09T15:08:00Z"/>
               <w:color w:val="333333"/>
               <w:szCs w:val="16"/>
               <w:shd w:val="clear" w:color="auto" w:fill="FFFFFF"/>
@@ -10442,13 +11403,12 @@
           </w:rPrChange>
         </w:rPr>
       </w:pPr>
-      <w:proofErr w:type="spellStart"/>
-      <w:ins w:id="693" w:author="David Rosenwasser" w:date="2019-03-09T15:08:00Z">
+      <w:ins w:id="841" w:author="David Rosenwasser" w:date="2019-03-09T15:08:00Z">
         <w:r>
           <w:rPr>
             <w:szCs w:val="16"/>
             <w:shd w:val="clear" w:color="auto" w:fill="FFFFFF"/>
-            <w:rPrChange w:id="694" w:author="David Rosenwasser" w:date="2019-03-09T15:37:00Z">
+            <w:rPrChange w:id="842" w:author="David Rosenwasser" w:date="2019-03-09T15:37:00Z">
               <w:rPr>
                 <w:rFonts w:ascii="Segoe UI" w:hAnsi="Segoe UI" w:cs="Segoe UI"/>
                 <w:color w:val="333333"/>
@@ -10458,24 +11418,7 @@
               </w:rPr>
             </w:rPrChange>
           </w:rPr>
-          <w:t>Rabiner</w:t>
-        </w:r>
-        <w:proofErr w:type="spellEnd"/>
-        <w:r>
-          <w:rPr>
-            <w:szCs w:val="16"/>
-            <w:shd w:val="clear" w:color="auto" w:fill="FFFFFF"/>
-            <w:rPrChange w:id="695" w:author="David Rosenwasser" w:date="2019-03-09T15:37:00Z">
-              <w:rPr>
-                <w:rFonts w:ascii="Segoe UI" w:hAnsi="Segoe UI" w:cs="Segoe UI"/>
-                <w:color w:val="333333"/>
-                <w:sz w:val="18"/>
-                <w:szCs w:val="18"/>
-                <w:shd w:val="clear" w:color="auto" w:fill="FFFFFF"/>
-              </w:rPr>
-            </w:rPrChange>
-          </w:rPr>
-          <w:t>, Lawrence R., and Ronald W. Schafer. </w:t>
+          <w:t>Rabiner, Lawrence R., and Ronald W. Schafer. </w:t>
         </w:r>
         <w:r>
           <w:rPr>
@@ -10483,7 +11426,7 @@
             <w:iCs/>
             <w:szCs w:val="16"/>
             <w:shd w:val="clear" w:color="auto" w:fill="FFFFFF"/>
-            <w:rPrChange w:id="696" w:author="David Rosenwasser" w:date="2019-03-09T15:37:00Z">
+            <w:rPrChange w:id="843" w:author="David Rosenwasser" w:date="2019-03-09T15:37:00Z">
               <w:rPr>
                 <w:rFonts w:ascii="Segoe UI" w:hAnsi="Segoe UI" w:cs="Segoe UI"/>
                 <w:i/>
@@ -10501,7 +11444,7 @@
           <w:rPr>
             <w:szCs w:val="16"/>
             <w:shd w:val="clear" w:color="auto" w:fill="FFFFFF"/>
-            <w:rPrChange w:id="697" w:author="David Rosenwasser" w:date="2019-03-09T15:37:00Z">
+            <w:rPrChange w:id="844" w:author="David Rosenwasser" w:date="2019-03-09T15:37:00Z">
               <w:rPr>
                 <w:rFonts w:ascii="Segoe UI" w:hAnsi="Segoe UI" w:cs="Segoe UI"/>
                 <w:color w:val="333333"/>
@@ -10520,29 +11463,29 @@
         <w:pStyle w:val="Reference"/>
         <w:jc w:val="left"/>
         <w:rPr>
-          <w:ins w:id="698" w:author="David Rosenwasser" w:date="2019-03-09T15:18:00Z"/>
+          <w:ins w:id="845" w:author="David Rosenwasser" w:date="2019-03-09T15:18:00Z"/>
           <w:szCs w:val="16"/>
-          <w:rPrChange w:id="699" w:author="David Rosenwasser" w:date="2019-03-09T15:37:00Z">
+          <w:rPrChange w:id="846" w:author="David Rosenwasser" w:date="2019-03-09T15:37:00Z">
             <w:rPr>
-              <w:ins w:id="700" w:author="David Rosenwasser" w:date="2019-03-09T15:18:00Z"/>
+              <w:ins w:id="847" w:author="David Rosenwasser" w:date="2019-03-09T15:18:00Z"/>
               <w:color w:val="333333"/>
               <w:szCs w:val="16"/>
               <w:shd w:val="clear" w:color="auto" w:fill="FFFFFF"/>
             </w:rPr>
           </w:rPrChange>
         </w:rPr>
-        <w:pPrChange w:id="701" w:author="David Rosenwasser" w:date="2019-03-09T15:17:00Z">
+        <w:pPrChange w:id="848" w:author="David Rosenwasser" w:date="2019-03-09T15:17:00Z">
           <w:pPr>
             <w:pStyle w:val="Reference"/>
           </w:pPr>
         </w:pPrChange>
       </w:pPr>
-      <w:ins w:id="702" w:author="David Rosenwasser" w:date="2019-03-09T15:17:00Z">
+      <w:ins w:id="849" w:author="David Rosenwasser" w:date="2019-03-09T15:17:00Z">
         <w:r>
           <w:rPr>
             <w:szCs w:val="16"/>
             <w:shd w:val="clear" w:color="auto" w:fill="FFFFFF"/>
-            <w:rPrChange w:id="703" w:author="David Rosenwasser" w:date="2019-03-09T15:37:00Z">
+            <w:rPrChange w:id="850" w:author="David Rosenwasser" w:date="2019-03-09T15:37:00Z">
               <w:rPr>
                 <w:rFonts w:ascii="Segoe UI" w:hAnsi="Segoe UI" w:cs="Segoe UI"/>
                 <w:color w:val="333333"/>
@@ -10560,7 +11503,7 @@
             <w:iCs/>
             <w:szCs w:val="16"/>
             <w:shd w:val="clear" w:color="auto" w:fill="FFFFFF"/>
-            <w:rPrChange w:id="704" w:author="David Rosenwasser" w:date="2019-03-09T15:37:00Z">
+            <w:rPrChange w:id="851" w:author="David Rosenwasser" w:date="2019-03-09T15:37:00Z">
               <w:rPr>
                 <w:rFonts w:ascii="Segoe UI" w:hAnsi="Segoe UI" w:cs="Segoe UI"/>
                 <w:i/>
@@ -10578,7 +11521,7 @@
           <w:rPr>
             <w:szCs w:val="16"/>
             <w:shd w:val="clear" w:color="auto" w:fill="FFFFFF"/>
-            <w:rPrChange w:id="705" w:author="David Rosenwasser" w:date="2019-03-09T15:37:00Z">
+            <w:rPrChange w:id="852" w:author="David Rosenwasser" w:date="2019-03-09T15:37:00Z">
               <w:rPr>
                 <w:rFonts w:ascii="Segoe UI" w:hAnsi="Segoe UI" w:cs="Segoe UI"/>
                 <w:color w:val="333333"/>
@@ -10591,12 +11534,12 @@
           <w:t xml:space="preserve">, Imperial College Department of Electrical &amp; Electronic Engineering, </w:t>
         </w:r>
       </w:ins>
-      <w:ins w:id="706" w:author="David Rosenwasser" w:date="2019-03-09T15:18:00Z">
+      <w:ins w:id="853" w:author="David Rosenwasser" w:date="2019-03-09T15:18:00Z">
         <w:r>
           <w:rPr>
             <w:szCs w:val="16"/>
             <w:shd w:val="clear" w:color="auto" w:fill="FFFFFF"/>
-            <w:rPrChange w:id="707" w:author="David Rosenwasser" w:date="2019-03-09T15:37:00Z">
+            <w:rPrChange w:id="854" w:author="David Rosenwasser" w:date="2019-03-09T15:37:00Z">
               <w:rPr>
                 <w:rFonts w:ascii="Segoe UI" w:hAnsi="Segoe UI" w:cs="Segoe UI"/>
                 <w:color w:val="333333"/>
@@ -10609,12 +11552,12 @@
           <w:t>www.ee.ic.ac.uk/hp/staff/dmb/voicebox/voicebox.html</w:t>
         </w:r>
       </w:ins>
-      <w:ins w:id="708" w:author="David Rosenwasser" w:date="2019-03-09T15:17:00Z">
+      <w:ins w:id="855" w:author="David Rosenwasser" w:date="2019-03-09T15:17:00Z">
         <w:r>
           <w:rPr>
             <w:szCs w:val="16"/>
             <w:shd w:val="clear" w:color="auto" w:fill="FFFFFF"/>
-            <w:rPrChange w:id="709" w:author="David Rosenwasser" w:date="2019-03-09T15:37:00Z">
+            <w:rPrChange w:id="856" w:author="David Rosenwasser" w:date="2019-03-09T15:37:00Z">
               <w:rPr>
                 <w:rFonts w:ascii="Segoe UI" w:hAnsi="Segoe UI" w:cs="Segoe UI"/>
                 <w:color w:val="333333"/>
@@ -10632,11 +11575,11 @@
       <w:pPr>
         <w:pStyle w:val="Reference"/>
         <w:rPr>
-          <w:ins w:id="710" w:author="David Rosenwasser" w:date="2019-03-09T15:42:00Z"/>
+          <w:ins w:id="857" w:author="David Rosenwasser" w:date="2019-03-09T15:42:00Z"/>
           <w:szCs w:val="16"/>
         </w:rPr>
       </w:pPr>
-      <w:ins w:id="711" w:author="David Rosenwasser" w:date="2019-03-09T15:36:00Z">
+      <w:ins w:id="858" w:author="David Rosenwasser" w:date="2019-03-09T15:36:00Z">
         <w:r>
           <w:rPr>
             <w:szCs w:val="16"/>
@@ -10644,7 +11587,7 @@
           <w:t xml:space="preserve">J.H.L. Hansen, T. Hasan, </w:t>
         </w:r>
       </w:ins>
-      <w:ins w:id="712" w:author="David Rosenwasser" w:date="2019-03-09T15:37:00Z">
+      <w:ins w:id="859" w:author="David Rosenwasser" w:date="2019-03-09T15:37:00Z">
         <w:r>
           <w:rPr>
             <w:szCs w:val="16"/>
@@ -10665,7 +11608,7 @@
           <w:t>IEEE Signal Processing Magazine, November 2015,</w:t>
         </w:r>
       </w:ins>
-      <w:ins w:id="713" w:author="David Rosenwasser" w:date="2019-03-09T15:38:00Z">
+      <w:ins w:id="860" w:author="David Rosenwasser" w:date="2019-03-09T15:38:00Z">
         <w:r>
           <w:rPr>
             <w:szCs w:val="16"/>
@@ -10678,49 +11621,27 @@
       <w:pPr>
         <w:pStyle w:val="Reference"/>
         <w:rPr>
-          <w:ins w:id="714" w:author="David Rosenwasser" w:date="2019-03-09T16:24:00Z"/>
+          <w:ins w:id="861" w:author="David Rosenwasser" w:date="2019-03-09T16:24:00Z"/>
           <w:szCs w:val="16"/>
         </w:rPr>
       </w:pPr>
-      <w:proofErr w:type="spellStart"/>
-      <w:ins w:id="715" w:author="David Rosenwasser" w:date="2019-03-09T15:42:00Z">
+      <w:ins w:id="862" w:author="David Rosenwasser" w:date="2019-03-09T15:42:00Z">
         <w:r>
           <w:rPr>
             <w:szCs w:val="16"/>
           </w:rPr>
-          <w:t>Alwan</w:t>
-        </w:r>
-        <w:proofErr w:type="spellEnd"/>
+          <w:t xml:space="preserve">Alwan, A. </w:t>
+        </w:r>
+      </w:ins>
+      <w:ins w:id="863" w:author="David Rosenwasser" w:date="2019-03-09T15:44:00Z">
         <w:r>
           <w:rPr>
             <w:szCs w:val="16"/>
           </w:rPr>
-          <w:t xml:space="preserve">, A. </w:t>
-        </w:r>
-      </w:ins>
-      <w:ins w:id="716" w:author="David Rosenwasser" w:date="2019-03-09T15:44:00Z">
-        <w:r>
-          <w:rPr>
-            <w:szCs w:val="16"/>
-          </w:rPr>
-          <w:t xml:space="preserve">“Lecture 13 EE M214A.” </w:t>
-        </w:r>
-        <w:proofErr w:type="spellStart"/>
-        <w:r>
-          <w:rPr>
-            <w:szCs w:val="16"/>
-          </w:rPr>
-          <w:t>Powerpoint</w:t>
-        </w:r>
-        <w:proofErr w:type="spellEnd"/>
-        <w:r>
-          <w:rPr>
-            <w:szCs w:val="16"/>
-          </w:rPr>
-          <w:t xml:space="preserve">, UCLA, Los Angeles, </w:t>
-        </w:r>
-      </w:ins>
-      <w:ins w:id="717" w:author="David Rosenwasser" w:date="2019-03-09T15:42:00Z">
+          <w:t xml:space="preserve">“Lecture 13 EE M214A.” Powerpoint, UCLA, Los Angeles, </w:t>
+        </w:r>
+      </w:ins>
+      <w:ins w:id="864" w:author="David Rosenwasser" w:date="2019-03-09T15:42:00Z">
         <w:r>
           <w:rPr>
             <w:szCs w:val="16"/>
@@ -10733,39 +11654,17 @@
       <w:pPr>
         <w:pStyle w:val="Reference"/>
         <w:rPr>
-          <w:ins w:id="718" w:author="David Rosenwasser" w:date="2019-03-09T16:24:00Z"/>
+          <w:ins w:id="865" w:author="David Rosenwasser" w:date="2019-03-09T16:24:00Z"/>
           <w:lang w:val="en-GB"/>
         </w:rPr>
       </w:pPr>
-      <w:bookmarkStart w:id="719" w:name="_Ref131087843"/>
-      <w:proofErr w:type="spellStart"/>
-      <w:ins w:id="720" w:author="David Rosenwasser" w:date="2019-03-09T16:24:00Z">
+      <w:bookmarkStart w:id="866" w:name="_Ref131087843"/>
+      <w:ins w:id="867" w:author="David Rosenwasser" w:date="2019-03-09T16:24:00Z">
         <w:r>
           <w:rPr>
             <w:lang w:val="en-GB"/>
           </w:rPr>
-          <w:t>Hornik</w:t>
-        </w:r>
-        <w:proofErr w:type="spellEnd"/>
-        <w:r>
-          <w:rPr>
-            <w:lang w:val="en-GB"/>
-          </w:rPr>
-          <w:t xml:space="preserve">, Kurt et al. “Multilayer feedforward networks are universal </w:t>
-        </w:r>
-        <w:proofErr w:type="spellStart"/>
-        <w:r>
-          <w:rPr>
-            <w:lang w:val="en-GB"/>
-          </w:rPr>
-          <w:t>approximators</w:t>
-        </w:r>
-        <w:proofErr w:type="spellEnd"/>
-        <w:r>
-          <w:rPr>
-            <w:lang w:val="en-GB"/>
-          </w:rPr>
-          <w:t>.” </w:t>
+          <w:t>Hornik, Kurt et al. “Multilayer feedforward networks are universal approximators.” </w:t>
         </w:r>
         <w:r>
           <w:rPr>
@@ -10781,24 +11680,24 @@
           </w:rPr>
           <w:t> 2 (1989): 359-366.</w:t>
         </w:r>
-        <w:bookmarkEnd w:id="719"/>
+        <w:bookmarkEnd w:id="866"/>
       </w:ins>
     </w:p>
     <w:p>
       <w:pPr>
         <w:pStyle w:val="Reference"/>
         <w:rPr>
-          <w:ins w:id="721" w:author="David Rosenwasser" w:date="2019-03-09T16:25:00Z"/>
+          <w:ins w:id="868" w:author="David Rosenwasser" w:date="2019-03-09T16:25:00Z"/>
           <w:szCs w:val="18"/>
           <w:lang w:val="en-GB"/>
         </w:rPr>
       </w:pPr>
-      <w:ins w:id="722" w:author="David Rosenwasser" w:date="2019-03-09T16:25:00Z">
+      <w:ins w:id="869" w:author="David Rosenwasser" w:date="2019-03-09T16:25:00Z">
         <w:r>
           <w:rPr>
             <w:rFonts w:ascii="Times" w:hAnsi="Times" w:cs="Times"/>
             <w:szCs w:val="18"/>
-            <w:rPrChange w:id="723" w:author="David Rosenwasser" w:date="2019-03-09T16:28:00Z">
+            <w:rPrChange w:id="870" w:author="David Rosenwasser" w:date="2019-03-09T16:28:00Z">
               <w:rPr>
                 <w:rFonts w:ascii="Times" w:hAnsi="Times" w:cs="Times"/>
                 <w:color w:val="000000"/>
@@ -10806,67 +11705,7 @@
               </w:rPr>
             </w:rPrChange>
           </w:rPr>
-          <w:t xml:space="preserve">D. </w:t>
-        </w:r>
-        <w:proofErr w:type="spellStart"/>
-        <w:r>
-          <w:rPr>
-            <w:rFonts w:ascii="Times" w:hAnsi="Times" w:cs="Times"/>
-            <w:szCs w:val="18"/>
-            <w:rPrChange w:id="724" w:author="David Rosenwasser" w:date="2019-03-09T16:28:00Z">
-              <w:rPr>
-                <w:rFonts w:ascii="Times" w:hAnsi="Times" w:cs="Times"/>
-                <w:color w:val="000000"/>
-                <w:szCs w:val="18"/>
-              </w:rPr>
-            </w:rPrChange>
-          </w:rPr>
-          <w:t>Ringach</w:t>
-        </w:r>
-        <w:proofErr w:type="spellEnd"/>
-        <w:r>
-          <w:rPr>
-            <w:rFonts w:ascii="Times" w:hAnsi="Times" w:cs="Times"/>
-            <w:szCs w:val="18"/>
-            <w:rPrChange w:id="725" w:author="David Rosenwasser" w:date="2019-03-09T16:28:00Z">
-              <w:rPr>
-                <w:rFonts w:ascii="Times" w:hAnsi="Times" w:cs="Times"/>
-                <w:color w:val="000000"/>
-                <w:szCs w:val="18"/>
-              </w:rPr>
-            </w:rPrChange>
-          </w:rPr>
-          <w:t xml:space="preserve"> and Y. </w:t>
-        </w:r>
-        <w:proofErr w:type="spellStart"/>
-        <w:r>
-          <w:rPr>
-            <w:rFonts w:ascii="Times" w:hAnsi="Times" w:cs="Times"/>
-            <w:szCs w:val="18"/>
-            <w:rPrChange w:id="726" w:author="David Rosenwasser" w:date="2019-03-09T16:28:00Z">
-              <w:rPr>
-                <w:rFonts w:ascii="Times" w:hAnsi="Times" w:cs="Times"/>
-                <w:color w:val="000000"/>
-                <w:szCs w:val="18"/>
-              </w:rPr>
-            </w:rPrChange>
-          </w:rPr>
-          <w:t>Baram</w:t>
-        </w:r>
-        <w:proofErr w:type="spellEnd"/>
-        <w:r>
-          <w:rPr>
-            <w:rFonts w:ascii="Times" w:hAnsi="Times" w:cs="Times"/>
-            <w:szCs w:val="18"/>
-            <w:rPrChange w:id="727" w:author="David Rosenwasser" w:date="2019-03-09T16:28:00Z">
-              <w:rPr>
-                <w:rFonts w:ascii="Times" w:hAnsi="Times" w:cs="Times"/>
-                <w:color w:val="000000"/>
-                <w:szCs w:val="18"/>
-              </w:rPr>
-            </w:rPrChange>
-          </w:rPr>
-          <w:t xml:space="preserve">, "A Diffusion Mechanism for Obstacle Detection from Size-Change Information" in </w:t>
+          <w:t xml:space="preserve">D. Ringach and Y. Baram, "A Diffusion Mechanism for Obstacle Detection from Size-Change Information" in </w:t>
         </w:r>
         <w:r>
           <w:rPr>
@@ -10874,7 +11713,7 @@
             <w:i/>
             <w:iCs/>
             <w:szCs w:val="18"/>
-            <w:rPrChange w:id="728" w:author="David Rosenwasser" w:date="2019-03-09T16:28:00Z">
+            <w:rPrChange w:id="871" w:author="David Rosenwasser" w:date="2019-03-09T16:28:00Z">
               <w:rPr>
                 <w:rFonts w:ascii="Times" w:hAnsi="Times" w:cs="Times"/>
                 <w:i/>
@@ -10890,7 +11729,7 @@
           <w:rPr>
             <w:rFonts w:ascii="Times" w:hAnsi="Times" w:cs="Times"/>
             <w:szCs w:val="18"/>
-            <w:rPrChange w:id="729" w:author="David Rosenwasser" w:date="2019-03-09T16:28:00Z">
+            <w:rPrChange w:id="872" w:author="David Rosenwasser" w:date="2019-03-09T16:28:00Z">
               <w:rPr>
                 <w:rFonts w:ascii="Times" w:hAnsi="Times" w:cs="Times"/>
                 <w:color w:val="000000"/>
@@ -10906,55 +11745,29 @@
       <w:pPr>
         <w:pStyle w:val="Reference"/>
         <w:rPr>
-          <w:ins w:id="730" w:author="David Rosenwasser" w:date="2019-03-09T16:28:00Z"/>
+          <w:ins w:id="873" w:author="David Rosenwasser" w:date="2019-03-09T16:28:00Z"/>
           <w:szCs w:val="18"/>
           <w:lang w:val="en-GB"/>
         </w:rPr>
       </w:pPr>
-      <w:ins w:id="731" w:author="David Rosenwasser" w:date="2019-03-09T16:28:00Z">
+      <w:ins w:id="874" w:author="David Rosenwasser" w:date="2019-03-09T16:28:00Z">
         <w:r>
           <w:rPr>
             <w:szCs w:val="18"/>
-            <w:rPrChange w:id="732" w:author="David Rosenwasser" w:date="2019-03-09T16:28:00Z">
+            <w:rPrChange w:id="875" w:author="David Rosenwasser" w:date="2019-03-09T16:28:00Z">
               <w:rPr>
                 <w:color w:val="000000"/>
                 <w:szCs w:val="18"/>
               </w:rPr>
             </w:rPrChange>
           </w:rPr>
-          <w:t xml:space="preserve">E. </w:t>
-        </w:r>
-        <w:proofErr w:type="spellStart"/>
-        <w:r>
-          <w:rPr>
-            <w:szCs w:val="18"/>
-            <w:rPrChange w:id="733" w:author="David Rosenwasser" w:date="2019-03-09T16:28:00Z">
-              <w:rPr>
-                <w:color w:val="000000"/>
-                <w:szCs w:val="18"/>
-              </w:rPr>
-            </w:rPrChange>
-          </w:rPr>
-          <w:t>Variani</w:t>
-        </w:r>
-        <w:proofErr w:type="spellEnd"/>
-        <w:r>
-          <w:rPr>
-            <w:szCs w:val="18"/>
-            <w:rPrChange w:id="734" w:author="David Rosenwasser" w:date="2019-03-09T16:28:00Z">
-              <w:rPr>
-                <w:color w:val="000000"/>
-                <w:szCs w:val="18"/>
-              </w:rPr>
-            </w:rPrChange>
-          </w:rPr>
-          <w:t>, X. Lei, E. McDermott, I. L. Moreno and J. Gonzalez-Dominguez, "Deep neural networks for small footprint text-dependent speaker verification," </w:t>
+          <w:t>E. Variani, X. Lei, E. McDermott, I. L. Moreno and J. Gonzalez-Dominguez, "Deep neural networks for small footprint text-dependent speaker verification," </w:t>
         </w:r>
         <w:r>
           <w:rPr>
             <w:rStyle w:val="Emphasis"/>
             <w:szCs w:val="18"/>
-            <w:rPrChange w:id="735" w:author="David Rosenwasser" w:date="2019-03-09T16:28:00Z">
+            <w:rPrChange w:id="876" w:author="David Rosenwasser" w:date="2019-03-09T16:28:00Z">
               <w:rPr>
                 <w:rStyle w:val="Emphasis"/>
                 <w:color w:val="000000"/>
@@ -10967,7 +11780,7 @@
         <w:r>
           <w:rPr>
             <w:szCs w:val="18"/>
-            <w:rPrChange w:id="736" w:author="David Rosenwasser" w:date="2019-03-09T16:28:00Z">
+            <w:rPrChange w:id="877" w:author="David Rosenwasser" w:date="2019-03-09T16:28:00Z">
               <w:rPr>
                 <w:color w:val="000000"/>
                 <w:szCs w:val="18"/>
@@ -10982,108 +11795,16 @@
       <w:pPr>
         <w:pStyle w:val="Reference"/>
         <w:rPr>
-          <w:ins w:id="737" w:author="David Rosenwasser" w:date="2019-03-09T16:28:00Z"/>
+          <w:ins w:id="878" w:author="David Rosenwasser" w:date="2019-03-09T16:28:00Z"/>
           <w:lang w:val="en-GB"/>
         </w:rPr>
       </w:pPr>
-      <w:proofErr w:type="spellStart"/>
-      <w:ins w:id="738" w:author="David Rosenwasser" w:date="2019-03-09T16:28:00Z">
+      <w:ins w:id="879" w:author="David Rosenwasser" w:date="2019-03-09T16:28:00Z">
         <w:r>
           <w:rPr>
             <w:lang w:val="en-GB"/>
           </w:rPr>
-          <w:t>Zhenhao</w:t>
-        </w:r>
-        <w:proofErr w:type="spellEnd"/>
-        <w:r>
-          <w:rPr>
-            <w:lang w:val="en-GB"/>
-          </w:rPr>
-          <w:t xml:space="preserve"> Ge, </w:t>
-        </w:r>
-        <w:proofErr w:type="spellStart"/>
-        <w:r>
-          <w:rPr>
-            <w:lang w:val="en-GB"/>
-          </w:rPr>
-          <w:t>Ananth</w:t>
-        </w:r>
-        <w:proofErr w:type="spellEnd"/>
-        <w:r>
-          <w:rPr>
-            <w:lang w:val="en-GB"/>
-          </w:rPr>
-          <w:t xml:space="preserve"> N. </w:t>
-        </w:r>
-        <w:proofErr w:type="spellStart"/>
-        <w:r>
-          <w:rPr>
-            <w:lang w:val="en-GB"/>
-          </w:rPr>
-          <w:t>Iyer</w:t>
-        </w:r>
-        <w:proofErr w:type="spellEnd"/>
-        <w:r>
-          <w:rPr>
-            <w:lang w:val="en-GB"/>
-          </w:rPr>
-          <w:t xml:space="preserve">, </w:t>
-        </w:r>
-        <w:proofErr w:type="spellStart"/>
-        <w:r>
-          <w:rPr>
-            <w:lang w:val="en-GB"/>
-          </w:rPr>
-          <w:t>Srinath</w:t>
-        </w:r>
-        <w:proofErr w:type="spellEnd"/>
-        <w:r>
-          <w:rPr>
-            <w:lang w:val="en-GB"/>
-          </w:rPr>
-          <w:t xml:space="preserve"> </w:t>
-        </w:r>
-        <w:proofErr w:type="spellStart"/>
-        <w:r>
-          <w:rPr>
-            <w:lang w:val="en-GB"/>
-          </w:rPr>
-          <w:t>Cheluvaraja</w:t>
-        </w:r>
-        <w:proofErr w:type="spellEnd"/>
-        <w:r>
-          <w:rPr>
-            <w:lang w:val="en-GB"/>
-          </w:rPr>
-          <w:t xml:space="preserve">, Ram </w:t>
-        </w:r>
-        <w:proofErr w:type="spellStart"/>
-        <w:r>
-          <w:rPr>
-            <w:lang w:val="en-GB"/>
-          </w:rPr>
-          <w:t>Sundaram</w:t>
-        </w:r>
-        <w:proofErr w:type="spellEnd"/>
-        <w:r>
-          <w:rPr>
-            <w:lang w:val="en-GB"/>
-          </w:rPr>
-          <w:t>: “Neural Network Based Speaker Classification and Verification Systems with Enhanced Features”, 2017; [http://arxiv.org/abs/1702.02289 arXiv</w:t>
-        </w:r>
-        <w:proofErr w:type="gramStart"/>
-        <w:r>
-          <w:rPr>
-            <w:lang w:val="en-GB"/>
-          </w:rPr>
-          <w:t>:1702.02289</w:t>
-        </w:r>
-        <w:proofErr w:type="gramEnd"/>
-        <w:r>
-          <w:rPr>
-            <w:lang w:val="en-GB"/>
-          </w:rPr>
-          <w:t>].</w:t>
+          <w:t>Zhenhao Ge, Ananth N. Iyer, Srinath Cheluvaraja, Ram Sundaram: “Neural Network Based Speaker Classification and Verification Systems with Enhanced Features”, 2017; [http://arxiv.org/abs/1702.02289 arXiv:1702.02289].</w:t>
         </w:r>
       </w:ins>
     </w:p>
@@ -11091,12 +11812,11 @@
       <w:pPr>
         <w:pStyle w:val="Reference"/>
         <w:rPr>
-          <w:ins w:id="739" w:author="David Rosenwasser" w:date="2019-03-09T16:29:00Z"/>
+          <w:ins w:id="880" w:author="David Rosenwasser" w:date="2019-03-09T16:29:00Z"/>
           <w:lang w:val="en-GB"/>
         </w:rPr>
       </w:pPr>
-      <w:proofErr w:type="spellStart"/>
-      <w:ins w:id="740" w:author="David Rosenwasser" w:date="2019-03-09T16:29:00Z">
+      <w:ins w:id="881" w:author="David Rosenwasser" w:date="2019-03-09T16:29:00Z">
         <w:r>
           <w:rPr>
             <w:lang w:val="en-GB"/>
@@ -11109,7 +11829,6 @@
           </w:rPr>
           <w:t>alehghaffari</w:t>
         </w:r>
-        <w:proofErr w:type="spellEnd"/>
         <w:r>
           <w:rPr>
             <w:lang w:val="en-GB"/>
@@ -11120,21 +11839,7 @@
           <w:rPr>
             <w:lang w:val="en-GB"/>
           </w:rPr>
-          <w:t xml:space="preserve"> “Speaker Verification using Convolutional Neural Networks”, 2018; [http://arxiv.org/abs/1803.05427 arXiv</w:t>
-        </w:r>
-        <w:proofErr w:type="gramStart"/>
-        <w:r>
-          <w:rPr>
-            <w:lang w:val="en-GB"/>
-          </w:rPr>
-          <w:t>:1803.05427</w:t>
-        </w:r>
-        <w:proofErr w:type="gramEnd"/>
-        <w:r>
-          <w:rPr>
-            <w:lang w:val="en-GB"/>
-          </w:rPr>
-          <w:t>].</w:t>
+          <w:t xml:space="preserve"> “Speaker Verification using Convolutional Neural Networks”, 2018; [http://arxiv.org/abs/1803.05427 arXiv:1803.05427].</w:t>
         </w:r>
       </w:ins>
     </w:p>
@@ -11143,47 +11848,19 @@
         <w:pStyle w:val="Reference"/>
         <w:rPr>
           <w:lang w:val="en-GB"/>
-          <w:rPrChange w:id="741" w:author="David Rosenwasser" w:date="2019-03-09T16:37:00Z">
+          <w:rPrChange w:id="882" w:author="David Rosenwasser" w:date="2019-03-09T16:37:00Z">
             <w:rPr>
               <w:szCs w:val="16"/>
             </w:rPr>
           </w:rPrChange>
         </w:rPr>
       </w:pPr>
-      <w:ins w:id="742" w:author="David Rosenwasser" w:date="2019-03-09T16:37:00Z">
+      <w:ins w:id="883" w:author="David Rosenwasser" w:date="2019-03-09T16:37:00Z">
         <w:r>
           <w:rPr>
             <w:lang w:val="en-GB"/>
           </w:rPr>
-          <w:t xml:space="preserve">K. R. Farrell, R. J. </w:t>
-        </w:r>
-        <w:proofErr w:type="spellStart"/>
-        <w:r>
-          <w:rPr>
-            <w:lang w:val="en-GB"/>
-          </w:rPr>
-          <w:t>Mammone</w:t>
-        </w:r>
-        <w:proofErr w:type="spellEnd"/>
-        <w:r>
-          <w:rPr>
-            <w:lang w:val="en-GB"/>
-          </w:rPr>
-          <w:t xml:space="preserve"> and K. T. </w:t>
-        </w:r>
-        <w:proofErr w:type="spellStart"/>
-        <w:r>
-          <w:rPr>
-            <w:lang w:val="en-GB"/>
-          </w:rPr>
-          <w:t>Assaleh</w:t>
-        </w:r>
-        <w:proofErr w:type="spellEnd"/>
-        <w:r>
-          <w:rPr>
-            <w:lang w:val="en-GB"/>
-          </w:rPr>
-          <w:t>, "Speaker recognition using neural networks and conventional classifiers," in </w:t>
+          <w:t>K. R. Farrell, R. J. Mammone and K. T. Assaleh, "Speaker recognition using neural networks and conventional classifiers," in </w:t>
         </w:r>
         <w:r>
           <w:rPr>
@@ -11200,7 +11877,7 @@
           <w:t>, vol. 2, no. 1, pp. 194-205, Jan. 1994.</w:t>
         </w:r>
       </w:ins>
-      <w:del w:id="743" w:author="David Rosenwasser" w:date="2019-03-09T15:08:00Z">
+      <w:del w:id="884" w:author="David Rosenwasser" w:date="2019-03-09T15:08:00Z">
         <w:r>
           <w:rPr>
             <w:szCs w:val="16"/>
@@ -11210,7 +11887,7 @@
       </w:del>
     </w:p>
     <w:sectPr>
-      <w:headerReference w:type="even" r:id="rId20"/>
+      <w:headerReference w:type="even" r:id="rId19"/>
       <w:footnotePr>
         <w:numRestart w:val="eachPage"/>
       </w:footnotePr>
@@ -11224,7 +11901,7 @@
 </file>
 
 <file path=word/endnotes.xml><?xml version="1.0" encoding="utf-8"?>
-<w:endnotes xmlns:wpc="http://schemas.microsoft.com/office/word/2010/wordprocessingCanvas" xmlns:mc="http://schemas.openxmlformats.org/markup-compatibility/2006" xmlns:o="urn:schemas-microsoft-com:office:office" xmlns:r="http://schemas.openxmlformats.org/officeDocument/2006/relationships" xmlns:m="http://schemas.openxmlformats.org/officeDocument/2006/math" xmlns:v="urn:schemas-microsoft-com:vml" xmlns:wp14="http://schemas.microsoft.com/office/word/2010/wordprocessingDrawing" xmlns:wp="http://schemas.openxmlformats.org/drawingml/2006/wordprocessingDrawing" xmlns:w10="urn:schemas-microsoft-com:office:word" xmlns:w="http://schemas.openxmlformats.org/wordprocessingml/2006/main" xmlns:w14="http://schemas.microsoft.com/office/word/2010/wordml" xmlns:wpg="http://schemas.microsoft.com/office/word/2010/wordprocessingGroup" xmlns:wpi="http://schemas.microsoft.com/office/word/2010/wordprocessingInk" xmlns:wne="http://schemas.microsoft.com/office/word/2006/wordml" xmlns:wps="http://schemas.microsoft.com/office/word/2010/wordprocessingShape" mc:Ignorable="w14 wp14">
+<w:endnotes xmlns:wpc="http://schemas.microsoft.com/office/word/2010/wordprocessingCanvas" xmlns:mc="http://schemas.openxmlformats.org/markup-compatibility/2006" xmlns:o="urn:schemas-microsoft-com:office:office" xmlns:r="http://schemas.openxmlformats.org/officeDocument/2006/relationships" xmlns:m="http://schemas.openxmlformats.org/officeDocument/2006/math" xmlns:v="urn:schemas-microsoft-com:vml" xmlns:wp14="http://schemas.microsoft.com/office/word/2010/wordprocessingDrawing" xmlns:wp="http://schemas.openxmlformats.org/drawingml/2006/wordprocessingDrawing" xmlns:w10="urn:schemas-microsoft-com:office:word" xmlns:w="http://schemas.openxmlformats.org/wordprocessingml/2006/main" xmlns:w14="http://schemas.microsoft.com/office/word/2010/wordml" xmlns:w15="http://schemas.microsoft.com/office/word/2012/wordml" xmlns:wpg="http://schemas.microsoft.com/office/word/2010/wordprocessingGroup" xmlns:wpi="http://schemas.microsoft.com/office/word/2010/wordprocessingInk" xmlns:wne="http://schemas.microsoft.com/office/word/2006/wordml" xmlns:wps="http://schemas.microsoft.com/office/word/2010/wordprocessingShape" mc:Ignorable="w14 w15 wp14">
   <w:endnote w:type="separator" w:id="-1">
     <w:p>
       <w:r>
@@ -11245,7 +11922,7 @@
 </file>
 
 <file path=word/footer1.xml><?xml version="1.0" encoding="utf-8"?>
-<w:ftr xmlns:wpc="http://schemas.microsoft.com/office/word/2010/wordprocessingCanvas" xmlns:mc="http://schemas.openxmlformats.org/markup-compatibility/2006" xmlns:o="urn:schemas-microsoft-com:office:office" xmlns:r="http://schemas.openxmlformats.org/officeDocument/2006/relationships" xmlns:m="http://schemas.openxmlformats.org/officeDocument/2006/math" xmlns:v="urn:schemas-microsoft-com:vml" xmlns:wp14="http://schemas.microsoft.com/office/word/2010/wordprocessingDrawing" xmlns:wp="http://schemas.openxmlformats.org/drawingml/2006/wordprocessingDrawing" xmlns:w10="urn:schemas-microsoft-com:office:word" xmlns:w="http://schemas.openxmlformats.org/wordprocessingml/2006/main" xmlns:w14="http://schemas.microsoft.com/office/word/2010/wordml" xmlns:wpg="http://schemas.microsoft.com/office/word/2010/wordprocessingGroup" xmlns:wpi="http://schemas.microsoft.com/office/word/2010/wordprocessingInk" xmlns:wne="http://schemas.microsoft.com/office/word/2006/wordml" xmlns:wps="http://schemas.microsoft.com/office/word/2010/wordprocessingShape" mc:Ignorable="w14 wp14">
+<w:ftr xmlns:wpc="http://schemas.microsoft.com/office/word/2010/wordprocessingCanvas" xmlns:mc="http://schemas.openxmlformats.org/markup-compatibility/2006" xmlns:o="urn:schemas-microsoft-com:office:office" xmlns:r="http://schemas.openxmlformats.org/officeDocument/2006/relationships" xmlns:m="http://schemas.openxmlformats.org/officeDocument/2006/math" xmlns:v="urn:schemas-microsoft-com:vml" xmlns:wp14="http://schemas.microsoft.com/office/word/2010/wordprocessingDrawing" xmlns:wp="http://schemas.openxmlformats.org/drawingml/2006/wordprocessingDrawing" xmlns:w10="urn:schemas-microsoft-com:office:word" xmlns:w="http://schemas.openxmlformats.org/wordprocessingml/2006/main" xmlns:w14="http://schemas.microsoft.com/office/word/2010/wordml" xmlns:w15="http://schemas.microsoft.com/office/word/2012/wordml" xmlns:wpg="http://schemas.microsoft.com/office/word/2010/wordprocessingGroup" xmlns:wpi="http://schemas.microsoft.com/office/word/2010/wordprocessingInk" xmlns:wne="http://schemas.microsoft.com/office/word/2006/wordml" xmlns:wps="http://schemas.microsoft.com/office/word/2010/wordprocessingShape" mc:Ignorable="w14 w15 wp14">
   <w:p>
     <w:pPr>
       <w:pStyle w:val="Footer"/>
@@ -11282,7 +11959,7 @@
 </file>
 
 <file path=word/footnotes.xml><?xml version="1.0" encoding="utf-8"?>
-<w:footnotes xmlns:wpc="http://schemas.microsoft.com/office/word/2010/wordprocessingCanvas" xmlns:mc="http://schemas.openxmlformats.org/markup-compatibility/2006" xmlns:o="urn:schemas-microsoft-com:office:office" xmlns:r="http://schemas.openxmlformats.org/officeDocument/2006/relationships" xmlns:m="http://schemas.openxmlformats.org/officeDocument/2006/math" xmlns:v="urn:schemas-microsoft-com:vml" xmlns:wp14="http://schemas.microsoft.com/office/word/2010/wordprocessingDrawing" xmlns:wp="http://schemas.openxmlformats.org/drawingml/2006/wordprocessingDrawing" xmlns:w10="urn:schemas-microsoft-com:office:word" xmlns:w="http://schemas.openxmlformats.org/wordprocessingml/2006/main" xmlns:w14="http://schemas.microsoft.com/office/word/2010/wordml" xmlns:wpg="http://schemas.microsoft.com/office/word/2010/wordprocessingGroup" xmlns:wpi="http://schemas.microsoft.com/office/word/2010/wordprocessingInk" xmlns:wne="http://schemas.microsoft.com/office/word/2006/wordml" xmlns:wps="http://schemas.microsoft.com/office/word/2010/wordprocessingShape" mc:Ignorable="w14 wp14">
+<w:footnotes xmlns:wpc="http://schemas.microsoft.com/office/word/2010/wordprocessingCanvas" xmlns:mc="http://schemas.openxmlformats.org/markup-compatibility/2006" xmlns:o="urn:schemas-microsoft-com:office:office" xmlns:r="http://schemas.openxmlformats.org/officeDocument/2006/relationships" xmlns:m="http://schemas.openxmlformats.org/officeDocument/2006/math" xmlns:v="urn:schemas-microsoft-com:vml" xmlns:wp14="http://schemas.microsoft.com/office/word/2010/wordprocessingDrawing" xmlns:wp="http://schemas.openxmlformats.org/drawingml/2006/wordprocessingDrawing" xmlns:w10="urn:schemas-microsoft-com:office:word" xmlns:w="http://schemas.openxmlformats.org/wordprocessingml/2006/main" xmlns:w14="http://schemas.microsoft.com/office/word/2010/wordml" xmlns:w15="http://schemas.microsoft.com/office/word/2012/wordml" xmlns:wpg="http://schemas.microsoft.com/office/word/2010/wordprocessingGroup" xmlns:wpi="http://schemas.microsoft.com/office/word/2010/wordprocessingInk" xmlns:wne="http://schemas.microsoft.com/office/word/2006/wordml" xmlns:wps="http://schemas.microsoft.com/office/word/2010/wordprocessingShape" mc:Ignorable="w14 w15 wp14">
   <w:footnote w:type="separator" w:id="-1">
     <w:p>
       <w:r>
@@ -11303,14 +11980,14 @@
 </file>
 
 <file path=word/header1.xml><?xml version="1.0" encoding="utf-8"?>
-<w:hdr xmlns:wpc="http://schemas.microsoft.com/office/word/2010/wordprocessingCanvas" xmlns:mc="http://schemas.openxmlformats.org/markup-compatibility/2006" xmlns:o="urn:schemas-microsoft-com:office:office" xmlns:r="http://schemas.openxmlformats.org/officeDocument/2006/relationships" xmlns:m="http://schemas.openxmlformats.org/officeDocument/2006/math" xmlns:v="urn:schemas-microsoft-com:vml" xmlns:wp14="http://schemas.microsoft.com/office/word/2010/wordprocessingDrawing" xmlns:wp="http://schemas.openxmlformats.org/drawingml/2006/wordprocessingDrawing" xmlns:w10="urn:schemas-microsoft-com:office:word" xmlns:w="http://schemas.openxmlformats.org/wordprocessingml/2006/main" xmlns:w14="http://schemas.microsoft.com/office/word/2010/wordml" xmlns:wpg="http://schemas.microsoft.com/office/word/2010/wordprocessingGroup" xmlns:wpi="http://schemas.microsoft.com/office/word/2010/wordprocessingInk" xmlns:wne="http://schemas.microsoft.com/office/word/2006/wordml" xmlns:wps="http://schemas.microsoft.com/office/word/2010/wordprocessingShape" mc:Ignorable="w14 wp14">
+<w:hdr xmlns:wpc="http://schemas.microsoft.com/office/word/2010/wordprocessingCanvas" xmlns:mc="http://schemas.openxmlformats.org/markup-compatibility/2006" xmlns:o="urn:schemas-microsoft-com:office:office" xmlns:r="http://schemas.openxmlformats.org/officeDocument/2006/relationships" xmlns:m="http://schemas.openxmlformats.org/officeDocument/2006/math" xmlns:v="urn:schemas-microsoft-com:vml" xmlns:wp14="http://schemas.microsoft.com/office/word/2010/wordprocessingDrawing" xmlns:wp="http://schemas.openxmlformats.org/drawingml/2006/wordprocessingDrawing" xmlns:w10="urn:schemas-microsoft-com:office:word" xmlns:w="http://schemas.openxmlformats.org/wordprocessingml/2006/main" xmlns:w14="http://schemas.microsoft.com/office/word/2010/wordml" xmlns:w15="http://schemas.microsoft.com/office/word/2012/wordml" xmlns:wpg="http://schemas.microsoft.com/office/word/2010/wordprocessingGroup" xmlns:wpi="http://schemas.microsoft.com/office/word/2010/wordprocessingInk" xmlns:wne="http://schemas.microsoft.com/office/word/2006/wordml" xmlns:wps="http://schemas.microsoft.com/office/word/2010/wordprocessingShape" mc:Ignorable="w14 w15 wp14">
   <w:p/>
 </w:hdr>
 </file>
 
 <file path=word/numbering.xml><?xml version="1.0" encoding="utf-8"?>
-<w:numbering xmlns:wpc="http://schemas.microsoft.com/office/word/2010/wordprocessingCanvas" xmlns:mc="http://schemas.openxmlformats.org/markup-compatibility/2006" xmlns:o="urn:schemas-microsoft-com:office:office" xmlns:r="http://schemas.openxmlformats.org/officeDocument/2006/relationships" xmlns:m="http://schemas.openxmlformats.org/officeDocument/2006/math" xmlns:v="urn:schemas-microsoft-com:vml" xmlns:wp14="http://schemas.microsoft.com/office/word/2010/wordprocessingDrawing" xmlns:wp="http://schemas.openxmlformats.org/drawingml/2006/wordprocessingDrawing" xmlns:w10="urn:schemas-microsoft-com:office:word" xmlns:w="http://schemas.openxmlformats.org/wordprocessingml/2006/main" xmlns:w14="http://schemas.microsoft.com/office/word/2010/wordml" xmlns:wpg="http://schemas.microsoft.com/office/word/2010/wordprocessingGroup" xmlns:wpi="http://schemas.microsoft.com/office/word/2010/wordprocessingInk" xmlns:wne="http://schemas.microsoft.com/office/word/2006/wordml" xmlns:wps="http://schemas.microsoft.com/office/word/2010/wordprocessingShape" mc:Ignorable="w14 wp14">
-  <w:abstractNum w:abstractNumId="0">
+<w:numbering xmlns:wpc="http://schemas.microsoft.com/office/word/2010/wordprocessingCanvas" xmlns:mc="http://schemas.openxmlformats.org/markup-compatibility/2006" xmlns:o="urn:schemas-microsoft-com:office:office" xmlns:r="http://schemas.openxmlformats.org/officeDocument/2006/relationships" xmlns:m="http://schemas.openxmlformats.org/officeDocument/2006/math" xmlns:v="urn:schemas-microsoft-com:vml" xmlns:wp14="http://schemas.microsoft.com/office/word/2010/wordprocessingDrawing" xmlns:wp="http://schemas.openxmlformats.org/drawingml/2006/wordprocessingDrawing" xmlns:w10="urn:schemas-microsoft-com:office:word" xmlns:w="http://schemas.openxmlformats.org/wordprocessingml/2006/main" xmlns:w14="http://schemas.microsoft.com/office/word/2010/wordml" xmlns:w15="http://schemas.microsoft.com/office/word/2012/wordml" xmlns:wpg="http://schemas.microsoft.com/office/word/2010/wordprocessingGroup" xmlns:wpi="http://schemas.microsoft.com/office/word/2010/wordprocessingInk" xmlns:wne="http://schemas.microsoft.com/office/word/2006/wordml" xmlns:wps="http://schemas.microsoft.com/office/word/2010/wordprocessingShape" mc:Ignorable="w14 w15 wp14">
+  <w:abstractNum w:abstractNumId="0" w15:restartNumberingAfterBreak="0">
     <w:nsid w:val="FFFFFF1D"/>
     <w:multiLevelType w:val="multilevel"/>
     <w:tmpl w:val="F36AAA3A"/>
@@ -11450,7 +12127,7 @@
       </w:rPr>
     </w:lvl>
   </w:abstractNum>
-  <w:abstractNum w:abstractNumId="1">
+  <w:abstractNum w:abstractNumId="1" w15:restartNumberingAfterBreak="0">
     <w:nsid w:val="FFFFFF7C"/>
     <w:multiLevelType w:val="singleLevel"/>
     <w:tmpl w:val="6DB6417E"/>
@@ -11468,7 +12145,7 @@
       </w:pPr>
     </w:lvl>
   </w:abstractNum>
-  <w:abstractNum w:abstractNumId="2">
+  <w:abstractNum w:abstractNumId="2" w15:restartNumberingAfterBreak="0">
     <w:nsid w:val="FFFFFF7D"/>
     <w:multiLevelType w:val="singleLevel"/>
     <w:tmpl w:val="E59C4DAE"/>
@@ -11486,7 +12163,7 @@
       </w:pPr>
     </w:lvl>
   </w:abstractNum>
-  <w:abstractNum w:abstractNumId="3">
+  <w:abstractNum w:abstractNumId="3" w15:restartNumberingAfterBreak="0">
     <w:nsid w:val="FFFFFF7E"/>
     <w:multiLevelType w:val="singleLevel"/>
     <w:tmpl w:val="9E6AEFB8"/>
@@ -11504,7 +12181,7 @@
       </w:pPr>
     </w:lvl>
   </w:abstractNum>
-  <w:abstractNum w:abstractNumId="4">
+  <w:abstractNum w:abstractNumId="4" w15:restartNumberingAfterBreak="0">
     <w:nsid w:val="FFFFFF7F"/>
     <w:multiLevelType w:val="singleLevel"/>
     <w:tmpl w:val="173E1136"/>
@@ -11522,7 +12199,7 @@
       </w:pPr>
     </w:lvl>
   </w:abstractNum>
-  <w:abstractNum w:abstractNumId="5">
+  <w:abstractNum w:abstractNumId="5" w15:restartNumberingAfterBreak="0">
     <w:nsid w:val="FFFFFF80"/>
     <w:multiLevelType w:val="singleLevel"/>
     <w:tmpl w:val="AB86C7E0"/>
@@ -11543,7 +12220,7 @@
       </w:rPr>
     </w:lvl>
   </w:abstractNum>
-  <w:abstractNum w:abstractNumId="6">
+  <w:abstractNum w:abstractNumId="6" w15:restartNumberingAfterBreak="0">
     <w:nsid w:val="FFFFFF81"/>
     <w:multiLevelType w:val="singleLevel"/>
     <w:tmpl w:val="652A5D74"/>
@@ -11564,7 +12241,7 @@
       </w:rPr>
     </w:lvl>
   </w:abstractNum>
-  <w:abstractNum w:abstractNumId="7">
+  <w:abstractNum w:abstractNumId="7" w15:restartNumberingAfterBreak="0">
     <w:nsid w:val="FFFFFF82"/>
     <w:multiLevelType w:val="singleLevel"/>
     <w:tmpl w:val="77B870F8"/>
@@ -11585,7 +12262,7 @@
       </w:rPr>
     </w:lvl>
   </w:abstractNum>
-  <w:abstractNum w:abstractNumId="8">
+  <w:abstractNum w:abstractNumId="8" w15:restartNumberingAfterBreak="0">
     <w:nsid w:val="FFFFFF83"/>
     <w:multiLevelType w:val="singleLevel"/>
     <w:tmpl w:val="EB8E662E"/>
@@ -11606,7 +12283,7 @@
       </w:rPr>
     </w:lvl>
   </w:abstractNum>
-  <w:abstractNum w:abstractNumId="9">
+  <w:abstractNum w:abstractNumId="9" w15:restartNumberingAfterBreak="0">
     <w:nsid w:val="FFFFFF88"/>
     <w:multiLevelType w:val="singleLevel"/>
     <w:tmpl w:val="0C7C3066"/>
@@ -11624,7 +12301,7 @@
       </w:pPr>
     </w:lvl>
   </w:abstractNum>
-  <w:abstractNum w:abstractNumId="10">
+  <w:abstractNum w:abstractNumId="10" w15:restartNumberingAfterBreak="0">
     <w:nsid w:val="FFFFFF89"/>
     <w:multiLevelType w:val="singleLevel"/>
     <w:tmpl w:val="57F600E0"/>
@@ -11645,7 +12322,7 @@
       </w:rPr>
     </w:lvl>
   </w:abstractNum>
-  <w:abstractNum w:abstractNumId="11">
+  <w:abstractNum w:abstractNumId="11" w15:restartNumberingAfterBreak="0">
     <w:nsid w:val="FFFFFFFB"/>
     <w:multiLevelType w:val="multilevel"/>
     <w:tmpl w:val="797886D2"/>
@@ -11767,7 +12444,7 @@
       </w:pPr>
     </w:lvl>
   </w:abstractNum>
-  <w:abstractNum w:abstractNumId="12">
+  <w:abstractNum w:abstractNumId="12" w15:restartNumberingAfterBreak="0">
     <w:nsid w:val="00000003"/>
     <w:multiLevelType w:val="singleLevel"/>
     <w:tmpl w:val="1AACA0D0"/>
@@ -11787,7 +12464,7 @@
       </w:rPr>
     </w:lvl>
   </w:abstractNum>
-  <w:abstractNum w:abstractNumId="13">
+  <w:abstractNum w:abstractNumId="13" w15:restartNumberingAfterBreak="0">
     <w:nsid w:val="01887957"/>
     <w:multiLevelType w:val="hybridMultilevel"/>
     <w:tmpl w:val="DBD4DFA0"/>
@@ -11900,7 +12577,7 @@
       </w:pPr>
     </w:lvl>
   </w:abstractNum>
-  <w:abstractNum w:abstractNumId="14">
+  <w:abstractNum w:abstractNumId="14" w15:restartNumberingAfterBreak="0">
     <w:nsid w:val="03AE60F7"/>
     <w:multiLevelType w:val="hybridMultilevel"/>
     <w:tmpl w:val="612C6A14"/>
@@ -12040,7 +12717,7 @@
       </w:rPr>
     </w:lvl>
   </w:abstractNum>
-  <w:abstractNum w:abstractNumId="15">
+  <w:abstractNum w:abstractNumId="15" w15:restartNumberingAfterBreak="0">
     <w:nsid w:val="06C43D7A"/>
     <w:multiLevelType w:val="hybridMultilevel"/>
     <w:tmpl w:val="635C3EC0"/>
@@ -12180,7 +12857,7 @@
       </w:rPr>
     </w:lvl>
   </w:abstractNum>
-  <w:abstractNum w:abstractNumId="16">
+  <w:abstractNum w:abstractNumId="16" w15:restartNumberingAfterBreak="0">
     <w:nsid w:val="21602581"/>
     <w:multiLevelType w:val="hybridMultilevel"/>
     <w:tmpl w:val="C73CDF9C"/>
@@ -12293,7 +12970,7 @@
       </w:pPr>
     </w:lvl>
   </w:abstractNum>
-  <w:abstractNum w:abstractNumId="17">
+  <w:abstractNum w:abstractNumId="17" w15:restartNumberingAfterBreak="0">
     <w:nsid w:val="33307B1F"/>
     <w:multiLevelType w:val="singleLevel"/>
     <w:tmpl w:val="D85E42B4"/>
@@ -12311,7 +12988,7 @@
       </w:pPr>
     </w:lvl>
   </w:abstractNum>
-  <w:abstractNum w:abstractNumId="18">
+  <w:abstractNum w:abstractNumId="18" w15:restartNumberingAfterBreak="0">
     <w:nsid w:val="41DB3092"/>
     <w:multiLevelType w:val="hybridMultilevel"/>
     <w:tmpl w:val="24C031B4"/>
@@ -12451,7 +13128,7 @@
       </w:rPr>
     </w:lvl>
   </w:abstractNum>
-  <w:abstractNum w:abstractNumId="19">
+  <w:abstractNum w:abstractNumId="19" w15:restartNumberingAfterBreak="0">
     <w:nsid w:val="65275C0D"/>
     <w:multiLevelType w:val="singleLevel"/>
     <w:tmpl w:val="D838826C"/>
@@ -12469,7 +13146,7 @@
       </w:pPr>
     </w:lvl>
   </w:abstractNum>
-  <w:abstractNum w:abstractNumId="20">
+  <w:abstractNum w:abstractNumId="20" w15:restartNumberingAfterBreak="0">
     <w:nsid w:val="72655AF6"/>
     <w:multiLevelType w:val="hybridMultilevel"/>
     <w:tmpl w:val="3DDA23FA"/>
@@ -12609,7 +13286,7 @@
       </w:rPr>
     </w:lvl>
   </w:abstractNum>
-  <w:abstractNum w:abstractNumId="21">
+  <w:abstractNum w:abstractNumId="21" w15:restartNumberingAfterBreak="0">
     <w:nsid w:val="7271379D"/>
     <w:multiLevelType w:val="hybridMultilevel"/>
     <w:tmpl w:val="78E672EA"/>
@@ -12818,8 +13495,16 @@
 </w:numbering>
 </file>
 
+<file path=word/people.xml><?xml version="1.0" encoding="utf-8"?>
+<w15:people xmlns:wpc="http://schemas.microsoft.com/office/word/2010/wordprocessingCanvas" xmlns:mc="http://schemas.openxmlformats.org/markup-compatibility/2006" xmlns:o="urn:schemas-microsoft-com:office:office" xmlns:r="http://schemas.openxmlformats.org/officeDocument/2006/relationships" xmlns:m="http://schemas.openxmlformats.org/officeDocument/2006/math" xmlns:v="urn:schemas-microsoft-com:vml" xmlns:wp14="http://schemas.microsoft.com/office/word/2010/wordprocessingDrawing" xmlns:wp="http://schemas.openxmlformats.org/drawingml/2006/wordprocessingDrawing" xmlns:w10="urn:schemas-microsoft-com:office:word" xmlns:w="http://schemas.openxmlformats.org/wordprocessingml/2006/main" xmlns:w14="http://schemas.microsoft.com/office/word/2010/wordml" xmlns:w15="http://schemas.microsoft.com/office/word/2012/wordml" xmlns:wpg="http://schemas.microsoft.com/office/word/2010/wordprocessingGroup" xmlns:wpi="http://schemas.microsoft.com/office/word/2010/wordprocessingInk" xmlns:wne="http://schemas.microsoft.com/office/word/2006/wordml" xmlns:wps="http://schemas.microsoft.com/office/word/2010/wordprocessingShape" mc:Ignorable="w14 w15 wp14">
+  <w15:person w15:author="Rosenwasser, David B [US] (MS)">
+    <w15:presenceInfo w15:providerId="None" w15:userId="Rosenwasser, David B [US] (MS)"/>
+  </w15:person>
+</w15:people>
+</file>
+
 <file path=word/styles.xml><?xml version="1.0" encoding="utf-8"?>
-<w:styles xmlns:mc="http://schemas.openxmlformats.org/markup-compatibility/2006" xmlns:r="http://schemas.openxmlformats.org/officeDocument/2006/relationships" xmlns:w="http://schemas.openxmlformats.org/wordprocessingml/2006/main" xmlns:w14="http://schemas.microsoft.com/office/word/2010/wordml" mc:Ignorable="w14">
+<w:styles xmlns:mc="http://schemas.openxmlformats.org/markup-compatibility/2006" xmlns:r="http://schemas.openxmlformats.org/officeDocument/2006/relationships" xmlns:w="http://schemas.openxmlformats.org/wordprocessingml/2006/main" xmlns:w14="http://schemas.microsoft.com/office/word/2010/wordml" xmlns:w15="http://schemas.microsoft.com/office/word/2012/wordml" mc:Ignorable="w14 w15">
   <w:docDefaults>
     <w:rPrDefault>
       <w:rPr>
@@ -12829,150 +13514,375 @@
     </w:rPrDefault>
     <w:pPrDefault/>
   </w:docDefaults>
-  <w:latentStyles w:defLockedState="0" w:defUIPriority="0" w:defSemiHidden="1" w:defUnhideWhenUsed="1" w:defQFormat="0" w:count="267">
-    <w:lsdException w:name="Normal" w:semiHidden="0" w:unhideWhenUsed="0" w:qFormat="1"/>
-    <w:lsdException w:name="heading 1" w:semiHidden="0" w:unhideWhenUsed="0" w:qFormat="1"/>
-    <w:lsdException w:name="heading 2" w:semiHidden="0" w:unhideWhenUsed="0" w:qFormat="1"/>
-    <w:lsdException w:name="heading 3" w:semiHidden="0" w:unhideWhenUsed="0" w:qFormat="1"/>
-    <w:lsdException w:name="heading 4" w:semiHidden="0" w:unhideWhenUsed="0" w:qFormat="1"/>
-    <w:lsdException w:name="heading 5" w:qFormat="1"/>
-    <w:lsdException w:name="heading 6" w:qFormat="1"/>
-    <w:lsdException w:name="heading 7" w:qFormat="1"/>
-    <w:lsdException w:name="heading 8" w:qFormat="1"/>
-    <w:lsdException w:name="heading 9" w:qFormat="1"/>
-    <w:lsdException w:name="caption" w:qFormat="1"/>
-    <w:lsdException w:name="List" w:semiHidden="0"/>
-    <w:lsdException w:name="List 2" w:semiHidden="0"/>
-    <w:lsdException w:name="List 3" w:semiHidden="0"/>
-    <w:lsdException w:name="List 4" w:semiHidden="0" w:unhideWhenUsed="0"/>
-    <w:lsdException w:name="List 5" w:semiHidden="0" w:unhideWhenUsed="0"/>
-    <w:lsdException w:name="List Bullet 2" w:semiHidden="0"/>
-    <w:lsdException w:name="List Bullet 3" w:semiHidden="0"/>
-    <w:lsdException w:name="List Bullet 4" w:semiHidden="0"/>
-    <w:lsdException w:name="List Bullet 5" w:semiHidden="0"/>
-    <w:lsdException w:name="List Number 2" w:semiHidden="0"/>
-    <w:lsdException w:name="List Number 3" w:semiHidden="0"/>
-    <w:lsdException w:name="List Number 4" w:semiHidden="0"/>
-    <w:lsdException w:name="Title" w:semiHidden="0" w:unhideWhenUsed="0" w:qFormat="1"/>
-    <w:lsdException w:name="Subtitle" w:semiHidden="0" w:unhideWhenUsed="0" w:qFormat="1"/>
-    <w:lsdException w:name="Body Text 3" w:semiHidden="0"/>
-    <w:lsdException w:name="Body Text Indent 2" w:semiHidden="0"/>
-    <w:lsdException w:name="Body Text Indent 3" w:semiHidden="0"/>
-    <w:lsdException w:name="Block Text" w:semiHidden="0"/>
-    <w:lsdException w:name="Strong" w:semiHidden="0" w:unhideWhenUsed="0" w:qFormat="1"/>
-    <w:lsdException w:name="Emphasis" w:semiHidden="0" w:uiPriority="20" w:unhideWhenUsed="0" w:qFormat="1"/>
-    <w:lsdException w:name="Table Grid" w:semiHidden="0" w:unhideWhenUsed="0"/>
-    <w:lsdException w:name="Placeholder Text" w:uiPriority="99" w:unhideWhenUsed="0"/>
-    <w:lsdException w:name="No Spacing" w:semiHidden="0" w:uiPriority="1" w:unhideWhenUsed="0" w:qFormat="1"/>
-    <w:lsdException w:name="Light Shading" w:semiHidden="0" w:uiPriority="60" w:unhideWhenUsed="0"/>
-    <w:lsdException w:name="Light List" w:semiHidden="0" w:uiPriority="61" w:unhideWhenUsed="0"/>
-    <w:lsdException w:name="Light Grid" w:semiHidden="0" w:uiPriority="62" w:unhideWhenUsed="0"/>
-    <w:lsdException w:name="Medium Shading 1" w:semiHidden="0" w:uiPriority="63" w:unhideWhenUsed="0"/>
-    <w:lsdException w:name="Medium Shading 2" w:semiHidden="0" w:uiPriority="64" w:unhideWhenUsed="0"/>
-    <w:lsdException w:name="Medium List 1" w:semiHidden="0" w:uiPriority="65" w:unhideWhenUsed="0"/>
-    <w:lsdException w:name="Medium List 2" w:semiHidden="0" w:uiPriority="66" w:unhideWhenUsed="0"/>
-    <w:lsdException w:name="Medium Grid 1" w:semiHidden="0" w:uiPriority="67" w:unhideWhenUsed="0"/>
-    <w:lsdException w:name="Medium Grid 2" w:semiHidden="0" w:uiPriority="68" w:unhideWhenUsed="0"/>
-    <w:lsdException w:name="Medium Grid 3" w:semiHidden="0" w:uiPriority="69" w:unhideWhenUsed="0"/>
-    <w:lsdException w:name="Dark List" w:semiHidden="0" w:uiPriority="70" w:unhideWhenUsed="0"/>
-    <w:lsdException w:name="Colorful Shading" w:semiHidden="0" w:uiPriority="71" w:unhideWhenUsed="0"/>
-    <w:lsdException w:name="Colorful List" w:semiHidden="0" w:uiPriority="72" w:unhideWhenUsed="0"/>
-    <w:lsdException w:name="Colorful Grid" w:semiHidden="0" w:uiPriority="73" w:unhideWhenUsed="0"/>
-    <w:lsdException w:name="Light Shading Accent 1" w:semiHidden="0" w:uiPriority="60" w:unhideWhenUsed="0"/>
-    <w:lsdException w:name="Light List Accent 1" w:semiHidden="0" w:uiPriority="61" w:unhideWhenUsed="0"/>
-    <w:lsdException w:name="Light Grid Accent 1" w:semiHidden="0" w:uiPriority="62" w:unhideWhenUsed="0"/>
-    <w:lsdException w:name="Medium Shading 1 Accent 1" w:semiHidden="0" w:uiPriority="63" w:unhideWhenUsed="0"/>
-    <w:lsdException w:name="Medium Shading 2 Accent 1" w:semiHidden="0" w:uiPriority="64" w:unhideWhenUsed="0"/>
-    <w:lsdException w:name="Medium List 1 Accent 1" w:semiHidden="0" w:uiPriority="65" w:unhideWhenUsed="0"/>
-    <w:lsdException w:name="Revision" w:uiPriority="99" w:unhideWhenUsed="0"/>
-    <w:lsdException w:name="List Paragraph" w:semiHidden="0" w:uiPriority="34" w:unhideWhenUsed="0" w:qFormat="1"/>
-    <w:lsdException w:name="Quote" w:semiHidden="0" w:uiPriority="29" w:unhideWhenUsed="0" w:qFormat="1"/>
-    <w:lsdException w:name="Intense Quote" w:semiHidden="0" w:uiPriority="30" w:unhideWhenUsed="0" w:qFormat="1"/>
-    <w:lsdException w:name="Medium List 2 Accent 1" w:semiHidden="0" w:uiPriority="66" w:unhideWhenUsed="0"/>
-    <w:lsdException w:name="Medium Grid 1 Accent 1" w:semiHidden="0" w:uiPriority="67" w:unhideWhenUsed="0"/>
-    <w:lsdException w:name="Medium Grid 2 Accent 1" w:semiHidden="0" w:uiPriority="68" w:unhideWhenUsed="0"/>
-    <w:lsdException w:name="Medium Grid 3 Accent 1" w:semiHidden="0" w:uiPriority="69" w:unhideWhenUsed="0"/>
-    <w:lsdException w:name="Dark List Accent 1" w:semiHidden="0" w:uiPriority="70" w:unhideWhenUsed="0"/>
-    <w:lsdException w:name="Colorful Shading Accent 1" w:semiHidden="0" w:uiPriority="71" w:unhideWhenUsed="0"/>
-    <w:lsdException w:name="Colorful List Accent 1" w:semiHidden="0" w:uiPriority="72" w:unhideWhenUsed="0"/>
-    <w:lsdException w:name="Colorful Grid Accent 1" w:semiHidden="0" w:uiPriority="73" w:unhideWhenUsed="0"/>
-    <w:lsdException w:name="Light Shading Accent 2" w:semiHidden="0" w:uiPriority="60" w:unhideWhenUsed="0"/>
-    <w:lsdException w:name="Light List Accent 2" w:semiHidden="0" w:uiPriority="61" w:unhideWhenUsed="0"/>
-    <w:lsdException w:name="Light Grid Accent 2" w:semiHidden="0" w:uiPriority="62" w:unhideWhenUsed="0"/>
-    <w:lsdException w:name="Medium Shading 1 Accent 2" w:semiHidden="0" w:uiPriority="63" w:unhideWhenUsed="0"/>
-    <w:lsdException w:name="Medium Shading 2 Accent 2" w:semiHidden="0" w:uiPriority="64" w:unhideWhenUsed="0"/>
-    <w:lsdException w:name="Medium List 1 Accent 2" w:semiHidden="0" w:uiPriority="65" w:unhideWhenUsed="0"/>
-    <w:lsdException w:name="Medium List 2 Accent 2" w:semiHidden="0" w:uiPriority="66" w:unhideWhenUsed="0"/>
-    <w:lsdException w:name="Medium Grid 1 Accent 2" w:semiHidden="0" w:uiPriority="67" w:unhideWhenUsed="0"/>
-    <w:lsdException w:name="Medium Grid 2 Accent 2" w:semiHidden="0" w:uiPriority="68" w:unhideWhenUsed="0"/>
-    <w:lsdException w:name="Medium Grid 3 Accent 2" w:semiHidden="0" w:uiPriority="69" w:unhideWhenUsed="0"/>
-    <w:lsdException w:name="Dark List Accent 2" w:semiHidden="0" w:uiPriority="70" w:unhideWhenUsed="0"/>
-    <w:lsdException w:name="Colorful Shading Accent 2" w:semiHidden="0" w:uiPriority="71" w:unhideWhenUsed="0"/>
-    <w:lsdException w:name="Colorful List Accent 2" w:semiHidden="0" w:uiPriority="72" w:unhideWhenUsed="0"/>
-    <w:lsdException w:name="Colorful Grid Accent 2" w:semiHidden="0" w:uiPriority="73" w:unhideWhenUsed="0"/>
-    <w:lsdException w:name="Light Shading Accent 3" w:semiHidden="0" w:uiPriority="60" w:unhideWhenUsed="0"/>
-    <w:lsdException w:name="Light List Accent 3" w:semiHidden="0" w:uiPriority="61" w:unhideWhenUsed="0"/>
-    <w:lsdException w:name="Light Grid Accent 3" w:semiHidden="0" w:uiPriority="62" w:unhideWhenUsed="0"/>
-    <w:lsdException w:name="Medium Shading 1 Accent 3" w:semiHidden="0" w:uiPriority="63" w:unhideWhenUsed="0"/>
-    <w:lsdException w:name="Medium Shading 2 Accent 3" w:semiHidden="0" w:uiPriority="64" w:unhideWhenUsed="0"/>
-    <w:lsdException w:name="Medium List 1 Accent 3" w:semiHidden="0" w:uiPriority="65" w:unhideWhenUsed="0"/>
-    <w:lsdException w:name="Medium List 2 Accent 3" w:semiHidden="0" w:uiPriority="66" w:unhideWhenUsed="0"/>
-    <w:lsdException w:name="Medium Grid 1 Accent 3" w:semiHidden="0" w:uiPriority="67" w:unhideWhenUsed="0"/>
-    <w:lsdException w:name="Medium Grid 2 Accent 3" w:semiHidden="0" w:uiPriority="68" w:unhideWhenUsed="0"/>
-    <w:lsdException w:name="Medium Grid 3 Accent 3" w:semiHidden="0" w:uiPriority="69" w:unhideWhenUsed="0"/>
-    <w:lsdException w:name="Dark List Accent 3" w:semiHidden="0" w:uiPriority="70" w:unhideWhenUsed="0"/>
-    <w:lsdException w:name="Colorful Shading Accent 3" w:semiHidden="0" w:uiPriority="71" w:unhideWhenUsed="0"/>
-    <w:lsdException w:name="Colorful List Accent 3" w:semiHidden="0" w:uiPriority="72" w:unhideWhenUsed="0"/>
-    <w:lsdException w:name="Colorful Grid Accent 3" w:semiHidden="0" w:uiPriority="73" w:unhideWhenUsed="0"/>
-    <w:lsdException w:name="Light Shading Accent 4" w:semiHidden="0" w:uiPriority="60" w:unhideWhenUsed="0"/>
-    <w:lsdException w:name="Light List Accent 4" w:semiHidden="0" w:uiPriority="61" w:unhideWhenUsed="0"/>
-    <w:lsdException w:name="Light Grid Accent 4" w:semiHidden="0" w:uiPriority="62" w:unhideWhenUsed="0"/>
-    <w:lsdException w:name="Medium Shading 1 Accent 4" w:semiHidden="0" w:uiPriority="63" w:unhideWhenUsed="0"/>
-    <w:lsdException w:name="Medium Shading 2 Accent 4" w:semiHidden="0" w:uiPriority="64" w:unhideWhenUsed="0"/>
-    <w:lsdException w:name="Medium List 1 Accent 4" w:semiHidden="0" w:uiPriority="65" w:unhideWhenUsed="0"/>
-    <w:lsdException w:name="Medium List 2 Accent 4" w:semiHidden="0" w:uiPriority="66" w:unhideWhenUsed="0"/>
-    <w:lsdException w:name="Medium Grid 1 Accent 4" w:semiHidden="0" w:uiPriority="67" w:unhideWhenUsed="0"/>
-    <w:lsdException w:name="Medium Grid 2 Accent 4" w:semiHidden="0" w:uiPriority="68" w:unhideWhenUsed="0"/>
-    <w:lsdException w:name="Medium Grid 3 Accent 4" w:semiHidden="0" w:uiPriority="69" w:unhideWhenUsed="0"/>
-    <w:lsdException w:name="Dark List Accent 4" w:semiHidden="0" w:uiPriority="70" w:unhideWhenUsed="0"/>
-    <w:lsdException w:name="Colorful Shading Accent 4" w:semiHidden="0" w:uiPriority="71" w:unhideWhenUsed="0"/>
-    <w:lsdException w:name="Colorful List Accent 4" w:semiHidden="0" w:uiPriority="72" w:unhideWhenUsed="0"/>
-    <w:lsdException w:name="Colorful Grid Accent 4" w:semiHidden="0" w:uiPriority="73" w:unhideWhenUsed="0"/>
-    <w:lsdException w:name="Light Shading Accent 5" w:semiHidden="0" w:uiPriority="60" w:unhideWhenUsed="0"/>
-    <w:lsdException w:name="Light List Accent 5" w:semiHidden="0" w:uiPriority="61" w:unhideWhenUsed="0"/>
-    <w:lsdException w:name="Light Grid Accent 5" w:semiHidden="0" w:uiPriority="62" w:unhideWhenUsed="0"/>
-    <w:lsdException w:name="Medium Shading 1 Accent 5" w:semiHidden="0" w:uiPriority="63" w:unhideWhenUsed="0"/>
-    <w:lsdException w:name="Medium Shading 2 Accent 5" w:semiHidden="0" w:uiPriority="64" w:unhideWhenUsed="0"/>
-    <w:lsdException w:name="Medium List 1 Accent 5" w:semiHidden="0" w:uiPriority="65" w:unhideWhenUsed="0"/>
-    <w:lsdException w:name="Medium List 2 Accent 5" w:semiHidden="0" w:uiPriority="66" w:unhideWhenUsed="0"/>
-    <w:lsdException w:name="Medium Grid 1 Accent 5" w:semiHidden="0" w:uiPriority="67" w:unhideWhenUsed="0"/>
-    <w:lsdException w:name="Medium Grid 2 Accent 5" w:semiHidden="0" w:uiPriority="68" w:unhideWhenUsed="0"/>
-    <w:lsdException w:name="Medium Grid 3 Accent 5" w:semiHidden="0" w:uiPriority="69" w:unhideWhenUsed="0"/>
-    <w:lsdException w:name="Dark List Accent 5" w:semiHidden="0" w:uiPriority="70" w:unhideWhenUsed="0"/>
-    <w:lsdException w:name="Colorful Shading Accent 5" w:semiHidden="0" w:uiPriority="71" w:unhideWhenUsed="0"/>
-    <w:lsdException w:name="Colorful List Accent 5" w:semiHidden="0" w:uiPriority="72" w:unhideWhenUsed="0"/>
-    <w:lsdException w:name="Colorful Grid Accent 5" w:semiHidden="0" w:uiPriority="73" w:unhideWhenUsed="0"/>
-    <w:lsdException w:name="Light Shading Accent 6" w:semiHidden="0" w:uiPriority="60" w:unhideWhenUsed="0"/>
-    <w:lsdException w:name="Light List Accent 6" w:semiHidden="0" w:uiPriority="61" w:unhideWhenUsed="0"/>
-    <w:lsdException w:name="Light Grid Accent 6" w:semiHidden="0" w:uiPriority="62" w:unhideWhenUsed="0"/>
-    <w:lsdException w:name="Medium Shading 1 Accent 6" w:semiHidden="0" w:uiPriority="63" w:unhideWhenUsed="0"/>
-    <w:lsdException w:name="Medium Shading 2 Accent 6" w:semiHidden="0" w:uiPriority="64" w:unhideWhenUsed="0"/>
-    <w:lsdException w:name="Medium List 1 Accent 6" w:semiHidden="0" w:uiPriority="65" w:unhideWhenUsed="0"/>
-    <w:lsdException w:name="Medium List 2 Accent 6" w:semiHidden="0" w:uiPriority="66" w:unhideWhenUsed="0"/>
-    <w:lsdException w:name="Medium Grid 1 Accent 6" w:semiHidden="0" w:uiPriority="67" w:unhideWhenUsed="0"/>
-    <w:lsdException w:name="Medium Grid 2 Accent 6" w:semiHidden="0" w:uiPriority="68" w:unhideWhenUsed="0"/>
-    <w:lsdException w:name="Medium Grid 3 Accent 6" w:semiHidden="0" w:uiPriority="69" w:unhideWhenUsed="0"/>
-    <w:lsdException w:name="Dark List Accent 6" w:semiHidden="0" w:uiPriority="70" w:unhideWhenUsed="0"/>
-    <w:lsdException w:name="Colorful Shading Accent 6" w:semiHidden="0" w:uiPriority="71" w:unhideWhenUsed="0"/>
-    <w:lsdException w:name="Colorful List Accent 6" w:semiHidden="0" w:uiPriority="72" w:unhideWhenUsed="0"/>
-    <w:lsdException w:name="Colorful Grid Accent 6" w:semiHidden="0" w:uiPriority="73" w:unhideWhenUsed="0"/>
-    <w:lsdException w:name="Subtle Emphasis" w:semiHidden="0" w:uiPriority="19" w:unhideWhenUsed="0" w:qFormat="1"/>
-    <w:lsdException w:name="Intense Emphasis" w:semiHidden="0" w:uiPriority="21" w:unhideWhenUsed="0" w:qFormat="1"/>
-    <w:lsdException w:name="Subtle Reference" w:semiHidden="0" w:uiPriority="31" w:unhideWhenUsed="0" w:qFormat="1"/>
-    <w:lsdException w:name="Intense Reference" w:semiHidden="0" w:uiPriority="32" w:unhideWhenUsed="0" w:qFormat="1"/>
-    <w:lsdException w:name="Book Title" w:semiHidden="0" w:uiPriority="33" w:unhideWhenUsed="0" w:qFormat="1"/>
-    <w:lsdException w:name="Bibliography" w:uiPriority="37"/>
-    <w:lsdException w:name="TOC Heading" w:uiPriority="39" w:qFormat="1"/>
+  <w:latentStyles w:defLockedState="0" w:defUIPriority="0" w:defSemiHidden="0" w:defUnhideWhenUsed="0" w:defQFormat="0" w:count="371">
+    <w:lsdException w:name="Normal" w:qFormat="1"/>
+    <w:lsdException w:name="heading 1" w:qFormat="1"/>
+    <w:lsdException w:name="heading 2" w:qFormat="1"/>
+    <w:lsdException w:name="heading 3" w:qFormat="1"/>
+    <w:lsdException w:name="heading 4" w:qFormat="1"/>
+    <w:lsdException w:name="heading 5" w:semiHidden="1" w:unhideWhenUsed="1" w:qFormat="1"/>
+    <w:lsdException w:name="heading 6" w:semiHidden="1" w:unhideWhenUsed="1" w:qFormat="1"/>
+    <w:lsdException w:name="heading 7" w:semiHidden="1" w:unhideWhenUsed="1" w:qFormat="1"/>
+    <w:lsdException w:name="heading 8" w:semiHidden="1" w:unhideWhenUsed="1" w:qFormat="1"/>
+    <w:lsdException w:name="heading 9" w:semiHidden="1" w:unhideWhenUsed="1" w:qFormat="1"/>
+    <w:lsdException w:name="index 1" w:semiHidden="1" w:unhideWhenUsed="1"/>
+    <w:lsdException w:name="index 2" w:semiHidden="1" w:unhideWhenUsed="1"/>
+    <w:lsdException w:name="index 3" w:semiHidden="1" w:unhideWhenUsed="1"/>
+    <w:lsdException w:name="index 4" w:semiHidden="1" w:unhideWhenUsed="1"/>
+    <w:lsdException w:name="index 5" w:semiHidden="1" w:unhideWhenUsed="1"/>
+    <w:lsdException w:name="index 6" w:semiHidden="1" w:unhideWhenUsed="1"/>
+    <w:lsdException w:name="index 7" w:semiHidden="1" w:unhideWhenUsed="1"/>
+    <w:lsdException w:name="index 8" w:semiHidden="1" w:unhideWhenUsed="1"/>
+    <w:lsdException w:name="index 9" w:semiHidden="1" w:unhideWhenUsed="1"/>
+    <w:lsdException w:name="toc 1" w:semiHidden="1" w:unhideWhenUsed="1"/>
+    <w:lsdException w:name="toc 2" w:semiHidden="1" w:unhideWhenUsed="1"/>
+    <w:lsdException w:name="toc 3" w:semiHidden="1" w:unhideWhenUsed="1"/>
+    <w:lsdException w:name="toc 4" w:semiHidden="1" w:unhideWhenUsed="1"/>
+    <w:lsdException w:name="toc 5" w:semiHidden="1" w:unhideWhenUsed="1"/>
+    <w:lsdException w:name="toc 6" w:semiHidden="1" w:unhideWhenUsed="1"/>
+    <w:lsdException w:name="toc 7" w:semiHidden="1" w:unhideWhenUsed="1"/>
+    <w:lsdException w:name="toc 8" w:semiHidden="1" w:unhideWhenUsed="1"/>
+    <w:lsdException w:name="toc 9" w:semiHidden="1" w:unhideWhenUsed="1"/>
+    <w:lsdException w:name="Normal Indent" w:semiHidden="1" w:unhideWhenUsed="1"/>
+    <w:lsdException w:name="footnote text" w:semiHidden="1" w:unhideWhenUsed="1"/>
+    <w:lsdException w:name="annotation text" w:semiHidden="1" w:unhideWhenUsed="1"/>
+    <w:lsdException w:name="header" w:semiHidden="1" w:unhideWhenUsed="1"/>
+    <w:lsdException w:name="footer" w:semiHidden="1" w:unhideWhenUsed="1"/>
+    <w:lsdException w:name="index heading" w:semiHidden="1" w:unhideWhenUsed="1"/>
+    <w:lsdException w:name="caption" w:semiHidden="1" w:unhideWhenUsed="1" w:qFormat="1"/>
+    <w:lsdException w:name="table of figures" w:semiHidden="1" w:unhideWhenUsed="1"/>
+    <w:lsdException w:name="envelope address" w:semiHidden="1" w:unhideWhenUsed="1"/>
+    <w:lsdException w:name="envelope return" w:semiHidden="1" w:unhideWhenUsed="1"/>
+    <w:lsdException w:name="footnote reference" w:semiHidden="1" w:unhideWhenUsed="1"/>
+    <w:lsdException w:name="annotation reference" w:semiHidden="1" w:unhideWhenUsed="1"/>
+    <w:lsdException w:name="line number" w:semiHidden="1" w:unhideWhenUsed="1"/>
+    <w:lsdException w:name="page number" w:semiHidden="1" w:unhideWhenUsed="1"/>
+    <w:lsdException w:name="endnote reference" w:semiHidden="1" w:unhideWhenUsed="1"/>
+    <w:lsdException w:name="endnote text" w:semiHidden="1" w:unhideWhenUsed="1"/>
+    <w:lsdException w:name="table of authorities" w:semiHidden="1" w:unhideWhenUsed="1"/>
+    <w:lsdException w:name="macro" w:semiHidden="1" w:unhideWhenUsed="1"/>
+    <w:lsdException w:name="toa heading" w:semiHidden="1" w:unhideWhenUsed="1"/>
+    <w:lsdException w:name="List" w:unhideWhenUsed="1"/>
+    <w:lsdException w:name="List Bullet" w:semiHidden="1" w:unhideWhenUsed="1"/>
+    <w:lsdException w:name="List Number" w:semiHidden="1" w:unhideWhenUsed="1"/>
+    <w:lsdException w:name="List 2" w:unhideWhenUsed="1"/>
+    <w:lsdException w:name="List 3" w:unhideWhenUsed="1"/>
+    <w:lsdException w:name="List Bullet 2" w:unhideWhenUsed="1"/>
+    <w:lsdException w:name="List Bullet 3" w:unhideWhenUsed="1"/>
+    <w:lsdException w:name="List Bullet 4" w:unhideWhenUsed="1"/>
+    <w:lsdException w:name="List Bullet 5" w:unhideWhenUsed="1"/>
+    <w:lsdException w:name="List Number 2" w:unhideWhenUsed="1"/>
+    <w:lsdException w:name="List Number 3" w:unhideWhenUsed="1"/>
+    <w:lsdException w:name="List Number 4" w:unhideWhenUsed="1"/>
+    <w:lsdException w:name="List Number 5" w:semiHidden="1" w:unhideWhenUsed="1"/>
+    <w:lsdException w:name="Title" w:qFormat="1"/>
+    <w:lsdException w:name="Closing" w:semiHidden="1" w:unhideWhenUsed="1"/>
+    <w:lsdException w:name="Signature" w:semiHidden="1" w:unhideWhenUsed="1"/>
+    <w:lsdException w:name="Default Paragraph Font" w:semiHidden="1" w:unhideWhenUsed="1"/>
+    <w:lsdException w:name="Body Text" w:semiHidden="1" w:unhideWhenUsed="1"/>
+    <w:lsdException w:name="Body Text Indent" w:semiHidden="1" w:unhideWhenUsed="1"/>
+    <w:lsdException w:name="List Continue" w:semiHidden="1" w:unhideWhenUsed="1"/>
+    <w:lsdException w:name="List Continue 2" w:semiHidden="1" w:unhideWhenUsed="1"/>
+    <w:lsdException w:name="List Continue 3" w:semiHidden="1" w:unhideWhenUsed="1"/>
+    <w:lsdException w:name="List Continue 4" w:semiHidden="1" w:unhideWhenUsed="1"/>
+    <w:lsdException w:name="List Continue 5" w:semiHidden="1" w:unhideWhenUsed="1"/>
+    <w:lsdException w:name="Message Header" w:semiHidden="1" w:unhideWhenUsed="1"/>
+    <w:lsdException w:name="Subtitle" w:qFormat="1"/>
+    <w:lsdException w:name="Salutation" w:semiHidden="1" w:unhideWhenUsed="1"/>
+    <w:lsdException w:name="Date" w:semiHidden="1" w:unhideWhenUsed="1"/>
+    <w:lsdException w:name="Body Text First Indent" w:semiHidden="1" w:unhideWhenUsed="1"/>
+    <w:lsdException w:name="Body Text First Indent 2" w:semiHidden="1" w:unhideWhenUsed="1"/>
+    <w:lsdException w:name="Note Heading" w:semiHidden="1" w:unhideWhenUsed="1"/>
+    <w:lsdException w:name="Body Text 2" w:semiHidden="1" w:unhideWhenUsed="1"/>
+    <w:lsdException w:name="Body Text 3" w:unhideWhenUsed="1"/>
+    <w:lsdException w:name="Body Text Indent 2" w:unhideWhenUsed="1"/>
+    <w:lsdException w:name="Body Text Indent 3" w:unhideWhenUsed="1"/>
+    <w:lsdException w:name="Block Text" w:unhideWhenUsed="1"/>
+    <w:lsdException w:name="Hyperlink" w:semiHidden="1" w:unhideWhenUsed="1"/>
+    <w:lsdException w:name="FollowedHyperlink" w:semiHidden="1" w:unhideWhenUsed="1"/>
+    <w:lsdException w:name="Strong" w:qFormat="1"/>
+    <w:lsdException w:name="Emphasis" w:uiPriority="20" w:qFormat="1"/>
+    <w:lsdException w:name="Document Map" w:semiHidden="1" w:unhideWhenUsed="1"/>
+    <w:lsdException w:name="Plain Text" w:semiHidden="1" w:unhideWhenUsed="1"/>
+    <w:lsdException w:name="E-mail Signature" w:semiHidden="1" w:unhideWhenUsed="1"/>
+    <w:lsdException w:name="HTML Top of Form" w:semiHidden="1" w:unhideWhenUsed="1"/>
+    <w:lsdException w:name="HTML Bottom of Form" w:semiHidden="1" w:unhideWhenUsed="1"/>
+    <w:lsdException w:name="Normal (Web)" w:semiHidden="1" w:unhideWhenUsed="1"/>
+    <w:lsdException w:name="HTML Acronym" w:semiHidden="1" w:unhideWhenUsed="1"/>
+    <w:lsdException w:name="HTML Address" w:semiHidden="1" w:unhideWhenUsed="1"/>
+    <w:lsdException w:name="HTML Cite" w:semiHidden="1" w:unhideWhenUsed="1"/>
+    <w:lsdException w:name="HTML Code" w:semiHidden="1" w:unhideWhenUsed="1"/>
+    <w:lsdException w:name="HTML Definition" w:semiHidden="1" w:unhideWhenUsed="1"/>
+    <w:lsdException w:name="HTML Keyboard" w:semiHidden="1" w:unhideWhenUsed="1"/>
+    <w:lsdException w:name="HTML Preformatted" w:semiHidden="1" w:unhideWhenUsed="1"/>
+    <w:lsdException w:name="HTML Sample" w:semiHidden="1" w:unhideWhenUsed="1"/>
+    <w:lsdException w:name="HTML Typewriter" w:semiHidden="1" w:unhideWhenUsed="1"/>
+    <w:lsdException w:name="HTML Variable" w:semiHidden="1" w:unhideWhenUsed="1"/>
+    <w:lsdException w:name="Normal Table" w:semiHidden="1" w:unhideWhenUsed="1"/>
+    <w:lsdException w:name="annotation subject" w:semiHidden="1" w:unhideWhenUsed="1"/>
+    <w:lsdException w:name="No List" w:semiHidden="1" w:unhideWhenUsed="1"/>
+    <w:lsdException w:name="Outline List 1" w:semiHidden="1" w:unhideWhenUsed="1"/>
+    <w:lsdException w:name="Outline List 2" w:semiHidden="1" w:unhideWhenUsed="1"/>
+    <w:lsdException w:name="Outline List 3" w:semiHidden="1" w:unhideWhenUsed="1"/>
+    <w:lsdException w:name="Table Simple 1" w:semiHidden="1" w:unhideWhenUsed="1"/>
+    <w:lsdException w:name="Table Simple 2" w:semiHidden="1" w:unhideWhenUsed="1"/>
+    <w:lsdException w:name="Table Simple 3" w:semiHidden="1" w:unhideWhenUsed="1"/>
+    <w:lsdException w:name="Table Classic 1" w:semiHidden="1" w:unhideWhenUsed="1"/>
+    <w:lsdException w:name="Table Classic 2" w:semiHidden="1" w:unhideWhenUsed="1"/>
+    <w:lsdException w:name="Table Classic 3" w:semiHidden="1" w:unhideWhenUsed="1"/>
+    <w:lsdException w:name="Table Classic 4" w:semiHidden="1" w:unhideWhenUsed="1"/>
+    <w:lsdException w:name="Table Colorful 1" w:semiHidden="1" w:unhideWhenUsed="1"/>
+    <w:lsdException w:name="Table Colorful 2" w:semiHidden="1" w:unhideWhenUsed="1"/>
+    <w:lsdException w:name="Table Colorful 3" w:semiHidden="1" w:unhideWhenUsed="1"/>
+    <w:lsdException w:name="Table Columns 1" w:semiHidden="1" w:unhideWhenUsed="1"/>
+    <w:lsdException w:name="Table Columns 2" w:semiHidden="1" w:unhideWhenUsed="1"/>
+    <w:lsdException w:name="Table Columns 3" w:semiHidden="1" w:unhideWhenUsed="1"/>
+    <w:lsdException w:name="Table Columns 4" w:semiHidden="1" w:unhideWhenUsed="1"/>
+    <w:lsdException w:name="Table Columns 5" w:semiHidden="1" w:unhideWhenUsed="1"/>
+    <w:lsdException w:name="Table Grid 1" w:semiHidden="1" w:unhideWhenUsed="1"/>
+    <w:lsdException w:name="Table Grid 2" w:semiHidden="1" w:unhideWhenUsed="1"/>
+    <w:lsdException w:name="Table Grid 3" w:semiHidden="1" w:unhideWhenUsed="1"/>
+    <w:lsdException w:name="Table Grid 4" w:semiHidden="1" w:unhideWhenUsed="1"/>
+    <w:lsdException w:name="Table Grid 5" w:semiHidden="1" w:unhideWhenUsed="1"/>
+    <w:lsdException w:name="Table Grid 6" w:semiHidden="1" w:unhideWhenUsed="1"/>
+    <w:lsdException w:name="Table Grid 7" w:semiHidden="1" w:unhideWhenUsed="1"/>
+    <w:lsdException w:name="Table Grid 8" w:semiHidden="1" w:unhideWhenUsed="1"/>
+    <w:lsdException w:name="Table List 1" w:semiHidden="1" w:unhideWhenUsed="1"/>
+    <w:lsdException w:name="Table List 2" w:semiHidden="1" w:unhideWhenUsed="1"/>
+    <w:lsdException w:name="Table List 3" w:semiHidden="1" w:unhideWhenUsed="1"/>
+    <w:lsdException w:name="Table List 4" w:semiHidden="1" w:unhideWhenUsed="1"/>
+    <w:lsdException w:name="Table List 5" w:semiHidden="1" w:unhideWhenUsed="1"/>
+    <w:lsdException w:name="Table List 6" w:semiHidden="1" w:unhideWhenUsed="1"/>
+    <w:lsdException w:name="Table List 7" w:semiHidden="1" w:unhideWhenUsed="1"/>
+    <w:lsdException w:name="Table List 8" w:semiHidden="1" w:unhideWhenUsed="1"/>
+    <w:lsdException w:name="Table 3D effects 1" w:semiHidden="1" w:unhideWhenUsed="1"/>
+    <w:lsdException w:name="Table 3D effects 2" w:semiHidden="1" w:unhideWhenUsed="1"/>
+    <w:lsdException w:name="Table 3D effects 3" w:semiHidden="1" w:unhideWhenUsed="1"/>
+    <w:lsdException w:name="Table Contemporary" w:semiHidden="1" w:unhideWhenUsed="1"/>
+    <w:lsdException w:name="Table Elegant" w:semiHidden="1" w:unhideWhenUsed="1"/>
+    <w:lsdException w:name="Table Professional" w:semiHidden="1" w:unhideWhenUsed="1"/>
+    <w:lsdException w:name="Table Subtle 1" w:semiHidden="1" w:unhideWhenUsed="1"/>
+    <w:lsdException w:name="Table Subtle 2" w:semiHidden="1" w:unhideWhenUsed="1"/>
+    <w:lsdException w:name="Table Web 1" w:semiHidden="1" w:unhideWhenUsed="1"/>
+    <w:lsdException w:name="Table Web 2" w:semiHidden="1" w:unhideWhenUsed="1"/>
+    <w:lsdException w:name="Table Web 3" w:semiHidden="1" w:unhideWhenUsed="1"/>
+    <w:lsdException w:name="Balloon Text" w:semiHidden="1" w:unhideWhenUsed="1"/>
+    <w:lsdException w:name="Table Theme" w:semiHidden="1" w:unhideWhenUsed="1"/>
+    <w:lsdException w:name="Placeholder Text" w:semiHidden="1" w:uiPriority="99"/>
+    <w:lsdException w:name="No Spacing" w:uiPriority="1" w:qFormat="1"/>
+    <w:lsdException w:name="Light Shading" w:uiPriority="60"/>
+    <w:lsdException w:name="Light List" w:uiPriority="61"/>
+    <w:lsdException w:name="Light Grid" w:uiPriority="62"/>
+    <w:lsdException w:name="Medium Shading 1" w:uiPriority="63"/>
+    <w:lsdException w:name="Medium Shading 2" w:uiPriority="64"/>
+    <w:lsdException w:name="Medium List 1" w:uiPriority="65"/>
+    <w:lsdException w:name="Medium List 2" w:uiPriority="66"/>
+    <w:lsdException w:name="Medium Grid 1" w:uiPriority="67"/>
+    <w:lsdException w:name="Medium Grid 2" w:uiPriority="68"/>
+    <w:lsdException w:name="Medium Grid 3" w:uiPriority="69"/>
+    <w:lsdException w:name="Dark List" w:uiPriority="70"/>
+    <w:lsdException w:name="Colorful Shading" w:uiPriority="71"/>
+    <w:lsdException w:name="Colorful List" w:uiPriority="72"/>
+    <w:lsdException w:name="Colorful Grid" w:uiPriority="73"/>
+    <w:lsdException w:name="Light Shading Accent 1" w:uiPriority="60"/>
+    <w:lsdException w:name="Light List Accent 1" w:uiPriority="61"/>
+    <w:lsdException w:name="Light Grid Accent 1" w:uiPriority="62"/>
+    <w:lsdException w:name="Medium Shading 1 Accent 1" w:uiPriority="63"/>
+    <w:lsdException w:name="Medium Shading 2 Accent 1" w:uiPriority="64"/>
+    <w:lsdException w:name="Medium List 1 Accent 1" w:uiPriority="65"/>
+    <w:lsdException w:name="Revision" w:semiHidden="1" w:uiPriority="99"/>
+    <w:lsdException w:name="List Paragraph" w:uiPriority="34" w:qFormat="1"/>
+    <w:lsdException w:name="Quote" w:uiPriority="29" w:qFormat="1"/>
+    <w:lsdException w:name="Intense Quote" w:uiPriority="30" w:qFormat="1"/>
+    <w:lsdException w:name="Medium List 2 Accent 1" w:uiPriority="66"/>
+    <w:lsdException w:name="Medium Grid 1 Accent 1" w:uiPriority="67"/>
+    <w:lsdException w:name="Medium Grid 2 Accent 1" w:uiPriority="68"/>
+    <w:lsdException w:name="Medium Grid 3 Accent 1" w:uiPriority="69"/>
+    <w:lsdException w:name="Dark List Accent 1" w:uiPriority="70"/>
+    <w:lsdException w:name="Colorful Shading Accent 1" w:uiPriority="71"/>
+    <w:lsdException w:name="Colorful List Accent 1" w:uiPriority="72"/>
+    <w:lsdException w:name="Colorful Grid Accent 1" w:uiPriority="73"/>
+    <w:lsdException w:name="Light Shading Accent 2" w:uiPriority="60"/>
+    <w:lsdException w:name="Light List Accent 2" w:uiPriority="61"/>
+    <w:lsdException w:name="Light Grid Accent 2" w:uiPriority="62"/>
+    <w:lsdException w:name="Medium Shading 1 Accent 2" w:uiPriority="63"/>
+    <w:lsdException w:name="Medium Shading 2 Accent 2" w:uiPriority="64"/>
+    <w:lsdException w:name="Medium List 1 Accent 2" w:uiPriority="65"/>
+    <w:lsdException w:name="Medium List 2 Accent 2" w:uiPriority="66"/>
+    <w:lsdException w:name="Medium Grid 1 Accent 2" w:uiPriority="67"/>
+    <w:lsdException w:name="Medium Grid 2 Accent 2" w:uiPriority="68"/>
+    <w:lsdException w:name="Medium Grid 3 Accent 2" w:uiPriority="69"/>
+    <w:lsdException w:name="Dark List Accent 2" w:uiPriority="70"/>
+    <w:lsdException w:name="Colorful Shading Accent 2" w:uiPriority="71"/>
+    <w:lsdException w:name="Colorful List Accent 2" w:uiPriority="72"/>
+    <w:lsdException w:name="Colorful Grid Accent 2" w:uiPriority="73"/>
+    <w:lsdException w:name="Light Shading Accent 3" w:uiPriority="60"/>
+    <w:lsdException w:name="Light List Accent 3" w:uiPriority="61"/>
+    <w:lsdException w:name="Light Grid Accent 3" w:uiPriority="62"/>
+    <w:lsdException w:name="Medium Shading 1 Accent 3" w:uiPriority="63"/>
+    <w:lsdException w:name="Medium Shading 2 Accent 3" w:uiPriority="64"/>
+    <w:lsdException w:name="Medium List 1 Accent 3" w:uiPriority="65"/>
+    <w:lsdException w:name="Medium List 2 Accent 3" w:uiPriority="66"/>
+    <w:lsdException w:name="Medium Grid 1 Accent 3" w:uiPriority="67"/>
+    <w:lsdException w:name="Medium Grid 2 Accent 3" w:uiPriority="68"/>
+    <w:lsdException w:name="Medium Grid 3 Accent 3" w:uiPriority="69"/>
+    <w:lsdException w:name="Dark List Accent 3" w:uiPriority="70"/>
+    <w:lsdException w:name="Colorful Shading Accent 3" w:uiPriority="71"/>
+    <w:lsdException w:name="Colorful List Accent 3" w:uiPriority="72"/>
+    <w:lsdException w:name="Colorful Grid Accent 3" w:uiPriority="73"/>
+    <w:lsdException w:name="Light Shading Accent 4" w:uiPriority="60"/>
+    <w:lsdException w:name="Light List Accent 4" w:uiPriority="61"/>
+    <w:lsdException w:name="Light Grid Accent 4" w:uiPriority="62"/>
+    <w:lsdException w:name="Medium Shading 1 Accent 4" w:uiPriority="63"/>
+    <w:lsdException w:name="Medium Shading 2 Accent 4" w:uiPriority="64"/>
+    <w:lsdException w:name="Medium List 1 Accent 4" w:uiPriority="65"/>
+    <w:lsdException w:name="Medium List 2 Accent 4" w:uiPriority="66"/>
+    <w:lsdException w:name="Medium Grid 1 Accent 4" w:uiPriority="67"/>
+    <w:lsdException w:name="Medium Grid 2 Accent 4" w:uiPriority="68"/>
+    <w:lsdException w:name="Medium Grid 3 Accent 4" w:uiPriority="69"/>
+    <w:lsdException w:name="Dark List Accent 4" w:uiPriority="70"/>
+    <w:lsdException w:name="Colorful Shading Accent 4" w:uiPriority="71"/>
+    <w:lsdException w:name="Colorful List Accent 4" w:uiPriority="72"/>
+    <w:lsdException w:name="Colorful Grid Accent 4" w:uiPriority="73"/>
+    <w:lsdException w:name="Light Shading Accent 5" w:uiPriority="60"/>
+    <w:lsdException w:name="Light List Accent 5" w:uiPriority="61"/>
+    <w:lsdException w:name="Light Grid Accent 5" w:uiPriority="62"/>
+    <w:lsdException w:name="Medium Shading 1 Accent 5" w:uiPriority="63"/>
+    <w:lsdException w:name="Medium Shading 2 Accent 5" w:uiPriority="64"/>
+    <w:lsdException w:name="Medium List 1 Accent 5" w:uiPriority="65"/>
+    <w:lsdException w:name="Medium List 2 Accent 5" w:uiPriority="66"/>
+    <w:lsdException w:name="Medium Grid 1 Accent 5" w:uiPriority="67"/>
+    <w:lsdException w:name="Medium Grid 2 Accent 5" w:uiPriority="68"/>
+    <w:lsdException w:name="Medium Grid 3 Accent 5" w:uiPriority="69"/>
+    <w:lsdException w:name="Dark List Accent 5" w:uiPriority="70"/>
+    <w:lsdException w:name="Colorful Shading Accent 5" w:uiPriority="71"/>
+    <w:lsdException w:name="Colorful List Accent 5" w:uiPriority="72"/>
+    <w:lsdException w:name="Colorful Grid Accent 5" w:uiPriority="73"/>
+    <w:lsdException w:name="Light Shading Accent 6" w:uiPriority="60"/>
+    <w:lsdException w:name="Light List Accent 6" w:uiPriority="61"/>
+    <w:lsdException w:name="Light Grid Accent 6" w:uiPriority="62"/>
+    <w:lsdException w:name="Medium Shading 1 Accent 6" w:uiPriority="63"/>
+    <w:lsdException w:name="Medium Shading 2 Accent 6" w:uiPriority="64"/>
+    <w:lsdException w:name="Medium List 1 Accent 6" w:uiPriority="65"/>
+    <w:lsdException w:name="Medium List 2 Accent 6" w:uiPriority="66"/>
+    <w:lsdException w:name="Medium Grid 1 Accent 6" w:uiPriority="67"/>
+    <w:lsdException w:name="Medium Grid 2 Accent 6" w:uiPriority="68"/>
+    <w:lsdException w:name="Medium Grid 3 Accent 6" w:uiPriority="69"/>
+    <w:lsdException w:name="Dark List Accent 6" w:uiPriority="70"/>
+    <w:lsdException w:name="Colorful Shading Accent 6" w:uiPriority="71"/>
+    <w:lsdException w:name="Colorful List Accent 6" w:uiPriority="72"/>
+    <w:lsdException w:name="Colorful Grid Accent 6" w:uiPriority="73"/>
+    <w:lsdException w:name="Subtle Emphasis" w:uiPriority="19" w:qFormat="1"/>
+    <w:lsdException w:name="Intense Emphasis" w:uiPriority="21" w:qFormat="1"/>
+    <w:lsdException w:name="Subtle Reference" w:uiPriority="31" w:qFormat="1"/>
+    <w:lsdException w:name="Intense Reference" w:uiPriority="32" w:qFormat="1"/>
+    <w:lsdException w:name="Book Title" w:uiPriority="33" w:qFormat="1"/>
+    <w:lsdException w:name="Bibliography" w:semiHidden="1" w:uiPriority="37" w:unhideWhenUsed="1"/>
+    <w:lsdException w:name="TOC Heading" w:semiHidden="1" w:uiPriority="39" w:unhideWhenUsed="1" w:qFormat="1"/>
+    <w:lsdException w:name="Plain Table 1" w:uiPriority="41"/>
+    <w:lsdException w:name="Plain Table 2" w:uiPriority="42"/>
+    <w:lsdException w:name="Plain Table 3" w:uiPriority="43"/>
+    <w:lsdException w:name="Plain Table 4" w:uiPriority="44"/>
+    <w:lsdException w:name="Plain Table 5" w:uiPriority="45"/>
+    <w:lsdException w:name="Grid Table Light" w:uiPriority="40"/>
+    <w:lsdException w:name="Grid Table 1 Light" w:uiPriority="46"/>
+    <w:lsdException w:name="Grid Table 2" w:uiPriority="47"/>
+    <w:lsdException w:name="Grid Table 3" w:uiPriority="48"/>
+    <w:lsdException w:name="Grid Table 4" w:uiPriority="49"/>
+    <w:lsdException w:name="Grid Table 5 Dark" w:uiPriority="50"/>
+    <w:lsdException w:name="Grid Table 6 Colorful" w:uiPriority="51"/>
+    <w:lsdException w:name="Grid Table 7 Colorful" w:uiPriority="52"/>
+    <w:lsdException w:name="Grid Table 1 Light Accent 1" w:uiPriority="46"/>
+    <w:lsdException w:name="Grid Table 2 Accent 1" w:uiPriority="47"/>
+    <w:lsdException w:name="Grid Table 3 Accent 1" w:uiPriority="48"/>
+    <w:lsdException w:name="Grid Table 4 Accent 1" w:uiPriority="49"/>
+    <w:lsdException w:name="Grid Table 5 Dark Accent 1" w:uiPriority="50"/>
+    <w:lsdException w:name="Grid Table 6 Colorful Accent 1" w:uiPriority="51"/>
+    <w:lsdException w:name="Grid Table 7 Colorful Accent 1" w:uiPriority="52"/>
+    <w:lsdException w:name="Grid Table 1 Light Accent 2" w:uiPriority="46"/>
+    <w:lsdException w:name="Grid Table 2 Accent 2" w:uiPriority="47"/>
+    <w:lsdException w:name="Grid Table 3 Accent 2" w:uiPriority="48"/>
+    <w:lsdException w:name="Grid Table 4 Accent 2" w:uiPriority="49"/>
+    <w:lsdException w:name="Grid Table 5 Dark Accent 2" w:uiPriority="50"/>
+    <w:lsdException w:name="Grid Table 6 Colorful Accent 2" w:uiPriority="51"/>
+    <w:lsdException w:name="Grid Table 7 Colorful Accent 2" w:uiPriority="52"/>
+    <w:lsdException w:name="Grid Table 1 Light Accent 3" w:uiPriority="46"/>
+    <w:lsdException w:name="Grid Table 2 Accent 3" w:uiPriority="47"/>
+    <w:lsdException w:name="Grid Table 3 Accent 3" w:uiPriority="48"/>
+    <w:lsdException w:name="Grid Table 4 Accent 3" w:uiPriority="49"/>
+    <w:lsdException w:name="Grid Table 5 Dark Accent 3" w:uiPriority="50"/>
+    <w:lsdException w:name="Grid Table 6 Colorful Accent 3" w:uiPriority="51"/>
+    <w:lsdException w:name="Grid Table 7 Colorful Accent 3" w:uiPriority="52"/>
+    <w:lsdException w:name="Grid Table 1 Light Accent 4" w:uiPriority="46"/>
+    <w:lsdException w:name="Grid Table 2 Accent 4" w:uiPriority="47"/>
+    <w:lsdException w:name="Grid Table 3 Accent 4" w:uiPriority="48"/>
+    <w:lsdException w:name="Grid Table 4 Accent 4" w:uiPriority="49"/>
+    <w:lsdException w:name="Grid Table 5 Dark Accent 4" w:uiPriority="50"/>
+    <w:lsdException w:name="Grid Table 6 Colorful Accent 4" w:uiPriority="51"/>
+    <w:lsdException w:name="Grid Table 7 Colorful Accent 4" w:uiPriority="52"/>
+    <w:lsdException w:name="Grid Table 1 Light Accent 5" w:uiPriority="46"/>
+    <w:lsdException w:name="Grid Table 2 Accent 5" w:uiPriority="47"/>
+    <w:lsdException w:name="Grid Table 3 Accent 5" w:uiPriority="48"/>
+    <w:lsdException w:name="Grid Table 4 Accent 5" w:uiPriority="49"/>
+    <w:lsdException w:name="Grid Table 5 Dark Accent 5" w:uiPriority="50"/>
+    <w:lsdException w:name="Grid Table 6 Colorful Accent 5" w:uiPriority="51"/>
+    <w:lsdException w:name="Grid Table 7 Colorful Accent 5" w:uiPriority="52"/>
+    <w:lsdException w:name="Grid Table 1 Light Accent 6" w:uiPriority="46"/>
+    <w:lsdException w:name="Grid Table 2 Accent 6" w:uiPriority="47"/>
+    <w:lsdException w:name="Grid Table 3 Accent 6" w:uiPriority="48"/>
+    <w:lsdException w:name="Grid Table 4 Accent 6" w:uiPriority="49"/>
+    <w:lsdException w:name="Grid Table 5 Dark Accent 6" w:uiPriority="50"/>
+    <w:lsdException w:name="Grid Table 6 Colorful Accent 6" w:uiPriority="51"/>
+    <w:lsdException w:name="Grid Table 7 Colorful Accent 6" w:uiPriority="52"/>
+    <w:lsdException w:name="List Table 1 Light" w:uiPriority="46"/>
+    <w:lsdException w:name="List Table 2" w:uiPriority="47"/>
+    <w:lsdException w:name="List Table 3" w:uiPriority="48"/>
+    <w:lsdException w:name="List Table 4" w:uiPriority="49"/>
+    <w:lsdException w:name="List Table 5 Dark" w:uiPriority="50"/>
+    <w:lsdException w:name="List Table 6 Colorful" w:uiPriority="51"/>
+    <w:lsdException w:name="List Table 7 Colorful" w:uiPriority="52"/>
+    <w:lsdException w:name="List Table 1 Light Accent 1" w:uiPriority="46"/>
+    <w:lsdException w:name="List Table 2 Accent 1" w:uiPriority="47"/>
+    <w:lsdException w:name="List Table 3 Accent 1" w:uiPriority="48"/>
+    <w:lsdException w:name="List Table 4 Accent 1" w:uiPriority="49"/>
+    <w:lsdException w:name="List Table 5 Dark Accent 1" w:uiPriority="50"/>
+    <w:lsdException w:name="List Table 6 Colorful Accent 1" w:uiPriority="51"/>
+    <w:lsdException w:name="List Table 7 Colorful Accent 1" w:uiPriority="52"/>
+    <w:lsdException w:name="List Table 1 Light Accent 2" w:uiPriority="46"/>
+    <w:lsdException w:name="List Table 2 Accent 2" w:uiPriority="47"/>
+    <w:lsdException w:name="List Table 3 Accent 2" w:uiPriority="48"/>
+    <w:lsdException w:name="List Table 4 Accent 2" w:uiPriority="49"/>
+    <w:lsdException w:name="List Table 5 Dark Accent 2" w:uiPriority="50"/>
+    <w:lsdException w:name="List Table 6 Colorful Accent 2" w:uiPriority="51"/>
+    <w:lsdException w:name="List Table 7 Colorful Accent 2" w:uiPriority="52"/>
+    <w:lsdException w:name="List Table 1 Light Accent 3" w:uiPriority="46"/>
+    <w:lsdException w:name="List Table 2 Accent 3" w:uiPriority="47"/>
+    <w:lsdException w:name="List Table 3 Accent 3" w:uiPriority="48"/>
+    <w:lsdException w:name="List Table 4 Accent 3" w:uiPriority="49"/>
+    <w:lsdException w:name="List Table 5 Dark Accent 3" w:uiPriority="50"/>
+    <w:lsdException w:name="List Table 6 Colorful Accent 3" w:uiPriority="51"/>
+    <w:lsdException w:name="List Table 7 Colorful Accent 3" w:uiPriority="52"/>
+    <w:lsdException w:name="List Table 1 Light Accent 4" w:uiPriority="46"/>
+    <w:lsdException w:name="List Table 2 Accent 4" w:uiPriority="47"/>
+    <w:lsdException w:name="List Table 3 Accent 4" w:uiPriority="48"/>
+    <w:lsdException w:name="List Table 4 Accent 4" w:uiPriority="49"/>
+    <w:lsdException w:name="List Table 5 Dark Accent 4" w:uiPriority="50"/>
+    <w:lsdException w:name="List Table 6 Colorful Accent 4" w:uiPriority="51"/>
+    <w:lsdException w:name="List Table 7 Colorful Accent 4" w:uiPriority="52"/>
+    <w:lsdException w:name="List Table 1 Light Accent 5" w:uiPriority="46"/>
+    <w:lsdException w:name="List Table 2 Accent 5" w:uiPriority="47"/>
+    <w:lsdException w:name="List Table 3 Accent 5" w:uiPriority="48"/>
+    <w:lsdException w:name="List Table 4 Accent 5" w:uiPriority="49"/>
+    <w:lsdException w:name="List Table 5 Dark Accent 5" w:uiPriority="50"/>
+    <w:lsdException w:name="List Table 6 Colorful Accent 5" w:uiPriority="51"/>
+    <w:lsdException w:name="List Table 7 Colorful Accent 5" w:uiPriority="52"/>
+    <w:lsdException w:name="List Table 1 Light Accent 6" w:uiPriority="46"/>
+    <w:lsdException w:name="List Table 2 Accent 6" w:uiPriority="47"/>
+    <w:lsdException w:name="List Table 3 Accent 6" w:uiPriority="48"/>
+    <w:lsdException w:name="List Table 4 Accent 6" w:uiPriority="49"/>
+    <w:lsdException w:name="List Table 5 Dark Accent 6" w:uiPriority="50"/>
+    <w:lsdException w:name="List Table 6 Colorful Accent 6" w:uiPriority="51"/>
+    <w:lsdException w:name="List Table 7 Colorful Accent 6" w:uiPriority="52"/>
   </w:latentStyles>
   <w:style w:type="paragraph" w:default="1" w:styleId="Normal">
     <w:name w:val="Normal"/>
@@ -14801,2088 +15711,8 @@
       <w:color w:val="808080"/>
     </w:rPr>
   </w:style>
-  <w:style w:type="table" w:customStyle="1" w:styleId="PlainTable2">
-    <w:name w:val="Plain Table 2"/>
-    <w:basedOn w:val="TableNormal"/>
-    <w:uiPriority w:val="42"/>
-    <w:rsid w:val="00665C37"/>
-    <w:rPr>
-      <w:rFonts w:ascii="Calibri" w:eastAsia="Calibri" w:hAnsi="Calibri"/>
-      <w:sz w:val="22"/>
-      <w:szCs w:val="22"/>
-      <w:lang w:val="en-US" w:eastAsia="en-US"/>
-    </w:rPr>
-    <w:tblPr>
-      <w:tblStyleRowBandSize w:val="1"/>
-      <w:tblStyleColBandSize w:val="1"/>
-      <w:tblInd w:w="0" w:type="nil"/>
-      <w:tblBorders>
-        <w:top w:val="single" w:sz="4" w:space="0" w:color="7F7F7F"/>
-        <w:bottom w:val="single" w:sz="4" w:space="0" w:color="7F7F7F"/>
-      </w:tblBorders>
-    </w:tblPr>
-    <w:tblStylePr w:type="firstRow">
-      <w:rPr>
-        <w:b/>
-        <w:bCs/>
-      </w:rPr>
-      <w:tblPr/>
-      <w:tcPr>
-        <w:tcBorders>
-          <w:bottom w:val="single" w:sz="4" w:space="0" w:color="7F7F7F"/>
-        </w:tcBorders>
-      </w:tcPr>
-    </w:tblStylePr>
-    <w:tblStylePr w:type="lastRow">
-      <w:rPr>
-        <w:b/>
-        <w:bCs/>
-      </w:rPr>
-      <w:tblPr/>
-      <w:tcPr>
-        <w:tcBorders>
-          <w:top w:val="single" w:sz="4" w:space="0" w:color="7F7F7F"/>
-        </w:tcBorders>
-      </w:tcPr>
-    </w:tblStylePr>
-    <w:tblStylePr w:type="firstCol">
-      <w:rPr>
-        <w:b/>
-        <w:bCs/>
-      </w:rPr>
-    </w:tblStylePr>
-    <w:tblStylePr w:type="lastCol">
-      <w:rPr>
-        <w:b/>
-        <w:bCs/>
-      </w:rPr>
-    </w:tblStylePr>
-    <w:tblStylePr w:type="band1Vert">
-      <w:tblPr/>
-      <w:tcPr>
-        <w:tcBorders>
-          <w:left w:val="single" w:sz="4" w:space="0" w:color="7F7F7F"/>
-          <w:right w:val="single" w:sz="4" w:space="0" w:color="7F7F7F"/>
-        </w:tcBorders>
-      </w:tcPr>
-    </w:tblStylePr>
-    <w:tblStylePr w:type="band2Vert">
-      <w:tblPr/>
-      <w:tcPr>
-        <w:tcBorders>
-          <w:left w:val="single" w:sz="4" w:space="0" w:color="7F7F7F"/>
-          <w:right w:val="single" w:sz="4" w:space="0" w:color="7F7F7F"/>
-        </w:tcBorders>
-      </w:tcPr>
-    </w:tblStylePr>
-    <w:tblStylePr w:type="band1Horz">
-      <w:tblPr/>
-      <w:tcPr>
-        <w:tcBorders>
-          <w:top w:val="single" w:sz="4" w:space="0" w:color="7F7F7F"/>
-          <w:bottom w:val="single" w:sz="4" w:space="0" w:color="7F7F7F"/>
-        </w:tcBorders>
-      </w:tcPr>
-    </w:tblStylePr>
-  </w:style>
-  <w:style w:type="character" w:styleId="Emphasis">
-    <w:name w:val="Emphasis"/>
-    <w:uiPriority w:val="20"/>
-    <w:qFormat/>
-    <w:rsid w:val="00552D64"/>
-    <w:rPr>
-      <w:i/>
-      <w:iCs/>
-    </w:rPr>
-  </w:style>
-</w:styles>
-</file>
-
-<file path=word/stylesWithEffects.xml><?xml version="1.0" encoding="utf-8"?>
-<w:styles xmlns:wpc="http://schemas.microsoft.com/office/word/2010/wordprocessingCanvas" xmlns:mc="http://schemas.openxmlformats.org/markup-compatibility/2006" xmlns:o="urn:schemas-microsoft-com:office:office" xmlns:r="http://schemas.openxmlformats.org/officeDocument/2006/relationships" xmlns:m="http://schemas.openxmlformats.org/officeDocument/2006/math" xmlns:v="urn:schemas-microsoft-com:vml" xmlns:wp14="http://schemas.microsoft.com/office/word/2010/wordprocessingDrawing" xmlns:wp="http://schemas.openxmlformats.org/drawingml/2006/wordprocessingDrawing" xmlns:w10="urn:schemas-microsoft-com:office:word" xmlns:w="http://schemas.openxmlformats.org/wordprocessingml/2006/main" xmlns:w14="http://schemas.microsoft.com/office/word/2010/wordml" xmlns:wpg="http://schemas.microsoft.com/office/word/2010/wordprocessingGroup" xmlns:wpi="http://schemas.microsoft.com/office/word/2010/wordprocessingInk" xmlns:wne="http://schemas.microsoft.com/office/word/2006/wordml" xmlns:wps="http://schemas.microsoft.com/office/word/2010/wordprocessingShape" mc:Ignorable="w14 wp14">
-  <w:docDefaults>
-    <w:rPrDefault>
-      <w:rPr>
-        <w:rFonts w:ascii="Times New Roman" w:eastAsia="Times New Roman" w:hAnsi="Times New Roman" w:cs="Times New Roman"/>
-        <w:lang w:val="it-IT" w:eastAsia="it-IT" w:bidi="ar-SA"/>
-      </w:rPr>
-    </w:rPrDefault>
-    <w:pPrDefault/>
-  </w:docDefaults>
-  <w:latentStyles w:defLockedState="0" w:defUIPriority="0" w:defSemiHidden="1" w:defUnhideWhenUsed="1" w:defQFormat="0" w:count="267">
-    <w:lsdException w:name="Normal" w:semiHidden="0" w:unhideWhenUsed="0" w:qFormat="1"/>
-    <w:lsdException w:name="heading 1" w:semiHidden="0" w:unhideWhenUsed="0" w:qFormat="1"/>
-    <w:lsdException w:name="heading 2" w:semiHidden="0" w:unhideWhenUsed="0" w:qFormat="1"/>
-    <w:lsdException w:name="heading 3" w:semiHidden="0" w:unhideWhenUsed="0" w:qFormat="1"/>
-    <w:lsdException w:name="heading 4" w:semiHidden="0" w:unhideWhenUsed="0" w:qFormat="1"/>
-    <w:lsdException w:name="heading 5" w:qFormat="1"/>
-    <w:lsdException w:name="heading 6" w:qFormat="1"/>
-    <w:lsdException w:name="heading 7" w:qFormat="1"/>
-    <w:lsdException w:name="heading 8" w:qFormat="1"/>
-    <w:lsdException w:name="heading 9" w:qFormat="1"/>
-    <w:lsdException w:name="caption" w:qFormat="1"/>
-    <w:lsdException w:name="List" w:semiHidden="0"/>
-    <w:lsdException w:name="List 2" w:semiHidden="0"/>
-    <w:lsdException w:name="List 3" w:semiHidden="0"/>
-    <w:lsdException w:name="List 4" w:semiHidden="0" w:unhideWhenUsed="0"/>
-    <w:lsdException w:name="List 5" w:semiHidden="0" w:unhideWhenUsed="0"/>
-    <w:lsdException w:name="List Bullet 2" w:semiHidden="0"/>
-    <w:lsdException w:name="List Bullet 3" w:semiHidden="0"/>
-    <w:lsdException w:name="List Bullet 4" w:semiHidden="0"/>
-    <w:lsdException w:name="List Bullet 5" w:semiHidden="0"/>
-    <w:lsdException w:name="List Number 2" w:semiHidden="0"/>
-    <w:lsdException w:name="List Number 3" w:semiHidden="0"/>
-    <w:lsdException w:name="List Number 4" w:semiHidden="0"/>
-    <w:lsdException w:name="Title" w:semiHidden="0" w:unhideWhenUsed="0" w:qFormat="1"/>
-    <w:lsdException w:name="Subtitle" w:semiHidden="0" w:unhideWhenUsed="0" w:qFormat="1"/>
-    <w:lsdException w:name="Body Text 3" w:semiHidden="0"/>
-    <w:lsdException w:name="Body Text Indent 2" w:semiHidden="0"/>
-    <w:lsdException w:name="Body Text Indent 3" w:semiHidden="0"/>
-    <w:lsdException w:name="Block Text" w:semiHidden="0"/>
-    <w:lsdException w:name="Strong" w:semiHidden="0" w:unhideWhenUsed="0" w:qFormat="1"/>
-    <w:lsdException w:name="Emphasis" w:semiHidden="0" w:uiPriority="20" w:unhideWhenUsed="0" w:qFormat="1"/>
-    <w:lsdException w:name="Table Grid" w:semiHidden="0" w:unhideWhenUsed="0"/>
-    <w:lsdException w:name="Placeholder Text" w:uiPriority="99" w:unhideWhenUsed="0"/>
-    <w:lsdException w:name="No Spacing" w:semiHidden="0" w:uiPriority="1" w:unhideWhenUsed="0" w:qFormat="1"/>
-    <w:lsdException w:name="Light Shading" w:semiHidden="0" w:uiPriority="60" w:unhideWhenUsed="0"/>
-    <w:lsdException w:name="Light List" w:semiHidden="0" w:uiPriority="61" w:unhideWhenUsed="0"/>
-    <w:lsdException w:name="Light Grid" w:semiHidden="0" w:uiPriority="62" w:unhideWhenUsed="0"/>
-    <w:lsdException w:name="Medium Shading 1" w:semiHidden="0" w:uiPriority="63" w:unhideWhenUsed="0"/>
-    <w:lsdException w:name="Medium Shading 2" w:semiHidden="0" w:uiPriority="64" w:unhideWhenUsed="0"/>
-    <w:lsdException w:name="Medium List 1" w:semiHidden="0" w:uiPriority="65" w:unhideWhenUsed="0"/>
-    <w:lsdException w:name="Medium List 2" w:semiHidden="0" w:uiPriority="66" w:unhideWhenUsed="0"/>
-    <w:lsdException w:name="Medium Grid 1" w:semiHidden="0" w:uiPriority="67" w:unhideWhenUsed="0"/>
-    <w:lsdException w:name="Medium Grid 2" w:semiHidden="0" w:uiPriority="68" w:unhideWhenUsed="0"/>
-    <w:lsdException w:name="Medium Grid 3" w:semiHidden="0" w:uiPriority="69" w:unhideWhenUsed="0"/>
-    <w:lsdException w:name="Dark List" w:semiHidden="0" w:uiPriority="70" w:unhideWhenUsed="0"/>
-    <w:lsdException w:name="Colorful Shading" w:semiHidden="0" w:uiPriority="71" w:unhideWhenUsed="0"/>
-    <w:lsdException w:name="Colorful List" w:semiHidden="0" w:uiPriority="72" w:unhideWhenUsed="0"/>
-    <w:lsdException w:name="Colorful Grid" w:semiHidden="0" w:uiPriority="73" w:unhideWhenUsed="0"/>
-    <w:lsdException w:name="Light Shading Accent 1" w:semiHidden="0" w:uiPriority="60" w:unhideWhenUsed="0"/>
-    <w:lsdException w:name="Light List Accent 1" w:semiHidden="0" w:uiPriority="61" w:unhideWhenUsed="0"/>
-    <w:lsdException w:name="Light Grid Accent 1" w:semiHidden="0" w:uiPriority="62" w:unhideWhenUsed="0"/>
-    <w:lsdException w:name="Medium Shading 1 Accent 1" w:semiHidden="0" w:uiPriority="63" w:unhideWhenUsed="0"/>
-    <w:lsdException w:name="Medium Shading 2 Accent 1" w:semiHidden="0" w:uiPriority="64" w:unhideWhenUsed="0"/>
-    <w:lsdException w:name="Medium List 1 Accent 1" w:semiHidden="0" w:uiPriority="65" w:unhideWhenUsed="0"/>
-    <w:lsdException w:name="Revision" w:uiPriority="99" w:unhideWhenUsed="0"/>
-    <w:lsdException w:name="List Paragraph" w:semiHidden="0" w:uiPriority="34" w:unhideWhenUsed="0" w:qFormat="1"/>
-    <w:lsdException w:name="Quote" w:semiHidden="0" w:uiPriority="29" w:unhideWhenUsed="0" w:qFormat="1"/>
-    <w:lsdException w:name="Intense Quote" w:semiHidden="0" w:uiPriority="30" w:unhideWhenUsed="0" w:qFormat="1"/>
-    <w:lsdException w:name="Medium List 2 Accent 1" w:semiHidden="0" w:uiPriority="66" w:unhideWhenUsed="0"/>
-    <w:lsdException w:name="Medium Grid 1 Accent 1" w:semiHidden="0" w:uiPriority="67" w:unhideWhenUsed="0"/>
-    <w:lsdException w:name="Medium Grid 2 Accent 1" w:semiHidden="0" w:uiPriority="68" w:unhideWhenUsed="0"/>
-    <w:lsdException w:name="Medium Grid 3 Accent 1" w:semiHidden="0" w:uiPriority="69" w:unhideWhenUsed="0"/>
-    <w:lsdException w:name="Dark List Accent 1" w:semiHidden="0" w:uiPriority="70" w:unhideWhenUsed="0"/>
-    <w:lsdException w:name="Colorful Shading Accent 1" w:semiHidden="0" w:uiPriority="71" w:unhideWhenUsed="0"/>
-    <w:lsdException w:name="Colorful List Accent 1" w:semiHidden="0" w:uiPriority="72" w:unhideWhenUsed="0"/>
-    <w:lsdException w:name="Colorful Grid Accent 1" w:semiHidden="0" w:uiPriority="73" w:unhideWhenUsed="0"/>
-    <w:lsdException w:name="Light Shading Accent 2" w:semiHidden="0" w:uiPriority="60" w:unhideWhenUsed="0"/>
-    <w:lsdException w:name="Light List Accent 2" w:semiHidden="0" w:uiPriority="61" w:unhideWhenUsed="0"/>
-    <w:lsdException w:name="Light Grid Accent 2" w:semiHidden="0" w:uiPriority="62" w:unhideWhenUsed="0"/>
-    <w:lsdException w:name="Medium Shading 1 Accent 2" w:semiHidden="0" w:uiPriority="63" w:unhideWhenUsed="0"/>
-    <w:lsdException w:name="Medium Shading 2 Accent 2" w:semiHidden="0" w:uiPriority="64" w:unhideWhenUsed="0"/>
-    <w:lsdException w:name="Medium List 1 Accent 2" w:semiHidden="0" w:uiPriority="65" w:unhideWhenUsed="0"/>
-    <w:lsdException w:name="Medium List 2 Accent 2" w:semiHidden="0" w:uiPriority="66" w:unhideWhenUsed="0"/>
-    <w:lsdException w:name="Medium Grid 1 Accent 2" w:semiHidden="0" w:uiPriority="67" w:unhideWhenUsed="0"/>
-    <w:lsdException w:name="Medium Grid 2 Accent 2" w:semiHidden="0" w:uiPriority="68" w:unhideWhenUsed="0"/>
-    <w:lsdException w:name="Medium Grid 3 Accent 2" w:semiHidden="0" w:uiPriority="69" w:unhideWhenUsed="0"/>
-    <w:lsdException w:name="Dark List Accent 2" w:semiHidden="0" w:uiPriority="70" w:unhideWhenUsed="0"/>
-    <w:lsdException w:name="Colorful Shading Accent 2" w:semiHidden="0" w:uiPriority="71" w:unhideWhenUsed="0"/>
-    <w:lsdException w:name="Colorful List Accent 2" w:semiHidden="0" w:uiPriority="72" w:unhideWhenUsed="0"/>
-    <w:lsdException w:name="Colorful Grid Accent 2" w:semiHidden="0" w:uiPriority="73" w:unhideWhenUsed="0"/>
-    <w:lsdException w:name="Light Shading Accent 3" w:semiHidden="0" w:uiPriority="60" w:unhideWhenUsed="0"/>
-    <w:lsdException w:name="Light List Accent 3" w:semiHidden="0" w:uiPriority="61" w:unhideWhenUsed="0"/>
-    <w:lsdException w:name="Light Grid Accent 3" w:semiHidden="0" w:uiPriority="62" w:unhideWhenUsed="0"/>
-    <w:lsdException w:name="Medium Shading 1 Accent 3" w:semiHidden="0" w:uiPriority="63" w:unhideWhenUsed="0"/>
-    <w:lsdException w:name="Medium Shading 2 Accent 3" w:semiHidden="0" w:uiPriority="64" w:unhideWhenUsed="0"/>
-    <w:lsdException w:name="Medium List 1 Accent 3" w:semiHidden="0" w:uiPriority="65" w:unhideWhenUsed="0"/>
-    <w:lsdException w:name="Medium List 2 Accent 3" w:semiHidden="0" w:uiPriority="66" w:unhideWhenUsed="0"/>
-    <w:lsdException w:name="Medium Grid 1 Accent 3" w:semiHidden="0" w:uiPriority="67" w:unhideWhenUsed="0"/>
-    <w:lsdException w:name="Medium Grid 2 Accent 3" w:semiHidden="0" w:uiPriority="68" w:unhideWhenUsed="0"/>
-    <w:lsdException w:name="Medium Grid 3 Accent 3" w:semiHidden="0" w:uiPriority="69" w:unhideWhenUsed="0"/>
-    <w:lsdException w:name="Dark List Accent 3" w:semiHidden="0" w:uiPriority="70" w:unhideWhenUsed="0"/>
-    <w:lsdException w:name="Colorful Shading Accent 3" w:semiHidden="0" w:uiPriority="71" w:unhideWhenUsed="0"/>
-    <w:lsdException w:name="Colorful List Accent 3" w:semiHidden="0" w:uiPriority="72" w:unhideWhenUsed="0"/>
-    <w:lsdException w:name="Colorful Grid Accent 3" w:semiHidden="0" w:uiPriority="73" w:unhideWhenUsed="0"/>
-    <w:lsdException w:name="Light Shading Accent 4" w:semiHidden="0" w:uiPriority="60" w:unhideWhenUsed="0"/>
-    <w:lsdException w:name="Light List Accent 4" w:semiHidden="0" w:uiPriority="61" w:unhideWhenUsed="0"/>
-    <w:lsdException w:name="Light Grid Accent 4" w:semiHidden="0" w:uiPriority="62" w:unhideWhenUsed="0"/>
-    <w:lsdException w:name="Medium Shading 1 Accent 4" w:semiHidden="0" w:uiPriority="63" w:unhideWhenUsed="0"/>
-    <w:lsdException w:name="Medium Shading 2 Accent 4" w:semiHidden="0" w:uiPriority="64" w:unhideWhenUsed="0"/>
-    <w:lsdException w:name="Medium List 1 Accent 4" w:semiHidden="0" w:uiPriority="65" w:unhideWhenUsed="0"/>
-    <w:lsdException w:name="Medium List 2 Accent 4" w:semiHidden="0" w:uiPriority="66" w:unhideWhenUsed="0"/>
-    <w:lsdException w:name="Medium Grid 1 Accent 4" w:semiHidden="0" w:uiPriority="67" w:unhideWhenUsed="0"/>
-    <w:lsdException w:name="Medium Grid 2 Accent 4" w:semiHidden="0" w:uiPriority="68" w:unhideWhenUsed="0"/>
-    <w:lsdException w:name="Medium Grid 3 Accent 4" w:semiHidden="0" w:uiPriority="69" w:unhideWhenUsed="0"/>
-    <w:lsdException w:name="Dark List Accent 4" w:semiHidden="0" w:uiPriority="70" w:unhideWhenUsed="0"/>
-    <w:lsdException w:name="Colorful Shading Accent 4" w:semiHidden="0" w:uiPriority="71" w:unhideWhenUsed="0"/>
-    <w:lsdException w:name="Colorful List Accent 4" w:semiHidden="0" w:uiPriority="72" w:unhideWhenUsed="0"/>
-    <w:lsdException w:name="Colorful Grid Accent 4" w:semiHidden="0" w:uiPriority="73" w:unhideWhenUsed="0"/>
-    <w:lsdException w:name="Light Shading Accent 5" w:semiHidden="0" w:uiPriority="60" w:unhideWhenUsed="0"/>
-    <w:lsdException w:name="Light List Accent 5" w:semiHidden="0" w:uiPriority="61" w:unhideWhenUsed="0"/>
-    <w:lsdException w:name="Light Grid Accent 5" w:semiHidden="0" w:uiPriority="62" w:unhideWhenUsed="0"/>
-    <w:lsdException w:name="Medium Shading 1 Accent 5" w:semiHidden="0" w:uiPriority="63" w:unhideWhenUsed="0"/>
-    <w:lsdException w:name="Medium Shading 2 Accent 5" w:semiHidden="0" w:uiPriority="64" w:unhideWhenUsed="0"/>
-    <w:lsdException w:name="Medium List 1 Accent 5" w:semiHidden="0" w:uiPriority="65" w:unhideWhenUsed="0"/>
-    <w:lsdException w:name="Medium List 2 Accent 5" w:semiHidden="0" w:uiPriority="66" w:unhideWhenUsed="0"/>
-    <w:lsdException w:name="Medium Grid 1 Accent 5" w:semiHidden="0" w:uiPriority="67" w:unhideWhenUsed="0"/>
-    <w:lsdException w:name="Medium Grid 2 Accent 5" w:semiHidden="0" w:uiPriority="68" w:unhideWhenUsed="0"/>
-    <w:lsdException w:name="Medium Grid 3 Accent 5" w:semiHidden="0" w:uiPriority="69" w:unhideWhenUsed="0"/>
-    <w:lsdException w:name="Dark List Accent 5" w:semiHidden="0" w:uiPriority="70" w:unhideWhenUsed="0"/>
-    <w:lsdException w:name="Colorful Shading Accent 5" w:semiHidden="0" w:uiPriority="71" w:unhideWhenUsed="0"/>
-    <w:lsdException w:name="Colorful List Accent 5" w:semiHidden="0" w:uiPriority="72" w:unhideWhenUsed="0"/>
-    <w:lsdException w:name="Colorful Grid Accent 5" w:semiHidden="0" w:uiPriority="73" w:unhideWhenUsed="0"/>
-    <w:lsdException w:name="Light Shading Accent 6" w:semiHidden="0" w:uiPriority="60" w:unhideWhenUsed="0"/>
-    <w:lsdException w:name="Light List Accent 6" w:semiHidden="0" w:uiPriority="61" w:unhideWhenUsed="0"/>
-    <w:lsdException w:name="Light Grid Accent 6" w:semiHidden="0" w:uiPriority="62" w:unhideWhenUsed="0"/>
-    <w:lsdException w:name="Medium Shading 1 Accent 6" w:semiHidden="0" w:uiPriority="63" w:unhideWhenUsed="0"/>
-    <w:lsdException w:name="Medium Shading 2 Accent 6" w:semiHidden="0" w:uiPriority="64" w:unhideWhenUsed="0"/>
-    <w:lsdException w:name="Medium List 1 Accent 6" w:semiHidden="0" w:uiPriority="65" w:unhideWhenUsed="0"/>
-    <w:lsdException w:name="Medium List 2 Accent 6" w:semiHidden="0" w:uiPriority="66" w:unhideWhenUsed="0"/>
-    <w:lsdException w:name="Medium Grid 1 Accent 6" w:semiHidden="0" w:uiPriority="67" w:unhideWhenUsed="0"/>
-    <w:lsdException w:name="Medium Grid 2 Accent 6" w:semiHidden="0" w:uiPriority="68" w:unhideWhenUsed="0"/>
-    <w:lsdException w:name="Medium Grid 3 Accent 6" w:semiHidden="0" w:uiPriority="69" w:unhideWhenUsed="0"/>
-    <w:lsdException w:name="Dark List Accent 6" w:semiHidden="0" w:uiPriority="70" w:unhideWhenUsed="0"/>
-    <w:lsdException w:name="Colorful Shading Accent 6" w:semiHidden="0" w:uiPriority="71" w:unhideWhenUsed="0"/>
-    <w:lsdException w:name="Colorful List Accent 6" w:semiHidden="0" w:uiPriority="72" w:unhideWhenUsed="0"/>
-    <w:lsdException w:name="Colorful Grid Accent 6" w:semiHidden="0" w:uiPriority="73" w:unhideWhenUsed="0"/>
-    <w:lsdException w:name="Subtle Emphasis" w:semiHidden="0" w:uiPriority="19" w:unhideWhenUsed="0" w:qFormat="1"/>
-    <w:lsdException w:name="Intense Emphasis" w:semiHidden="0" w:uiPriority="21" w:unhideWhenUsed="0" w:qFormat="1"/>
-    <w:lsdException w:name="Subtle Reference" w:semiHidden="0" w:uiPriority="31" w:unhideWhenUsed="0" w:qFormat="1"/>
-    <w:lsdException w:name="Intense Reference" w:semiHidden="0" w:uiPriority="32" w:unhideWhenUsed="0" w:qFormat="1"/>
-    <w:lsdException w:name="Book Title" w:semiHidden="0" w:uiPriority="33" w:unhideWhenUsed="0" w:qFormat="1"/>
-    <w:lsdException w:name="Bibliography" w:uiPriority="37"/>
-    <w:lsdException w:name="TOC Heading" w:uiPriority="39" w:qFormat="1"/>
-  </w:latentStyles>
-  <w:style w:type="paragraph" w:default="1" w:styleId="Normal">
-    <w:name w:val="Normal"/>
-    <w:qFormat/>
-    <w:rsid w:val="00DB45E1"/>
-    <w:pPr>
-      <w:jc w:val="both"/>
-    </w:pPr>
-    <w:rPr>
-      <w:sz w:val="18"/>
-      <w:lang w:val="en-US" w:eastAsia="en-US"/>
-    </w:rPr>
-  </w:style>
-  <w:style w:type="paragraph" w:styleId="Heading1">
-    <w:name w:val="heading 1"/>
-    <w:basedOn w:val="Normal"/>
-    <w:next w:val="Normal"/>
-    <w:autoRedefine/>
-    <w:qFormat/>
-    <w:rsid w:val="001F1BE1"/>
-    <w:pPr>
-      <w:keepNext/>
-      <w:numPr>
-        <w:numId w:val="1"/>
-      </w:numPr>
-      <w:spacing w:before="180" w:after="120"/>
-      <w:jc w:val="center"/>
-      <w:outlineLvl w:val="0"/>
-    </w:pPr>
-    <w:rPr>
-      <w:b/>
-      <w:sz w:val="24"/>
-      <w:szCs w:val="24"/>
-    </w:rPr>
-  </w:style>
-  <w:style w:type="paragraph" w:styleId="Heading2">
-    <w:name w:val="heading 2"/>
-    <w:basedOn w:val="Normal"/>
-    <w:next w:val="BodyText"/>
-    <w:autoRedefine/>
-    <w:qFormat/>
-    <w:rsid w:val="00AA372F"/>
-    <w:pPr>
-      <w:keepNext/>
-      <w:numPr>
-        <w:ilvl w:val="1"/>
-        <w:numId w:val="1"/>
-      </w:numPr>
-      <w:spacing w:before="180" w:after="120"/>
-      <w:outlineLvl w:val="1"/>
-    </w:pPr>
-    <w:rPr>
-      <w:b/>
-      <w:bCs/>
-      <w:iCs/>
-    </w:rPr>
-  </w:style>
-  <w:style w:type="paragraph" w:styleId="Heading3">
-    <w:name w:val="heading 3"/>
-    <w:basedOn w:val="Normal"/>
-    <w:next w:val="Normal"/>
-    <w:autoRedefine/>
-    <w:qFormat/>
-    <w:rsid w:val="00AA372F"/>
-    <w:pPr>
-      <w:keepNext/>
-      <w:numPr>
-        <w:ilvl w:val="2"/>
-        <w:numId w:val="1"/>
-      </w:numPr>
-      <w:tabs>
-        <w:tab w:val="clear" w:pos="720"/>
-        <w:tab w:val="left" w:pos="576"/>
-      </w:tabs>
-      <w:spacing w:before="180" w:after="120"/>
-      <w:outlineLvl w:val="2"/>
-    </w:pPr>
-    <w:rPr>
-      <w:i/>
-    </w:rPr>
-  </w:style>
-  <w:style w:type="paragraph" w:styleId="Heading4">
-    <w:name w:val="heading 4"/>
-    <w:basedOn w:val="Normal"/>
-    <w:next w:val="Normal"/>
-    <w:qFormat/>
-    <w:rsid w:val="001468BA"/>
-    <w:pPr>
-      <w:keepNext/>
-      <w:numPr>
-        <w:ilvl w:val="3"/>
-        <w:numId w:val="1"/>
-      </w:numPr>
-      <w:spacing w:before="240" w:after="60"/>
-      <w:outlineLvl w:val="3"/>
-    </w:pPr>
-    <w:rPr>
-      <w:b/>
-      <w:i/>
-    </w:rPr>
-  </w:style>
-  <w:style w:type="paragraph" w:styleId="Heading5">
-    <w:name w:val="heading 5"/>
-    <w:basedOn w:val="Normal"/>
-    <w:next w:val="Normal"/>
-    <w:qFormat/>
-    <w:rsid w:val="001468BA"/>
-    <w:pPr>
-      <w:numPr>
-        <w:ilvl w:val="4"/>
-        <w:numId w:val="1"/>
-      </w:numPr>
-      <w:spacing w:before="240" w:after="60"/>
-      <w:outlineLvl w:val="4"/>
-    </w:pPr>
-  </w:style>
-  <w:style w:type="paragraph" w:styleId="Heading6">
-    <w:name w:val="heading 6"/>
-    <w:basedOn w:val="Normal"/>
-    <w:next w:val="Normal"/>
-    <w:qFormat/>
-    <w:rsid w:val="001468BA"/>
-    <w:pPr>
-      <w:numPr>
-        <w:ilvl w:val="5"/>
-        <w:numId w:val="1"/>
-      </w:numPr>
-      <w:spacing w:before="240" w:after="60"/>
-      <w:outlineLvl w:val="5"/>
-    </w:pPr>
-    <w:rPr>
-      <w:rFonts w:ascii="Arial" w:hAnsi="Arial"/>
-      <w:i/>
-      <w:sz w:val="22"/>
-    </w:rPr>
-  </w:style>
-  <w:style w:type="paragraph" w:styleId="Heading7">
-    <w:name w:val="heading 7"/>
-    <w:basedOn w:val="Normal"/>
-    <w:next w:val="Normal"/>
-    <w:qFormat/>
-    <w:rsid w:val="001468BA"/>
-    <w:pPr>
-      <w:numPr>
-        <w:ilvl w:val="6"/>
-        <w:numId w:val="1"/>
-      </w:numPr>
-      <w:spacing w:before="240" w:after="60"/>
-      <w:outlineLvl w:val="6"/>
-    </w:pPr>
-    <w:rPr>
-      <w:rFonts w:ascii="Arial" w:hAnsi="Arial"/>
-    </w:rPr>
-  </w:style>
-  <w:style w:type="paragraph" w:styleId="Heading8">
-    <w:name w:val="heading 8"/>
-    <w:basedOn w:val="Normal"/>
-    <w:next w:val="Normal"/>
-    <w:qFormat/>
-    <w:rsid w:val="001468BA"/>
-    <w:pPr>
-      <w:numPr>
-        <w:ilvl w:val="7"/>
-        <w:numId w:val="1"/>
-      </w:numPr>
-      <w:spacing w:before="240" w:after="60"/>
-      <w:outlineLvl w:val="7"/>
-    </w:pPr>
-    <w:rPr>
-      <w:rFonts w:ascii="Arial" w:hAnsi="Arial"/>
-      <w:i/>
-    </w:rPr>
-  </w:style>
-  <w:style w:type="paragraph" w:styleId="Heading9">
-    <w:name w:val="heading 9"/>
-    <w:basedOn w:val="Normal"/>
-    <w:next w:val="Normal"/>
-    <w:qFormat/>
-    <w:rsid w:val="001468BA"/>
-    <w:pPr>
-      <w:numPr>
-        <w:ilvl w:val="8"/>
-        <w:numId w:val="1"/>
-      </w:numPr>
-      <w:spacing w:before="240" w:after="60"/>
-      <w:outlineLvl w:val="8"/>
-    </w:pPr>
-    <w:rPr>
-      <w:rFonts w:ascii="Arial" w:hAnsi="Arial"/>
-      <w:i/>
-    </w:rPr>
-  </w:style>
-  <w:style w:type="character" w:default="1" w:styleId="DefaultParagraphFont">
-    <w:name w:val="Default Paragraph Font"/>
-    <w:uiPriority w:val="1"/>
-    <w:semiHidden/>
-    <w:unhideWhenUsed/>
-  </w:style>
-  <w:style w:type="table" w:default="1" w:styleId="TableNormal">
-    <w:name w:val="Normal Table"/>
-    <w:uiPriority w:val="99"/>
-    <w:semiHidden/>
-    <w:unhideWhenUsed/>
-    <w:tblPr>
-      <w:tblInd w:w="0" w:type="dxa"/>
-      <w:tblCellMar>
-        <w:top w:w="0" w:type="dxa"/>
-        <w:left w:w="108" w:type="dxa"/>
-        <w:bottom w:w="0" w:type="dxa"/>
-        <w:right w:w="108" w:type="dxa"/>
-      </w:tblCellMar>
-    </w:tblPr>
-  </w:style>
-  <w:style w:type="numbering" w:default="1" w:styleId="NoList">
-    <w:name w:val="No List"/>
-    <w:uiPriority w:val="99"/>
-    <w:semiHidden/>
-    <w:unhideWhenUsed/>
-  </w:style>
-  <w:style w:type="paragraph" w:styleId="CommentText">
-    <w:name w:val="annotation text"/>
-    <w:basedOn w:val="Normal"/>
-    <w:semiHidden/>
-    <w:rsid w:val="001468BA"/>
-  </w:style>
-  <w:style w:type="paragraph" w:customStyle="1" w:styleId="FootnoteBase">
-    <w:name w:val="Footnote Base"/>
-    <w:basedOn w:val="Normal"/>
-    <w:rsid w:val="001468BA"/>
-    <w:pPr>
-      <w:tabs>
-        <w:tab w:val="left" w:pos="187"/>
-      </w:tabs>
-      <w:spacing w:line="220" w:lineRule="exact"/>
-      <w:ind w:left="187" w:hanging="187"/>
-    </w:pPr>
-  </w:style>
-  <w:style w:type="paragraph" w:styleId="Caption">
-    <w:name w:val="caption"/>
-    <w:basedOn w:val="Normal"/>
-    <w:next w:val="Normal"/>
-    <w:link w:val="CaptionChar"/>
-    <w:qFormat/>
-    <w:rsid w:val="00E92C85"/>
-    <w:pPr>
-      <w:ind w:left="289" w:right="289"/>
-      <w:jc w:val="center"/>
-    </w:pPr>
-    <w:rPr>
-      <w:szCs w:val="18"/>
-    </w:rPr>
-  </w:style>
-  <w:style w:type="character" w:customStyle="1" w:styleId="CaptionChar">
-    <w:name w:val="Caption Char"/>
-    <w:basedOn w:val="DefaultParagraphFont"/>
-    <w:link w:val="Caption"/>
-    <w:rsid w:val="00E92C85"/>
-    <w:rPr>
-      <w:sz w:val="18"/>
-      <w:szCs w:val="18"/>
-      <w:lang w:val="en-US" w:eastAsia="en-US"/>
-    </w:rPr>
-  </w:style>
-  <w:style w:type="paragraph" w:customStyle="1" w:styleId="BodyTextNext">
-    <w:name w:val="Body Text Next"/>
-    <w:basedOn w:val="BodyText"/>
-    <w:rsid w:val="005E6B3E"/>
-    <w:pPr>
-      <w:ind w:firstLine="284"/>
-    </w:pPr>
-  </w:style>
-  <w:style w:type="paragraph" w:styleId="BodyText">
-    <w:name w:val="Body Text"/>
-    <w:basedOn w:val="Normal"/>
-    <w:next w:val="BodyTextNext"/>
-    <w:link w:val="BodyTextChar"/>
-    <w:rsid w:val="00E242F7"/>
-    <w:pPr>
-      <w:spacing w:after="60"/>
-    </w:pPr>
-  </w:style>
-  <w:style w:type="paragraph" w:styleId="Title">
-    <w:name w:val="Title"/>
-    <w:basedOn w:val="Normal"/>
-    <w:next w:val="Author"/>
-    <w:qFormat/>
-    <w:rsid w:val="004350AD"/>
-    <w:pPr>
-      <w:spacing w:after="60"/>
-      <w:jc w:val="center"/>
-      <w:outlineLvl w:val="0"/>
-    </w:pPr>
-    <w:rPr>
-      <w:rFonts w:cs="Arial"/>
-      <w:b/>
-      <w:bCs/>
-      <w:kern w:val="28"/>
-      <w:sz w:val="28"/>
-      <w:szCs w:val="32"/>
-    </w:rPr>
-  </w:style>
-  <w:style w:type="paragraph" w:customStyle="1" w:styleId="Author">
-    <w:name w:val="Author"/>
-    <w:basedOn w:val="Normal"/>
-    <w:next w:val="Affiliation"/>
-    <w:rsid w:val="001468BA"/>
-    <w:pPr>
-      <w:spacing w:before="220" w:after="220"/>
-      <w:jc w:val="center"/>
-    </w:pPr>
-    <w:rPr>
-      <w:i/>
-      <w:sz w:val="24"/>
-    </w:rPr>
-  </w:style>
-  <w:style w:type="paragraph" w:customStyle="1" w:styleId="Affiliation">
-    <w:name w:val="Affiliation"/>
-    <w:basedOn w:val="Normal"/>
-    <w:rsid w:val="001468BA"/>
-    <w:pPr>
-      <w:jc w:val="center"/>
-    </w:pPr>
-    <w:rPr>
-      <w:sz w:val="24"/>
-    </w:rPr>
-  </w:style>
-  <w:style w:type="character" w:styleId="EndnoteReference">
-    <w:name w:val="endnote reference"/>
-    <w:basedOn w:val="DefaultParagraphFont"/>
-    <w:semiHidden/>
-    <w:rsid w:val="001468BA"/>
-    <w:rPr>
-      <w:vertAlign w:val="superscript"/>
-    </w:rPr>
-  </w:style>
-  <w:style w:type="paragraph" w:styleId="Footer">
-    <w:name w:val="footer"/>
-    <w:basedOn w:val="Normal"/>
-    <w:rsid w:val="001468BA"/>
-    <w:pPr>
-      <w:tabs>
-        <w:tab w:val="center" w:pos="4320"/>
-        <w:tab w:val="right" w:pos="8640"/>
-      </w:tabs>
-    </w:pPr>
-  </w:style>
-  <w:style w:type="paragraph" w:styleId="FootnoteText">
-    <w:name w:val="footnote text"/>
-    <w:basedOn w:val="Normal"/>
-    <w:semiHidden/>
-    <w:rsid w:val="001468BA"/>
-  </w:style>
-  <w:style w:type="character" w:styleId="FootnoteReference">
-    <w:name w:val="footnote reference"/>
-    <w:basedOn w:val="DefaultParagraphFont"/>
-    <w:semiHidden/>
-    <w:rsid w:val="001468BA"/>
-    <w:rPr>
-      <w:vertAlign w:val="superscript"/>
-    </w:rPr>
-  </w:style>
-  <w:style w:type="paragraph" w:styleId="MacroText">
-    <w:name w:val="macro"/>
-    <w:basedOn w:val="Normal"/>
-    <w:semiHidden/>
-    <w:rsid w:val="001468BA"/>
-    <w:pPr>
-      <w:spacing w:after="120"/>
-      <w:ind w:right="45"/>
-    </w:pPr>
-    <w:rPr>
-      <w:rFonts w:ascii="Courier New" w:hAnsi="Courier New"/>
-    </w:rPr>
-  </w:style>
-  <w:style w:type="character" w:styleId="CommentReference">
-    <w:name w:val="annotation reference"/>
-    <w:basedOn w:val="DefaultParagraphFont"/>
-    <w:semiHidden/>
-    <w:rsid w:val="001468BA"/>
-    <w:rPr>
-      <w:sz w:val="16"/>
-    </w:rPr>
-  </w:style>
-  <w:style w:type="paragraph" w:customStyle="1" w:styleId="Reference">
-    <w:name w:val="Reference"/>
-    <w:basedOn w:val="Normal"/>
-    <w:rsid w:val="00D27F99"/>
-    <w:pPr>
-      <w:numPr>
-        <w:numId w:val="2"/>
-      </w:numPr>
-    </w:pPr>
-    <w:rPr>
-      <w:sz w:val="16"/>
-    </w:rPr>
-  </w:style>
-  <w:style w:type="paragraph" w:customStyle="1" w:styleId="Equation">
-    <w:name w:val="Equation"/>
-    <w:basedOn w:val="Normal"/>
-    <w:rsid w:val="005828B5"/>
-    <w:pPr>
-      <w:tabs>
-        <w:tab w:val="left" w:pos="567"/>
-        <w:tab w:val="right" w:pos="4536"/>
-      </w:tabs>
-      <w:spacing w:before="120" w:after="120"/>
-      <w:jc w:val="left"/>
-    </w:pPr>
-  </w:style>
-  <w:style w:type="paragraph" w:customStyle="1" w:styleId="NumItem">
-    <w:name w:val="NumItem"/>
-    <w:basedOn w:val="Normal"/>
-    <w:rsid w:val="001468BA"/>
-    <w:pPr>
-      <w:numPr>
-        <w:numId w:val="3"/>
-      </w:numPr>
-      <w:ind w:right="288"/>
-    </w:pPr>
-  </w:style>
-  <w:style w:type="paragraph" w:customStyle="1" w:styleId="AbstractHeading">
-    <w:name w:val="AbstractHeading"/>
-    <w:basedOn w:val="Normal"/>
-    <w:autoRedefine/>
-    <w:rsid w:val="00CC266B"/>
-    <w:pPr>
-      <w:spacing w:before="80" w:after="120"/>
-      <w:ind w:right="45"/>
-      <w:jc w:val="center"/>
-    </w:pPr>
-    <w:rPr>
-      <w:b/>
-      <w:sz w:val="24"/>
-    </w:rPr>
-  </w:style>
-  <w:style w:type="paragraph" w:styleId="Header">
-    <w:name w:val="header"/>
-    <w:basedOn w:val="Normal"/>
-    <w:rsid w:val="001468BA"/>
-    <w:pPr>
-      <w:tabs>
-        <w:tab w:val="center" w:pos="4153"/>
-        <w:tab w:val="right" w:pos="8306"/>
-      </w:tabs>
-    </w:pPr>
-  </w:style>
-  <w:style w:type="paragraph" w:customStyle="1" w:styleId="Figurecaption">
-    <w:name w:val="Figure caption"/>
-    <w:basedOn w:val="Normal"/>
-    <w:link w:val="FigurecaptionChar"/>
-    <w:autoRedefine/>
-    <w:rsid w:val="00B47930"/>
-    <w:pPr>
-      <w:spacing w:after="60"/>
-      <w:ind w:left="288" w:right="288"/>
-      <w:jc w:val="center"/>
-    </w:pPr>
-    <w:rPr>
-      <w:i/>
-      <w:sz w:val="16"/>
-      <w:szCs w:val="16"/>
-    </w:rPr>
-  </w:style>
-  <w:style w:type="character" w:customStyle="1" w:styleId="FigurecaptionChar">
-    <w:name w:val="Figure caption Char"/>
-    <w:basedOn w:val="DefaultParagraphFont"/>
-    <w:link w:val="Figurecaption"/>
-    <w:rsid w:val="00B47930"/>
-    <w:rPr>
-      <w:i/>
-      <w:sz w:val="16"/>
-      <w:szCs w:val="16"/>
-      <w:lang w:val="en-US" w:eastAsia="en-US" w:bidi="ar-SA"/>
-    </w:rPr>
-  </w:style>
-  <w:style w:type="paragraph" w:styleId="BalloonText">
-    <w:name w:val="Balloon Text"/>
-    <w:basedOn w:val="Normal"/>
-    <w:semiHidden/>
-    <w:rsid w:val="007457DA"/>
-    <w:rPr>
-      <w:rFonts w:ascii="Tahoma" w:hAnsi="Tahoma" w:cs="Tahoma"/>
-      <w:sz w:val="16"/>
-      <w:szCs w:val="16"/>
-    </w:rPr>
-  </w:style>
-  <w:style w:type="paragraph" w:customStyle="1" w:styleId="MTDisplayEquation">
-    <w:name w:val="MTDisplayEquation"/>
-    <w:basedOn w:val="Normal"/>
-    <w:next w:val="Normal"/>
-    <w:autoRedefine/>
-    <w:rsid w:val="00A11CCC"/>
-    <w:pPr>
-      <w:tabs>
-        <w:tab w:val="left" w:pos="288"/>
-        <w:tab w:val="right" w:pos="4464"/>
-      </w:tabs>
-      <w:jc w:val="left"/>
-    </w:pPr>
-    <w:rPr>
-      <w:szCs w:val="24"/>
-    </w:rPr>
-  </w:style>
-  <w:style w:type="character" w:customStyle="1" w:styleId="MTEquationSection">
-    <w:name w:val="MTEquationSection"/>
-    <w:basedOn w:val="DefaultParagraphFont"/>
-    <w:rsid w:val="00A41B47"/>
-    <w:rPr>
-      <w:vanish w:val="0"/>
-      <w:color w:val="FF0000"/>
-    </w:rPr>
-  </w:style>
-  <w:style w:type="paragraph" w:customStyle="1" w:styleId="email">
-    <w:name w:val="email"/>
-    <w:basedOn w:val="Normal"/>
-    <w:rsid w:val="000D4ED6"/>
-    <w:pPr>
-      <w:spacing w:before="60"/>
-      <w:jc w:val="center"/>
-    </w:pPr>
-    <w:rPr>
-      <w:rFonts w:ascii="Courier" w:hAnsi="Courier"/>
-    </w:rPr>
-  </w:style>
-  <w:style w:type="paragraph" w:styleId="ListBullet">
-    <w:name w:val="List Bullet"/>
-    <w:basedOn w:val="Normal"/>
-    <w:autoRedefine/>
-    <w:rsid w:val="00F60F74"/>
-    <w:pPr>
-      <w:numPr>
-        <w:numId w:val="8"/>
-      </w:numPr>
-      <w:tabs>
-        <w:tab w:val="clear" w:pos="360"/>
-      </w:tabs>
-      <w:spacing w:before="60"/>
-      <w:ind w:left="432" w:hanging="216"/>
-    </w:pPr>
-  </w:style>
-  <w:style w:type="paragraph" w:styleId="CommentSubject">
-    <w:name w:val="annotation subject"/>
-    <w:basedOn w:val="CommentText"/>
-    <w:next w:val="CommentText"/>
-    <w:semiHidden/>
-    <w:rsid w:val="00416A38"/>
-    <w:rPr>
-      <w:b/>
-      <w:bCs/>
-      <w:sz w:val="20"/>
-    </w:rPr>
-  </w:style>
-  <w:style w:type="paragraph" w:customStyle="1" w:styleId="Index">
-    <w:name w:val="Index"/>
-    <w:basedOn w:val="BodyText"/>
-    <w:next w:val="Heading1"/>
-    <w:qFormat/>
-    <w:rsid w:val="00171C10"/>
-    <w:rPr>
-      <w:szCs w:val="18"/>
-    </w:rPr>
-  </w:style>
-  <w:style w:type="paragraph" w:customStyle="1" w:styleId="StyleCaptionJustified">
-    <w:name w:val="Style Caption + Justified"/>
-    <w:basedOn w:val="Caption"/>
-    <w:rsid w:val="00EE7D2E"/>
-    <w:pPr>
-      <w:jc w:val="both"/>
-    </w:pPr>
-  </w:style>
-  <w:style w:type="character" w:styleId="Hyperlink">
-    <w:name w:val="Hyperlink"/>
-    <w:basedOn w:val="DefaultParagraphFont"/>
-    <w:rsid w:val="00FF005B"/>
-    <w:rPr>
-      <w:rFonts w:ascii="Arial" w:hAnsi="Arial" w:cs="Arial" w:hint="default"/>
-      <w:strike w:val="0"/>
-      <w:dstrike w:val="0"/>
-      <w:color w:val="333399"/>
-      <w:sz w:val="18"/>
-      <w:szCs w:val="18"/>
-      <w:u w:val="none"/>
-      <w:effect w:val="none"/>
-    </w:rPr>
-  </w:style>
-  <w:style w:type="character" w:customStyle="1" w:styleId="BodyTextChar">
-    <w:name w:val="Body Text Char"/>
-    <w:basedOn w:val="DefaultParagraphFont"/>
-    <w:link w:val="BodyText"/>
-    <w:rsid w:val="00E242F7"/>
-    <w:rPr>
-      <w:sz w:val="18"/>
-      <w:lang w:val="en-US" w:eastAsia="en-US"/>
-    </w:rPr>
-  </w:style>
-  <w:style w:type="character" w:customStyle="1" w:styleId="smallwhite">
-    <w:name w:val="smallwhite"/>
-    <w:basedOn w:val="DefaultParagraphFont"/>
-    <w:rsid w:val="00995BF8"/>
-  </w:style>
-  <w:style w:type="paragraph" w:styleId="Bibliography">
-    <w:name w:val="Bibliography"/>
-    <w:basedOn w:val="Normal"/>
-    <w:next w:val="Normal"/>
-    <w:uiPriority w:val="37"/>
-    <w:semiHidden/>
-    <w:unhideWhenUsed/>
-    <w:rsid w:val="002E01ED"/>
-  </w:style>
-  <w:style w:type="paragraph" w:styleId="Quote">
-    <w:name w:val="Quote"/>
-    <w:basedOn w:val="Normal"/>
-    <w:next w:val="Normal"/>
-    <w:link w:val="QuoteChar"/>
-    <w:uiPriority w:val="29"/>
-    <w:qFormat/>
-    <w:rsid w:val="002E01ED"/>
-    <w:rPr>
-      <w:i/>
-      <w:iCs/>
-      <w:color w:val="000000" w:themeColor="text1"/>
-    </w:rPr>
-  </w:style>
-  <w:style w:type="character" w:customStyle="1" w:styleId="QuoteChar">
-    <w:name w:val="Quote Char"/>
-    <w:basedOn w:val="DefaultParagraphFont"/>
-    <w:link w:val="Quote"/>
-    <w:uiPriority w:val="29"/>
-    <w:rsid w:val="002E01ED"/>
-    <w:rPr>
-      <w:i/>
-      <w:iCs/>
-      <w:color w:val="000000" w:themeColor="text1"/>
-      <w:sz w:val="18"/>
-      <w:lang w:val="en-US" w:eastAsia="en-US"/>
-    </w:rPr>
-  </w:style>
-  <w:style w:type="paragraph" w:styleId="IntenseQuote">
-    <w:name w:val="Intense Quote"/>
-    <w:basedOn w:val="Normal"/>
-    <w:next w:val="Normal"/>
-    <w:link w:val="IntenseQuoteChar"/>
-    <w:uiPriority w:val="30"/>
-    <w:qFormat/>
-    <w:rsid w:val="002E01ED"/>
-    <w:pPr>
-      <w:pBdr>
-        <w:bottom w:val="single" w:sz="4" w:space="4" w:color="4F81BD" w:themeColor="accent1"/>
-      </w:pBdr>
-      <w:spacing w:before="200" w:after="280"/>
-      <w:ind w:left="936" w:right="936"/>
-    </w:pPr>
-    <w:rPr>
-      <w:b/>
-      <w:bCs/>
-      <w:i/>
-      <w:iCs/>
-      <w:color w:val="4F81BD" w:themeColor="accent1"/>
-    </w:rPr>
-  </w:style>
-  <w:style w:type="character" w:customStyle="1" w:styleId="IntenseQuoteChar">
-    <w:name w:val="Intense Quote Char"/>
-    <w:basedOn w:val="DefaultParagraphFont"/>
-    <w:link w:val="IntenseQuote"/>
-    <w:uiPriority w:val="30"/>
-    <w:rsid w:val="002E01ED"/>
-    <w:rPr>
-      <w:b/>
-      <w:bCs/>
-      <w:i/>
-      <w:iCs/>
-      <w:color w:val="4F81BD" w:themeColor="accent1"/>
-      <w:sz w:val="18"/>
-      <w:lang w:val="en-US" w:eastAsia="en-US"/>
-    </w:rPr>
-  </w:style>
-  <w:style w:type="paragraph" w:styleId="BodyText2">
-    <w:name w:val="Body Text 2"/>
-    <w:basedOn w:val="Normal"/>
-    <w:link w:val="BodyText2Char"/>
-    <w:rsid w:val="002E01ED"/>
-    <w:pPr>
-      <w:spacing w:after="120" w:line="480" w:lineRule="auto"/>
-    </w:pPr>
-  </w:style>
-  <w:style w:type="character" w:customStyle="1" w:styleId="BodyText2Char">
-    <w:name w:val="Body Text 2 Char"/>
-    <w:basedOn w:val="DefaultParagraphFont"/>
-    <w:link w:val="BodyText2"/>
-    <w:rsid w:val="002E01ED"/>
-    <w:rPr>
-      <w:sz w:val="18"/>
-      <w:lang w:val="en-US" w:eastAsia="en-US"/>
-    </w:rPr>
-  </w:style>
-  <w:style w:type="paragraph" w:styleId="BodyText3">
-    <w:name w:val="Body Text 3"/>
-    <w:basedOn w:val="Normal"/>
-    <w:link w:val="BodyText3Char"/>
-    <w:rsid w:val="002E01ED"/>
-    <w:pPr>
-      <w:spacing w:after="120"/>
-    </w:pPr>
-    <w:rPr>
-      <w:sz w:val="16"/>
-      <w:szCs w:val="16"/>
-    </w:rPr>
-  </w:style>
-  <w:style w:type="character" w:customStyle="1" w:styleId="BodyText3Char">
-    <w:name w:val="Body Text 3 Char"/>
-    <w:basedOn w:val="DefaultParagraphFont"/>
-    <w:link w:val="BodyText3"/>
-    <w:rsid w:val="002E01ED"/>
-    <w:rPr>
-      <w:sz w:val="16"/>
-      <w:szCs w:val="16"/>
-      <w:lang w:val="en-US" w:eastAsia="en-US"/>
-    </w:rPr>
-  </w:style>
-  <w:style w:type="paragraph" w:styleId="Date">
-    <w:name w:val="Date"/>
-    <w:basedOn w:val="Normal"/>
-    <w:next w:val="Normal"/>
-    <w:link w:val="DateChar"/>
-    <w:rsid w:val="002E01ED"/>
-  </w:style>
-  <w:style w:type="character" w:customStyle="1" w:styleId="DateChar">
-    <w:name w:val="Date Char"/>
-    <w:basedOn w:val="DefaultParagraphFont"/>
-    <w:link w:val="Date"/>
-    <w:rsid w:val="002E01ED"/>
-    <w:rPr>
-      <w:sz w:val="18"/>
-      <w:lang w:val="en-US" w:eastAsia="en-US"/>
-    </w:rPr>
-  </w:style>
-  <w:style w:type="paragraph" w:styleId="List">
-    <w:name w:val="List"/>
-    <w:basedOn w:val="Normal"/>
-    <w:rsid w:val="002E01ED"/>
-    <w:pPr>
-      <w:ind w:left="283" w:hanging="283"/>
-      <w:contextualSpacing/>
-    </w:pPr>
-  </w:style>
-  <w:style w:type="paragraph" w:styleId="List2">
-    <w:name w:val="List 2"/>
-    <w:basedOn w:val="Normal"/>
-    <w:rsid w:val="002E01ED"/>
-    <w:pPr>
-      <w:ind w:left="566" w:hanging="283"/>
-      <w:contextualSpacing/>
-    </w:pPr>
-  </w:style>
-  <w:style w:type="paragraph" w:styleId="List3">
-    <w:name w:val="List 3"/>
-    <w:basedOn w:val="Normal"/>
-    <w:rsid w:val="002E01ED"/>
-    <w:pPr>
-      <w:ind w:left="849" w:hanging="283"/>
-      <w:contextualSpacing/>
-    </w:pPr>
-  </w:style>
-  <w:style w:type="paragraph" w:styleId="List4">
-    <w:name w:val="List 4"/>
-    <w:basedOn w:val="Normal"/>
-    <w:rsid w:val="002E01ED"/>
-    <w:pPr>
-      <w:ind w:left="1132" w:hanging="283"/>
-      <w:contextualSpacing/>
-    </w:pPr>
-  </w:style>
-  <w:style w:type="paragraph" w:styleId="List5">
-    <w:name w:val="List 5"/>
-    <w:basedOn w:val="Normal"/>
-    <w:rsid w:val="002E01ED"/>
-    <w:pPr>
-      <w:ind w:left="1415" w:hanging="283"/>
-      <w:contextualSpacing/>
-    </w:pPr>
-  </w:style>
-  <w:style w:type="paragraph" w:styleId="ListContinue">
-    <w:name w:val="List Continue"/>
-    <w:basedOn w:val="Normal"/>
-    <w:rsid w:val="002E01ED"/>
-    <w:pPr>
-      <w:spacing w:after="120"/>
-      <w:ind w:left="283"/>
-      <w:contextualSpacing/>
-    </w:pPr>
-  </w:style>
-  <w:style w:type="paragraph" w:styleId="ListContinue2">
-    <w:name w:val="List Continue 2"/>
-    <w:basedOn w:val="Normal"/>
-    <w:rsid w:val="002E01ED"/>
-    <w:pPr>
-      <w:spacing w:after="120"/>
-      <w:ind w:left="566"/>
-      <w:contextualSpacing/>
-    </w:pPr>
-  </w:style>
-  <w:style w:type="paragraph" w:styleId="ListContinue3">
-    <w:name w:val="List Continue 3"/>
-    <w:basedOn w:val="Normal"/>
-    <w:rsid w:val="002E01ED"/>
-    <w:pPr>
-      <w:spacing w:after="120"/>
-      <w:ind w:left="849"/>
-      <w:contextualSpacing/>
-    </w:pPr>
-  </w:style>
-  <w:style w:type="paragraph" w:styleId="ListContinue4">
-    <w:name w:val="List Continue 4"/>
-    <w:basedOn w:val="Normal"/>
-    <w:rsid w:val="002E01ED"/>
-    <w:pPr>
-      <w:spacing w:after="120"/>
-      <w:ind w:left="1132"/>
-      <w:contextualSpacing/>
-    </w:pPr>
-  </w:style>
-  <w:style w:type="paragraph" w:styleId="ListContinue5">
-    <w:name w:val="List Continue 5"/>
-    <w:basedOn w:val="Normal"/>
-    <w:rsid w:val="002E01ED"/>
-    <w:pPr>
-      <w:spacing w:after="120"/>
-      <w:ind w:left="1415"/>
-      <w:contextualSpacing/>
-    </w:pPr>
-  </w:style>
-  <w:style w:type="paragraph" w:styleId="Signature">
-    <w:name w:val="Signature"/>
-    <w:basedOn w:val="Normal"/>
-    <w:link w:val="SignatureChar"/>
-    <w:rsid w:val="002E01ED"/>
-    <w:pPr>
-      <w:ind w:left="4252"/>
-    </w:pPr>
-  </w:style>
-  <w:style w:type="character" w:customStyle="1" w:styleId="SignatureChar">
-    <w:name w:val="Signature Char"/>
-    <w:basedOn w:val="DefaultParagraphFont"/>
-    <w:link w:val="Signature"/>
-    <w:rsid w:val="002E01ED"/>
-    <w:rPr>
-      <w:sz w:val="18"/>
-      <w:lang w:val="en-US" w:eastAsia="en-US"/>
-    </w:rPr>
-  </w:style>
-  <w:style w:type="paragraph" w:styleId="E-mailSignature">
-    <w:name w:val="E-mail Signature"/>
-    <w:basedOn w:val="Normal"/>
-    <w:link w:val="E-mailSignatureChar"/>
-    <w:rsid w:val="002E01ED"/>
-  </w:style>
-  <w:style w:type="character" w:customStyle="1" w:styleId="E-mailSignatureChar">
-    <w:name w:val="E-mail Signature Char"/>
-    <w:basedOn w:val="DefaultParagraphFont"/>
-    <w:link w:val="E-mailSignature"/>
-    <w:rsid w:val="002E01ED"/>
-    <w:rPr>
-      <w:sz w:val="18"/>
-      <w:lang w:val="en-US" w:eastAsia="en-US"/>
-    </w:rPr>
-  </w:style>
-  <w:style w:type="paragraph" w:styleId="Salutation">
-    <w:name w:val="Salutation"/>
-    <w:basedOn w:val="Normal"/>
-    <w:next w:val="Normal"/>
-    <w:link w:val="SalutationChar"/>
-    <w:rsid w:val="002E01ED"/>
-  </w:style>
-  <w:style w:type="character" w:customStyle="1" w:styleId="SalutationChar">
-    <w:name w:val="Salutation Char"/>
-    <w:basedOn w:val="DefaultParagraphFont"/>
-    <w:link w:val="Salutation"/>
-    <w:rsid w:val="002E01ED"/>
-    <w:rPr>
-      <w:sz w:val="18"/>
-      <w:lang w:val="en-US" w:eastAsia="en-US"/>
-    </w:rPr>
-  </w:style>
-  <w:style w:type="paragraph" w:styleId="Closing">
-    <w:name w:val="Closing"/>
-    <w:basedOn w:val="Normal"/>
-    <w:link w:val="ClosingChar"/>
-    <w:rsid w:val="002E01ED"/>
-    <w:pPr>
-      <w:ind w:left="4252"/>
-    </w:pPr>
-  </w:style>
-  <w:style w:type="character" w:customStyle="1" w:styleId="ClosingChar">
-    <w:name w:val="Closing Char"/>
-    <w:basedOn w:val="DefaultParagraphFont"/>
-    <w:link w:val="Closing"/>
-    <w:rsid w:val="002E01ED"/>
-    <w:rPr>
-      <w:sz w:val="18"/>
-      <w:lang w:val="en-US" w:eastAsia="en-US"/>
-    </w:rPr>
-  </w:style>
-  <w:style w:type="paragraph" w:styleId="Index1">
-    <w:name w:val="index 1"/>
-    <w:basedOn w:val="Normal"/>
-    <w:next w:val="Normal"/>
-    <w:autoRedefine/>
-    <w:rsid w:val="002E01ED"/>
-    <w:pPr>
-      <w:ind w:left="180" w:hanging="180"/>
-    </w:pPr>
-  </w:style>
-  <w:style w:type="paragraph" w:styleId="Index2">
-    <w:name w:val="index 2"/>
-    <w:basedOn w:val="Normal"/>
-    <w:next w:val="Normal"/>
-    <w:autoRedefine/>
-    <w:rsid w:val="002E01ED"/>
-    <w:pPr>
-      <w:ind w:left="360" w:hanging="180"/>
-    </w:pPr>
-  </w:style>
-  <w:style w:type="paragraph" w:styleId="Index3">
-    <w:name w:val="index 3"/>
-    <w:basedOn w:val="Normal"/>
-    <w:next w:val="Normal"/>
-    <w:autoRedefine/>
-    <w:rsid w:val="002E01ED"/>
-    <w:pPr>
-      <w:ind w:left="540" w:hanging="180"/>
-    </w:pPr>
-  </w:style>
-  <w:style w:type="paragraph" w:styleId="Index4">
-    <w:name w:val="index 4"/>
-    <w:basedOn w:val="Normal"/>
-    <w:next w:val="Normal"/>
-    <w:autoRedefine/>
-    <w:rsid w:val="002E01ED"/>
-    <w:pPr>
-      <w:ind w:left="720" w:hanging="180"/>
-    </w:pPr>
-  </w:style>
-  <w:style w:type="paragraph" w:styleId="Index5">
-    <w:name w:val="index 5"/>
-    <w:basedOn w:val="Normal"/>
-    <w:next w:val="Normal"/>
-    <w:autoRedefine/>
-    <w:rsid w:val="002E01ED"/>
-    <w:pPr>
-      <w:ind w:left="900" w:hanging="180"/>
-    </w:pPr>
-  </w:style>
-  <w:style w:type="paragraph" w:styleId="Index6">
-    <w:name w:val="index 6"/>
-    <w:basedOn w:val="Normal"/>
-    <w:next w:val="Normal"/>
-    <w:autoRedefine/>
-    <w:rsid w:val="002E01ED"/>
-    <w:pPr>
-      <w:ind w:left="1080" w:hanging="180"/>
-    </w:pPr>
-  </w:style>
-  <w:style w:type="paragraph" w:styleId="Index7">
-    <w:name w:val="index 7"/>
-    <w:basedOn w:val="Normal"/>
-    <w:next w:val="Normal"/>
-    <w:autoRedefine/>
-    <w:rsid w:val="002E01ED"/>
-    <w:pPr>
-      <w:ind w:left="1260" w:hanging="180"/>
-    </w:pPr>
-  </w:style>
-  <w:style w:type="paragraph" w:styleId="Index8">
-    <w:name w:val="index 8"/>
-    <w:basedOn w:val="Normal"/>
-    <w:next w:val="Normal"/>
-    <w:autoRedefine/>
-    <w:rsid w:val="002E01ED"/>
-    <w:pPr>
-      <w:ind w:left="1440" w:hanging="180"/>
-    </w:pPr>
-  </w:style>
-  <w:style w:type="paragraph" w:styleId="Index9">
-    <w:name w:val="index 9"/>
-    <w:basedOn w:val="Normal"/>
-    <w:next w:val="Normal"/>
-    <w:autoRedefine/>
-    <w:rsid w:val="002E01ED"/>
-    <w:pPr>
-      <w:ind w:left="1620" w:hanging="180"/>
-    </w:pPr>
-  </w:style>
-  <w:style w:type="paragraph" w:styleId="TableofFigures">
-    <w:name w:val="table of figures"/>
-    <w:basedOn w:val="Normal"/>
-    <w:next w:val="Normal"/>
-    <w:rsid w:val="002E01ED"/>
-  </w:style>
-  <w:style w:type="paragraph" w:styleId="TableofAuthorities">
-    <w:name w:val="table of authorities"/>
-    <w:basedOn w:val="Normal"/>
-    <w:next w:val="Normal"/>
-    <w:rsid w:val="002E01ED"/>
-    <w:pPr>
-      <w:ind w:left="180" w:hanging="180"/>
-    </w:pPr>
-  </w:style>
-  <w:style w:type="paragraph" w:styleId="EnvelopeAddress">
-    <w:name w:val="envelope address"/>
-    <w:basedOn w:val="Normal"/>
-    <w:rsid w:val="002E01ED"/>
-    <w:pPr>
-      <w:framePr w:w="7920" w:h="1980" w:hRule="exact" w:hSpace="141" w:wrap="auto" w:hAnchor="page" w:xAlign="center" w:yAlign="bottom"/>
-      <w:ind w:left="2880"/>
-    </w:pPr>
-    <w:rPr>
-      <w:rFonts w:asciiTheme="majorHAnsi" w:eastAsiaTheme="majorEastAsia" w:hAnsiTheme="majorHAnsi" w:cstheme="majorBidi"/>
-      <w:sz w:val="24"/>
-      <w:szCs w:val="24"/>
-    </w:rPr>
-  </w:style>
-  <w:style w:type="paragraph" w:styleId="HTMLAddress">
-    <w:name w:val="HTML Address"/>
-    <w:basedOn w:val="Normal"/>
-    <w:link w:val="HTMLAddressChar"/>
-    <w:rsid w:val="002E01ED"/>
-    <w:rPr>
-      <w:i/>
-      <w:iCs/>
-    </w:rPr>
-  </w:style>
-  <w:style w:type="character" w:customStyle="1" w:styleId="HTMLAddressChar">
-    <w:name w:val="HTML Address Char"/>
-    <w:basedOn w:val="DefaultParagraphFont"/>
-    <w:link w:val="HTMLAddress"/>
-    <w:rsid w:val="002E01ED"/>
-    <w:rPr>
-      <w:i/>
-      <w:iCs/>
-      <w:sz w:val="18"/>
-      <w:lang w:val="en-US" w:eastAsia="en-US"/>
-    </w:rPr>
-  </w:style>
-  <w:style w:type="paragraph" w:styleId="EnvelopeReturn">
-    <w:name w:val="envelope return"/>
-    <w:basedOn w:val="Normal"/>
-    <w:rsid w:val="002E01ED"/>
-    <w:rPr>
-      <w:rFonts w:asciiTheme="majorHAnsi" w:eastAsiaTheme="majorEastAsia" w:hAnsiTheme="majorHAnsi" w:cstheme="majorBidi"/>
-      <w:sz w:val="20"/>
-    </w:rPr>
-  </w:style>
-  <w:style w:type="paragraph" w:styleId="MessageHeader">
-    <w:name w:val="Message Header"/>
-    <w:basedOn w:val="Normal"/>
-    <w:link w:val="MessageHeaderChar"/>
-    <w:rsid w:val="002E01ED"/>
-    <w:pPr>
-      <w:pBdr>
-        <w:top w:val="single" w:sz="6" w:space="1" w:color="auto"/>
-        <w:left w:val="single" w:sz="6" w:space="1" w:color="auto"/>
-        <w:bottom w:val="single" w:sz="6" w:space="1" w:color="auto"/>
-        <w:right w:val="single" w:sz="6" w:space="1" w:color="auto"/>
-      </w:pBdr>
-      <w:shd w:val="pct20" w:color="auto" w:fill="auto"/>
-      <w:ind w:left="1134" w:hanging="1134"/>
-    </w:pPr>
-    <w:rPr>
-      <w:rFonts w:asciiTheme="majorHAnsi" w:eastAsiaTheme="majorEastAsia" w:hAnsiTheme="majorHAnsi" w:cstheme="majorBidi"/>
-      <w:sz w:val="24"/>
-      <w:szCs w:val="24"/>
-    </w:rPr>
-  </w:style>
-  <w:style w:type="character" w:customStyle="1" w:styleId="MessageHeaderChar">
-    <w:name w:val="Message Header Char"/>
-    <w:basedOn w:val="DefaultParagraphFont"/>
-    <w:link w:val="MessageHeader"/>
-    <w:rsid w:val="002E01ED"/>
-    <w:rPr>
-      <w:rFonts w:asciiTheme="majorHAnsi" w:eastAsiaTheme="majorEastAsia" w:hAnsiTheme="majorHAnsi" w:cstheme="majorBidi"/>
-      <w:sz w:val="24"/>
-      <w:szCs w:val="24"/>
-      <w:shd w:val="pct20" w:color="auto" w:fill="auto"/>
-      <w:lang w:val="en-US" w:eastAsia="en-US"/>
-    </w:rPr>
-  </w:style>
-  <w:style w:type="paragraph" w:styleId="NoteHeading">
-    <w:name w:val="Note Heading"/>
-    <w:basedOn w:val="Normal"/>
-    <w:next w:val="Normal"/>
-    <w:link w:val="NoteHeadingChar"/>
-    <w:rsid w:val="002E01ED"/>
-  </w:style>
-  <w:style w:type="character" w:customStyle="1" w:styleId="NoteHeadingChar">
-    <w:name w:val="Note Heading Char"/>
-    <w:basedOn w:val="DefaultParagraphFont"/>
-    <w:link w:val="NoteHeading"/>
-    <w:rsid w:val="002E01ED"/>
-    <w:rPr>
-      <w:sz w:val="18"/>
-      <w:lang w:val="en-US" w:eastAsia="en-US"/>
-    </w:rPr>
-  </w:style>
-  <w:style w:type="paragraph" w:styleId="DocumentMap">
-    <w:name w:val="Document Map"/>
-    <w:basedOn w:val="Normal"/>
-    <w:link w:val="DocumentMapChar"/>
-    <w:rsid w:val="002E01ED"/>
-    <w:rPr>
-      <w:rFonts w:ascii="Tahoma" w:hAnsi="Tahoma" w:cs="Tahoma"/>
-      <w:sz w:val="16"/>
-      <w:szCs w:val="16"/>
-    </w:rPr>
-  </w:style>
-  <w:style w:type="character" w:customStyle="1" w:styleId="DocumentMapChar">
-    <w:name w:val="Document Map Char"/>
-    <w:basedOn w:val="DefaultParagraphFont"/>
-    <w:link w:val="DocumentMap"/>
-    <w:rsid w:val="002E01ED"/>
-    <w:rPr>
-      <w:rFonts w:ascii="Tahoma" w:hAnsi="Tahoma" w:cs="Tahoma"/>
-      <w:sz w:val="16"/>
-      <w:szCs w:val="16"/>
-      <w:lang w:val="en-US" w:eastAsia="en-US"/>
-    </w:rPr>
-  </w:style>
-  <w:style w:type="paragraph" w:styleId="NoSpacing">
-    <w:name w:val="No Spacing"/>
-    <w:uiPriority w:val="1"/>
-    <w:qFormat/>
-    <w:rsid w:val="002E01ED"/>
-    <w:pPr>
-      <w:jc w:val="both"/>
-    </w:pPr>
-    <w:rPr>
-      <w:sz w:val="18"/>
-      <w:lang w:val="en-US" w:eastAsia="en-US"/>
-    </w:rPr>
-  </w:style>
-  <w:style w:type="paragraph" w:styleId="NormalWeb">
-    <w:name w:val="Normal (Web)"/>
-    <w:basedOn w:val="Normal"/>
-    <w:rsid w:val="002E01ED"/>
-    <w:rPr>
-      <w:sz w:val="24"/>
-      <w:szCs w:val="24"/>
-    </w:rPr>
-  </w:style>
-  <w:style w:type="paragraph" w:styleId="ListNumber">
-    <w:name w:val="List Number"/>
-    <w:basedOn w:val="Normal"/>
-    <w:rsid w:val="002E01ED"/>
-    <w:pPr>
-      <w:numPr>
-        <w:numId w:val="18"/>
-      </w:numPr>
-      <w:contextualSpacing/>
-    </w:pPr>
-  </w:style>
-  <w:style w:type="paragraph" w:styleId="ListNumber2">
-    <w:name w:val="List Number 2"/>
-    <w:basedOn w:val="Normal"/>
-    <w:rsid w:val="002E01ED"/>
-    <w:pPr>
-      <w:numPr>
-        <w:numId w:val="19"/>
-      </w:numPr>
-      <w:contextualSpacing/>
-    </w:pPr>
-  </w:style>
-  <w:style w:type="paragraph" w:styleId="ListNumber3">
-    <w:name w:val="List Number 3"/>
-    <w:basedOn w:val="Normal"/>
-    <w:rsid w:val="002E01ED"/>
-    <w:pPr>
-      <w:numPr>
-        <w:numId w:val="20"/>
-      </w:numPr>
-      <w:contextualSpacing/>
-    </w:pPr>
-  </w:style>
-  <w:style w:type="paragraph" w:styleId="ListNumber4">
-    <w:name w:val="List Number 4"/>
-    <w:basedOn w:val="Normal"/>
-    <w:rsid w:val="002E01ED"/>
-    <w:pPr>
-      <w:numPr>
-        <w:numId w:val="16"/>
-      </w:numPr>
-      <w:contextualSpacing/>
-    </w:pPr>
-  </w:style>
-  <w:style w:type="paragraph" w:styleId="ListNumber5">
-    <w:name w:val="List Number 5"/>
-    <w:basedOn w:val="Normal"/>
-    <w:rsid w:val="002E01ED"/>
-    <w:pPr>
-      <w:numPr>
-        <w:numId w:val="17"/>
-      </w:numPr>
-      <w:contextualSpacing/>
-    </w:pPr>
-  </w:style>
-  <w:style w:type="paragraph" w:styleId="ListParagraph">
-    <w:name w:val="List Paragraph"/>
-    <w:basedOn w:val="Normal"/>
-    <w:uiPriority w:val="34"/>
-    <w:qFormat/>
-    <w:rsid w:val="002E01ED"/>
-    <w:pPr>
-      <w:ind w:left="708"/>
-    </w:pPr>
-  </w:style>
-  <w:style w:type="paragraph" w:styleId="HTMLPreformatted">
-    <w:name w:val="HTML Preformatted"/>
-    <w:basedOn w:val="Normal"/>
-    <w:link w:val="HTMLPreformattedChar"/>
-    <w:rsid w:val="002E01ED"/>
-    <w:rPr>
-      <w:rFonts w:ascii="Courier New" w:hAnsi="Courier New" w:cs="Courier New"/>
-      <w:sz w:val="20"/>
-    </w:rPr>
-  </w:style>
-  <w:style w:type="character" w:customStyle="1" w:styleId="HTMLPreformattedChar">
-    <w:name w:val="HTML Preformatted Char"/>
-    <w:basedOn w:val="DefaultParagraphFont"/>
-    <w:link w:val="HTMLPreformatted"/>
-    <w:rsid w:val="002E01ED"/>
-    <w:rPr>
-      <w:rFonts w:ascii="Courier New" w:hAnsi="Courier New" w:cs="Courier New"/>
-      <w:lang w:val="en-US" w:eastAsia="en-US"/>
-    </w:rPr>
-  </w:style>
-  <w:style w:type="paragraph" w:styleId="BodyTextFirstIndent">
-    <w:name w:val="Body Text First Indent"/>
-    <w:basedOn w:val="BodyText"/>
-    <w:link w:val="BodyTextFirstIndentChar"/>
-    <w:rsid w:val="002E01ED"/>
-    <w:pPr>
-      <w:spacing w:after="120"/>
-      <w:ind w:firstLine="210"/>
-    </w:pPr>
-  </w:style>
-  <w:style w:type="character" w:customStyle="1" w:styleId="BodyTextFirstIndentChar">
-    <w:name w:val="Body Text First Indent Char"/>
-    <w:basedOn w:val="BodyTextChar"/>
-    <w:link w:val="BodyTextFirstIndent"/>
-    <w:rsid w:val="002E01ED"/>
-    <w:rPr>
-      <w:sz w:val="18"/>
-      <w:lang w:val="en-US" w:eastAsia="en-US" w:bidi="ar-SA"/>
-    </w:rPr>
-  </w:style>
-  <w:style w:type="paragraph" w:styleId="BodyTextIndent">
-    <w:name w:val="Body Text Indent"/>
-    <w:basedOn w:val="Normal"/>
-    <w:link w:val="BodyTextIndentChar"/>
-    <w:rsid w:val="002E01ED"/>
-    <w:pPr>
-      <w:spacing w:after="120"/>
-      <w:ind w:left="283"/>
-    </w:pPr>
-  </w:style>
-  <w:style w:type="character" w:customStyle="1" w:styleId="BodyTextIndentChar">
-    <w:name w:val="Body Text Indent Char"/>
-    <w:basedOn w:val="DefaultParagraphFont"/>
-    <w:link w:val="BodyTextIndent"/>
-    <w:rsid w:val="002E01ED"/>
-    <w:rPr>
-      <w:sz w:val="18"/>
-      <w:lang w:val="en-US" w:eastAsia="en-US"/>
-    </w:rPr>
-  </w:style>
-  <w:style w:type="paragraph" w:styleId="BodyTextFirstIndent2">
-    <w:name w:val="Body Text First Indent 2"/>
-    <w:basedOn w:val="BodyTextIndent"/>
-    <w:link w:val="BodyTextFirstIndent2Char"/>
-    <w:rsid w:val="002E01ED"/>
-    <w:pPr>
-      <w:ind w:firstLine="210"/>
-    </w:pPr>
-  </w:style>
-  <w:style w:type="character" w:customStyle="1" w:styleId="BodyTextFirstIndent2Char">
-    <w:name w:val="Body Text First Indent 2 Char"/>
-    <w:basedOn w:val="BodyTextIndentChar"/>
-    <w:link w:val="BodyTextFirstIndent2"/>
-    <w:rsid w:val="002E01ED"/>
-    <w:rPr>
-      <w:sz w:val="18"/>
-      <w:lang w:val="en-US" w:eastAsia="en-US"/>
-    </w:rPr>
-  </w:style>
-  <w:style w:type="paragraph" w:styleId="ListBullet2">
-    <w:name w:val="List Bullet 2"/>
-    <w:basedOn w:val="Normal"/>
-    <w:rsid w:val="002E01ED"/>
-    <w:pPr>
-      <w:numPr>
-        <w:numId w:val="7"/>
-      </w:numPr>
-      <w:contextualSpacing/>
-    </w:pPr>
-  </w:style>
-  <w:style w:type="paragraph" w:styleId="ListBullet3">
-    <w:name w:val="List Bullet 3"/>
-    <w:basedOn w:val="Normal"/>
-    <w:rsid w:val="002E01ED"/>
-    <w:pPr>
-      <w:numPr>
-        <w:numId w:val="13"/>
-      </w:numPr>
-      <w:contextualSpacing/>
-    </w:pPr>
-  </w:style>
-  <w:style w:type="paragraph" w:styleId="ListBullet4">
-    <w:name w:val="List Bullet 4"/>
-    <w:basedOn w:val="Normal"/>
-    <w:rsid w:val="002E01ED"/>
-    <w:pPr>
-      <w:numPr>
-        <w:numId w:val="14"/>
-      </w:numPr>
-      <w:contextualSpacing/>
-    </w:pPr>
-  </w:style>
-  <w:style w:type="paragraph" w:styleId="ListBullet5">
-    <w:name w:val="List Bullet 5"/>
-    <w:basedOn w:val="Normal"/>
-    <w:rsid w:val="002E01ED"/>
-    <w:pPr>
-      <w:numPr>
-        <w:numId w:val="15"/>
-      </w:numPr>
-      <w:contextualSpacing/>
-    </w:pPr>
-  </w:style>
-  <w:style w:type="paragraph" w:styleId="BodyTextIndent2">
-    <w:name w:val="Body Text Indent 2"/>
-    <w:basedOn w:val="Normal"/>
-    <w:link w:val="BodyTextIndent2Char"/>
-    <w:rsid w:val="002E01ED"/>
-    <w:pPr>
-      <w:spacing w:after="120" w:line="480" w:lineRule="auto"/>
-      <w:ind w:left="283"/>
-    </w:pPr>
-  </w:style>
-  <w:style w:type="character" w:customStyle="1" w:styleId="BodyTextIndent2Char">
-    <w:name w:val="Body Text Indent 2 Char"/>
-    <w:basedOn w:val="DefaultParagraphFont"/>
-    <w:link w:val="BodyTextIndent2"/>
-    <w:rsid w:val="002E01ED"/>
-    <w:rPr>
-      <w:sz w:val="18"/>
-      <w:lang w:val="en-US" w:eastAsia="en-US"/>
-    </w:rPr>
-  </w:style>
-  <w:style w:type="paragraph" w:styleId="BodyTextIndent3">
-    <w:name w:val="Body Text Indent 3"/>
-    <w:basedOn w:val="Normal"/>
-    <w:link w:val="BodyTextIndent3Char"/>
-    <w:rsid w:val="002E01ED"/>
-    <w:pPr>
-      <w:spacing w:after="120"/>
-      <w:ind w:left="283"/>
-    </w:pPr>
-    <w:rPr>
-      <w:sz w:val="16"/>
-      <w:szCs w:val="16"/>
-    </w:rPr>
-  </w:style>
-  <w:style w:type="character" w:customStyle="1" w:styleId="BodyTextIndent3Char">
-    <w:name w:val="Body Text Indent 3 Char"/>
-    <w:basedOn w:val="DefaultParagraphFont"/>
-    <w:link w:val="BodyTextIndent3"/>
-    <w:rsid w:val="002E01ED"/>
-    <w:rPr>
-      <w:sz w:val="16"/>
-      <w:szCs w:val="16"/>
-      <w:lang w:val="en-US" w:eastAsia="en-US"/>
-    </w:rPr>
-  </w:style>
-  <w:style w:type="paragraph" w:styleId="NormalIndent">
-    <w:name w:val="Normal Indent"/>
-    <w:basedOn w:val="Normal"/>
-    <w:rsid w:val="002E01ED"/>
-    <w:pPr>
-      <w:ind w:left="708"/>
-    </w:pPr>
-  </w:style>
-  <w:style w:type="paragraph" w:styleId="TOC1">
-    <w:name w:val="toc 1"/>
-    <w:basedOn w:val="Normal"/>
-    <w:next w:val="Normal"/>
-    <w:autoRedefine/>
-    <w:rsid w:val="002E01ED"/>
-  </w:style>
-  <w:style w:type="paragraph" w:styleId="TOC2">
-    <w:name w:val="toc 2"/>
-    <w:basedOn w:val="Normal"/>
-    <w:next w:val="Normal"/>
-    <w:autoRedefine/>
-    <w:rsid w:val="002E01ED"/>
-    <w:pPr>
-      <w:ind w:left="180"/>
-    </w:pPr>
-  </w:style>
-  <w:style w:type="paragraph" w:styleId="TOC3">
-    <w:name w:val="toc 3"/>
-    <w:basedOn w:val="Normal"/>
-    <w:next w:val="Normal"/>
-    <w:autoRedefine/>
-    <w:rsid w:val="002E01ED"/>
-    <w:pPr>
-      <w:ind w:left="360"/>
-    </w:pPr>
-  </w:style>
-  <w:style w:type="paragraph" w:styleId="TOC4">
-    <w:name w:val="toc 4"/>
-    <w:basedOn w:val="Normal"/>
-    <w:next w:val="Normal"/>
-    <w:autoRedefine/>
-    <w:rsid w:val="002E01ED"/>
-    <w:pPr>
-      <w:ind w:left="540"/>
-    </w:pPr>
-  </w:style>
-  <w:style w:type="paragraph" w:styleId="TOC5">
-    <w:name w:val="toc 5"/>
-    <w:basedOn w:val="Normal"/>
-    <w:next w:val="Normal"/>
-    <w:autoRedefine/>
-    <w:rsid w:val="002E01ED"/>
-    <w:pPr>
-      <w:ind w:left="720"/>
-    </w:pPr>
-  </w:style>
-  <w:style w:type="paragraph" w:styleId="TOC6">
-    <w:name w:val="toc 6"/>
-    <w:basedOn w:val="Normal"/>
-    <w:next w:val="Normal"/>
-    <w:autoRedefine/>
-    <w:rsid w:val="002E01ED"/>
-    <w:pPr>
-      <w:ind w:left="900"/>
-    </w:pPr>
-  </w:style>
-  <w:style w:type="paragraph" w:styleId="TOC7">
-    <w:name w:val="toc 7"/>
-    <w:basedOn w:val="Normal"/>
-    <w:next w:val="Normal"/>
-    <w:autoRedefine/>
-    <w:rsid w:val="002E01ED"/>
-    <w:pPr>
-      <w:ind w:left="1080"/>
-    </w:pPr>
-  </w:style>
-  <w:style w:type="paragraph" w:styleId="TOC8">
-    <w:name w:val="toc 8"/>
-    <w:basedOn w:val="Normal"/>
-    <w:next w:val="Normal"/>
-    <w:autoRedefine/>
-    <w:rsid w:val="002E01ED"/>
-    <w:pPr>
-      <w:ind w:left="1260"/>
-    </w:pPr>
-  </w:style>
-  <w:style w:type="paragraph" w:styleId="TOC9">
-    <w:name w:val="toc 9"/>
-    <w:basedOn w:val="Normal"/>
-    <w:next w:val="Normal"/>
-    <w:autoRedefine/>
-    <w:rsid w:val="002E01ED"/>
-    <w:pPr>
-      <w:ind w:left="1440"/>
-    </w:pPr>
-  </w:style>
-  <w:style w:type="paragraph" w:styleId="Subtitle">
-    <w:name w:val="Subtitle"/>
-    <w:basedOn w:val="Normal"/>
-    <w:next w:val="Normal"/>
-    <w:link w:val="SubtitleChar"/>
-    <w:qFormat/>
-    <w:rsid w:val="002E01ED"/>
-    <w:pPr>
-      <w:spacing w:after="60"/>
-      <w:jc w:val="center"/>
-      <w:outlineLvl w:val="1"/>
-    </w:pPr>
-    <w:rPr>
-      <w:rFonts w:asciiTheme="majorHAnsi" w:eastAsiaTheme="majorEastAsia" w:hAnsiTheme="majorHAnsi" w:cstheme="majorBidi"/>
-      <w:sz w:val="24"/>
-      <w:szCs w:val="24"/>
-    </w:rPr>
-  </w:style>
-  <w:style w:type="character" w:customStyle="1" w:styleId="SubtitleChar">
-    <w:name w:val="Subtitle Char"/>
-    <w:basedOn w:val="DefaultParagraphFont"/>
-    <w:link w:val="Subtitle"/>
-    <w:rsid w:val="002E01ED"/>
-    <w:rPr>
-      <w:rFonts w:asciiTheme="majorHAnsi" w:eastAsiaTheme="majorEastAsia" w:hAnsiTheme="majorHAnsi" w:cstheme="majorBidi"/>
-      <w:sz w:val="24"/>
-      <w:szCs w:val="24"/>
-      <w:lang w:val="en-US" w:eastAsia="en-US"/>
-    </w:rPr>
-  </w:style>
-  <w:style w:type="paragraph" w:styleId="BlockText">
-    <w:name w:val="Block Text"/>
-    <w:basedOn w:val="Normal"/>
-    <w:rsid w:val="002E01ED"/>
-    <w:pPr>
-      <w:spacing w:after="120"/>
-      <w:ind w:left="1440" w:right="1440"/>
-    </w:pPr>
-  </w:style>
-  <w:style w:type="paragraph" w:styleId="PlainText">
-    <w:name w:val="Plain Text"/>
-    <w:basedOn w:val="Normal"/>
-    <w:link w:val="PlainTextChar"/>
-    <w:rsid w:val="002E01ED"/>
-    <w:rPr>
-      <w:rFonts w:ascii="Courier New" w:hAnsi="Courier New" w:cs="Courier New"/>
-      <w:sz w:val="20"/>
-    </w:rPr>
-  </w:style>
-  <w:style w:type="character" w:customStyle="1" w:styleId="PlainTextChar">
-    <w:name w:val="Plain Text Char"/>
-    <w:basedOn w:val="DefaultParagraphFont"/>
-    <w:link w:val="PlainText"/>
-    <w:rsid w:val="002E01ED"/>
-    <w:rPr>
-      <w:rFonts w:ascii="Courier New" w:hAnsi="Courier New" w:cs="Courier New"/>
-      <w:lang w:val="en-US" w:eastAsia="en-US"/>
-    </w:rPr>
-  </w:style>
-  <w:style w:type="paragraph" w:styleId="EndnoteText">
-    <w:name w:val="endnote text"/>
-    <w:basedOn w:val="Normal"/>
-    <w:link w:val="EndnoteTextChar"/>
-    <w:rsid w:val="002E01ED"/>
-    <w:rPr>
-      <w:sz w:val="20"/>
-    </w:rPr>
-  </w:style>
-  <w:style w:type="character" w:customStyle="1" w:styleId="EndnoteTextChar">
-    <w:name w:val="Endnote Text Char"/>
-    <w:basedOn w:val="DefaultParagraphFont"/>
-    <w:link w:val="EndnoteText"/>
-    <w:rsid w:val="002E01ED"/>
-    <w:rPr>
-      <w:lang w:val="en-US" w:eastAsia="en-US"/>
-    </w:rPr>
-  </w:style>
-  <w:style w:type="paragraph" w:styleId="IndexHeading">
-    <w:name w:val="index heading"/>
-    <w:basedOn w:val="Normal"/>
-    <w:next w:val="Index1"/>
-    <w:rsid w:val="002E01ED"/>
-    <w:rPr>
-      <w:rFonts w:asciiTheme="majorHAnsi" w:eastAsiaTheme="majorEastAsia" w:hAnsiTheme="majorHAnsi" w:cstheme="majorBidi"/>
-      <w:b/>
-      <w:bCs/>
-    </w:rPr>
-  </w:style>
-  <w:style w:type="paragraph" w:styleId="TOAHeading">
-    <w:name w:val="toa heading"/>
-    <w:basedOn w:val="Normal"/>
-    <w:next w:val="Normal"/>
-    <w:rsid w:val="002E01ED"/>
-    <w:pPr>
-      <w:spacing w:before="120"/>
-    </w:pPr>
-    <w:rPr>
-      <w:rFonts w:asciiTheme="majorHAnsi" w:eastAsiaTheme="majorEastAsia" w:hAnsiTheme="majorHAnsi" w:cstheme="majorBidi"/>
-      <w:b/>
-      <w:bCs/>
-      <w:sz w:val="24"/>
-      <w:szCs w:val="24"/>
-    </w:rPr>
-  </w:style>
-  <w:style w:type="paragraph" w:styleId="TOCHeading">
-    <w:name w:val="TOC Heading"/>
-    <w:basedOn w:val="Heading1"/>
-    <w:next w:val="Normal"/>
-    <w:uiPriority w:val="39"/>
-    <w:semiHidden/>
-    <w:unhideWhenUsed/>
-    <w:qFormat/>
-    <w:rsid w:val="002E01ED"/>
-    <w:pPr>
-      <w:numPr>
-        <w:numId w:val="0"/>
-      </w:numPr>
-      <w:spacing w:before="240" w:after="60"/>
-      <w:jc w:val="both"/>
-      <w:outlineLvl w:val="9"/>
-    </w:pPr>
-    <w:rPr>
-      <w:rFonts w:asciiTheme="majorHAnsi" w:eastAsiaTheme="majorEastAsia" w:hAnsiTheme="majorHAnsi" w:cstheme="majorBidi"/>
-      <w:bCs/>
-      <w:kern w:val="32"/>
-      <w:sz w:val="32"/>
-      <w:szCs w:val="32"/>
-    </w:rPr>
-  </w:style>
-  <w:style w:type="table" w:customStyle="1" w:styleId="PlainTable21">
-    <w:name w:val="Plain Table 21"/>
-    <w:basedOn w:val="TableNormal"/>
-    <w:uiPriority w:val="42"/>
-    <w:rsid w:val="00C87B28"/>
-    <w:tblPr>
-      <w:tblStyleRowBandSize w:val="1"/>
-      <w:tblStyleColBandSize w:val="1"/>
-      <w:tblBorders>
-        <w:top w:val="single" w:sz="4" w:space="0" w:color="7F7F7F" w:themeColor="text1" w:themeTint="80"/>
-        <w:bottom w:val="single" w:sz="4" w:space="0" w:color="7F7F7F" w:themeColor="text1" w:themeTint="80"/>
-      </w:tblBorders>
-    </w:tblPr>
-    <w:tblStylePr w:type="firstRow">
-      <w:rPr>
-        <w:b/>
-        <w:bCs/>
-      </w:rPr>
-      <w:tblPr/>
-      <w:tcPr>
-        <w:tcBorders>
-          <w:bottom w:val="single" w:sz="4" w:space="0" w:color="7F7F7F" w:themeColor="text1" w:themeTint="80"/>
-        </w:tcBorders>
-      </w:tcPr>
-    </w:tblStylePr>
-    <w:tblStylePr w:type="lastRow">
-      <w:rPr>
-        <w:b/>
-        <w:bCs/>
-      </w:rPr>
-      <w:tblPr/>
-      <w:tcPr>
-        <w:tcBorders>
-          <w:top w:val="single" w:sz="4" w:space="0" w:color="7F7F7F" w:themeColor="text1" w:themeTint="80"/>
-        </w:tcBorders>
-      </w:tcPr>
-    </w:tblStylePr>
-    <w:tblStylePr w:type="firstCol">
-      <w:rPr>
-        <w:b/>
-        <w:bCs/>
-      </w:rPr>
-    </w:tblStylePr>
-    <w:tblStylePr w:type="lastCol">
-      <w:rPr>
-        <w:b/>
-        <w:bCs/>
-      </w:rPr>
-    </w:tblStylePr>
-    <w:tblStylePr w:type="band1Vert">
-      <w:tblPr/>
-      <w:tcPr>
-        <w:tcBorders>
-          <w:left w:val="single" w:sz="4" w:space="0" w:color="7F7F7F" w:themeColor="text1" w:themeTint="80"/>
-          <w:right w:val="single" w:sz="4" w:space="0" w:color="7F7F7F" w:themeColor="text1" w:themeTint="80"/>
-        </w:tcBorders>
-      </w:tcPr>
-    </w:tblStylePr>
-    <w:tblStylePr w:type="band2Vert">
-      <w:tblPr/>
-      <w:tcPr>
-        <w:tcBorders>
-          <w:left w:val="single" w:sz="4" w:space="0" w:color="7F7F7F" w:themeColor="text1" w:themeTint="80"/>
-          <w:right w:val="single" w:sz="4" w:space="0" w:color="7F7F7F" w:themeColor="text1" w:themeTint="80"/>
-        </w:tcBorders>
-      </w:tcPr>
-    </w:tblStylePr>
-    <w:tblStylePr w:type="band1Horz">
-      <w:tblPr/>
-      <w:tcPr>
-        <w:tcBorders>
-          <w:top w:val="single" w:sz="4" w:space="0" w:color="7F7F7F" w:themeColor="text1" w:themeTint="80"/>
-          <w:bottom w:val="single" w:sz="4" w:space="0" w:color="7F7F7F" w:themeColor="text1" w:themeTint="80"/>
-        </w:tcBorders>
-      </w:tcPr>
-    </w:tblStylePr>
-  </w:style>
-  <w:style w:type="paragraph" w:customStyle="1" w:styleId="TableCaption">
-    <w:name w:val="Table Caption"/>
-    <w:basedOn w:val="Caption"/>
-    <w:next w:val="BodyText"/>
-    <w:qFormat/>
-    <w:rsid w:val="00B47930"/>
-    <w:pPr>
-      <w:spacing w:before="240" w:after="120"/>
-    </w:pPr>
-  </w:style>
-  <w:style w:type="paragraph" w:customStyle="1" w:styleId="FigureCaption0">
-    <w:name w:val="Figure Caption"/>
-    <w:basedOn w:val="Caption"/>
-    <w:next w:val="BodyText"/>
-    <w:qFormat/>
-    <w:rsid w:val="00B47930"/>
-    <w:pPr>
-      <w:spacing w:before="120" w:after="240"/>
-    </w:pPr>
-  </w:style>
-  <w:style w:type="paragraph" w:customStyle="1" w:styleId="RFICParagraph">
-    <w:name w:val="RFIC Paragraph"/>
-    <w:basedOn w:val="Normal"/>
-    <w:link w:val="RFICParagraphChar"/>
-    <w:rsid w:val="00085C62"/>
-    <w:pPr>
-      <w:adjustRightInd w:val="0"/>
-      <w:snapToGrid w:val="0"/>
-      <w:ind w:firstLine="216"/>
-    </w:pPr>
-    <w:rPr>
-      <w:rFonts w:eastAsia="SimSun"/>
-      <w:sz w:val="20"/>
-      <w:szCs w:val="24"/>
-      <w:lang w:val="en-AU" w:eastAsia="zh-CN"/>
-    </w:rPr>
-  </w:style>
-  <w:style w:type="character" w:customStyle="1" w:styleId="RFICParagraphChar">
-    <w:name w:val="RFIC Paragraph Char"/>
-    <w:basedOn w:val="DefaultParagraphFont"/>
-    <w:link w:val="RFICParagraph"/>
-    <w:rsid w:val="00085C62"/>
-    <w:rPr>
-      <w:rFonts w:eastAsia="SimSun"/>
-      <w:szCs w:val="24"/>
-      <w:lang w:val="en-AU" w:eastAsia="zh-CN"/>
-    </w:rPr>
-  </w:style>
-  <w:style w:type="character" w:styleId="FollowedHyperlink">
-    <w:name w:val="FollowedHyperlink"/>
-    <w:basedOn w:val="DefaultParagraphFont"/>
-    <w:semiHidden/>
-    <w:unhideWhenUsed/>
-    <w:rsid w:val="00644741"/>
-    <w:rPr>
-      <w:color w:val="800080" w:themeColor="followedHyperlink"/>
-      <w:u w:val="single"/>
-    </w:rPr>
-  </w:style>
-  <w:style w:type="table" w:customStyle="1" w:styleId="PlainTable22">
-    <w:name w:val="Plain Table 22"/>
-    <w:basedOn w:val="TableNormal"/>
-    <w:uiPriority w:val="42"/>
-    <w:rsid w:val="00AD0531"/>
-    <w:tblPr>
-      <w:tblStyleRowBandSize w:val="1"/>
-      <w:tblStyleColBandSize w:val="1"/>
-      <w:tblBorders>
-        <w:top w:val="single" w:sz="4" w:space="0" w:color="7F7F7F" w:themeColor="text1" w:themeTint="80"/>
-        <w:bottom w:val="single" w:sz="4" w:space="0" w:color="7F7F7F" w:themeColor="text1" w:themeTint="80"/>
-      </w:tblBorders>
-    </w:tblPr>
-    <w:tblStylePr w:type="firstRow">
-      <w:rPr>
-        <w:b/>
-        <w:bCs/>
-      </w:rPr>
-      <w:tblPr/>
-      <w:tcPr>
-        <w:tcBorders>
-          <w:bottom w:val="single" w:sz="4" w:space="0" w:color="7F7F7F" w:themeColor="text1" w:themeTint="80"/>
-        </w:tcBorders>
-      </w:tcPr>
-    </w:tblStylePr>
-    <w:tblStylePr w:type="lastRow">
-      <w:rPr>
-        <w:b/>
-        <w:bCs/>
-      </w:rPr>
-      <w:tblPr/>
-      <w:tcPr>
-        <w:tcBorders>
-          <w:top w:val="single" w:sz="4" w:space="0" w:color="7F7F7F" w:themeColor="text1" w:themeTint="80"/>
-        </w:tcBorders>
-      </w:tcPr>
-    </w:tblStylePr>
-    <w:tblStylePr w:type="firstCol">
-      <w:rPr>
-        <w:b/>
-        <w:bCs/>
-      </w:rPr>
-    </w:tblStylePr>
-    <w:tblStylePr w:type="lastCol">
-      <w:rPr>
-        <w:b/>
-        <w:bCs/>
-      </w:rPr>
-    </w:tblStylePr>
-    <w:tblStylePr w:type="band1Vert">
-      <w:tblPr/>
-      <w:tcPr>
-        <w:tcBorders>
-          <w:left w:val="single" w:sz="4" w:space="0" w:color="7F7F7F" w:themeColor="text1" w:themeTint="80"/>
-          <w:right w:val="single" w:sz="4" w:space="0" w:color="7F7F7F" w:themeColor="text1" w:themeTint="80"/>
-        </w:tcBorders>
-      </w:tcPr>
-    </w:tblStylePr>
-    <w:tblStylePr w:type="band2Vert">
-      <w:tblPr/>
-      <w:tcPr>
-        <w:tcBorders>
-          <w:left w:val="single" w:sz="4" w:space="0" w:color="7F7F7F" w:themeColor="text1" w:themeTint="80"/>
-          <w:right w:val="single" w:sz="4" w:space="0" w:color="7F7F7F" w:themeColor="text1" w:themeTint="80"/>
-        </w:tcBorders>
-      </w:tcPr>
-    </w:tblStylePr>
-    <w:tblStylePr w:type="band1Horz">
-      <w:tblPr/>
-      <w:tcPr>
-        <w:tcBorders>
-          <w:top w:val="single" w:sz="4" w:space="0" w:color="7F7F7F" w:themeColor="text1" w:themeTint="80"/>
-          <w:bottom w:val="single" w:sz="4" w:space="0" w:color="7F7F7F" w:themeColor="text1" w:themeTint="80"/>
-        </w:tcBorders>
-      </w:tcPr>
-    </w:tblStylePr>
-  </w:style>
-  <w:style w:type="character" w:styleId="PlaceholderText">
-    <w:name w:val="Placeholder Text"/>
-    <w:basedOn w:val="DefaultParagraphFont"/>
-    <w:uiPriority w:val="99"/>
-    <w:semiHidden/>
-    <w:rsid w:val="00323B83"/>
-    <w:rPr>
-      <w:color w:val="808080"/>
-    </w:rPr>
-  </w:style>
-  <w:style w:type="table" w:customStyle="1" w:styleId="PlainTable2">
-    <w:name w:val="Plain Table 2"/>
+  <w:style w:type="table" w:customStyle="1" w:styleId="PlainTable23">
+    <w:name w:val="Plain Table 23"/>
     <w:basedOn w:val="TableNormal"/>
     <w:uiPriority w:val="42"/>
     <w:rsid w:val="00665C37"/>
@@ -17266,7 +16096,7 @@
 </file>
 
 <file path=customXml/itemProps1.xml><?xml version="1.0" encoding="utf-8"?>
-<ds:datastoreItem xmlns:ds="http://schemas.openxmlformats.org/officeDocument/2006/customXml" ds:itemID="{9FD79862-4F4C-43AF-BBD7-84917C6C2F8D}">
+<ds:datastoreItem xmlns:ds="http://schemas.openxmlformats.org/officeDocument/2006/customXml" ds:itemID="{5ABA85C2-F529-479D-ACA8-113BFA9D35CF}">
   <ds:schemaRefs>
     <ds:schemaRef ds:uri="http://schemas.openxmlformats.org/officeDocument/2006/bibliography"/>
   </ds:schemaRefs>

--- a/Report/M214A Report - Speaker Recognition using KNN and MFCC Features.docx
+++ b/Report/M214A Report - Speaker Recognition using KNN and MFCC Features.docx
@@ -1607,7 +1607,7 @@
           <v:shape id="_x0000_i1025" type="#_x0000_t75" style="width:226.85pt;height:140.6pt" o:ole="">
             <v:imagedata r:id="rId10" o:title=""/>
           </v:shape>
-          <o:OLEObject Type="Embed" ProgID="Visio.Drawing.15" ShapeID="_x0000_i1025" DrawAspect="Content" ObjectID="_1614007659" r:id="rId11"/>
+          <o:OLEObject Type="Embed" ProgID="Visio.Drawing.15" ShapeID="_x0000_i1025" DrawAspect="Content" ObjectID="_1614008037" r:id="rId11"/>
         </w:object>
       </w:r>
     </w:p>
@@ -3958,27 +3958,77 @@
       <w:pPr>
         <w:pStyle w:val="BodyTextNext"/>
         <w:rPr>
-          <w:ins w:id="45" w:author="Rosenwasser, David B [US] (MS)" w:date="2019-03-13T17:50:00Z"/>
-        </w:rPr>
-      </w:pPr>
-      <w:ins w:id="46" w:author="Rosenwasser, David B [US] (MS)" w:date="2019-03-13T17:50:00Z">
+          <w:ins w:id="45" w:author="Rosenwasser, David B [US] (MS)" w:date="2019-03-13T18:13:00Z"/>
+        </w:rPr>
+        <w:pPrChange w:id="46" w:author="Rosenwasser, David B [US] (MS)" w:date="2019-03-13T18:42:00Z">
+          <w:pPr>
+            <w:pStyle w:val="BodyText"/>
+            <w:ind w:firstLine="360"/>
+          </w:pPr>
+        </w:pPrChange>
+      </w:pPr>
+      <w:ins w:id="47" w:author="Rosenwasser, David B [US] (MS)" w:date="2019-03-13T17:50:00Z">
         <w:r>
           <w:t xml:space="preserve">Warping the frequency scale into mel scale allows for improved resolution at lower frequencies which contains the unique characteristics of speech that will be used as the feature vector. </w:t>
         </w:r>
       </w:ins>
-    </w:p>
-    <w:p>
-      <w:pPr>
-        <w:pStyle w:val="BodyText"/>
-        <w:ind w:firstLine="360"/>
-      </w:pPr>
-      <w:ins w:id="47" w:author="Rosenwasser, David B [US] (MS)" w:date="2019-03-13T18:13:00Z">
-        <w:r>
-          <w:t xml:space="preserve">Hansen and Hasan [6] offer an efficient method to obtain the MFCC. </w:t>
+      <w:ins w:id="48" w:author="Rosenwasser, David B [US] (MS)" w:date="2019-03-13T18:13:00Z">
+        <w:r>
+          <w:t>Hansen and Hasan [6] offer an efficient method to obtain the MFCC</w:t>
         </w:r>
       </w:ins>
-      <w:r>
-        <w:t xml:space="preserve">To obtain the MFCC, the samples must first be divided in overlapping segments </w:t>
+      <w:ins w:id="49" w:author="Rosenwasser, David B [US] (MS)" w:date="2019-03-13T18:42:00Z">
+        <w:r>
+          <w:t xml:space="preserve"> which is referenced during this project. </w:t>
+        </w:r>
+      </w:ins>
+    </w:p>
+    <w:p>
+      <w:pPr>
+        <w:pStyle w:val="Heading3"/>
+        <w:rPr>
+          <w:ins w:id="50" w:author="Rosenwasser, David B [US] (MS)" w:date="2019-03-13T18:42:00Z"/>
+        </w:rPr>
+        <w:pPrChange w:id="51" w:author="Rosenwasser, David B [US] (MS)" w:date="2019-03-13T18:43:00Z">
+          <w:pPr>
+            <w:pStyle w:val="BodyText"/>
+            <w:ind w:firstLine="360"/>
+          </w:pPr>
+        </w:pPrChange>
+      </w:pPr>
+      <w:ins w:id="52" w:author="Rosenwasser, David B [US] (MS)" w:date="2019-03-13T18:43:00Z">
+        <w:r>
+          <w:t>Feature Extraction</w:t>
+        </w:r>
+      </w:ins>
+    </w:p>
+    <w:p>
+      <w:pPr>
+        <w:pStyle w:val="BodyTextNext"/>
+        <w:pPrChange w:id="53" w:author="Rosenwasser, David B [US] (MS)" w:date="2019-03-13T18:42:00Z">
+          <w:pPr>
+            <w:pStyle w:val="BodyText"/>
+            <w:ind w:firstLine="360"/>
+          </w:pPr>
+        </w:pPrChange>
+      </w:pPr>
+      <w:r>
+        <w:t xml:space="preserve">To obtain the </w:t>
+      </w:r>
+      <w:del w:id="54" w:author="Rosenwasser, David B [US] (MS)" w:date="2019-03-13T18:43:00Z">
+        <w:r>
+          <w:delText>MFCC</w:delText>
+        </w:r>
+      </w:del>
+      <w:ins w:id="55" w:author="Rosenwasser, David B [US] (MS)" w:date="2019-03-13T18:43:00Z">
+        <w:r>
+          <w:t>MFCC features</w:t>
+        </w:r>
+      </w:ins>
+      <w:bookmarkStart w:id="56" w:name="_GoBack"/>
+      <w:bookmarkEnd w:id="56"/>
+      <w:r>
+        <w:t xml:space="preserve">, the samples must first be divided in overlapping segments </w:t>
       </w:r>
       <w:r>
         <w:t xml:space="preserve">as </w:t>
@@ -4987,7 +5037,6 @@
         <w:pStyle w:val="BodyTextNext"/>
       </w:pPr>
       <w:r>
-        <w:lastRenderedPageBreak/>
         <w:t>Finally, the discrete cosine transform (DCT) is performed on the filter-bank</w:t>
       </w:r>
       <w:r>
@@ -5602,10 +5651,7 @@
         <w:pStyle w:val="BodyTextNext"/>
       </w:pPr>
       <w:r>
-        <w:t xml:space="preserve">The initial baseline of the project implemented using the pitch of the speaker as the main element of the feature vector, </w:t>
-      </w:r>
-      <w:r>
-        <w:t xml:space="preserve">yet this approach yielded minimal success. The data set was entirely consistent of female speakers, thus the pitch does not possess as much variability as it would between males and females and produced a worse than 50% accuracy rate. </w:t>
+        <w:t xml:space="preserve">The initial baseline of the project implemented using the pitch of the speaker as the main element of the feature vector, yet this approach yielded minimal success. The data set was entirely consistent of female speakers, thus the pitch does not possess as much variability as it would between males and females and produced a worse than 50% accuracy rate. </w:t>
       </w:r>
       <w:r>
         <w:t xml:space="preserve">The average pitch was concatenated with the MFCCs to provide additional features for the machine learning approach to compare against, yet </w:t>
@@ -5695,7 +5741,7 @@
       <w:pPr>
         <w:pStyle w:val="BodyTextNext"/>
         <w:rPr>
-          <w:del w:id="48" w:author="Rosenwasser, David B [US] (MS)" w:date="2019-03-13T18:36:00Z"/>
+          <w:del w:id="57" w:author="Rosenwasser, David B [US] (MS)" w:date="2019-03-13T18:36:00Z"/>
         </w:rPr>
       </w:pPr>
     </w:p>
@@ -5703,7 +5749,7 @@
       <w:pPr>
         <w:pStyle w:val="BodyTextNext"/>
         <w:ind w:firstLine="0"/>
-        <w:pPrChange w:id="49" w:author="Rosenwasser, David B [US] (MS)" w:date="2019-03-13T18:36:00Z">
+        <w:pPrChange w:id="58" w:author="Rosenwasser, David B [US] (MS)" w:date="2019-03-13T18:36:00Z">
           <w:pPr>
             <w:pStyle w:val="BodyTextNext"/>
           </w:pPr>
@@ -6107,16 +6153,14 @@
       <w:pPr>
         <w:pStyle w:val="Heading3"/>
         <w:rPr>
-          <w:ins w:id="50" w:author="Rosenwasser, David B [US] (MS)" w:date="2019-03-13T18:36:00Z"/>
-        </w:rPr>
-        <w:pPrChange w:id="51" w:author="Rosenwasser, David B [US] (MS)" w:date="2019-03-13T18:36:00Z">
+          <w:ins w:id="59" w:author="Rosenwasser, David B [US] (MS)" w:date="2019-03-13T18:36:00Z"/>
+        </w:rPr>
+        <w:pPrChange w:id="60" w:author="Rosenwasser, David B [US] (MS)" w:date="2019-03-13T18:36:00Z">
           <w:pPr>
             <w:pStyle w:val="Heading2"/>
           </w:pPr>
         </w:pPrChange>
       </w:pPr>
-      <w:bookmarkStart w:id="52" w:name="_GoBack"/>
-      <w:bookmarkEnd w:id="52"/>
     </w:p>
     <w:p>
       <w:pPr>
@@ -6130,62 +6174,62 @@
       <w:pPr>
         <w:pStyle w:val="BodyText"/>
         <w:rPr>
-          <w:ins w:id="53" w:author="Rosenwasser, David B [US] (MS)" w:date="2019-03-13T17:16:00Z"/>
-        </w:rPr>
-      </w:pPr>
-      <w:moveToRangeStart w:id="54" w:author="Rosenwasser, David B [US] (MS)" w:date="2019-03-13T17:15:00Z" w:name="move3389751"/>
-      <w:moveTo w:id="55" w:author="Rosenwasser, David B [US] (MS)" w:date="2019-03-13T17:15:00Z">
+          <w:ins w:id="61" w:author="Rosenwasser, David B [US] (MS)" w:date="2019-03-13T17:16:00Z"/>
+        </w:rPr>
+      </w:pPr>
+      <w:moveToRangeStart w:id="62" w:author="Rosenwasser, David B [US] (MS)" w:date="2019-03-13T17:15:00Z" w:name="move3389751"/>
+      <w:moveTo w:id="63" w:author="Rosenwasser, David B [US] (MS)" w:date="2019-03-13T17:15:00Z">
         <w:r>
           <w:t xml:space="preserve">After the feature vectors for each signal are prepared, the machine learning approach attempts to determine if two speakers are the same or not. </w:t>
         </w:r>
       </w:moveTo>
-      <w:moveToRangeEnd w:id="54"/>
-      <w:ins w:id="56" w:author="Rosenwasser, David B [US] (MS)" w:date="2019-03-13T17:05:00Z">
+      <w:moveToRangeEnd w:id="62"/>
+      <w:ins w:id="64" w:author="Rosenwasser, David B [US] (MS)" w:date="2019-03-13T17:05:00Z">
         <w:r>
           <w:t xml:space="preserve">The KNN </w:t>
         </w:r>
       </w:ins>
-      <w:ins w:id="57" w:author="Rosenwasser, David B [US] (MS)" w:date="2019-03-13T17:09:00Z">
+      <w:ins w:id="65" w:author="Rosenwasser, David B [US] (MS)" w:date="2019-03-13T17:09:00Z">
         <w:r>
           <w:t xml:space="preserve">classifier was proven to </w:t>
         </w:r>
       </w:ins>
-      <w:ins w:id="58" w:author="Rosenwasser, David B [US] (MS)" w:date="2019-03-13T17:05:00Z">
+      <w:ins w:id="66" w:author="Rosenwasser, David B [US] (MS)" w:date="2019-03-13T17:05:00Z">
         <w:r>
           <w:t xml:space="preserve">outperform the Neural Network classifier discussed in 3.1 and </w:t>
         </w:r>
       </w:ins>
-      <w:ins w:id="59" w:author="Rosenwasser, David B [US] (MS)" w:date="2019-03-13T17:09:00Z">
+      <w:ins w:id="67" w:author="Rosenwasser, David B [US] (MS)" w:date="2019-03-13T17:09:00Z">
         <w:r>
           <w:t>was</w:t>
         </w:r>
       </w:ins>
-      <w:ins w:id="60" w:author="Rosenwasser, David B [US] (MS)" w:date="2019-03-13T17:05:00Z">
+      <w:ins w:id="68" w:author="Rosenwasser, David B [US] (MS)" w:date="2019-03-13T17:05:00Z">
         <w:r>
           <w:t xml:space="preserve"> </w:t>
         </w:r>
       </w:ins>
-      <w:ins w:id="61" w:author="Rosenwasser, David B [US] (MS)" w:date="2019-03-13T17:09:00Z">
+      <w:ins w:id="69" w:author="Rosenwasser, David B [US] (MS)" w:date="2019-03-13T17:09:00Z">
         <w:r>
           <w:t>used for the speaker verification.</w:t>
         </w:r>
       </w:ins>
-      <w:ins w:id="62" w:author="Rosenwasser, David B [US] (MS)" w:date="2019-03-13T17:05:00Z">
+      <w:ins w:id="70" w:author="Rosenwasser, David B [US] (MS)" w:date="2019-03-13T17:05:00Z">
         <w:r>
           <w:t xml:space="preserve"> </w:t>
         </w:r>
       </w:ins>
-      <w:moveFromRangeStart w:id="63" w:author="Rosenwasser, David B [US] (MS)" w:date="2019-03-13T17:15:00Z" w:name="move3389751"/>
-      <w:moveFrom w:id="64" w:author="Rosenwasser, David B [US] (MS)" w:date="2019-03-13T17:15:00Z">
+      <w:moveFromRangeStart w:id="71" w:author="Rosenwasser, David B [US] (MS)" w:date="2019-03-13T17:15:00Z" w:name="move3389751"/>
+      <w:moveFrom w:id="72" w:author="Rosenwasser, David B [US] (MS)" w:date="2019-03-13T17:15:00Z">
         <w:r>
           <w:t xml:space="preserve">After the feature vectors for each signal are prepared, the machine learning approach attempts to determine if two speakers are the same or not. </w:t>
         </w:r>
       </w:moveFrom>
-      <w:moveFromRangeEnd w:id="63"/>
+      <w:moveFromRangeEnd w:id="71"/>
       <w:r>
         <w:t xml:space="preserve">Figure </w:t>
       </w:r>
-      <w:ins w:id="65" w:author="Rosenwasser, David B [US] (MS)" w:date="2019-03-13T17:16:00Z">
+      <w:ins w:id="73" w:author="Rosenwasser, David B [US] (MS)" w:date="2019-03-13T17:16:00Z">
         <w:r>
           <w:t xml:space="preserve">TBD describes the KNN classification process. </w:t>
         </w:r>
@@ -6195,7 +6239,7 @@
       <w:pPr>
         <w:pStyle w:val="BodyText"/>
         <w:rPr>
-          <w:ins w:id="66" w:author="Rosenwasser, David B [US] (MS)" w:date="2019-03-13T17:16:00Z"/>
+          <w:ins w:id="74" w:author="Rosenwasser, David B [US] (MS)" w:date="2019-03-13T17:16:00Z"/>
         </w:rPr>
       </w:pPr>
     </w:p>
@@ -6204,15 +6248,15 @@
         <w:pStyle w:val="BodyText"/>
         <w:jc w:val="center"/>
         <w:rPr>
-          <w:ins w:id="67" w:author="Rosenwasser, David B [US] (MS)" w:date="2019-03-13T17:16:00Z"/>
-        </w:rPr>
-        <w:pPrChange w:id="68" w:author="Rosenwasser, David B [US] (MS)" w:date="2019-03-13T17:17:00Z">
+          <w:ins w:id="75" w:author="Rosenwasser, David B [US] (MS)" w:date="2019-03-13T17:16:00Z"/>
+        </w:rPr>
+        <w:pPrChange w:id="76" w:author="Rosenwasser, David B [US] (MS)" w:date="2019-03-13T17:17:00Z">
           <w:pPr>
             <w:pStyle w:val="BodyText"/>
           </w:pPr>
         </w:pPrChange>
       </w:pPr>
-      <w:ins w:id="69" w:author="Rosenwasser, David B [US] (MS)" w:date="2019-03-13T17:17:00Z">
+      <w:ins w:id="77" w:author="Rosenwasser, David B [US] (MS)" w:date="2019-03-13T17:17:00Z">
         <w:r>
           <w:rPr>
             <w:noProof/>
@@ -6259,21 +6303,21 @@
       <w:pPr>
         <w:pStyle w:val="FigureCaption0"/>
         <w:rPr>
-          <w:ins w:id="70" w:author="Rosenwasser, David B [US] (MS)" w:date="2019-03-13T17:16:00Z"/>
+          <w:ins w:id="78" w:author="Rosenwasser, David B [US] (MS)" w:date="2019-03-13T17:16:00Z"/>
           <w:i/>
-          <w:rPrChange w:id="71" w:author="Rosenwasser, David B [US] (MS)" w:date="2019-03-13T17:21:00Z">
+          <w:rPrChange w:id="79" w:author="Rosenwasser, David B [US] (MS)" w:date="2019-03-13T17:21:00Z">
             <w:rPr>
-              <w:ins w:id="72" w:author="Rosenwasser, David B [US] (MS)" w:date="2019-03-13T17:16:00Z"/>
+              <w:ins w:id="80" w:author="Rosenwasser, David B [US] (MS)" w:date="2019-03-13T17:16:00Z"/>
             </w:rPr>
           </w:rPrChange>
         </w:rPr>
-        <w:pPrChange w:id="73" w:author="Rosenwasser, David B [US] (MS)" w:date="2019-03-13T17:21:00Z">
+        <w:pPrChange w:id="81" w:author="Rosenwasser, David B [US] (MS)" w:date="2019-03-13T17:21:00Z">
           <w:pPr>
             <w:pStyle w:val="BodyText"/>
           </w:pPr>
         </w:pPrChange>
       </w:pPr>
-      <w:ins w:id="74" w:author="Rosenwasser, David B [US] (MS)" w:date="2019-03-13T17:21:00Z">
+      <w:ins w:id="82" w:author="Rosenwasser, David B [US] (MS)" w:date="2019-03-13T17:21:00Z">
         <w:r>
           <w:t>Figure</w:t>
         </w:r>
@@ -6301,99 +6345,96 @@
       <w:pPr>
         <w:pStyle w:val="BodyText"/>
         <w:rPr>
-          <w:ins w:id="75" w:author="Rosenwasser, David B [US] (MS)" w:date="2019-03-13T17:21:00Z"/>
-        </w:rPr>
-      </w:pPr>
-      <w:ins w:id="76" w:author="Rosenwasser, David B [US] (MS)" w:date="2019-03-13T17:21:00Z">
-        <w:r>
+          <w:ins w:id="83" w:author="Rosenwasser, David B [US] (MS)" w:date="2019-03-13T17:21:00Z"/>
+        </w:rPr>
+      </w:pPr>
+      <w:ins w:id="84" w:author="Rosenwasser, David B [US] (MS)" w:date="2019-03-13T17:21:00Z">
+        <w:r>
+          <w:lastRenderedPageBreak/>
           <w:t xml:space="preserve">The shapes in the figure above are representations of the testing data (circle) and training data </w:t>
-        </w:r>
-      </w:ins>
-      <w:ins w:id="77" w:author="Rosenwasser, David B [US] (MS)" w:date="2019-03-13T17:23:00Z">
-        <w:r>
-          <w:t xml:space="preserve">(squares) </w:t>
-        </w:r>
-      </w:ins>
-      <w:ins w:id="78" w:author="Rosenwasser, David B [US] (MS)" w:date="2019-03-13T17:21:00Z">
-        <w:r>
-          <w:t xml:space="preserve">being </w:t>
-        </w:r>
-      </w:ins>
-      <w:ins w:id="79" w:author="Rosenwasser, David B [US] (MS)" w:date="2019-03-13T17:25:00Z">
-        <w:r>
-          <w:t xml:space="preserve">mapped across </w:t>
-        </w:r>
-        <w:r>
-          <w:lastRenderedPageBreak/>
-          <w:t>the KNN classifier’s feature space</w:t>
-        </w:r>
-      </w:ins>
-      <w:ins w:id="80" w:author="Rosenwasser, David B [US] (MS)" w:date="2019-03-13T17:21:00Z">
-        <w:r>
-          <w:t xml:space="preserve">. </w:t>
-        </w:r>
-      </w:ins>
-      <w:ins w:id="81" w:author="Rosenwasser, David B [US] (MS)" w:date="2019-03-13T17:23:00Z">
-        <w:r>
-          <w:t xml:space="preserve">The </w:t>
-        </w:r>
-      </w:ins>
-      <w:ins w:id="82" w:author="Rosenwasser, David B [US] (MS)" w:date="2019-03-13T17:26:00Z">
-        <w:r>
-          <w:t>ring</w:t>
-        </w:r>
-      </w:ins>
-      <w:ins w:id="83" w:author="Rosenwasser, David B [US] (MS)" w:date="2019-03-13T17:23:00Z">
-        <w:r>
-          <w:t xml:space="preserve"> and dotted </w:t>
-        </w:r>
-      </w:ins>
-      <w:ins w:id="84" w:author="Rosenwasser, David B [US] (MS)" w:date="2019-03-13T17:26:00Z">
-        <w:r>
-          <w:t>ring</w:t>
         </w:r>
       </w:ins>
       <w:ins w:id="85" w:author="Rosenwasser, David B [US] (MS)" w:date="2019-03-13T17:23:00Z">
         <w:r>
+          <w:t xml:space="preserve">(squares) </w:t>
+        </w:r>
+      </w:ins>
+      <w:ins w:id="86" w:author="Rosenwasser, David B [US] (MS)" w:date="2019-03-13T17:21:00Z">
+        <w:r>
+          <w:t xml:space="preserve">being </w:t>
+        </w:r>
+      </w:ins>
+      <w:ins w:id="87" w:author="Rosenwasser, David B [US] (MS)" w:date="2019-03-13T17:25:00Z">
+        <w:r>
+          <w:t>mapped across the KNN classifier’s feature space</w:t>
+        </w:r>
+      </w:ins>
+      <w:ins w:id="88" w:author="Rosenwasser, David B [US] (MS)" w:date="2019-03-13T17:21:00Z">
+        <w:r>
+          <w:t xml:space="preserve">. </w:t>
+        </w:r>
+      </w:ins>
+      <w:ins w:id="89" w:author="Rosenwasser, David B [US] (MS)" w:date="2019-03-13T17:23:00Z">
+        <w:r>
+          <w:t xml:space="preserve">The </w:t>
+        </w:r>
+      </w:ins>
+      <w:ins w:id="90" w:author="Rosenwasser, David B [US] (MS)" w:date="2019-03-13T17:26:00Z">
+        <w:r>
+          <w:t>ring</w:t>
+        </w:r>
+      </w:ins>
+      <w:ins w:id="91" w:author="Rosenwasser, David B [US] (MS)" w:date="2019-03-13T17:23:00Z">
+        <w:r>
+          <w:t xml:space="preserve"> and dotted </w:t>
+        </w:r>
+      </w:ins>
+      <w:ins w:id="92" w:author="Rosenwasser, David B [US] (MS)" w:date="2019-03-13T17:26:00Z">
+        <w:r>
+          <w:t>ring</w:t>
+        </w:r>
+      </w:ins>
+      <w:ins w:id="93" w:author="Rosenwasser, David B [US] (MS)" w:date="2019-03-13T17:23:00Z">
+        <w:r>
           <w:t xml:space="preserve"> are representations of different scanning distances that the KNN uses to determine if the test data is a member of the trained data</w:t>
         </w:r>
       </w:ins>
-      <w:ins w:id="86" w:author="Rosenwasser, David B [US] (MS)" w:date="2019-03-13T17:24:00Z">
+      <w:ins w:id="94" w:author="Rosenwasser, David B [US] (MS)" w:date="2019-03-13T17:24:00Z">
         <w:r>
           <w:t>’s class</w:t>
         </w:r>
       </w:ins>
-      <w:ins w:id="87" w:author="Rosenwasser, David B [US] (MS)" w:date="2019-03-13T17:28:00Z">
+      <w:ins w:id="95" w:author="Rosenwasser, David B [US] (MS)" w:date="2019-03-13T17:28:00Z">
         <w:r>
           <w:t xml:space="preserve"> or not</w:t>
         </w:r>
       </w:ins>
-      <w:ins w:id="88" w:author="Rosenwasser, David B [US] (MS)" w:date="2019-03-13T17:24:00Z">
+      <w:ins w:id="96" w:author="Rosenwasser, David B [US] (MS)" w:date="2019-03-13T17:24:00Z">
         <w:r>
           <w:t xml:space="preserve">. </w:t>
         </w:r>
       </w:ins>
-      <w:ins w:id="89" w:author="Rosenwasser, David B [US] (MS)" w:date="2019-03-13T17:26:00Z">
+      <w:ins w:id="97" w:author="Rosenwasser, David B [US] (MS)" w:date="2019-03-13T17:26:00Z">
         <w:r>
           <w:t xml:space="preserve">In other words, if the speaker under test is within the distance specified to the trained speaker, the KNN will determine the speaker to be the same and </w:t>
         </w:r>
       </w:ins>
-      <w:ins w:id="90" w:author="Rosenwasser, David B [US] (MS)" w:date="2019-03-13T17:28:00Z">
+      <w:ins w:id="98" w:author="Rosenwasser, David B [US] (MS)" w:date="2019-03-13T17:28:00Z">
         <w:r>
           <w:t>vice</w:t>
         </w:r>
       </w:ins>
-      <w:ins w:id="91" w:author="Rosenwasser, David B [US] (MS)" w:date="2019-03-13T17:26:00Z">
+      <w:ins w:id="99" w:author="Rosenwasser, David B [US] (MS)" w:date="2019-03-13T17:26:00Z">
         <w:r>
           <w:t xml:space="preserve"> versa. </w:t>
         </w:r>
       </w:ins>
-      <w:del w:id="92" w:author="Rosenwasser, David B [US] (MS)" w:date="2019-03-13T17:16:00Z">
+      <w:del w:id="100" w:author="Rosenwasser, David B [US] (MS)" w:date="2019-03-13T17:16:00Z">
         <w:r>
           <w:delText>2</w:delText>
         </w:r>
       </w:del>
-      <w:del w:id="93" w:author="Rosenwasser, David B [US] (MS)" w:date="2019-03-13T17:21:00Z">
+      <w:del w:id="101" w:author="Rosenwasser, David B [US] (MS)" w:date="2019-03-13T17:21:00Z">
         <w:r>
           <w:delText xml:space="preserve"> </w:delText>
         </w:r>
@@ -6403,10 +6444,10 @@
       <w:pPr>
         <w:pStyle w:val="BodyText"/>
         <w:rPr>
-          <w:del w:id="94" w:author="Rosenwasser, David B [US] (MS)" w:date="2019-03-13T17:28:00Z"/>
-        </w:rPr>
-      </w:pPr>
-      <w:del w:id="95" w:author="Rosenwasser, David B [US] (MS)" w:date="2019-03-13T17:28:00Z">
+          <w:del w:id="102" w:author="Rosenwasser, David B [US] (MS)" w:date="2019-03-13T17:28:00Z"/>
+        </w:rPr>
+      </w:pPr>
+      <w:del w:id="103" w:author="Rosenwasser, David B [US] (MS)" w:date="2019-03-13T17:28:00Z">
         <w:r>
           <w:delText xml:space="preserve">above describes a typical binary </w:delText>
         </w:r>
@@ -6435,7 +6476,7 @@
         <w:pStyle w:val="BodyText"/>
         <w:ind w:firstLine="360"/>
       </w:pPr>
-      <w:del w:id="96" w:author="Rosenwasser, David B [US] (MS)" w:date="2019-03-13T17:28:00Z">
+      <w:del w:id="104" w:author="Rosenwasser, David B [US] (MS)" w:date="2019-03-13T17:28:00Z">
         <w:r>
           <w:delText xml:space="preserve">For our purposes, we only need to validate if two samples are spoken by the sample speaker so the feature space can be thought of as having one shape and one test point. </w:delText>
         </w:r>
@@ -6461,7 +6502,7 @@
       <w:r>
         <w:t xml:space="preserve"> effectively halving the dimensions or inputs to the classifier. This simplification of the feature space is commonly used to improve the classifiers ability to separate classes</w:t>
       </w:r>
-      <w:ins w:id="97" w:author="Rosenwasser, David B [US] (MS)" w:date="2019-03-13T17:28:00Z">
+      <w:ins w:id="105" w:author="Rosenwasser, David B [US] (MS)" w:date="2019-03-13T17:28:00Z">
         <w:r>
           <w:t xml:space="preserve"> because the differences are more apparent</w:t>
         </w:r>
@@ -6478,12 +6519,12 @@
       <w:r>
         <w:t xml:space="preserve"> classifier was optimized in terms of neighbors and the distance method used. </w:t>
       </w:r>
-      <w:del w:id="98" w:author="Rosenwasser, David B [US] (MS)" w:date="2019-03-13T17:30:00Z">
+      <w:del w:id="106" w:author="Rosenwasser, David B [US] (MS)" w:date="2019-03-13T17:30:00Z">
         <w:r>
           <w:delText>Through empirical analysis of the EER results, the</w:delText>
         </w:r>
       </w:del>
-      <w:ins w:id="99" w:author="Rosenwasser, David B [US] (MS)" w:date="2019-03-13T17:30:00Z">
+      <w:ins w:id="107" w:author="Rosenwasser, David B [US] (MS)" w:date="2019-03-13T17:30:00Z">
         <w:r>
           <w:t>The</w:t>
         </w:r>
@@ -6491,32 +6532,32 @@
       <w:r>
         <w:t xml:space="preserve"> ‘OptimizeHyperparameters’ parameter in MATLAB was chosen to be implemented. </w:t>
       </w:r>
-      <w:ins w:id="100" w:author="Rosenwasser, David B [US] (MS)" w:date="2019-03-13T17:29:00Z">
+      <w:ins w:id="108" w:author="Rosenwasser, David B [US] (MS)" w:date="2019-03-13T17:29:00Z">
         <w:r>
           <w:t xml:space="preserve">This parameter runs a large number of iterations to determine the most appropriate scanning distance and distance method to use. </w:t>
         </w:r>
       </w:ins>
-      <w:ins w:id="101" w:author="Rosenwasser, David B [US] (MS)" w:date="2019-03-13T17:30:00Z">
+      <w:ins w:id="109" w:author="Rosenwasser, David B [US] (MS)" w:date="2019-03-13T17:30:00Z">
         <w:r>
           <w:t xml:space="preserve">Through using OptimizeHyperparameters and an </w:t>
         </w:r>
       </w:ins>
-      <w:ins w:id="102" w:author="Rosenwasser, David B [US] (MS)" w:date="2019-03-13T17:31:00Z">
+      <w:ins w:id="110" w:author="Rosenwasser, David B [US] (MS)" w:date="2019-03-13T17:31:00Z">
         <w:r>
           <w:t>empirical</w:t>
         </w:r>
       </w:ins>
-      <w:ins w:id="103" w:author="Rosenwasser, David B [US] (MS)" w:date="2019-03-13T17:30:00Z">
+      <w:ins w:id="111" w:author="Rosenwasser, David B [US] (MS)" w:date="2019-03-13T17:30:00Z">
         <w:r>
           <w:t xml:space="preserve"> </w:t>
         </w:r>
       </w:ins>
-      <w:ins w:id="104" w:author="Rosenwasser, David B [US] (MS)" w:date="2019-03-13T17:31:00Z">
+      <w:ins w:id="112" w:author="Rosenwasser, David B [US] (MS)" w:date="2019-03-13T17:31:00Z">
         <w:r>
           <w:t>analysis of the EER results, t</w:t>
         </w:r>
       </w:ins>
-      <w:del w:id="105" w:author="Rosenwasser, David B [US] (MS)" w:date="2019-03-13T17:31:00Z">
+      <w:del w:id="113" w:author="Rosenwasser, David B [US] (MS)" w:date="2019-03-13T17:31:00Z">
         <w:r>
           <w:delText>T</w:delText>
         </w:r>
@@ -6524,17 +6565,17 @@
       <w:r>
         <w:t>he standard distance used to measure the speaker under test to the other speaker models was calculated using a standard Euclidean geometry while the number of neighbors (</w:t>
       </w:r>
-      <w:del w:id="106" w:author="Rosenwasser, David B [US] (MS)" w:date="2019-03-13T17:31:00Z">
+      <w:del w:id="114" w:author="Rosenwasser, David B [US] (MS)" w:date="2019-03-13T17:31:00Z">
         <w:r>
           <w:delText>dotted circl</w:delText>
         </w:r>
       </w:del>
-      <w:ins w:id="107" w:author="Rosenwasser, David B [US] (MS)" w:date="2019-03-13T17:31:00Z">
+      <w:ins w:id="115" w:author="Rosenwasser, David B [US] (MS)" w:date="2019-03-13T17:31:00Z">
         <w:r>
           <w:t>rings</w:t>
         </w:r>
       </w:ins>
-      <w:del w:id="108" w:author="Rosenwasser, David B [US] (MS)" w:date="2019-03-13T17:31:00Z">
+      <w:del w:id="116" w:author="Rosenwasser, David B [US] (MS)" w:date="2019-03-13T17:31:00Z">
         <w:r>
           <w:delText>e</w:delText>
         </w:r>
@@ -6542,7 +6583,7 @@
       <w:r>
         <w:t xml:space="preserve">) was optimized to seventy-five. </w:t>
       </w:r>
-      <w:del w:id="109" w:author="Rosenwasser, David B [US] (MS)" w:date="2019-03-13T17:31:00Z">
+      <w:del w:id="117" w:author="Rosenwasser, David B [US] (MS)" w:date="2019-03-13T17:31:00Z">
         <w:r>
           <w:delText>From the parameters used, if the test point does not detect the other speaker model th</w:delText>
         </w:r>
@@ -7352,21 +7393,21 @@
       <w:pPr>
         <w:pStyle w:val="BodyTextNext"/>
         <w:rPr>
-          <w:del w:id="110" w:author="Rosenwasser, David B [US] (MS)" w:date="2019-03-13T17:31:00Z"/>
+          <w:del w:id="118" w:author="Rosenwasser, David B [US] (MS)" w:date="2019-03-13T17:31:00Z"/>
         </w:rPr>
       </w:pPr>
     </w:p>
     <w:p>
       <w:pPr>
         <w:pStyle w:val="BodyText"/>
-        <w:pPrChange w:id="111" w:author="Rosenwasser, David B [US] (MS)" w:date="2019-03-13T17:31:00Z">
+        <w:pPrChange w:id="119" w:author="Rosenwasser, David B [US] (MS)" w:date="2019-03-13T17:31:00Z">
           <w:pPr>
             <w:pStyle w:val="BodyText"/>
             <w:ind w:firstLine="360"/>
           </w:pPr>
         </w:pPrChange>
       </w:pPr>
-      <w:del w:id="112" w:author="Rosenwasser, David B [US] (MS)" w:date="2019-03-13T17:31:00Z">
+      <w:del w:id="120" w:author="Rosenwasser, David B [US] (MS)" w:date="2019-03-13T17:31:00Z">
         <w:r>
           <w:delText xml:space="preserve">A Neural Network was experimented with, but due to empirical analysis of the EER results, the </w:delText>
         </w:r>
@@ -7674,12 +7715,12 @@
           <w:lang w:val="en-GB"/>
         </w:rPr>
       </w:pPr>
-      <w:bookmarkStart w:id="113" w:name="_Ref2713282"/>
-      <w:bookmarkStart w:id="114" w:name="_Ref2713275"/>
+      <w:bookmarkStart w:id="121" w:name="_Ref2713282"/>
+      <w:bookmarkStart w:id="122" w:name="_Ref2713275"/>
       <w:r>
         <w:t xml:space="preserve">Figure </w:t>
       </w:r>
-      <w:bookmarkEnd w:id="113"/>
+      <w:bookmarkEnd w:id="121"/>
       <w:r>
         <w:rPr>
           <w:noProof/>
@@ -7719,7 +7760,7 @@
         </w:rPr>
         <w:t xml:space="preserve"> with a single hidden layer.</w:t>
       </w:r>
-      <w:bookmarkEnd w:id="114"/>
+      <w:bookmarkEnd w:id="122"/>
     </w:p>
     <w:p/>
     <w:p>
@@ -7800,11 +7841,11 @@
           <w:lang w:val="en-GB"/>
         </w:rPr>
       </w:pPr>
-      <w:bookmarkStart w:id="115" w:name="_Ref2713432"/>
+      <w:bookmarkStart w:id="123" w:name="_Ref2713432"/>
       <w:r>
         <w:t xml:space="preserve">Figure </w:t>
       </w:r>
-      <w:bookmarkEnd w:id="115"/>
+      <w:bookmarkEnd w:id="123"/>
       <w:r>
         <w:rPr>
           <w:noProof/>
@@ -9698,7 +9739,7 @@
         </w:tabs>
         <w:ind w:firstLine="360"/>
         <w:rPr>
-          <w:ins w:id="116" w:author="Rosenwasser, David B [US] (MS)" w:date="2019-03-13T18:24:00Z"/>
+          <w:ins w:id="124" w:author="Rosenwasser, David B [US] (MS)" w:date="2019-03-13T18:24:00Z"/>
           <w:lang w:val="en-GB"/>
         </w:rPr>
       </w:pPr>
@@ -9713,10 +9754,10 @@
       <w:pPr>
         <w:pStyle w:val="Heading2"/>
         <w:rPr>
-          <w:ins w:id="117" w:author="Rosenwasser, David B [US] (MS)" w:date="2019-03-13T18:24:00Z"/>
+          <w:ins w:id="125" w:author="Rosenwasser, David B [US] (MS)" w:date="2019-03-13T18:24:00Z"/>
           <w:lang w:val="en-GB"/>
         </w:rPr>
-        <w:pPrChange w:id="118" w:author="Rosenwasser, David B [US] (MS)" w:date="2019-03-13T18:24:00Z">
+        <w:pPrChange w:id="126" w:author="Rosenwasser, David B [US] (MS)" w:date="2019-03-13T18:24:00Z">
           <w:pPr>
             <w:pStyle w:val="BodyTextNext"/>
             <w:tabs>
@@ -9726,7 +9767,7 @@
           </w:pPr>
         </w:pPrChange>
       </w:pPr>
-      <w:ins w:id="119" w:author="Rosenwasser, David B [US] (MS)" w:date="2019-03-13T18:24:00Z">
+      <w:ins w:id="127" w:author="Rosenwasser, David B [US] (MS)" w:date="2019-03-13T18:24:00Z">
         <w:r>
           <w:rPr>
             <w:lang w:val="en-GB"/>
@@ -9741,13 +9782,13 @@
         <w:ind w:firstLine="360"/>
         <w:rPr>
           <w:lang w:val="en-GB"/>
-          <w:rPrChange w:id="120" w:author="Rosenwasser, David B [US] (MS)" w:date="2019-03-13T18:24:00Z">
+          <w:rPrChange w:id="128" w:author="Rosenwasser, David B [US] (MS)" w:date="2019-03-13T18:24:00Z">
             <w:rPr>
               <w:lang w:val="en-GB"/>
             </w:rPr>
           </w:rPrChange>
         </w:rPr>
-        <w:pPrChange w:id="121" w:author="Rosenwasser, David B [US] (MS)" w:date="2019-03-13T18:24:00Z">
+        <w:pPrChange w:id="129" w:author="Rosenwasser, David B [US] (MS)" w:date="2019-03-13T18:24:00Z">
           <w:pPr>
             <w:pStyle w:val="BodyTextNext"/>
             <w:tabs>
@@ -9757,7 +9798,7 @@
           </w:pPr>
         </w:pPrChange>
       </w:pPr>
-      <w:ins w:id="122" w:author="Rosenwasser, David B [US] (MS)" w:date="2019-03-13T18:25:00Z">
+      <w:ins w:id="130" w:author="Rosenwasser, David B [US] (MS)" w:date="2019-03-13T18:25:00Z">
         <w:r>
           <w:rPr>
             <w:lang w:val="en-GB"/>
@@ -10045,7 +10086,7 @@
           <w:lang w:val="en-GB"/>
         </w:rPr>
       </w:pPr>
-      <w:bookmarkStart w:id="123" w:name="_Ref131087843"/>
+      <w:bookmarkStart w:id="131" w:name="_Ref131087843"/>
       <w:r>
         <w:rPr>
           <w:lang w:val="en-GB"/>
@@ -10066,7 +10107,7 @@
         </w:rPr>
         <w:t> 2 (1989): 359-366.</w:t>
       </w:r>
-      <w:bookmarkEnd w:id="123"/>
+      <w:bookmarkEnd w:id="131"/>
     </w:p>
     <w:p>
       <w:pPr>
@@ -14412,7 +14453,7 @@
 </file>
 
 <file path=customXml/itemProps1.xml><?xml version="1.0" encoding="utf-8"?>
-<ds:datastoreItem xmlns:ds="http://schemas.openxmlformats.org/officeDocument/2006/customXml" ds:itemID="{2066C5D1-39BD-4D55-85BA-E37648DFC650}">
+<ds:datastoreItem xmlns:ds="http://schemas.openxmlformats.org/officeDocument/2006/customXml" ds:itemID="{0ADE7805-016F-4BA4-9728-F7B199ED316F}">
   <ds:schemaRefs>
     <ds:schemaRef ds:uri="http://schemas.openxmlformats.org/officeDocument/2006/bibliography"/>
   </ds:schemaRefs>
